--- a/full/Skripsi_2020.docx
+++ b/full/Skripsi_2020.docx
@@ -1,10 +1,10 @@
 
 <file path=word/document.xml><?xml version="1.0" encoding="utf-8"?>
-<w:document xmlns:wpc="http://schemas.microsoft.com/office/word/2010/wordprocessingCanvas" xmlns:cx="http://schemas.microsoft.com/office/drawing/2014/chartex" xmlns:cx1="http://schemas.microsoft.com/office/drawing/2015/9/8/chartex" xmlns:cx2="http://schemas.microsoft.com/office/drawing/2015/10/21/chartex" xmlns:cx3="http://schemas.microsoft.com/office/drawing/2016/5/9/chartex" xmlns:cx4="http://schemas.microsoft.com/office/drawing/2016/5/10/chartex" xmlns:cx5="http://schemas.microsoft.com/office/drawing/2016/5/11/chartex" xmlns:cx6="http://schemas.microsoft.com/office/drawing/2016/5/12/chartex" xmlns:cx7="http://schemas.microsoft.com/office/drawing/2016/5/13/chartex" xmlns:cx8="http://schemas.microsoft.com/office/drawing/2016/5/14/chartex" xmlns:mc="http://schemas.openxmlformats.org/markup-compatibility/2006" xmlns:aink="http://schemas.microsoft.com/office/drawing/2016/ink" xmlns:am3d="http://schemas.microsoft.com/office/drawing/2017/model3d" xmlns:o="urn:schemas-microsoft-com:office:office" xmlns:r="http://schemas.openxmlformats.org/officeDocument/2006/relationships" xmlns:m="http://schemas.openxmlformats.org/officeDocument/2006/math" xmlns:v="urn:schemas-microsoft-com:vml" xmlns:wp14="http://schemas.microsoft.com/office/word/2010/wordprocessingDrawing" xmlns:wp="http://schemas.openxmlformats.org/drawingml/2006/wordprocessingDrawing" xmlns:w10="urn:schemas-microsoft-com:office:word" xmlns:w="http://schemas.openxmlformats.org/wordprocessingml/2006/main" xmlns:w14="http://schemas.microsoft.com/office/word/2010/wordml" xmlns:w15="http://schemas.microsoft.com/office/word/2012/wordml" xmlns:w16cex="http://schemas.microsoft.com/office/word/2018/wordml/cex" xmlns:w16cid="http://schemas.microsoft.com/office/word/2016/wordml/cid" xmlns:w16="http://schemas.microsoft.com/office/word/2018/wordml" xmlns:w16se="http://schemas.microsoft.com/office/word/2015/wordml/symex" xmlns:wpg="http://schemas.microsoft.com/office/word/2010/wordprocessingGroup" xmlns:wpi="http://schemas.microsoft.com/office/word/2010/wordprocessingInk" xmlns:wne="http://schemas.microsoft.com/office/word/2006/wordml" xmlns:wps="http://schemas.microsoft.com/office/word/2010/wordprocessingShape" mc:Ignorable="w14 w15 w16se w16cid w16 w16cex wp14">
+<w:document xmlns:ve="http://schemas.openxmlformats.org/markup-compatibility/2006" xmlns:o="urn:schemas-microsoft-com:office:office" xmlns:r="http://schemas.openxmlformats.org/officeDocument/2006/relationships" xmlns:m="http://schemas.openxmlformats.org/officeDocument/2006/math" xmlns:v="urn:schemas-microsoft-com:vml" xmlns:wp="http://schemas.openxmlformats.org/drawingml/2006/wordprocessingDrawing" xmlns:w10="urn:schemas-microsoft-com:office:word" xmlns:w="http://schemas.openxmlformats.org/wordprocessingml/2006/main" xmlns:wne="http://schemas.microsoft.com/office/word/2006/wordml">
   <w:body>
     <w:p>
       <w:pPr>
-        <w:spacing w:after="0" w:line="480" w:lineRule="auto"/>
+        <w:spacing w:after="0" w:line="240" w:lineRule="auto"/>
         <w:jc w:val="center"/>
         <w:rPr>
           <w:rFonts w:ascii="Times New Roman" w:hAnsi="Times New Roman" w:cs="Times New Roman"/>
@@ -22,6 +22,566 @@
           <w:sz w:val="28"/>
           <w:szCs w:val="28"/>
         </w:rPr>
+        <w:t>RANCANG BANGUN SISTEM INFORMASI</w:t>
+      </w:r>
+    </w:p>
+    <w:p>
+      <w:pPr>
+        <w:spacing w:after="0" w:line="240" w:lineRule="auto"/>
+        <w:jc w:val="center"/>
+        <w:rPr>
+          <w:rFonts w:ascii="Times New Roman" w:hAnsi="Times New Roman" w:cs="Times New Roman"/>
+          <w:b/>
+          <w:bCs/>
+          <w:sz w:val="28"/>
+          <w:szCs w:val="28"/>
+        </w:rPr>
+      </w:pPr>
+      <w:r>
+        <w:rPr>
+          <w:rFonts w:ascii="Times New Roman" w:hAnsi="Times New Roman" w:cs="Times New Roman"/>
+          <w:b/>
+          <w:bCs/>
+          <w:sz w:val="28"/>
+          <w:szCs w:val="28"/>
+        </w:rPr>
+        <w:t>KETERBUKAAN DATA KONTRAK</w:t>
+      </w:r>
+    </w:p>
+    <w:p>
+      <w:pPr>
+        <w:spacing w:after="0" w:line="240" w:lineRule="auto"/>
+        <w:jc w:val="center"/>
+        <w:rPr>
+          <w:rFonts w:ascii="Times New Roman" w:hAnsi="Times New Roman" w:cs="Times New Roman"/>
+          <w:b/>
+          <w:bCs/>
+          <w:sz w:val="28"/>
+          <w:szCs w:val="28"/>
+        </w:rPr>
+      </w:pPr>
+      <w:r>
+        <w:rPr>
+          <w:rFonts w:ascii="Times New Roman" w:hAnsi="Times New Roman" w:cs="Times New Roman"/>
+          <w:b/>
+          <w:bCs/>
+          <w:sz w:val="28"/>
+          <w:szCs w:val="28"/>
+        </w:rPr>
+        <w:t>PEMERINTAH KABUPATEN BOJONEGORO</w:t>
+      </w:r>
+    </w:p>
+    <w:p>
+      <w:pPr>
+        <w:spacing w:after="0" w:line="240" w:lineRule="auto"/>
+        <w:jc w:val="center"/>
+        <w:rPr>
+          <w:rFonts w:ascii="Times New Roman" w:hAnsi="Times New Roman" w:cs="Times New Roman"/>
+          <w:b/>
+          <w:bCs/>
+          <w:sz w:val="28"/>
+          <w:szCs w:val="28"/>
+        </w:rPr>
+      </w:pPr>
+      <w:r>
+        <w:rPr>
+          <w:rFonts w:ascii="Times New Roman" w:hAnsi="Times New Roman" w:cs="Times New Roman"/>
+          <w:b/>
+          <w:bCs/>
+          <w:sz w:val="28"/>
+          <w:szCs w:val="28"/>
+        </w:rPr>
+        <w:t xml:space="preserve">MENGGUNAKAN METODE ANALISA POTENSI RESIKO </w:t>
+      </w:r>
+    </w:p>
+    <w:p>
+      <w:pPr>
+        <w:spacing w:after="0" w:line="240" w:lineRule="auto"/>
+        <w:jc w:val="center"/>
+        <w:rPr>
+          <w:rFonts w:ascii="Times New Roman" w:hAnsi="Times New Roman" w:cs="Times New Roman"/>
+          <w:b/>
+          <w:bCs/>
+          <w:sz w:val="28"/>
+          <w:szCs w:val="28"/>
+        </w:rPr>
+      </w:pPr>
+      <w:r>
+        <w:rPr>
+          <w:rFonts w:ascii="Times New Roman" w:hAnsi="Times New Roman" w:cs="Times New Roman"/>
+          <w:b/>
+          <w:bCs/>
+          <w:sz w:val="28"/>
+          <w:szCs w:val="28"/>
+        </w:rPr>
+        <w:t>KORUPSI PENGADAAN BARANG/JASA</w:t>
+      </w:r>
+    </w:p>
+    <w:p>
+      <w:pPr>
+        <w:spacing w:after="0" w:line="240" w:lineRule="auto"/>
+        <w:jc w:val="center"/>
+        <w:rPr>
+          <w:rFonts w:ascii="Times New Roman" w:hAnsi="Times New Roman" w:cs="Times New Roman"/>
+          <w:b/>
+          <w:bCs/>
+          <w:sz w:val="28"/>
+          <w:szCs w:val="28"/>
+        </w:rPr>
+      </w:pPr>
+    </w:p>
+    <w:p>
+      <w:pPr>
+        <w:spacing w:after="0" w:line="240" w:lineRule="auto"/>
+        <w:jc w:val="center"/>
+        <w:rPr>
+          <w:rFonts w:ascii="Times New Roman" w:hAnsi="Times New Roman" w:cs="Times New Roman"/>
+          <w:b/>
+          <w:bCs/>
+          <w:sz w:val="28"/>
+          <w:szCs w:val="28"/>
+        </w:rPr>
+      </w:pPr>
+    </w:p>
+    <w:p>
+      <w:pPr>
+        <w:spacing w:after="0" w:line="240" w:lineRule="auto"/>
+        <w:jc w:val="center"/>
+        <w:rPr>
+          <w:rFonts w:ascii="Times New Roman" w:hAnsi="Times New Roman" w:cs="Times New Roman"/>
+          <w:b/>
+          <w:bCs/>
+          <w:sz w:val="28"/>
+          <w:szCs w:val="28"/>
+        </w:rPr>
+      </w:pPr>
+    </w:p>
+    <w:p>
+      <w:pPr>
+        <w:spacing w:after="0" w:line="240" w:lineRule="auto"/>
+        <w:jc w:val="center"/>
+        <w:rPr>
+          <w:rFonts w:ascii="Times New Roman" w:hAnsi="Times New Roman" w:cs="Times New Roman"/>
+          <w:b/>
+          <w:bCs/>
+          <w:sz w:val="28"/>
+          <w:szCs w:val="28"/>
+        </w:rPr>
+      </w:pPr>
+      <w:r>
+        <w:rPr>
+          <w:rFonts w:ascii="Times New Roman" w:hAnsi="Times New Roman" w:cs="Times New Roman"/>
+          <w:b/>
+          <w:bCs/>
+          <w:sz w:val="28"/>
+          <w:szCs w:val="28"/>
+        </w:rPr>
+        <w:t>SKRIPSI</w:t>
+      </w:r>
+    </w:p>
+    <w:p>
+      <w:pPr>
+        <w:spacing w:after="0" w:line="240" w:lineRule="auto"/>
+        <w:jc w:val="center"/>
+        <w:rPr>
+          <w:rFonts w:ascii="Times New Roman" w:hAnsi="Times New Roman" w:cs="Times New Roman"/>
+          <w:b/>
+          <w:bCs/>
+          <w:sz w:val="28"/>
+          <w:szCs w:val="28"/>
+        </w:rPr>
+      </w:pPr>
+    </w:p>
+    <w:p>
+      <w:pPr>
+        <w:spacing w:after="0" w:line="240" w:lineRule="auto"/>
+        <w:jc w:val="center"/>
+        <w:rPr>
+          <w:rFonts w:ascii="Times New Roman" w:hAnsi="Times New Roman" w:cs="Times New Roman"/>
+          <w:b/>
+          <w:bCs/>
+          <w:sz w:val="28"/>
+          <w:szCs w:val="28"/>
+        </w:rPr>
+      </w:pPr>
+    </w:p>
+    <w:p>
+      <w:pPr>
+        <w:spacing w:after="0" w:line="240" w:lineRule="auto"/>
+        <w:jc w:val="center"/>
+        <w:rPr>
+          <w:rFonts w:ascii="Times New Roman" w:hAnsi="Times New Roman" w:cs="Times New Roman"/>
+          <w:b/>
+          <w:bCs/>
+          <w:sz w:val="28"/>
+          <w:szCs w:val="28"/>
+        </w:rPr>
+      </w:pPr>
+      <w:r>
+        <w:rPr>
+          <w:rFonts w:ascii="Times New Roman" w:hAnsi="Times New Roman" w:cs="Times New Roman"/>
+          <w:b/>
+          <w:bCs/>
+          <w:noProof/>
+          <w:sz w:val="28"/>
+          <w:szCs w:val="28"/>
+        </w:rPr>
+        <w:drawing>
+          <wp:inline distT="0" distB="0" distL="0" distR="0">
+            <wp:extent cx="1805625" cy="2160000"/>
+            <wp:effectExtent l="0" t="0" r="4125" b="0"/>
+            <wp:docPr id="2" name="Picture 2" descr="C:\Users\jokorey\Pictures\logo unugiri.png"/>
+            <wp:cNvGraphicFramePr>
+              <a:graphicFrameLocks xmlns:a="http://schemas.openxmlformats.org/drawingml/2006/main" noChangeAspect="1"/>
+            </wp:cNvGraphicFramePr>
+            <a:graphic xmlns:a="http://schemas.openxmlformats.org/drawingml/2006/main">
+              <a:graphicData uri="http://schemas.openxmlformats.org/drawingml/2006/picture">
+                <pic:pic xmlns:pic="http://schemas.openxmlformats.org/drawingml/2006/picture">
+                  <pic:nvPicPr>
+                    <pic:cNvPr id="0" name="Picture 2" descr="C:\Users\jokorey\Pictures\logo unugiri.png"/>
+                    <pic:cNvPicPr>
+                      <a:picLocks noChangeAspect="1" noChangeArrowheads="1"/>
+                    </pic:cNvPicPr>
+                  </pic:nvPicPr>
+                  <pic:blipFill>
+                    <a:blip r:embed="rId7"/>
+                    <a:srcRect/>
+                    <a:stretch>
+                      <a:fillRect/>
+                    </a:stretch>
+                  </pic:blipFill>
+                  <pic:spPr bwMode="auto">
+                    <a:xfrm>
+                      <a:off x="0" y="0"/>
+                      <a:ext cx="1805625" cy="2160000"/>
+                    </a:xfrm>
+                    <a:prstGeom prst="rect">
+                      <a:avLst/>
+                    </a:prstGeom>
+                    <a:noFill/>
+                    <a:ln w="9525">
+                      <a:noFill/>
+                      <a:miter lim="800000"/>
+                      <a:headEnd/>
+                      <a:tailEnd/>
+                    </a:ln>
+                  </pic:spPr>
+                </pic:pic>
+              </a:graphicData>
+            </a:graphic>
+          </wp:inline>
+        </w:drawing>
+      </w:r>
+    </w:p>
+    <w:p>
+      <w:pPr>
+        <w:spacing w:after="0" w:line="240" w:lineRule="auto"/>
+        <w:jc w:val="center"/>
+        <w:rPr>
+          <w:rFonts w:ascii="Times New Roman" w:hAnsi="Times New Roman" w:cs="Times New Roman"/>
+          <w:b/>
+          <w:bCs/>
+          <w:sz w:val="28"/>
+          <w:szCs w:val="28"/>
+        </w:rPr>
+      </w:pPr>
+    </w:p>
+    <w:p>
+      <w:pPr>
+        <w:spacing w:after="0" w:line="240" w:lineRule="auto"/>
+        <w:jc w:val="center"/>
+        <w:rPr>
+          <w:rFonts w:ascii="Times New Roman" w:hAnsi="Times New Roman" w:cs="Times New Roman"/>
+          <w:b/>
+          <w:bCs/>
+          <w:sz w:val="28"/>
+          <w:szCs w:val="28"/>
+        </w:rPr>
+      </w:pPr>
+    </w:p>
+    <w:p>
+      <w:pPr>
+        <w:spacing w:after="0" w:line="240" w:lineRule="auto"/>
+        <w:jc w:val="center"/>
+        <w:rPr>
+          <w:rFonts w:ascii="Times New Roman" w:hAnsi="Times New Roman" w:cs="Times New Roman"/>
+          <w:b/>
+          <w:bCs/>
+          <w:sz w:val="28"/>
+          <w:szCs w:val="28"/>
+        </w:rPr>
+      </w:pPr>
+      <w:r>
+        <w:rPr>
+          <w:rFonts w:ascii="Times New Roman" w:hAnsi="Times New Roman" w:cs="Times New Roman"/>
+          <w:b/>
+          <w:bCs/>
+          <w:sz w:val="28"/>
+          <w:szCs w:val="28"/>
+        </w:rPr>
+        <w:t>Oleh</w:t>
+      </w:r>
+    </w:p>
+    <w:p>
+      <w:pPr>
+        <w:spacing w:after="0" w:line="240" w:lineRule="auto"/>
+        <w:jc w:val="center"/>
+        <w:rPr>
+          <w:rFonts w:ascii="Times New Roman" w:hAnsi="Times New Roman" w:cs="Times New Roman"/>
+          <w:b/>
+          <w:bCs/>
+          <w:sz w:val="28"/>
+          <w:szCs w:val="28"/>
+        </w:rPr>
+      </w:pPr>
+    </w:p>
+    <w:p>
+      <w:pPr>
+        <w:spacing w:after="0" w:line="240" w:lineRule="auto"/>
+        <w:jc w:val="center"/>
+        <w:rPr>
+          <w:rFonts w:ascii="Times New Roman" w:hAnsi="Times New Roman" w:cs="Times New Roman"/>
+          <w:bCs/>
+          <w:sz w:val="28"/>
+          <w:szCs w:val="28"/>
+        </w:rPr>
+      </w:pPr>
+      <w:r>
+        <w:rPr>
+          <w:rFonts w:ascii="Times New Roman" w:hAnsi="Times New Roman" w:cs="Times New Roman"/>
+          <w:bCs/>
+          <w:sz w:val="28"/>
+          <w:szCs w:val="28"/>
+        </w:rPr>
+        <w:t>Joko Riyadi</w:t>
+      </w:r>
+    </w:p>
+    <w:p>
+      <w:pPr>
+        <w:spacing w:after="0" w:line="240" w:lineRule="auto"/>
+        <w:jc w:val="center"/>
+        <w:rPr>
+          <w:rFonts w:ascii="Times New Roman" w:hAnsi="Times New Roman" w:cs="Times New Roman"/>
+          <w:bCs/>
+          <w:sz w:val="28"/>
+          <w:szCs w:val="28"/>
+        </w:rPr>
+      </w:pPr>
+      <w:r>
+        <w:rPr>
+          <w:rFonts w:ascii="Times New Roman" w:hAnsi="Times New Roman" w:cs="Times New Roman"/>
+          <w:bCs/>
+          <w:sz w:val="28"/>
+          <w:szCs w:val="28"/>
+        </w:rPr>
+        <w:t>21201801160</w:t>
+      </w:r>
+    </w:p>
+    <w:p>
+      <w:pPr>
+        <w:spacing w:after="0" w:line="240" w:lineRule="auto"/>
+        <w:jc w:val="center"/>
+        <w:rPr>
+          <w:rFonts w:ascii="Times New Roman" w:hAnsi="Times New Roman" w:cs="Times New Roman"/>
+          <w:bCs/>
+          <w:sz w:val="28"/>
+          <w:szCs w:val="28"/>
+        </w:rPr>
+      </w:pPr>
+    </w:p>
+    <w:p>
+      <w:pPr>
+        <w:spacing w:after="0" w:line="240" w:lineRule="auto"/>
+        <w:jc w:val="center"/>
+        <w:rPr>
+          <w:rFonts w:ascii="Times New Roman" w:hAnsi="Times New Roman" w:cs="Times New Roman"/>
+          <w:bCs/>
+          <w:sz w:val="28"/>
+          <w:szCs w:val="28"/>
+        </w:rPr>
+      </w:pPr>
+    </w:p>
+    <w:p>
+      <w:pPr>
+        <w:spacing w:after="0" w:line="240" w:lineRule="auto"/>
+        <w:jc w:val="center"/>
+        <w:rPr>
+          <w:rFonts w:ascii="Times New Roman" w:hAnsi="Times New Roman" w:cs="Times New Roman"/>
+          <w:bCs/>
+          <w:sz w:val="28"/>
+          <w:szCs w:val="28"/>
+        </w:rPr>
+      </w:pPr>
+    </w:p>
+    <w:p>
+      <w:pPr>
+        <w:spacing w:after="0" w:line="240" w:lineRule="auto"/>
+        <w:jc w:val="center"/>
+        <w:rPr>
+          <w:rFonts w:ascii="Times New Roman" w:hAnsi="Times New Roman" w:cs="Times New Roman"/>
+          <w:b/>
+          <w:bCs/>
+          <w:sz w:val="28"/>
+          <w:szCs w:val="28"/>
+        </w:rPr>
+      </w:pPr>
+      <w:r>
+        <w:rPr>
+          <w:rFonts w:ascii="Times New Roman" w:hAnsi="Times New Roman" w:cs="Times New Roman"/>
+          <w:b/>
+          <w:bCs/>
+          <w:sz w:val="28"/>
+          <w:szCs w:val="28"/>
+        </w:rPr>
+        <w:t>UNIVERSITAS NAHDLATUL ULAMA SUNAN GIRI</w:t>
+      </w:r>
+    </w:p>
+    <w:p>
+      <w:pPr>
+        <w:spacing w:after="0" w:line="240" w:lineRule="auto"/>
+        <w:jc w:val="center"/>
+        <w:rPr>
+          <w:rFonts w:ascii="Times New Roman" w:hAnsi="Times New Roman" w:cs="Times New Roman"/>
+          <w:b/>
+          <w:bCs/>
+          <w:sz w:val="28"/>
+          <w:szCs w:val="28"/>
+        </w:rPr>
+      </w:pPr>
+      <w:r>
+        <w:rPr>
+          <w:rFonts w:ascii="Times New Roman" w:hAnsi="Times New Roman" w:cs="Times New Roman"/>
+          <w:b/>
+          <w:bCs/>
+          <w:sz w:val="28"/>
+          <w:szCs w:val="28"/>
+        </w:rPr>
+        <w:t>BOJONEGORO</w:t>
+      </w:r>
+    </w:p>
+    <w:p>
+      <w:pPr>
+        <w:spacing w:after="0" w:line="240" w:lineRule="auto"/>
+        <w:jc w:val="center"/>
+        <w:rPr>
+          <w:rFonts w:ascii="Times New Roman" w:hAnsi="Times New Roman" w:cs="Times New Roman"/>
+          <w:b/>
+          <w:bCs/>
+          <w:sz w:val="28"/>
+          <w:szCs w:val="28"/>
+        </w:rPr>
+      </w:pPr>
+      <w:r>
+        <w:rPr>
+          <w:rFonts w:ascii="Times New Roman" w:hAnsi="Times New Roman" w:cs="Times New Roman"/>
+          <w:b/>
+          <w:bCs/>
+          <w:sz w:val="28"/>
+          <w:szCs w:val="28"/>
+        </w:rPr>
+        <w:t>FAKULITAS TEKNIK</w:t>
+      </w:r>
+    </w:p>
+    <w:p>
+      <w:pPr>
+        <w:spacing w:after="0" w:line="240" w:lineRule="auto"/>
+        <w:jc w:val="center"/>
+        <w:rPr>
+          <w:rFonts w:ascii="Times New Roman" w:hAnsi="Times New Roman" w:cs="Times New Roman"/>
+          <w:b/>
+          <w:bCs/>
+          <w:sz w:val="28"/>
+          <w:szCs w:val="28"/>
+        </w:rPr>
+      </w:pPr>
+      <w:r>
+        <w:rPr>
+          <w:rFonts w:ascii="Times New Roman" w:hAnsi="Times New Roman" w:cs="Times New Roman"/>
+          <w:b/>
+          <w:bCs/>
+          <w:sz w:val="28"/>
+          <w:szCs w:val="28"/>
+        </w:rPr>
+        <w:t>PROGRAM STUDI TEKNIK INFORMATIKA</w:t>
+      </w:r>
+    </w:p>
+    <w:p>
+      <w:pPr>
+        <w:spacing w:after="0" w:line="240" w:lineRule="auto"/>
+        <w:jc w:val="center"/>
+        <w:rPr>
+          <w:rFonts w:ascii="Times New Roman" w:hAnsi="Times New Roman" w:cs="Times New Roman"/>
+          <w:b/>
+          <w:bCs/>
+          <w:sz w:val="28"/>
+          <w:szCs w:val="28"/>
+        </w:rPr>
+      </w:pPr>
+      <w:r>
+        <w:rPr>
+          <w:rFonts w:ascii="Times New Roman" w:hAnsi="Times New Roman" w:cs="Times New Roman"/>
+          <w:b/>
+          <w:bCs/>
+          <w:sz w:val="28"/>
+          <w:szCs w:val="28"/>
+        </w:rPr>
+        <w:t>JANUARI 2020</w:t>
+      </w:r>
+    </w:p>
+    <w:p>
+      <w:pPr>
+        <w:spacing w:after="0" w:line="240" w:lineRule="auto"/>
+        <w:jc w:val="center"/>
+        <w:rPr>
+          <w:rFonts w:ascii="Times New Roman" w:hAnsi="Times New Roman" w:cs="Times New Roman"/>
+          <w:bCs/>
+          <w:sz w:val="28"/>
+          <w:szCs w:val="28"/>
+        </w:rPr>
+      </w:pPr>
+    </w:p>
+    <w:p>
+      <w:pPr>
+        <w:spacing w:after="0" w:line="240" w:lineRule="auto"/>
+        <w:jc w:val="center"/>
+        <w:rPr>
+          <w:rFonts w:ascii="Times New Roman" w:hAnsi="Times New Roman" w:cs="Times New Roman"/>
+          <w:bCs/>
+          <w:sz w:val="28"/>
+          <w:szCs w:val="28"/>
+        </w:rPr>
+        <w:sectPr>
+          <w:headerReference w:type="default" r:id="rId8"/>
+          <w:footerReference w:type="first" r:id="rId9"/>
+          <w:pgSz w:w="11907" w:h="16840" w:code="9"/>
+          <w:pgMar w:top="2268" w:right="1701" w:bottom="1701" w:left="2268" w:header="720" w:footer="720" w:gutter="0"/>
+          <w:cols w:space="720"/>
+          <w:titlePg/>
+          <w:docGrid w:linePitch="360"/>
+        </w:sectPr>
+      </w:pPr>
+    </w:p>
+    <w:p>
+      <w:pPr>
+        <w:spacing w:after="0" w:line="480" w:lineRule="auto"/>
+        <w:jc w:val="center"/>
+        <w:rPr>
+          <w:rFonts w:ascii="Times New Roman" w:hAnsi="Times New Roman" w:cs="Times New Roman"/>
+          <w:b/>
+          <w:bCs/>
+          <w:sz w:val="28"/>
+          <w:szCs w:val="28"/>
+        </w:rPr>
+      </w:pPr>
+      <w:r>
+        <w:rPr>
+          <w:rFonts w:ascii="Times New Roman" w:hAnsi="Times New Roman" w:cs="Times New Roman"/>
+          <w:b/>
+          <w:bCs/>
+          <w:sz w:val="28"/>
+          <w:szCs w:val="28"/>
+        </w:rPr>
+        <w:lastRenderedPageBreak/>
         <w:t>BAB I</w:t>
       </w:r>
     </w:p>
@@ -132,25 +692,7 @@
           <w:sz w:val="24"/>
           <w:szCs w:val="24"/>
         </w:rPr>
-        <w:t xml:space="preserve">menempati posisi ke-89 dari 180 negara. Nilai yang didapatkan oleh Indonesia yakin 38 dengan skala 0-100, semakin rendah nilainya maka semakin korup </w:t>
-      </w:r>
-      <w:proofErr w:type="spellStart"/>
-      <w:r>
-        <w:rPr>
-          <w:rFonts w:ascii="Times New Roman" w:hAnsi="Times New Roman" w:cs="Times New Roman"/>
-          <w:sz w:val="24"/>
-          <w:szCs w:val="24"/>
-        </w:rPr>
-        <w:t>negaranya</w:t>
-      </w:r>
-      <w:proofErr w:type="spellEnd"/>
-      <w:r>
-        <w:rPr>
-          <w:rFonts w:ascii="Times New Roman" w:hAnsi="Times New Roman" w:cs="Times New Roman"/>
-          <w:sz w:val="24"/>
-          <w:szCs w:val="24"/>
-        </w:rPr>
-        <w:t>, begitupun sebaliknya</w:t>
+        <w:t>menempati posisi ke-89 dari 180 negara. Nilai yang didapatkan oleh Indonesia yakin 38 dengan skala 0-100, semakin rendah nilainya maka semakin korup negaranya, begitupun sebaliknya</w:t>
       </w:r>
       <w:r>
         <w:rPr>
@@ -182,25 +724,7 @@
           <w:sz w:val="24"/>
           <w:szCs w:val="24"/>
         </w:rPr>
-        <w:t xml:space="preserve"> ada 887 Tindak Pidana Korupsi yang ditangani KPK, dengan peringkat pertama adalah </w:t>
-      </w:r>
-      <w:proofErr w:type="spellStart"/>
-      <w:r>
-        <w:rPr>
-          <w:rFonts w:ascii="Times New Roman" w:hAnsi="Times New Roman" w:cs="Times New Roman"/>
-          <w:sz w:val="24"/>
-          <w:szCs w:val="24"/>
-        </w:rPr>
-        <w:t>penyapan</w:t>
-      </w:r>
-      <w:proofErr w:type="spellEnd"/>
-      <w:r>
-        <w:rPr>
-          <w:rFonts w:ascii="Times New Roman" w:hAnsi="Times New Roman" w:cs="Times New Roman"/>
-          <w:sz w:val="24"/>
-          <w:szCs w:val="24"/>
-        </w:rPr>
-        <w:t xml:space="preserve"> dengan 564 kasus, dan Pengadaan Barang</w:t>
+        <w:t xml:space="preserve"> ada 887 Tindak Pidana Korupsi yang ditangani KPK, dengan peringkat pertama adalah penyapan dengan 564 kasus, dan Pengadaan Barang</w:t>
       </w:r>
       <w:r>
         <w:rPr>
@@ -245,25 +769,7 @@
           <w:sz w:val="24"/>
           <w:szCs w:val="24"/>
         </w:rPr>
-        <w:t xml:space="preserve"> oleh Pemerintah dan Masyarakat, untuk mengawal </w:t>
-      </w:r>
-      <w:proofErr w:type="spellStart"/>
-      <w:r>
-        <w:rPr>
-          <w:rFonts w:ascii="Times New Roman" w:hAnsi="Times New Roman" w:cs="Times New Roman"/>
-          <w:sz w:val="24"/>
-          <w:szCs w:val="24"/>
-        </w:rPr>
-        <w:t>pelaksanaannya</w:t>
-      </w:r>
-      <w:proofErr w:type="spellEnd"/>
-      <w:r>
-        <w:rPr>
-          <w:rFonts w:ascii="Times New Roman" w:hAnsi="Times New Roman" w:cs="Times New Roman"/>
-          <w:sz w:val="24"/>
-          <w:szCs w:val="24"/>
-        </w:rPr>
-        <w:t xml:space="preserve"> mulai dari tahap perencanaan, penganggaran sampai dengan implementasi.</w:t>
+        <w:t xml:space="preserve"> oleh Pemerintah dan Masyarakat, untuk mengawal pelaksanaannya mulai dari tahap perencanaan, penganggaran sampai dengan implementasi.</w:t>
       </w:r>
     </w:p>
     <w:p>
@@ -342,7 +848,7 @@
         </w:rPr>
         <w:t xml:space="preserve">yang bisa diakses melalui </w:t>
       </w:r>
-      <w:hyperlink r:id="rId7" w:history="1">
+      <w:hyperlink r:id="rId10" w:history="1">
         <w:r>
           <w:rPr>
             <w:rStyle w:val="Hyperlink"/>
@@ -403,141 +909,15 @@
           <w:szCs w:val="24"/>
         </w:rPr>
         <w:lastRenderedPageBreak/>
-        <w:t xml:space="preserve">Bojonegoro Open Sistem (BOS) merupakan sebuah aplikasi keterbukaan data kontrak yang dikembangkan oleh Pemerintah Kabupaten Bojonegoro yang bertujuan agar masyarakat bisa terlibat dalam pengawasan pengadaan Barang/Jasa. Data dari Bojonegoro Open Sistem berasal dari input Organisasi Perangkat Daerah (OPD) terkait, namun </w:t>
-      </w:r>
-      <w:proofErr w:type="spellStart"/>
-      <w:r>
-        <w:rPr>
-          <w:rFonts w:ascii="Times New Roman" w:hAnsi="Times New Roman" w:cs="Times New Roman"/>
-          <w:sz w:val="24"/>
-          <w:szCs w:val="24"/>
-        </w:rPr>
-        <w:t>setalah</w:t>
-      </w:r>
-      <w:proofErr w:type="spellEnd"/>
-      <w:r>
-        <w:rPr>
-          <w:rFonts w:ascii="Times New Roman" w:hAnsi="Times New Roman" w:cs="Times New Roman"/>
-          <w:sz w:val="24"/>
-          <w:szCs w:val="24"/>
-        </w:rPr>
-        <w:t xml:space="preserve"> beberapa bulan data di aplikasi Bojonegoro Open Sistem tidak lagi </w:t>
-      </w:r>
-      <w:proofErr w:type="spellStart"/>
-      <w:r>
-        <w:rPr>
-          <w:rFonts w:ascii="Times New Roman" w:hAnsi="Times New Roman" w:cs="Times New Roman"/>
-          <w:sz w:val="24"/>
-          <w:szCs w:val="24"/>
-        </w:rPr>
-        <w:t>diinput</w:t>
-      </w:r>
-      <w:proofErr w:type="spellEnd"/>
-      <w:r>
-        <w:rPr>
-          <w:rFonts w:ascii="Times New Roman" w:hAnsi="Times New Roman" w:cs="Times New Roman"/>
-          <w:sz w:val="24"/>
-          <w:szCs w:val="24"/>
-        </w:rPr>
-        <w:t xml:space="preserve"> oleh OPD. Menurut beberapa OPD aplikasi ini hanya menambah pekerjaan mereka, karena selain </w:t>
-      </w:r>
-      <w:proofErr w:type="spellStart"/>
-      <w:r>
-        <w:rPr>
-          <w:rFonts w:ascii="Times New Roman" w:hAnsi="Times New Roman" w:cs="Times New Roman"/>
-          <w:sz w:val="24"/>
-          <w:szCs w:val="24"/>
-        </w:rPr>
-        <w:t>diinput</w:t>
-      </w:r>
-      <w:proofErr w:type="spellEnd"/>
-      <w:r>
-        <w:rPr>
-          <w:rFonts w:ascii="Times New Roman" w:hAnsi="Times New Roman" w:cs="Times New Roman"/>
-          <w:sz w:val="24"/>
-          <w:szCs w:val="24"/>
-        </w:rPr>
-        <w:t xml:space="preserve"> di aplikasi Bojonegoro Open Sistem data kontrak tersebut harus </w:t>
-      </w:r>
-      <w:proofErr w:type="spellStart"/>
-      <w:r>
-        <w:rPr>
-          <w:rFonts w:ascii="Times New Roman" w:hAnsi="Times New Roman" w:cs="Times New Roman"/>
-          <w:sz w:val="24"/>
-          <w:szCs w:val="24"/>
-        </w:rPr>
-        <w:t>diinput</w:t>
-      </w:r>
-      <w:proofErr w:type="spellEnd"/>
-      <w:r>
-        <w:rPr>
-          <w:rFonts w:ascii="Times New Roman" w:hAnsi="Times New Roman" w:cs="Times New Roman"/>
-          <w:sz w:val="24"/>
-          <w:szCs w:val="24"/>
-        </w:rPr>
-        <w:t xml:space="preserve"> di aplikasi lain seperti </w:t>
-      </w:r>
-      <w:proofErr w:type="spellStart"/>
-      <w:r>
-        <w:rPr>
-          <w:rFonts w:ascii="Times New Roman" w:hAnsi="Times New Roman" w:cs="Times New Roman"/>
-          <w:sz w:val="24"/>
-          <w:szCs w:val="24"/>
-        </w:rPr>
-        <w:t>SiRUP</w:t>
-      </w:r>
-      <w:proofErr w:type="spellEnd"/>
-      <w:r>
-        <w:rPr>
-          <w:rFonts w:ascii="Times New Roman" w:hAnsi="Times New Roman" w:cs="Times New Roman"/>
-          <w:sz w:val="24"/>
-          <w:szCs w:val="24"/>
-        </w:rPr>
-        <w:t xml:space="preserve"> dan LPSE. Factor lain yang menjadi penyebab dari tidak </w:t>
-      </w:r>
-      <w:proofErr w:type="spellStart"/>
-      <w:r>
-        <w:rPr>
-          <w:rFonts w:ascii="Times New Roman" w:hAnsi="Times New Roman" w:cs="Times New Roman"/>
-          <w:sz w:val="24"/>
-          <w:szCs w:val="24"/>
-        </w:rPr>
-        <w:t>diinputkannya</w:t>
-      </w:r>
-      <w:proofErr w:type="spellEnd"/>
-      <w:r>
-        <w:rPr>
-          <w:rFonts w:ascii="Times New Roman" w:hAnsi="Times New Roman" w:cs="Times New Roman"/>
-          <w:sz w:val="24"/>
-          <w:szCs w:val="24"/>
-        </w:rPr>
-        <w:t xml:space="preserve"> lagi data pengadaan di aplikasi adalah karena, aplikasi </w:t>
-      </w:r>
-      <w:r>
-        <w:rPr>
-          <w:rFonts w:ascii="Times New Roman" w:hAnsi="Times New Roman" w:cs="Times New Roman"/>
-          <w:sz w:val="24"/>
-          <w:szCs w:val="24"/>
-        </w:rPr>
-        <w:t xml:space="preserve">tersebut menjadi </w:t>
-      </w:r>
-      <w:proofErr w:type="spellStart"/>
-      <w:r>
-        <w:rPr>
-          <w:rFonts w:ascii="Times New Roman" w:hAnsi="Times New Roman" w:cs="Times New Roman"/>
-          <w:sz w:val="24"/>
-          <w:szCs w:val="24"/>
-        </w:rPr>
-        <w:t>lemot</w:t>
-      </w:r>
-      <w:proofErr w:type="spellEnd"/>
-      <w:r>
-        <w:rPr>
-          <w:rFonts w:ascii="Times New Roman" w:hAnsi="Times New Roman" w:cs="Times New Roman"/>
-          <w:sz w:val="24"/>
-          <w:szCs w:val="24"/>
-        </w:rPr>
-        <w:t xml:space="preserve"> karena banyaknya data yang ditampilkan</w:t>
+        <w:t xml:space="preserve">Bojonegoro Open Sistem (BOS) merupakan sebuah aplikasi keterbukaan data kontrak yang dikembangkan oleh Pemerintah Kabupaten Bojonegoro yang bertujuan agar masyarakat bisa terlibat dalam pengawasan pengadaan Barang/Jasa. Data dari Bojonegoro Open Sistem berasal dari input Organisasi Perangkat Daerah (OPD) terkait, namun setalah beberapa bulan data di aplikasi Bojonegoro Open Sistem tidak lagi diinput oleh OPD. Menurut beberapa OPD aplikasi ini hanya menambah pekerjaan mereka, karena selain diinput di aplikasi Bojonegoro Open Sistem data kontrak tersebut harus diinput di aplikasi lain seperti SiRUP dan LPSE. Factor lain yang menjadi penyebab dari tidak diinputkannya lagi data pengadaan di aplikasi adalah karena, aplikasi </w:t>
+      </w:r>
+      <w:r>
+        <w:rPr>
+          <w:rFonts w:ascii="Times New Roman" w:hAnsi="Times New Roman" w:cs="Times New Roman"/>
+          <w:sz w:val="24"/>
+          <w:szCs w:val="24"/>
+        </w:rPr>
+        <w:t>tersebut menjadi lemot karena banyaknya data yang ditampilkan</w:t>
       </w:r>
       <w:r>
         <w:rPr>
@@ -566,25 +946,7 @@
           <w:sz w:val="24"/>
           <w:szCs w:val="24"/>
         </w:rPr>
-        <w:t xml:space="preserve">Oleh karena itu saya ingin mengembangkan sistem informasi keterbukaan pengadaan barang/jasa yang data dari aplikasi tersebut tidak perlu input manual, melainkan langsung mengambil data dari aplikasi terkait seperti </w:t>
-      </w:r>
-      <w:proofErr w:type="spellStart"/>
-      <w:r>
-        <w:rPr>
-          <w:rFonts w:ascii="Times New Roman" w:hAnsi="Times New Roman" w:cs="Times New Roman"/>
-          <w:sz w:val="24"/>
-          <w:szCs w:val="24"/>
-        </w:rPr>
-        <w:t>SiRUP</w:t>
-      </w:r>
-      <w:proofErr w:type="spellEnd"/>
-      <w:r>
-        <w:rPr>
-          <w:rFonts w:ascii="Times New Roman" w:hAnsi="Times New Roman" w:cs="Times New Roman"/>
-          <w:sz w:val="24"/>
-          <w:szCs w:val="24"/>
-        </w:rPr>
-        <w:t xml:space="preserve"> dan LPSE</w:t>
+        <w:t>Oleh karena itu saya ingin mengembangkan sistem informasi keterbukaan pengadaan barang/jasa yang data dari aplikasi tersebut tidak perlu input manual, melainkan langsung mengambil data dari aplikasi terkait seperti SiRUP dan LPSE</w:t>
       </w:r>
       <w:r>
         <w:rPr>
@@ -681,18 +1043,8 @@
           <w:sz w:val="24"/>
           <w:szCs w:val="24"/>
         </w:rPr>
-        <w:t xml:space="preserve">Dari penjelasan di atas maka dapat diambil suatu perumusan masalah yaitu sebagai </w:t>
-      </w:r>
-      <w:proofErr w:type="gramStart"/>
-      <w:r>
-        <w:rPr>
-          <w:rFonts w:ascii="Times New Roman" w:hAnsi="Times New Roman" w:cs="Times New Roman"/>
-          <w:sz w:val="24"/>
-          <w:szCs w:val="24"/>
-        </w:rPr>
-        <w:t>berikut :</w:t>
-      </w:r>
-      <w:proofErr w:type="gramEnd"/>
+        <w:t>Dari penjelasan di atas maka dapat diambil suatu perumusan masalah yaitu sebagai berikut :</w:t>
+      </w:r>
     </w:p>
     <w:p>
       <w:pPr>
@@ -820,16 +1172,7 @@
           <w:sz w:val="24"/>
           <w:szCs w:val="24"/>
         </w:rPr>
-        <w:t xml:space="preserve">skripsi ini bertujuan </w:t>
-      </w:r>
-      <w:proofErr w:type="gramStart"/>
-      <w:r>
-        <w:rPr>
-          <w:rFonts w:ascii="Times New Roman" w:hAnsi="Times New Roman" w:cs="Times New Roman"/>
-          <w:sz w:val="24"/>
-          <w:szCs w:val="24"/>
-        </w:rPr>
-        <w:t>u</w:t>
+        <w:t>skripsi ini bertujuan u</w:t>
       </w:r>
       <w:r>
         <w:rPr>
@@ -847,7 +1190,6 @@
         </w:rPr>
         <w:t>:</w:t>
       </w:r>
-      <w:proofErr w:type="gramEnd"/>
     </w:p>
     <w:p>
       <w:pPr>
@@ -1189,59 +1531,15 @@
           <w:rFonts w:ascii="Times New Roman" w:hAnsi="Times New Roman" w:cs="Times New Roman"/>
           <w:sz w:val="24"/>
         </w:rPr>
-        <w:t xml:space="preserve">Sistem merupakan kumpulan elemen yang saling berhubungan satu sama lain yang membentuk satu </w:t>
-      </w:r>
-      <w:proofErr w:type="spellStart"/>
-      <w:r>
-        <w:rPr>
-          <w:rFonts w:ascii="Times New Roman" w:hAnsi="Times New Roman" w:cs="Times New Roman"/>
-          <w:sz w:val="24"/>
-        </w:rPr>
-        <w:t>kesatuand</w:t>
-      </w:r>
-      <w:proofErr w:type="spellEnd"/>
-      <w:r>
-        <w:rPr>
-          <w:rFonts w:ascii="Times New Roman" w:hAnsi="Times New Roman" w:cs="Times New Roman"/>
-          <w:sz w:val="24"/>
-        </w:rPr>
-        <w:t xml:space="preserve"> alam usaha mencapai suatu tujuan. (</w:t>
-      </w:r>
-      <w:proofErr w:type="spellStart"/>
+        <w:t>Sistem merupakan kumpulan elemen yang saling berhubungan satu sama lain yang membentuk satu kesatuand alam usaha mencapai suatu tujuan. (</w:t>
+      </w:r>
       <w:r>
         <w:rPr>
           <w:rFonts w:ascii="Times New Roman" w:hAnsi="Times New Roman" w:cs="Times New Roman"/>
           <w:i/>
           <w:sz w:val="24"/>
         </w:rPr>
-        <w:t>Miyarso</w:t>
-      </w:r>
-      <w:proofErr w:type="spellEnd"/>
-      <w:r>
-        <w:rPr>
-          <w:rFonts w:ascii="Times New Roman" w:hAnsi="Times New Roman" w:cs="Times New Roman"/>
-          <w:i/>
-          <w:sz w:val="24"/>
-        </w:rPr>
-        <w:t xml:space="preserve"> Dwi </w:t>
-      </w:r>
-      <w:proofErr w:type="spellStart"/>
-      <w:r>
-        <w:rPr>
-          <w:rFonts w:ascii="Times New Roman" w:hAnsi="Times New Roman" w:cs="Times New Roman"/>
-          <w:i/>
-          <w:sz w:val="24"/>
-        </w:rPr>
-        <w:t>Ajie</w:t>
-      </w:r>
-      <w:proofErr w:type="spellEnd"/>
-      <w:r>
-        <w:rPr>
-          <w:rFonts w:ascii="Times New Roman" w:hAnsi="Times New Roman" w:cs="Times New Roman"/>
-          <w:i/>
-          <w:sz w:val="24"/>
-        </w:rPr>
-        <w:t>, 1996, Konsep Dasar Sistem Informasi</w:t>
+        <w:t>Miyarso Dwi Ajie, 1996, Konsep Dasar Sistem Informasi</w:t>
       </w:r>
       <w:r>
         <w:rPr>
@@ -1290,59 +1588,15 @@
           <w:rFonts w:ascii="Times New Roman" w:hAnsi="Times New Roman" w:cs="Times New Roman"/>
           <w:sz w:val="24"/>
         </w:rPr>
-        <w:t xml:space="preserve"> Informasi adalah hasil pemrosesan data yang diperoleh dari setiap elemen sistem tersebut menjadi bentuk yang mudah dipahami dan merupakan pengetahuan yang relevan yang dibutuhkan orang untuk menambah </w:t>
-      </w:r>
-      <w:proofErr w:type="spellStart"/>
-      <w:r>
-        <w:rPr>
-          <w:rFonts w:ascii="Times New Roman" w:hAnsi="Times New Roman" w:cs="Times New Roman"/>
-          <w:sz w:val="24"/>
-        </w:rPr>
-        <w:t>pemahamannya</w:t>
-      </w:r>
-      <w:proofErr w:type="spellEnd"/>
-      <w:r>
-        <w:rPr>
-          <w:rFonts w:ascii="Times New Roman" w:hAnsi="Times New Roman" w:cs="Times New Roman"/>
-          <w:sz w:val="24"/>
-        </w:rPr>
-        <w:t xml:space="preserve"> terhadap fakta-fakta yang ada. (</w:t>
-      </w:r>
-      <w:proofErr w:type="spellStart"/>
+        <w:t xml:space="preserve"> Informasi adalah hasil pemrosesan data yang diperoleh dari setiap elemen sistem tersebut menjadi bentuk yang mudah dipahami dan merupakan pengetahuan yang relevan yang dibutuhkan orang untuk menambah pemahamannya terhadap fakta-fakta yang ada. (</w:t>
+      </w:r>
       <w:r>
         <w:rPr>
           <w:rFonts w:ascii="Times New Roman" w:hAnsi="Times New Roman" w:cs="Times New Roman"/>
           <w:i/>
           <w:sz w:val="24"/>
         </w:rPr>
-        <w:t>Miyarso</w:t>
-      </w:r>
-      <w:proofErr w:type="spellEnd"/>
-      <w:r>
-        <w:rPr>
-          <w:rFonts w:ascii="Times New Roman" w:hAnsi="Times New Roman" w:cs="Times New Roman"/>
-          <w:i/>
-          <w:sz w:val="24"/>
-        </w:rPr>
-        <w:t xml:space="preserve"> Dwi </w:t>
-      </w:r>
-      <w:proofErr w:type="spellStart"/>
-      <w:r>
-        <w:rPr>
-          <w:rFonts w:ascii="Times New Roman" w:hAnsi="Times New Roman" w:cs="Times New Roman"/>
-          <w:i/>
-          <w:sz w:val="24"/>
-        </w:rPr>
-        <w:t>Ajie</w:t>
-      </w:r>
-      <w:proofErr w:type="spellEnd"/>
-      <w:r>
-        <w:rPr>
-          <w:rFonts w:ascii="Times New Roman" w:hAnsi="Times New Roman" w:cs="Times New Roman"/>
-          <w:i/>
-          <w:sz w:val="24"/>
-        </w:rPr>
-        <w:t>, 1996, Konsep Dasar Sistem Informasi</w:t>
+        <w:t>Miyarso Dwi Ajie, 1996, Konsep Dasar Sistem Informasi</w:t>
       </w:r>
       <w:r>
         <w:rPr>
@@ -1414,25 +1668,7 @@
           <w:i/>
           <w:sz w:val="24"/>
         </w:rPr>
-        <w:t xml:space="preserve">Ir. </w:t>
-      </w:r>
-      <w:proofErr w:type="spellStart"/>
-      <w:r>
-        <w:rPr>
-          <w:rFonts w:ascii="Times New Roman" w:hAnsi="Times New Roman" w:cs="Times New Roman"/>
-          <w:i/>
-          <w:sz w:val="24"/>
-        </w:rPr>
-        <w:t>HariantoKristanto</w:t>
-      </w:r>
-      <w:proofErr w:type="spellEnd"/>
-      <w:r>
-        <w:rPr>
-          <w:rFonts w:ascii="Times New Roman" w:hAnsi="Times New Roman" w:cs="Times New Roman"/>
-          <w:i/>
-          <w:sz w:val="24"/>
-        </w:rPr>
-        <w:t>, 1994, Konsep &amp; Perancangan Database</w:t>
+        <w:t>Ir. HariantoKristanto, 1994, Konsep &amp; Perancangan Database</w:t>
       </w:r>
       <w:r>
         <w:rPr>
@@ -1517,23 +1753,7 @@
           <w:rFonts w:ascii="Times New Roman" w:hAnsi="Times New Roman" w:cs="Times New Roman"/>
           <w:sz w:val="24"/>
         </w:rPr>
-        <w:t xml:space="preserve"> dapat menyesuaikan sesuai dengan ukuran monitor device (desktop, tablet, </w:t>
-      </w:r>
-      <w:proofErr w:type="gramStart"/>
-      <w:r>
-        <w:rPr>
-          <w:rFonts w:ascii="Times New Roman" w:hAnsi="Times New Roman" w:cs="Times New Roman"/>
-          <w:sz w:val="24"/>
-        </w:rPr>
-        <w:t>ponsel )</w:t>
-      </w:r>
-      <w:proofErr w:type="gramEnd"/>
-      <w:r>
-        <w:rPr>
-          <w:rFonts w:ascii="Times New Roman" w:hAnsi="Times New Roman" w:cs="Times New Roman"/>
-          <w:sz w:val="24"/>
-        </w:rPr>
-        <w:t xml:space="preserve"> yang digunakan pengguna di saat mengakses website dari browser. Pada mulanya bootstrap bernama "Twitter Blueprint" yang dikembangkan oleh Mark Otto dan Jacob Thornton di Twitter sebagai kerangka kerja untuk mendorong konsistensi di alat internal.</w:t>
+        <w:t xml:space="preserve"> dapat menyesuaikan sesuai dengan ukuran monitor device (desktop, tablet, ponsel ) yang digunakan pengguna di saat mengakses website dari browser. Pada mulanya bootstrap bernama "Twitter Blueprint" yang dikembangkan oleh Mark Otto dan Jacob Thornton di Twitter sebagai kerangka kerja untuk mendorong konsistensi di alat internal.</w:t>
       </w:r>
     </w:p>
     <w:p>
@@ -1572,102 +1792,13 @@
           <w:sz w:val="24"/>
         </w:rPr>
       </w:pPr>
-      <w:proofErr w:type="spellStart"/>
       <w:r>
         <w:rPr>
           <w:rFonts w:ascii="Times New Roman" w:hAnsi="Times New Roman" w:cs="Times New Roman"/>
           <w:sz w:val="24"/>
         </w:rPr>
         <w:lastRenderedPageBreak/>
-        <w:t>Bootsrap</w:t>
-      </w:r>
-      <w:proofErr w:type="spellEnd"/>
-      <w:r>
-        <w:rPr>
-          <w:rFonts w:ascii="Times New Roman" w:hAnsi="Times New Roman" w:cs="Times New Roman"/>
-          <w:sz w:val="24"/>
-        </w:rPr>
-        <w:t xml:space="preserve"> telah menyediakan kumpulan komponen class interface dasar yang telah dirancang sedemikian rupa untuk menciptakan sebuah tampilan yang menarik dan ringan. Selain komponen class interface, </w:t>
-      </w:r>
-      <w:proofErr w:type="spellStart"/>
-      <w:r>
-        <w:rPr>
-          <w:rFonts w:ascii="Times New Roman" w:hAnsi="Times New Roman" w:cs="Times New Roman"/>
-          <w:sz w:val="24"/>
-        </w:rPr>
-        <w:t>bootsrap</w:t>
-      </w:r>
-      <w:proofErr w:type="spellEnd"/>
-      <w:r>
-        <w:rPr>
-          <w:rFonts w:ascii="Times New Roman" w:hAnsi="Times New Roman" w:cs="Times New Roman"/>
-          <w:sz w:val="24"/>
-        </w:rPr>
-        <w:t xml:space="preserve"> juga memiliki grid yang berfungsi untuk mengatur layout pada halaman website. Selain itu developer juga dapat menambahkan class dan CSS sendiri, sehingga memungkinkan untuk membuat desain yang lebih variatif. Salah satu contoh website yang menggunakan framework </w:t>
-      </w:r>
-      <w:proofErr w:type="spellStart"/>
-      <w:r>
-        <w:rPr>
-          <w:rFonts w:ascii="Times New Roman" w:hAnsi="Times New Roman" w:cs="Times New Roman"/>
-          <w:sz w:val="24"/>
-        </w:rPr>
-        <w:t>bootsrap</w:t>
-      </w:r>
-      <w:proofErr w:type="spellEnd"/>
-      <w:r>
-        <w:rPr>
-          <w:rFonts w:ascii="Times New Roman" w:hAnsi="Times New Roman" w:cs="Times New Roman"/>
-          <w:sz w:val="24"/>
-        </w:rPr>
-        <w:t xml:space="preserve"> yaitu twitter. Bootstrap sendiri sebenarnya dikembangkan oleh developer twitter sehingga </w:t>
-      </w:r>
-      <w:proofErr w:type="spellStart"/>
-      <w:r>
-        <w:rPr>
-          <w:rFonts w:ascii="Times New Roman" w:hAnsi="Times New Roman" w:cs="Times New Roman"/>
-          <w:sz w:val="24"/>
-        </w:rPr>
-        <w:t>bootsrap</w:t>
-      </w:r>
-      <w:proofErr w:type="spellEnd"/>
-      <w:r>
-        <w:rPr>
-          <w:rFonts w:ascii="Times New Roman" w:hAnsi="Times New Roman" w:cs="Times New Roman"/>
-          <w:sz w:val="24"/>
-        </w:rPr>
-        <w:t xml:space="preserve"> sering juga disebut dengan </w:t>
-      </w:r>
-      <w:proofErr w:type="gramStart"/>
-      <w:r>
-        <w:rPr>
-          <w:rFonts w:ascii="Times New Roman" w:hAnsi="Times New Roman" w:cs="Times New Roman"/>
-          <w:sz w:val="24"/>
-        </w:rPr>
-        <w:t>“ twitter</w:t>
-      </w:r>
-      <w:proofErr w:type="gramEnd"/>
-      <w:r>
-        <w:rPr>
-          <w:rFonts w:ascii="Times New Roman" w:hAnsi="Times New Roman" w:cs="Times New Roman"/>
-          <w:sz w:val="24"/>
-        </w:rPr>
-        <w:t xml:space="preserve"> </w:t>
-      </w:r>
-      <w:proofErr w:type="spellStart"/>
-      <w:r>
-        <w:rPr>
-          <w:rFonts w:ascii="Times New Roman" w:hAnsi="Times New Roman" w:cs="Times New Roman"/>
-          <w:sz w:val="24"/>
-        </w:rPr>
-        <w:t>bootsrap</w:t>
-      </w:r>
-      <w:proofErr w:type="spellEnd"/>
-      <w:r>
-        <w:rPr>
-          <w:rFonts w:ascii="Times New Roman" w:hAnsi="Times New Roman" w:cs="Times New Roman"/>
-          <w:sz w:val="24"/>
-        </w:rPr>
-        <w:t xml:space="preserve"> “.</w:t>
+        <w:t>Bootsrap telah menyediakan kumpulan komponen class interface dasar yang telah dirancang sedemikian rupa untuk menciptakan sebuah tampilan yang menarik dan ringan. Selain komponen class interface, bootsrap juga memiliki grid yang berfungsi untuk mengatur layout pada halaman website. Selain itu developer juga dapat menambahkan class dan CSS sendiri, sehingga memungkinkan untuk membuat desain yang lebih variatif. Salah satu contoh website yang menggunakan framework bootsrap yaitu twitter. Bootstrap sendiri sebenarnya dikembangkan oleh developer twitter sehingga bootsrap sering juga disebut dengan “ twitterbootsrap “.</w:t>
       </w:r>
     </w:p>
     <w:p>
@@ -1848,137 +1979,9 @@
           <w:rFonts w:ascii="Times New Roman" w:hAnsi="Times New Roman" w:cs="Times New Roman"/>
           <w:sz w:val="24"/>
         </w:rPr>
-        <w:t xml:space="preserve">MySQL adalah salah satu jenis database server yang sangat terkenal. MySQL menggunakan bahasa SQL untuk mengakses database nya. Lisensi </w:t>
-      </w:r>
-      <w:proofErr w:type="spellStart"/>
-      <w:r>
-        <w:rPr>
-          <w:rFonts w:ascii="Times New Roman" w:hAnsi="Times New Roman" w:cs="Times New Roman"/>
-          <w:sz w:val="24"/>
-        </w:rPr>
-        <w:t>Mysql</w:t>
-      </w:r>
-      <w:proofErr w:type="spellEnd"/>
-      <w:r>
-        <w:rPr>
-          <w:rFonts w:ascii="Times New Roman" w:hAnsi="Times New Roman" w:cs="Times New Roman"/>
-          <w:sz w:val="24"/>
-        </w:rPr>
-        <w:t xml:space="preserve"> adalah FOSS License Exception dan ada juga yang versi komersial nya. Tag </w:t>
-      </w:r>
-      <w:proofErr w:type="spellStart"/>
-      <w:r>
-        <w:rPr>
-          <w:rFonts w:ascii="Times New Roman" w:hAnsi="Times New Roman" w:cs="Times New Roman"/>
-          <w:sz w:val="24"/>
-        </w:rPr>
-        <w:t>Mysql</w:t>
-      </w:r>
-      <w:proofErr w:type="spellEnd"/>
-      <w:r>
-        <w:rPr>
-          <w:rFonts w:ascii="Times New Roman" w:hAnsi="Times New Roman" w:cs="Times New Roman"/>
-          <w:sz w:val="24"/>
-        </w:rPr>
-        <w:t xml:space="preserve"> adalah “The World's most popular open source database”. MySQL tersedia untuk beberapa platform, di antara nya adalah untuk versi windows dan versi </w:t>
-      </w:r>
-      <w:proofErr w:type="spellStart"/>
-      <w:r>
-        <w:rPr>
-          <w:rFonts w:ascii="Times New Roman" w:hAnsi="Times New Roman" w:cs="Times New Roman"/>
-          <w:sz w:val="24"/>
-        </w:rPr>
-        <w:t>linux</w:t>
-      </w:r>
-      <w:proofErr w:type="spellEnd"/>
-      <w:r>
-        <w:rPr>
-          <w:rFonts w:ascii="Times New Roman" w:hAnsi="Times New Roman" w:cs="Times New Roman"/>
-          <w:sz w:val="24"/>
-        </w:rPr>
-        <w:t xml:space="preserve">. Untuk melakukan administrasi secara lebih mudah terhadap </w:t>
-      </w:r>
-      <w:proofErr w:type="spellStart"/>
-      <w:r>
-        <w:rPr>
-          <w:rFonts w:ascii="Times New Roman" w:hAnsi="Times New Roman" w:cs="Times New Roman"/>
-          <w:sz w:val="24"/>
-        </w:rPr>
-        <w:t>Mysql</w:t>
-      </w:r>
-      <w:proofErr w:type="spellEnd"/>
-      <w:r>
-        <w:rPr>
-          <w:rFonts w:ascii="Times New Roman" w:hAnsi="Times New Roman" w:cs="Times New Roman"/>
-          <w:sz w:val="24"/>
-        </w:rPr>
-        <w:t xml:space="preserve">, anda dapat menggunakan software tertentu, di antara nya adalah </w:t>
-      </w:r>
-      <w:proofErr w:type="spellStart"/>
-      <w:r>
-        <w:rPr>
-          <w:rFonts w:ascii="Times New Roman" w:hAnsi="Times New Roman" w:cs="Times New Roman"/>
-          <w:sz w:val="24"/>
-        </w:rPr>
-        <w:t>phpmyadmin</w:t>
-      </w:r>
-      <w:proofErr w:type="spellEnd"/>
-      <w:r>
-        <w:rPr>
-          <w:rFonts w:ascii="Times New Roman" w:hAnsi="Times New Roman" w:cs="Times New Roman"/>
-          <w:sz w:val="24"/>
-        </w:rPr>
-        <w:t xml:space="preserve"> dan </w:t>
-      </w:r>
-      <w:proofErr w:type="spellStart"/>
-      <w:r>
-        <w:rPr>
-          <w:rFonts w:ascii="Times New Roman" w:hAnsi="Times New Roman" w:cs="Times New Roman"/>
-          <w:sz w:val="24"/>
-        </w:rPr>
-        <w:t>mysqlyog</w:t>
-      </w:r>
-      <w:proofErr w:type="spellEnd"/>
-      <w:r>
-        <w:rPr>
-          <w:rFonts w:ascii="Times New Roman" w:hAnsi="Times New Roman" w:cs="Times New Roman"/>
-          <w:sz w:val="24"/>
-        </w:rPr>
-        <w:t xml:space="preserve">. Pada kesempatan kali ini, kita akan menggunakan </w:t>
-      </w:r>
-      <w:proofErr w:type="spellStart"/>
-      <w:r>
-        <w:rPr>
-          <w:rFonts w:ascii="Times New Roman" w:hAnsi="Times New Roman" w:cs="Times New Roman"/>
-          <w:sz w:val="24"/>
-        </w:rPr>
-        <w:t>phpmyadmin</w:t>
-      </w:r>
-      <w:proofErr w:type="spellEnd"/>
-      <w:r>
-        <w:rPr>
-          <w:rFonts w:ascii="Times New Roman" w:hAnsi="Times New Roman" w:cs="Times New Roman"/>
-          <w:sz w:val="24"/>
-        </w:rPr>
-        <w:t xml:space="preserve">, yang terdapat dalam bundle </w:t>
-      </w:r>
-      <w:proofErr w:type="spellStart"/>
-      <w:r>
-        <w:rPr>
-          <w:rFonts w:ascii="Times New Roman" w:hAnsi="Times New Roman" w:cs="Times New Roman"/>
-          <w:sz w:val="24"/>
-        </w:rPr>
-        <w:t>xampp</w:t>
-      </w:r>
-      <w:proofErr w:type="spellEnd"/>
-      <w:r>
-        <w:rPr>
-          <w:rFonts w:ascii="Times New Roman" w:hAnsi="Times New Roman" w:cs="Times New Roman"/>
-          <w:sz w:val="24"/>
-        </w:rPr>
-        <w:t xml:space="preserve">, yang dapat di peroleh di </w:t>
-      </w:r>
-      <w:hyperlink r:id="rId8" w:history="1">
+        <w:t xml:space="preserve">MySQL adalah salah satu jenis database server yang sangat terkenal. MySQL menggunakan bahasa SQL untuk mengakses database nya. Lisensi Mysql adalah FOSS License Exception dan ada juga yang versi komersial nya. Tag Mysql adalah “The World's most popular open source database”. MySQL tersedia untuk beberapa platform, di antara nya adalah untuk versi windows dan versi linux. Untuk melakukan administrasi secara lebih mudah terhadap Mysql, anda dapat menggunakan software tertentu, di antara nya adalah phpmyadmin dan mysqlyog. Pada kesempatan kali ini, kita akan menggunakan phpmyadmin, yang terdapat dalam bundle xampp, yang dapat di peroleh di </w:t>
+      </w:r>
+      <w:hyperlink r:id="rId11" w:history="1">
         <w:r>
           <w:rPr>
             <w:rStyle w:val="Hyperlink"/>
@@ -1995,7 +1998,6 @@
         </w:rPr>
         <w:t>. (</w:t>
       </w:r>
-      <w:proofErr w:type="spellStart"/>
       <w:r>
         <w:rPr>
           <w:rFonts w:ascii="Times New Roman" w:hAnsi="Times New Roman" w:cs="Times New Roman"/>
@@ -2004,7 +2006,6 @@
         </w:rPr>
         <w:t>AkhmadSofwan</w:t>
       </w:r>
-      <w:proofErr w:type="spellEnd"/>
       <w:r>
         <w:rPr>
           <w:rFonts w:ascii="Times New Roman" w:hAnsi="Times New Roman" w:cs="Times New Roman"/>
@@ -2061,23 +2062,7 @@
           <w:rFonts w:ascii="Times New Roman" w:hAnsi="Times New Roman" w:cs="Times New Roman"/>
           <w:sz w:val="24"/>
         </w:rPr>
-        <w:t xml:space="preserve">Sejarah web dimulai pada bulan </w:t>
-      </w:r>
-      <w:proofErr w:type="spellStart"/>
-      <w:r>
-        <w:rPr>
-          <w:rFonts w:ascii="Times New Roman" w:hAnsi="Times New Roman" w:cs="Times New Roman"/>
-          <w:sz w:val="24"/>
-        </w:rPr>
-        <w:t>maret</w:t>
-      </w:r>
-      <w:proofErr w:type="spellEnd"/>
-      <w:r>
-        <w:rPr>
-          <w:rFonts w:ascii="Times New Roman" w:hAnsi="Times New Roman" w:cs="Times New Roman"/>
-          <w:sz w:val="24"/>
-        </w:rPr>
-        <w:t xml:space="preserve"> 1989 ketika </w:t>
+        <w:t xml:space="preserve">Sejarah web dimulai pada bulan maret 1989 ketika </w:t>
       </w:r>
       <w:r>
         <w:rPr>
@@ -2092,23 +2077,7 @@
           <w:rFonts w:ascii="Times New Roman" w:hAnsi="Times New Roman" w:cs="Times New Roman"/>
           <w:sz w:val="24"/>
         </w:rPr>
-        <w:t xml:space="preserve">yang bekerja di Laboratorium Fisika Partikel </w:t>
-      </w:r>
-      <w:proofErr w:type="spellStart"/>
-      <w:r>
-        <w:rPr>
-          <w:rFonts w:ascii="Times New Roman" w:hAnsi="Times New Roman" w:cs="Times New Roman"/>
-          <w:sz w:val="24"/>
-        </w:rPr>
-        <w:t>eropa</w:t>
-      </w:r>
-      <w:proofErr w:type="spellEnd"/>
-      <w:r>
-        <w:rPr>
-          <w:rFonts w:ascii="Times New Roman" w:hAnsi="Times New Roman" w:cs="Times New Roman"/>
-          <w:sz w:val="24"/>
-        </w:rPr>
-        <w:t xml:space="preserve"> atau yang </w:t>
+        <w:t xml:space="preserve">yang bekerja di Laboratorium Fisika Partikel eropa atau yang </w:t>
       </w:r>
       <w:r>
         <w:rPr>
@@ -2118,56 +2087,20 @@
         <w:lastRenderedPageBreak/>
         <w:t>dikenal dengan nama CERN (</w:t>
       </w:r>
-      <w:proofErr w:type="spellStart"/>
       <w:r>
         <w:rPr>
           <w:rFonts w:ascii="Times New Roman" w:hAnsi="Times New Roman" w:cs="Times New Roman"/>
           <w:i/>
           <w:sz w:val="24"/>
         </w:rPr>
-        <w:t>Consei</w:t>
-      </w:r>
-      <w:proofErr w:type="spellEnd"/>
-      <w:r>
-        <w:rPr>
-          <w:rFonts w:ascii="Times New Roman" w:hAnsi="Times New Roman" w:cs="Times New Roman"/>
-          <w:i/>
-          <w:sz w:val="24"/>
-        </w:rPr>
-        <w:t xml:space="preserve"> European Pour La Recherché </w:t>
-      </w:r>
-      <w:proofErr w:type="spellStart"/>
-      <w:r>
-        <w:rPr>
-          <w:rFonts w:ascii="Times New Roman" w:hAnsi="Times New Roman" w:cs="Times New Roman"/>
-          <w:i/>
-          <w:sz w:val="24"/>
-        </w:rPr>
-        <w:t>Nuclaire</w:t>
-      </w:r>
-      <w:proofErr w:type="spellEnd"/>
-      <w:r>
-        <w:rPr>
-          <w:rFonts w:ascii="Times New Roman" w:hAnsi="Times New Roman" w:cs="Times New Roman"/>
-          <w:sz w:val="24"/>
-        </w:rPr>
-        <w:t xml:space="preserve">) yang berada di </w:t>
-      </w:r>
-      <w:proofErr w:type="spellStart"/>
-      <w:r>
-        <w:rPr>
-          <w:rFonts w:ascii="Times New Roman" w:hAnsi="Times New Roman" w:cs="Times New Roman"/>
-          <w:sz w:val="24"/>
-        </w:rPr>
-        <w:t>Genewa</w:t>
-      </w:r>
-      <w:proofErr w:type="spellEnd"/>
-      <w:r>
-        <w:rPr>
-          <w:rFonts w:ascii="Times New Roman" w:hAnsi="Times New Roman" w:cs="Times New Roman"/>
-          <w:sz w:val="24"/>
-        </w:rPr>
-        <w:t>, Swiss, mengajukan protocol (suatu tata cara untuk berkomunikasi) sistem distribusi internet yang digunakan untuk berbagi informasi antara para fisikawan.</w:t>
+        <w:t>Consei European Pour La Recherché Nuclaire</w:t>
+      </w:r>
+      <w:r>
+        <w:rPr>
+          <w:rFonts w:ascii="Times New Roman" w:hAnsi="Times New Roman" w:cs="Times New Roman"/>
+          <w:sz w:val="24"/>
+        </w:rPr>
+        <w:t>) yang berada di Genewa, Swiss, mengajukan protocol (suatu tata cara untuk berkomunikasi) sistem distribusi internet yang digunakan untuk berbagi informasi antara para fisikawan.</w:t>
       </w:r>
     </w:p>
     <w:p>
@@ -2189,23 +2122,7 @@
           <w:rFonts w:ascii="Times New Roman" w:hAnsi="Times New Roman" w:cs="Times New Roman"/>
           <w:sz w:val="24"/>
         </w:rPr>
-        <w:t xml:space="preserve">Protocol inilah yang selanjutnya dikenal sebagai protokol WWW (World Wide Web) dan dikembangkan oleh World Wide Web </w:t>
-      </w:r>
-      <w:proofErr w:type="spellStart"/>
-      <w:r>
-        <w:rPr>
-          <w:rFonts w:ascii="Times New Roman" w:hAnsi="Times New Roman" w:cs="Times New Roman"/>
-          <w:sz w:val="24"/>
-        </w:rPr>
-        <w:t>Consortum</w:t>
-      </w:r>
-      <w:proofErr w:type="spellEnd"/>
-      <w:r>
-        <w:rPr>
-          <w:rFonts w:ascii="Times New Roman" w:hAnsi="Times New Roman" w:cs="Times New Roman"/>
-          <w:sz w:val="24"/>
-        </w:rPr>
-        <w:t xml:space="preserve"> (W3C). sebagaimana diketahui W3c adalah konsorsium dari sejumlah organisasi yang berkepentingan dalam perkembangan berbagai standar yang berkaitan dengan web. (</w:t>
+        <w:t>Protocol inilah yang selanjutnya dikenal sebagai protokol WWW (World Wide Web) dan dikembangkan oleh World Wide Web Consortum (W3C). sebagaimana diketahui W3c adalah konsorsium dari sejumlah organisasi yang berkepentingan dalam perkembangan berbagai standar yang berkaitan dengan web. (</w:t>
       </w:r>
       <w:r>
         <w:rPr>
@@ -2213,43 +2130,7 @@
           <w:i/>
           <w:sz w:val="24"/>
         </w:rPr>
-        <w:t xml:space="preserve">Bambang </w:t>
-      </w:r>
-      <w:proofErr w:type="spellStart"/>
-      <w:r>
-        <w:rPr>
-          <w:rFonts w:ascii="Times New Roman" w:hAnsi="Times New Roman" w:cs="Times New Roman"/>
-          <w:i/>
-          <w:sz w:val="24"/>
-        </w:rPr>
-        <w:t>Haranto</w:t>
-      </w:r>
-      <w:proofErr w:type="spellEnd"/>
-      <w:r>
-        <w:rPr>
-          <w:rFonts w:ascii="Times New Roman" w:hAnsi="Times New Roman" w:cs="Times New Roman"/>
-          <w:i/>
-          <w:sz w:val="24"/>
-        </w:rPr>
-        <w:t xml:space="preserve">, </w:t>
-      </w:r>
-      <w:proofErr w:type="spellStart"/>
-      <w:r>
-        <w:rPr>
-          <w:rFonts w:ascii="Times New Roman" w:hAnsi="Times New Roman" w:cs="Times New Roman"/>
-          <w:i/>
-          <w:sz w:val="24"/>
-        </w:rPr>
-        <w:t>Esens</w:t>
-      </w:r>
-      <w:proofErr w:type="spellEnd"/>
-      <w:r>
-        <w:rPr>
-          <w:rFonts w:ascii="Times New Roman" w:hAnsi="Times New Roman" w:cs="Times New Roman"/>
-          <w:i/>
-          <w:sz w:val="24"/>
-        </w:rPr>
-        <w:t>-esensi Sejarah Web, 2007, hal 174</w:t>
+        <w:t>Bambang Haranto, Esens-esensi Sejarah Web, 2007, hal 174</w:t>
       </w:r>
       <w:r>
         <w:rPr>
@@ -2312,39 +2193,7 @@
           <w:rFonts w:ascii="Times New Roman" w:hAnsi="Times New Roman" w:cs="Times New Roman"/>
           <w:sz w:val="24"/>
         </w:rPr>
-        <w:t xml:space="preserve"> sistem informasi yang mendukung interaksi pengguna melalui antarmuka berbasis web. fitur-fitur aplikasi web biasanya berupa data persistence, mendukung transaksi dan komposisi halaman web dinamis yang dapat dipertimbangkan sebagai </w:t>
-      </w:r>
-      <w:proofErr w:type="spellStart"/>
-      <w:r>
-        <w:rPr>
-          <w:rFonts w:ascii="Times New Roman" w:hAnsi="Times New Roman" w:cs="Times New Roman"/>
-          <w:sz w:val="24"/>
-        </w:rPr>
-        <w:t>hibridisasi</w:t>
-      </w:r>
-      <w:proofErr w:type="spellEnd"/>
-      <w:r>
-        <w:rPr>
-          <w:rFonts w:ascii="Times New Roman" w:hAnsi="Times New Roman" w:cs="Times New Roman"/>
-          <w:sz w:val="24"/>
-        </w:rPr>
-        <w:t xml:space="preserve">, antar </w:t>
-      </w:r>
-      <w:proofErr w:type="spellStart"/>
-      <w:r>
-        <w:rPr>
-          <w:rFonts w:ascii="Times New Roman" w:hAnsi="Times New Roman" w:cs="Times New Roman"/>
-          <w:sz w:val="24"/>
-        </w:rPr>
-        <w:t>hipermedia</w:t>
-      </w:r>
-      <w:proofErr w:type="spellEnd"/>
-      <w:r>
-        <w:rPr>
-          <w:rFonts w:ascii="Times New Roman" w:hAnsi="Times New Roman" w:cs="Times New Roman"/>
-          <w:sz w:val="24"/>
-        </w:rPr>
-        <w:t xml:space="preserve"> dan sistem informasi.</w:t>
+        <w:t xml:space="preserve"> sistem informasi yang mendukung interaksi pengguna melalui antarmuka berbasis web. fitur-fitur aplikasi web biasanya berupa data persistence, mendukung transaksi dan komposisi halaman web dinamis yang dapat dipertimbangkan sebagai hibridisasi, antar hipermedia dan sistem informasi.</w:t>
       </w:r>
     </w:p>
     <w:p>
@@ -2439,17 +2288,8 @@
           <w:rFonts w:ascii="Times New Roman" w:hAnsi="Times New Roman" w:cs="Times New Roman"/>
           <w:sz w:val="24"/>
         </w:rPr>
-        <w:t xml:space="preserve">Dari sisi teknologi yang digunakan untuk membentuk web dinamis, terdapat dua macam pengelompokan </w:t>
-      </w:r>
-      <w:proofErr w:type="gramStart"/>
-      <w:r>
-        <w:rPr>
-          <w:rFonts w:ascii="Times New Roman" w:hAnsi="Times New Roman" w:cs="Times New Roman"/>
-          <w:sz w:val="24"/>
-        </w:rPr>
-        <w:t>yaitu :</w:t>
-      </w:r>
-      <w:proofErr w:type="gramEnd"/>
+        <w:t>Dari sisi teknologi yang digunakan untuk membentuk web dinamis, terdapat dua macam pengelompokan yaitu :</w:t>
+      </w:r>
     </w:p>
     <w:p>
       <w:pPr>
@@ -2640,23 +2480,7 @@
           <w:rFonts w:ascii="Times New Roman" w:hAnsi="Times New Roman" w:cs="Times New Roman"/>
           <w:sz w:val="24"/>
         </w:rPr>
-        <w:t xml:space="preserve">Java Applets dan komponen .NET mempunyai persamaan dalam hal pengeksekusian. kedua teknologi ini berjalan pada mesin waktu </w:t>
-      </w:r>
-      <w:proofErr w:type="gramStart"/>
-      <w:r>
-        <w:rPr>
-          <w:rFonts w:ascii="Times New Roman" w:hAnsi="Times New Roman" w:cs="Times New Roman"/>
-          <w:sz w:val="24"/>
-        </w:rPr>
-        <w:t>eksekusi(</w:t>
-      </w:r>
-      <w:proofErr w:type="gramEnd"/>
-      <w:r>
-        <w:rPr>
-          <w:rFonts w:ascii="Times New Roman" w:hAnsi="Times New Roman" w:cs="Times New Roman"/>
-          <w:sz w:val="24"/>
-        </w:rPr>
-        <w:t xml:space="preserve">runtime engine) di mesin client. Runtime adalah program yang berada di dalam mesin (resident) yang menyediakan layanan untuk program lain selama </w:t>
+        <w:t xml:space="preserve">Java Applets dan komponen .NET mempunyai persamaan dalam hal pengeksekusian. kedua teknologi ini berjalan pada mesin waktu eksekusi(runtime engine) di mesin client. Runtime adalah program yang berada di dalam mesin (resident) yang menyediakan layanan untuk program lain selama </w:t>
       </w:r>
       <w:r>
         <w:rPr>
@@ -2692,47 +2516,7 @@
           <w:sz w:val="24"/>
         </w:rPr>
         <w:lastRenderedPageBreak/>
-        <w:t xml:space="preserve">(IL). ketika kode IL sampai pada mesin client, kode tersebut akan diterjemahkan </w:t>
-      </w:r>
-      <w:proofErr w:type="spellStart"/>
-      <w:r>
-        <w:rPr>
-          <w:rFonts w:ascii="Times New Roman" w:hAnsi="Times New Roman" w:cs="Times New Roman"/>
-          <w:sz w:val="24"/>
-        </w:rPr>
-        <w:t>kedalam</w:t>
-      </w:r>
-      <w:proofErr w:type="spellEnd"/>
-      <w:r>
-        <w:rPr>
-          <w:rFonts w:ascii="Times New Roman" w:hAnsi="Times New Roman" w:cs="Times New Roman"/>
-          <w:sz w:val="24"/>
-        </w:rPr>
-        <w:t xml:space="preserve"> kode mesin asli dengan </w:t>
-      </w:r>
-      <w:proofErr w:type="spellStart"/>
-      <w:r>
-        <w:rPr>
-          <w:rFonts w:ascii="Times New Roman" w:hAnsi="Times New Roman" w:cs="Times New Roman"/>
-          <w:sz w:val="24"/>
-        </w:rPr>
-        <w:t>kompiler</w:t>
-      </w:r>
-      <w:proofErr w:type="spellEnd"/>
-      <w:r>
-        <w:rPr>
-          <w:rFonts w:ascii="Times New Roman" w:hAnsi="Times New Roman" w:cs="Times New Roman"/>
-          <w:sz w:val="24"/>
-        </w:rPr>
-        <w:t xml:space="preserve"> Just-in-Time di dalam CLR. Java applets dikompilasi java Bytecode dan membutuhkan Java Virtual Machine (JVM) yang diinstal pada mesin </w:t>
-      </w:r>
-      <w:proofErr w:type="gramStart"/>
-      <w:r>
-        <w:rPr>
-          <w:rFonts w:ascii="Times New Roman" w:hAnsi="Times New Roman" w:cs="Times New Roman"/>
-          <w:sz w:val="24"/>
-        </w:rPr>
-        <w:t>client.</w:t>
+        <w:t>(IL). ketika kode IL sampai pada mesin client, kode tersebut akan diterjemahkan kedalam kode mesin asli dengan kompiler Just-in-Time di dalam CLR. Java applets dikompilasi java Bytecode dan membutuhkan Java Virtual Machine (JVM) yang diinstal pada mesin client.</w:t>
       </w:r>
       <w:r>
         <w:rPr>
@@ -2742,7 +2526,6 @@
         </w:rPr>
         <w:t>(</w:t>
       </w:r>
-      <w:proofErr w:type="gramEnd"/>
       <w:r>
         <w:rPr>
           <w:rFonts w:ascii="Times New Roman" w:hAnsi="Times New Roman" w:cs="Times New Roman"/>
@@ -2786,17 +2569,8 @@
           <w:rFonts w:ascii="Times New Roman" w:hAnsi="Times New Roman" w:cs="Times New Roman"/>
           <w:sz w:val="24"/>
         </w:rPr>
-        <w:t xml:space="preserve">Yang termasuk dalam teknologi pada sisi </w:t>
-      </w:r>
-      <w:proofErr w:type="gramStart"/>
-      <w:r>
-        <w:rPr>
-          <w:rFonts w:ascii="Times New Roman" w:hAnsi="Times New Roman" w:cs="Times New Roman"/>
-          <w:sz w:val="24"/>
-        </w:rPr>
-        <w:t>pengguna :</w:t>
-      </w:r>
-      <w:proofErr w:type="gramEnd"/>
+        <w:t>Yang termasuk dalam teknologi pada sisi pengguna :</w:t>
+      </w:r>
     </w:p>
     <w:p>
       <w:pPr>
@@ -2947,18 +2721,8 @@
           <w:sz w:val="24"/>
           <w:szCs w:val="24"/>
         </w:rPr>
-        <w:t xml:space="preserve">Manfaat yang dapat diambil dari skripsi ini </w:t>
-      </w:r>
-      <w:proofErr w:type="gramStart"/>
-      <w:r>
-        <w:rPr>
-          <w:rFonts w:ascii="Times New Roman" w:hAnsi="Times New Roman" w:cs="Times New Roman"/>
-          <w:sz w:val="24"/>
-          <w:szCs w:val="24"/>
-        </w:rPr>
-        <w:t>adalah :</w:t>
-      </w:r>
-      <w:proofErr w:type="gramEnd"/>
+        <w:t>Manfaat yang dapat diambil dari skripsi ini adalah :</w:t>
+      </w:r>
     </w:p>
     <w:p>
       <w:pPr>
@@ -3206,10 +2970,10 @@
           <w:szCs w:val="28"/>
         </w:rPr>
         <w:sectPr>
-          <w:headerReference w:type="default" r:id="rId9"/>
-          <w:footerReference w:type="first" r:id="rId10"/>
+          <w:footerReference w:type="first" r:id="rId12"/>
           <w:pgSz w:w="11907" w:h="16840" w:code="9"/>
           <w:pgMar w:top="2268" w:right="1701" w:bottom="1701" w:left="2268" w:header="720" w:footer="720" w:gutter="0"/>
+          <w:pgNumType w:start="1"/>
           <w:cols w:space="720"/>
           <w:titlePg/>
           <w:docGrid w:linePitch="360"/>
@@ -3320,19 +3084,8 @@
           <w:sz w:val="24"/>
           <w:szCs w:val="24"/>
         </w:rPr>
-        <w:t xml:space="preserve">dan mereferensi dari penelitian-penelitian sebelumnya yang berkaitan dengan latar belakang masalah pada skripsi ini. Berikut ini penelitian terdahulu yang berhubungan dengan skripsi ini antara </w:t>
-      </w:r>
-      <w:proofErr w:type="gramStart"/>
-      <w:r>
-        <w:rPr>
-          <w:rFonts w:ascii="Times New Roman" w:hAnsi="Times New Roman" w:cs="Times New Roman"/>
-          <w:bCs/>
-          <w:sz w:val="24"/>
-          <w:szCs w:val="24"/>
-        </w:rPr>
-        <w:t>lain :</w:t>
-      </w:r>
-      <w:proofErr w:type="gramEnd"/>
+        <w:t>dan mereferensi dari penelitian-penelitian sebelumnya yang berkaitan dengan latar belakang masalah pada skripsi ini. Berikut ini penelitian terdahulu yang berhubungan dengan skripsi ini antara lain :</w:t>
+      </w:r>
     </w:p>
     <w:p>
       <w:pPr>
@@ -3363,47 +3116,7 @@
           <w:sz w:val="24"/>
           <w:szCs w:val="24"/>
         </w:rPr>
-        <w:t xml:space="preserve">V. </w:t>
-      </w:r>
-      <w:proofErr w:type="spellStart"/>
-      <w:r>
-        <w:rPr>
-          <w:rFonts w:ascii="Times New Roman" w:hAnsi="Times New Roman" w:cs="Times New Roman"/>
-          <w:bCs/>
-          <w:sz w:val="24"/>
-          <w:szCs w:val="24"/>
-        </w:rPr>
-        <w:t>Kuznietsova</w:t>
-      </w:r>
-      <w:proofErr w:type="spellEnd"/>
-      <w:r>
-        <w:rPr>
-          <w:rFonts w:ascii="Times New Roman" w:hAnsi="Times New Roman" w:cs="Times New Roman"/>
-          <w:bCs/>
-          <w:sz w:val="24"/>
-          <w:szCs w:val="24"/>
-        </w:rPr>
-        <w:t xml:space="preserve">, </w:t>
-      </w:r>
-      <w:proofErr w:type="spellStart"/>
-      <w:r>
-        <w:rPr>
-          <w:rFonts w:ascii="Times New Roman" w:hAnsi="Times New Roman" w:cs="Times New Roman"/>
-          <w:bCs/>
-          <w:sz w:val="24"/>
-          <w:szCs w:val="24"/>
-        </w:rPr>
-        <w:t>Cand</w:t>
-      </w:r>
-      <w:proofErr w:type="spellEnd"/>
-      <w:r>
-        <w:rPr>
-          <w:rFonts w:ascii="Times New Roman" w:hAnsi="Times New Roman" w:cs="Times New Roman"/>
-          <w:bCs/>
-          <w:sz w:val="24"/>
-          <w:szCs w:val="24"/>
-        </w:rPr>
-        <w:t>. Sc. (Eng.</w:t>
+        <w:t>V. Kuznietsova, Cand. Sc. (Eng.</w:t>
       </w:r>
       <w:r>
         <w:rPr>
@@ -3423,55 +3136,7 @@
           <w:sz w:val="24"/>
           <w:szCs w:val="24"/>
         </w:rPr>
-        <w:t xml:space="preserve">Information Technologies </w:t>
-      </w:r>
-      <w:proofErr w:type="gramStart"/>
-      <w:r>
-        <w:rPr>
-          <w:rFonts w:ascii="Times New Roman" w:hAnsi="Times New Roman" w:cs="Times New Roman"/>
-          <w:bCs/>
-          <w:i/>
-          <w:iCs/>
-          <w:sz w:val="24"/>
-          <w:szCs w:val="24"/>
-        </w:rPr>
-        <w:t>For</w:t>
-      </w:r>
-      <w:proofErr w:type="gramEnd"/>
-      <w:r>
-        <w:rPr>
-          <w:rFonts w:ascii="Times New Roman" w:hAnsi="Times New Roman" w:cs="Times New Roman"/>
-          <w:bCs/>
-          <w:i/>
-          <w:iCs/>
-          <w:sz w:val="24"/>
-          <w:szCs w:val="24"/>
-        </w:rPr>
-        <w:t xml:space="preserve"> Analyzing Financial Abuses At </w:t>
-      </w:r>
-      <w:proofErr w:type="spellStart"/>
-      <w:r>
-        <w:rPr>
-          <w:rFonts w:ascii="Times New Roman" w:hAnsi="Times New Roman" w:cs="Times New Roman"/>
-          <w:bCs/>
-          <w:i/>
-          <w:iCs/>
-          <w:sz w:val="24"/>
-          <w:szCs w:val="24"/>
-        </w:rPr>
-        <w:t>Prozorro</w:t>
-      </w:r>
-      <w:proofErr w:type="spellEnd"/>
-      <w:r>
-        <w:rPr>
-          <w:rFonts w:ascii="Times New Roman" w:hAnsi="Times New Roman" w:cs="Times New Roman"/>
-          <w:bCs/>
-          <w:i/>
-          <w:iCs/>
-          <w:sz w:val="24"/>
-          <w:szCs w:val="24"/>
-        </w:rPr>
-        <w:t xml:space="preserve"> Platform</w:t>
+        <w:t>Information Technologies For Analyzing Financial Abuses At Prozorro Platform</w:t>
       </w:r>
       <w:r>
         <w:rPr>
@@ -3489,39 +3154,8 @@
           <w:sz w:val="24"/>
           <w:szCs w:val="24"/>
         </w:rPr>
-        <w:t xml:space="preserve">Tentang Teknologi Informasi untuk Analisis Keuangan yaitu Platform </w:t>
-      </w:r>
-      <w:proofErr w:type="spellStart"/>
-      <w:r>
-        <w:rPr>
-          <w:rFonts w:ascii="Times New Roman" w:hAnsi="Times New Roman" w:cs="Times New Roman"/>
-          <w:bCs/>
-          <w:sz w:val="24"/>
-          <w:szCs w:val="24"/>
-        </w:rPr>
-        <w:t>Prozorro</w:t>
-      </w:r>
-      <w:proofErr w:type="spellEnd"/>
-      <w:r>
-        <w:rPr>
-          <w:rFonts w:ascii="Times New Roman" w:hAnsi="Times New Roman" w:cs="Times New Roman"/>
-          <w:bCs/>
-          <w:sz w:val="24"/>
-          <w:szCs w:val="24"/>
-        </w:rPr>
-        <w:t xml:space="preserve"> dari </w:t>
-      </w:r>
-      <w:proofErr w:type="spellStart"/>
-      <w:r>
-        <w:rPr>
-          <w:rFonts w:ascii="Times New Roman" w:hAnsi="Times New Roman" w:cs="Times New Roman"/>
-          <w:bCs/>
-          <w:sz w:val="24"/>
-          <w:szCs w:val="24"/>
-        </w:rPr>
-        <w:t>Ukraina</w:t>
-      </w:r>
-      <w:proofErr w:type="spellEnd"/>
+        <w:t>Tentang Teknologi Informasi untuk Analisis Keuangan yaitu Platform Prozorro dari Ukraina</w:t>
+      </w:r>
       <w:r>
         <w:rPr>
           <w:rFonts w:ascii="Times New Roman" w:hAnsi="Times New Roman" w:cs="Times New Roman"/>
@@ -3531,7 +3165,7 @@
         </w:rPr>
         <w:t xml:space="preserve"> (</w:t>
       </w:r>
-      <w:hyperlink r:id="rId11" w:history="1">
+      <w:hyperlink r:id="rId13" w:history="1">
         <w:r>
           <w:rPr>
             <w:rStyle w:val="Hyperlink"/>
@@ -3565,15 +3199,6 @@
           <w:sz w:val="24"/>
           <w:szCs w:val="24"/>
         </w:rPr>
-        <w:t xml:space="preserve"> </w:t>
-      </w:r>
-      <w:r>
-        <w:rPr>
-          <w:rFonts w:ascii="Times New Roman" w:hAnsi="Times New Roman" w:cs="Times New Roman"/>
-          <w:bCs/>
-          <w:sz w:val="24"/>
-          <w:szCs w:val="24"/>
-        </w:rPr>
         <w:t xml:space="preserve">Ada 10 kriteria penilaian yang digunakan dalam penelitian ini yakni (1) </w:t>
       </w:r>
       <w:r>
@@ -3657,87 +3282,7 @@
           <w:szCs w:val="24"/>
         </w:rPr>
         <w:lastRenderedPageBreak/>
-        <w:t xml:space="preserve">Penelitian yang dilakukan Robby Abdul Malik, Nicky </w:t>
-      </w:r>
-      <w:proofErr w:type="spellStart"/>
-      <w:r>
-        <w:rPr>
-          <w:rFonts w:ascii="Times New Roman" w:hAnsi="Times New Roman" w:cs="Times New Roman"/>
-          <w:bCs/>
-          <w:sz w:val="24"/>
-          <w:szCs w:val="24"/>
-        </w:rPr>
-        <w:t>Dharmawan</w:t>
-      </w:r>
-      <w:proofErr w:type="spellEnd"/>
-      <w:r>
-        <w:rPr>
-          <w:rFonts w:ascii="Times New Roman" w:hAnsi="Times New Roman" w:cs="Times New Roman"/>
-          <w:bCs/>
-          <w:sz w:val="24"/>
-          <w:szCs w:val="24"/>
-        </w:rPr>
-        <w:t xml:space="preserve"> </w:t>
-      </w:r>
-      <w:proofErr w:type="spellStart"/>
-      <w:r>
-        <w:rPr>
-          <w:rFonts w:ascii="Times New Roman" w:hAnsi="Times New Roman" w:cs="Times New Roman"/>
-          <w:bCs/>
-          <w:sz w:val="24"/>
-          <w:szCs w:val="24"/>
-        </w:rPr>
-        <w:t>Kosasih</w:t>
-      </w:r>
-      <w:proofErr w:type="spellEnd"/>
-      <w:r>
-        <w:rPr>
-          <w:rFonts w:ascii="Times New Roman" w:hAnsi="Times New Roman" w:cs="Times New Roman"/>
-          <w:bCs/>
-          <w:sz w:val="24"/>
-          <w:szCs w:val="24"/>
-        </w:rPr>
-        <w:t xml:space="preserve">, Kristian </w:t>
-      </w:r>
-      <w:proofErr w:type="spellStart"/>
-      <w:r>
-        <w:rPr>
-          <w:rFonts w:ascii="Times New Roman" w:hAnsi="Times New Roman" w:cs="Times New Roman"/>
-          <w:bCs/>
-          <w:sz w:val="24"/>
-          <w:szCs w:val="24"/>
-        </w:rPr>
-        <w:t>Widya</w:t>
-      </w:r>
-      <w:proofErr w:type="spellEnd"/>
-      <w:r>
-        <w:rPr>
-          <w:rFonts w:ascii="Times New Roman" w:hAnsi="Times New Roman" w:cs="Times New Roman"/>
-          <w:bCs/>
-          <w:sz w:val="24"/>
-          <w:szCs w:val="24"/>
-        </w:rPr>
-        <w:t xml:space="preserve"> </w:t>
-      </w:r>
-      <w:proofErr w:type="spellStart"/>
-      <w:r>
-        <w:rPr>
-          <w:rFonts w:ascii="Times New Roman" w:hAnsi="Times New Roman" w:cs="Times New Roman"/>
-          <w:bCs/>
-          <w:sz w:val="24"/>
-          <w:szCs w:val="24"/>
-        </w:rPr>
-        <w:t>Wicaksono</w:t>
-      </w:r>
-      <w:proofErr w:type="spellEnd"/>
-      <w:r>
-        <w:rPr>
-          <w:rFonts w:ascii="Times New Roman" w:hAnsi="Times New Roman" w:cs="Times New Roman"/>
-          <w:bCs/>
-          <w:sz w:val="24"/>
-          <w:szCs w:val="24"/>
-        </w:rPr>
-        <w:t>, 2015, “</w:t>
+        <w:t>Penelitian yang dilakukan Robby Abdul Malik, Nicky DharmawanKosasih, Kristian WidyaWicaksono, 2015, “</w:t>
       </w:r>
       <w:r>
         <w:rPr>
@@ -3747,9 +3292,17 @@
           <w:sz w:val="24"/>
           <w:szCs w:val="24"/>
         </w:rPr>
-        <w:t xml:space="preserve">Increasing Transparency </w:t>
-      </w:r>
-      <w:proofErr w:type="gramStart"/>
+        <w:t>Increasing Transparency On Public Information (Case Study: Opentender.Net)</w:t>
+      </w:r>
+      <w:r>
+        <w:rPr>
+          <w:rFonts w:ascii="Times New Roman" w:hAnsi="Times New Roman" w:cs="Times New Roman"/>
+          <w:bCs/>
+          <w:sz w:val="24"/>
+          <w:szCs w:val="24"/>
+        </w:rPr>
+        <w:t xml:space="preserve">”. Tentang Sistem informasi Open Contracting yaitu Opentender.net yang dikembangkan oleh </w:t>
+      </w:r>
       <w:r>
         <w:rPr>
           <w:rFonts w:ascii="Times New Roman" w:hAnsi="Times New Roman" w:cs="Times New Roman"/>
@@ -3758,36 +3311,6 @@
           <w:sz w:val="24"/>
           <w:szCs w:val="24"/>
         </w:rPr>
-        <w:t>On</w:t>
-      </w:r>
-      <w:proofErr w:type="gramEnd"/>
-      <w:r>
-        <w:rPr>
-          <w:rFonts w:ascii="Times New Roman" w:hAnsi="Times New Roman" w:cs="Times New Roman"/>
-          <w:bCs/>
-          <w:i/>
-          <w:sz w:val="24"/>
-          <w:szCs w:val="24"/>
-        </w:rPr>
-        <w:t xml:space="preserve"> Public Information (Case Study: Opentender.Net)</w:t>
-      </w:r>
-      <w:r>
-        <w:rPr>
-          <w:rFonts w:ascii="Times New Roman" w:hAnsi="Times New Roman" w:cs="Times New Roman"/>
-          <w:bCs/>
-          <w:sz w:val="24"/>
-          <w:szCs w:val="24"/>
-        </w:rPr>
-        <w:t xml:space="preserve">”. Tentang Sistem informasi Open Contracting yaitu Opentender.net yang dikembangkan oleh </w:t>
-      </w:r>
-      <w:r>
-        <w:rPr>
-          <w:rFonts w:ascii="Times New Roman" w:hAnsi="Times New Roman" w:cs="Times New Roman"/>
-          <w:bCs/>
-          <w:i/>
-          <w:sz w:val="24"/>
-          <w:szCs w:val="24"/>
-        </w:rPr>
         <w:t>Indonesian Corruption Watch</w:t>
       </w:r>
       <w:r>
@@ -3799,7 +3322,7 @@
         </w:rPr>
         <w:t xml:space="preserve"> atau ICW (</w:t>
       </w:r>
-      <w:hyperlink r:id="rId12" w:history="1">
+      <w:hyperlink r:id="rId14" w:history="1">
         <w:r>
           <w:rPr>
             <w:rStyle w:val="Hyperlink"/>
@@ -3824,27 +3347,7 @@
           <w:sz w:val="24"/>
           <w:szCs w:val="24"/>
         </w:rPr>
-        <w:t xml:space="preserve"> </w:t>
-      </w:r>
-      <w:proofErr w:type="spellStart"/>
-      <w:r>
-        <w:rPr>
-          <w:rFonts w:ascii="Times New Roman" w:hAnsi="Times New Roman" w:cs="Times New Roman"/>
-          <w:bCs/>
-          <w:sz w:val="24"/>
-          <w:szCs w:val="24"/>
-        </w:rPr>
-        <w:t>Opentender</w:t>
-      </w:r>
-      <w:proofErr w:type="spellEnd"/>
-      <w:r>
-        <w:rPr>
-          <w:rFonts w:ascii="Times New Roman" w:hAnsi="Times New Roman" w:cs="Times New Roman"/>
-          <w:bCs/>
-          <w:sz w:val="24"/>
-          <w:szCs w:val="24"/>
-        </w:rPr>
-        <w:t xml:space="preserve"> menggunakan Metode </w:t>
+        <w:t xml:space="preserve">Opentender menggunakan Metode </w:t>
       </w:r>
       <w:r>
         <w:rPr>
@@ -3854,60 +3357,7 @@
           <w:sz w:val="24"/>
           <w:szCs w:val="24"/>
         </w:rPr>
-        <w:t xml:space="preserve">Potential Risk </w:t>
-      </w:r>
-      <w:proofErr w:type="spellStart"/>
-      <w:r>
-        <w:rPr>
-          <w:rFonts w:ascii="Times New Roman" w:hAnsi="Times New Roman" w:cs="Times New Roman"/>
-          <w:bCs/>
-          <w:i/>
-          <w:sz w:val="24"/>
-          <w:szCs w:val="24"/>
-        </w:rPr>
-        <w:t>Analisys</w:t>
-      </w:r>
-      <w:proofErr w:type="spellEnd"/>
-      <w:r>
-        <w:rPr>
-          <w:rFonts w:ascii="Times New Roman" w:hAnsi="Times New Roman" w:cs="Times New Roman"/>
-          <w:bCs/>
-          <w:i/>
-          <w:sz w:val="24"/>
-          <w:szCs w:val="24"/>
-        </w:rPr>
-        <w:t xml:space="preserve"> </w:t>
-      </w:r>
-      <w:proofErr w:type="spellStart"/>
-      <w:r>
-        <w:rPr>
-          <w:rFonts w:ascii="Times New Roman" w:hAnsi="Times New Roman" w:cs="Times New Roman"/>
-          <w:bCs/>
-          <w:i/>
-          <w:sz w:val="24"/>
-          <w:szCs w:val="24"/>
-        </w:rPr>
-        <w:t>Methode</w:t>
-      </w:r>
-      <w:proofErr w:type="spellEnd"/>
-      <w:r>
-        <w:rPr>
-          <w:rFonts w:ascii="Times New Roman" w:hAnsi="Times New Roman" w:cs="Times New Roman"/>
-          <w:bCs/>
-          <w:i/>
-          <w:sz w:val="24"/>
-          <w:szCs w:val="24"/>
-        </w:rPr>
-        <w:t xml:space="preserve"> (PRA)</w:t>
-      </w:r>
-      <w:r>
-        <w:rPr>
-          <w:rFonts w:ascii="Times New Roman" w:hAnsi="Times New Roman" w:cs="Times New Roman"/>
-          <w:bCs/>
-          <w:sz w:val="24"/>
-          <w:szCs w:val="24"/>
-        </w:rPr>
-        <w:t xml:space="preserve"> </w:t>
+        <w:t>Potential Risk AnalisysMethode (PRA)</w:t>
       </w:r>
       <w:r>
         <w:rPr>
@@ -3948,47 +3398,7 @@
           <w:sz w:val="24"/>
           <w:szCs w:val="24"/>
         </w:rPr>
-        <w:t xml:space="preserve">Penelitian yang dilakukan Ali Clare, David </w:t>
-      </w:r>
-      <w:proofErr w:type="spellStart"/>
-      <w:r>
-        <w:rPr>
-          <w:rFonts w:ascii="Times New Roman" w:hAnsi="Times New Roman" w:cs="Times New Roman"/>
-          <w:bCs/>
-          <w:sz w:val="24"/>
-          <w:szCs w:val="24"/>
-        </w:rPr>
-        <w:t>Sangokoya</w:t>
-      </w:r>
-      <w:proofErr w:type="spellEnd"/>
-      <w:r>
-        <w:rPr>
-          <w:rFonts w:ascii="Times New Roman" w:hAnsi="Times New Roman" w:cs="Times New Roman"/>
-          <w:bCs/>
-          <w:sz w:val="24"/>
-          <w:szCs w:val="24"/>
-        </w:rPr>
-        <w:t xml:space="preserve">, </w:t>
-      </w:r>
-      <w:proofErr w:type="spellStart"/>
-      <w:r>
-        <w:rPr>
-          <w:rFonts w:ascii="Times New Roman" w:hAnsi="Times New Roman" w:cs="Times New Roman"/>
-          <w:bCs/>
-          <w:sz w:val="24"/>
-          <w:szCs w:val="24"/>
-        </w:rPr>
-        <w:t>Stefaan</w:t>
-      </w:r>
-      <w:proofErr w:type="spellEnd"/>
-      <w:r>
-        <w:rPr>
-          <w:rFonts w:ascii="Times New Roman" w:hAnsi="Times New Roman" w:cs="Times New Roman"/>
-          <w:bCs/>
-          <w:sz w:val="24"/>
-          <w:szCs w:val="24"/>
-        </w:rPr>
-        <w:t xml:space="preserve"> Verhulst and Andrew Young, 2016, “</w:t>
+        <w:t>Penelitian yang dilakukan Ali Clare, David Sangokoya, Stefaan Verhulst and Andrew Young, 2016, “</w:t>
       </w:r>
       <w:r>
         <w:rPr>
@@ -4030,7 +3440,7 @@
         </w:rPr>
         <w:t xml:space="preserve"> dan Pengadaan di Slovakia yang bernama Central Register of Contract (</w:t>
       </w:r>
-      <w:hyperlink r:id="rId13" w:history="1">
+      <w:hyperlink r:id="rId15" w:history="1">
         <w:r>
           <w:rPr>
             <w:rStyle w:val="Hyperlink"/>
@@ -4052,15 +3462,6 @@
           <w:sz w:val="24"/>
           <w:szCs w:val="24"/>
         </w:rPr>
-        <w:t xml:space="preserve"> </w:t>
-      </w:r>
-      <w:r>
-        <w:rPr>
-          <w:rFonts w:ascii="Times New Roman" w:hAnsi="Times New Roman" w:cs="Times New Roman"/>
-          <w:bCs/>
-          <w:sz w:val="24"/>
-          <w:szCs w:val="24"/>
-        </w:rPr>
         <w:t xml:space="preserve"> Pada Januari 2011 Slovakia memperkenalkan rezim keterbukaan yang belum pernah terjadi sebelumnya</w:t>
       </w:r>
       <w:r>
@@ -4107,27 +3508,7 @@
           <w:sz w:val="24"/>
           <w:szCs w:val="24"/>
         </w:rPr>
-        <w:t xml:space="preserve">Menurut data transparansi internasional Slovakia merupakan salah satu negara paling korup di Uni Eropa, oleh karena itu </w:t>
-      </w:r>
-      <w:proofErr w:type="spellStart"/>
-      <w:r>
-        <w:rPr>
-          <w:rFonts w:ascii="Times New Roman" w:hAnsi="Times New Roman" w:cs="Times New Roman"/>
-          <w:bCs/>
-          <w:sz w:val="24"/>
-          <w:szCs w:val="24"/>
-        </w:rPr>
-        <w:t>dibuatlah</w:t>
-      </w:r>
-      <w:proofErr w:type="spellEnd"/>
-      <w:r>
-        <w:rPr>
-          <w:rFonts w:ascii="Times New Roman" w:hAnsi="Times New Roman" w:cs="Times New Roman"/>
-          <w:bCs/>
-          <w:sz w:val="24"/>
-          <w:szCs w:val="24"/>
-        </w:rPr>
-        <w:t xml:space="preserve"> sebuah platform keterbukaan kontrak yang bernama Central Register of Contract ini.</w:t>
+        <w:t>Menurut data transparansi internasional Slovakia merupakan salah satu negara paling korup di Uni Eropa, oleh karena itu dibuatlah sebuah platform keterbukaan kontrak yang bernama Central Register of Contract ini.</w:t>
       </w:r>
     </w:p>
     <w:p>
@@ -4148,27 +3529,7 @@
           <w:szCs w:val="24"/>
         </w:rPr>
         <w:lastRenderedPageBreak/>
-        <w:t xml:space="preserve">Penelitian yang dilakukan oleh Dini </w:t>
-      </w:r>
-      <w:proofErr w:type="spellStart"/>
-      <w:r>
-        <w:rPr>
-          <w:rFonts w:ascii="Times New Roman" w:hAnsi="Times New Roman" w:cs="Times New Roman"/>
-          <w:bCs/>
-          <w:sz w:val="24"/>
-          <w:szCs w:val="24"/>
-        </w:rPr>
-        <w:t>Verdania</w:t>
-      </w:r>
-      <w:proofErr w:type="spellEnd"/>
-      <w:r>
-        <w:rPr>
-          <w:rFonts w:ascii="Times New Roman" w:hAnsi="Times New Roman" w:cs="Times New Roman"/>
-          <w:bCs/>
-          <w:sz w:val="24"/>
-          <w:szCs w:val="24"/>
-        </w:rPr>
-        <w:t xml:space="preserve"> Latif, 2019, </w:t>
+        <w:t xml:space="preserve">Penelitian yang dilakukan oleh Dini Verdania Latif, 2019, </w:t>
       </w:r>
       <w:r>
         <w:rPr>
@@ -4322,7 +3683,7 @@
         </w:rPr>
         <w:t xml:space="preserve"> meliputi informasi yang mudah diakses, tepat waktu, konsisten dan proses pengadaan barang dan jasa dilakukan secara obyektif. E-budgeting di bandung dapat diakses melalui </w:t>
       </w:r>
-      <w:hyperlink r:id="rId14" w:history="1">
+      <w:hyperlink r:id="rId16" w:history="1">
         <w:r>
           <w:rPr>
             <w:rStyle w:val="Hyperlink"/>
@@ -4341,7 +3702,7 @@
         </w:rPr>
         <w:t xml:space="preserve">, dan pengelolaan APBD dapat diakses melalui </w:t>
       </w:r>
-      <w:hyperlink r:id="rId15" w:history="1">
+      <w:hyperlink r:id="rId17" w:history="1">
         <w:r>
           <w:rPr>
             <w:rStyle w:val="Hyperlink"/>
@@ -4396,7 +3757,7 @@
         </w:rPr>
         <w:t xml:space="preserve"> (BIRMS) </w:t>
       </w:r>
-      <w:hyperlink r:id="rId16" w:history="1">
+      <w:hyperlink r:id="rId18" w:history="1">
         <w:r>
           <w:rPr>
             <w:rStyle w:val="Hyperlink"/>
@@ -4432,67 +3793,7 @@
           <w:sz w:val="24"/>
           <w:szCs w:val="24"/>
         </w:rPr>
-        <w:t xml:space="preserve">Penelitian yang dilakukan oleh </w:t>
-      </w:r>
-      <w:proofErr w:type="spellStart"/>
-      <w:r>
-        <w:rPr>
-          <w:rFonts w:ascii="Times New Roman" w:hAnsi="Times New Roman" w:cs="Times New Roman"/>
-          <w:bCs/>
-          <w:sz w:val="24"/>
-          <w:szCs w:val="24"/>
-        </w:rPr>
-        <w:t>Haris</w:t>
-      </w:r>
-      <w:proofErr w:type="spellEnd"/>
-      <w:r>
-        <w:rPr>
-          <w:rFonts w:ascii="Times New Roman" w:hAnsi="Times New Roman" w:cs="Times New Roman"/>
-          <w:bCs/>
-          <w:sz w:val="24"/>
-          <w:szCs w:val="24"/>
-        </w:rPr>
-        <w:t xml:space="preserve"> </w:t>
-      </w:r>
-      <w:proofErr w:type="spellStart"/>
-      <w:r>
-        <w:rPr>
-          <w:rFonts w:ascii="Times New Roman" w:hAnsi="Times New Roman" w:cs="Times New Roman"/>
-          <w:bCs/>
-          <w:sz w:val="24"/>
-          <w:szCs w:val="24"/>
-        </w:rPr>
-        <w:t>Yuda</w:t>
-      </w:r>
-      <w:proofErr w:type="spellEnd"/>
-      <w:r>
-        <w:rPr>
-          <w:rFonts w:ascii="Times New Roman" w:hAnsi="Times New Roman" w:cs="Times New Roman"/>
-          <w:bCs/>
-          <w:sz w:val="24"/>
-          <w:szCs w:val="24"/>
-        </w:rPr>
-        <w:t xml:space="preserve"> </w:t>
-      </w:r>
-      <w:proofErr w:type="spellStart"/>
-      <w:r>
-        <w:rPr>
-          <w:rFonts w:ascii="Times New Roman" w:hAnsi="Times New Roman" w:cs="Times New Roman"/>
-          <w:bCs/>
-          <w:sz w:val="24"/>
-          <w:szCs w:val="24"/>
-        </w:rPr>
-        <w:t>Prawira</w:t>
-      </w:r>
-      <w:proofErr w:type="spellEnd"/>
-      <w:r>
-        <w:rPr>
-          <w:rFonts w:ascii="Times New Roman" w:hAnsi="Times New Roman" w:cs="Times New Roman"/>
-          <w:bCs/>
-          <w:sz w:val="24"/>
-          <w:szCs w:val="24"/>
-        </w:rPr>
-        <w:t>, 2019, “</w:t>
+        <w:t>Penelitian yang dilakukan oleh HarisYudaPrawira, 2019, “</w:t>
       </w:r>
       <w:r>
         <w:rPr>
@@ -4550,7 +3851,7 @@
         </w:rPr>
         <w:t xml:space="preserve"> (BOS) yang bisa diakses melalui </w:t>
       </w:r>
-      <w:hyperlink r:id="rId17" w:history="1">
+      <w:hyperlink r:id="rId19" w:history="1">
         <w:r>
           <w:rPr>
             <w:rStyle w:val="Hyperlink"/>
@@ -4591,47 +3892,7 @@
           <w:sz w:val="24"/>
           <w:szCs w:val="24"/>
         </w:rPr>
-        <w:t xml:space="preserve"> karena </w:t>
-      </w:r>
-      <w:proofErr w:type="spellStart"/>
-      <w:r>
-        <w:rPr>
-          <w:rFonts w:ascii="Times New Roman" w:hAnsi="Times New Roman" w:cs="Times New Roman"/>
-          <w:bCs/>
-          <w:sz w:val="24"/>
-          <w:szCs w:val="24"/>
-        </w:rPr>
-        <w:t>kurangnya</w:t>
-      </w:r>
-      <w:proofErr w:type="spellEnd"/>
-      <w:r>
-        <w:rPr>
-          <w:rFonts w:ascii="Times New Roman" w:hAnsi="Times New Roman" w:cs="Times New Roman"/>
-          <w:bCs/>
-          <w:sz w:val="24"/>
-          <w:szCs w:val="24"/>
-        </w:rPr>
-        <w:t xml:space="preserve"> koordinasi yang ada di pemerintahan, </w:t>
-      </w:r>
-      <w:proofErr w:type="spellStart"/>
-      <w:r>
-        <w:rPr>
-          <w:rFonts w:ascii="Times New Roman" w:hAnsi="Times New Roman" w:cs="Times New Roman"/>
-          <w:bCs/>
-          <w:sz w:val="24"/>
-          <w:szCs w:val="24"/>
-        </w:rPr>
-        <w:t>kurangnya</w:t>
-      </w:r>
-      <w:proofErr w:type="spellEnd"/>
-      <w:r>
-        <w:rPr>
-          <w:rFonts w:ascii="Times New Roman" w:hAnsi="Times New Roman" w:cs="Times New Roman"/>
-          <w:bCs/>
-          <w:sz w:val="24"/>
-          <w:szCs w:val="24"/>
-        </w:rPr>
-        <w:t xml:space="preserve"> Sumber Daya Manusia yang ada untuk pengoperasian dan perawatan website, dan sosialisasi yang dirasa masih kurang dari pemerintah yang menimbulkan sikap acuh dari masyarakat. </w:t>
+        <w:t xml:space="preserve"> karena kurangnya koordinasi yang ada di pemerintahan, kurangnya Sumber Daya Manusia yang ada untuk pengoperasian dan perawatan website, dan sosialisasi yang dirasa masih kurang dari pemerintah yang menimbulkan sikap acuh dari masyarakat. </w:t>
       </w:r>
       <w:r>
         <w:rPr>
@@ -4660,47 +3921,7 @@
           <w:sz w:val="24"/>
           <w:szCs w:val="24"/>
         </w:rPr>
-        <w:t xml:space="preserve"> merupakan salah satu implementasi dari Peraturan Bupati (</w:t>
-      </w:r>
-      <w:proofErr w:type="spellStart"/>
-      <w:r>
-        <w:rPr>
-          <w:rFonts w:ascii="Times New Roman" w:hAnsi="Times New Roman" w:cs="Times New Roman"/>
-          <w:bCs/>
-          <w:sz w:val="24"/>
-          <w:szCs w:val="24"/>
-        </w:rPr>
-        <w:t>Perbub</w:t>
-      </w:r>
-      <w:proofErr w:type="spellEnd"/>
-      <w:r>
-        <w:rPr>
-          <w:rFonts w:ascii="Times New Roman" w:hAnsi="Times New Roman" w:cs="Times New Roman"/>
-          <w:bCs/>
-          <w:sz w:val="24"/>
-          <w:szCs w:val="24"/>
-        </w:rPr>
-        <w:t>) Nomor 1 Tahun 2017 tentang Open Dokumen Kontrak dan juga merupakan salah satu Rencana Aksi (</w:t>
-      </w:r>
-      <w:proofErr w:type="spellStart"/>
-      <w:r>
-        <w:rPr>
-          <w:rFonts w:ascii="Times New Roman" w:hAnsi="Times New Roman" w:cs="Times New Roman"/>
-          <w:bCs/>
-          <w:sz w:val="24"/>
-          <w:szCs w:val="24"/>
-        </w:rPr>
-        <w:t>Renaksi</w:t>
-      </w:r>
-      <w:proofErr w:type="spellEnd"/>
-      <w:r>
-        <w:rPr>
-          <w:rFonts w:ascii="Times New Roman" w:hAnsi="Times New Roman" w:cs="Times New Roman"/>
-          <w:bCs/>
-          <w:sz w:val="24"/>
-          <w:szCs w:val="24"/>
-        </w:rPr>
-        <w:t xml:space="preserve">) Pemerintah Bojonegoro tahun 2016-2017 dalam menjalankan komitmen sebagai salah satu </w:t>
+        <w:t xml:space="preserve"> merupakan salah satu implementasi dari Peraturan Bupati (Perbub) Nomor 1 Tahun 2017 tentang Open Dokumen Kontrak dan juga merupakan salah satu Rencana Aksi (Renaksi) Pemerintah Bojonegoro tahun 2016-2017 dalam menjalankan komitmen sebagai salah satu </w:t>
       </w:r>
       <w:r>
         <w:rPr>
@@ -4711,9 +3932,17 @@
           <w:sz w:val="24"/>
           <w:szCs w:val="24"/>
         </w:rPr>
-        <w:t xml:space="preserve">Pilot </w:t>
-      </w:r>
-      <w:proofErr w:type="spellStart"/>
+        <w:t>Pilot Poject</w:t>
+      </w:r>
+      <w:r>
+        <w:rPr>
+          <w:rFonts w:ascii="Times New Roman" w:hAnsi="Times New Roman" w:cs="Times New Roman"/>
+          <w:bCs/>
+          <w:sz w:val="24"/>
+          <w:szCs w:val="24"/>
+        </w:rPr>
+        <w:t xml:space="preserve">dari </w:t>
+      </w:r>
       <w:r>
         <w:rPr>
           <w:rFonts w:ascii="Times New Roman" w:hAnsi="Times New Roman" w:cs="Times New Roman"/>
@@ -4723,9 +3952,8 @@
           <w:sz w:val="24"/>
           <w:szCs w:val="24"/>
         </w:rPr>
-        <w:t>Poject</w:t>
-      </w:r>
-      <w:proofErr w:type="spellEnd"/>
+        <w:t>Project Open Govrnment</w:t>
+      </w:r>
       <w:r>
         <w:rPr>
           <w:rFonts w:ascii="Times New Roman" w:hAnsi="Times New Roman" w:cs="Times New Roman"/>
@@ -4735,50 +3963,6 @@
           <w:sz w:val="24"/>
           <w:szCs w:val="24"/>
         </w:rPr>
-        <w:t xml:space="preserve"> </w:t>
-      </w:r>
-      <w:r>
-        <w:rPr>
-          <w:rFonts w:ascii="Times New Roman" w:hAnsi="Times New Roman" w:cs="Times New Roman"/>
-          <w:bCs/>
-          <w:sz w:val="24"/>
-          <w:szCs w:val="24"/>
-        </w:rPr>
-        <w:t xml:space="preserve">dari </w:t>
-      </w:r>
-      <w:r>
-        <w:rPr>
-          <w:rFonts w:ascii="Times New Roman" w:hAnsi="Times New Roman" w:cs="Times New Roman"/>
-          <w:bCs/>
-          <w:i/>
-          <w:iCs/>
-          <w:sz w:val="24"/>
-          <w:szCs w:val="24"/>
-        </w:rPr>
-        <w:t xml:space="preserve">Project Open </w:t>
-      </w:r>
-      <w:proofErr w:type="spellStart"/>
-      <w:r>
-        <w:rPr>
-          <w:rFonts w:ascii="Times New Roman" w:hAnsi="Times New Roman" w:cs="Times New Roman"/>
-          <w:bCs/>
-          <w:i/>
-          <w:iCs/>
-          <w:sz w:val="24"/>
-          <w:szCs w:val="24"/>
-        </w:rPr>
-        <w:t>Govrnment</w:t>
-      </w:r>
-      <w:proofErr w:type="spellEnd"/>
-      <w:r>
-        <w:rPr>
-          <w:rFonts w:ascii="Times New Roman" w:hAnsi="Times New Roman" w:cs="Times New Roman"/>
-          <w:bCs/>
-          <w:i/>
-          <w:iCs/>
-          <w:sz w:val="24"/>
-          <w:szCs w:val="24"/>
-        </w:rPr>
         <w:t xml:space="preserve"> Partnership</w:t>
       </w:r>
       <w:r>
@@ -4788,27 +3972,7 @@
           <w:sz w:val="24"/>
           <w:szCs w:val="24"/>
         </w:rPr>
-        <w:t xml:space="preserve"> yang merupakan sebuah gerakan global dari Perserikatan Bangsa </w:t>
-      </w:r>
-      <w:proofErr w:type="spellStart"/>
-      <w:r>
-        <w:rPr>
-          <w:rFonts w:ascii="Times New Roman" w:hAnsi="Times New Roman" w:cs="Times New Roman"/>
-          <w:bCs/>
-          <w:sz w:val="24"/>
-          <w:szCs w:val="24"/>
-        </w:rPr>
-        <w:t>Bangsa</w:t>
-      </w:r>
-      <w:proofErr w:type="spellEnd"/>
-      <w:r>
-        <w:rPr>
-          <w:rFonts w:ascii="Times New Roman" w:hAnsi="Times New Roman" w:cs="Times New Roman"/>
-          <w:bCs/>
-          <w:sz w:val="24"/>
-          <w:szCs w:val="24"/>
-        </w:rPr>
-        <w:t xml:space="preserve"> (PBB).</w:t>
+        <w:t xml:space="preserve"> yang merupakan sebuah gerakan global dari Perserikatan Bangsa Bangsa (PBB).</w:t>
       </w:r>
     </w:p>
     <w:p>
@@ -4874,11 +4038,11 @@
         <w:tblStyle w:val="TableGrid"/>
         <w:tblW w:w="8364" w:type="dxa"/>
         <w:tblInd w:w="-34" w:type="dxa"/>
-        <w:tblLook w:val="04A0" w:firstRow="1" w:lastRow="0" w:firstColumn="1" w:lastColumn="0" w:noHBand="0" w:noVBand="1"/>
+        <w:tblLook w:val="04A0"/>
       </w:tblPr>
       <w:tblGrid>
         <w:gridCol w:w="510"/>
-        <w:gridCol w:w="1476"/>
+        <w:gridCol w:w="2223"/>
         <w:gridCol w:w="1823"/>
         <w:gridCol w:w="1589"/>
         <w:gridCol w:w="1496"/>
@@ -5096,47 +4260,7 @@
                 <w:sz w:val="24"/>
                 <w:szCs w:val="24"/>
               </w:rPr>
-              <w:t xml:space="preserve">N. V. </w:t>
-            </w:r>
-            <w:proofErr w:type="spellStart"/>
-            <w:r>
-              <w:rPr>
-                <w:rFonts w:ascii="Times New Roman" w:hAnsi="Times New Roman" w:cs="Times New Roman"/>
-                <w:bCs/>
-                <w:sz w:val="24"/>
-                <w:szCs w:val="24"/>
-              </w:rPr>
-              <w:t>Kuznietsova</w:t>
-            </w:r>
-            <w:proofErr w:type="spellEnd"/>
-            <w:r>
-              <w:rPr>
-                <w:rFonts w:ascii="Times New Roman" w:hAnsi="Times New Roman" w:cs="Times New Roman"/>
-                <w:bCs/>
-                <w:sz w:val="24"/>
-                <w:szCs w:val="24"/>
-              </w:rPr>
-              <w:t xml:space="preserve">, </w:t>
-            </w:r>
-            <w:proofErr w:type="spellStart"/>
-            <w:r>
-              <w:rPr>
-                <w:rFonts w:ascii="Times New Roman" w:hAnsi="Times New Roman" w:cs="Times New Roman"/>
-                <w:bCs/>
-                <w:sz w:val="24"/>
-                <w:szCs w:val="24"/>
-              </w:rPr>
-              <w:t>Cand</w:t>
-            </w:r>
-            <w:proofErr w:type="spellEnd"/>
-            <w:r>
-              <w:rPr>
-                <w:rFonts w:ascii="Times New Roman" w:hAnsi="Times New Roman" w:cs="Times New Roman"/>
-                <w:bCs/>
-                <w:sz w:val="24"/>
-                <w:szCs w:val="24"/>
-              </w:rPr>
-              <w:t>. Sc. (Eng.), Ass. Prof., 2018</w:t>
+              <w:t>N. V. Kuznietsova, Cand. Sc. (Eng.), Ass. Prof., 2018</w:t>
             </w:r>
           </w:p>
         </w:tc>
@@ -5165,55 +4289,7 @@
                 <w:sz w:val="24"/>
                 <w:szCs w:val="24"/>
               </w:rPr>
-              <w:t xml:space="preserve">Information Technologies </w:t>
-            </w:r>
-            <w:proofErr w:type="gramStart"/>
-            <w:r>
-              <w:rPr>
-                <w:rFonts w:ascii="Times New Roman" w:hAnsi="Times New Roman" w:cs="Times New Roman"/>
-                <w:bCs/>
-                <w:i/>
-                <w:iCs/>
-                <w:sz w:val="24"/>
-                <w:szCs w:val="24"/>
-              </w:rPr>
-              <w:t>For</w:t>
-            </w:r>
-            <w:proofErr w:type="gramEnd"/>
-            <w:r>
-              <w:rPr>
-                <w:rFonts w:ascii="Times New Roman" w:hAnsi="Times New Roman" w:cs="Times New Roman"/>
-                <w:bCs/>
-                <w:i/>
-                <w:iCs/>
-                <w:sz w:val="24"/>
-                <w:szCs w:val="24"/>
-              </w:rPr>
-              <w:t xml:space="preserve"> Analyzing Financial Abuses At </w:t>
-            </w:r>
-            <w:proofErr w:type="spellStart"/>
-            <w:r>
-              <w:rPr>
-                <w:rFonts w:ascii="Times New Roman" w:hAnsi="Times New Roman" w:cs="Times New Roman"/>
-                <w:bCs/>
-                <w:i/>
-                <w:iCs/>
-                <w:sz w:val="24"/>
-                <w:szCs w:val="24"/>
-              </w:rPr>
-              <w:t>Prozorro</w:t>
-            </w:r>
-            <w:proofErr w:type="spellEnd"/>
-            <w:r>
-              <w:rPr>
-                <w:rFonts w:ascii="Times New Roman" w:hAnsi="Times New Roman" w:cs="Times New Roman"/>
-                <w:bCs/>
-                <w:i/>
-                <w:iCs/>
-                <w:sz w:val="24"/>
-                <w:szCs w:val="24"/>
-              </w:rPr>
-              <w:t xml:space="preserve"> Platform</w:t>
+              <w:t>Information Technologies For Analyzing Financial Abuses At Prozorro Platform</w:t>
             </w:r>
           </w:p>
         </w:tc>
@@ -5267,47 +4343,7 @@
                 <w:sz w:val="24"/>
                 <w:szCs w:val="24"/>
               </w:rPr>
-              <w:t>(1) Menang (2) Kalah (3) Total Penawaran (</w:t>
-            </w:r>
-            <w:proofErr w:type="gramStart"/>
-            <w:r>
-              <w:rPr>
-                <w:rFonts w:ascii="Times New Roman" w:hAnsi="Times New Roman" w:cs="Times New Roman"/>
-                <w:bCs/>
-                <w:sz w:val="24"/>
-                <w:szCs w:val="24"/>
-              </w:rPr>
-              <w:t>4)Partisipasi</w:t>
-            </w:r>
-            <w:proofErr w:type="gramEnd"/>
-            <w:r>
-              <w:rPr>
-                <w:rFonts w:ascii="Times New Roman" w:hAnsi="Times New Roman" w:cs="Times New Roman"/>
-                <w:bCs/>
-                <w:sz w:val="24"/>
-                <w:szCs w:val="24"/>
-              </w:rPr>
-              <w:t xml:space="preserve"> (5) jumlah sanggahan (6) tanggal mulai (7) tanggal selesai (8) </w:t>
-            </w:r>
-            <w:proofErr w:type="spellStart"/>
-            <w:r>
-              <w:rPr>
-                <w:rFonts w:ascii="Times New Roman" w:hAnsi="Times New Roman" w:cs="Times New Roman"/>
-                <w:bCs/>
-                <w:sz w:val="24"/>
-                <w:szCs w:val="24"/>
-              </w:rPr>
-              <w:t>IdTenderer</w:t>
-            </w:r>
-            <w:proofErr w:type="spellEnd"/>
-            <w:r>
-              <w:rPr>
-                <w:rFonts w:ascii="Times New Roman" w:hAnsi="Times New Roman" w:cs="Times New Roman"/>
-                <w:bCs/>
-                <w:sz w:val="24"/>
-                <w:szCs w:val="24"/>
-              </w:rPr>
-              <w:t xml:space="preserve"> (9) Dugaan (10) Churn out</w:t>
+              <w:t>(1) Menang (2) Kalah (3) Total Penawaran (4)Partisipasi (5) jumlah sanggahan (6) tanggal mulai (7) tanggal selesai (8) IdTenderer (9) Dugaan (10) Churn out</w:t>
             </w:r>
           </w:p>
         </w:tc>
@@ -5369,7 +4405,6 @@
                 <w:sz w:val="24"/>
                 <w:szCs w:val="24"/>
               </w:rPr>
-              <w:lastRenderedPageBreak/>
               <w:t>2</w:t>
             </w:r>
           </w:p>
@@ -5395,9 +4430,8 @@
                 <w:sz w:val="24"/>
                 <w:szCs w:val="24"/>
               </w:rPr>
-              <w:t xml:space="preserve">Robby Abdul Malik, Nicky </w:t>
+              <w:t xml:space="preserve">Robby Abdul Malik, </w:t>
             </w:r>
-            <w:proofErr w:type="spellStart"/>
             <w:r>
               <w:rPr>
                 <w:rFonts w:ascii="Times New Roman" w:hAnsi="Times New Roman" w:cs="Times New Roman"/>
@@ -5405,77 +4439,8 @@
                 <w:sz w:val="24"/>
                 <w:szCs w:val="24"/>
               </w:rPr>
-              <w:t>Dharmawan</w:t>
-            </w:r>
-            <w:proofErr w:type="spellEnd"/>
-            <w:r>
-              <w:rPr>
-                <w:rFonts w:ascii="Times New Roman" w:hAnsi="Times New Roman" w:cs="Times New Roman"/>
-                <w:bCs/>
-                <w:sz w:val="24"/>
-                <w:szCs w:val="24"/>
-              </w:rPr>
-              <w:t xml:space="preserve"> </w:t>
-            </w:r>
-            <w:proofErr w:type="spellStart"/>
-            <w:r>
-              <w:rPr>
-                <w:rFonts w:ascii="Times New Roman" w:hAnsi="Times New Roman" w:cs="Times New Roman"/>
-                <w:bCs/>
-                <w:sz w:val="24"/>
-                <w:szCs w:val="24"/>
-              </w:rPr>
-              <w:t>Kosasih</w:t>
-            </w:r>
-            <w:proofErr w:type="spellEnd"/>
-            <w:r>
-              <w:rPr>
-                <w:rFonts w:ascii="Times New Roman" w:hAnsi="Times New Roman" w:cs="Times New Roman"/>
-                <w:bCs/>
-                <w:sz w:val="24"/>
-                <w:szCs w:val="24"/>
-              </w:rPr>
-              <w:t xml:space="preserve">, Kristian </w:t>
-            </w:r>
-            <w:proofErr w:type="spellStart"/>
-            <w:r>
-              <w:rPr>
-                <w:rFonts w:ascii="Times New Roman" w:hAnsi="Times New Roman" w:cs="Times New Roman"/>
-                <w:bCs/>
-                <w:sz w:val="24"/>
-                <w:szCs w:val="24"/>
-              </w:rPr>
-              <w:t>Widya</w:t>
-            </w:r>
-            <w:proofErr w:type="spellEnd"/>
-            <w:r>
-              <w:rPr>
-                <w:rFonts w:ascii="Times New Roman" w:hAnsi="Times New Roman" w:cs="Times New Roman"/>
-                <w:bCs/>
-                <w:sz w:val="24"/>
-                <w:szCs w:val="24"/>
-              </w:rPr>
-              <w:t xml:space="preserve"> </w:t>
-            </w:r>
-            <w:proofErr w:type="spellStart"/>
-            <w:r>
-              <w:rPr>
-                <w:rFonts w:ascii="Times New Roman" w:hAnsi="Times New Roman" w:cs="Times New Roman"/>
-                <w:bCs/>
-                <w:sz w:val="24"/>
-                <w:szCs w:val="24"/>
-              </w:rPr>
-              <w:t>Wicaksono</w:t>
-            </w:r>
-            <w:proofErr w:type="spellEnd"/>
-            <w:r>
-              <w:rPr>
-                <w:rFonts w:ascii="Times New Roman" w:hAnsi="Times New Roman" w:cs="Times New Roman"/>
-                <w:bCs/>
-                <w:sz w:val="24"/>
-                <w:szCs w:val="24"/>
-              </w:rPr>
-              <w:t>, 2015</w:t>
+              <w:lastRenderedPageBreak/>
+              <w:t>Nicky DharmawanKosasih, Kristian WidyaWicaksono, 2015</w:t>
             </w:r>
           </w:p>
         </w:tc>
@@ -5501,9 +4466,9 @@
                 <w:sz w:val="24"/>
                 <w:szCs w:val="24"/>
               </w:rPr>
-              <w:t xml:space="preserve">Increasing Transparency </w:t>
+              <w:lastRenderedPageBreak/>
+              <w:t xml:space="preserve">Increasing </w:t>
             </w:r>
-            <w:proofErr w:type="gramStart"/>
             <w:r>
               <w:rPr>
                 <w:rFonts w:ascii="Times New Roman" w:hAnsi="Times New Roman" w:cs="Times New Roman"/>
@@ -5512,18 +4477,8 @@
                 <w:sz w:val="24"/>
                 <w:szCs w:val="24"/>
               </w:rPr>
-              <w:t>On</w:t>
-            </w:r>
-            <w:proofErr w:type="gramEnd"/>
-            <w:r>
-              <w:rPr>
-                <w:rFonts w:ascii="Times New Roman" w:hAnsi="Times New Roman" w:cs="Times New Roman"/>
-                <w:bCs/>
-                <w:i/>
-                <w:sz w:val="24"/>
-                <w:szCs w:val="24"/>
-              </w:rPr>
-              <w:t xml:space="preserve"> Public Information (Case Study: Opentender.Net)</w:t>
+              <w:lastRenderedPageBreak/>
+              <w:t>Transparency On Public Information (Case Study: Opentender.Net)</w:t>
             </w:r>
           </w:p>
         </w:tc>
@@ -5552,9 +4507,9 @@
                 <w:sz w:val="24"/>
                 <w:szCs w:val="24"/>
               </w:rPr>
+              <w:lastRenderedPageBreak/>
               <w:t xml:space="preserve">Potential Risk </w:t>
             </w:r>
-            <w:proofErr w:type="spellStart"/>
             <w:r>
               <w:rPr>
                 <w:rFonts w:ascii="Times New Roman" w:hAnsi="Times New Roman" w:cs="Times New Roman"/>
@@ -5564,19 +4519,8 @@
                 <w:sz w:val="24"/>
                 <w:szCs w:val="24"/>
               </w:rPr>
-              <w:t>Analisys</w:t>
-            </w:r>
-            <w:proofErr w:type="spellEnd"/>
-            <w:r>
-              <w:rPr>
-                <w:rFonts w:ascii="Times New Roman" w:hAnsi="Times New Roman" w:cs="Times New Roman"/>
-                <w:bCs/>
-                <w:i/>
-                <w:iCs/>
-                <w:sz w:val="24"/>
-                <w:szCs w:val="24"/>
-              </w:rPr>
-              <w:t xml:space="preserve"> (PRA)</w:t>
+              <w:lastRenderedPageBreak/>
+              <w:t>Analisys (PRA)</w:t>
             </w:r>
           </w:p>
         </w:tc>
@@ -5601,7 +4545,18 @@
                 <w:sz w:val="24"/>
                 <w:szCs w:val="24"/>
               </w:rPr>
-              <w:t>(1) sum nilai kontrak (2) partisipasi (3) jumlah peserta (4) waktu pengerjaan (5) jumlah menang</w:t>
+              <w:lastRenderedPageBreak/>
+              <w:t xml:space="preserve">(1) sum nilai </w:t>
+            </w:r>
+            <w:r>
+              <w:rPr>
+                <w:rFonts w:ascii="Times New Roman" w:hAnsi="Times New Roman" w:cs="Times New Roman"/>
+                <w:bCs/>
+                <w:sz w:val="24"/>
+                <w:szCs w:val="24"/>
+              </w:rPr>
+              <w:lastRenderedPageBreak/>
+              <w:t>kontrak (2) partisipasi (3) jumlah peserta (4) waktu pengerjaan (5) jumlah menang</w:t>
             </w:r>
           </w:p>
         </w:tc>
@@ -5626,9 +4581,9 @@
                 <w:sz w:val="24"/>
                 <w:szCs w:val="24"/>
               </w:rPr>
-              <w:t xml:space="preserve">Menghasilkan sistem informasi yang bisa mendeteksi korupsi dan melakukan </w:t>
+              <w:lastRenderedPageBreak/>
+              <w:t xml:space="preserve">Menghasilkan </w:t>
             </w:r>
-            <w:proofErr w:type="spellStart"/>
             <w:r>
               <w:rPr>
                 <w:rFonts w:ascii="Times New Roman" w:hAnsi="Times New Roman" w:cs="Times New Roman"/>
@@ -5636,17 +4591,8 @@
                 <w:sz w:val="24"/>
                 <w:szCs w:val="24"/>
               </w:rPr>
-              <w:t>skoring</w:t>
-            </w:r>
-            <w:proofErr w:type="spellEnd"/>
-            <w:r>
-              <w:rPr>
-                <w:rFonts w:ascii="Times New Roman" w:hAnsi="Times New Roman" w:cs="Times New Roman"/>
-                <w:bCs/>
-                <w:sz w:val="24"/>
-                <w:szCs w:val="24"/>
-              </w:rPr>
-              <w:t xml:space="preserve"> terhadap data kontrak</w:t>
+              <w:lastRenderedPageBreak/>
+              <w:t>sistem informasi yang bisa mendeteksi korupsi dan melakukan skoring terhadap data kontrak</w:t>
             </w:r>
           </w:p>
         </w:tc>
@@ -5674,6 +4620,7 @@
                 <w:sz w:val="24"/>
                 <w:szCs w:val="24"/>
               </w:rPr>
+              <w:lastRenderedPageBreak/>
               <w:t>3</w:t>
             </w:r>
           </w:p>
@@ -5699,47 +4646,7 @@
                 <w:sz w:val="24"/>
                 <w:szCs w:val="24"/>
               </w:rPr>
-              <w:t xml:space="preserve">Ali Clare, David </w:t>
-            </w:r>
-            <w:proofErr w:type="spellStart"/>
-            <w:r>
-              <w:rPr>
-                <w:rFonts w:ascii="Times New Roman" w:hAnsi="Times New Roman" w:cs="Times New Roman"/>
-                <w:bCs/>
-                <w:sz w:val="24"/>
-                <w:szCs w:val="24"/>
-              </w:rPr>
-              <w:t>Sangokoya</w:t>
-            </w:r>
-            <w:proofErr w:type="spellEnd"/>
-            <w:r>
-              <w:rPr>
-                <w:rFonts w:ascii="Times New Roman" w:hAnsi="Times New Roman" w:cs="Times New Roman"/>
-                <w:bCs/>
-                <w:sz w:val="24"/>
-                <w:szCs w:val="24"/>
-              </w:rPr>
-              <w:t xml:space="preserve">, </w:t>
-            </w:r>
-            <w:proofErr w:type="spellStart"/>
-            <w:r>
-              <w:rPr>
-                <w:rFonts w:ascii="Times New Roman" w:hAnsi="Times New Roman" w:cs="Times New Roman"/>
-                <w:bCs/>
-                <w:sz w:val="24"/>
-                <w:szCs w:val="24"/>
-              </w:rPr>
-              <w:t>Stefaan</w:t>
-            </w:r>
-            <w:proofErr w:type="spellEnd"/>
-            <w:r>
-              <w:rPr>
-                <w:rFonts w:ascii="Times New Roman" w:hAnsi="Times New Roman" w:cs="Times New Roman"/>
-                <w:bCs/>
-                <w:sz w:val="24"/>
-                <w:szCs w:val="24"/>
-              </w:rPr>
-              <w:t xml:space="preserve"> Verhulst and Andrew Young, 2016</w:t>
+              <w:t>Ali Clare, David Sangokoya, Stefaan Verhulst and Andrew Young, 2016</w:t>
             </w:r>
           </w:p>
         </w:tc>
@@ -5895,27 +4802,7 @@
                 <w:sz w:val="24"/>
                 <w:szCs w:val="24"/>
               </w:rPr>
-              <w:t xml:space="preserve">Dini </w:t>
-            </w:r>
-            <w:proofErr w:type="spellStart"/>
-            <w:r>
-              <w:rPr>
-                <w:rFonts w:ascii="Times New Roman" w:hAnsi="Times New Roman" w:cs="Times New Roman"/>
-                <w:bCs/>
-                <w:sz w:val="24"/>
-                <w:szCs w:val="24"/>
-              </w:rPr>
-              <w:t>Verdania</w:t>
-            </w:r>
-            <w:proofErr w:type="spellEnd"/>
-            <w:r>
-              <w:rPr>
-                <w:rFonts w:ascii="Times New Roman" w:hAnsi="Times New Roman" w:cs="Times New Roman"/>
-                <w:bCs/>
-                <w:sz w:val="24"/>
-                <w:szCs w:val="24"/>
-              </w:rPr>
-              <w:t xml:space="preserve"> Latif, 2019</w:t>
+              <w:t>Dini Verdania Latif, 2019</w:t>
             </w:r>
           </w:p>
         </w:tc>
@@ -6047,19 +4934,7 @@
                 <w:sz w:val="24"/>
                 <w:szCs w:val="24"/>
               </w:rPr>
-              <w:t xml:space="preserve">e </w:t>
-            </w:r>
-            <w:proofErr w:type="gramStart"/>
-            <w:r>
-              <w:rPr>
-                <w:rFonts w:ascii="Times New Roman" w:hAnsi="Times New Roman" w:cs="Times New Roman"/>
-                <w:bCs/>
-                <w:i/>
-                <w:iCs/>
-                <w:sz w:val="24"/>
-                <w:szCs w:val="24"/>
-              </w:rPr>
-              <w:t>procurement</w:t>
+              <w:t>e procurement</w:t>
             </w:r>
             <w:r>
               <w:rPr>
@@ -6068,17 +4943,7 @@
                 <w:sz w:val="24"/>
                 <w:szCs w:val="24"/>
               </w:rPr>
-              <w:t xml:space="preserve">  di</w:t>
-            </w:r>
-            <w:proofErr w:type="gramEnd"/>
-            <w:r>
-              <w:rPr>
-                <w:rFonts w:ascii="Times New Roman" w:hAnsi="Times New Roman" w:cs="Times New Roman"/>
-                <w:bCs/>
-                <w:sz w:val="24"/>
-                <w:szCs w:val="24"/>
-              </w:rPr>
-              <w:t xml:space="preserve"> bandung yang mengintegrasikan antara </w:t>
+              <w:t xml:space="preserve">  di bandung yang mengintegrasikan antara </w:t>
             </w:r>
             <w:r>
               <w:rPr>
@@ -6155,7 +5020,6 @@
                 <w:szCs w:val="24"/>
               </w:rPr>
             </w:pPr>
-            <w:proofErr w:type="spellStart"/>
             <w:r>
               <w:rPr>
                 <w:rFonts w:ascii="Times New Roman" w:hAnsi="Times New Roman" w:cs="Times New Roman"/>
@@ -6163,49 +5027,8 @@
                 <w:sz w:val="24"/>
                 <w:szCs w:val="24"/>
               </w:rPr>
-              <w:t>Haris</w:t>
+              <w:t>HarisYudaPrawira</w:t>
             </w:r>
-            <w:proofErr w:type="spellEnd"/>
-            <w:r>
-              <w:rPr>
-                <w:rFonts w:ascii="Times New Roman" w:hAnsi="Times New Roman" w:cs="Times New Roman"/>
-                <w:bCs/>
-                <w:sz w:val="24"/>
-                <w:szCs w:val="24"/>
-              </w:rPr>
-              <w:t xml:space="preserve"> </w:t>
-            </w:r>
-            <w:proofErr w:type="spellStart"/>
-            <w:r>
-              <w:rPr>
-                <w:rFonts w:ascii="Times New Roman" w:hAnsi="Times New Roman" w:cs="Times New Roman"/>
-                <w:bCs/>
-                <w:sz w:val="24"/>
-                <w:szCs w:val="24"/>
-              </w:rPr>
-              <w:t>Yuda</w:t>
-            </w:r>
-            <w:proofErr w:type="spellEnd"/>
-            <w:r>
-              <w:rPr>
-                <w:rFonts w:ascii="Times New Roman" w:hAnsi="Times New Roman" w:cs="Times New Roman"/>
-                <w:bCs/>
-                <w:sz w:val="24"/>
-                <w:szCs w:val="24"/>
-              </w:rPr>
-              <w:t xml:space="preserve"> </w:t>
-            </w:r>
-            <w:proofErr w:type="spellStart"/>
-            <w:r>
-              <w:rPr>
-                <w:rFonts w:ascii="Times New Roman" w:hAnsi="Times New Roman" w:cs="Times New Roman"/>
-                <w:bCs/>
-                <w:sz w:val="24"/>
-                <w:szCs w:val="24"/>
-              </w:rPr>
-              <w:t>Prawira</w:t>
-            </w:r>
-            <w:proofErr w:type="spellEnd"/>
           </w:p>
         </w:tc>
         <w:tc>
@@ -6324,59 +5147,8 @@
                 <w:sz w:val="24"/>
                 <w:szCs w:val="24"/>
               </w:rPr>
-              <w:t xml:space="preserve"> di Bojonegoro yang masih kurang optimal karena </w:t>
+              <w:t xml:space="preserve"> di Bojonegoro yang masih kurang optimal karena kurangnya SDM dan kurangnya sosialisasi dari Pemkab Bojoengoro</w:t>
             </w:r>
-            <w:proofErr w:type="spellStart"/>
-            <w:r>
-              <w:rPr>
-                <w:rFonts w:ascii="Times New Roman" w:hAnsi="Times New Roman" w:cs="Times New Roman"/>
-                <w:bCs/>
-                <w:sz w:val="24"/>
-                <w:szCs w:val="24"/>
-              </w:rPr>
-              <w:t>kurangnya</w:t>
-            </w:r>
-            <w:proofErr w:type="spellEnd"/>
-            <w:r>
-              <w:rPr>
-                <w:rFonts w:ascii="Times New Roman" w:hAnsi="Times New Roman" w:cs="Times New Roman"/>
-                <w:bCs/>
-                <w:sz w:val="24"/>
-                <w:szCs w:val="24"/>
-              </w:rPr>
-              <w:t xml:space="preserve"> SDM dan </w:t>
-            </w:r>
-            <w:proofErr w:type="spellStart"/>
-            <w:r>
-              <w:rPr>
-                <w:rFonts w:ascii="Times New Roman" w:hAnsi="Times New Roman" w:cs="Times New Roman"/>
-                <w:bCs/>
-                <w:sz w:val="24"/>
-                <w:szCs w:val="24"/>
-              </w:rPr>
-              <w:t>kurangnya</w:t>
-            </w:r>
-            <w:proofErr w:type="spellEnd"/>
-            <w:r>
-              <w:rPr>
-                <w:rFonts w:ascii="Times New Roman" w:hAnsi="Times New Roman" w:cs="Times New Roman"/>
-                <w:bCs/>
-                <w:sz w:val="24"/>
-                <w:szCs w:val="24"/>
-              </w:rPr>
-              <w:t xml:space="preserve"> sosialisasi dari Pemkab </w:t>
-            </w:r>
-            <w:proofErr w:type="spellStart"/>
-            <w:r>
-              <w:rPr>
-                <w:rFonts w:ascii="Times New Roman" w:hAnsi="Times New Roman" w:cs="Times New Roman"/>
-                <w:bCs/>
-                <w:sz w:val="24"/>
-                <w:szCs w:val="24"/>
-              </w:rPr>
-              <w:t>Bojoengoro</w:t>
-            </w:r>
-            <w:proofErr w:type="spellEnd"/>
           </w:p>
         </w:tc>
       </w:tr>
@@ -6484,15 +5256,6 @@
         </w:rPr>
         <w:t>Open contracting merupakan sistem dimana informasi tentang pengadaan dipublikasikan berdasarkan waktu aktual dalam format data terbuka. Open Contracting dapat berfungsi sebagai monitoring, evaluasi dan media informasi terkait pengadaan barang/jasa pemerintah. Open contracting juga dapat digunakan sebagai alat kontrol bagi pemerintah dan masyarakat serta juga dapat digunakan sebagai bahan inovasi ataupun referensi kebijakan.</w:t>
       </w:r>
-      <w:r>
-        <w:rPr>
-          <w:rFonts w:ascii="Times New Roman" w:hAnsi="Times New Roman" w:cs="Times New Roman"/>
-          <w:b/>
-          <w:sz w:val="24"/>
-          <w:szCs w:val="24"/>
-        </w:rPr>
-        <w:t xml:space="preserve"> </w:t>
-      </w:r>
     </w:p>
     <w:p>
       <w:pPr>
@@ -6518,28 +5281,8 @@
           <w:sz w:val="24"/>
           <w:szCs w:val="24"/>
         </w:rPr>
-        <w:t xml:space="preserve">  </w:t>
-      </w:r>
-      <w:r>
-        <w:rPr>
-          <w:rFonts w:ascii="Times New Roman" w:hAnsi="Times New Roman" w:cs="Times New Roman"/>
-          <w:b/>
-          <w:sz w:val="24"/>
-          <w:szCs w:val="24"/>
-        </w:rPr>
-        <w:t xml:space="preserve">Potential Risk </w:t>
-      </w:r>
-      <w:proofErr w:type="spellStart"/>
-      <w:r>
-        <w:rPr>
-          <w:rFonts w:ascii="Times New Roman" w:hAnsi="Times New Roman" w:cs="Times New Roman"/>
-          <w:b/>
-          <w:sz w:val="24"/>
-          <w:szCs w:val="24"/>
-        </w:rPr>
-        <w:t>Analisys</w:t>
-      </w:r>
-      <w:proofErr w:type="spellEnd"/>
+        <w:t>Potential Risk Analisys</w:t>
+      </w:r>
     </w:p>
     <w:p>
       <w:pPr>
@@ -6563,32 +5306,8 @@
           <w:sz w:val="24"/>
           <w:szCs w:val="24"/>
         </w:rPr>
-        <w:t xml:space="preserve"> </w:t>
-      </w:r>
-      <w:r>
-        <w:rPr>
-          <w:rFonts w:ascii="Times New Roman" w:hAnsi="Times New Roman" w:cs="Times New Roman"/>
-          <w:bCs/>
-          <w:i/>
-          <w:iCs/>
-          <w:sz w:val="24"/>
-          <w:szCs w:val="24"/>
-        </w:rPr>
-        <w:t xml:space="preserve">Potential Risk </w:t>
-      </w:r>
-      <w:proofErr w:type="spellStart"/>
-      <w:r>
-        <w:rPr>
-          <w:rFonts w:ascii="Times New Roman" w:hAnsi="Times New Roman" w:cs="Times New Roman"/>
-          <w:bCs/>
-          <w:i/>
-          <w:iCs/>
-          <w:sz w:val="24"/>
-          <w:szCs w:val="24"/>
-        </w:rPr>
-        <w:t>Analisys</w:t>
-      </w:r>
-      <w:proofErr w:type="spellEnd"/>
+        <w:t>Potential Risk Analisys</w:t>
+      </w:r>
       <w:r>
         <w:rPr>
           <w:rFonts w:ascii="Times New Roman" w:hAnsi="Times New Roman" w:cs="Times New Roman"/>
@@ -6606,15 +5325,6 @@
           <w:szCs w:val="24"/>
         </w:rPr>
         <w:t>Analisis Risiko Potensial adalah tindakan pengendalian risiko preventif yang digunakan untuk menganalisis proses yang ada atau yang baru, perubahan proses, dan peralatan. Meskipun tampaknya seperti analisis logis untuk dilakukan dalam situasi yang diuraikan di atas, banyak organisasi gagal mengambil analisis risiko yang sesuai dan langkah-langkah pengendalian untuk memastikan keberhasilan bahkan pada perubahan proses, tugas atau proyek yang lebih kecil.</w:t>
-      </w:r>
-      <w:r>
-        <w:rPr>
-          <w:rFonts w:ascii="Times New Roman" w:hAnsi="Times New Roman" w:cs="Times New Roman"/>
-          <w:bCs/>
-          <w:sz w:val="24"/>
-          <w:szCs w:val="24"/>
-        </w:rPr>
-        <w:t xml:space="preserve"> </w:t>
       </w:r>
       <w:bookmarkStart w:id="21" w:name="_GoBack"/>
       <w:bookmarkEnd w:id="21"/>
@@ -6632,15 +5342,6 @@
           <w:szCs w:val="24"/>
         </w:rPr>
       </w:pPr>
-      <w:r>
-        <w:rPr>
-          <w:rFonts w:ascii="Times New Roman" w:hAnsi="Times New Roman" w:cs="Times New Roman"/>
-          <w:bCs/>
-          <w:sz w:val="24"/>
-          <w:szCs w:val="24"/>
-        </w:rPr>
-        <w:t xml:space="preserve">  </w:t>
-      </w:r>
     </w:p>
     <w:p>
       <w:pPr>
@@ -6754,39 +5455,7 @@
           <w:rFonts w:ascii="Times New Roman" w:hAnsi="Times New Roman" w:cs="Times New Roman"/>
           <w:sz w:val="24"/>
         </w:rPr>
-        <w:t xml:space="preserve">Adapun  jenis  penelitian  yang  digunakan  pada  penelitian  ini  adalah </w:t>
-      </w:r>
-      <w:proofErr w:type="spellStart"/>
-      <w:r>
-        <w:rPr>
-          <w:rFonts w:ascii="Times New Roman" w:hAnsi="Times New Roman" w:cs="Times New Roman"/>
-          <w:sz w:val="24"/>
-        </w:rPr>
-        <w:t>penelitan</w:t>
-      </w:r>
-      <w:proofErr w:type="spellEnd"/>
-      <w:r>
-        <w:rPr>
-          <w:rFonts w:ascii="Times New Roman" w:hAnsi="Times New Roman" w:cs="Times New Roman"/>
-          <w:sz w:val="24"/>
-        </w:rPr>
-        <w:t xml:space="preserve">  kualitatif. Penelitian  kualitatif  merupakan  penelitian tentang  riset  yang bersifat  deskriptif  dan  cenderung  menggunakan  analisis.  </w:t>
-      </w:r>
-      <w:proofErr w:type="gramStart"/>
-      <w:r>
-        <w:rPr>
-          <w:rFonts w:ascii="Times New Roman" w:hAnsi="Times New Roman" w:cs="Times New Roman"/>
-          <w:sz w:val="24"/>
-        </w:rPr>
-        <w:t>Proses  dan</w:t>
-      </w:r>
-      <w:proofErr w:type="gramEnd"/>
-      <w:r>
-        <w:rPr>
-          <w:rFonts w:ascii="Times New Roman" w:hAnsi="Times New Roman" w:cs="Times New Roman"/>
-          <w:sz w:val="24"/>
-        </w:rPr>
-        <w:t xml:space="preserve">  makna (perspektif  subjek)  lebih  ditonjolkan  dalam  penelitian  kualitatif.  Landasan  teori dimanfaatkan  sebagai  pemandu  agar  fokus  penelitian  sesuai  dengan  fakta  di lapangan. Selain itu landasan teori juga bermanfaat untuk memberikan gambaran umum  tentang  latar  penelitian  dan  sebagai  bahan  pembahasan  hasil  penelitian. Tujuan  menggunakan  metode  eksperimental  dikarenakan  akan  dilakukan eksperimen  terhadap  variabel-variabel input  untuk  menganalisa output yang dihasilkan  (Moleong,2001).</w:t>
+        <w:t>Adapun  jenis  penelitian  yang  digunakan  pada  penelitian  ini  adalah penelitan  kualitatif. Penelitian  kualitatif  merupakan  penelitian tentang  riset  yang bersifat  deskriptif  dan  cenderung  menggunakan  analisis.  Proses  dan  makna (perspektif  subjek)  lebih  ditonjolkan  dalam  penelitian  kualitatif.  Landasan  teori dimanfaatkan  sebagai  pemandu  agar  fokus  penelitian  sesuai  dengan  fakta  di lapangan. Selain itu landasan teori juga bermanfaat untuk memberikan gambaran umum  tentang  latar  penelitian  dan  sebagai  bahan  pembahasan  hasil  penelitian. Tujuan  menggunakan  metode  eksperimental  dikarenakan  akan  dilakukan eksperimen  terhadap  variabel-variabel input  untuk  menganalisa output yang dihasilkan  (Moleong,2001).</w:t>
       </w:r>
     </w:p>
     <w:p>
@@ -7171,23 +5840,7 @@
           <w:rFonts w:ascii="Times New Roman" w:hAnsi="Times New Roman" w:cs="Times New Roman"/>
           <w:sz w:val="24"/>
         </w:rPr>
-        <w:t xml:space="preserve">API merupakan software interface yang terdiri atas kumpulan instruksi yang </w:t>
-      </w:r>
-      <w:proofErr w:type="gramStart"/>
-      <w:r>
-        <w:rPr>
-          <w:rFonts w:ascii="Times New Roman" w:hAnsi="Times New Roman" w:cs="Times New Roman"/>
-          <w:sz w:val="24"/>
-        </w:rPr>
-        <w:t>disimpan  dalam</w:t>
-      </w:r>
-      <w:proofErr w:type="gramEnd"/>
-      <w:r>
-        <w:rPr>
-          <w:rFonts w:ascii="Times New Roman" w:hAnsi="Times New Roman" w:cs="Times New Roman"/>
-          <w:sz w:val="24"/>
-        </w:rPr>
-        <w:t xml:space="preserve">  bentuk library  dan  menjelaskan  bagaimana  agar  suatu software dapat  berinteraksi  dengan software lain.</w:t>
+        <w:t>API merupakan software interface yang terdiri atas kumpulan instruksi yang disimpan  dalam  bentuk library  dan  menjelaskan  bagaimana  agar  suatu software dapat  berinteraksi  dengan software lain.</w:t>
       </w:r>
     </w:p>
     <w:p>
@@ -7319,23 +5972,7 @@
           <w:rFonts w:ascii="Times New Roman" w:hAnsi="Times New Roman" w:cs="Times New Roman"/>
           <w:sz w:val="24"/>
         </w:rPr>
-        <w:t xml:space="preserve">Laptop Acer dengan spesifikasi Processor Core i3, </w:t>
-      </w:r>
-      <w:proofErr w:type="spellStart"/>
-      <w:r>
-        <w:rPr>
-          <w:rFonts w:ascii="Times New Roman" w:hAnsi="Times New Roman" w:cs="Times New Roman"/>
-          <w:sz w:val="24"/>
-        </w:rPr>
-        <w:t>Harddisk</w:t>
-      </w:r>
-      <w:proofErr w:type="spellEnd"/>
-      <w:r>
-        <w:rPr>
-          <w:rFonts w:ascii="Times New Roman" w:hAnsi="Times New Roman" w:cs="Times New Roman"/>
-          <w:sz w:val="24"/>
-        </w:rPr>
-        <w:t xml:space="preserve"> 500 GB, RAM 2 GB.</w:t>
+        <w:t>Laptop Acer dengan spesifikasi Processor Core i3, Harddisk 500 GB, RAM 2 GB.</w:t>
       </w:r>
     </w:p>
     <w:p>
@@ -7386,17 +6023,8 @@
           <w:rFonts w:ascii="Times New Roman" w:hAnsi="Times New Roman" w:cs="Times New Roman"/>
           <w:sz w:val="24"/>
         </w:rPr>
-        <w:t xml:space="preserve">adapun perangkat lunak yang digunakan dalam aplikasi ini adalah sebagai </w:t>
-      </w:r>
-      <w:proofErr w:type="gramStart"/>
-      <w:r>
-        <w:rPr>
-          <w:rFonts w:ascii="Times New Roman" w:hAnsi="Times New Roman" w:cs="Times New Roman"/>
-          <w:sz w:val="24"/>
-        </w:rPr>
-        <w:t>berikut :</w:t>
-      </w:r>
-      <w:proofErr w:type="gramEnd"/>
+        <w:t>adapun perangkat lunak yang digunakan dalam aplikasi ini adalah sebagai berikut :</w:t>
+      </w:r>
     </w:p>
     <w:p>
       <w:pPr>
@@ -7540,37 +6168,12 @@
           <w:sz w:val="24"/>
         </w:rPr>
       </w:pPr>
-      <w:proofErr w:type="spellStart"/>
-      <w:r>
-        <w:rPr>
-          <w:rFonts w:ascii="Times New Roman" w:hAnsi="Times New Roman" w:cs="Times New Roman"/>
-          <w:sz w:val="24"/>
-        </w:rPr>
-        <w:t>Javascript</w:t>
-      </w:r>
-      <w:proofErr w:type="spellEnd"/>
-      <w:r>
-        <w:rPr>
-          <w:rFonts w:ascii="Times New Roman" w:hAnsi="Times New Roman" w:cs="Times New Roman"/>
-          <w:sz w:val="24"/>
-        </w:rPr>
-        <w:t xml:space="preserve"> dan </w:t>
-      </w:r>
-      <w:proofErr w:type="spellStart"/>
-      <w:r>
-        <w:rPr>
-          <w:rFonts w:ascii="Times New Roman" w:hAnsi="Times New Roman" w:cs="Times New Roman"/>
-          <w:sz w:val="24"/>
-        </w:rPr>
-        <w:t>Jquery</w:t>
-      </w:r>
-      <w:proofErr w:type="spellEnd"/>
-      <w:r>
-        <w:rPr>
-          <w:rFonts w:ascii="Times New Roman" w:hAnsi="Times New Roman" w:cs="Times New Roman"/>
-          <w:sz w:val="24"/>
-        </w:rPr>
-        <w:t>.</w:t>
+      <w:r>
+        <w:rPr>
+          <w:rFonts w:ascii="Times New Roman" w:hAnsi="Times New Roman" w:cs="Times New Roman"/>
+          <w:sz w:val="24"/>
+        </w:rPr>
+        <w:t>Javascript dan Jquery.</w:t>
       </w:r>
     </w:p>
     <w:p>
@@ -7715,7 +6318,6 @@
           <w:sz w:val="24"/>
         </w:rPr>
       </w:pPr>
-      <w:proofErr w:type="spellStart"/>
       <w:r>
         <w:rPr>
           <w:rFonts w:ascii="Times New Roman" w:hAnsi="Times New Roman" w:cs="Times New Roman"/>
@@ -7723,7 +6325,6 @@
         </w:rPr>
         <w:t>Datatable</w:t>
       </w:r>
-      <w:proofErr w:type="spellEnd"/>
     </w:p>
     <w:p>
       <w:pPr>
@@ -7742,21 +6343,12 @@
           <w:sz w:val="24"/>
         </w:rPr>
       </w:pPr>
-      <w:proofErr w:type="spellStart"/>
-      <w:r>
-        <w:rPr>
-          <w:rFonts w:ascii="Times New Roman" w:hAnsi="Times New Roman" w:cs="Times New Roman"/>
-          <w:sz w:val="24"/>
-        </w:rPr>
-        <w:t>Inaproc</w:t>
-      </w:r>
-      <w:proofErr w:type="spellEnd"/>
-      <w:r>
-        <w:rPr>
-          <w:rFonts w:ascii="Times New Roman" w:hAnsi="Times New Roman" w:cs="Times New Roman"/>
-          <w:sz w:val="24"/>
-        </w:rPr>
-        <w:t xml:space="preserve"> Service Bus</w:t>
+      <w:r>
+        <w:rPr>
+          <w:rFonts w:ascii="Times New Roman" w:hAnsi="Times New Roman" w:cs="Times New Roman"/>
+          <w:sz w:val="24"/>
+        </w:rPr>
+        <w:t>Inaproc Service Bus</w:t>
       </w:r>
     </w:p>
     <w:p>
@@ -7776,7 +6368,6 @@
           <w:sz w:val="24"/>
         </w:rPr>
       </w:pPr>
-      <w:proofErr w:type="spellStart"/>
       <w:r>
         <w:rPr>
           <w:rFonts w:ascii="Times New Roman" w:hAnsi="Times New Roman" w:cs="Times New Roman"/>
@@ -7784,7 +6375,6 @@
         </w:rPr>
         <w:t>Octopharse</w:t>
       </w:r>
-      <w:proofErr w:type="spellEnd"/>
     </w:p>
     <w:p>
       <w:pPr>
@@ -7828,7 +6418,6 @@
           <w:sz w:val="24"/>
         </w:rPr>
       </w:pPr>
-      <w:proofErr w:type="spellStart"/>
       <w:r>
         <w:rPr>
           <w:rFonts w:ascii="Times New Roman" w:hAnsi="Times New Roman" w:cs="Times New Roman"/>
@@ -7836,7 +6425,6 @@
         </w:rPr>
         <w:t>Highchart</w:t>
       </w:r>
-      <w:proofErr w:type="spellEnd"/>
     </w:p>
     <w:p>
       <w:pPr>
@@ -7918,39 +6506,7 @@
           <w:sz w:val="24"/>
         </w:rPr>
         <w:lastRenderedPageBreak/>
-        <w:t>SDLC (System Development Life Circle) adalah pola yang digunakan untuk mengembangkan software yang terdiri dari tahap-tahap perencanaan sistem (planning), pengujian (testing), dan pengelolaan (</w:t>
-      </w:r>
-      <w:proofErr w:type="spellStart"/>
-      <w:r>
-        <w:rPr>
-          <w:rFonts w:ascii="Times New Roman" w:hAnsi="Times New Roman" w:cs="Times New Roman"/>
-          <w:sz w:val="24"/>
-        </w:rPr>
-        <w:t>maintenece</w:t>
-      </w:r>
-      <w:proofErr w:type="spellEnd"/>
-      <w:r>
-        <w:rPr>
-          <w:rFonts w:ascii="Times New Roman" w:hAnsi="Times New Roman" w:cs="Times New Roman"/>
-          <w:sz w:val="24"/>
-        </w:rPr>
-        <w:t xml:space="preserve">). Dalam rekayasa perangkat lunak atau biasa disebut RPL, konsep SDLC </w:t>
-      </w:r>
-      <w:proofErr w:type="spellStart"/>
-      <w:r>
-        <w:rPr>
-          <w:rFonts w:ascii="Times New Roman" w:hAnsi="Times New Roman" w:cs="Times New Roman"/>
-          <w:sz w:val="24"/>
-        </w:rPr>
-        <w:t>mendsari</w:t>
-      </w:r>
-      <w:proofErr w:type="spellEnd"/>
-      <w:r>
-        <w:rPr>
-          <w:rFonts w:ascii="Times New Roman" w:hAnsi="Times New Roman" w:cs="Times New Roman"/>
-          <w:sz w:val="24"/>
-        </w:rPr>
-        <w:t xml:space="preserve"> berbagai jenis metodologi pengembangan perangkat lunak.</w:t>
+        <w:t>SDLC (System Development Life Circle) adalah pola yang digunakan untuk mengembangkan software yang terdiri dari tahap-tahap perencanaan sistem (planning), pengujian (testing), dan pengelolaan (maintenece). Dalam rekayasa perangkat lunak atau biasa disebut RPL, konsep SDLC mendsari berbagai jenis metodologi pengembangan perangkat lunak.</w:t>
       </w:r>
     </w:p>
     <w:p>
@@ -7999,17 +6555,8 @@
           <w:rFonts w:ascii="Times New Roman" w:hAnsi="Times New Roman" w:cs="Times New Roman"/>
           <w:sz w:val="24"/>
         </w:rPr>
-        <w:t xml:space="preserve">Dalam analisis sistem yang dilakukan adalah sebagai </w:t>
-      </w:r>
-      <w:proofErr w:type="gramStart"/>
-      <w:r>
-        <w:rPr>
-          <w:rFonts w:ascii="Times New Roman" w:hAnsi="Times New Roman" w:cs="Times New Roman"/>
-          <w:sz w:val="24"/>
-        </w:rPr>
-        <w:t>berikut :</w:t>
-      </w:r>
-      <w:proofErr w:type="gramEnd"/>
+        <w:t>Dalam analisis sistem yang dilakukan adalah sebagai berikut :</w:t>
+      </w:r>
     </w:p>
     <w:p>
       <w:pPr>
@@ -8240,39 +6787,7 @@
           <w:rFonts w:ascii="Times New Roman" w:hAnsi="Times New Roman" w:cs="Times New Roman"/>
           <w:sz w:val="24"/>
         </w:rPr>
-        <w:t xml:space="preserve">Pada tahap implementasi ini penulis melakukan proses </w:t>
-      </w:r>
-      <w:proofErr w:type="spellStart"/>
-      <w:r>
-        <w:rPr>
-          <w:rFonts w:ascii="Times New Roman" w:hAnsi="Times New Roman" w:cs="Times New Roman"/>
-          <w:sz w:val="24"/>
-        </w:rPr>
-        <w:t>pengkodean</w:t>
-      </w:r>
-      <w:proofErr w:type="spellEnd"/>
-      <w:r>
-        <w:rPr>
-          <w:rFonts w:ascii="Times New Roman" w:hAnsi="Times New Roman" w:cs="Times New Roman"/>
-          <w:sz w:val="24"/>
-        </w:rPr>
-        <w:t xml:space="preserve"> dan pengujian sistem yang ditawarkan. Dari kegiatan pengujian akan didapatkan data-data yang di dokumentasikan sebagai referensi pada tahap perawatan sistem (maintenance) diperlukan sehingga sistem yang dibangun tidak menjadi using dan investasi pembuatan sistem tidak sisa-</w:t>
-      </w:r>
-      <w:proofErr w:type="spellStart"/>
-      <w:r>
-        <w:rPr>
-          <w:rFonts w:ascii="Times New Roman" w:hAnsi="Times New Roman" w:cs="Times New Roman"/>
-          <w:sz w:val="24"/>
-        </w:rPr>
-        <w:t>sia</w:t>
-      </w:r>
-      <w:proofErr w:type="spellEnd"/>
-      <w:r>
-        <w:rPr>
-          <w:rFonts w:ascii="Times New Roman" w:hAnsi="Times New Roman" w:cs="Times New Roman"/>
-          <w:sz w:val="24"/>
-        </w:rPr>
-        <w:t xml:space="preserve">. Maintenance adalah proses </w:t>
+        <w:t xml:space="preserve">Pada tahap implementasi ini penulis melakukan proses pengkodean dan pengujian sistem yang ditawarkan. Dari kegiatan pengujian akan didapatkan data-data yang di dokumentasikan sebagai referensi pada tahap perawatan sistem (maintenance) diperlukan sehingga sistem yang dibangun tidak menjadi using dan investasi pembuatan sistem tidak sisa-sia. Maintenance adalah proses </w:t>
       </w:r>
       <w:r>
         <w:rPr>
@@ -8302,39 +6817,7 @@
           <w:rFonts w:ascii="Times New Roman" w:hAnsi="Times New Roman" w:cs="Times New Roman"/>
           <w:sz w:val="24"/>
         </w:rPr>
-        <w:t xml:space="preserve">Perancang prosedur pengolahan data dan pembuatan model aplikasi secara manual. Dimana </w:t>
-      </w:r>
-      <w:proofErr w:type="spellStart"/>
-      <w:r>
-        <w:rPr>
-          <w:rFonts w:ascii="Times New Roman" w:hAnsi="Times New Roman" w:cs="Times New Roman"/>
-          <w:sz w:val="24"/>
-        </w:rPr>
-        <w:t>pembutan</w:t>
-      </w:r>
-      <w:proofErr w:type="spellEnd"/>
-      <w:r>
-        <w:rPr>
-          <w:rFonts w:ascii="Times New Roman" w:hAnsi="Times New Roman" w:cs="Times New Roman"/>
-          <w:sz w:val="24"/>
-        </w:rPr>
-        <w:t xml:space="preserve"> model tersebut berdasarkan pada data yang diperoleh dari analisis kegiatan yang dilakukan dengan menyelenggarakan </w:t>
-      </w:r>
-      <w:proofErr w:type="gramStart"/>
-      <w:r>
-        <w:rPr>
-          <w:rFonts w:ascii="Times New Roman" w:hAnsi="Times New Roman" w:cs="Times New Roman"/>
-          <w:sz w:val="24"/>
-        </w:rPr>
-        <w:t>penelitian  secara</w:t>
-      </w:r>
-      <w:proofErr w:type="gramEnd"/>
-      <w:r>
-        <w:rPr>
-          <w:rFonts w:ascii="Times New Roman" w:hAnsi="Times New Roman" w:cs="Times New Roman"/>
-          <w:sz w:val="24"/>
-        </w:rPr>
-        <w:t xml:space="preserve"> tuntas terhadap semua aspek yang berlangsung dalam aplikasi, lalu dituangkan dalam sebuah desain sistem aplikasi berbasis web.</w:t>
+        <w:t>Perancang prosedur pengolahan data dan pembuatan model aplikasi secara manual. Dimana pembutan model tersebut berdasarkan pada data yang diperoleh dari analisis kegiatan yang dilakukan dengan menyelenggarakan penelitian  secara tuntas terhadap semua aspek yang berlangsung dalam aplikasi, lalu dituangkan dalam sebuah desain sistem aplikasi berbasis web.</w:t>
       </w:r>
     </w:p>
     <w:p>
@@ -8373,7 +6856,7 @@
       <w:tblPr>
         <w:tblStyle w:val="TableGrid"/>
         <w:tblW w:w="0" w:type="auto"/>
-        <w:tblLook w:val="04A0" w:firstRow="1" w:lastRow="0" w:firstColumn="1" w:lastColumn="0" w:noHBand="0" w:noVBand="1"/>
+        <w:tblLook w:val="04A0"/>
       </w:tblPr>
       <w:tblGrid>
         <w:gridCol w:w="2718"/>
@@ -8472,7 +6955,7 @@
                 <w:rFonts w:ascii="Times New Roman" w:hAnsi="Times New Roman" w:cs="Times New Roman"/>
                 <w:noProof/>
               </w:rPr>
-              <w:pict w14:anchorId="24F90199">
+              <w:pict>
                 <v:group id="_x0000_s1026" style="position:absolute;left:0;text-align:left;margin-left:25.9pt;margin-top:8.9pt;width:352.55pt;height:282.35pt;z-index:251660288;mso-position-horizontal-relative:text;mso-position-vertical-relative:text" coordorigin="2786,9220" coordsize="7051,5647">
                   <v:shapetype id="_x0000_t116" coordsize="21600,21600" o:spt="116" path="m3475,qx,10800,3475,21600l18125,21600qx21600,10800,18125,xe">
                     <v:stroke joinstyle="miter"/>
@@ -8812,13 +7295,8 @@
       </w:r>
       <w:r>
         <w:lastRenderedPageBreak/>
-        <w:t xml:space="preserve">Berikut ini adalahtabel pelaksanaan </w:t>
-      </w:r>
-      <w:proofErr w:type="gramStart"/>
-      <w:r>
-        <w:t>penelitian :</w:t>
-      </w:r>
-      <w:proofErr w:type="gramEnd"/>
+        <w:t>Berikut ini adalahtabel pelaksanaan penelitian :</w:t>
+      </w:r>
     </w:p>
     <w:bookmarkStart w:id="22" w:name="_MON_1556334733"/>
     <w:bookmarkEnd w:id="22"/>
@@ -8842,7 +7320,7 @@
           <w:rFonts w:ascii="Times New Roman" w:hAnsi="Times New Roman" w:cs="Times New Roman"/>
           <w:sz w:val="24"/>
         </w:rPr>
-        <w:object w:dxaOrig="8554" w:dyaOrig="6639" w14:anchorId="7FBF0087">
+        <w:object w:dxaOrig="8554" w:dyaOrig="6639">
           <v:shapetype id="_x0000_t75" coordsize="21600,21600" o:spt="75" o:preferrelative="t" path="m@4@5l@4@11@9@11@9@5xe" filled="f" stroked="f">
             <v:stroke joinstyle="miter"/>
             <v:formulas>
@@ -8862,10 +7340,10 @@
             <v:path o:extrusionok="f" gradientshapeok="t" o:connecttype="rect"/>
             <o:lock v:ext="edit" aspectratio="t"/>
           </v:shapetype>
-          <v:shape id="_x0000_i1025" type="#_x0000_t75" style="width:387pt;height:297.6pt" o:ole="">
-            <v:imagedata r:id="rId18" o:title=""/>
+          <v:shape id="_x0000_i1025" type="#_x0000_t75" style="width:387.3pt;height:297.95pt" o:ole="">
+            <v:imagedata r:id="rId20" o:title=""/>
           </v:shape>
-          <o:OLEObject Type="Embed" ProgID="Excel.Sheet.12" ShapeID="_x0000_i1025" DrawAspect="Content" ObjectID="_1644490524" r:id="rId19"/>
+          <o:OLEObject Type="Embed" ProgID="Excel.Sheet.12" ShapeID="_x0000_i1025" DrawAspect="Content" ObjectID="_1644761785" r:id="rId21"/>
         </w:object>
       </w:r>
     </w:p>
@@ -8909,24 +7387,8 @@
           <w:b w:val="0"/>
         </w:rPr>
         <w:lastRenderedPageBreak/>
-        <w:t xml:space="preserve">Berikut adalah Use Case Diagram Sistem Informasi Keterbukaan Informasi Pengadaan Publik Pemerintah </w:t>
-      </w:r>
-      <w:proofErr w:type="spellStart"/>
-      <w:proofErr w:type="gramStart"/>
-      <w:r>
-        <w:rPr>
-          <w:b w:val="0"/>
-        </w:rPr>
-        <w:t>Bojoengoro</w:t>
-      </w:r>
-      <w:proofErr w:type="spellEnd"/>
-      <w:r>
-        <w:rPr>
-          <w:b w:val="0"/>
-        </w:rPr>
-        <w:t xml:space="preserve"> :</w:t>
-      </w:r>
-      <w:proofErr w:type="gramEnd"/>
+        <w:t>Berikut adalah Use Case Diagram Sistem Informasi Keterbukaan Informasi Pengadaan Publik Pemerintah Bojoengoro :</w:t>
+      </w:r>
     </w:p>
     <w:p>
       <w:pPr>
@@ -8943,7 +7405,7 @@
           <w:lang w:val="en-US" w:eastAsia="en-US"/>
         </w:rPr>
         <w:drawing>
-          <wp:inline distT="0" distB="0" distL="0" distR="0" wp14:anchorId="5D8432DA" wp14:editId="339FC01E">
+          <wp:inline distT="0" distB="0" distL="0" distR="0">
             <wp:extent cx="5040630" cy="4065899"/>
             <wp:effectExtent l="19050" t="0" r="7620" b="0"/>
             <wp:docPr id="40" name="Picture 40"/>
@@ -8960,7 +7422,7 @@
                     </pic:cNvPicPr>
                   </pic:nvPicPr>
                   <pic:blipFill>
-                    <a:blip r:embed="rId20"/>
+                    <a:blip r:embed="rId22"/>
                     <a:srcRect/>
                     <a:stretch>
                       <a:fillRect/>
@@ -9024,8 +7486,8 @@
 </file>
 
 <file path=word/endnotes.xml><?xml version="1.0" encoding="utf-8"?>
-<w:endnotes xmlns:wpc="http://schemas.microsoft.com/office/word/2010/wordprocessingCanvas" xmlns:cx="http://schemas.microsoft.com/office/drawing/2014/chartex" xmlns:cx1="http://schemas.microsoft.com/office/drawing/2015/9/8/chartex" xmlns:cx2="http://schemas.microsoft.com/office/drawing/2015/10/21/chartex" xmlns:cx3="http://schemas.microsoft.com/office/drawing/2016/5/9/chartex" xmlns:cx4="http://schemas.microsoft.com/office/drawing/2016/5/10/chartex" xmlns:cx5="http://schemas.microsoft.com/office/drawing/2016/5/11/chartex" xmlns:cx6="http://schemas.microsoft.com/office/drawing/2016/5/12/chartex" xmlns:cx7="http://schemas.microsoft.com/office/drawing/2016/5/13/chartex" xmlns:cx8="http://schemas.microsoft.com/office/drawing/2016/5/14/chartex" xmlns:mc="http://schemas.openxmlformats.org/markup-compatibility/2006" xmlns:aink="http://schemas.microsoft.com/office/drawing/2016/ink" xmlns:am3d="http://schemas.microsoft.com/office/drawing/2017/model3d" xmlns:o="urn:schemas-microsoft-com:office:office" xmlns:r="http://schemas.openxmlformats.org/officeDocument/2006/relationships" xmlns:m="http://schemas.openxmlformats.org/officeDocument/2006/math" xmlns:v="urn:schemas-microsoft-com:vml" xmlns:wp14="http://schemas.microsoft.com/office/word/2010/wordprocessingDrawing" xmlns:wp="http://schemas.openxmlformats.org/drawingml/2006/wordprocessingDrawing" xmlns:w10="urn:schemas-microsoft-com:office:word" xmlns:w="http://schemas.openxmlformats.org/wordprocessingml/2006/main" xmlns:w14="http://schemas.microsoft.com/office/word/2010/wordml" xmlns:w15="http://schemas.microsoft.com/office/word/2012/wordml" xmlns:w16cex="http://schemas.microsoft.com/office/word/2018/wordml/cex" xmlns:w16cid="http://schemas.microsoft.com/office/word/2016/wordml/cid" xmlns:w16="http://schemas.microsoft.com/office/word/2018/wordml" xmlns:w16se="http://schemas.microsoft.com/office/word/2015/wordml/symex" xmlns:wpg="http://schemas.microsoft.com/office/word/2010/wordprocessingGroup" xmlns:wpi="http://schemas.microsoft.com/office/word/2010/wordprocessingInk" xmlns:wne="http://schemas.microsoft.com/office/word/2006/wordml" xmlns:wps="http://schemas.microsoft.com/office/word/2010/wordprocessingShape" mc:Ignorable="w14 w15 w16se w16cid w16 w16cex wp14">
-  <w:endnote w:type="separator" w:id="-1">
+<w:endnotes xmlns:ve="http://schemas.openxmlformats.org/markup-compatibility/2006" xmlns:o="urn:schemas-microsoft-com:office:office" xmlns:r="http://schemas.openxmlformats.org/officeDocument/2006/relationships" xmlns:m="http://schemas.openxmlformats.org/officeDocument/2006/math" xmlns:v="urn:schemas-microsoft-com:vml" xmlns:wp="http://schemas.openxmlformats.org/drawingml/2006/wordprocessingDrawing" xmlns:w10="urn:schemas-microsoft-com:office:word" xmlns:w="http://schemas.openxmlformats.org/wordprocessingml/2006/main" xmlns:wne="http://schemas.microsoft.com/office/word/2006/wordml">
+  <w:endnote w:type="separator" w:id="0">
     <w:p>
       <w:pPr>
         <w:spacing w:after="0" w:line="240" w:lineRule="auto"/>
@@ -9035,7 +7497,7 @@
       </w:r>
     </w:p>
   </w:endnote>
-  <w:endnote w:type="continuationSeparator" w:id="0">
+  <w:endnote w:type="continuationSeparator" w:id="1">
     <w:p>
       <w:pPr>
         <w:spacing w:after="0" w:line="240" w:lineRule="auto"/>
@@ -9049,10 +7511,25 @@
 </file>
 
 <file path=word/footer1.xml><?xml version="1.0" encoding="utf-8"?>
-<w:ftr xmlns:wpc="http://schemas.microsoft.com/office/word/2010/wordprocessingCanvas" xmlns:cx="http://schemas.microsoft.com/office/drawing/2014/chartex" xmlns:cx1="http://schemas.microsoft.com/office/drawing/2015/9/8/chartex" xmlns:cx2="http://schemas.microsoft.com/office/drawing/2015/10/21/chartex" xmlns:cx3="http://schemas.microsoft.com/office/drawing/2016/5/9/chartex" xmlns:cx4="http://schemas.microsoft.com/office/drawing/2016/5/10/chartex" xmlns:cx5="http://schemas.microsoft.com/office/drawing/2016/5/11/chartex" xmlns:cx6="http://schemas.microsoft.com/office/drawing/2016/5/12/chartex" xmlns:cx7="http://schemas.microsoft.com/office/drawing/2016/5/13/chartex" xmlns:cx8="http://schemas.microsoft.com/office/drawing/2016/5/14/chartex" xmlns:mc="http://schemas.openxmlformats.org/markup-compatibility/2006" xmlns:aink="http://schemas.microsoft.com/office/drawing/2016/ink" xmlns:am3d="http://schemas.microsoft.com/office/drawing/2017/model3d" xmlns:o="urn:schemas-microsoft-com:office:office" xmlns:r="http://schemas.openxmlformats.org/officeDocument/2006/relationships" xmlns:m="http://schemas.openxmlformats.org/officeDocument/2006/math" xmlns:v="urn:schemas-microsoft-com:vml" xmlns:wp14="http://schemas.microsoft.com/office/word/2010/wordprocessingDrawing" xmlns:wp="http://schemas.openxmlformats.org/drawingml/2006/wordprocessingDrawing" xmlns:w10="urn:schemas-microsoft-com:office:word" xmlns:w="http://schemas.openxmlformats.org/wordprocessingml/2006/main" xmlns:w14="http://schemas.microsoft.com/office/word/2010/wordml" xmlns:w15="http://schemas.microsoft.com/office/word/2012/wordml" xmlns:w16cex="http://schemas.microsoft.com/office/word/2018/wordml/cex" xmlns:w16cid="http://schemas.microsoft.com/office/word/2016/wordml/cid" xmlns:w16="http://schemas.microsoft.com/office/word/2018/wordml" xmlns:w16se="http://schemas.microsoft.com/office/word/2015/wordml/symex" xmlns:wpg="http://schemas.microsoft.com/office/word/2010/wordprocessingGroup" xmlns:wpi="http://schemas.microsoft.com/office/word/2010/wordprocessingInk" xmlns:wne="http://schemas.microsoft.com/office/word/2006/wordml" xmlns:wps="http://schemas.microsoft.com/office/word/2010/wordprocessingShape" mc:Ignorable="w14 w15 w16se w16cid w16 w16cex wp14">
+<w:ftr xmlns:ve="http://schemas.openxmlformats.org/markup-compatibility/2006" xmlns:o="urn:schemas-microsoft-com:office:office" xmlns:r="http://schemas.openxmlformats.org/officeDocument/2006/relationships" xmlns:m="http://schemas.openxmlformats.org/officeDocument/2006/math" xmlns:v="urn:schemas-microsoft-com:vml" xmlns:wp="http://schemas.openxmlformats.org/drawingml/2006/wordprocessingDrawing" xmlns:w10="urn:schemas-microsoft-com:office:word" xmlns:w="http://schemas.openxmlformats.org/wordprocessingml/2006/main" xmlns:wne="http://schemas.microsoft.com/office/word/2006/wordml">
+  <w:p>
+    <w:pPr>
+      <w:pStyle w:val="Footer"/>
+    </w:pPr>
+  </w:p>
+  <w:p>
+    <w:pPr>
+      <w:pStyle w:val="Footer"/>
+    </w:pPr>
+  </w:p>
+</w:ftr>
+</file>
+
+<file path=word/footer2.xml><?xml version="1.0" encoding="utf-8"?>
+<w:ftr xmlns:ve="http://schemas.openxmlformats.org/markup-compatibility/2006" xmlns:o="urn:schemas-microsoft-com:office:office" xmlns:r="http://schemas.openxmlformats.org/officeDocument/2006/relationships" xmlns:m="http://schemas.openxmlformats.org/officeDocument/2006/math" xmlns:v="urn:schemas-microsoft-com:vml" xmlns:wp="http://schemas.openxmlformats.org/drawingml/2006/wordprocessingDrawing" xmlns:w10="urn:schemas-microsoft-com:office:word" xmlns:w="http://schemas.openxmlformats.org/wordprocessingml/2006/main" xmlns:wne="http://schemas.microsoft.com/office/word/2006/wordml">
   <w:sdt>
     <w:sdtPr>
-      <w:id w:val="-674891022"/>
+      <w:id w:val="26502516"/>
       <w:docPartObj>
         <w:docPartGallery w:val="Page Numbers (Bottom of Page)"/>
         <w:docPartUnique/>
@@ -9069,27 +7546,14 @@
           <w:pStyle w:val="Footer"/>
           <w:jc w:val="center"/>
         </w:pPr>
-        <w:r>
-          <w:fldChar w:fldCharType="begin"/>
-        </w:r>
-        <w:r>
-          <w:instrText xml:space="preserve"> PAGE   \* MERGEFORMAT </w:instrText>
-        </w:r>
-        <w:r>
-          <w:fldChar w:fldCharType="separate"/>
-        </w:r>
-        <w:r>
-          <w:rPr>
-            <w:noProof/>
-          </w:rPr>
-          <w:t>2</w:t>
-        </w:r>
-        <w:r>
-          <w:rPr>
-            <w:noProof/>
-          </w:rPr>
-          <w:fldChar w:fldCharType="end"/>
-        </w:r>
+        <w:fldSimple w:instr=" PAGE   \* MERGEFORMAT ">
+          <w:r>
+            <w:rPr>
+              <w:noProof/>
+            </w:rPr>
+            <w:t>1</w:t>
+          </w:r>
+        </w:fldSimple>
       </w:p>
     </w:sdtContent>
   </w:sdt>
@@ -9102,8 +7566,8 @@
 </file>
 
 <file path=word/footnotes.xml><?xml version="1.0" encoding="utf-8"?>
-<w:footnotes xmlns:wpc="http://schemas.microsoft.com/office/word/2010/wordprocessingCanvas" xmlns:cx="http://schemas.microsoft.com/office/drawing/2014/chartex" xmlns:cx1="http://schemas.microsoft.com/office/drawing/2015/9/8/chartex" xmlns:cx2="http://schemas.microsoft.com/office/drawing/2015/10/21/chartex" xmlns:cx3="http://schemas.microsoft.com/office/drawing/2016/5/9/chartex" xmlns:cx4="http://schemas.microsoft.com/office/drawing/2016/5/10/chartex" xmlns:cx5="http://schemas.microsoft.com/office/drawing/2016/5/11/chartex" xmlns:cx6="http://schemas.microsoft.com/office/drawing/2016/5/12/chartex" xmlns:cx7="http://schemas.microsoft.com/office/drawing/2016/5/13/chartex" xmlns:cx8="http://schemas.microsoft.com/office/drawing/2016/5/14/chartex" xmlns:mc="http://schemas.openxmlformats.org/markup-compatibility/2006" xmlns:aink="http://schemas.microsoft.com/office/drawing/2016/ink" xmlns:am3d="http://schemas.microsoft.com/office/drawing/2017/model3d" xmlns:o="urn:schemas-microsoft-com:office:office" xmlns:r="http://schemas.openxmlformats.org/officeDocument/2006/relationships" xmlns:m="http://schemas.openxmlformats.org/officeDocument/2006/math" xmlns:v="urn:schemas-microsoft-com:vml" xmlns:wp14="http://schemas.microsoft.com/office/word/2010/wordprocessingDrawing" xmlns:wp="http://schemas.openxmlformats.org/drawingml/2006/wordprocessingDrawing" xmlns:w10="urn:schemas-microsoft-com:office:word" xmlns:w="http://schemas.openxmlformats.org/wordprocessingml/2006/main" xmlns:w14="http://schemas.microsoft.com/office/word/2010/wordml" xmlns:w15="http://schemas.microsoft.com/office/word/2012/wordml" xmlns:w16cex="http://schemas.microsoft.com/office/word/2018/wordml/cex" xmlns:w16cid="http://schemas.microsoft.com/office/word/2016/wordml/cid" xmlns:w16="http://schemas.microsoft.com/office/word/2018/wordml" xmlns:w16se="http://schemas.microsoft.com/office/word/2015/wordml/symex" xmlns:wpg="http://schemas.microsoft.com/office/word/2010/wordprocessingGroup" xmlns:wpi="http://schemas.microsoft.com/office/word/2010/wordprocessingInk" xmlns:wne="http://schemas.microsoft.com/office/word/2006/wordml" xmlns:wps="http://schemas.microsoft.com/office/word/2010/wordprocessingShape" mc:Ignorable="w14 w15 w16se w16cid w16 w16cex wp14">
-  <w:footnote w:type="separator" w:id="-1">
+<w:footnotes xmlns:ve="http://schemas.openxmlformats.org/markup-compatibility/2006" xmlns:o="urn:schemas-microsoft-com:office:office" xmlns:r="http://schemas.openxmlformats.org/officeDocument/2006/relationships" xmlns:m="http://schemas.openxmlformats.org/officeDocument/2006/math" xmlns:v="urn:schemas-microsoft-com:vml" xmlns:wp="http://schemas.openxmlformats.org/drawingml/2006/wordprocessingDrawing" xmlns:w10="urn:schemas-microsoft-com:office:word" xmlns:w="http://schemas.openxmlformats.org/wordprocessingml/2006/main" xmlns:wne="http://schemas.microsoft.com/office/word/2006/wordml">
+  <w:footnote w:type="separator" w:id="0">
     <w:p>
       <w:pPr>
         <w:spacing w:after="0" w:line="240" w:lineRule="auto"/>
@@ -9113,7 +7577,7 @@
       </w:r>
     </w:p>
   </w:footnote>
-  <w:footnote w:type="continuationSeparator" w:id="0">
+  <w:footnote w:type="continuationSeparator" w:id="1">
     <w:p>
       <w:pPr>
         <w:spacing w:after="0" w:line="240" w:lineRule="auto"/>
@@ -9127,7 +7591,7 @@
 </file>
 
 <file path=word/header1.xml><?xml version="1.0" encoding="utf-8"?>
-<w:hdr xmlns:wpc="http://schemas.microsoft.com/office/word/2010/wordprocessingCanvas" xmlns:cx="http://schemas.microsoft.com/office/drawing/2014/chartex" xmlns:cx1="http://schemas.microsoft.com/office/drawing/2015/9/8/chartex" xmlns:cx2="http://schemas.microsoft.com/office/drawing/2015/10/21/chartex" xmlns:cx3="http://schemas.microsoft.com/office/drawing/2016/5/9/chartex" xmlns:cx4="http://schemas.microsoft.com/office/drawing/2016/5/10/chartex" xmlns:cx5="http://schemas.microsoft.com/office/drawing/2016/5/11/chartex" xmlns:cx6="http://schemas.microsoft.com/office/drawing/2016/5/12/chartex" xmlns:cx7="http://schemas.microsoft.com/office/drawing/2016/5/13/chartex" xmlns:cx8="http://schemas.microsoft.com/office/drawing/2016/5/14/chartex" xmlns:mc="http://schemas.openxmlformats.org/markup-compatibility/2006" xmlns:aink="http://schemas.microsoft.com/office/drawing/2016/ink" xmlns:am3d="http://schemas.microsoft.com/office/drawing/2017/model3d" xmlns:o="urn:schemas-microsoft-com:office:office" xmlns:r="http://schemas.openxmlformats.org/officeDocument/2006/relationships" xmlns:m="http://schemas.openxmlformats.org/officeDocument/2006/math" xmlns:v="urn:schemas-microsoft-com:vml" xmlns:wp14="http://schemas.microsoft.com/office/word/2010/wordprocessingDrawing" xmlns:wp="http://schemas.openxmlformats.org/drawingml/2006/wordprocessingDrawing" xmlns:w10="urn:schemas-microsoft-com:office:word" xmlns:w="http://schemas.openxmlformats.org/wordprocessingml/2006/main" xmlns:w14="http://schemas.microsoft.com/office/word/2010/wordml" xmlns:w15="http://schemas.microsoft.com/office/word/2012/wordml" xmlns:w16cex="http://schemas.microsoft.com/office/word/2018/wordml/cex" xmlns:w16cid="http://schemas.microsoft.com/office/word/2016/wordml/cid" xmlns:w16="http://schemas.microsoft.com/office/word/2018/wordml" xmlns:w16se="http://schemas.microsoft.com/office/word/2015/wordml/symex" xmlns:wpg="http://schemas.microsoft.com/office/word/2010/wordprocessingGroup" xmlns:wpi="http://schemas.microsoft.com/office/word/2010/wordprocessingInk" xmlns:wne="http://schemas.microsoft.com/office/word/2006/wordml" xmlns:wps="http://schemas.microsoft.com/office/word/2010/wordprocessingShape" mc:Ignorable="w14 w15 w16se w16cid w16 w16cex wp14">
+<w:hdr xmlns:ve="http://schemas.openxmlformats.org/markup-compatibility/2006" xmlns:o="urn:schemas-microsoft-com:office:office" xmlns:r="http://schemas.openxmlformats.org/officeDocument/2006/relationships" xmlns:m="http://schemas.openxmlformats.org/officeDocument/2006/math" xmlns:v="urn:schemas-microsoft-com:vml" xmlns:wp="http://schemas.openxmlformats.org/drawingml/2006/wordprocessingDrawing" xmlns:w10="urn:schemas-microsoft-com:office:word" xmlns:w="http://schemas.openxmlformats.org/wordprocessingml/2006/main" xmlns:wne="http://schemas.microsoft.com/office/word/2006/wordml">
   <w:sdt>
     <w:sdtPr>
       <w:id w:val="2084258478"/>
@@ -9160,7 +7624,7 @@
           <w:rPr>
             <w:noProof/>
           </w:rPr>
-          <w:t>2</w:t>
+          <w:t>9</w:t>
         </w:r>
         <w:r>
           <w:rPr>
@@ -9180,8 +7644,8 @@
 </file>
 
 <file path=word/numbering.xml><?xml version="1.0" encoding="utf-8"?>
-<w:numbering xmlns:wpc="http://schemas.microsoft.com/office/word/2010/wordprocessingCanvas" xmlns:cx="http://schemas.microsoft.com/office/drawing/2014/chartex" xmlns:cx1="http://schemas.microsoft.com/office/drawing/2015/9/8/chartex" xmlns:cx2="http://schemas.microsoft.com/office/drawing/2015/10/21/chartex" xmlns:cx3="http://schemas.microsoft.com/office/drawing/2016/5/9/chartex" xmlns:cx4="http://schemas.microsoft.com/office/drawing/2016/5/10/chartex" xmlns:cx5="http://schemas.microsoft.com/office/drawing/2016/5/11/chartex" xmlns:cx6="http://schemas.microsoft.com/office/drawing/2016/5/12/chartex" xmlns:cx7="http://schemas.microsoft.com/office/drawing/2016/5/13/chartex" xmlns:cx8="http://schemas.microsoft.com/office/drawing/2016/5/14/chartex" xmlns:mc="http://schemas.openxmlformats.org/markup-compatibility/2006" xmlns:aink="http://schemas.microsoft.com/office/drawing/2016/ink" xmlns:am3d="http://schemas.microsoft.com/office/drawing/2017/model3d" xmlns:o="urn:schemas-microsoft-com:office:office" xmlns:r="http://schemas.openxmlformats.org/officeDocument/2006/relationships" xmlns:m="http://schemas.openxmlformats.org/officeDocument/2006/math" xmlns:v="urn:schemas-microsoft-com:vml" xmlns:wp14="http://schemas.microsoft.com/office/word/2010/wordprocessingDrawing" xmlns:wp="http://schemas.openxmlformats.org/drawingml/2006/wordprocessingDrawing" xmlns:w10="urn:schemas-microsoft-com:office:word" xmlns:w="http://schemas.openxmlformats.org/wordprocessingml/2006/main" xmlns:w14="http://schemas.microsoft.com/office/word/2010/wordml" xmlns:w15="http://schemas.microsoft.com/office/word/2012/wordml" xmlns:w16cex="http://schemas.microsoft.com/office/word/2018/wordml/cex" xmlns:w16cid="http://schemas.microsoft.com/office/word/2016/wordml/cid" xmlns:w16="http://schemas.microsoft.com/office/word/2018/wordml" xmlns:w16se="http://schemas.microsoft.com/office/word/2015/wordml/symex" xmlns:wpg="http://schemas.microsoft.com/office/word/2010/wordprocessingGroup" xmlns:wpi="http://schemas.microsoft.com/office/word/2010/wordprocessingInk" xmlns:wne="http://schemas.microsoft.com/office/word/2006/wordml" xmlns:wps="http://schemas.microsoft.com/office/word/2010/wordprocessingShape" mc:Ignorable="w14 w15 w16se w16cid w16 w16cex wp14">
-  <w:abstractNum w:abstractNumId="0" w15:restartNumberingAfterBreak="0">
+<w:numbering xmlns:ve="http://schemas.openxmlformats.org/markup-compatibility/2006" xmlns:o="urn:schemas-microsoft-com:office:office" xmlns:r="http://schemas.openxmlformats.org/officeDocument/2006/relationships" xmlns:m="http://schemas.openxmlformats.org/officeDocument/2006/math" xmlns:v="urn:schemas-microsoft-com:vml" xmlns:wp="http://schemas.openxmlformats.org/drawingml/2006/wordprocessingDrawing" xmlns:w10="urn:schemas-microsoft-com:office:word" xmlns:w="http://schemas.openxmlformats.org/wordprocessingml/2006/main" xmlns:wne="http://schemas.microsoft.com/office/word/2006/wordml">
+  <w:abstractNum w:abstractNumId="0">
     <w:nsid w:val="017346FA"/>
     <w:multiLevelType w:val="hybridMultilevel"/>
     <w:tmpl w:val="6406B9E4"/>
@@ -9271,7 +7735,7 @@
       </w:pPr>
     </w:lvl>
   </w:abstractNum>
-  <w:abstractNum w:abstractNumId="1" w15:restartNumberingAfterBreak="0">
+  <w:abstractNum w:abstractNumId="1">
     <w:nsid w:val="0E894CA9"/>
     <w:multiLevelType w:val="hybridMultilevel"/>
     <w:tmpl w:val="BEB83B36"/>
@@ -9360,7 +7824,7 @@
       </w:pPr>
     </w:lvl>
   </w:abstractNum>
-  <w:abstractNum w:abstractNumId="2" w15:restartNumberingAfterBreak="0">
+  <w:abstractNum w:abstractNumId="2">
     <w:nsid w:val="0FFB3696"/>
     <w:multiLevelType w:val="hybridMultilevel"/>
     <w:tmpl w:val="35209172"/>
@@ -9449,7 +7913,7 @@
       </w:pPr>
     </w:lvl>
   </w:abstractNum>
-  <w:abstractNum w:abstractNumId="3" w15:restartNumberingAfterBreak="0">
+  <w:abstractNum w:abstractNumId="3">
     <w:nsid w:val="10DB5629"/>
     <w:multiLevelType w:val="multilevel"/>
     <w:tmpl w:val="0C70993A"/>
@@ -9564,7 +8028,7 @@
       </w:rPr>
     </w:lvl>
   </w:abstractNum>
-  <w:abstractNum w:abstractNumId="4" w15:restartNumberingAfterBreak="0">
+  <w:abstractNum w:abstractNumId="4">
     <w:nsid w:val="1BE84DB1"/>
     <w:multiLevelType w:val="hybridMultilevel"/>
     <w:tmpl w:val="ABBCBA14"/>
@@ -9653,7 +8117,7 @@
       </w:pPr>
     </w:lvl>
   </w:abstractNum>
-  <w:abstractNum w:abstractNumId="5" w15:restartNumberingAfterBreak="0">
+  <w:abstractNum w:abstractNumId="5">
     <w:nsid w:val="1FC32238"/>
     <w:multiLevelType w:val="hybridMultilevel"/>
     <w:tmpl w:val="F89ACA80"/>
@@ -9742,7 +8206,7 @@
       </w:pPr>
     </w:lvl>
   </w:abstractNum>
-  <w:abstractNum w:abstractNumId="6" w15:restartNumberingAfterBreak="0">
+  <w:abstractNum w:abstractNumId="6">
     <w:nsid w:val="24A1637A"/>
     <w:multiLevelType w:val="multilevel"/>
     <w:tmpl w:val="633C4CDA"/>
@@ -9855,7 +8319,7 @@
       </w:rPr>
     </w:lvl>
   </w:abstractNum>
-  <w:abstractNum w:abstractNumId="7" w15:restartNumberingAfterBreak="0">
+  <w:abstractNum w:abstractNumId="7">
     <w:nsid w:val="254B59C2"/>
     <w:multiLevelType w:val="hybridMultilevel"/>
     <w:tmpl w:val="2AF41C1E"/>
@@ -9945,7 +8409,7 @@
       </w:pPr>
     </w:lvl>
   </w:abstractNum>
-  <w:abstractNum w:abstractNumId="8" w15:restartNumberingAfterBreak="0">
+  <w:abstractNum w:abstractNumId="8">
     <w:nsid w:val="28E8752D"/>
     <w:multiLevelType w:val="hybridMultilevel"/>
     <w:tmpl w:val="D3502990"/>
@@ -10037,7 +8501,7 @@
       </w:pPr>
     </w:lvl>
   </w:abstractNum>
-  <w:abstractNum w:abstractNumId="9" w15:restartNumberingAfterBreak="0">
+  <w:abstractNum w:abstractNumId="9">
     <w:nsid w:val="29BB2960"/>
     <w:multiLevelType w:val="hybridMultilevel"/>
     <w:tmpl w:val="2CE6E306"/>
@@ -10126,7 +8590,7 @@
       </w:pPr>
     </w:lvl>
   </w:abstractNum>
-  <w:abstractNum w:abstractNumId="10" w15:restartNumberingAfterBreak="0">
+  <w:abstractNum w:abstractNumId="10">
     <w:nsid w:val="2B547923"/>
     <w:multiLevelType w:val="hybridMultilevel"/>
     <w:tmpl w:val="BAFA7DAA"/>
@@ -10215,7 +8679,7 @@
       </w:pPr>
     </w:lvl>
   </w:abstractNum>
-  <w:abstractNum w:abstractNumId="11" w15:restartNumberingAfterBreak="0">
+  <w:abstractNum w:abstractNumId="11">
     <w:nsid w:val="2F9A7387"/>
     <w:multiLevelType w:val="hybridMultilevel"/>
     <w:tmpl w:val="6330C1F6"/>
@@ -10304,7 +8768,7 @@
       </w:pPr>
     </w:lvl>
   </w:abstractNum>
-  <w:abstractNum w:abstractNumId="12" w15:restartNumberingAfterBreak="0">
+  <w:abstractNum w:abstractNumId="12">
     <w:nsid w:val="34FB3556"/>
     <w:multiLevelType w:val="hybridMultilevel"/>
     <w:tmpl w:val="3ED6267A"/>
@@ -10393,7 +8857,7 @@
       </w:pPr>
     </w:lvl>
   </w:abstractNum>
-  <w:abstractNum w:abstractNumId="13" w15:restartNumberingAfterBreak="0">
+  <w:abstractNum w:abstractNumId="13">
     <w:nsid w:val="38E621C0"/>
     <w:multiLevelType w:val="hybridMultilevel"/>
     <w:tmpl w:val="5AD88B78"/>
@@ -10484,7 +8948,7 @@
       </w:pPr>
     </w:lvl>
   </w:abstractNum>
-  <w:abstractNum w:abstractNumId="14" w15:restartNumberingAfterBreak="0">
+  <w:abstractNum w:abstractNumId="14">
     <w:nsid w:val="3F707194"/>
     <w:multiLevelType w:val="multilevel"/>
     <w:tmpl w:val="FD544E24"/>
@@ -10597,7 +9061,7 @@
       </w:rPr>
     </w:lvl>
   </w:abstractNum>
-  <w:abstractNum w:abstractNumId="15" w15:restartNumberingAfterBreak="0">
+  <w:abstractNum w:abstractNumId="15">
     <w:nsid w:val="42B56942"/>
     <w:multiLevelType w:val="hybridMultilevel"/>
     <w:tmpl w:val="813689F4"/>
@@ -10686,7 +9150,7 @@
       </w:pPr>
     </w:lvl>
   </w:abstractNum>
-  <w:abstractNum w:abstractNumId="16" w15:restartNumberingAfterBreak="0">
+  <w:abstractNum w:abstractNumId="16">
     <w:nsid w:val="48B932DF"/>
     <w:multiLevelType w:val="hybridMultilevel"/>
     <w:tmpl w:val="806AEE98"/>
@@ -10775,7 +9239,7 @@
       </w:pPr>
     </w:lvl>
   </w:abstractNum>
-  <w:abstractNum w:abstractNumId="17" w15:restartNumberingAfterBreak="0">
+  <w:abstractNum w:abstractNumId="17">
     <w:nsid w:val="4F1E7CAC"/>
     <w:multiLevelType w:val="hybridMultilevel"/>
     <w:tmpl w:val="BCC8E8E4"/>
@@ -10865,7 +9329,7 @@
       </w:pPr>
     </w:lvl>
   </w:abstractNum>
-  <w:abstractNum w:abstractNumId="18" w15:restartNumberingAfterBreak="0">
+  <w:abstractNum w:abstractNumId="18">
     <w:nsid w:val="51236092"/>
     <w:multiLevelType w:val="hybridMultilevel"/>
     <w:tmpl w:val="BE46FA30"/>
@@ -10954,7 +9418,7 @@
       </w:pPr>
     </w:lvl>
   </w:abstractNum>
-  <w:abstractNum w:abstractNumId="19" w15:restartNumberingAfterBreak="0">
+  <w:abstractNum w:abstractNumId="19">
     <w:nsid w:val="51A9024B"/>
     <w:multiLevelType w:val="hybridMultilevel"/>
     <w:tmpl w:val="C90A111E"/>
@@ -11043,7 +9507,7 @@
       </w:pPr>
     </w:lvl>
   </w:abstractNum>
-  <w:abstractNum w:abstractNumId="20" w15:restartNumberingAfterBreak="0">
+  <w:abstractNum w:abstractNumId="20">
     <w:nsid w:val="58201525"/>
     <w:multiLevelType w:val="hybridMultilevel"/>
     <w:tmpl w:val="338A9BA2"/>
@@ -11132,7 +9596,7 @@
       </w:pPr>
     </w:lvl>
   </w:abstractNum>
-  <w:abstractNum w:abstractNumId="21" w15:restartNumberingAfterBreak="0">
+  <w:abstractNum w:abstractNumId="21">
     <w:nsid w:val="5D6C3C46"/>
     <w:multiLevelType w:val="hybridMultilevel"/>
     <w:tmpl w:val="3EEA2C4A"/>
@@ -11221,7 +9685,7 @@
       </w:pPr>
     </w:lvl>
   </w:abstractNum>
-  <w:abstractNum w:abstractNumId="22" w15:restartNumberingAfterBreak="0">
+  <w:abstractNum w:abstractNumId="22">
     <w:nsid w:val="692E49FE"/>
     <w:multiLevelType w:val="hybridMultilevel"/>
     <w:tmpl w:val="81308C10"/>
@@ -11310,7 +9774,7 @@
       </w:pPr>
     </w:lvl>
   </w:abstractNum>
-  <w:abstractNum w:abstractNumId="23" w15:restartNumberingAfterBreak="0">
+  <w:abstractNum w:abstractNumId="23">
     <w:nsid w:val="71C4423C"/>
     <w:multiLevelType w:val="hybridMultilevel"/>
     <w:tmpl w:val="7602A4CC"/>
@@ -11399,7 +9863,7 @@
       </w:pPr>
     </w:lvl>
   </w:abstractNum>
-  <w:abstractNum w:abstractNumId="24" w15:restartNumberingAfterBreak="0">
+  <w:abstractNum w:abstractNumId="24">
     <w:nsid w:val="71DD6B6E"/>
     <w:multiLevelType w:val="multilevel"/>
     <w:tmpl w:val="633C4CDA"/>
@@ -11512,7 +9976,7 @@
       </w:rPr>
     </w:lvl>
   </w:abstractNum>
-  <w:abstractNum w:abstractNumId="25" w15:restartNumberingAfterBreak="0">
+  <w:abstractNum w:abstractNumId="25">
     <w:nsid w:val="7863465F"/>
     <w:multiLevelType w:val="hybridMultilevel"/>
     <w:tmpl w:val="8F147D56"/>
@@ -11734,7 +10198,7 @@
 </file>
 
 <file path=word/styles.xml><?xml version="1.0" encoding="utf-8"?>
-<w:styles xmlns:mc="http://schemas.openxmlformats.org/markup-compatibility/2006" xmlns:r="http://schemas.openxmlformats.org/officeDocument/2006/relationships" xmlns:w="http://schemas.openxmlformats.org/wordprocessingml/2006/main" xmlns:w14="http://schemas.microsoft.com/office/word/2010/wordml" xmlns:w15="http://schemas.microsoft.com/office/word/2012/wordml" xmlns:w16cex="http://schemas.microsoft.com/office/word/2018/wordml/cex" xmlns:w16cid="http://schemas.microsoft.com/office/word/2016/wordml/cid" xmlns:w16="http://schemas.microsoft.com/office/word/2018/wordml" xmlns:w16se="http://schemas.microsoft.com/office/word/2015/wordml/symex" mc:Ignorable="w14 w15 w16se w16cid w16 w16cex">
+<w:styles xmlns:r="http://schemas.openxmlformats.org/officeDocument/2006/relationships" xmlns:w="http://schemas.openxmlformats.org/wordprocessingml/2006/main">
   <w:docDefaults>
     <w:rPrDefault>
       <w:rPr>
@@ -11750,383 +10214,144 @@
       </w:pPr>
     </w:pPrDefault>
   </w:docDefaults>
-  <w:latentStyles w:defLockedState="0" w:defUIPriority="99" w:defSemiHidden="0" w:defUnhideWhenUsed="0" w:defQFormat="0" w:count="376">
-    <w:lsdException w:name="Normal" w:uiPriority="0" w:qFormat="1"/>
-    <w:lsdException w:name="heading 1" w:uiPriority="9" w:qFormat="1"/>
-    <w:lsdException w:name="heading 2" w:semiHidden="1" w:uiPriority="9" w:unhideWhenUsed="1" w:qFormat="1"/>
-    <w:lsdException w:name="heading 3" w:semiHidden="1" w:uiPriority="9" w:unhideWhenUsed="1" w:qFormat="1"/>
-    <w:lsdException w:name="heading 4" w:semiHidden="1" w:uiPriority="9" w:unhideWhenUsed="1" w:qFormat="1"/>
-    <w:lsdException w:name="heading 5" w:semiHidden="1" w:uiPriority="9" w:unhideWhenUsed="1" w:qFormat="1"/>
-    <w:lsdException w:name="heading 6" w:semiHidden="1" w:uiPriority="9" w:unhideWhenUsed="1" w:qFormat="1"/>
-    <w:lsdException w:name="heading 7" w:semiHidden="1" w:uiPriority="9" w:unhideWhenUsed="1" w:qFormat="1"/>
-    <w:lsdException w:name="heading 8" w:semiHidden="1" w:uiPriority="9" w:unhideWhenUsed="1" w:qFormat="1"/>
-    <w:lsdException w:name="heading 9" w:semiHidden="1" w:uiPriority="9" w:unhideWhenUsed="1" w:qFormat="1"/>
-    <w:lsdException w:name="index 1" w:semiHidden="1" w:unhideWhenUsed="1"/>
-    <w:lsdException w:name="index 2" w:semiHidden="1" w:unhideWhenUsed="1"/>
-    <w:lsdException w:name="index 3" w:semiHidden="1" w:unhideWhenUsed="1"/>
-    <w:lsdException w:name="index 4" w:semiHidden="1" w:unhideWhenUsed="1"/>
-    <w:lsdException w:name="index 5" w:semiHidden="1" w:unhideWhenUsed="1"/>
-    <w:lsdException w:name="index 6" w:semiHidden="1" w:unhideWhenUsed="1"/>
-    <w:lsdException w:name="index 7" w:semiHidden="1" w:unhideWhenUsed="1"/>
-    <w:lsdException w:name="index 8" w:semiHidden="1" w:unhideWhenUsed="1"/>
-    <w:lsdException w:name="index 9" w:semiHidden="1" w:unhideWhenUsed="1"/>
-    <w:lsdException w:name="toc 1" w:semiHidden="1" w:uiPriority="39" w:unhideWhenUsed="1"/>
-    <w:lsdException w:name="toc 2" w:semiHidden="1" w:uiPriority="39" w:unhideWhenUsed="1"/>
-    <w:lsdException w:name="toc 3" w:semiHidden="1" w:uiPriority="39" w:unhideWhenUsed="1"/>
-    <w:lsdException w:name="toc 4" w:semiHidden="1" w:uiPriority="39" w:unhideWhenUsed="1"/>
-    <w:lsdException w:name="toc 5" w:semiHidden="1" w:uiPriority="39" w:unhideWhenUsed="1"/>
-    <w:lsdException w:name="toc 6" w:semiHidden="1" w:uiPriority="39" w:unhideWhenUsed="1"/>
-    <w:lsdException w:name="toc 7" w:semiHidden="1" w:uiPriority="39" w:unhideWhenUsed="1"/>
-    <w:lsdException w:name="toc 8" w:semiHidden="1" w:uiPriority="39" w:unhideWhenUsed="1"/>
-    <w:lsdException w:name="toc 9" w:semiHidden="1" w:uiPriority="39" w:unhideWhenUsed="1"/>
-    <w:lsdException w:name="Normal Indent" w:semiHidden="1" w:unhideWhenUsed="1"/>
-    <w:lsdException w:name="footnote text" w:semiHidden="1" w:unhideWhenUsed="1"/>
-    <w:lsdException w:name="annotation text" w:semiHidden="1" w:unhideWhenUsed="1"/>
-    <w:lsdException w:name="header" w:semiHidden="1" w:unhideWhenUsed="1"/>
-    <w:lsdException w:name="footer" w:semiHidden="1" w:unhideWhenUsed="1"/>
-    <w:lsdException w:name="index heading" w:semiHidden="1" w:unhideWhenUsed="1"/>
-    <w:lsdException w:name="caption" w:semiHidden="1" w:uiPriority="35" w:unhideWhenUsed="1" w:qFormat="1"/>
-    <w:lsdException w:name="table of figures" w:semiHidden="1" w:unhideWhenUsed="1"/>
-    <w:lsdException w:name="envelope address" w:semiHidden="1" w:unhideWhenUsed="1"/>
-    <w:lsdException w:name="envelope return" w:semiHidden="1" w:unhideWhenUsed="1"/>
-    <w:lsdException w:name="footnote reference" w:semiHidden="1" w:unhideWhenUsed="1"/>
-    <w:lsdException w:name="annotation reference" w:semiHidden="1" w:unhideWhenUsed="1"/>
-    <w:lsdException w:name="line number" w:semiHidden="1" w:unhideWhenUsed="1"/>
-    <w:lsdException w:name="page number" w:semiHidden="1" w:unhideWhenUsed="1"/>
-    <w:lsdException w:name="endnote reference" w:semiHidden="1" w:unhideWhenUsed="1"/>
-    <w:lsdException w:name="endnote text" w:semiHidden="1" w:unhideWhenUsed="1"/>
-    <w:lsdException w:name="table of authorities" w:semiHidden="1" w:unhideWhenUsed="1"/>
-    <w:lsdException w:name="macro" w:semiHidden="1" w:unhideWhenUsed="1"/>
-    <w:lsdException w:name="toa heading" w:semiHidden="1" w:unhideWhenUsed="1"/>
-    <w:lsdException w:name="List" w:semiHidden="1" w:unhideWhenUsed="1"/>
-    <w:lsdException w:name="List Bullet" w:semiHidden="1" w:unhideWhenUsed="1"/>
-    <w:lsdException w:name="List Number" w:semiHidden="1" w:unhideWhenUsed="1"/>
-    <w:lsdException w:name="List 2" w:semiHidden="1" w:unhideWhenUsed="1"/>
-    <w:lsdException w:name="List 3" w:semiHidden="1" w:unhideWhenUsed="1"/>
-    <w:lsdException w:name="List 4" w:semiHidden="1" w:unhideWhenUsed="1"/>
-    <w:lsdException w:name="List 5" w:semiHidden="1" w:unhideWhenUsed="1"/>
-    <w:lsdException w:name="List Bullet 2" w:semiHidden="1" w:unhideWhenUsed="1"/>
-    <w:lsdException w:name="List Bullet 3" w:semiHidden="1" w:unhideWhenUsed="1"/>
-    <w:lsdException w:name="List Bullet 4" w:semiHidden="1" w:unhideWhenUsed="1"/>
-    <w:lsdException w:name="List Bullet 5" w:semiHidden="1" w:unhideWhenUsed="1"/>
-    <w:lsdException w:name="List Number 2" w:semiHidden="1" w:unhideWhenUsed="1"/>
-    <w:lsdException w:name="List Number 3" w:semiHidden="1" w:unhideWhenUsed="1"/>
-    <w:lsdException w:name="List Number 4" w:semiHidden="1" w:unhideWhenUsed="1"/>
-    <w:lsdException w:name="List Number 5" w:semiHidden="1" w:unhideWhenUsed="1"/>
-    <w:lsdException w:name="Title" w:uiPriority="10" w:qFormat="1"/>
-    <w:lsdException w:name="Closing" w:semiHidden="1" w:unhideWhenUsed="1"/>
-    <w:lsdException w:name="Signature" w:semiHidden="1" w:unhideWhenUsed="1"/>
-    <w:lsdException w:name="Default Paragraph Font" w:semiHidden="1" w:uiPriority="1" w:unhideWhenUsed="1"/>
-    <w:lsdException w:name="Body Text" w:semiHidden="1" w:unhideWhenUsed="1"/>
-    <w:lsdException w:name="Body Text Indent" w:semiHidden="1" w:unhideWhenUsed="1"/>
-    <w:lsdException w:name="List Continue" w:semiHidden="1" w:unhideWhenUsed="1"/>
-    <w:lsdException w:name="List Continue 2" w:semiHidden="1" w:unhideWhenUsed="1"/>
-    <w:lsdException w:name="List Continue 3" w:semiHidden="1" w:unhideWhenUsed="1"/>
-    <w:lsdException w:name="List Continue 4" w:semiHidden="1" w:unhideWhenUsed="1"/>
-    <w:lsdException w:name="List Continue 5" w:semiHidden="1" w:unhideWhenUsed="1"/>
-    <w:lsdException w:name="Message Header" w:semiHidden="1" w:unhideWhenUsed="1"/>
-    <w:lsdException w:name="Subtitle" w:uiPriority="11" w:qFormat="1"/>
-    <w:lsdException w:name="Salutation" w:semiHidden="1" w:unhideWhenUsed="1"/>
-    <w:lsdException w:name="Date" w:semiHidden="1" w:unhideWhenUsed="1"/>
-    <w:lsdException w:name="Body Text First Indent" w:semiHidden="1" w:unhideWhenUsed="1"/>
-    <w:lsdException w:name="Body Text First Indent 2" w:semiHidden="1" w:unhideWhenUsed="1"/>
-    <w:lsdException w:name="Note Heading" w:semiHidden="1" w:unhideWhenUsed="1"/>
-    <w:lsdException w:name="Body Text 2" w:semiHidden="1" w:unhideWhenUsed="1"/>
-    <w:lsdException w:name="Body Text 3" w:semiHidden="1" w:unhideWhenUsed="1"/>
-    <w:lsdException w:name="Body Text Indent 2" w:semiHidden="1" w:unhideWhenUsed="1"/>
-    <w:lsdException w:name="Body Text Indent 3" w:semiHidden="1" w:unhideWhenUsed="1"/>
-    <w:lsdException w:name="Block Text" w:semiHidden="1" w:unhideWhenUsed="1"/>
-    <w:lsdException w:name="Hyperlink" w:semiHidden="1" w:unhideWhenUsed="1"/>
-    <w:lsdException w:name="FollowedHyperlink" w:semiHidden="1" w:unhideWhenUsed="1"/>
-    <w:lsdException w:name="Strong" w:uiPriority="22" w:qFormat="1"/>
-    <w:lsdException w:name="Emphasis" w:uiPriority="20" w:qFormat="1"/>
-    <w:lsdException w:name="Document Map" w:semiHidden="1" w:unhideWhenUsed="1"/>
-    <w:lsdException w:name="Plain Text" w:semiHidden="1" w:unhideWhenUsed="1"/>
-    <w:lsdException w:name="E-mail Signature" w:semiHidden="1" w:unhideWhenUsed="1"/>
-    <w:lsdException w:name="HTML Top of Form" w:semiHidden="1" w:unhideWhenUsed="1"/>
-    <w:lsdException w:name="HTML Bottom of Form" w:semiHidden="1" w:unhideWhenUsed="1"/>
-    <w:lsdException w:name="Normal (Web)" w:semiHidden="1" w:unhideWhenUsed="1"/>
-    <w:lsdException w:name="HTML Acronym" w:semiHidden="1" w:unhideWhenUsed="1"/>
-    <w:lsdException w:name="HTML Address" w:semiHidden="1" w:unhideWhenUsed="1"/>
-    <w:lsdException w:name="HTML Cite" w:semiHidden="1" w:unhideWhenUsed="1"/>
-    <w:lsdException w:name="HTML Code" w:semiHidden="1" w:unhideWhenUsed="1"/>
-    <w:lsdException w:name="HTML Definition" w:semiHidden="1" w:unhideWhenUsed="1"/>
-    <w:lsdException w:name="HTML Keyboard" w:semiHidden="1" w:unhideWhenUsed="1"/>
-    <w:lsdException w:name="HTML Preformatted" w:semiHidden="1" w:unhideWhenUsed="1"/>
-    <w:lsdException w:name="HTML Sample" w:semiHidden="1" w:unhideWhenUsed="1"/>
-    <w:lsdException w:name="HTML Typewriter" w:semiHidden="1" w:unhideWhenUsed="1"/>
-    <w:lsdException w:name="HTML Variable" w:semiHidden="1" w:unhideWhenUsed="1"/>
-    <w:lsdException w:name="Normal Table" w:semiHidden="1" w:unhideWhenUsed="1"/>
-    <w:lsdException w:name="annotation subject" w:semiHidden="1" w:unhideWhenUsed="1"/>
-    <w:lsdException w:name="No List" w:semiHidden="1" w:unhideWhenUsed="1"/>
-    <w:lsdException w:name="Outline List 1" w:semiHidden="1" w:unhideWhenUsed="1"/>
-    <w:lsdException w:name="Outline List 2" w:semiHidden="1" w:unhideWhenUsed="1"/>
-    <w:lsdException w:name="Outline List 3" w:semiHidden="1" w:unhideWhenUsed="1"/>
-    <w:lsdException w:name="Table Simple 1" w:semiHidden="1" w:unhideWhenUsed="1"/>
-    <w:lsdException w:name="Table Simple 2" w:semiHidden="1" w:unhideWhenUsed="1"/>
-    <w:lsdException w:name="Table Simple 3" w:semiHidden="1" w:unhideWhenUsed="1"/>
-    <w:lsdException w:name="Table Classic 1" w:semiHidden="1" w:unhideWhenUsed="1"/>
-    <w:lsdException w:name="Table Classic 2" w:semiHidden="1" w:unhideWhenUsed="1"/>
-    <w:lsdException w:name="Table Classic 3" w:semiHidden="1" w:unhideWhenUsed="1"/>
-    <w:lsdException w:name="Table Classic 4" w:semiHidden="1" w:unhideWhenUsed="1"/>
-    <w:lsdException w:name="Table Colorful 1" w:semiHidden="1" w:unhideWhenUsed="1"/>
-    <w:lsdException w:name="Table Colorful 2" w:semiHidden="1" w:unhideWhenUsed="1"/>
-    <w:lsdException w:name="Table Colorful 3" w:semiHidden="1" w:unhideWhenUsed="1"/>
-    <w:lsdException w:name="Table Columns 1" w:semiHidden="1" w:unhideWhenUsed="1"/>
-    <w:lsdException w:name="Table Columns 2" w:semiHidden="1" w:unhideWhenUsed="1"/>
-    <w:lsdException w:name="Table Columns 3" w:semiHidden="1" w:unhideWhenUsed="1"/>
-    <w:lsdException w:name="Table Columns 4" w:semiHidden="1" w:unhideWhenUsed="1"/>
-    <w:lsdException w:name="Table Columns 5" w:semiHidden="1" w:unhideWhenUsed="1"/>
-    <w:lsdException w:name="Table Grid 1" w:semiHidden="1" w:unhideWhenUsed="1"/>
-    <w:lsdException w:name="Table Grid 2" w:semiHidden="1" w:unhideWhenUsed="1"/>
-    <w:lsdException w:name="Table Grid 3" w:semiHidden="1" w:unhideWhenUsed="1"/>
-    <w:lsdException w:name="Table Grid 4" w:semiHidden="1" w:unhideWhenUsed="1"/>
-    <w:lsdException w:name="Table Grid 5" w:semiHidden="1" w:unhideWhenUsed="1"/>
-    <w:lsdException w:name="Table Grid 6" w:semiHidden="1" w:unhideWhenUsed="1"/>
-    <w:lsdException w:name="Table Grid 7" w:semiHidden="1" w:unhideWhenUsed="1"/>
-    <w:lsdException w:name="Table Grid 8" w:semiHidden="1" w:unhideWhenUsed="1"/>
-    <w:lsdException w:name="Table List 1" w:semiHidden="1" w:unhideWhenUsed="1"/>
-    <w:lsdException w:name="Table List 2" w:semiHidden="1" w:unhideWhenUsed="1"/>
-    <w:lsdException w:name="Table List 3" w:semiHidden="1" w:unhideWhenUsed="1"/>
-    <w:lsdException w:name="Table List 4" w:semiHidden="1" w:unhideWhenUsed="1"/>
-    <w:lsdException w:name="Table List 5" w:semiHidden="1" w:unhideWhenUsed="1"/>
-    <w:lsdException w:name="Table List 6" w:semiHidden="1" w:unhideWhenUsed="1"/>
-    <w:lsdException w:name="Table List 7" w:semiHidden="1" w:unhideWhenUsed="1"/>
-    <w:lsdException w:name="Table List 8" w:semiHidden="1" w:unhideWhenUsed="1"/>
-    <w:lsdException w:name="Table 3D effects 1" w:semiHidden="1" w:unhideWhenUsed="1"/>
-    <w:lsdException w:name="Table 3D effects 2" w:semiHidden="1" w:unhideWhenUsed="1"/>
-    <w:lsdException w:name="Table 3D effects 3" w:semiHidden="1" w:unhideWhenUsed="1"/>
-    <w:lsdException w:name="Table Contemporary" w:semiHidden="1" w:unhideWhenUsed="1"/>
-    <w:lsdException w:name="Table Elegant" w:semiHidden="1" w:unhideWhenUsed="1"/>
-    <w:lsdException w:name="Table Professional" w:semiHidden="1" w:unhideWhenUsed="1"/>
-    <w:lsdException w:name="Table Subtle 1" w:semiHidden="1" w:unhideWhenUsed="1"/>
-    <w:lsdException w:name="Table Subtle 2" w:semiHidden="1" w:unhideWhenUsed="1"/>
-    <w:lsdException w:name="Table Web 1" w:semiHidden="1" w:unhideWhenUsed="1"/>
-    <w:lsdException w:name="Table Web 2" w:semiHidden="1" w:unhideWhenUsed="1"/>
-    <w:lsdException w:name="Table Web 3" w:semiHidden="1" w:unhideWhenUsed="1"/>
-    <w:lsdException w:name="Balloon Text" w:semiHidden="1" w:unhideWhenUsed="1"/>
-    <w:lsdException w:name="Table Grid" w:semiHidden="1" w:uiPriority="39" w:unhideWhenUsed="1"/>
-    <w:lsdException w:name="Table Theme" w:semiHidden="1" w:unhideWhenUsed="1"/>
-    <w:lsdException w:name="Placeholder Text" w:semiHidden="1"/>
-    <w:lsdException w:name="No Spacing" w:uiPriority="1" w:qFormat="1"/>
-    <w:lsdException w:name="Light Shading" w:uiPriority="60"/>
-    <w:lsdException w:name="Light List" w:uiPriority="61"/>
-    <w:lsdException w:name="Light Grid" w:uiPriority="62"/>
-    <w:lsdException w:name="Medium Shading 1" w:uiPriority="63"/>
-    <w:lsdException w:name="Medium Shading 2" w:uiPriority="64"/>
-    <w:lsdException w:name="Medium List 1" w:uiPriority="65"/>
-    <w:lsdException w:name="Medium List 2" w:uiPriority="66"/>
-    <w:lsdException w:name="Medium Grid 1" w:uiPriority="67"/>
-    <w:lsdException w:name="Medium Grid 2" w:uiPriority="68"/>
-    <w:lsdException w:name="Medium Grid 3" w:uiPriority="69"/>
-    <w:lsdException w:name="Dark List" w:uiPriority="70"/>
-    <w:lsdException w:name="Colorful Shading" w:uiPriority="71"/>
-    <w:lsdException w:name="Colorful List" w:uiPriority="72"/>
-    <w:lsdException w:name="Colorful Grid" w:uiPriority="73"/>
-    <w:lsdException w:name="Light Shading Accent 1" w:uiPriority="60"/>
-    <w:lsdException w:name="Light List Accent 1" w:uiPriority="61"/>
-    <w:lsdException w:name="Light Grid Accent 1" w:uiPriority="62"/>
-    <w:lsdException w:name="Medium Shading 1 Accent 1" w:uiPriority="63"/>
-    <w:lsdException w:name="Medium Shading 2 Accent 1" w:uiPriority="64"/>
-    <w:lsdException w:name="Medium List 1 Accent 1" w:uiPriority="65"/>
-    <w:lsdException w:name="Revision" w:semiHidden="1"/>
-    <w:lsdException w:name="List Paragraph" w:uiPriority="34" w:qFormat="1"/>
-    <w:lsdException w:name="Quote" w:uiPriority="29" w:qFormat="1"/>
-    <w:lsdException w:name="Intense Quote" w:uiPriority="30" w:qFormat="1"/>
-    <w:lsdException w:name="Medium List 2 Accent 1" w:uiPriority="66"/>
-    <w:lsdException w:name="Medium Grid 1 Accent 1" w:uiPriority="67"/>
-    <w:lsdException w:name="Medium Grid 2 Accent 1" w:uiPriority="68"/>
-    <w:lsdException w:name="Medium Grid 3 Accent 1" w:uiPriority="69"/>
-    <w:lsdException w:name="Dark List Accent 1" w:uiPriority="70"/>
-    <w:lsdException w:name="Colorful Shading Accent 1" w:uiPriority="71"/>
-    <w:lsdException w:name="Colorful List Accent 1" w:uiPriority="72"/>
-    <w:lsdException w:name="Colorful Grid Accent 1" w:uiPriority="73"/>
-    <w:lsdException w:name="Light Shading Accent 2" w:uiPriority="60"/>
-    <w:lsdException w:name="Light List Accent 2" w:uiPriority="61"/>
-    <w:lsdException w:name="Light Grid Accent 2" w:uiPriority="62"/>
-    <w:lsdException w:name="Medium Shading 1 Accent 2" w:uiPriority="63"/>
-    <w:lsdException w:name="Medium Shading 2 Accent 2" w:uiPriority="64"/>
-    <w:lsdException w:name="Medium List 1 Accent 2" w:uiPriority="65"/>
-    <w:lsdException w:name="Medium List 2 Accent 2" w:uiPriority="66"/>
-    <w:lsdException w:name="Medium Grid 1 Accent 2" w:uiPriority="67"/>
-    <w:lsdException w:name="Medium Grid 2 Accent 2" w:uiPriority="68"/>
-    <w:lsdException w:name="Medium Grid 3 Accent 2" w:uiPriority="69"/>
-    <w:lsdException w:name="Dark List Accent 2" w:uiPriority="70"/>
-    <w:lsdException w:name="Colorful Shading Accent 2" w:uiPriority="71"/>
-    <w:lsdException w:name="Colorful List Accent 2" w:uiPriority="72"/>
-    <w:lsdException w:name="Colorful Grid Accent 2" w:uiPriority="73"/>
-    <w:lsdException w:name="Light Shading Accent 3" w:uiPriority="60"/>
-    <w:lsdException w:name="Light List Accent 3" w:uiPriority="61"/>
-    <w:lsdException w:name="Light Grid Accent 3" w:uiPriority="62"/>
-    <w:lsdException w:name="Medium Shading 1 Accent 3" w:uiPriority="63"/>
-    <w:lsdException w:name="Medium Shading 2 Accent 3" w:uiPriority="64"/>
-    <w:lsdException w:name="Medium List 1 Accent 3" w:uiPriority="65"/>
-    <w:lsdException w:name="Medium List 2 Accent 3" w:uiPriority="66"/>
-    <w:lsdException w:name="Medium Grid 1 Accent 3" w:uiPriority="67"/>
-    <w:lsdException w:name="Medium Grid 2 Accent 3" w:uiPriority="68"/>
-    <w:lsdException w:name="Medium Grid 3 Accent 3" w:uiPriority="69"/>
-    <w:lsdException w:name="Dark List Accent 3" w:uiPriority="70"/>
-    <w:lsdException w:name="Colorful Shading Accent 3" w:uiPriority="71"/>
-    <w:lsdException w:name="Colorful List Accent 3" w:uiPriority="72"/>
-    <w:lsdException w:name="Colorful Grid Accent 3" w:uiPriority="73"/>
-    <w:lsdException w:name="Light Shading Accent 4" w:uiPriority="60"/>
-    <w:lsdException w:name="Light List Accent 4" w:uiPriority="61"/>
-    <w:lsdException w:name="Light Grid Accent 4" w:uiPriority="62"/>
-    <w:lsdException w:name="Medium Shading 1 Accent 4" w:uiPriority="63"/>
-    <w:lsdException w:name="Medium Shading 2 Accent 4" w:uiPriority="64"/>
-    <w:lsdException w:name="Medium List 1 Accent 4" w:uiPriority="65"/>
-    <w:lsdException w:name="Medium List 2 Accent 4" w:uiPriority="66"/>
-    <w:lsdException w:name="Medium Grid 1 Accent 4" w:uiPriority="67"/>
-    <w:lsdException w:name="Medium Grid 2 Accent 4" w:uiPriority="68"/>
-    <w:lsdException w:name="Medium Grid 3 Accent 4" w:uiPriority="69"/>
-    <w:lsdException w:name="Dark List Accent 4" w:uiPriority="70"/>
-    <w:lsdException w:name="Colorful Shading Accent 4" w:uiPriority="71"/>
-    <w:lsdException w:name="Colorful List Accent 4" w:uiPriority="72"/>
-    <w:lsdException w:name="Colorful Grid Accent 4" w:uiPriority="73"/>
-    <w:lsdException w:name="Light Shading Accent 5" w:uiPriority="60"/>
-    <w:lsdException w:name="Light List Accent 5" w:uiPriority="61"/>
-    <w:lsdException w:name="Light Grid Accent 5" w:uiPriority="62"/>
-    <w:lsdException w:name="Medium Shading 1 Accent 5" w:uiPriority="63"/>
-    <w:lsdException w:name="Medium Shading 2 Accent 5" w:uiPriority="64"/>
-    <w:lsdException w:name="Medium List 1 Accent 5" w:uiPriority="65"/>
-    <w:lsdException w:name="Medium List 2 Accent 5" w:uiPriority="66"/>
-    <w:lsdException w:name="Medium Grid 1 Accent 5" w:uiPriority="67"/>
-    <w:lsdException w:name="Medium Grid 2 Accent 5" w:uiPriority="68"/>
-    <w:lsdException w:name="Medium Grid 3 Accent 5" w:uiPriority="69"/>
-    <w:lsdException w:name="Dark List Accent 5" w:uiPriority="70"/>
-    <w:lsdException w:name="Colorful Shading Accent 5" w:uiPriority="71"/>
-    <w:lsdException w:name="Colorful List Accent 5" w:uiPriority="72"/>
-    <w:lsdException w:name="Colorful Grid Accent 5" w:uiPriority="73"/>
-    <w:lsdException w:name="Light Shading Accent 6" w:uiPriority="60"/>
-    <w:lsdException w:name="Light List Accent 6" w:uiPriority="61"/>
-    <w:lsdException w:name="Light Grid Accent 6" w:uiPriority="62"/>
-    <w:lsdException w:name="Medium Shading 1 Accent 6" w:uiPriority="63"/>
-    <w:lsdException w:name="Medium Shading 2 Accent 6" w:uiPriority="64"/>
-    <w:lsdException w:name="Medium List 1 Accent 6" w:uiPriority="65"/>
-    <w:lsdException w:name="Medium List 2 Accent 6" w:uiPriority="66"/>
-    <w:lsdException w:name="Medium Grid 1 Accent 6" w:uiPriority="67"/>
-    <w:lsdException w:name="Medium Grid 2 Accent 6" w:uiPriority="68"/>
-    <w:lsdException w:name="Medium Grid 3 Accent 6" w:uiPriority="69"/>
-    <w:lsdException w:name="Dark List Accent 6" w:uiPriority="70"/>
-    <w:lsdException w:name="Colorful Shading Accent 6" w:uiPriority="71"/>
-    <w:lsdException w:name="Colorful List Accent 6" w:uiPriority="72"/>
-    <w:lsdException w:name="Colorful Grid Accent 6" w:uiPriority="73"/>
-    <w:lsdException w:name="Subtle Emphasis" w:uiPriority="19" w:qFormat="1"/>
-    <w:lsdException w:name="Intense Emphasis" w:uiPriority="21" w:qFormat="1"/>
-    <w:lsdException w:name="Subtle Reference" w:uiPriority="31" w:qFormat="1"/>
-    <w:lsdException w:name="Intense Reference" w:uiPriority="32" w:qFormat="1"/>
-    <w:lsdException w:name="Book Title" w:uiPriority="33" w:qFormat="1"/>
-    <w:lsdException w:name="Bibliography" w:semiHidden="1" w:uiPriority="37" w:unhideWhenUsed="1"/>
-    <w:lsdException w:name="TOC Heading" w:semiHidden="1" w:uiPriority="39" w:unhideWhenUsed="1" w:qFormat="1"/>
-    <w:lsdException w:name="Plain Table 1" w:uiPriority="41"/>
-    <w:lsdException w:name="Plain Table 2" w:uiPriority="42"/>
-    <w:lsdException w:name="Plain Table 3" w:uiPriority="43"/>
-    <w:lsdException w:name="Plain Table 4" w:uiPriority="44"/>
-    <w:lsdException w:name="Plain Table 5" w:uiPriority="45"/>
-    <w:lsdException w:name="Grid Table Light" w:uiPriority="40"/>
-    <w:lsdException w:name="Grid Table 1 Light" w:uiPriority="46"/>
-    <w:lsdException w:name="Grid Table 2" w:uiPriority="47"/>
-    <w:lsdException w:name="Grid Table 3" w:uiPriority="48"/>
-    <w:lsdException w:name="Grid Table 4" w:uiPriority="49"/>
-    <w:lsdException w:name="Grid Table 5 Dark" w:uiPriority="50"/>
-    <w:lsdException w:name="Grid Table 6 Colorful" w:uiPriority="51"/>
-    <w:lsdException w:name="Grid Table 7 Colorful" w:uiPriority="52"/>
-    <w:lsdException w:name="Grid Table 1 Light Accent 1" w:uiPriority="46"/>
-    <w:lsdException w:name="Grid Table 2 Accent 1" w:uiPriority="47"/>
-    <w:lsdException w:name="Grid Table 3 Accent 1" w:uiPriority="48"/>
-    <w:lsdException w:name="Grid Table 4 Accent 1" w:uiPriority="49"/>
-    <w:lsdException w:name="Grid Table 5 Dark Accent 1" w:uiPriority="50"/>
-    <w:lsdException w:name="Grid Table 6 Colorful Accent 1" w:uiPriority="51"/>
-    <w:lsdException w:name="Grid Table 7 Colorful Accent 1" w:uiPriority="52"/>
-    <w:lsdException w:name="Grid Table 1 Light Accent 2" w:uiPriority="46"/>
-    <w:lsdException w:name="Grid Table 2 Accent 2" w:uiPriority="47"/>
-    <w:lsdException w:name="Grid Table 3 Accent 2" w:uiPriority="48"/>
-    <w:lsdException w:name="Grid Table 4 Accent 2" w:uiPriority="49"/>
-    <w:lsdException w:name="Grid Table 5 Dark Accent 2" w:uiPriority="50"/>
-    <w:lsdException w:name="Grid Table 6 Colorful Accent 2" w:uiPriority="51"/>
-    <w:lsdException w:name="Grid Table 7 Colorful Accent 2" w:uiPriority="52"/>
-    <w:lsdException w:name="Grid Table 1 Light Accent 3" w:uiPriority="46"/>
-    <w:lsdException w:name="Grid Table 2 Accent 3" w:uiPriority="47"/>
-    <w:lsdException w:name="Grid Table 3 Accent 3" w:uiPriority="48"/>
-    <w:lsdException w:name="Grid Table 4 Accent 3" w:uiPriority="49"/>
-    <w:lsdException w:name="Grid Table 5 Dark Accent 3" w:uiPriority="50"/>
-    <w:lsdException w:name="Grid Table 6 Colorful Accent 3" w:uiPriority="51"/>
-    <w:lsdException w:name="Grid Table 7 Colorful Accent 3" w:uiPriority="52"/>
-    <w:lsdException w:name="Grid Table 1 Light Accent 4" w:uiPriority="46"/>
-    <w:lsdException w:name="Grid Table 2 Accent 4" w:uiPriority="47"/>
-    <w:lsdException w:name="Grid Table 3 Accent 4" w:uiPriority="48"/>
-    <w:lsdException w:name="Grid Table 4 Accent 4" w:uiPriority="49"/>
-    <w:lsdException w:name="Grid Table 5 Dark Accent 4" w:uiPriority="50"/>
-    <w:lsdException w:name="Grid Table 6 Colorful Accent 4" w:uiPriority="51"/>
-    <w:lsdException w:name="Grid Table 7 Colorful Accent 4" w:uiPriority="52"/>
-    <w:lsdException w:name="Grid Table 1 Light Accent 5" w:uiPriority="46"/>
-    <w:lsdException w:name="Grid Table 2 Accent 5" w:uiPriority="47"/>
-    <w:lsdException w:name="Grid Table 3 Accent 5" w:uiPriority="48"/>
-    <w:lsdException w:name="Grid Table 4 Accent 5" w:uiPriority="49"/>
-    <w:lsdException w:name="Grid Table 5 Dark Accent 5" w:uiPriority="50"/>
-    <w:lsdException w:name="Grid Table 6 Colorful Accent 5" w:uiPriority="51"/>
-    <w:lsdException w:name="Grid Table 7 Colorful Accent 5" w:uiPriority="52"/>
-    <w:lsdException w:name="Grid Table 1 Light Accent 6" w:uiPriority="46"/>
-    <w:lsdException w:name="Grid Table 2 Accent 6" w:uiPriority="47"/>
-    <w:lsdException w:name="Grid Table 3 Accent 6" w:uiPriority="48"/>
-    <w:lsdException w:name="Grid Table 4 Accent 6" w:uiPriority="49"/>
-    <w:lsdException w:name="Grid Table 5 Dark Accent 6" w:uiPriority="50"/>
-    <w:lsdException w:name="Grid Table 6 Colorful Accent 6" w:uiPriority="51"/>
-    <w:lsdException w:name="Grid Table 7 Colorful Accent 6" w:uiPriority="52"/>
-    <w:lsdException w:name="List Table 1 Light" w:uiPriority="46"/>
-    <w:lsdException w:name="List Table 2" w:uiPriority="47"/>
-    <w:lsdException w:name="List Table 3" w:uiPriority="48"/>
-    <w:lsdException w:name="List Table 4" w:uiPriority="49"/>
-    <w:lsdException w:name="List Table 5 Dark" w:uiPriority="50"/>
-    <w:lsdException w:name="List Table 6 Colorful" w:uiPriority="51"/>
-    <w:lsdException w:name="List Table 7 Colorful" w:uiPriority="52"/>
-    <w:lsdException w:name="List Table 1 Light Accent 1" w:uiPriority="46"/>
-    <w:lsdException w:name="List Table 2 Accent 1" w:uiPriority="47"/>
-    <w:lsdException w:name="List Table 3 Accent 1" w:uiPriority="48"/>
-    <w:lsdException w:name="List Table 4 Accent 1" w:uiPriority="49"/>
-    <w:lsdException w:name="List Table 5 Dark Accent 1" w:uiPriority="50"/>
-    <w:lsdException w:name="List Table 6 Colorful Accent 1" w:uiPriority="51"/>
-    <w:lsdException w:name="List Table 7 Colorful Accent 1" w:uiPriority="52"/>
-    <w:lsdException w:name="List Table 1 Light Accent 2" w:uiPriority="46"/>
-    <w:lsdException w:name="List Table 2 Accent 2" w:uiPriority="47"/>
-    <w:lsdException w:name="List Table 3 Accent 2" w:uiPriority="48"/>
-    <w:lsdException w:name="List Table 4 Accent 2" w:uiPriority="49"/>
-    <w:lsdException w:name="List Table 5 Dark Accent 2" w:uiPriority="50"/>
-    <w:lsdException w:name="List Table 6 Colorful Accent 2" w:uiPriority="51"/>
-    <w:lsdException w:name="List Table 7 Colorful Accent 2" w:uiPriority="52"/>
-    <w:lsdException w:name="List Table 1 Light Accent 3" w:uiPriority="46"/>
-    <w:lsdException w:name="List Table 2 Accent 3" w:uiPriority="47"/>
-    <w:lsdException w:name="List Table 3 Accent 3" w:uiPriority="48"/>
-    <w:lsdException w:name="List Table 4 Accent 3" w:uiPriority="49"/>
-    <w:lsdException w:name="List Table 5 Dark Accent 3" w:uiPriority="50"/>
-    <w:lsdException w:name="List Table 6 Colorful Accent 3" w:uiPriority="51"/>
-    <w:lsdException w:name="List Table 7 Colorful Accent 3" w:uiPriority="52"/>
-    <w:lsdException w:name="List Table 1 Light Accent 4" w:uiPriority="46"/>
-    <w:lsdException w:name="List Table 2 Accent 4" w:uiPriority="47"/>
-    <w:lsdException w:name="List Table 3 Accent 4" w:uiPriority="48"/>
-    <w:lsdException w:name="List Table 4 Accent 4" w:uiPriority="49"/>
-    <w:lsdException w:name="List Table 5 Dark Accent 4" w:uiPriority="50"/>
-    <w:lsdException w:name="List Table 6 Colorful Accent 4" w:uiPriority="51"/>
-    <w:lsdException w:name="List Table 7 Colorful Accent 4" w:uiPriority="52"/>
-    <w:lsdException w:name="List Table 1 Light Accent 5" w:uiPriority="46"/>
-    <w:lsdException w:name="List Table 2 Accent 5" w:uiPriority="47"/>
-    <w:lsdException w:name="List Table 3 Accent 5" w:uiPriority="48"/>
-    <w:lsdException w:name="List Table 4 Accent 5" w:uiPriority="49"/>
-    <w:lsdException w:name="List Table 5 Dark Accent 5" w:uiPriority="50"/>
-    <w:lsdException w:name="List Table 6 Colorful Accent 5" w:uiPriority="51"/>
-    <w:lsdException w:name="List Table 7 Colorful Accent 5" w:uiPriority="52"/>
-    <w:lsdException w:name="List Table 1 Light Accent 6" w:uiPriority="46"/>
-    <w:lsdException w:name="List Table 2 Accent 6" w:uiPriority="47"/>
-    <w:lsdException w:name="List Table 3 Accent 6" w:uiPriority="48"/>
-    <w:lsdException w:name="List Table 4 Accent 6" w:uiPriority="49"/>
-    <w:lsdException w:name="List Table 5 Dark Accent 6" w:uiPriority="50"/>
-    <w:lsdException w:name="List Table 6 Colorful Accent 6" w:uiPriority="51"/>
-    <w:lsdException w:name="List Table 7 Colorful Accent 6" w:uiPriority="52"/>
-    <w:lsdException w:name="Mention" w:semiHidden="1" w:unhideWhenUsed="1"/>
-    <w:lsdException w:name="Smart Hyperlink" w:semiHidden="1" w:unhideWhenUsed="1"/>
-    <w:lsdException w:name="Hashtag" w:semiHidden="1" w:unhideWhenUsed="1"/>
-    <w:lsdException w:name="Unresolved Mention" w:semiHidden="1" w:unhideWhenUsed="1"/>
-    <w:lsdException w:name="Smart Link" w:semiHidden="1" w:unhideWhenUsed="1"/>
+  <w:latentStyles w:defLockedState="0" w:defUIPriority="99" w:defSemiHidden="1" w:defUnhideWhenUsed="1" w:defQFormat="0" w:count="267">
+    <w:lsdException w:name="Normal" w:semiHidden="0" w:uiPriority="0" w:unhideWhenUsed="0" w:qFormat="1"/>
+    <w:lsdException w:name="heading 1" w:semiHidden="0" w:uiPriority="9" w:unhideWhenUsed="0" w:qFormat="1"/>
+    <w:lsdException w:name="heading 2" w:uiPriority="9" w:qFormat="1"/>
+    <w:lsdException w:name="heading 3" w:uiPriority="9" w:qFormat="1"/>
+    <w:lsdException w:name="heading 4" w:uiPriority="9" w:qFormat="1"/>
+    <w:lsdException w:name="heading 5" w:uiPriority="9" w:qFormat="1"/>
+    <w:lsdException w:name="heading 6" w:uiPriority="9" w:qFormat="1"/>
+    <w:lsdException w:name="heading 7" w:uiPriority="9" w:qFormat="1"/>
+    <w:lsdException w:name="heading 8" w:uiPriority="9" w:qFormat="1"/>
+    <w:lsdException w:name="heading 9" w:uiPriority="9" w:qFormat="1"/>
+    <w:lsdException w:name="toc 1" w:uiPriority="39"/>
+    <w:lsdException w:name="toc 2" w:uiPriority="39"/>
+    <w:lsdException w:name="toc 3" w:uiPriority="39"/>
+    <w:lsdException w:name="toc 4" w:uiPriority="39"/>
+    <w:lsdException w:name="toc 5" w:uiPriority="39"/>
+    <w:lsdException w:name="toc 6" w:uiPriority="39"/>
+    <w:lsdException w:name="toc 7" w:uiPriority="39"/>
+    <w:lsdException w:name="toc 8" w:uiPriority="39"/>
+    <w:lsdException w:name="toc 9" w:uiPriority="39"/>
+    <w:lsdException w:name="caption" w:uiPriority="35" w:qFormat="1"/>
+    <w:lsdException w:name="Title" w:semiHidden="0" w:uiPriority="10" w:unhideWhenUsed="0" w:qFormat="1"/>
+    <w:lsdException w:name="Default Paragraph Font" w:uiPriority="1"/>
+    <w:lsdException w:name="Subtitle" w:semiHidden="0" w:uiPriority="11" w:unhideWhenUsed="0" w:qFormat="1"/>
+    <w:lsdException w:name="Strong" w:semiHidden="0" w:uiPriority="22" w:unhideWhenUsed="0" w:qFormat="1"/>
+    <w:lsdException w:name="Emphasis" w:semiHidden="0" w:uiPriority="20" w:unhideWhenUsed="0" w:qFormat="1"/>
+    <w:lsdException w:name="Table Grid" w:uiPriority="39"/>
+    <w:lsdException w:name="Placeholder Text" w:unhideWhenUsed="0"/>
+    <w:lsdException w:name="No Spacing" w:semiHidden="0" w:uiPriority="1" w:unhideWhenUsed="0" w:qFormat="1"/>
+    <w:lsdException w:name="Light Shading" w:semiHidden="0" w:uiPriority="60" w:unhideWhenUsed="0"/>
+    <w:lsdException w:name="Light List" w:semiHidden="0" w:uiPriority="61" w:unhideWhenUsed="0"/>
+    <w:lsdException w:name="Light Grid" w:semiHidden="0" w:uiPriority="62" w:unhideWhenUsed="0"/>
+    <w:lsdException w:name="Medium Shading 1" w:semiHidden="0" w:uiPriority="63" w:unhideWhenUsed="0"/>
+    <w:lsdException w:name="Medium Shading 2" w:semiHidden="0" w:uiPriority="64" w:unhideWhenUsed="0"/>
+    <w:lsdException w:name="Medium List 1" w:semiHidden="0" w:uiPriority="65" w:unhideWhenUsed="0"/>
+    <w:lsdException w:name="Medium List 2" w:semiHidden="0" w:uiPriority="66" w:unhideWhenUsed="0"/>
+    <w:lsdException w:name="Medium Grid 1" w:semiHidden="0" w:uiPriority="67" w:unhideWhenUsed="0"/>
+    <w:lsdException w:name="Medium Grid 2" w:semiHidden="0" w:uiPriority="68" w:unhideWhenUsed="0"/>
+    <w:lsdException w:name="Medium Grid 3" w:semiHidden="0" w:uiPriority="69" w:unhideWhenUsed="0"/>
+    <w:lsdException w:name="Dark List" w:semiHidden="0" w:uiPriority="70" w:unhideWhenUsed="0"/>
+    <w:lsdException w:name="Colorful Shading" w:semiHidden="0" w:uiPriority="71" w:unhideWhenUsed="0"/>
+    <w:lsdException w:name="Colorful List" w:semiHidden="0" w:uiPriority="72" w:unhideWhenUsed="0"/>
+    <w:lsdException w:name="Colorful Grid" w:semiHidden="0" w:uiPriority="73" w:unhideWhenUsed="0"/>
+    <w:lsdException w:name="Light Shading Accent 1" w:semiHidden="0" w:uiPriority="60" w:unhideWhenUsed="0"/>
+    <w:lsdException w:name="Light List Accent 1" w:semiHidden="0" w:uiPriority="61" w:unhideWhenUsed="0"/>
+    <w:lsdException w:name="Light Grid Accent 1" w:semiHidden="0" w:uiPriority="62" w:unhideWhenUsed="0"/>
+    <w:lsdException w:name="Medium Shading 1 Accent 1" w:semiHidden="0" w:uiPriority="63" w:unhideWhenUsed="0"/>
+    <w:lsdException w:name="Medium Shading 2 Accent 1" w:semiHidden="0" w:uiPriority="64" w:unhideWhenUsed="0"/>
+    <w:lsdException w:name="Medium List 1 Accent 1" w:semiHidden="0" w:uiPriority="65" w:unhideWhenUsed="0"/>
+    <w:lsdException w:name="Revision" w:unhideWhenUsed="0"/>
+    <w:lsdException w:name="List Paragraph" w:semiHidden="0" w:uiPriority="34" w:unhideWhenUsed="0" w:qFormat="1"/>
+    <w:lsdException w:name="Quote" w:semiHidden="0" w:uiPriority="29" w:unhideWhenUsed="0" w:qFormat="1"/>
+    <w:lsdException w:name="Intense Quote" w:semiHidden="0" w:uiPriority="30" w:unhideWhenUsed="0" w:qFormat="1"/>
+    <w:lsdException w:name="Medium List 2 Accent 1" w:semiHidden="0" w:uiPriority="66" w:unhideWhenUsed="0"/>
+    <w:lsdException w:name="Medium Grid 1 Accent 1" w:semiHidden="0" w:uiPriority="67" w:unhideWhenUsed="0"/>
+    <w:lsdException w:name="Medium Grid 2 Accent 1" w:semiHidden="0" w:uiPriority="68" w:unhideWhenUsed="0"/>
+    <w:lsdException w:name="Medium Grid 3 Accent 1" w:semiHidden="0" w:uiPriority="69" w:unhideWhenUsed="0"/>
+    <w:lsdException w:name="Dark List Accent 1" w:semiHidden="0" w:uiPriority="70" w:unhideWhenUsed="0"/>
+    <w:lsdException w:name="Colorful Shading Accent 1" w:semiHidden="0" w:uiPriority="71" w:unhideWhenUsed="0"/>
+    <w:lsdException w:name="Colorful List Accent 1" w:semiHidden="0" w:uiPriority="72" w:unhideWhenUsed="0"/>
+    <w:lsdException w:name="Colorful Grid Accent 1" w:semiHidden="0" w:uiPriority="73" w:unhideWhenUsed="0"/>
+    <w:lsdException w:name="Light Shading Accent 2" w:semiHidden="0" w:uiPriority="60" w:unhideWhenUsed="0"/>
+    <w:lsdException w:name="Light List Accent 2" w:semiHidden="0" w:uiPriority="61" w:unhideWhenUsed="0"/>
+    <w:lsdException w:name="Light Grid Accent 2" w:semiHidden="0" w:uiPriority="62" w:unhideWhenUsed="0"/>
+    <w:lsdException w:name="Medium Shading 1 Accent 2" w:semiHidden="0" w:uiPriority="63" w:unhideWhenUsed="0"/>
+    <w:lsdException w:name="Medium Shading 2 Accent 2" w:semiHidden="0" w:uiPriority="64" w:unhideWhenUsed="0"/>
+    <w:lsdException w:name="Medium List 1 Accent 2" w:semiHidden="0" w:uiPriority="65" w:unhideWhenUsed="0"/>
+    <w:lsdException w:name="Medium List 2 Accent 2" w:semiHidden="0" w:uiPriority="66" w:unhideWhenUsed="0"/>
+    <w:lsdException w:name="Medium Grid 1 Accent 2" w:semiHidden="0" w:uiPriority="67" w:unhideWhenUsed="0"/>
+    <w:lsdException w:name="Medium Grid 2 Accent 2" w:semiHidden="0" w:uiPriority="68" w:unhideWhenUsed="0"/>
+    <w:lsdException w:name="Medium Grid 3 Accent 2" w:semiHidden="0" w:uiPriority="69" w:unhideWhenUsed="0"/>
+    <w:lsdException w:name="Dark List Accent 2" w:semiHidden="0" w:uiPriority="70" w:unhideWhenUsed="0"/>
+    <w:lsdException w:name="Colorful Shading Accent 2" w:semiHidden="0" w:uiPriority="71" w:unhideWhenUsed="0"/>
+    <w:lsdException w:name="Colorful List Accent 2" w:semiHidden="0" w:uiPriority="72" w:unhideWhenUsed="0"/>
+    <w:lsdException w:name="Colorful Grid Accent 2" w:semiHidden="0" w:uiPriority="73" w:unhideWhenUsed="0"/>
+    <w:lsdException w:name="Light Shading Accent 3" w:semiHidden="0" w:uiPriority="60" w:unhideWhenUsed="0"/>
+    <w:lsdException w:name="Light List Accent 3" w:semiHidden="0" w:uiPriority="61" w:unhideWhenUsed="0"/>
+    <w:lsdException w:name="Light Grid Accent 3" w:semiHidden="0" w:uiPriority="62" w:unhideWhenUsed="0"/>
+    <w:lsdException w:name="Medium Shading 1 Accent 3" w:semiHidden="0" w:uiPriority="63" w:unhideWhenUsed="0"/>
+    <w:lsdException w:name="Medium Shading 2 Accent 3" w:semiHidden="0" w:uiPriority="64" w:unhideWhenUsed="0"/>
+    <w:lsdException w:name="Medium List 1 Accent 3" w:semiHidden="0" w:uiPriority="65" w:unhideWhenUsed="0"/>
+    <w:lsdException w:name="Medium List 2 Accent 3" w:semiHidden="0" w:uiPriority="66" w:unhideWhenUsed="0"/>
+    <w:lsdException w:name="Medium Grid 1 Accent 3" w:semiHidden="0" w:uiPriority="67" w:unhideWhenUsed="0"/>
+    <w:lsdException w:name="Medium Grid 2 Accent 3" w:semiHidden="0" w:uiPriority="68" w:unhideWhenUsed="0"/>
+    <w:lsdException w:name="Medium Grid 3 Accent 3" w:semiHidden="0" w:uiPriority="69" w:unhideWhenUsed="0"/>
+    <w:lsdException w:name="Dark List Accent 3" w:semiHidden="0" w:uiPriority="70" w:unhideWhenUsed="0"/>
+    <w:lsdException w:name="Colorful Shading Accent 3" w:semiHidden="0" w:uiPriority="71" w:unhideWhenUsed="0"/>
+    <w:lsdException w:name="Colorful List Accent 3" w:semiHidden="0" w:uiPriority="72" w:unhideWhenUsed="0"/>
+    <w:lsdException w:name="Colorful Grid Accent 3" w:semiHidden="0" w:uiPriority="73" w:unhideWhenUsed="0"/>
+    <w:lsdException w:name="Light Shading Accent 4" w:semiHidden="0" w:uiPriority="60" w:unhideWhenUsed="0"/>
+    <w:lsdException w:name="Light List Accent 4" w:semiHidden="0" w:uiPriority="61" w:unhideWhenUsed="0"/>
+    <w:lsdException w:name="Light Grid Accent 4" w:semiHidden="0" w:uiPriority="62" w:unhideWhenUsed="0"/>
+    <w:lsdException w:name="Medium Shading 1 Accent 4" w:semiHidden="0" w:uiPriority="63" w:unhideWhenUsed="0"/>
+    <w:lsdException w:name="Medium Shading 2 Accent 4" w:semiHidden="0" w:uiPriority="64" w:unhideWhenUsed="0"/>
+    <w:lsdException w:name="Medium List 1 Accent 4" w:semiHidden="0" w:uiPriority="65" w:unhideWhenUsed="0"/>
+    <w:lsdException w:name="Medium List 2 Accent 4" w:semiHidden="0" w:uiPriority="66" w:unhideWhenUsed="0"/>
+    <w:lsdException w:name="Medium Grid 1 Accent 4" w:semiHidden="0" w:uiPriority="67" w:unhideWhenUsed="0"/>
+    <w:lsdException w:name="Medium Grid 2 Accent 4" w:semiHidden="0" w:uiPriority="68" w:unhideWhenUsed="0"/>
+    <w:lsdException w:name="Medium Grid 3 Accent 4" w:semiHidden="0" w:uiPriority="69" w:unhideWhenUsed="0"/>
+    <w:lsdException w:name="Dark List Accent 4" w:semiHidden="0" w:uiPriority="70" w:unhideWhenUsed="0"/>
+    <w:lsdException w:name="Colorful Shading Accent 4" w:semiHidden="0" w:uiPriority="71" w:unhideWhenUsed="0"/>
+    <w:lsdException w:name="Colorful List Accent 4" w:semiHidden="0" w:uiPriority="72" w:unhideWhenUsed="0"/>
+    <w:lsdException w:name="Colorful Grid Accent 4" w:semiHidden="0" w:uiPriority="73" w:unhideWhenUsed="0"/>
+    <w:lsdException w:name="Light Shading Accent 5" w:semiHidden="0" w:uiPriority="60" w:unhideWhenUsed="0"/>
+    <w:lsdException w:name="Light List Accent 5" w:semiHidden="0" w:uiPriority="61" w:unhideWhenUsed="0"/>
+    <w:lsdException w:name="Light Grid Accent 5" w:semiHidden="0" w:uiPriority="62" w:unhideWhenUsed="0"/>
+    <w:lsdException w:name="Medium Shading 1 Accent 5" w:semiHidden="0" w:uiPriority="63" w:unhideWhenUsed="0"/>
+    <w:lsdException w:name="Medium Shading 2 Accent 5" w:semiHidden="0" w:uiPriority="64" w:unhideWhenUsed="0"/>
+    <w:lsdException w:name="Medium List 1 Accent 5" w:semiHidden="0" w:uiPriority="65" w:unhideWhenUsed="0"/>
+    <w:lsdException w:name="Medium List 2 Accent 5" w:semiHidden="0" w:uiPriority="66" w:unhideWhenUsed="0"/>
+    <w:lsdException w:name="Medium Grid 1 Accent 5" w:semiHidden="0" w:uiPriority="67" w:unhideWhenUsed="0"/>
+    <w:lsdException w:name="Medium Grid 2 Accent 5" w:semiHidden="0" w:uiPriority="68" w:unhideWhenUsed="0"/>
+    <w:lsdException w:name="Medium Grid 3 Accent 5" w:semiHidden="0" w:uiPriority="69" w:unhideWhenUsed="0"/>
+    <w:lsdException w:name="Dark List Accent 5" w:semiHidden="0" w:uiPriority="70" w:unhideWhenUsed="0"/>
+    <w:lsdException w:name="Colorful Shading Accent 5" w:semiHidden="0" w:uiPriority="71" w:unhideWhenUsed="0"/>
+    <w:lsdException w:name="Colorful List Accent 5" w:semiHidden="0" w:uiPriority="72" w:unhideWhenUsed="0"/>
+    <w:lsdException w:name="Colorful Grid Accent 5" w:semiHidden="0" w:uiPriority="73" w:unhideWhenUsed="0"/>
+    <w:lsdException w:name="Light Shading Accent 6" w:semiHidden="0" w:uiPriority="60" w:unhideWhenUsed="0"/>
+    <w:lsdException w:name="Light List Accent 6" w:semiHidden="0" w:uiPriority="61" w:unhideWhenUsed="0"/>
+    <w:lsdException w:name="Light Grid Accent 6" w:semiHidden="0" w:uiPriority="62" w:unhideWhenUsed="0"/>
+    <w:lsdException w:name="Medium Shading 1 Accent 6" w:semiHidden="0" w:uiPriority="63" w:unhideWhenUsed="0"/>
+    <w:lsdException w:name="Medium Shading 2 Accent 6" w:semiHidden="0" w:uiPriority="64" w:unhideWhenUsed="0"/>
+    <w:lsdException w:name="Medium List 1 Accent 6" w:semiHidden="0" w:uiPriority="65" w:unhideWhenUsed="0"/>
+    <w:lsdException w:name="Medium List 2 Accent 6" w:semiHidden="0" w:uiPriority="66" w:unhideWhenUsed="0"/>
+    <w:lsdException w:name="Medium Grid 1 Accent 6" w:semiHidden="0" w:uiPriority="67" w:unhideWhenUsed="0"/>
+    <w:lsdException w:name="Medium Grid 2 Accent 6" w:semiHidden="0" w:uiPriority="68" w:unhideWhenUsed="0"/>
+    <w:lsdException w:name="Medium Grid 3 Accent 6" w:semiHidden="0" w:uiPriority="69" w:unhideWhenUsed="0"/>
+    <w:lsdException w:name="Dark List Accent 6" w:semiHidden="0" w:uiPriority="70" w:unhideWhenUsed="0"/>
+    <w:lsdException w:name="Colorful Shading Accent 6" w:semiHidden="0" w:uiPriority="71" w:unhideWhenUsed="0"/>
+    <w:lsdException w:name="Colorful List Accent 6" w:semiHidden="0" w:uiPriority="72" w:unhideWhenUsed="0"/>
+    <w:lsdException w:name="Colorful Grid Accent 6" w:semiHidden="0" w:uiPriority="73" w:unhideWhenUsed="0"/>
+    <w:lsdException w:name="Subtle Emphasis" w:semiHidden="0" w:uiPriority="19" w:unhideWhenUsed="0" w:qFormat="1"/>
+    <w:lsdException w:name="Intense Emphasis" w:semiHidden="0" w:uiPriority="21" w:unhideWhenUsed="0" w:qFormat="1"/>
+    <w:lsdException w:name="Subtle Reference" w:semiHidden="0" w:uiPriority="31" w:unhideWhenUsed="0" w:qFormat="1"/>
+    <w:lsdException w:name="Intense Reference" w:semiHidden="0" w:uiPriority="32" w:unhideWhenUsed="0" w:qFormat="1"/>
+    <w:lsdException w:name="Book Title" w:semiHidden="0" w:uiPriority="33" w:unhideWhenUsed="0" w:qFormat="1"/>
+    <w:lsdException w:name="Bibliography" w:uiPriority="37"/>
+    <w:lsdException w:name="TOC Heading" w:uiPriority="39" w:qFormat="1"/>
   </w:latentStyles>
   <w:style w:type="paragraph" w:default="1" w:styleId="Normal">
     <w:name w:val="Normal"/>
@@ -12144,6 +10369,7 @@
     <w:uiPriority w:val="99"/>
     <w:semiHidden/>
     <w:unhideWhenUsed/>
+    <w:qFormat/>
     <w:tblPr>
       <w:tblInd w:w="0" w:type="dxa"/>
       <w:tblCellMar>
@@ -12302,6 +10528,7 @@
       <w:spacing w:after="0" w:line="240" w:lineRule="auto"/>
     </w:pPr>
     <w:tblPr>
+      <w:tblInd w:w="0" w:type="dxa"/>
       <w:tblBorders>
         <w:top w:val="single" w:sz="4" w:space="0" w:color="000000" w:themeColor="text1"/>
         <w:left w:val="single" w:sz="4" w:space="0" w:color="000000" w:themeColor="text1"/>
@@ -12310,6 +10537,12 @@
         <w:insideH w:val="single" w:sz="4" w:space="0" w:color="000000" w:themeColor="text1"/>
         <w:insideV w:val="single" w:sz="4" w:space="0" w:color="000000" w:themeColor="text1"/>
       </w:tblBorders>
+      <w:tblCellMar>
+        <w:top w:w="0" w:type="dxa"/>
+        <w:left w:w="108" w:type="dxa"/>
+        <w:bottom w:w="0" w:type="dxa"/>
+        <w:right w:w="108" w:type="dxa"/>
+      </w:tblCellMar>
     </w:tblPr>
   </w:style>
   <w:style w:type="paragraph" w:styleId="BalloonText">
@@ -12678,7 +10911,7 @@
   <a:extraClrSchemeLst/>
   <a:extLst>
     <a:ext uri="{05A4C25C-085E-4340-85A3-A5531E510DB2}">
-      <thm15:themeFamily xmlns:thm15="http://schemas.microsoft.com/office/thememl/2012/main" name="Office Theme" id="{62F939B6-93AF-4DB8-9C6B-D6C7DFDC589F}" vid="{4A3C46E8-61CC-4603-A589-7422A47A8E4A}"/>
+      <thm15:themeFamily xmlns:thm15="http://schemas.microsoft.com/office/thememl/2012/main" xmlns="" name="Office Theme" id="{62F939B6-93AF-4DB8-9C6B-D6C7DFDC589F}" vid="{4A3C46E8-61CC-4603-A589-7422A47A8E4A}"/>
     </a:ext>
   </a:extLst>
 </a:theme>

--- a/full/Skripsi_2020.docx
+++ b/full/Skripsi_2020.docx
@@ -22,7 +22,17 @@
           <w:sz w:val="28"/>
           <w:szCs w:val="28"/>
         </w:rPr>
-        <w:t>RANCANG BANGUN SISTEM INFORMASI</w:t>
+        <w:t>RANCANG BANGUN</w:t>
+      </w:r>
+      <w:r>
+        <w:rPr>
+          <w:rFonts w:ascii="Times New Roman" w:hAnsi="Times New Roman" w:cs="Times New Roman"/>
+          <w:b/>
+          <w:bCs/>
+          <w:sz w:val="28"/>
+          <w:szCs w:val="28"/>
+        </w:rPr>
+        <w:t xml:space="preserve"> PENGEMBANGAN</w:t>
       </w:r>
     </w:p>
     <w:p>
@@ -45,7 +55,7 @@
           <w:sz w:val="28"/>
           <w:szCs w:val="28"/>
         </w:rPr>
-        <w:t>KETERBUKAAN DATA KONTRAK</w:t>
+        <w:t xml:space="preserve"> SISTEM INFORMASI</w:t>
       </w:r>
     </w:p>
     <w:p>
@@ -68,7 +78,7 @@
           <w:sz w:val="28"/>
           <w:szCs w:val="28"/>
         </w:rPr>
-        <w:t>PEMERINTAH KABUPATEN BOJONEGORO</w:t>
+        <w:t>KETERBUKAAN DATA KONTRAK</w:t>
       </w:r>
     </w:p>
     <w:p>
@@ -91,7 +101,7 @@
           <w:sz w:val="28"/>
           <w:szCs w:val="28"/>
         </w:rPr>
-        <w:t xml:space="preserve">MENGGUNAKAN METODE ANALISA POTENSI RESIKO </w:t>
+        <w:t>PEMERINTAH KABUPATEN BOJONEGORO</w:t>
       </w:r>
     </w:p>
     <w:p>
@@ -114,7 +124,50 @@
           <w:sz w:val="28"/>
           <w:szCs w:val="28"/>
         </w:rPr>
-        <w:t>KORUPSI PENGADAAN BARANG/JASA</w:t>
+        <w:t xml:space="preserve">MENGGUNAKAN METODE ANALISA POTENSI RESIKO </w:t>
+      </w:r>
+    </w:p>
+    <w:p>
+      <w:pPr>
+        <w:spacing w:after="0" w:line="240" w:lineRule="auto"/>
+        <w:jc w:val="center"/>
+        <w:rPr>
+          <w:rFonts w:ascii="Times New Roman" w:hAnsi="Times New Roman" w:cs="Times New Roman"/>
+          <w:b/>
+          <w:bCs/>
+          <w:sz w:val="28"/>
+          <w:szCs w:val="28"/>
+        </w:rPr>
+      </w:pPr>
+      <w:r>
+        <w:rPr>
+          <w:rFonts w:ascii="Times New Roman" w:hAnsi="Times New Roman" w:cs="Times New Roman"/>
+          <w:b/>
+          <w:bCs/>
+          <w:sz w:val="28"/>
+          <w:szCs w:val="28"/>
+        </w:rPr>
+        <w:t xml:space="preserve">KORUPSI </w:t>
+      </w:r>
+      <w:r>
+        <w:rPr>
+          <w:rFonts w:ascii="Times New Roman" w:hAnsi="Times New Roman" w:cs="Times New Roman"/>
+          <w:b/>
+          <w:bCs/>
+          <w:sz w:val="28"/>
+          <w:szCs w:val="28"/>
+        </w:rPr>
+        <w:t xml:space="preserve">DI SEKTOR </w:t>
+      </w:r>
+      <w:r>
+        <w:rPr>
+          <w:rFonts w:ascii="Times New Roman" w:hAnsi="Times New Roman" w:cs="Times New Roman"/>
+          <w:b/>
+          <w:bCs/>
+          <w:sz w:val="28"/>
+          <w:szCs w:val="28"/>
+        </w:rPr>
+        <w:t>PENGADAAN BARANG/JASA</w:t>
       </w:r>
     </w:p>
     <w:p>
@@ -3282,7 +3335,43 @@
           <w:szCs w:val="24"/>
         </w:rPr>
         <w:lastRenderedPageBreak/>
-        <w:t>Penelitian yang dilakukan Robby Abdul Malik, Nicky DharmawanKosasih, Kristian WidyaWicaksono, 2015, “</w:t>
+        <w:t>Penelitian yang dilakukan Robby Abdul Malik, Nicky Dharmawan</w:t>
+      </w:r>
+      <w:r>
+        <w:rPr>
+          <w:rFonts w:ascii="Times New Roman" w:hAnsi="Times New Roman" w:cs="Times New Roman"/>
+          <w:bCs/>
+          <w:sz w:val="24"/>
+          <w:szCs w:val="24"/>
+        </w:rPr>
+        <w:t xml:space="preserve"> </w:t>
+      </w:r>
+      <w:r>
+        <w:rPr>
+          <w:rFonts w:ascii="Times New Roman" w:hAnsi="Times New Roman" w:cs="Times New Roman"/>
+          <w:bCs/>
+          <w:sz w:val="24"/>
+          <w:szCs w:val="24"/>
+        </w:rPr>
+        <w:t>Kosasih, Kristian Widya</w:t>
+      </w:r>
+      <w:r>
+        <w:rPr>
+          <w:rFonts w:ascii="Times New Roman" w:hAnsi="Times New Roman" w:cs="Times New Roman"/>
+          <w:bCs/>
+          <w:sz w:val="24"/>
+          <w:szCs w:val="24"/>
+        </w:rPr>
+        <w:t xml:space="preserve"> </w:t>
+      </w:r>
+      <w:r>
+        <w:rPr>
+          <w:rFonts w:ascii="Times New Roman" w:hAnsi="Times New Roman" w:cs="Times New Roman"/>
+          <w:bCs/>
+          <w:sz w:val="24"/>
+          <w:szCs w:val="24"/>
+        </w:rPr>
+        <w:t>Wicaksono, 2015, “</w:t>
       </w:r>
       <w:r>
         <w:rPr>
@@ -3357,16 +3446,72 @@
           <w:sz w:val="24"/>
           <w:szCs w:val="24"/>
         </w:rPr>
-        <w:t>Potential Risk AnalisysMethode (PRA)</w:t>
-      </w:r>
-      <w:r>
-        <w:rPr>
-          <w:rFonts w:ascii="Times New Roman" w:hAnsi="Times New Roman" w:cs="Times New Roman"/>
-          <w:bCs/>
-          <w:sz w:val="24"/>
-          <w:szCs w:val="24"/>
-        </w:rPr>
-        <w:t>Ada 5 kriteria penilaian yang digunakan dalam penelitian ini yakni (1) Tingginya nilai kontrak pengadaan (2) Jumlah peserta tender yang melakukan penawaran (3) Persentase HPS dari Pagu Anggaran (4) Waktu pengerjaan konstru</w:t>
+        <w:t>Potential Risk Analisys</w:t>
+      </w:r>
+      <w:r>
+        <w:rPr>
+          <w:rFonts w:ascii="Times New Roman" w:hAnsi="Times New Roman" w:cs="Times New Roman"/>
+          <w:bCs/>
+          <w:i/>
+          <w:sz w:val="24"/>
+          <w:szCs w:val="24"/>
+        </w:rPr>
+        <w:t xml:space="preserve"> </w:t>
+      </w:r>
+      <w:r>
+        <w:rPr>
+          <w:rFonts w:ascii="Times New Roman" w:hAnsi="Times New Roman" w:cs="Times New Roman"/>
+          <w:bCs/>
+          <w:i/>
+          <w:sz w:val="24"/>
+          <w:szCs w:val="24"/>
+        </w:rPr>
+        <w:t>Methode (PRA)</w:t>
+      </w:r>
+      <w:r>
+        <w:rPr>
+          <w:rFonts w:ascii="Times New Roman" w:hAnsi="Times New Roman" w:cs="Times New Roman"/>
+          <w:bCs/>
+          <w:sz w:val="24"/>
+          <w:szCs w:val="24"/>
+        </w:rPr>
+        <w:t xml:space="preserve">Ada 5 kriteria penilaian yang digunakan dalam penelitian ini yakni (1) Tingginya nilai kontrak pengadaan (2) Jumlah peserta tender yang melakukan penawaran (3) Persentase </w:t>
+      </w:r>
+      <w:r>
+        <w:rPr>
+          <w:rFonts w:ascii="Times New Roman" w:hAnsi="Times New Roman" w:cs="Times New Roman"/>
+          <w:bCs/>
+          <w:sz w:val="24"/>
+          <w:szCs w:val="24"/>
+        </w:rPr>
+        <w:t>Nilai Kontrak</w:t>
+      </w:r>
+      <w:r>
+        <w:rPr>
+          <w:rFonts w:ascii="Times New Roman" w:hAnsi="Times New Roman" w:cs="Times New Roman"/>
+          <w:bCs/>
+          <w:sz w:val="24"/>
+          <w:szCs w:val="24"/>
+        </w:rPr>
+        <w:t xml:space="preserve"> dari </w:t>
+      </w:r>
+      <w:r>
+        <w:rPr>
+          <w:rFonts w:ascii="Times New Roman" w:hAnsi="Times New Roman" w:cs="Times New Roman"/>
+          <w:bCs/>
+          <w:sz w:val="24"/>
+          <w:szCs w:val="24"/>
+        </w:rPr>
+        <w:t xml:space="preserve">HPS </w:t>
+      </w:r>
+      <w:r>
+        <w:rPr>
+          <w:rFonts w:ascii="Times New Roman" w:hAnsi="Times New Roman" w:cs="Times New Roman"/>
+          <w:bCs/>
+          <w:sz w:val="24"/>
+          <w:szCs w:val="24"/>
+        </w:rPr>
+        <w:t>(4) Waktu pengerjaan konstru</w:t>
       </w:r>
       <w:r>
         <w:rPr>
@@ -3793,25 +3938,43 @@
           <w:sz w:val="24"/>
           <w:szCs w:val="24"/>
         </w:rPr>
-        <w:t>Penelitian yang dilakukan oleh HarisYudaPrawira, 2019, “</w:t>
-      </w:r>
-      <w:r>
-        <w:rPr>
-          <w:rFonts w:ascii="Times New Roman" w:hAnsi="Times New Roman" w:cs="Times New Roman"/>
-          <w:bCs/>
-          <w:sz w:val="24"/>
-          <w:szCs w:val="24"/>
-        </w:rPr>
-        <w:t>Implementasi Kebijakan Keterbukaan Dokumen Kontrak Di Dinas Komunikasi Dan Informatika Kabupaten Bojonegoro Provinsi Jawa Timur</w:t>
-      </w:r>
-      <w:r>
-        <w:rPr>
-          <w:rFonts w:ascii="Times New Roman" w:hAnsi="Times New Roman" w:cs="Times New Roman"/>
-          <w:bCs/>
-          <w:sz w:val="24"/>
-          <w:szCs w:val="24"/>
-        </w:rPr>
-        <w:t xml:space="preserve">”. Metode penelitian yang digunakan adalah metode deskriptif kualitatif dengan pendekatan induktif. Fokus penelitian adalah tentang pelaksanaan kebijakan keterbukaan dokumen kontrak dalam bentuk aplikasi website yang ada di Dinas Komunikasi </w:t>
+        <w:t>Penelitian yang dilakukan oleh Haris</w:t>
+      </w:r>
+      <w:r>
+        <w:rPr>
+          <w:rFonts w:ascii="Times New Roman" w:hAnsi="Times New Roman" w:cs="Times New Roman"/>
+          <w:bCs/>
+          <w:sz w:val="24"/>
+          <w:szCs w:val="24"/>
+        </w:rPr>
+        <w:t xml:space="preserve"> </w:t>
+      </w:r>
+      <w:r>
+        <w:rPr>
+          <w:rFonts w:ascii="Times New Roman" w:hAnsi="Times New Roman" w:cs="Times New Roman"/>
+          <w:bCs/>
+          <w:sz w:val="24"/>
+          <w:szCs w:val="24"/>
+        </w:rPr>
+        <w:t>Yuda</w:t>
+      </w:r>
+      <w:r>
+        <w:rPr>
+          <w:rFonts w:ascii="Times New Roman" w:hAnsi="Times New Roman" w:cs="Times New Roman"/>
+          <w:bCs/>
+          <w:sz w:val="24"/>
+          <w:szCs w:val="24"/>
+        </w:rPr>
+        <w:t xml:space="preserve"> </w:t>
+      </w:r>
+      <w:r>
+        <w:rPr>
+          <w:rFonts w:ascii="Times New Roman" w:hAnsi="Times New Roman" w:cs="Times New Roman"/>
+          <w:bCs/>
+          <w:sz w:val="24"/>
+          <w:szCs w:val="24"/>
+        </w:rPr>
+        <w:t xml:space="preserve">Prawira, 2019, “Implementasi Kebijakan Keterbukaan Dokumen Kontrak Di Dinas Komunikasi Dan Informatika Kabupaten Bojonegoro Provinsi Jawa Timur”. Metode penelitian yang digunakan adalah metode deskriptif kualitatif dengan pendekatan induktif. Fokus penelitian adalah tentang pelaksanaan kebijakan keterbukaan dokumen kontrak dalam bentuk aplikasi website yang ada di Dinas Komunikasi </w:t>
       </w:r>
       <w:r>
         <w:rPr>
@@ -3870,13 +4033,7 @@
         <w:rPr>
           <w:rFonts w:ascii="Times New Roman" w:hAnsi="Times New Roman" w:cs="Times New Roman"/>
         </w:rPr>
-        <w:t xml:space="preserve">Hasil dari </w:t>
-      </w:r>
-      <w:r>
-        <w:rPr>
-          <w:rFonts w:ascii="Times New Roman" w:hAnsi="Times New Roman" w:cs="Times New Roman"/>
-        </w:rPr>
-        <w:t xml:space="preserve">penelitian magang menunjukkan bahwa </w:t>
+        <w:t xml:space="preserve">Hasil dari penelitian magang menunjukkan bahwa </w:t>
       </w:r>
       <w:r>
         <w:rPr>
@@ -3912,16 +4069,7 @@
           <w:sz w:val="24"/>
           <w:szCs w:val="24"/>
         </w:rPr>
-        <w:t xml:space="preserve"> (BOS)</w:t>
-      </w:r>
-      <w:r>
-        <w:rPr>
-          <w:rFonts w:ascii="Times New Roman" w:hAnsi="Times New Roman" w:cs="Times New Roman"/>
-          <w:bCs/>
-          <w:sz w:val="24"/>
-          <w:szCs w:val="24"/>
-        </w:rPr>
-        <w:t xml:space="preserve"> merupakan salah satu implementasi dari Peraturan Bupati (Perbub) Nomor 1 Tahun 2017 tentang Open Dokumen Kontrak dan juga merupakan salah satu Rencana Aksi (Renaksi) Pemerintah Bojonegoro tahun 2016-2017 dalam menjalankan komitmen sebagai salah satu </w:t>
+        <w:t xml:space="preserve"> (BOS) merupakan salah satu implementasi dari Peraturan Bupati (Perbub) Nomor 1 Tahun 2017 tentang Open Dokumen Kontrak dan juga merupakan salah satu Rencana Aksi (Renaksi) Pemerintah Bojonegoro tahun 2016-2017 dalam menjalankan komitmen sebagai salah satu </w:t>
       </w:r>
       <w:r>
         <w:rPr>
@@ -3952,18 +4100,7 @@
           <w:sz w:val="24"/>
           <w:szCs w:val="24"/>
         </w:rPr>
-        <w:t>Project Open Govrnment</w:t>
-      </w:r>
-      <w:r>
-        <w:rPr>
-          <w:rFonts w:ascii="Times New Roman" w:hAnsi="Times New Roman" w:cs="Times New Roman"/>
-          <w:bCs/>
-          <w:i/>
-          <w:iCs/>
-          <w:sz w:val="24"/>
-          <w:szCs w:val="24"/>
-        </w:rPr>
-        <w:t xml:space="preserve"> Partnership</w:t>
+        <w:t>Project Open Govrnment Partnership</w:t>
       </w:r>
       <w:r>
         <w:rPr>
@@ -5029,6 +5166,15 @@
               </w:rPr>
               <w:t>HarisYudaPrawira</w:t>
             </w:r>
+            <w:r>
+              <w:rPr>
+                <w:rFonts w:ascii="Times New Roman" w:hAnsi="Times New Roman" w:cs="Times New Roman"/>
+                <w:bCs/>
+                <w:sz w:val="24"/>
+                <w:szCs w:val="24"/>
+              </w:rPr>
+              <w:t>, 2019</w:t>
+            </w:r>
           </w:p>
         </w:tc>
         <w:tc>
@@ -5231,7 +5377,7 @@
           <w:sz w:val="24"/>
           <w:szCs w:val="24"/>
         </w:rPr>
-        <w:t>Pengertian Open Data Kontrak (Open Contracting)</w:t>
+        <w:t>Open Data Kontrak (Open Contracting)</w:t>
       </w:r>
     </w:p>
     <w:p>
@@ -5315,16 +5461,7 @@
           <w:sz w:val="24"/>
           <w:szCs w:val="24"/>
         </w:rPr>
-        <w:t xml:space="preserve"> atau </w:t>
-      </w:r>
-      <w:r>
-        <w:rPr>
-          <w:rFonts w:ascii="Times New Roman" w:hAnsi="Times New Roman" w:cs="Times New Roman"/>
-          <w:bCs/>
-          <w:sz w:val="24"/>
-          <w:szCs w:val="24"/>
-        </w:rPr>
-        <w:t>Analisis Risiko Potensial adalah tindakan pengendalian risiko preventif yang digunakan untuk menganalisis proses yang ada atau yang baru, perubahan proses, dan peralatan. Meskipun tampaknya seperti analisis logis untuk dilakukan dalam situasi yang diuraikan di atas, banyak organisasi gagal mengambil analisis risiko yang sesuai dan langkah-langkah pengendalian untuk memastikan keberhasilan bahkan pada perubahan proses, tugas atau proyek yang lebih kecil.</w:t>
+        <w:t xml:space="preserve"> atau Analisis Risiko Potensial adalah tindakan pengendalian risiko preventif yang digunakan untuk menganalisis proses yang ada atau yang baru, perubahan proses, dan peralatan. Meskipun tampaknya seperti analisis logis untuk dilakukan dalam situasi yang diuraikan di atas, banyak organisasi gagal mengambil analisis risiko yang sesuai dan langkah-langkah pengendalian untuk memastikan keberhasilan bahkan pada perubahan proses, tugas atau proyek yang lebih kecil.</w:t>
       </w:r>
       <w:bookmarkStart w:id="21" w:name="_GoBack"/>
       <w:bookmarkEnd w:id="21"/>
@@ -5433,7 +5570,7 @@
         <w:ind w:left="567" w:hanging="567"/>
       </w:pPr>
       <w:r>
-        <w:t>Metodologi Penelitian</w:t>
+        <w:t>Prosedur Pengambilan atau Pengumpulan Data</w:t>
       </w:r>
     </w:p>
     <w:p>
@@ -5455,8 +5592,212 @@
           <w:rFonts w:ascii="Times New Roman" w:hAnsi="Times New Roman" w:cs="Times New Roman"/>
           <w:sz w:val="24"/>
         </w:rPr>
-        <w:t>Adapun  jenis  penelitian  yang  digunakan  pada  penelitian  ini  adalah penelitan  kualitatif. Penelitian  kualitatif  merupakan  penelitian tentang  riset  yang bersifat  deskriptif  dan  cenderung  menggunakan  analisis.  Proses  dan  makna (perspektif  subjek)  lebih  ditonjolkan  dalam  penelitian  kualitatif.  Landasan  teori dimanfaatkan  sebagai  pemandu  agar  fokus  penelitian  sesuai  dengan  fakta  di lapangan. Selain itu landasan teori juga bermanfaat untuk memberikan gambaran umum  tentang  latar  penelitian  dan  sebagai  bahan  pembahasan  hasil  penelitian. Tujuan  menggunakan  metode  eksperimental  dikarenakan  akan  dilakukan eksperimen  terhadap  variabel-variabel input  untuk  menganalisa output yang dihasilkan  (Moleong,2001).</w:t>
-      </w:r>
+        <w:t xml:space="preserve">Prosedur pengambilan atau pengumpulan data untuk data Rencana Umum Pengadaan (RUP) peneliti menggunakan </w:t>
+      </w:r>
+      <w:r>
+        <w:rPr>
+          <w:rFonts w:ascii="Times New Roman" w:hAnsi="Times New Roman" w:cs="Times New Roman"/>
+          <w:i/>
+          <w:sz w:val="24"/>
+        </w:rPr>
+        <w:t>Application Program</w:t>
+      </w:r>
+      <w:r>
+        <w:rPr>
+          <w:rFonts w:ascii="Times New Roman" w:hAnsi="Times New Roman" w:cs="Times New Roman"/>
+          <w:i/>
+          <w:sz w:val="24"/>
+        </w:rPr>
+        <w:t>ing</w:t>
+      </w:r>
+      <w:r>
+        <w:rPr>
+          <w:rFonts w:ascii="Times New Roman" w:hAnsi="Times New Roman" w:cs="Times New Roman"/>
+          <w:i/>
+          <w:sz w:val="24"/>
+        </w:rPr>
+        <w:t xml:space="preserve"> Interface</w:t>
+      </w:r>
+      <w:r>
+        <w:rPr>
+          <w:rFonts w:ascii="Times New Roman" w:hAnsi="Times New Roman" w:cs="Times New Roman"/>
+          <w:sz w:val="24"/>
+        </w:rPr>
+        <w:t xml:space="preserve"> (</w:t>
+      </w:r>
+      <w:r>
+        <w:rPr>
+          <w:rFonts w:ascii="Times New Roman" w:hAnsi="Times New Roman" w:cs="Times New Roman"/>
+          <w:i/>
+          <w:sz w:val="24"/>
+        </w:rPr>
+        <w:t>API</w:t>
+      </w:r>
+      <w:r>
+        <w:rPr>
+          <w:rFonts w:ascii="Times New Roman" w:hAnsi="Times New Roman" w:cs="Times New Roman"/>
+          <w:sz w:val="24"/>
+        </w:rPr>
+        <w:t xml:space="preserve">) yang diperoleh dari Lembaga Kebijakan Pengadaan Barang/Jasa Pemerintah (LKPP) sedangkan untuk Data </w:t>
+      </w:r>
+      <w:r>
+        <w:rPr>
+          <w:rFonts w:ascii="Times New Roman" w:hAnsi="Times New Roman" w:cs="Times New Roman"/>
+          <w:i/>
+          <w:sz w:val="24"/>
+        </w:rPr>
+        <w:t>Tender</w:t>
+      </w:r>
+      <w:r>
+        <w:rPr>
+          <w:rFonts w:ascii="Times New Roman" w:hAnsi="Times New Roman" w:cs="Times New Roman"/>
+          <w:sz w:val="24"/>
+        </w:rPr>
+        <w:t xml:space="preserve"> dan Peneliti menggunakan metode </w:t>
+      </w:r>
+      <w:r>
+        <w:rPr>
+          <w:rFonts w:ascii="Times New Roman" w:hAnsi="Times New Roman" w:cs="Times New Roman"/>
+          <w:i/>
+          <w:sz w:val="24"/>
+        </w:rPr>
+        <w:t>Data Scraping</w:t>
+      </w:r>
+      <w:r>
+        <w:rPr>
+          <w:rFonts w:ascii="Times New Roman" w:hAnsi="Times New Roman" w:cs="Times New Roman"/>
+          <w:sz w:val="24"/>
+        </w:rPr>
+        <w:t xml:space="preserve"> pada website Layanan Pengadaan Secara Elektronik (LPSE) milik Pemerintah Kabupaten Bojonegoro</w:t>
+      </w:r>
+      <w:r>
+        <w:rPr>
+          <w:rFonts w:ascii="Times New Roman" w:hAnsi="Times New Roman" w:cs="Times New Roman"/>
+          <w:sz w:val="24"/>
+        </w:rPr>
+        <w:t xml:space="preserve"> menggunakan Software </w:t>
+      </w:r>
+      <w:r>
+        <w:rPr>
+          <w:rFonts w:ascii="Times New Roman" w:hAnsi="Times New Roman" w:cs="Times New Roman"/>
+          <w:i/>
+          <w:sz w:val="24"/>
+        </w:rPr>
+        <w:t>Octopharse</w:t>
+      </w:r>
+      <w:r>
+        <w:rPr>
+          <w:rFonts w:ascii="Times New Roman" w:hAnsi="Times New Roman" w:cs="Times New Roman"/>
+          <w:sz w:val="24"/>
+        </w:rPr>
+        <w:t xml:space="preserve">. </w:t>
+      </w:r>
+    </w:p>
+    <w:p>
+      <w:pPr>
+        <w:pStyle w:val="ListParagraph"/>
+        <w:tabs>
+          <w:tab w:val="left" w:pos="567"/>
+        </w:tabs>
+        <w:spacing w:after="0" w:line="480" w:lineRule="auto"/>
+        <w:ind w:left="567" w:firstLine="567"/>
+        <w:jc w:val="both"/>
+        <w:rPr>
+          <w:rFonts w:ascii="Times New Roman" w:hAnsi="Times New Roman" w:cs="Times New Roman"/>
+          <w:sz w:val="24"/>
+        </w:rPr>
+      </w:pPr>
+      <w:r>
+        <w:rPr>
+          <w:rFonts w:ascii="Times New Roman" w:hAnsi="Times New Roman" w:cs="Times New Roman"/>
+          <w:sz w:val="24"/>
+        </w:rPr>
+        <w:t xml:space="preserve">Data yang diperoleh melalui 2 metode pengumpulan di atas kemudian akan di </w:t>
+      </w:r>
+      <w:r>
+        <w:rPr>
+          <w:rFonts w:ascii="Times New Roman" w:hAnsi="Times New Roman" w:cs="Times New Roman"/>
+          <w:i/>
+          <w:sz w:val="24"/>
+        </w:rPr>
+        <w:t>cleanin</w:t>
+      </w:r>
+      <w:r>
+        <w:rPr>
+          <w:rFonts w:ascii="Times New Roman" w:hAnsi="Times New Roman" w:cs="Times New Roman"/>
+          <w:i/>
+          <w:sz w:val="24"/>
+        </w:rPr>
+        <w:t xml:space="preserve">g </w:t>
+      </w:r>
+      <w:r>
+        <w:rPr>
+          <w:rFonts w:ascii="Times New Roman" w:hAnsi="Times New Roman" w:cs="Times New Roman"/>
+          <w:sz w:val="24"/>
+        </w:rPr>
+        <w:t xml:space="preserve">menggunakan </w:t>
+      </w:r>
+      <w:r>
+        <w:rPr>
+          <w:rFonts w:ascii="Times New Roman" w:hAnsi="Times New Roman" w:cs="Times New Roman"/>
+          <w:i/>
+          <w:sz w:val="24"/>
+        </w:rPr>
+        <w:t>Openrefine</w:t>
+      </w:r>
+      <w:r>
+        <w:rPr>
+          <w:rFonts w:ascii="Times New Roman" w:hAnsi="Times New Roman" w:cs="Times New Roman"/>
+          <w:i/>
+          <w:sz w:val="24"/>
+        </w:rPr>
+        <w:t xml:space="preserve"> </w:t>
+      </w:r>
+      <w:r>
+        <w:rPr>
+          <w:rFonts w:ascii="Times New Roman" w:hAnsi="Times New Roman" w:cs="Times New Roman"/>
+          <w:sz w:val="24"/>
+        </w:rPr>
+        <w:t xml:space="preserve">yang merupakan platform buatan </w:t>
+      </w:r>
+      <w:r>
+        <w:rPr>
+          <w:rFonts w:ascii="Times New Roman" w:hAnsi="Times New Roman" w:cs="Times New Roman"/>
+          <w:i/>
+          <w:sz w:val="24"/>
+        </w:rPr>
+        <w:t>Metaweb Technologies, Inc</w:t>
+      </w:r>
+      <w:r>
+        <w:rPr>
+          <w:rFonts w:ascii="Times New Roman" w:hAnsi="Times New Roman" w:cs="Times New Roman"/>
+          <w:i/>
+          <w:sz w:val="24"/>
+        </w:rPr>
+        <w:t xml:space="preserve"> </w:t>
+      </w:r>
+      <w:r>
+        <w:rPr>
+          <w:rFonts w:ascii="Times New Roman" w:hAnsi="Times New Roman" w:cs="Times New Roman"/>
+          <w:sz w:val="24"/>
+        </w:rPr>
+        <w:t>yang berfungsi untuk membersihkan data dan menyesuaikan format dari data tersebut.</w:t>
+      </w:r>
+    </w:p>
+    <w:p>
+      <w:pPr>
+        <w:pStyle w:val="ListParagraph"/>
+        <w:tabs>
+          <w:tab w:val="left" w:pos="567"/>
+        </w:tabs>
+        <w:spacing w:after="0" w:line="480" w:lineRule="auto"/>
+        <w:ind w:left="567" w:firstLine="567"/>
+        <w:jc w:val="both"/>
+        <w:rPr>
+          <w:rFonts w:ascii="Times New Roman" w:hAnsi="Times New Roman" w:cs="Times New Roman"/>
+          <w:sz w:val="24"/>
+        </w:rPr>
+      </w:pPr>
     </w:p>
     <w:p>
       <w:pPr>
@@ -5466,9 +5807,12 @@
           <w:numId w:val="13"/>
         </w:numPr>
         <w:ind w:left="567" w:hanging="567"/>
-      </w:pPr>
-      <w:r>
-        <w:t>Pendekatan Penelitian</w:t>
+        <w:rPr>
+          <w:sz w:val="28"/>
+        </w:rPr>
+      </w:pPr>
+      <w:r>
+        <w:t>Model/Metode yang Diusulkan</w:t>
       </w:r>
     </w:p>
     <w:p>
@@ -5490,20 +5834,2183 @@
           <w:rFonts w:ascii="Times New Roman" w:hAnsi="Times New Roman" w:cs="Times New Roman"/>
           <w:sz w:val="24"/>
         </w:rPr>
-        <w:t>Penelitian ini menggunakan pendekatan penelitian saintifik yaitu pendekatan berdasarkan ilmu pengetahuan dan teknologi.</w:t>
-      </w:r>
+        <w:t>Dalam metode pengembangan sistem ini penyusun menggunakan metode SDLC (System Development Life Circle).</w:t>
+      </w:r>
+    </w:p>
+    <w:p>
+      <w:pPr>
+        <w:pStyle w:val="ListParagraph"/>
+        <w:tabs>
+          <w:tab w:val="left" w:pos="567"/>
+        </w:tabs>
+        <w:spacing w:after="0" w:line="480" w:lineRule="auto"/>
+        <w:ind w:left="567" w:firstLine="567"/>
+        <w:jc w:val="both"/>
+        <w:rPr>
+          <w:rFonts w:ascii="Times New Roman" w:hAnsi="Times New Roman" w:cs="Times New Roman"/>
+          <w:sz w:val="24"/>
+        </w:rPr>
+      </w:pPr>
+      <w:r>
+        <w:rPr>
+          <w:rFonts w:ascii="Times New Roman" w:hAnsi="Times New Roman" w:cs="Times New Roman"/>
+          <w:sz w:val="24"/>
+        </w:rPr>
+        <w:t>SDLC (System Development Life Circle) adalah pola yang digunakan untuk mengembangkan software yang terdiri dari tahap-tahap perencanaan sistem (planning), pengujian (testing), dan pengelolaan (maintenece). Dalam rekayasa perangkat lunak atau biasa disebut RPL, konsep SDLC mend</w:t>
+      </w:r>
+      <w:r>
+        <w:rPr>
+          <w:rFonts w:ascii="Times New Roman" w:hAnsi="Times New Roman" w:cs="Times New Roman"/>
+          <w:sz w:val="24"/>
+        </w:rPr>
+        <w:t>a</w:t>
+      </w:r>
+      <w:r>
+        <w:rPr>
+          <w:rFonts w:ascii="Times New Roman" w:hAnsi="Times New Roman" w:cs="Times New Roman"/>
+          <w:sz w:val="24"/>
+        </w:rPr>
+        <w:t>sari berbagai jenis metodologi pengembangan perangkat lunak.</w:t>
+      </w:r>
+    </w:p>
+    <w:p>
+      <w:pPr>
+        <w:pStyle w:val="ListParagraph"/>
+        <w:numPr>
+          <w:ilvl w:val="0"/>
+          <w:numId w:val="9"/>
+        </w:numPr>
+        <w:tabs>
+          <w:tab w:val="left" w:pos="851"/>
+        </w:tabs>
+        <w:spacing w:after="0" w:line="480" w:lineRule="auto"/>
+        <w:ind w:left="851" w:hanging="491"/>
+        <w:jc w:val="both"/>
+        <w:rPr>
+          <w:rFonts w:ascii="Times New Roman" w:hAnsi="Times New Roman" w:cs="Times New Roman"/>
+          <w:b/>
+          <w:sz w:val="24"/>
+        </w:rPr>
+      </w:pPr>
+      <w:r>
+        <w:rPr>
+          <w:rFonts w:ascii="Times New Roman" w:hAnsi="Times New Roman" w:cs="Times New Roman"/>
+          <w:b/>
+          <w:sz w:val="24"/>
+        </w:rPr>
+        <w:lastRenderedPageBreak/>
+        <w:t>Metode Analisis</w:t>
+      </w:r>
+    </w:p>
+    <w:p>
+      <w:pPr>
+        <w:pStyle w:val="ListParagraph"/>
+        <w:tabs>
+          <w:tab w:val="left" w:pos="567"/>
+        </w:tabs>
+        <w:spacing w:after="0" w:line="480" w:lineRule="auto"/>
+        <w:ind w:left="567" w:firstLine="567"/>
+        <w:jc w:val="both"/>
+        <w:rPr>
+          <w:rFonts w:ascii="Times New Roman" w:hAnsi="Times New Roman" w:cs="Times New Roman"/>
+          <w:sz w:val="24"/>
+        </w:rPr>
+      </w:pPr>
+      <w:r>
+        <w:rPr>
+          <w:rFonts w:ascii="Times New Roman" w:hAnsi="Times New Roman" w:cs="Times New Roman"/>
+          <w:sz w:val="24"/>
+        </w:rPr>
+        <w:t xml:space="preserve">Pada penelitian ini menggunakan metode </w:t>
+      </w:r>
+      <w:r>
+        <w:rPr>
+          <w:rFonts w:ascii="Times New Roman" w:hAnsi="Times New Roman" w:cs="Times New Roman"/>
+          <w:i/>
+          <w:sz w:val="24"/>
+        </w:rPr>
+        <w:t>Potential Analysis Risk</w:t>
+      </w:r>
+      <w:r>
+        <w:rPr>
+          <w:rFonts w:ascii="Times New Roman" w:hAnsi="Times New Roman" w:cs="Times New Roman"/>
+          <w:sz w:val="24"/>
+        </w:rPr>
+        <w:t xml:space="preserve"> (PRA) atau pemberian nilai untuk melakukan </w:t>
+      </w:r>
+      <w:r>
+        <w:rPr>
+          <w:rFonts w:ascii="Times New Roman" w:hAnsi="Times New Roman" w:cs="Times New Roman"/>
+          <w:i/>
+          <w:sz w:val="24"/>
+        </w:rPr>
+        <w:t>ranking</w:t>
+      </w:r>
+      <w:r>
+        <w:rPr>
+          <w:rFonts w:ascii="Times New Roman" w:hAnsi="Times New Roman" w:cs="Times New Roman"/>
+          <w:sz w:val="24"/>
+        </w:rPr>
+        <w:t xml:space="preserve"> pada data </w:t>
+      </w:r>
+      <w:r>
+        <w:rPr>
+          <w:rFonts w:ascii="Times New Roman" w:hAnsi="Times New Roman" w:cs="Times New Roman"/>
+          <w:i/>
+          <w:sz w:val="24"/>
+        </w:rPr>
+        <w:t>Tender</w:t>
+      </w:r>
+      <w:r>
+        <w:rPr>
+          <w:rFonts w:ascii="Times New Roman" w:hAnsi="Times New Roman" w:cs="Times New Roman"/>
+          <w:sz w:val="24"/>
+        </w:rPr>
+        <w:t xml:space="preserve"> Pengadaan Barang/Jasa. Berikut adalah parameter yang digunakan peneliti untuk melakukan </w:t>
+      </w:r>
+      <w:r>
+        <w:rPr>
+          <w:rFonts w:ascii="Times New Roman" w:hAnsi="Times New Roman" w:cs="Times New Roman"/>
+          <w:i/>
+          <w:sz w:val="24"/>
+        </w:rPr>
+        <w:t>scoring</w:t>
+      </w:r>
+      <w:r>
+        <w:rPr>
+          <w:rFonts w:ascii="Times New Roman" w:hAnsi="Times New Roman" w:cs="Times New Roman"/>
+          <w:sz w:val="24"/>
+        </w:rPr>
+        <w:t xml:space="preserve"> pada data pengadaan tersebut:</w:t>
+      </w:r>
+    </w:p>
+    <w:p>
+      <w:pPr>
+        <w:pStyle w:val="ListParagraph"/>
+        <w:numPr>
+          <w:ilvl w:val="0"/>
+          <w:numId w:val="43"/>
+        </w:numPr>
+        <w:tabs>
+          <w:tab w:val="left" w:pos="567"/>
+        </w:tabs>
+        <w:spacing w:after="0" w:line="480" w:lineRule="auto"/>
+        <w:jc w:val="both"/>
+        <w:rPr>
+          <w:rFonts w:ascii="Times New Roman" w:hAnsi="Times New Roman" w:cs="Times New Roman"/>
+          <w:sz w:val="28"/>
+        </w:rPr>
+      </w:pPr>
+      <w:r>
+        <w:rPr>
+          <w:rFonts w:ascii="Times New Roman" w:hAnsi="Times New Roman" w:cs="Times New Roman"/>
+          <w:sz w:val="24"/>
+        </w:rPr>
+        <w:t>Nilai kontrak yang terlalu tinggi.</w:t>
+      </w:r>
+    </w:p>
+    <w:p>
+      <w:pPr>
+        <w:pStyle w:val="ListParagraph"/>
+        <w:tabs>
+          <w:tab w:val="left" w:pos="567"/>
+        </w:tabs>
+        <w:spacing w:after="0" w:line="480" w:lineRule="auto"/>
+        <w:ind w:left="927"/>
+        <w:jc w:val="both"/>
+        <w:rPr>
+          <w:rFonts w:ascii="Times New Roman" w:hAnsi="Times New Roman" w:cs="Times New Roman"/>
+          <w:sz w:val="24"/>
+        </w:rPr>
+      </w:pPr>
+      <w:r>
+        <w:rPr>
+          <w:rFonts w:ascii="Times New Roman" w:hAnsi="Times New Roman" w:cs="Times New Roman"/>
+          <w:sz w:val="24"/>
+        </w:rPr>
+        <w:t>Nilai kontrak yang tinggi berpotensi untuk menarik perusahaan untuk mengambil proyek tersebut. Jika proyek terlalu tinggi  maka pengusaha cenderung berfikir bahwa proyek tersebut mungkin menghasilkan banyak keuntungan. Dari presepsi ini, para peserta cenderung melakukan apa saja untuk memenangkan tender, termasuk pelanggaran hukum.</w:t>
+      </w:r>
+    </w:p>
+    <w:p>
+      <w:pPr>
+        <w:pStyle w:val="ListParagraph"/>
+        <w:tabs>
+          <w:tab w:val="left" w:pos="567"/>
+        </w:tabs>
+        <w:spacing w:after="0" w:line="480" w:lineRule="auto"/>
+        <w:ind w:left="927"/>
+        <w:jc w:val="both"/>
+        <w:rPr>
+          <w:rFonts w:ascii="Times New Roman" w:hAnsi="Times New Roman" w:cs="Times New Roman"/>
+          <w:sz w:val="24"/>
+        </w:rPr>
+      </w:pPr>
+      <w:r>
+        <w:rPr>
+          <w:rFonts w:ascii="Times New Roman" w:hAnsi="Times New Roman" w:cs="Times New Roman"/>
+          <w:sz w:val="24"/>
+        </w:rPr>
+        <w:t>Untuk mengukur jumlah nilai proyek, peneliti menggunakan sistem skala, misalnya proyek yang memiliki nilai di atas 5 miliar. Proyek-proyek besar seperti ini sangat beresiko korupsi.</w:t>
+      </w:r>
+    </w:p>
+    <w:tbl>
+      <w:tblPr>
+        <w:tblStyle w:val="TableGrid"/>
+        <w:tblW w:w="6978" w:type="dxa"/>
+        <w:tblInd w:w="927" w:type="dxa"/>
+        <w:tblLook w:val="04A0"/>
+      </w:tblPr>
+      <w:tblGrid>
+        <w:gridCol w:w="3009"/>
+        <w:gridCol w:w="2976"/>
+        <w:gridCol w:w="993"/>
+      </w:tblGrid>
+      <w:tr>
+        <w:tc>
+          <w:tcPr>
+            <w:tcW w:w="3009" w:type="dxa"/>
+            <w:vAlign w:val="center"/>
+          </w:tcPr>
+          <w:p>
+            <w:pPr>
+              <w:pStyle w:val="ListParagraph"/>
+              <w:tabs>
+                <w:tab w:val="left" w:pos="567"/>
+              </w:tabs>
+              <w:ind w:left="0"/>
+              <w:jc w:val="center"/>
+              <w:rPr>
+                <w:rFonts w:ascii="Times New Roman" w:hAnsi="Times New Roman" w:cs="Times New Roman"/>
+                <w:sz w:val="24"/>
+                <w:szCs w:val="24"/>
+              </w:rPr>
+            </w:pPr>
+            <w:r>
+              <w:rPr>
+                <w:rFonts w:ascii="Times New Roman" w:hAnsi="Times New Roman" w:cs="Times New Roman"/>
+                <w:sz w:val="24"/>
+                <w:szCs w:val="24"/>
+              </w:rPr>
+              <w:t>Kriteria</w:t>
+            </w:r>
+          </w:p>
+        </w:tc>
+        <w:tc>
+          <w:tcPr>
+            <w:tcW w:w="2976" w:type="dxa"/>
+            <w:vAlign w:val="center"/>
+          </w:tcPr>
+          <w:p>
+            <w:pPr>
+              <w:pStyle w:val="ListParagraph"/>
+              <w:tabs>
+                <w:tab w:val="left" w:pos="567"/>
+              </w:tabs>
+              <w:ind w:left="0"/>
+              <w:jc w:val="center"/>
+              <w:rPr>
+                <w:rFonts w:ascii="Times New Roman" w:hAnsi="Times New Roman" w:cs="Times New Roman"/>
+                <w:sz w:val="24"/>
+                <w:szCs w:val="24"/>
+              </w:rPr>
+            </w:pPr>
+            <w:r>
+              <w:rPr>
+                <w:rFonts w:ascii="Times New Roman" w:hAnsi="Times New Roman" w:cs="Times New Roman"/>
+                <w:sz w:val="24"/>
+                <w:szCs w:val="24"/>
+              </w:rPr>
+              <w:t>Nilai Proyek</w:t>
+            </w:r>
+          </w:p>
+        </w:tc>
+        <w:tc>
+          <w:tcPr>
+            <w:tcW w:w="993" w:type="dxa"/>
+            <w:vAlign w:val="center"/>
+          </w:tcPr>
+          <w:p>
+            <w:pPr>
+              <w:pStyle w:val="ListParagraph"/>
+              <w:tabs>
+                <w:tab w:val="left" w:pos="567"/>
+              </w:tabs>
+              <w:ind w:left="0"/>
+              <w:jc w:val="center"/>
+              <w:rPr>
+                <w:rFonts w:ascii="Times New Roman" w:hAnsi="Times New Roman" w:cs="Times New Roman"/>
+                <w:sz w:val="24"/>
+                <w:szCs w:val="24"/>
+              </w:rPr>
+            </w:pPr>
+            <w:r>
+              <w:rPr>
+                <w:rFonts w:ascii="Times New Roman" w:hAnsi="Times New Roman" w:cs="Times New Roman"/>
+                <w:sz w:val="24"/>
+                <w:szCs w:val="24"/>
+              </w:rPr>
+              <w:t>Skor Asumsi</w:t>
+            </w:r>
+          </w:p>
+        </w:tc>
+      </w:tr>
+      <w:tr>
+        <w:tc>
+          <w:tcPr>
+            <w:tcW w:w="3009" w:type="dxa"/>
+          </w:tcPr>
+          <w:p>
+            <w:pPr>
+              <w:pStyle w:val="ListParagraph"/>
+              <w:tabs>
+                <w:tab w:val="left" w:pos="567"/>
+              </w:tabs>
+              <w:ind w:left="0"/>
+              <w:rPr>
+                <w:rFonts w:ascii="Times New Roman" w:hAnsi="Times New Roman" w:cs="Times New Roman"/>
+                <w:sz w:val="24"/>
+                <w:szCs w:val="24"/>
+              </w:rPr>
+            </w:pPr>
+            <w:r>
+              <w:rPr>
+                <w:rFonts w:ascii="Times New Roman" w:hAnsi="Times New Roman" w:cs="Times New Roman"/>
+                <w:sz w:val="24"/>
+                <w:szCs w:val="24"/>
+              </w:rPr>
+              <w:t>Tingginya Nilai Kontrak</w:t>
+            </w:r>
+          </w:p>
+        </w:tc>
+        <w:tc>
+          <w:tcPr>
+            <w:tcW w:w="2976" w:type="dxa"/>
+            <w:vAlign w:val="center"/>
+          </w:tcPr>
+          <w:p>
+            <w:pPr>
+              <w:pStyle w:val="ListParagraph"/>
+              <w:tabs>
+                <w:tab w:val="left" w:pos="567"/>
+              </w:tabs>
+              <w:ind w:left="0"/>
+              <w:rPr>
+                <w:rFonts w:ascii="Times New Roman" w:hAnsi="Times New Roman" w:cs="Times New Roman"/>
+                <w:sz w:val="24"/>
+                <w:szCs w:val="24"/>
+              </w:rPr>
+            </w:pPr>
+            <w:r>
+              <w:rPr>
+                <w:rFonts w:ascii="Times New Roman" w:hAnsi="Times New Roman" w:cs="Times New Roman"/>
+                <w:sz w:val="24"/>
+                <w:szCs w:val="24"/>
+              </w:rPr>
+              <w:t xml:space="preserve">&lt;200 juta = 1 </w:t>
+            </w:r>
+          </w:p>
+          <w:p>
+            <w:pPr>
+              <w:pStyle w:val="ListParagraph"/>
+              <w:tabs>
+                <w:tab w:val="left" w:pos="567"/>
+              </w:tabs>
+              <w:ind w:left="0"/>
+              <w:rPr>
+                <w:rFonts w:ascii="Times New Roman" w:hAnsi="Times New Roman" w:cs="Times New Roman"/>
+                <w:sz w:val="24"/>
+                <w:szCs w:val="24"/>
+              </w:rPr>
+            </w:pPr>
+            <w:r>
+              <w:rPr>
+                <w:rFonts w:ascii="Times New Roman" w:hAnsi="Times New Roman" w:cs="Times New Roman"/>
+                <w:sz w:val="24"/>
+                <w:szCs w:val="24"/>
+              </w:rPr>
+              <w:t xml:space="preserve">201 - 500 Juta = 2 </w:t>
+            </w:r>
+          </w:p>
+          <w:p>
+            <w:pPr>
+              <w:pStyle w:val="ListParagraph"/>
+              <w:tabs>
+                <w:tab w:val="left" w:pos="567"/>
+              </w:tabs>
+              <w:ind w:left="0"/>
+              <w:rPr>
+                <w:rFonts w:ascii="Times New Roman" w:hAnsi="Times New Roman" w:cs="Times New Roman"/>
+                <w:sz w:val="24"/>
+                <w:szCs w:val="24"/>
+              </w:rPr>
+            </w:pPr>
+            <w:r>
+              <w:rPr>
+                <w:rFonts w:ascii="Times New Roman" w:hAnsi="Times New Roman" w:cs="Times New Roman"/>
+                <w:sz w:val="24"/>
+                <w:szCs w:val="24"/>
+              </w:rPr>
+              <w:t xml:space="preserve">501 Juta - 1 Miliar= 3 </w:t>
+            </w:r>
+          </w:p>
+          <w:p>
+            <w:pPr>
+              <w:pStyle w:val="ListParagraph"/>
+              <w:tabs>
+                <w:tab w:val="left" w:pos="567"/>
+              </w:tabs>
+              <w:ind w:left="0"/>
+              <w:rPr>
+                <w:rFonts w:ascii="Times New Roman" w:hAnsi="Times New Roman" w:cs="Times New Roman"/>
+                <w:sz w:val="24"/>
+                <w:szCs w:val="24"/>
+              </w:rPr>
+            </w:pPr>
+            <w:r>
+              <w:rPr>
+                <w:rFonts w:ascii="Times New Roman" w:hAnsi="Times New Roman" w:cs="Times New Roman"/>
+                <w:sz w:val="24"/>
+                <w:szCs w:val="24"/>
+              </w:rPr>
+              <w:t xml:space="preserve">1,01 Miliar - 5 Millar = 4 </w:t>
+            </w:r>
+          </w:p>
+          <w:p>
+            <w:pPr>
+              <w:pStyle w:val="ListParagraph"/>
+              <w:tabs>
+                <w:tab w:val="left" w:pos="567"/>
+              </w:tabs>
+              <w:ind w:left="0"/>
+              <w:rPr>
+                <w:rFonts w:ascii="Times New Roman" w:hAnsi="Times New Roman" w:cs="Times New Roman"/>
+                <w:sz w:val="24"/>
+                <w:szCs w:val="24"/>
+              </w:rPr>
+            </w:pPr>
+            <w:r>
+              <w:rPr>
+                <w:rFonts w:ascii="Times New Roman" w:hAnsi="Times New Roman" w:cs="Times New Roman"/>
+                <w:sz w:val="24"/>
+                <w:szCs w:val="24"/>
+              </w:rPr>
+              <w:t>&gt; 5 miliar = 5</w:t>
+            </w:r>
+          </w:p>
+        </w:tc>
+        <w:tc>
+          <w:tcPr>
+            <w:tcW w:w="993" w:type="dxa"/>
+          </w:tcPr>
+          <w:p>
+            <w:pPr>
+              <w:pStyle w:val="ListParagraph"/>
+              <w:tabs>
+                <w:tab w:val="left" w:pos="567"/>
+              </w:tabs>
+              <w:ind w:left="0"/>
+              <w:jc w:val="center"/>
+              <w:rPr>
+                <w:rFonts w:ascii="Times New Roman" w:hAnsi="Times New Roman" w:cs="Times New Roman"/>
+                <w:sz w:val="24"/>
+                <w:szCs w:val="24"/>
+              </w:rPr>
+            </w:pPr>
+            <w:r>
+              <w:rPr>
+                <w:rFonts w:ascii="Times New Roman" w:hAnsi="Times New Roman" w:cs="Times New Roman"/>
+                <w:sz w:val="24"/>
+                <w:szCs w:val="24"/>
+              </w:rPr>
+              <w:t>5</w:t>
+            </w:r>
+          </w:p>
+        </w:tc>
+      </w:tr>
+    </w:tbl>
+    <w:p>
+      <w:pPr>
+        <w:tabs>
+          <w:tab w:val="left" w:pos="567"/>
+        </w:tabs>
+        <w:spacing w:after="0" w:line="480" w:lineRule="auto"/>
+        <w:jc w:val="both"/>
+        <w:rPr>
+          <w:rFonts w:ascii="Times New Roman" w:hAnsi="Times New Roman" w:cs="Times New Roman"/>
+        </w:rPr>
+      </w:pPr>
+    </w:p>
+    <w:p>
+      <w:pPr>
+        <w:pStyle w:val="ListParagraph"/>
+        <w:numPr>
+          <w:ilvl w:val="0"/>
+          <w:numId w:val="43"/>
+        </w:numPr>
+        <w:tabs>
+          <w:tab w:val="left" w:pos="567"/>
+        </w:tabs>
+        <w:spacing w:after="0" w:line="480" w:lineRule="auto"/>
+        <w:jc w:val="both"/>
+        <w:rPr>
+          <w:rFonts w:ascii="Times New Roman" w:hAnsi="Times New Roman" w:cs="Times New Roman"/>
+          <w:sz w:val="28"/>
+        </w:rPr>
+      </w:pPr>
+      <w:r>
+        <w:rPr>
+          <w:rFonts w:ascii="Times New Roman" w:hAnsi="Times New Roman" w:cs="Times New Roman"/>
+          <w:sz w:val="24"/>
+        </w:rPr>
+        <w:t>Jumlah peserta tender yang melakukan penawaran.</w:t>
+      </w:r>
+    </w:p>
+    <w:p>
+      <w:pPr>
+        <w:pStyle w:val="ListParagraph"/>
+        <w:tabs>
+          <w:tab w:val="left" w:pos="567"/>
+        </w:tabs>
+        <w:spacing w:after="0" w:line="480" w:lineRule="auto"/>
+        <w:ind w:left="927"/>
+        <w:jc w:val="both"/>
+        <w:rPr>
+          <w:rFonts w:ascii="Times New Roman" w:hAnsi="Times New Roman" w:cs="Times New Roman"/>
+        </w:rPr>
+      </w:pPr>
+      <w:r>
+        <w:rPr>
+          <w:rFonts w:ascii="Times New Roman" w:hAnsi="Times New Roman" w:cs="Times New Roman"/>
+          <w:sz w:val="24"/>
+        </w:rPr>
+        <w:t xml:space="preserve">Jika hanya ada sedikit perusahaan yang melakukan penawaran maka besar kemungkinan </w:t>
+      </w:r>
+      <w:r>
+        <w:rPr>
+          <w:rFonts w:ascii="Times New Roman" w:hAnsi="Times New Roman" w:cs="Times New Roman"/>
+          <w:i/>
+          <w:sz w:val="24"/>
+        </w:rPr>
+        <w:t>tender</w:t>
+      </w:r>
+      <w:r>
+        <w:rPr>
+          <w:rFonts w:ascii="Times New Roman" w:hAnsi="Times New Roman" w:cs="Times New Roman"/>
+          <w:sz w:val="24"/>
+        </w:rPr>
+        <w:t xml:space="preserve"> tersebut sudah dimanipulasi dengan mengikutkan beberapa perusahaan fiktif sebagai peserta tender.</w:t>
+      </w:r>
+    </w:p>
+    <w:tbl>
+      <w:tblPr>
+        <w:tblStyle w:val="TableGrid"/>
+        <w:tblW w:w="6978" w:type="dxa"/>
+        <w:tblInd w:w="927" w:type="dxa"/>
+        <w:tblLook w:val="04A0"/>
+      </w:tblPr>
+      <w:tblGrid>
+        <w:gridCol w:w="3009"/>
+        <w:gridCol w:w="2976"/>
+        <w:gridCol w:w="993"/>
+      </w:tblGrid>
+      <w:tr>
+        <w:tc>
+          <w:tcPr>
+            <w:tcW w:w="3009" w:type="dxa"/>
+            <w:vAlign w:val="center"/>
+          </w:tcPr>
+          <w:p>
+            <w:pPr>
+              <w:pStyle w:val="ListParagraph"/>
+              <w:tabs>
+                <w:tab w:val="left" w:pos="567"/>
+              </w:tabs>
+              <w:ind w:left="0"/>
+              <w:jc w:val="center"/>
+              <w:rPr>
+                <w:rFonts w:ascii="Times New Roman" w:hAnsi="Times New Roman" w:cs="Times New Roman"/>
+                <w:sz w:val="24"/>
+                <w:szCs w:val="24"/>
+              </w:rPr>
+            </w:pPr>
+            <w:r>
+              <w:rPr>
+                <w:rFonts w:ascii="Times New Roman" w:hAnsi="Times New Roman" w:cs="Times New Roman"/>
+                <w:sz w:val="24"/>
+                <w:szCs w:val="24"/>
+              </w:rPr>
+              <w:lastRenderedPageBreak/>
+              <w:t>Kriteria</w:t>
+            </w:r>
+          </w:p>
+        </w:tc>
+        <w:tc>
+          <w:tcPr>
+            <w:tcW w:w="2976" w:type="dxa"/>
+            <w:vAlign w:val="center"/>
+          </w:tcPr>
+          <w:p>
+            <w:pPr>
+              <w:pStyle w:val="ListParagraph"/>
+              <w:tabs>
+                <w:tab w:val="left" w:pos="567"/>
+              </w:tabs>
+              <w:ind w:left="0"/>
+              <w:jc w:val="center"/>
+              <w:rPr>
+                <w:rFonts w:ascii="Times New Roman" w:hAnsi="Times New Roman" w:cs="Times New Roman"/>
+                <w:sz w:val="24"/>
+                <w:szCs w:val="24"/>
+              </w:rPr>
+            </w:pPr>
+            <w:r>
+              <w:rPr>
+                <w:rFonts w:ascii="Times New Roman" w:hAnsi="Times New Roman" w:cs="Times New Roman"/>
+                <w:sz w:val="24"/>
+                <w:szCs w:val="24"/>
+              </w:rPr>
+              <w:t>Jumlah</w:t>
+            </w:r>
+          </w:p>
+        </w:tc>
+        <w:tc>
+          <w:tcPr>
+            <w:tcW w:w="993" w:type="dxa"/>
+            <w:vAlign w:val="center"/>
+          </w:tcPr>
+          <w:p>
+            <w:pPr>
+              <w:pStyle w:val="ListParagraph"/>
+              <w:tabs>
+                <w:tab w:val="left" w:pos="567"/>
+              </w:tabs>
+              <w:ind w:left="0"/>
+              <w:jc w:val="center"/>
+              <w:rPr>
+                <w:rFonts w:ascii="Times New Roman" w:hAnsi="Times New Roman" w:cs="Times New Roman"/>
+                <w:sz w:val="24"/>
+                <w:szCs w:val="24"/>
+              </w:rPr>
+            </w:pPr>
+            <w:r>
+              <w:rPr>
+                <w:rFonts w:ascii="Times New Roman" w:hAnsi="Times New Roman" w:cs="Times New Roman"/>
+                <w:sz w:val="24"/>
+                <w:szCs w:val="24"/>
+              </w:rPr>
+              <w:t>Skor Asumsi</w:t>
+            </w:r>
+          </w:p>
+        </w:tc>
+      </w:tr>
+      <w:tr>
+        <w:tc>
+          <w:tcPr>
+            <w:tcW w:w="3009" w:type="dxa"/>
+          </w:tcPr>
+          <w:p>
+            <w:pPr>
+              <w:pStyle w:val="ListParagraph"/>
+              <w:tabs>
+                <w:tab w:val="left" w:pos="567"/>
+              </w:tabs>
+              <w:ind w:left="0"/>
+              <w:rPr>
+                <w:rFonts w:ascii="Times New Roman" w:hAnsi="Times New Roman" w:cs="Times New Roman"/>
+                <w:sz w:val="24"/>
+                <w:szCs w:val="24"/>
+              </w:rPr>
+            </w:pPr>
+            <w:r>
+              <w:rPr>
+                <w:rFonts w:ascii="Times New Roman" w:hAnsi="Times New Roman" w:cs="Times New Roman"/>
+                <w:sz w:val="24"/>
+                <w:szCs w:val="24"/>
+              </w:rPr>
+              <w:t>Jumlah Peserta yang melakukan penawaran</w:t>
+            </w:r>
+          </w:p>
+        </w:tc>
+        <w:tc>
+          <w:tcPr>
+            <w:tcW w:w="2976" w:type="dxa"/>
+            <w:vAlign w:val="center"/>
+          </w:tcPr>
+          <w:p>
+            <w:pPr>
+              <w:pStyle w:val="ListParagraph"/>
+              <w:tabs>
+                <w:tab w:val="left" w:pos="567"/>
+              </w:tabs>
+              <w:ind w:left="0"/>
+              <w:rPr>
+                <w:rFonts w:ascii="Times New Roman" w:hAnsi="Times New Roman" w:cs="Times New Roman"/>
+                <w:sz w:val="24"/>
+                <w:szCs w:val="24"/>
+              </w:rPr>
+            </w:pPr>
+            <w:r>
+              <w:rPr>
+                <w:rFonts w:ascii="Times New Roman" w:hAnsi="Times New Roman" w:cs="Times New Roman"/>
+                <w:sz w:val="24"/>
+                <w:szCs w:val="24"/>
+              </w:rPr>
+              <w:t>&lt;</w:t>
+            </w:r>
+            <w:r>
+              <w:rPr>
+                <w:rFonts w:ascii="Times New Roman" w:hAnsi="Times New Roman" w:cs="Times New Roman"/>
+                <w:sz w:val="24"/>
+                <w:szCs w:val="24"/>
+              </w:rPr>
+              <w:t>3  = 5</w:t>
+            </w:r>
+          </w:p>
+          <w:p>
+            <w:pPr>
+              <w:pStyle w:val="ListParagraph"/>
+              <w:tabs>
+                <w:tab w:val="left" w:pos="567"/>
+              </w:tabs>
+              <w:ind w:left="0"/>
+              <w:rPr>
+                <w:rFonts w:ascii="Times New Roman" w:hAnsi="Times New Roman" w:cs="Times New Roman"/>
+                <w:sz w:val="24"/>
+                <w:szCs w:val="24"/>
+              </w:rPr>
+            </w:pPr>
+            <w:r>
+              <w:rPr>
+                <w:rFonts w:ascii="Times New Roman" w:hAnsi="Times New Roman" w:cs="Times New Roman"/>
+                <w:sz w:val="24"/>
+                <w:szCs w:val="24"/>
+              </w:rPr>
+              <w:t>3 = 4</w:t>
+            </w:r>
+            <w:r>
+              <w:rPr>
+                <w:rFonts w:ascii="Times New Roman" w:hAnsi="Times New Roman" w:cs="Times New Roman"/>
+                <w:sz w:val="24"/>
+                <w:szCs w:val="24"/>
+              </w:rPr>
+              <w:t xml:space="preserve"> </w:t>
+            </w:r>
+          </w:p>
+          <w:p>
+            <w:pPr>
+              <w:pStyle w:val="ListParagraph"/>
+              <w:tabs>
+                <w:tab w:val="left" w:pos="567"/>
+              </w:tabs>
+              <w:ind w:left="0"/>
+              <w:rPr>
+                <w:rFonts w:ascii="Times New Roman" w:hAnsi="Times New Roman" w:cs="Times New Roman"/>
+                <w:sz w:val="24"/>
+                <w:szCs w:val="24"/>
+              </w:rPr>
+            </w:pPr>
+            <w:r>
+              <w:rPr>
+                <w:rFonts w:ascii="Times New Roman" w:hAnsi="Times New Roman" w:cs="Times New Roman"/>
+                <w:sz w:val="24"/>
+                <w:szCs w:val="24"/>
+              </w:rPr>
+              <w:t xml:space="preserve">4 </w:t>
+            </w:r>
+            <w:r>
+              <w:rPr>
+                <w:rFonts w:ascii="Times New Roman" w:hAnsi="Times New Roman" w:cs="Times New Roman"/>
+                <w:sz w:val="24"/>
+                <w:szCs w:val="24"/>
+              </w:rPr>
+              <w:t xml:space="preserve">= 3 </w:t>
+            </w:r>
+          </w:p>
+          <w:p>
+            <w:pPr>
+              <w:pStyle w:val="ListParagraph"/>
+              <w:tabs>
+                <w:tab w:val="left" w:pos="567"/>
+              </w:tabs>
+              <w:ind w:left="0"/>
+              <w:rPr>
+                <w:rFonts w:ascii="Times New Roman" w:hAnsi="Times New Roman" w:cs="Times New Roman"/>
+                <w:sz w:val="24"/>
+                <w:szCs w:val="24"/>
+              </w:rPr>
+            </w:pPr>
+            <w:r>
+              <w:rPr>
+                <w:rFonts w:ascii="Times New Roman" w:hAnsi="Times New Roman" w:cs="Times New Roman"/>
+                <w:sz w:val="24"/>
+                <w:szCs w:val="24"/>
+              </w:rPr>
+              <w:t>5 = 2</w:t>
+            </w:r>
+          </w:p>
+          <w:p>
+            <w:pPr>
+              <w:pStyle w:val="ListParagraph"/>
+              <w:tabs>
+                <w:tab w:val="left" w:pos="567"/>
+              </w:tabs>
+              <w:ind w:left="0"/>
+              <w:rPr>
+                <w:rFonts w:ascii="Times New Roman" w:hAnsi="Times New Roman" w:cs="Times New Roman"/>
+                <w:sz w:val="24"/>
+                <w:szCs w:val="24"/>
+              </w:rPr>
+            </w:pPr>
+            <w:r>
+              <w:rPr>
+                <w:rFonts w:ascii="Times New Roman" w:hAnsi="Times New Roman" w:cs="Times New Roman"/>
+                <w:sz w:val="24"/>
+                <w:szCs w:val="24"/>
+              </w:rPr>
+              <w:t xml:space="preserve">&gt; 5 = </w:t>
+            </w:r>
+            <w:r>
+              <w:rPr>
+                <w:rFonts w:ascii="Times New Roman" w:hAnsi="Times New Roman" w:cs="Times New Roman"/>
+                <w:sz w:val="24"/>
+                <w:szCs w:val="24"/>
+              </w:rPr>
+              <w:t>1</w:t>
+            </w:r>
+          </w:p>
+        </w:tc>
+        <w:tc>
+          <w:tcPr>
+            <w:tcW w:w="993" w:type="dxa"/>
+          </w:tcPr>
+          <w:p>
+            <w:pPr>
+              <w:pStyle w:val="ListParagraph"/>
+              <w:tabs>
+                <w:tab w:val="left" w:pos="567"/>
+              </w:tabs>
+              <w:ind w:left="0"/>
+              <w:jc w:val="center"/>
+              <w:rPr>
+                <w:rFonts w:ascii="Times New Roman" w:hAnsi="Times New Roman" w:cs="Times New Roman"/>
+                <w:sz w:val="24"/>
+                <w:szCs w:val="24"/>
+              </w:rPr>
+            </w:pPr>
+            <w:r>
+              <w:rPr>
+                <w:rFonts w:ascii="Times New Roman" w:hAnsi="Times New Roman" w:cs="Times New Roman"/>
+                <w:sz w:val="24"/>
+                <w:szCs w:val="24"/>
+              </w:rPr>
+              <w:t>5</w:t>
+            </w:r>
+          </w:p>
+        </w:tc>
+      </w:tr>
+    </w:tbl>
+    <w:p>
+      <w:pPr>
+        <w:pStyle w:val="ListParagraph"/>
+        <w:tabs>
+          <w:tab w:val="left" w:pos="567"/>
+        </w:tabs>
+        <w:spacing w:after="0" w:line="480" w:lineRule="auto"/>
+        <w:ind w:left="927"/>
+        <w:jc w:val="both"/>
+        <w:rPr>
+          <w:rFonts w:ascii="Times New Roman" w:hAnsi="Times New Roman" w:cs="Times New Roman"/>
+        </w:rPr>
+      </w:pPr>
+    </w:p>
+    <w:p>
+      <w:pPr>
+        <w:pStyle w:val="ListParagraph"/>
+        <w:numPr>
+          <w:ilvl w:val="0"/>
+          <w:numId w:val="43"/>
+        </w:numPr>
+        <w:tabs>
+          <w:tab w:val="left" w:pos="567"/>
+        </w:tabs>
+        <w:spacing w:after="0" w:line="480" w:lineRule="auto"/>
+        <w:jc w:val="both"/>
+        <w:rPr>
+          <w:rFonts w:ascii="Times New Roman" w:hAnsi="Times New Roman" w:cs="Times New Roman"/>
+          <w:sz w:val="24"/>
+        </w:rPr>
+      </w:pPr>
+      <w:r>
+        <w:rPr>
+          <w:rFonts w:ascii="Times New Roman" w:hAnsi="Times New Roman" w:cs="Times New Roman"/>
+          <w:sz w:val="24"/>
+        </w:rPr>
+        <w:t>Kontraktor menang berulang-ulang.</w:t>
+      </w:r>
+    </w:p>
+    <w:p>
+      <w:pPr>
+        <w:pStyle w:val="ListParagraph"/>
+        <w:tabs>
+          <w:tab w:val="left" w:pos="567"/>
+        </w:tabs>
+        <w:spacing w:after="0" w:line="480" w:lineRule="auto"/>
+        <w:ind w:left="927"/>
+        <w:jc w:val="both"/>
+        <w:rPr>
+          <w:rFonts w:ascii="Times New Roman" w:hAnsi="Times New Roman" w:cs="Times New Roman"/>
+          <w:sz w:val="24"/>
+        </w:rPr>
+      </w:pPr>
+      <w:r>
+        <w:rPr>
+          <w:rFonts w:ascii="Times New Roman" w:hAnsi="Times New Roman" w:cs="Times New Roman"/>
+          <w:sz w:val="24"/>
+        </w:rPr>
+        <w:t>Jika sebuah perusahaan menang berulang ulang, maka pengawas harus memiliki kecurigaan pada pencapaian perusahaan atau karena ada hubungan keluarga atau ada pandangan politik bersama antara perusahaan dan pemerintah.</w:t>
+      </w:r>
+    </w:p>
+    <w:tbl>
+      <w:tblPr>
+        <w:tblStyle w:val="TableGrid"/>
+        <w:tblW w:w="6978" w:type="dxa"/>
+        <w:tblInd w:w="927" w:type="dxa"/>
+        <w:tblLook w:val="04A0"/>
+      </w:tblPr>
+      <w:tblGrid>
+        <w:gridCol w:w="3009"/>
+        <w:gridCol w:w="2976"/>
+        <w:gridCol w:w="993"/>
+      </w:tblGrid>
+      <w:tr>
+        <w:tc>
+          <w:tcPr>
+            <w:tcW w:w="3009" w:type="dxa"/>
+            <w:vAlign w:val="center"/>
+          </w:tcPr>
+          <w:p>
+            <w:pPr>
+              <w:pStyle w:val="ListParagraph"/>
+              <w:tabs>
+                <w:tab w:val="left" w:pos="567"/>
+              </w:tabs>
+              <w:ind w:left="0"/>
+              <w:jc w:val="center"/>
+              <w:rPr>
+                <w:rFonts w:ascii="Times New Roman" w:hAnsi="Times New Roman" w:cs="Times New Roman"/>
+                <w:sz w:val="24"/>
+                <w:szCs w:val="24"/>
+              </w:rPr>
+            </w:pPr>
+            <w:r>
+              <w:rPr>
+                <w:rFonts w:ascii="Times New Roman" w:hAnsi="Times New Roman" w:cs="Times New Roman"/>
+                <w:sz w:val="24"/>
+                <w:szCs w:val="24"/>
+              </w:rPr>
+              <w:t>Kriteria</w:t>
+            </w:r>
+          </w:p>
+        </w:tc>
+        <w:tc>
+          <w:tcPr>
+            <w:tcW w:w="2976" w:type="dxa"/>
+            <w:vAlign w:val="center"/>
+          </w:tcPr>
+          <w:p>
+            <w:pPr>
+              <w:pStyle w:val="ListParagraph"/>
+              <w:tabs>
+                <w:tab w:val="left" w:pos="567"/>
+              </w:tabs>
+              <w:ind w:left="0"/>
+              <w:jc w:val="center"/>
+              <w:rPr>
+                <w:rFonts w:ascii="Times New Roman" w:hAnsi="Times New Roman" w:cs="Times New Roman"/>
+                <w:sz w:val="24"/>
+                <w:szCs w:val="24"/>
+              </w:rPr>
+            </w:pPr>
+            <w:r>
+              <w:rPr>
+                <w:rFonts w:ascii="Times New Roman" w:hAnsi="Times New Roman" w:cs="Times New Roman"/>
+                <w:sz w:val="24"/>
+                <w:szCs w:val="24"/>
+              </w:rPr>
+              <w:t>Jumlah</w:t>
+            </w:r>
+          </w:p>
+        </w:tc>
+        <w:tc>
+          <w:tcPr>
+            <w:tcW w:w="993" w:type="dxa"/>
+            <w:vAlign w:val="center"/>
+          </w:tcPr>
+          <w:p>
+            <w:pPr>
+              <w:pStyle w:val="ListParagraph"/>
+              <w:tabs>
+                <w:tab w:val="left" w:pos="567"/>
+              </w:tabs>
+              <w:ind w:left="0"/>
+              <w:jc w:val="center"/>
+              <w:rPr>
+                <w:rFonts w:ascii="Times New Roman" w:hAnsi="Times New Roman" w:cs="Times New Roman"/>
+                <w:sz w:val="24"/>
+                <w:szCs w:val="24"/>
+              </w:rPr>
+            </w:pPr>
+            <w:r>
+              <w:rPr>
+                <w:rFonts w:ascii="Times New Roman" w:hAnsi="Times New Roman" w:cs="Times New Roman"/>
+                <w:sz w:val="24"/>
+                <w:szCs w:val="24"/>
+              </w:rPr>
+              <w:t>Skor Asumsi</w:t>
+            </w:r>
+          </w:p>
+        </w:tc>
+      </w:tr>
+      <w:tr>
+        <w:tc>
+          <w:tcPr>
+            <w:tcW w:w="3009" w:type="dxa"/>
+          </w:tcPr>
+          <w:p>
+            <w:pPr>
+              <w:pStyle w:val="ListParagraph"/>
+              <w:tabs>
+                <w:tab w:val="left" w:pos="567"/>
+              </w:tabs>
+              <w:ind w:left="0"/>
+              <w:rPr>
+                <w:rFonts w:ascii="Times New Roman" w:hAnsi="Times New Roman" w:cs="Times New Roman"/>
+                <w:sz w:val="24"/>
+                <w:szCs w:val="24"/>
+              </w:rPr>
+            </w:pPr>
+            <w:r>
+              <w:rPr>
+                <w:rFonts w:ascii="Times New Roman" w:hAnsi="Times New Roman" w:cs="Times New Roman"/>
+                <w:sz w:val="24"/>
+                <w:szCs w:val="24"/>
+              </w:rPr>
+              <w:t>Jumlah Menang</w:t>
+            </w:r>
+          </w:p>
+        </w:tc>
+        <w:tc>
+          <w:tcPr>
+            <w:tcW w:w="2976" w:type="dxa"/>
+            <w:vAlign w:val="center"/>
+          </w:tcPr>
+          <w:p>
+            <w:pPr>
+              <w:pStyle w:val="ListParagraph"/>
+              <w:tabs>
+                <w:tab w:val="left" w:pos="567"/>
+              </w:tabs>
+              <w:ind w:left="0"/>
+              <w:rPr>
+                <w:rFonts w:ascii="Times New Roman" w:hAnsi="Times New Roman" w:cs="Times New Roman"/>
+                <w:sz w:val="24"/>
+                <w:szCs w:val="24"/>
+              </w:rPr>
+            </w:pPr>
+            <w:r>
+              <w:rPr>
+                <w:rFonts w:ascii="Times New Roman" w:hAnsi="Times New Roman" w:cs="Times New Roman"/>
+                <w:sz w:val="24"/>
+                <w:szCs w:val="24"/>
+              </w:rPr>
+              <w:t>W = 2X = 1</w:t>
+            </w:r>
+          </w:p>
+          <w:p>
+            <w:pPr>
+              <w:pStyle w:val="ListParagraph"/>
+              <w:tabs>
+                <w:tab w:val="left" w:pos="567"/>
+              </w:tabs>
+              <w:ind w:left="0"/>
+              <w:rPr>
+                <w:rFonts w:ascii="Times New Roman" w:hAnsi="Times New Roman" w:cs="Times New Roman"/>
+                <w:sz w:val="24"/>
+                <w:szCs w:val="24"/>
+              </w:rPr>
+            </w:pPr>
+            <w:r>
+              <w:rPr>
+                <w:rFonts w:ascii="Times New Roman" w:hAnsi="Times New Roman" w:cs="Times New Roman"/>
+                <w:sz w:val="24"/>
+                <w:szCs w:val="24"/>
+              </w:rPr>
+              <w:t>W = 3X = 2</w:t>
+            </w:r>
+          </w:p>
+          <w:p>
+            <w:pPr>
+              <w:pStyle w:val="ListParagraph"/>
+              <w:tabs>
+                <w:tab w:val="left" w:pos="567"/>
+              </w:tabs>
+              <w:ind w:left="0"/>
+              <w:rPr>
+                <w:rFonts w:ascii="Times New Roman" w:hAnsi="Times New Roman" w:cs="Times New Roman"/>
+                <w:sz w:val="24"/>
+                <w:szCs w:val="24"/>
+              </w:rPr>
+            </w:pPr>
+            <w:r>
+              <w:rPr>
+                <w:rFonts w:ascii="Times New Roman" w:hAnsi="Times New Roman" w:cs="Times New Roman"/>
+                <w:sz w:val="24"/>
+                <w:szCs w:val="24"/>
+              </w:rPr>
+              <w:t>W = 4X = 3</w:t>
+            </w:r>
+          </w:p>
+          <w:p>
+            <w:pPr>
+              <w:pStyle w:val="ListParagraph"/>
+              <w:tabs>
+                <w:tab w:val="left" w:pos="567"/>
+              </w:tabs>
+              <w:ind w:left="0"/>
+              <w:rPr>
+                <w:rFonts w:ascii="Times New Roman" w:hAnsi="Times New Roman" w:cs="Times New Roman"/>
+                <w:sz w:val="24"/>
+                <w:szCs w:val="24"/>
+              </w:rPr>
+            </w:pPr>
+            <w:r>
+              <w:rPr>
+                <w:rFonts w:ascii="Times New Roman" w:hAnsi="Times New Roman" w:cs="Times New Roman"/>
+                <w:sz w:val="24"/>
+                <w:szCs w:val="24"/>
+              </w:rPr>
+              <w:t>W = 5X = 4</w:t>
+            </w:r>
+          </w:p>
+          <w:p>
+            <w:pPr>
+              <w:pStyle w:val="ListParagraph"/>
+              <w:tabs>
+                <w:tab w:val="left" w:pos="567"/>
+              </w:tabs>
+              <w:ind w:left="0"/>
+              <w:rPr>
+                <w:rFonts w:ascii="Times New Roman" w:hAnsi="Times New Roman" w:cs="Times New Roman"/>
+                <w:sz w:val="24"/>
+                <w:szCs w:val="24"/>
+              </w:rPr>
+            </w:pPr>
+          </w:p>
+        </w:tc>
+        <w:tc>
+          <w:tcPr>
+            <w:tcW w:w="993" w:type="dxa"/>
+          </w:tcPr>
+          <w:p>
+            <w:pPr>
+              <w:pStyle w:val="ListParagraph"/>
+              <w:tabs>
+                <w:tab w:val="left" w:pos="567"/>
+              </w:tabs>
+              <w:ind w:left="0"/>
+              <w:jc w:val="center"/>
+              <w:rPr>
+                <w:rFonts w:ascii="Times New Roman" w:hAnsi="Times New Roman" w:cs="Times New Roman"/>
+                <w:sz w:val="24"/>
+                <w:szCs w:val="24"/>
+              </w:rPr>
+            </w:pPr>
+            <w:r>
+              <w:rPr>
+                <w:rFonts w:ascii="Times New Roman" w:hAnsi="Times New Roman" w:cs="Times New Roman"/>
+                <w:sz w:val="24"/>
+                <w:szCs w:val="24"/>
+              </w:rPr>
+              <w:t>4</w:t>
+            </w:r>
+          </w:p>
+        </w:tc>
+      </w:tr>
+    </w:tbl>
+    <w:p>
+      <w:pPr>
+        <w:pStyle w:val="ListParagraph"/>
+        <w:tabs>
+          <w:tab w:val="left" w:pos="567"/>
+        </w:tabs>
+        <w:spacing w:after="0" w:line="480" w:lineRule="auto"/>
+        <w:ind w:left="927"/>
+        <w:jc w:val="both"/>
+        <w:rPr>
+          <w:rFonts w:ascii="Times New Roman" w:hAnsi="Times New Roman" w:cs="Times New Roman"/>
+          <w:sz w:val="24"/>
+        </w:rPr>
+      </w:pPr>
+    </w:p>
+    <w:p>
+      <w:pPr>
+        <w:pStyle w:val="ListParagraph"/>
+        <w:numPr>
+          <w:ilvl w:val="0"/>
+          <w:numId w:val="43"/>
+        </w:numPr>
+        <w:tabs>
+          <w:tab w:val="left" w:pos="567"/>
+        </w:tabs>
+        <w:spacing w:after="0" w:line="480" w:lineRule="auto"/>
+        <w:jc w:val="both"/>
+        <w:rPr>
+          <w:rFonts w:ascii="Times New Roman" w:hAnsi="Times New Roman" w:cs="Times New Roman"/>
+          <w:sz w:val="24"/>
+        </w:rPr>
+      </w:pPr>
+      <w:r>
+        <w:rPr>
+          <w:rFonts w:ascii="Times New Roman" w:hAnsi="Times New Roman" w:cs="Times New Roman"/>
+          <w:sz w:val="24"/>
+        </w:rPr>
+        <w:t>Waktu Pengerjaan Proyek</w:t>
+      </w:r>
+    </w:p>
+    <w:p>
+      <w:pPr>
+        <w:pStyle w:val="ListParagraph"/>
+        <w:tabs>
+          <w:tab w:val="left" w:pos="567"/>
+        </w:tabs>
+        <w:spacing w:after="0" w:line="480" w:lineRule="auto"/>
+        <w:ind w:left="927"/>
+        <w:jc w:val="both"/>
+        <w:rPr>
+          <w:rFonts w:ascii="Times New Roman" w:hAnsi="Times New Roman" w:cs="Times New Roman"/>
+          <w:sz w:val="24"/>
+        </w:rPr>
+      </w:pPr>
+      <w:r>
+        <w:rPr>
+          <w:rFonts w:ascii="Times New Roman" w:hAnsi="Times New Roman" w:cs="Times New Roman"/>
+          <w:sz w:val="24"/>
+        </w:rPr>
+        <w:t>Siklus</w:t>
+      </w:r>
+      <w:r>
+        <w:rPr>
+          <w:rFonts w:ascii="Times New Roman" w:hAnsi="Times New Roman" w:cs="Times New Roman"/>
+          <w:sz w:val="24"/>
+        </w:rPr>
+        <w:t xml:space="preserve"> anggaran Negara dan Daerah dikelola dalam satu tahun anggaran mulai dari 1 Januari sampai 31 Desember. Jika suatu konstruksi terjadi pada triwulan keempat (Oktober-Desember) besar kemungkinan proyek tersebut bisa dikorupsi.</w:t>
+      </w:r>
+    </w:p>
+    <w:tbl>
+      <w:tblPr>
+        <w:tblStyle w:val="TableGrid"/>
+        <w:tblW w:w="6978" w:type="dxa"/>
+        <w:tblInd w:w="927" w:type="dxa"/>
+        <w:tblLook w:val="04A0"/>
+      </w:tblPr>
+      <w:tblGrid>
+        <w:gridCol w:w="3009"/>
+        <w:gridCol w:w="2976"/>
+        <w:gridCol w:w="993"/>
+      </w:tblGrid>
+      <w:tr>
+        <w:tc>
+          <w:tcPr>
+            <w:tcW w:w="3009" w:type="dxa"/>
+            <w:vAlign w:val="center"/>
+          </w:tcPr>
+          <w:p>
+            <w:pPr>
+              <w:pStyle w:val="ListParagraph"/>
+              <w:tabs>
+                <w:tab w:val="left" w:pos="567"/>
+              </w:tabs>
+              <w:ind w:left="0"/>
+              <w:jc w:val="center"/>
+              <w:rPr>
+                <w:rFonts w:ascii="Times New Roman" w:hAnsi="Times New Roman" w:cs="Times New Roman"/>
+                <w:sz w:val="24"/>
+                <w:szCs w:val="24"/>
+              </w:rPr>
+            </w:pPr>
+            <w:r>
+              <w:rPr>
+                <w:rFonts w:ascii="Times New Roman" w:hAnsi="Times New Roman" w:cs="Times New Roman"/>
+                <w:sz w:val="24"/>
+                <w:szCs w:val="24"/>
+              </w:rPr>
+              <w:t>Kriteria</w:t>
+            </w:r>
+          </w:p>
+        </w:tc>
+        <w:tc>
+          <w:tcPr>
+            <w:tcW w:w="2976" w:type="dxa"/>
+            <w:vAlign w:val="center"/>
+          </w:tcPr>
+          <w:p>
+            <w:pPr>
+              <w:pStyle w:val="ListParagraph"/>
+              <w:tabs>
+                <w:tab w:val="left" w:pos="567"/>
+              </w:tabs>
+              <w:ind w:left="0"/>
+              <w:jc w:val="center"/>
+              <w:rPr>
+                <w:rFonts w:ascii="Times New Roman" w:hAnsi="Times New Roman" w:cs="Times New Roman"/>
+                <w:sz w:val="24"/>
+                <w:szCs w:val="24"/>
+              </w:rPr>
+            </w:pPr>
+            <w:r>
+              <w:rPr>
+                <w:rFonts w:ascii="Times New Roman" w:hAnsi="Times New Roman" w:cs="Times New Roman"/>
+                <w:sz w:val="24"/>
+                <w:szCs w:val="24"/>
+              </w:rPr>
+              <w:t>Jumlah</w:t>
+            </w:r>
+          </w:p>
+        </w:tc>
+        <w:tc>
+          <w:tcPr>
+            <w:tcW w:w="993" w:type="dxa"/>
+            <w:vAlign w:val="center"/>
+          </w:tcPr>
+          <w:p>
+            <w:pPr>
+              <w:pStyle w:val="ListParagraph"/>
+              <w:tabs>
+                <w:tab w:val="left" w:pos="567"/>
+              </w:tabs>
+              <w:ind w:left="0"/>
+              <w:jc w:val="center"/>
+              <w:rPr>
+                <w:rFonts w:ascii="Times New Roman" w:hAnsi="Times New Roman" w:cs="Times New Roman"/>
+                <w:sz w:val="24"/>
+                <w:szCs w:val="24"/>
+              </w:rPr>
+            </w:pPr>
+            <w:r>
+              <w:rPr>
+                <w:rFonts w:ascii="Times New Roman" w:hAnsi="Times New Roman" w:cs="Times New Roman"/>
+                <w:sz w:val="24"/>
+                <w:szCs w:val="24"/>
+              </w:rPr>
+              <w:t>Skor Asumsi</w:t>
+            </w:r>
+          </w:p>
+        </w:tc>
+      </w:tr>
+      <w:tr>
+        <w:tc>
+          <w:tcPr>
+            <w:tcW w:w="3009" w:type="dxa"/>
+          </w:tcPr>
+          <w:p>
+            <w:pPr>
+              <w:pStyle w:val="ListParagraph"/>
+              <w:tabs>
+                <w:tab w:val="left" w:pos="567"/>
+              </w:tabs>
+              <w:ind w:left="0"/>
+              <w:rPr>
+                <w:rFonts w:ascii="Times New Roman" w:hAnsi="Times New Roman" w:cs="Times New Roman"/>
+                <w:sz w:val="24"/>
+                <w:szCs w:val="24"/>
+              </w:rPr>
+            </w:pPr>
+            <w:r>
+              <w:rPr>
+                <w:rFonts w:ascii="Times New Roman" w:hAnsi="Times New Roman" w:cs="Times New Roman"/>
+                <w:sz w:val="24"/>
+                <w:szCs w:val="24"/>
+              </w:rPr>
+              <w:t>Waktu Pengerjaan</w:t>
+            </w:r>
+          </w:p>
+        </w:tc>
+        <w:tc>
+          <w:tcPr>
+            <w:tcW w:w="2976" w:type="dxa"/>
+            <w:vAlign w:val="center"/>
+          </w:tcPr>
+          <w:p>
+            <w:pPr>
+              <w:pStyle w:val="ListParagraph"/>
+              <w:tabs>
+                <w:tab w:val="left" w:pos="567"/>
+              </w:tabs>
+              <w:ind w:left="0"/>
+              <w:rPr>
+                <w:rFonts w:ascii="Times New Roman" w:hAnsi="Times New Roman" w:cs="Times New Roman"/>
+                <w:sz w:val="24"/>
+                <w:szCs w:val="24"/>
+              </w:rPr>
+            </w:pPr>
+            <w:r>
+              <w:rPr>
+                <w:rFonts w:ascii="Times New Roman" w:hAnsi="Times New Roman" w:cs="Times New Roman"/>
+                <w:sz w:val="24"/>
+                <w:szCs w:val="24"/>
+              </w:rPr>
+              <w:t>Triwulan 1 = 0</w:t>
+            </w:r>
+          </w:p>
+          <w:p>
+            <w:pPr>
+              <w:pStyle w:val="ListParagraph"/>
+              <w:tabs>
+                <w:tab w:val="left" w:pos="567"/>
+              </w:tabs>
+              <w:ind w:left="0"/>
+              <w:rPr>
+                <w:rFonts w:ascii="Times New Roman" w:hAnsi="Times New Roman" w:cs="Times New Roman"/>
+                <w:sz w:val="24"/>
+                <w:szCs w:val="24"/>
+              </w:rPr>
+            </w:pPr>
+            <w:r>
+              <w:rPr>
+                <w:rFonts w:ascii="Times New Roman" w:hAnsi="Times New Roman" w:cs="Times New Roman"/>
+                <w:sz w:val="24"/>
+                <w:szCs w:val="24"/>
+              </w:rPr>
+              <w:t>Triwulan 2 = 0</w:t>
+            </w:r>
+          </w:p>
+          <w:p>
+            <w:pPr>
+              <w:pStyle w:val="ListParagraph"/>
+              <w:tabs>
+                <w:tab w:val="left" w:pos="567"/>
+              </w:tabs>
+              <w:ind w:left="0"/>
+              <w:rPr>
+                <w:rFonts w:ascii="Times New Roman" w:hAnsi="Times New Roman" w:cs="Times New Roman"/>
+                <w:sz w:val="24"/>
+                <w:szCs w:val="24"/>
+              </w:rPr>
+            </w:pPr>
+            <w:r>
+              <w:rPr>
+                <w:rFonts w:ascii="Times New Roman" w:hAnsi="Times New Roman" w:cs="Times New Roman"/>
+                <w:sz w:val="24"/>
+                <w:szCs w:val="24"/>
+              </w:rPr>
+              <w:t>Triwulan 3 = 0</w:t>
+            </w:r>
+          </w:p>
+          <w:p>
+            <w:pPr>
+              <w:pStyle w:val="ListParagraph"/>
+              <w:tabs>
+                <w:tab w:val="left" w:pos="567"/>
+              </w:tabs>
+              <w:ind w:left="0"/>
+              <w:rPr>
+                <w:rFonts w:ascii="Times New Roman" w:hAnsi="Times New Roman" w:cs="Times New Roman"/>
+                <w:sz w:val="24"/>
+                <w:szCs w:val="24"/>
+              </w:rPr>
+            </w:pPr>
+            <w:r>
+              <w:rPr>
+                <w:rFonts w:ascii="Times New Roman" w:hAnsi="Times New Roman" w:cs="Times New Roman"/>
+                <w:sz w:val="24"/>
+                <w:szCs w:val="24"/>
+              </w:rPr>
+              <w:t>Triwulan 4 = 1</w:t>
+            </w:r>
+          </w:p>
+        </w:tc>
+        <w:tc>
+          <w:tcPr>
+            <w:tcW w:w="993" w:type="dxa"/>
+          </w:tcPr>
+          <w:p>
+            <w:pPr>
+              <w:pStyle w:val="ListParagraph"/>
+              <w:tabs>
+                <w:tab w:val="left" w:pos="567"/>
+              </w:tabs>
+              <w:ind w:left="0"/>
+              <w:jc w:val="center"/>
+              <w:rPr>
+                <w:rFonts w:ascii="Times New Roman" w:hAnsi="Times New Roman" w:cs="Times New Roman"/>
+                <w:sz w:val="24"/>
+                <w:szCs w:val="24"/>
+              </w:rPr>
+            </w:pPr>
+            <w:r>
+              <w:rPr>
+                <w:rFonts w:ascii="Times New Roman" w:hAnsi="Times New Roman" w:cs="Times New Roman"/>
+                <w:sz w:val="24"/>
+                <w:szCs w:val="24"/>
+              </w:rPr>
+              <w:t>1</w:t>
+            </w:r>
+          </w:p>
+        </w:tc>
+      </w:tr>
+    </w:tbl>
+    <w:p>
+      <w:pPr>
+        <w:pStyle w:val="ListParagraph"/>
+        <w:tabs>
+          <w:tab w:val="left" w:pos="567"/>
+        </w:tabs>
+        <w:spacing w:after="0" w:line="480" w:lineRule="auto"/>
+        <w:ind w:left="927"/>
+        <w:jc w:val="both"/>
+        <w:rPr>
+          <w:rFonts w:ascii="Times New Roman" w:hAnsi="Times New Roman" w:cs="Times New Roman"/>
+          <w:sz w:val="24"/>
+        </w:rPr>
+      </w:pPr>
+    </w:p>
+    <w:p>
+      <w:pPr>
+        <w:pStyle w:val="ListParagraph"/>
+        <w:numPr>
+          <w:ilvl w:val="0"/>
+          <w:numId w:val="43"/>
+        </w:numPr>
+        <w:tabs>
+          <w:tab w:val="left" w:pos="567"/>
+        </w:tabs>
+        <w:spacing w:after="0" w:line="480" w:lineRule="auto"/>
+        <w:jc w:val="both"/>
+        <w:rPr>
+          <w:rFonts w:ascii="Times New Roman" w:hAnsi="Times New Roman" w:cs="Times New Roman"/>
+        </w:rPr>
+      </w:pPr>
+      <w:r>
+        <w:rPr>
+          <w:rFonts w:ascii="Times New Roman" w:hAnsi="Times New Roman" w:cs="Times New Roman"/>
+          <w:bCs/>
+          <w:sz w:val="24"/>
+          <w:szCs w:val="24"/>
+        </w:rPr>
+        <w:lastRenderedPageBreak/>
+        <w:t xml:space="preserve">Persentase </w:t>
+      </w:r>
+      <w:r>
+        <w:rPr>
+          <w:rFonts w:ascii="Times New Roman" w:hAnsi="Times New Roman" w:cs="Times New Roman"/>
+          <w:bCs/>
+          <w:sz w:val="24"/>
+          <w:szCs w:val="24"/>
+        </w:rPr>
+        <w:t xml:space="preserve">Kontrak </w:t>
+      </w:r>
+      <w:r>
+        <w:rPr>
+          <w:rFonts w:ascii="Times New Roman" w:hAnsi="Times New Roman" w:cs="Times New Roman"/>
+          <w:bCs/>
+          <w:sz w:val="24"/>
+          <w:szCs w:val="24"/>
+        </w:rPr>
+        <w:t xml:space="preserve">dari </w:t>
+      </w:r>
+      <w:r>
+        <w:rPr>
+          <w:rFonts w:ascii="Times New Roman" w:hAnsi="Times New Roman" w:cs="Times New Roman"/>
+          <w:bCs/>
+          <w:sz w:val="24"/>
+          <w:szCs w:val="24"/>
+        </w:rPr>
+        <w:t>HPS</w:t>
+      </w:r>
+      <w:r>
+        <w:rPr>
+          <w:rFonts w:ascii="Times New Roman" w:hAnsi="Times New Roman" w:cs="Times New Roman"/>
+        </w:rPr>
+        <w:t xml:space="preserve">   </w:t>
+      </w:r>
+    </w:p>
+    <w:p>
+      <w:pPr>
+        <w:pStyle w:val="ListParagraph"/>
+        <w:tabs>
+          <w:tab w:val="left" w:pos="567"/>
+        </w:tabs>
+        <w:spacing w:after="0" w:line="480" w:lineRule="auto"/>
+        <w:ind w:left="567" w:firstLine="567"/>
+        <w:jc w:val="both"/>
+        <w:rPr>
+          <w:rFonts w:ascii="Times New Roman" w:hAnsi="Times New Roman" w:cs="Times New Roman"/>
+          <w:sz w:val="24"/>
+          <w:szCs w:val="24"/>
+        </w:rPr>
+      </w:pPr>
+      <w:r>
+        <w:rPr>
+          <w:rFonts w:ascii="Times New Roman" w:hAnsi="Times New Roman" w:cs="Times New Roman"/>
+          <w:sz w:val="24"/>
+          <w:szCs w:val="24"/>
+        </w:rPr>
+        <w:t xml:space="preserve">Semakin dekat perbandingan antara </w:t>
+      </w:r>
+      <w:r>
+        <w:rPr>
+          <w:rFonts w:ascii="Times New Roman" w:hAnsi="Times New Roman" w:cs="Times New Roman"/>
+          <w:sz w:val="24"/>
+          <w:szCs w:val="24"/>
+        </w:rPr>
+        <w:t xml:space="preserve">Nilai Kontak </w:t>
+      </w:r>
+      <w:r>
+        <w:rPr>
+          <w:rFonts w:ascii="Times New Roman" w:hAnsi="Times New Roman" w:cs="Times New Roman"/>
+          <w:sz w:val="24"/>
+          <w:szCs w:val="24"/>
+        </w:rPr>
+        <w:t xml:space="preserve"> dan Harga Perkiraan Sendiri (HPS) maka besar kemungkinan proyek tersebut bisa dikorupsi.</w:t>
+      </w:r>
+    </w:p>
+    <w:p>
+      <w:pPr>
+        <w:pStyle w:val="ListParagraph"/>
+        <w:tabs>
+          <w:tab w:val="left" w:pos="567"/>
+        </w:tabs>
+        <w:spacing w:after="0" w:line="480" w:lineRule="auto"/>
+        <w:ind w:left="567" w:firstLine="567"/>
+        <w:jc w:val="both"/>
+        <w:rPr>
+          <w:rFonts w:ascii="Times New Roman" w:hAnsi="Times New Roman" w:cs="Times New Roman"/>
+          <w:sz w:val="24"/>
+          <w:szCs w:val="24"/>
+        </w:rPr>
+      </w:pPr>
+    </w:p>
+    <w:tbl>
+      <w:tblPr>
+        <w:tblStyle w:val="TableGrid"/>
+        <w:tblW w:w="6978" w:type="dxa"/>
+        <w:tblInd w:w="927" w:type="dxa"/>
+        <w:tblLook w:val="04A0"/>
+      </w:tblPr>
+      <w:tblGrid>
+        <w:gridCol w:w="3009"/>
+        <w:gridCol w:w="2976"/>
+        <w:gridCol w:w="993"/>
+      </w:tblGrid>
+      <w:tr>
+        <w:tc>
+          <w:tcPr>
+            <w:tcW w:w="3009" w:type="dxa"/>
+            <w:vAlign w:val="center"/>
+          </w:tcPr>
+          <w:p>
+            <w:pPr>
+              <w:pStyle w:val="ListParagraph"/>
+              <w:tabs>
+                <w:tab w:val="left" w:pos="567"/>
+              </w:tabs>
+              <w:ind w:left="0"/>
+              <w:jc w:val="center"/>
+              <w:rPr>
+                <w:rFonts w:ascii="Times New Roman" w:hAnsi="Times New Roman" w:cs="Times New Roman"/>
+                <w:sz w:val="24"/>
+                <w:szCs w:val="24"/>
+              </w:rPr>
+            </w:pPr>
+            <w:r>
+              <w:rPr>
+                <w:rFonts w:ascii="Times New Roman" w:hAnsi="Times New Roman" w:cs="Times New Roman"/>
+                <w:sz w:val="24"/>
+                <w:szCs w:val="24"/>
+              </w:rPr>
+              <w:t>Kriteria</w:t>
+            </w:r>
+          </w:p>
+        </w:tc>
+        <w:tc>
+          <w:tcPr>
+            <w:tcW w:w="2976" w:type="dxa"/>
+            <w:vAlign w:val="center"/>
+          </w:tcPr>
+          <w:p>
+            <w:pPr>
+              <w:pStyle w:val="ListParagraph"/>
+              <w:tabs>
+                <w:tab w:val="left" w:pos="567"/>
+              </w:tabs>
+              <w:ind w:left="0"/>
+              <w:jc w:val="center"/>
+              <w:rPr>
+                <w:rFonts w:ascii="Times New Roman" w:hAnsi="Times New Roman" w:cs="Times New Roman"/>
+                <w:sz w:val="24"/>
+                <w:szCs w:val="24"/>
+              </w:rPr>
+            </w:pPr>
+            <w:r>
+              <w:rPr>
+                <w:rFonts w:ascii="Times New Roman" w:hAnsi="Times New Roman" w:cs="Times New Roman"/>
+                <w:sz w:val="24"/>
+                <w:szCs w:val="24"/>
+              </w:rPr>
+              <w:t>Jumlah</w:t>
+            </w:r>
+          </w:p>
+        </w:tc>
+        <w:tc>
+          <w:tcPr>
+            <w:tcW w:w="993" w:type="dxa"/>
+            <w:vAlign w:val="center"/>
+          </w:tcPr>
+          <w:p>
+            <w:pPr>
+              <w:pStyle w:val="ListParagraph"/>
+              <w:tabs>
+                <w:tab w:val="left" w:pos="567"/>
+              </w:tabs>
+              <w:ind w:left="0"/>
+              <w:jc w:val="center"/>
+              <w:rPr>
+                <w:rFonts w:ascii="Times New Roman" w:hAnsi="Times New Roman" w:cs="Times New Roman"/>
+                <w:sz w:val="24"/>
+                <w:szCs w:val="24"/>
+              </w:rPr>
+            </w:pPr>
+            <w:r>
+              <w:rPr>
+                <w:rFonts w:ascii="Times New Roman" w:hAnsi="Times New Roman" w:cs="Times New Roman"/>
+                <w:sz w:val="24"/>
+                <w:szCs w:val="24"/>
+              </w:rPr>
+              <w:t>Skor Asumsi</w:t>
+            </w:r>
+          </w:p>
+        </w:tc>
+      </w:tr>
+      <w:tr>
+        <w:tc>
+          <w:tcPr>
+            <w:tcW w:w="3009" w:type="dxa"/>
+          </w:tcPr>
+          <w:p>
+            <w:pPr>
+              <w:pStyle w:val="ListParagraph"/>
+              <w:tabs>
+                <w:tab w:val="left" w:pos="567"/>
+              </w:tabs>
+              <w:ind w:left="0"/>
+              <w:rPr>
+                <w:rFonts w:ascii="Times New Roman" w:hAnsi="Times New Roman" w:cs="Times New Roman"/>
+                <w:sz w:val="24"/>
+                <w:szCs w:val="24"/>
+              </w:rPr>
+            </w:pPr>
+            <w:r>
+              <w:rPr>
+                <w:rFonts w:ascii="Times New Roman" w:hAnsi="Times New Roman" w:cs="Times New Roman"/>
+                <w:sz w:val="24"/>
+                <w:szCs w:val="24"/>
+              </w:rPr>
+              <w:t xml:space="preserve">Persentase </w:t>
+            </w:r>
+          </w:p>
+        </w:tc>
+        <w:tc>
+          <w:tcPr>
+            <w:tcW w:w="2976" w:type="dxa"/>
+            <w:vAlign w:val="center"/>
+          </w:tcPr>
+          <w:p>
+            <w:pPr>
+              <w:pStyle w:val="ListParagraph"/>
+              <w:tabs>
+                <w:tab w:val="left" w:pos="567"/>
+              </w:tabs>
+              <w:ind w:left="0"/>
+              <w:rPr>
+                <w:rFonts w:ascii="Times New Roman" w:hAnsi="Times New Roman" w:cs="Times New Roman"/>
+                <w:sz w:val="24"/>
+                <w:szCs w:val="24"/>
+              </w:rPr>
+            </w:pPr>
+            <w:r>
+              <w:rPr>
+                <w:rFonts w:ascii="Times New Roman" w:hAnsi="Times New Roman" w:cs="Times New Roman"/>
+                <w:sz w:val="24"/>
+                <w:szCs w:val="24"/>
+              </w:rPr>
+              <w:t>&gt;95,01%</w:t>
+            </w:r>
+            <w:r>
+              <w:rPr>
+                <w:rFonts w:ascii="Times New Roman" w:hAnsi="Times New Roman" w:cs="Times New Roman"/>
+                <w:sz w:val="24"/>
+                <w:szCs w:val="24"/>
+              </w:rPr>
+              <w:t xml:space="preserve"> </w:t>
+            </w:r>
+            <w:r>
+              <w:rPr>
+                <w:rFonts w:ascii="Times New Roman" w:hAnsi="Times New Roman" w:cs="Times New Roman"/>
+                <w:sz w:val="24"/>
+                <w:szCs w:val="24"/>
+              </w:rPr>
+              <w:t xml:space="preserve"> = 5 </w:t>
+            </w:r>
+          </w:p>
+          <w:p>
+            <w:pPr>
+              <w:pStyle w:val="ListParagraph"/>
+              <w:tabs>
+                <w:tab w:val="left" w:pos="567"/>
+              </w:tabs>
+              <w:ind w:left="0"/>
+              <w:rPr>
+                <w:rFonts w:ascii="Times New Roman" w:hAnsi="Times New Roman" w:cs="Times New Roman"/>
+                <w:sz w:val="24"/>
+                <w:szCs w:val="24"/>
+              </w:rPr>
+            </w:pPr>
+            <w:r>
+              <w:rPr>
+                <w:rFonts w:ascii="Times New Roman" w:hAnsi="Times New Roman" w:cs="Times New Roman"/>
+                <w:sz w:val="24"/>
+                <w:szCs w:val="24"/>
+              </w:rPr>
+              <w:t>90,01% – 95%</w:t>
+            </w:r>
+            <w:r>
+              <w:rPr>
+                <w:rFonts w:ascii="Times New Roman" w:hAnsi="Times New Roman" w:cs="Times New Roman"/>
+                <w:sz w:val="24"/>
+                <w:szCs w:val="24"/>
+              </w:rPr>
+              <w:t xml:space="preserve"> </w:t>
+            </w:r>
+            <w:r>
+              <w:rPr>
+                <w:rFonts w:ascii="Times New Roman" w:hAnsi="Times New Roman" w:cs="Times New Roman"/>
+                <w:sz w:val="24"/>
+                <w:szCs w:val="24"/>
+              </w:rPr>
+              <w:t xml:space="preserve"> = 4 </w:t>
+            </w:r>
+          </w:p>
+          <w:p>
+            <w:pPr>
+              <w:pStyle w:val="ListParagraph"/>
+              <w:tabs>
+                <w:tab w:val="left" w:pos="567"/>
+              </w:tabs>
+              <w:ind w:left="0"/>
+              <w:rPr>
+                <w:rFonts w:ascii="Times New Roman" w:hAnsi="Times New Roman" w:cs="Times New Roman"/>
+                <w:sz w:val="24"/>
+                <w:szCs w:val="24"/>
+              </w:rPr>
+            </w:pPr>
+            <w:r>
+              <w:rPr>
+                <w:rFonts w:ascii="Times New Roman" w:hAnsi="Times New Roman" w:cs="Times New Roman"/>
+                <w:sz w:val="24"/>
+                <w:szCs w:val="24"/>
+              </w:rPr>
+              <w:t>85,01% - 90%</w:t>
+            </w:r>
+            <w:r>
+              <w:rPr>
+                <w:rFonts w:ascii="Times New Roman" w:hAnsi="Times New Roman" w:cs="Times New Roman"/>
+                <w:sz w:val="24"/>
+                <w:szCs w:val="24"/>
+              </w:rPr>
+              <w:t xml:space="preserve"> </w:t>
+            </w:r>
+            <w:r>
+              <w:rPr>
+                <w:rFonts w:ascii="Times New Roman" w:hAnsi="Times New Roman" w:cs="Times New Roman"/>
+                <w:sz w:val="24"/>
+                <w:szCs w:val="24"/>
+              </w:rPr>
+              <w:t xml:space="preserve"> = 3 </w:t>
+            </w:r>
+          </w:p>
+          <w:p>
+            <w:pPr>
+              <w:pStyle w:val="ListParagraph"/>
+              <w:tabs>
+                <w:tab w:val="left" w:pos="567"/>
+              </w:tabs>
+              <w:ind w:left="0"/>
+              <w:rPr>
+                <w:rFonts w:ascii="Times New Roman" w:hAnsi="Times New Roman" w:cs="Times New Roman"/>
+                <w:sz w:val="24"/>
+                <w:szCs w:val="24"/>
+              </w:rPr>
+            </w:pPr>
+            <w:r>
+              <w:rPr>
+                <w:rFonts w:ascii="Times New Roman" w:hAnsi="Times New Roman" w:cs="Times New Roman"/>
+                <w:sz w:val="24"/>
+                <w:szCs w:val="24"/>
+              </w:rPr>
+              <w:t>80,01% – 85%</w:t>
+            </w:r>
+            <w:r>
+              <w:rPr>
+                <w:rFonts w:ascii="Times New Roman" w:hAnsi="Times New Roman" w:cs="Times New Roman"/>
+                <w:sz w:val="24"/>
+                <w:szCs w:val="24"/>
+              </w:rPr>
+              <w:t xml:space="preserve"> </w:t>
+            </w:r>
+            <w:r>
+              <w:rPr>
+                <w:rFonts w:ascii="Times New Roman" w:hAnsi="Times New Roman" w:cs="Times New Roman"/>
+                <w:sz w:val="24"/>
+                <w:szCs w:val="24"/>
+              </w:rPr>
+              <w:t xml:space="preserve"> = 2 </w:t>
+            </w:r>
+          </w:p>
+          <w:p>
+            <w:pPr>
+              <w:pStyle w:val="ListParagraph"/>
+              <w:tabs>
+                <w:tab w:val="left" w:pos="567"/>
+              </w:tabs>
+              <w:ind w:left="0"/>
+              <w:rPr>
+                <w:rFonts w:ascii="Times New Roman" w:hAnsi="Times New Roman" w:cs="Times New Roman"/>
+                <w:sz w:val="24"/>
+                <w:szCs w:val="24"/>
+              </w:rPr>
+            </w:pPr>
+            <w:r>
+              <w:rPr>
+                <w:rFonts w:ascii="Times New Roman" w:hAnsi="Times New Roman" w:cs="Times New Roman"/>
+                <w:sz w:val="24"/>
+                <w:szCs w:val="24"/>
+              </w:rPr>
+              <w:t>&lt;80%</w:t>
+            </w:r>
+            <w:r>
+              <w:rPr>
+                <w:rFonts w:ascii="Times New Roman" w:hAnsi="Times New Roman" w:cs="Times New Roman"/>
+                <w:sz w:val="24"/>
+                <w:szCs w:val="24"/>
+              </w:rPr>
+              <w:t xml:space="preserve"> </w:t>
+            </w:r>
+            <w:r>
+              <w:rPr>
+                <w:rFonts w:ascii="Times New Roman" w:hAnsi="Times New Roman" w:cs="Times New Roman"/>
+                <w:sz w:val="24"/>
+                <w:szCs w:val="24"/>
+              </w:rPr>
+              <w:t xml:space="preserve"> = 1</w:t>
+            </w:r>
+          </w:p>
+        </w:tc>
+        <w:tc>
+          <w:tcPr>
+            <w:tcW w:w="993" w:type="dxa"/>
+          </w:tcPr>
+          <w:p>
+            <w:pPr>
+              <w:pStyle w:val="ListParagraph"/>
+              <w:tabs>
+                <w:tab w:val="left" w:pos="567"/>
+              </w:tabs>
+              <w:ind w:left="0"/>
+              <w:jc w:val="center"/>
+              <w:rPr>
+                <w:rFonts w:ascii="Times New Roman" w:hAnsi="Times New Roman" w:cs="Times New Roman"/>
+                <w:sz w:val="24"/>
+                <w:szCs w:val="24"/>
+              </w:rPr>
+            </w:pPr>
+            <w:r>
+              <w:rPr>
+                <w:rFonts w:ascii="Times New Roman" w:hAnsi="Times New Roman" w:cs="Times New Roman"/>
+                <w:sz w:val="24"/>
+                <w:szCs w:val="24"/>
+              </w:rPr>
+              <w:t>5</w:t>
+            </w:r>
+          </w:p>
+        </w:tc>
+      </w:tr>
+    </w:tbl>
+    <w:p>
+      <w:pPr>
+        <w:pStyle w:val="ListParagraph"/>
+        <w:tabs>
+          <w:tab w:val="left" w:pos="567"/>
+        </w:tabs>
+        <w:spacing w:after="0" w:line="480" w:lineRule="auto"/>
+        <w:ind w:left="567" w:firstLine="567"/>
+        <w:jc w:val="both"/>
+        <w:rPr>
+          <w:rFonts w:ascii="Times New Roman" w:hAnsi="Times New Roman" w:cs="Times New Roman"/>
+          <w:sz w:val="24"/>
+          <w:szCs w:val="24"/>
+        </w:rPr>
+      </w:pPr>
+    </w:p>
+    <w:p>
+      <w:pPr>
+        <w:pStyle w:val="ListParagraph"/>
+        <w:tabs>
+          <w:tab w:val="left" w:pos="851"/>
+        </w:tabs>
+        <w:spacing w:after="0" w:line="480" w:lineRule="auto"/>
+        <w:ind w:left="851"/>
+        <w:jc w:val="both"/>
+        <w:rPr>
+          <w:rFonts w:ascii="Times New Roman" w:hAnsi="Times New Roman" w:cs="Times New Roman"/>
+          <w:b/>
+          <w:sz w:val="24"/>
+        </w:rPr>
+      </w:pPr>
+    </w:p>
+    <w:p>
+      <w:pPr>
+        <w:pStyle w:val="ListParagraph"/>
+        <w:numPr>
+          <w:ilvl w:val="0"/>
+          <w:numId w:val="9"/>
+        </w:numPr>
+        <w:tabs>
+          <w:tab w:val="left" w:pos="851"/>
+        </w:tabs>
+        <w:spacing w:after="0" w:line="480" w:lineRule="auto"/>
+        <w:ind w:left="851" w:hanging="491"/>
+        <w:jc w:val="both"/>
+        <w:rPr>
+          <w:rFonts w:ascii="Times New Roman" w:hAnsi="Times New Roman" w:cs="Times New Roman"/>
+          <w:b/>
+          <w:sz w:val="24"/>
+        </w:rPr>
+      </w:pPr>
+      <w:r>
+        <w:rPr>
+          <w:rFonts w:ascii="Times New Roman" w:hAnsi="Times New Roman" w:cs="Times New Roman"/>
+          <w:b/>
+          <w:sz w:val="24"/>
+        </w:rPr>
+        <w:t>Implementasi</w:t>
+      </w:r>
+    </w:p>
+    <w:p>
+      <w:pPr>
+        <w:pStyle w:val="ListParagraph"/>
+        <w:tabs>
+          <w:tab w:val="left" w:pos="567"/>
+        </w:tabs>
+        <w:spacing w:line="480" w:lineRule="auto"/>
+        <w:ind w:left="851" w:firstLine="709"/>
+        <w:jc w:val="both"/>
+        <w:rPr>
+          <w:rFonts w:ascii="Times New Roman" w:hAnsi="Times New Roman" w:cs="Times New Roman"/>
+          <w:sz w:val="24"/>
+        </w:rPr>
+      </w:pPr>
+      <w:r>
+        <w:rPr>
+          <w:rFonts w:ascii="Times New Roman" w:hAnsi="Times New Roman" w:cs="Times New Roman"/>
+          <w:sz w:val="24"/>
+        </w:rPr>
+        <w:t>Pada tahap implementasi ini penulis melakukan proses pengkodean dan pengujian sistem yang ditawarkan. Dari kegiatan pengujian akan didapatkan data-data yang di dokumentasikan sebagai referensi pada tahap perawatan sistem (maintenance) diperlukan sehingga sistem</w:t>
+      </w:r>
+      <w:r>
+        <w:rPr>
+          <w:rFonts w:ascii="Times New Roman" w:hAnsi="Times New Roman" w:cs="Times New Roman"/>
+          <w:sz w:val="24"/>
+        </w:rPr>
+        <w:t xml:space="preserve"> yang dibangun tidak menjadi usa</w:t>
+      </w:r>
+      <w:r>
+        <w:rPr>
+          <w:rFonts w:ascii="Times New Roman" w:hAnsi="Times New Roman" w:cs="Times New Roman"/>
+          <w:sz w:val="24"/>
+        </w:rPr>
+        <w:t>ng dan inve</w:t>
+      </w:r>
+      <w:r>
+        <w:rPr>
+          <w:rFonts w:ascii="Times New Roman" w:hAnsi="Times New Roman" w:cs="Times New Roman"/>
+          <w:sz w:val="24"/>
+        </w:rPr>
+        <w:t>stasi pembuatan sistem tidak si</w:t>
+      </w:r>
+      <w:r>
+        <w:rPr>
+          <w:rFonts w:ascii="Times New Roman" w:hAnsi="Times New Roman" w:cs="Times New Roman"/>
+          <w:sz w:val="24"/>
+        </w:rPr>
+        <w:t>a-sia. Maintenance adalah proses merawat sebuah sistem agar tidak rusak untuk mengembangkan sistem dimana dating termasuk di dalamnya kamus pengetahuan masalah yang diselesaikan.</w:t>
+      </w:r>
+    </w:p>
+    <w:p>
+      <w:pPr>
+        <w:pStyle w:val="ListParagraph"/>
+        <w:tabs>
+          <w:tab w:val="left" w:pos="567"/>
+        </w:tabs>
+        <w:spacing w:line="480" w:lineRule="auto"/>
+        <w:ind w:left="851" w:firstLine="709"/>
+        <w:jc w:val="both"/>
+        <w:rPr>
+          <w:rFonts w:ascii="Times New Roman" w:hAnsi="Times New Roman" w:cs="Times New Roman"/>
+          <w:sz w:val="24"/>
+        </w:rPr>
+      </w:pPr>
+      <w:r>
+        <w:rPr>
+          <w:rFonts w:ascii="Times New Roman" w:hAnsi="Times New Roman" w:cs="Times New Roman"/>
+          <w:sz w:val="24"/>
+        </w:rPr>
+        <w:t xml:space="preserve">Perancang prosedur pengolahan data dan pembuatan model aplikasi secara manual. Dimana pembutan model tersebut berdasarkan pada data yang diperoleh dari analisis kegiatan yang dilakukan dengan menyelenggarakan penelitian  secara tuntas terhadap semua aspek yang </w:t>
+      </w:r>
+      <w:r>
+        <w:rPr>
+          <w:rFonts w:ascii="Times New Roman" w:hAnsi="Times New Roman" w:cs="Times New Roman"/>
+          <w:sz w:val="24"/>
+        </w:rPr>
+        <w:lastRenderedPageBreak/>
+        <w:t>berlangsung dalam aplikasi, lalu dituangkan dalam sebuah desain sistem aplikasi berbasis web.</w:t>
+      </w:r>
+    </w:p>
+    <w:p>
+      <w:pPr>
+        <w:pStyle w:val="ListParagraph"/>
+        <w:tabs>
+          <w:tab w:val="left" w:pos="567"/>
+        </w:tabs>
+        <w:spacing w:after="0" w:line="480" w:lineRule="auto"/>
+        <w:ind w:left="567" w:firstLine="567"/>
+        <w:jc w:val="both"/>
+        <w:rPr>
+          <w:rFonts w:ascii="Times New Roman" w:hAnsi="Times New Roman" w:cs="Times New Roman"/>
+          <w:sz w:val="24"/>
+        </w:rPr>
+      </w:pPr>
     </w:p>
     <w:p>
       <w:pPr>
         <w:pStyle w:val="h21"/>
         <w:numPr>
           <w:ilvl w:val="2"/>
-          <w:numId w:val="13"/>
+          <w:numId w:val="43"/>
         </w:numPr>
         <w:ind w:left="567" w:hanging="567"/>
       </w:pPr>
       <w:r>
-        <w:t>Sumber Data</w:t>
+        <w:t>Analisis Kebutuhan Perangkat Lunak</w:t>
       </w:r>
     </w:p>
     <w:p>
@@ -5517,36 +8024,20 @@
         <w:jc w:val="both"/>
         <w:rPr>
           <w:rFonts w:ascii="Times New Roman" w:hAnsi="Times New Roman" w:cs="Times New Roman"/>
-          <w:sz w:val="24"/>
-        </w:rPr>
-      </w:pPr>
-      <w:r>
-        <w:rPr>
-          <w:rFonts w:ascii="Times New Roman" w:hAnsi="Times New Roman" w:cs="Times New Roman"/>
-          <w:sz w:val="24"/>
-        </w:rPr>
-        <w:t xml:space="preserve">Sumber data pada penelitian ini adalah wawancara dengan narasumber yakni dari pihak Masyarakat Sipil dan Pemerintah Bojonegoro. Selain itu juga data juga diperoleh dari buku pustaka terkait tentang pembuatan aplikasi pada sistem informasi berbasis web, jurnal, dan penelitian terdahulu </w:t>
-      </w:r>
-      <w:r>
-        <w:rPr>
-          <w:rFonts w:ascii="Times New Roman" w:hAnsi="Times New Roman" w:cs="Times New Roman"/>
-          <w:sz w:val="24"/>
-        </w:rPr>
-        <w:lastRenderedPageBreak/>
-        <w:t>yang memiliki keterkaitan pada penelitian ini dan sumber-sumber data online atau internet.</w:t>
-      </w:r>
+        </w:rPr>
+      </w:pPr>
     </w:p>
     <w:p>
       <w:pPr>
         <w:pStyle w:val="h21"/>
         <w:numPr>
           <w:ilvl w:val="2"/>
-          <w:numId w:val="13"/>
+          <w:numId w:val="43"/>
         </w:numPr>
         <w:ind w:left="567" w:hanging="567"/>
       </w:pPr>
       <w:r>
-        <w:t>Metode Pengumpulan Data</w:t>
+        <w:t>Analisis Pengguna</w:t>
       </w:r>
     </w:p>
     <w:p>
@@ -5568,6 +8059,283 @@
           <w:rFonts w:ascii="Times New Roman" w:hAnsi="Times New Roman" w:cs="Times New Roman"/>
           <w:sz w:val="24"/>
         </w:rPr>
+        <w:t xml:space="preserve">Pengguna dari Sistem ini ada 3 yaitu </w:t>
+      </w:r>
+      <w:r>
+        <w:rPr>
+          <w:rFonts w:ascii="Times New Roman" w:hAnsi="Times New Roman" w:cs="Times New Roman"/>
+          <w:i/>
+          <w:sz w:val="24"/>
+        </w:rPr>
+        <w:t>System Administrator</w:t>
+      </w:r>
+      <w:r>
+        <w:rPr>
+          <w:rFonts w:ascii="Times New Roman" w:hAnsi="Times New Roman" w:cs="Times New Roman"/>
+          <w:sz w:val="24"/>
+        </w:rPr>
+        <w:t xml:space="preserve">, Relawan, dan Publik. </w:t>
+      </w:r>
+      <w:r>
+        <w:rPr>
+          <w:rFonts w:ascii="Times New Roman" w:hAnsi="Times New Roman" w:cs="Times New Roman"/>
+          <w:i/>
+          <w:sz w:val="24"/>
+        </w:rPr>
+        <w:t>System Administrator</w:t>
+      </w:r>
+      <w:r>
+        <w:rPr>
+          <w:rFonts w:ascii="Times New Roman" w:hAnsi="Times New Roman" w:cs="Times New Roman"/>
+          <w:sz w:val="24"/>
+        </w:rPr>
+        <w:t xml:space="preserve"> memiliki hak ases terhadap pengelolaan dasar sampai menyeluruh dari sistem. Relawan memiliki hak akses untuk memasukkan gambar dari progress pekerjaan proyek pengadaan dan Publik memiliki hak akses untuk melakukan pemantauan terhadap proyek pengadaan yang dilakukan Pemerintah Kabupaten Bojonegoro.</w:t>
+      </w:r>
+    </w:p>
+    <w:p>
+      <w:pPr>
+        <w:pStyle w:val="ListParagraph"/>
+        <w:tabs>
+          <w:tab w:val="left" w:pos="567"/>
+        </w:tabs>
+        <w:spacing w:after="0" w:line="480" w:lineRule="auto"/>
+        <w:ind w:left="567" w:firstLine="567"/>
+        <w:jc w:val="both"/>
+        <w:rPr>
+          <w:rFonts w:ascii="Times New Roman" w:hAnsi="Times New Roman" w:cs="Times New Roman"/>
+          <w:sz w:val="24"/>
+        </w:rPr>
+      </w:pPr>
+      <w:r>
+        <w:rPr>
+          <w:rFonts w:ascii="Times New Roman" w:hAnsi="Times New Roman" w:cs="Times New Roman"/>
+          <w:sz w:val="24"/>
+        </w:rPr>
+        <w:t xml:space="preserve">Sistem ini memiliki 7 fitur yang mana untuk detail fitur dan pembatasan hak akses dapat dilihat pada tabel 3.1 beberapa keterangan pada tabel 3.1 diantaranya C = Create, R = Read, U = Update, D = Delete. X = Fitur memang tidak ada, √ </w:t>
+      </w:r>
+      <w:r>
+        <w:rPr>
+          <w:rFonts w:ascii="Times New Roman" w:hAnsi="Times New Roman" w:cs="Times New Roman"/>
+          <w:sz w:val="24"/>
+        </w:rPr>
+        <w:t>= dapat mengakses fitur tersebut, dan x = tidak dapat mengakses fitur tersebut</w:t>
+      </w:r>
+    </w:p>
+    <w:p>
+      <w:pPr>
+        <w:pStyle w:val="h21"/>
+        <w:numPr>
+          <w:ilvl w:val="2"/>
+          <w:numId w:val="43"/>
+        </w:numPr>
+        <w:ind w:left="567" w:hanging="567"/>
+      </w:pPr>
+      <w:r>
+        <w:t>Eksperimen dan Cara Pengujian Model/Metode</w:t>
+      </w:r>
+    </w:p>
+    <w:p>
+      <w:pPr>
+        <w:pStyle w:val="ListParagraph"/>
+        <w:tabs>
+          <w:tab w:val="left" w:pos="567"/>
+        </w:tabs>
+        <w:spacing w:after="0" w:line="480" w:lineRule="auto"/>
+        <w:ind w:left="567" w:firstLine="567"/>
+        <w:jc w:val="both"/>
+        <w:rPr>
+          <w:rFonts w:ascii="Times New Roman" w:hAnsi="Times New Roman" w:cs="Times New Roman"/>
+        </w:rPr>
+      </w:pPr>
+    </w:p>
+    <w:p>
+      <w:pPr>
+        <w:pStyle w:val="h21"/>
+        <w:numPr>
+          <w:ilvl w:val="2"/>
+          <w:numId w:val="43"/>
+        </w:numPr>
+        <w:ind w:left="567" w:hanging="567"/>
+      </w:pPr>
+      <w:r>
+        <w:t>Rancangan Tampilan (Mack-up) Perangkat Lunak</w:t>
+      </w:r>
+    </w:p>
+    <w:p>
+      <w:pPr>
+        <w:pStyle w:val="ListParagraph"/>
+        <w:tabs>
+          <w:tab w:val="left" w:pos="567"/>
+        </w:tabs>
+        <w:spacing w:after="0" w:line="480" w:lineRule="auto"/>
+        <w:ind w:left="567" w:firstLine="567"/>
+        <w:jc w:val="both"/>
+        <w:rPr>
+          <w:rFonts w:ascii="Times New Roman" w:hAnsi="Times New Roman" w:cs="Times New Roman"/>
+        </w:rPr>
+      </w:pPr>
+    </w:p>
+    <w:p>
+      <w:pPr>
+        <w:pStyle w:val="h21"/>
+        <w:numPr>
+          <w:ilvl w:val="2"/>
+          <w:numId w:val="43"/>
+        </w:numPr>
+        <w:ind w:left="567" w:hanging="567"/>
+      </w:pPr>
+      <w:r>
+        <w:t>Timeline Pengerjaan Perangkat Lunak</w:t>
+      </w:r>
+    </w:p>
+    <w:p>
+      <w:pPr>
+        <w:pStyle w:val="ListParagraph"/>
+        <w:tabs>
+          <w:tab w:val="left" w:pos="567"/>
+        </w:tabs>
+        <w:spacing w:after="0" w:line="480" w:lineRule="auto"/>
+        <w:ind w:left="567" w:firstLine="567"/>
+        <w:jc w:val="both"/>
+        <w:rPr>
+          <w:rFonts w:ascii="Times New Roman" w:hAnsi="Times New Roman" w:cs="Times New Roman"/>
+          <w:sz w:val="24"/>
+        </w:rPr>
+      </w:pPr>
+      <w:r>
+        <w:rPr>
+          <w:rFonts w:ascii="Times New Roman" w:hAnsi="Times New Roman" w:cs="Times New Roman"/>
+          <w:sz w:val="24"/>
+        </w:rPr>
+        <w:br w:type="page"/>
+      </w:r>
+    </w:p>
+    <w:p>
+      <w:pPr>
+        <w:pStyle w:val="ListParagraph"/>
+        <w:tabs>
+          <w:tab w:val="left" w:pos="567"/>
+        </w:tabs>
+        <w:spacing w:after="0" w:line="480" w:lineRule="auto"/>
+        <w:ind w:left="567" w:firstLine="567"/>
+        <w:jc w:val="both"/>
+        <w:rPr>
+          <w:rFonts w:ascii="Times New Roman" w:hAnsi="Times New Roman" w:cs="Times New Roman"/>
+          <w:sz w:val="24"/>
+        </w:rPr>
+      </w:pPr>
+      <w:r>
+        <w:rPr>
+          <w:rFonts w:ascii="Times New Roman" w:hAnsi="Times New Roman" w:cs="Times New Roman"/>
+          <w:sz w:val="24"/>
+        </w:rPr>
+        <w:lastRenderedPageBreak/>
+        <w:t>Adapun  jenis  penelitian  yang  digunakan  pada  penelitian  ini  adalah penelitan  kualitatif. Penelitian  kualitatif  merupakan  penelitian tentang  riset  yang bersifat  deskriptif  dan  cenderung  menggunakan  analisis.  Proses  dan  makna (perspektif  subjek)  lebih  ditonjolkan  dalam  penelitian  kualitatif.  Landasan  teori dimanfaatkan  sebagai  pemandu  agar  fokus  penelitian  sesuai  dengan  fakta  di lapangan. Selain itu landasan teori juga bermanfaat untuk memberikan gambaran umum  tentang  latar  penelitian  dan  sebagai  bahan  pembahasan  hasil  penelitian. Tujuan  menggunakan  metode  eksperimental  dikarenakan  akan  dilakukan eksperimen  terhadap  variabel-variabel input  untuk  menganalisa output yang dihasilkan  (Moleong,2001).</w:t>
+      </w:r>
+    </w:p>
+    <w:p>
+      <w:pPr>
+        <w:pStyle w:val="h21"/>
+        <w:numPr>
+          <w:ilvl w:val="2"/>
+          <w:numId w:val="43"/>
+        </w:numPr>
+        <w:ind w:left="567" w:hanging="567"/>
+      </w:pPr>
+      <w:r>
+        <w:t>Pendekatan Penelitian</w:t>
+      </w:r>
+    </w:p>
+    <w:p>
+      <w:pPr>
+        <w:pStyle w:val="ListParagraph"/>
+        <w:tabs>
+          <w:tab w:val="left" w:pos="567"/>
+        </w:tabs>
+        <w:spacing w:after="0" w:line="480" w:lineRule="auto"/>
+        <w:ind w:left="567" w:firstLine="567"/>
+        <w:jc w:val="both"/>
+        <w:rPr>
+          <w:rFonts w:ascii="Times New Roman" w:hAnsi="Times New Roman" w:cs="Times New Roman"/>
+          <w:sz w:val="24"/>
+        </w:rPr>
+      </w:pPr>
+      <w:r>
+        <w:rPr>
+          <w:rFonts w:ascii="Times New Roman" w:hAnsi="Times New Roman" w:cs="Times New Roman"/>
+          <w:sz w:val="24"/>
+        </w:rPr>
+        <w:t>Penelitian ini menggunakan pendekatan penelitian saintifik yaitu pendekatan berdasarkan ilmu pengetahuan dan teknologi.</w:t>
+      </w:r>
+    </w:p>
+    <w:p>
+      <w:pPr>
+        <w:pStyle w:val="h21"/>
+        <w:numPr>
+          <w:ilvl w:val="2"/>
+          <w:numId w:val="43"/>
+        </w:numPr>
+        <w:ind w:left="567" w:hanging="567"/>
+      </w:pPr>
+      <w:r>
+        <w:t>Sumber Data</w:t>
+      </w:r>
+    </w:p>
+    <w:p>
+      <w:pPr>
+        <w:pStyle w:val="ListParagraph"/>
+        <w:tabs>
+          <w:tab w:val="left" w:pos="567"/>
+        </w:tabs>
+        <w:spacing w:after="0" w:line="480" w:lineRule="auto"/>
+        <w:ind w:left="567" w:firstLine="567"/>
+        <w:jc w:val="both"/>
+        <w:rPr>
+          <w:rFonts w:ascii="Times New Roman" w:hAnsi="Times New Roman" w:cs="Times New Roman"/>
+          <w:sz w:val="24"/>
+        </w:rPr>
+      </w:pPr>
+      <w:r>
+        <w:rPr>
+          <w:rFonts w:ascii="Times New Roman" w:hAnsi="Times New Roman" w:cs="Times New Roman"/>
+          <w:sz w:val="24"/>
+        </w:rPr>
+        <w:t>Sumber data pada penelitian ini adalah wawancara dengan narasumber yakni dari pihak Masyarakat Sipil dan Pemerintah Bojonegoro. Selain itu juga data juga diperoleh dari buku pustaka terkait tentang pembuatan aplikasi pada sistem informasi berbasis web, jurnal, dan penelitian terdahulu yang memiliki keterkaitan pada penelitian ini dan sumber-sumber data online atau internet.</w:t>
+      </w:r>
+    </w:p>
+    <w:p>
+      <w:pPr>
+        <w:pStyle w:val="h21"/>
+        <w:numPr>
+          <w:ilvl w:val="2"/>
+          <w:numId w:val="43"/>
+        </w:numPr>
+        <w:ind w:left="567" w:hanging="567"/>
+      </w:pPr>
+      <w:r>
+        <w:t>Metode Pengumpulan Data</w:t>
+      </w:r>
+    </w:p>
+    <w:p>
+      <w:pPr>
+        <w:pStyle w:val="ListParagraph"/>
+        <w:tabs>
+          <w:tab w:val="left" w:pos="567"/>
+        </w:tabs>
+        <w:spacing w:after="0" w:line="480" w:lineRule="auto"/>
+        <w:ind w:left="567" w:firstLine="567"/>
+        <w:jc w:val="both"/>
+        <w:rPr>
+          <w:rFonts w:ascii="Times New Roman" w:hAnsi="Times New Roman" w:cs="Times New Roman"/>
+          <w:sz w:val="24"/>
+        </w:rPr>
+      </w:pPr>
+      <w:r>
+        <w:rPr>
+          <w:rFonts w:ascii="Times New Roman" w:hAnsi="Times New Roman" w:cs="Times New Roman"/>
+          <w:sz w:val="24"/>
+        </w:rPr>
+        <w:lastRenderedPageBreak/>
         <w:t xml:space="preserve"> Metode pengumpulan data yang digunakan dalam penelitian ini, yaitu:</w:t>
       </w:r>
     </w:p>
@@ -5744,7 +8512,6 @@
           <w:i/>
           <w:sz w:val="24"/>
         </w:rPr>
-        <w:lastRenderedPageBreak/>
         <w:t>Data Scraping</w:t>
       </w:r>
     </w:p>
@@ -5767,7 +8534,15 @@
           <w:rFonts w:ascii="Times New Roman" w:hAnsi="Times New Roman" w:cs="Times New Roman"/>
           <w:sz w:val="24"/>
         </w:rPr>
-        <w:t>Web scarping merupakan suatu teknik untuk mengutip data ataupun informasi dari suatu web atau blog menggunakan perangkat lunak dengan metode tertentu.Biasanya perangkat lunak tersebut mensimulasikan aktifitas manusia terhadap suatu web atau blog dengan menggunakan low-level HTTP atau menggunakan web browser.</w:t>
+        <w:t xml:space="preserve">Web scarping merupakan suatu teknik untuk mengutip data ataupun informasi dari suatu web atau blog menggunakan perangkat </w:t>
+      </w:r>
+      <w:r>
+        <w:rPr>
+          <w:rFonts w:ascii="Times New Roman" w:hAnsi="Times New Roman" w:cs="Times New Roman"/>
+          <w:sz w:val="24"/>
+        </w:rPr>
+        <w:lastRenderedPageBreak/>
+        <w:t>lunak dengan metode tertentu.Biasanya perangkat lunak tersebut mensimulasikan aktifitas manusia terhadap suatu web atau blog dengan menggunakan low-level HTTP atau menggunakan web browser.</w:t>
       </w:r>
     </w:p>
     <w:p>
@@ -5870,7 +8645,7 @@
         <w:pStyle w:val="h21"/>
         <w:numPr>
           <w:ilvl w:val="2"/>
-          <w:numId w:val="13"/>
+          <w:numId w:val="43"/>
         </w:numPr>
         <w:ind w:left="567" w:hanging="567"/>
       </w:pPr>
@@ -6000,7 +8775,6 @@
           <w:b/>
           <w:sz w:val="24"/>
         </w:rPr>
-        <w:lastRenderedPageBreak/>
         <w:t>Perangkat Lunak</w:t>
       </w:r>
     </w:p>
@@ -6048,6 +8822,7 @@
           <w:rFonts w:ascii="Times New Roman" w:hAnsi="Times New Roman" w:cs="Times New Roman"/>
           <w:sz w:val="24"/>
         </w:rPr>
+        <w:lastRenderedPageBreak/>
         <w:t>XAMPP</w:t>
       </w:r>
     </w:p>
@@ -6456,7 +9231,7 @@
         <w:pStyle w:val="h21"/>
         <w:numPr>
           <w:ilvl w:val="2"/>
-          <w:numId w:val="13"/>
+          <w:numId w:val="43"/>
         </w:numPr>
         <w:ind w:left="567" w:hanging="567"/>
       </w:pPr>
@@ -6505,8 +9280,15 @@
           <w:rFonts w:ascii="Times New Roman" w:hAnsi="Times New Roman" w:cs="Times New Roman"/>
           <w:sz w:val="24"/>
         </w:rPr>
+        <w:t xml:space="preserve">SDLC (System Development Life Circle) adalah pola yang digunakan untuk mengembangkan software yang terdiri dari tahap-tahap perencanaan sistem (planning), pengujian (testing), dan pengelolaan (maintenece). Dalam </w:t>
+      </w:r>
+      <w:r>
+        <w:rPr>
+          <w:rFonts w:ascii="Times New Roman" w:hAnsi="Times New Roman" w:cs="Times New Roman"/>
+          <w:sz w:val="24"/>
+        </w:rPr>
         <w:lastRenderedPageBreak/>
-        <w:t>SDLC (System Development Life Circle) adalah pola yang digunakan untuk mengembangkan software yang terdiri dari tahap-tahap perencanaan sistem (planning), pengujian (testing), dan pengelolaan (maintenece). Dalam rekayasa perangkat lunak atau biasa disebut RPL, konsep SDLC mendsari berbagai jenis metodologi pengembangan perangkat lunak.</w:t>
+        <w:t>rekayasa perangkat lunak atau biasa disebut RPL, konsep SDLC mendsari berbagai jenis metodologi pengembangan perangkat lunak.</w:t>
       </w:r>
     </w:p>
     <w:p>
@@ -6514,13 +9296,12 @@
         <w:pStyle w:val="ListParagraph"/>
         <w:numPr>
           <w:ilvl w:val="0"/>
-          <w:numId w:val="20"/>
+          <w:numId w:val="9"/>
         </w:numPr>
         <w:tabs>
           <w:tab w:val="left" w:pos="567"/>
         </w:tabs>
         <w:spacing w:after="0" w:line="480" w:lineRule="auto"/>
-        <w:ind w:left="1276" w:hanging="709"/>
         <w:jc w:val="both"/>
         <w:rPr>
           <w:rFonts w:ascii="Times New Roman" w:hAnsi="Times New Roman" w:cs="Times New Roman"/>
@@ -6745,13 +9526,12 @@
         <w:pStyle w:val="ListParagraph"/>
         <w:numPr>
           <w:ilvl w:val="0"/>
-          <w:numId w:val="20"/>
+          <w:numId w:val="9"/>
         </w:numPr>
         <w:tabs>
           <w:tab w:val="left" w:pos="567"/>
         </w:tabs>
         <w:spacing w:after="0" w:line="480" w:lineRule="auto"/>
-        <w:ind w:left="1276" w:hanging="709"/>
         <w:jc w:val="both"/>
         <w:rPr>
           <w:rFonts w:ascii="Times New Roman" w:hAnsi="Times New Roman" w:cs="Times New Roman"/>
@@ -6787,15 +9567,7 @@
           <w:rFonts w:ascii="Times New Roman" w:hAnsi="Times New Roman" w:cs="Times New Roman"/>
           <w:sz w:val="24"/>
         </w:rPr>
-        <w:t xml:space="preserve">Pada tahap implementasi ini penulis melakukan proses pengkodean dan pengujian sistem yang ditawarkan. Dari kegiatan pengujian akan didapatkan data-data yang di dokumentasikan sebagai referensi pada tahap perawatan sistem (maintenance) diperlukan sehingga sistem yang dibangun tidak menjadi using dan investasi pembuatan sistem tidak sisa-sia. Maintenance adalah proses </w:t>
-      </w:r>
-      <w:r>
-        <w:rPr>
-          <w:rFonts w:ascii="Times New Roman" w:hAnsi="Times New Roman" w:cs="Times New Roman"/>
-          <w:sz w:val="24"/>
-        </w:rPr>
-        <w:lastRenderedPageBreak/>
-        <w:t>merawat sebuah sistem agar tidak rusak untuk mengembangkan sistem dimana dating termasuk di dalamnya kamus pengetahuan masalah yang diselesaikan.</w:t>
+        <w:t>Pada tahap implementasi ini penulis melakukan proses pengkodean dan pengujian sistem yang ditawarkan. Dari kegiatan pengujian akan didapatkan data-data yang di dokumentasikan sebagai referensi pada tahap perawatan sistem (maintenance) diperlukan sehingga sistem yang dibangun tidak menjadi using dan investasi pembuatan sistem tidak sisa-sia. Maintenance adalah proses merawat sebuah sistem agar tidak rusak untuk mengembangkan sistem dimana dating termasuk di dalamnya kamus pengetahuan masalah yang diselesaikan.</w:t>
       </w:r>
     </w:p>
     <w:p>
@@ -6817,6 +9589,7 @@
           <w:rFonts w:ascii="Times New Roman" w:hAnsi="Times New Roman" w:cs="Times New Roman"/>
           <w:sz w:val="24"/>
         </w:rPr>
+        <w:lastRenderedPageBreak/>
         <w:t>Perancang prosedur pengolahan data dan pembuatan model aplikasi secara manual. Dimana pembutan model tersebut berdasarkan pada data yang diperoleh dari analisis kegiatan yang dilakukan dengan menyelenggarakan penelitian  secara tuntas terhadap semua aspek yang berlangsung dalam aplikasi, lalu dituangkan dalam sebuah desain sistem aplikasi berbasis web.</w:t>
       </w:r>
     </w:p>
@@ -6825,7 +9598,7 @@
         <w:pStyle w:val="h21"/>
         <w:numPr>
           <w:ilvl w:val="2"/>
-          <w:numId w:val="13"/>
+          <w:numId w:val="43"/>
         </w:numPr>
         <w:ind w:left="567" w:hanging="567"/>
       </w:pPr>
@@ -7284,10 +10057,6 @@
     <w:p>
       <w:pPr>
         <w:pStyle w:val="h21"/>
-        <w:numPr>
-          <w:ilvl w:val="0"/>
-          <w:numId w:val="0"/>
-        </w:numPr>
         <w:ind w:left="567"/>
       </w:pPr>
       <w:r>
@@ -7295,7 +10064,13 @@
       </w:r>
       <w:r>
         <w:lastRenderedPageBreak/>
-        <w:t>Berikut ini adalahtabel pelaksanaan penelitian :</w:t>
+        <w:t>Berikut ini adalah</w:t>
+      </w:r>
+      <w:r>
+        <w:t xml:space="preserve"> </w:t>
+      </w:r>
+      <w:r>
+        <w:t>tabel pelaksanaan penelitian :</w:t>
       </w:r>
     </w:p>
     <w:bookmarkStart w:id="22" w:name="_MON_1556334733"/>
@@ -7340,10 +10115,10 @@
             <v:path o:extrusionok="f" gradientshapeok="t" o:connecttype="rect"/>
             <o:lock v:ext="edit" aspectratio="t"/>
           </v:shapetype>
-          <v:shape id="_x0000_i1025" type="#_x0000_t75" style="width:387.3pt;height:297.95pt" o:ole="">
+          <v:shape id="_x0000_i1025" type="#_x0000_t75" style="width:387.15pt;height:298.2pt" o:ole="">
             <v:imagedata r:id="rId20" o:title=""/>
           </v:shape>
-          <o:OLEObject Type="Embed" ProgID="Excel.Sheet.12" ShapeID="_x0000_i1025" DrawAspect="Content" ObjectID="_1644761785" r:id="rId21"/>
+          <o:OLEObject Type="Embed" ProgID="Excel.Sheet.12" ShapeID="_x0000_i1025" DrawAspect="Content" ObjectID="_1644816824" r:id="rId21"/>
         </w:object>
       </w:r>
     </w:p>
@@ -7551,7 +10326,7 @@
             <w:rPr>
               <w:noProof/>
             </w:rPr>
-            <w:t>1</w:t>
+            <w:t>18</w:t>
           </w:r>
         </w:fldSimple>
       </w:p>
@@ -7611,27 +10386,14 @@
           <w:pStyle w:val="Header"/>
           <w:jc w:val="right"/>
         </w:pPr>
-        <w:r>
-          <w:fldChar w:fldCharType="begin"/>
-        </w:r>
-        <w:r>
-          <w:instrText xml:space="preserve"> PAGE   \* MERGEFORMAT </w:instrText>
-        </w:r>
-        <w:r>
-          <w:fldChar w:fldCharType="separate"/>
-        </w:r>
-        <w:r>
-          <w:rPr>
-            <w:noProof/>
-          </w:rPr>
-          <w:t>9</w:t>
-        </w:r>
-        <w:r>
-          <w:rPr>
-            <w:noProof/>
-          </w:rPr>
-          <w:fldChar w:fldCharType="end"/>
-        </w:r>
+        <w:fldSimple w:instr=" PAGE   \* MERGEFORMAT ">
+          <w:r>
+            <w:rPr>
+              <w:noProof/>
+            </w:rPr>
+            <w:t>22</w:t>
+          </w:r>
+        </w:fldSimple>
       </w:p>
     </w:sdtContent>
   </w:sdt>
@@ -8029,6 +10791,99 @@
     </w:lvl>
   </w:abstractNum>
   <w:abstractNum w:abstractNumId="4">
+    <w:nsid w:val="12D22EEE"/>
+    <w:multiLevelType w:val="hybridMultilevel"/>
+    <w:tmpl w:val="FC781C1A"/>
+    <w:lvl w:ilvl="0" w:tplc="E88E34F4">
+      <w:start w:val="1"/>
+      <w:numFmt w:val="lowerLetter"/>
+      <w:lvlText w:val="%1."/>
+      <w:lvlJc w:val="left"/>
+      <w:pPr>
+        <w:ind w:left="927" w:hanging="360"/>
+      </w:pPr>
+      <w:rPr>
+        <w:rFonts w:hint="default"/>
+        <w:sz w:val="24"/>
+      </w:rPr>
+    </w:lvl>
+    <w:lvl w:ilvl="1" w:tplc="08090019">
+      <w:start w:val="1"/>
+      <w:numFmt w:val="lowerLetter"/>
+      <w:lvlText w:val="%2."/>
+      <w:lvlJc w:val="left"/>
+      <w:pPr>
+        <w:ind w:left="1647" w:hanging="360"/>
+      </w:pPr>
+    </w:lvl>
+    <w:lvl w:ilvl="2" w:tplc="C9B0EFE8">
+      <w:start w:val="1"/>
+      <w:numFmt w:val="upperLetter"/>
+      <w:lvlText w:val="%3."/>
+      <w:lvlJc w:val="left"/>
+      <w:pPr>
+        <w:ind w:left="2547" w:hanging="360"/>
+      </w:pPr>
+      <w:rPr>
+        <w:rFonts w:hint="default"/>
+      </w:rPr>
+    </w:lvl>
+    <w:lvl w:ilvl="3" w:tplc="0809000F" w:tentative="1">
+      <w:start w:val="1"/>
+      <w:numFmt w:val="decimal"/>
+      <w:lvlText w:val="%4."/>
+      <w:lvlJc w:val="left"/>
+      <w:pPr>
+        <w:ind w:left="3087" w:hanging="360"/>
+      </w:pPr>
+    </w:lvl>
+    <w:lvl w:ilvl="4" w:tplc="08090019">
+      <w:start w:val="1"/>
+      <w:numFmt w:val="lowerLetter"/>
+      <w:lvlText w:val="%5."/>
+      <w:lvlJc w:val="left"/>
+      <w:pPr>
+        <w:ind w:left="3807" w:hanging="360"/>
+      </w:pPr>
+    </w:lvl>
+    <w:lvl w:ilvl="5" w:tplc="0809001B" w:tentative="1">
+      <w:start w:val="1"/>
+      <w:numFmt w:val="lowerRoman"/>
+      <w:lvlText w:val="%6."/>
+      <w:lvlJc w:val="right"/>
+      <w:pPr>
+        <w:ind w:left="4527" w:hanging="180"/>
+      </w:pPr>
+    </w:lvl>
+    <w:lvl w:ilvl="6" w:tplc="0809000F" w:tentative="1">
+      <w:start w:val="1"/>
+      <w:numFmt w:val="decimal"/>
+      <w:lvlText w:val="%7."/>
+      <w:lvlJc w:val="left"/>
+      <w:pPr>
+        <w:ind w:left="5247" w:hanging="360"/>
+      </w:pPr>
+    </w:lvl>
+    <w:lvl w:ilvl="7" w:tplc="08090019" w:tentative="1">
+      <w:start w:val="1"/>
+      <w:numFmt w:val="lowerLetter"/>
+      <w:lvlText w:val="%8."/>
+      <w:lvlJc w:val="left"/>
+      <w:pPr>
+        <w:ind w:left="5967" w:hanging="360"/>
+      </w:pPr>
+    </w:lvl>
+    <w:lvl w:ilvl="8" w:tplc="0809001B" w:tentative="1">
+      <w:start w:val="1"/>
+      <w:numFmt w:val="lowerRoman"/>
+      <w:lvlText w:val="%9."/>
+      <w:lvlJc w:val="right"/>
+      <w:pPr>
+        <w:ind w:left="6687" w:hanging="180"/>
+      </w:pPr>
+    </w:lvl>
+  </w:abstractNum>
+  <w:abstractNum w:abstractNumId="5">
     <w:nsid w:val="1BE84DB1"/>
     <w:multiLevelType w:val="hybridMultilevel"/>
     <w:tmpl w:val="ABBCBA14"/>
@@ -8117,7 +10972,7 @@
       </w:pPr>
     </w:lvl>
   </w:abstractNum>
-  <w:abstractNum w:abstractNumId="5">
+  <w:abstractNum w:abstractNumId="6">
     <w:nsid w:val="1FC32238"/>
     <w:multiLevelType w:val="hybridMultilevel"/>
     <w:tmpl w:val="F89ACA80"/>
@@ -8206,7 +11061,7 @@
       </w:pPr>
     </w:lvl>
   </w:abstractNum>
-  <w:abstractNum w:abstractNumId="6">
+  <w:abstractNum w:abstractNumId="7">
     <w:nsid w:val="24A1637A"/>
     <w:multiLevelType w:val="multilevel"/>
     <w:tmpl w:val="633C4CDA"/>
@@ -8319,14 +11174,13 @@
       </w:rPr>
     </w:lvl>
   </w:abstractNum>
-  <w:abstractNum w:abstractNumId="7">
+  <w:abstractNum w:abstractNumId="8">
     <w:nsid w:val="254B59C2"/>
     <w:multiLevelType w:val="hybridMultilevel"/>
-    <w:tmpl w:val="2AF41C1E"/>
+    <w:tmpl w:val="B9988226"/>
     <w:lvl w:ilvl="0" w:tplc="0409000F">
       <w:start w:val="1"/>
       <w:numFmt w:val="decimal"/>
-      <w:pStyle w:val="h21"/>
       <w:lvlText w:val="%1."/>
       <w:lvlJc w:val="left"/>
       <w:pPr>
@@ -8409,7 +11263,7 @@
       </w:pPr>
     </w:lvl>
   </w:abstractNum>
-  <w:abstractNum w:abstractNumId="8">
+  <w:abstractNum w:abstractNumId="9">
     <w:nsid w:val="28E8752D"/>
     <w:multiLevelType w:val="hybridMultilevel"/>
     <w:tmpl w:val="D3502990"/>
@@ -8501,7 +11355,7 @@
       </w:pPr>
     </w:lvl>
   </w:abstractNum>
-  <w:abstractNum w:abstractNumId="9">
+  <w:abstractNum w:abstractNumId="10">
     <w:nsid w:val="29BB2960"/>
     <w:multiLevelType w:val="hybridMultilevel"/>
     <w:tmpl w:val="2CE6E306"/>
@@ -8590,7 +11444,7 @@
       </w:pPr>
     </w:lvl>
   </w:abstractNum>
-  <w:abstractNum w:abstractNumId="10">
+  <w:abstractNum w:abstractNumId="11">
     <w:nsid w:val="2B547923"/>
     <w:multiLevelType w:val="hybridMultilevel"/>
     <w:tmpl w:val="BAFA7DAA"/>
@@ -8679,7 +11533,7 @@
       </w:pPr>
     </w:lvl>
   </w:abstractNum>
-  <w:abstractNum w:abstractNumId="11">
+  <w:abstractNum w:abstractNumId="12">
     <w:nsid w:val="2F9A7387"/>
     <w:multiLevelType w:val="hybridMultilevel"/>
     <w:tmpl w:val="6330C1F6"/>
@@ -8768,7 +11622,7 @@
       </w:pPr>
     </w:lvl>
   </w:abstractNum>
-  <w:abstractNum w:abstractNumId="12">
+  <w:abstractNum w:abstractNumId="13">
     <w:nsid w:val="34FB3556"/>
     <w:multiLevelType w:val="hybridMultilevel"/>
     <w:tmpl w:val="3ED6267A"/>
@@ -8857,7 +11711,7 @@
       </w:pPr>
     </w:lvl>
   </w:abstractNum>
-  <w:abstractNum w:abstractNumId="13">
+  <w:abstractNum w:abstractNumId="14">
     <w:nsid w:val="38E621C0"/>
     <w:multiLevelType w:val="hybridMultilevel"/>
     <w:tmpl w:val="5AD88B78"/>
@@ -8948,7 +11802,7 @@
       </w:pPr>
     </w:lvl>
   </w:abstractNum>
-  <w:abstractNum w:abstractNumId="14">
+  <w:abstractNum w:abstractNumId="15">
     <w:nsid w:val="3F707194"/>
     <w:multiLevelType w:val="multilevel"/>
     <w:tmpl w:val="FD544E24"/>
@@ -9061,7 +11915,7 @@
       </w:rPr>
     </w:lvl>
   </w:abstractNum>
-  <w:abstractNum w:abstractNumId="15">
+  <w:abstractNum w:abstractNumId="16">
     <w:nsid w:val="42B56942"/>
     <w:multiLevelType w:val="hybridMultilevel"/>
     <w:tmpl w:val="813689F4"/>
@@ -9150,7 +12004,7 @@
       </w:pPr>
     </w:lvl>
   </w:abstractNum>
-  <w:abstractNum w:abstractNumId="16">
+  <w:abstractNum w:abstractNumId="17">
     <w:nsid w:val="48B932DF"/>
     <w:multiLevelType w:val="hybridMultilevel"/>
     <w:tmpl w:val="806AEE98"/>
@@ -9239,7 +12093,7 @@
       </w:pPr>
     </w:lvl>
   </w:abstractNum>
-  <w:abstractNum w:abstractNumId="17">
+  <w:abstractNum w:abstractNumId="18">
     <w:nsid w:val="4F1E7CAC"/>
     <w:multiLevelType w:val="hybridMultilevel"/>
     <w:tmpl w:val="BCC8E8E4"/>
@@ -9329,7 +12183,7 @@
       </w:pPr>
     </w:lvl>
   </w:abstractNum>
-  <w:abstractNum w:abstractNumId="18">
+  <w:abstractNum w:abstractNumId="19">
     <w:nsid w:val="51236092"/>
     <w:multiLevelType w:val="hybridMultilevel"/>
     <w:tmpl w:val="BE46FA30"/>
@@ -9418,7 +12272,7 @@
       </w:pPr>
     </w:lvl>
   </w:abstractNum>
-  <w:abstractNum w:abstractNumId="19">
+  <w:abstractNum w:abstractNumId="20">
     <w:nsid w:val="51A9024B"/>
     <w:multiLevelType w:val="hybridMultilevel"/>
     <w:tmpl w:val="C90A111E"/>
@@ -9507,7 +12361,7 @@
       </w:pPr>
     </w:lvl>
   </w:abstractNum>
-  <w:abstractNum w:abstractNumId="20">
+  <w:abstractNum w:abstractNumId="21">
     <w:nsid w:val="58201525"/>
     <w:multiLevelType w:val="hybridMultilevel"/>
     <w:tmpl w:val="338A9BA2"/>
@@ -9596,7 +12450,7 @@
       </w:pPr>
     </w:lvl>
   </w:abstractNum>
-  <w:abstractNum w:abstractNumId="21">
+  <w:abstractNum w:abstractNumId="22">
     <w:nsid w:val="5D6C3C46"/>
     <w:multiLevelType w:val="hybridMultilevel"/>
     <w:tmpl w:val="3EEA2C4A"/>
@@ -9685,7 +12539,7 @@
       </w:pPr>
     </w:lvl>
   </w:abstractNum>
-  <w:abstractNum w:abstractNumId="22">
+  <w:abstractNum w:abstractNumId="23">
     <w:nsid w:val="692E49FE"/>
     <w:multiLevelType w:val="hybridMultilevel"/>
     <w:tmpl w:val="81308C10"/>
@@ -9774,7 +12628,7 @@
       </w:pPr>
     </w:lvl>
   </w:abstractNum>
-  <w:abstractNum w:abstractNumId="23">
+  <w:abstractNum w:abstractNumId="24">
     <w:nsid w:val="71C4423C"/>
     <w:multiLevelType w:val="hybridMultilevel"/>
     <w:tmpl w:val="7602A4CC"/>
@@ -9863,7 +12717,7 @@
       </w:pPr>
     </w:lvl>
   </w:abstractNum>
-  <w:abstractNum w:abstractNumId="24">
+  <w:abstractNum w:abstractNumId="25">
     <w:nsid w:val="71DD6B6E"/>
     <w:multiLevelType w:val="multilevel"/>
     <w:tmpl w:val="633C4CDA"/>
@@ -9976,7 +12830,7 @@
       </w:rPr>
     </w:lvl>
   </w:abstractNum>
-  <w:abstractNum w:abstractNumId="25">
+  <w:abstractNum w:abstractNumId="26">
     <w:nsid w:val="7863465F"/>
     <w:multiLevelType w:val="hybridMultilevel"/>
     <w:tmpl w:val="8F147D56"/>
@@ -10066,133 +12920,136 @@
     </w:lvl>
   </w:abstractNum>
   <w:num w:numId="1">
-    <w:abstractNumId w:val="14"/>
+    <w:abstractNumId w:val="15"/>
   </w:num>
   <w:num w:numId="2">
     <w:abstractNumId w:val="3"/>
   </w:num>
   <w:num w:numId="3">
-    <w:abstractNumId w:val="10"/>
+    <w:abstractNumId w:val="11"/>
   </w:num>
   <w:num w:numId="4">
-    <w:abstractNumId w:val="20"/>
+    <w:abstractNumId w:val="21"/>
   </w:num>
   <w:num w:numId="5">
     <w:abstractNumId w:val="1"/>
   </w:num>
   <w:num w:numId="6">
-    <w:abstractNumId w:val="5"/>
+    <w:abstractNumId w:val="6"/>
   </w:num>
   <w:num w:numId="7">
-    <w:abstractNumId w:val="16"/>
+    <w:abstractNumId w:val="17"/>
   </w:num>
   <w:num w:numId="8">
-    <w:abstractNumId w:val="9"/>
+    <w:abstractNumId w:val="10"/>
   </w:num>
   <w:num w:numId="9">
-    <w:abstractNumId w:val="7"/>
+    <w:abstractNumId w:val="8"/>
   </w:num>
   <w:num w:numId="10">
     <w:abstractNumId w:val="2"/>
   </w:num>
   <w:num w:numId="11">
-    <w:abstractNumId w:val="23"/>
+    <w:abstractNumId w:val="24"/>
   </w:num>
   <w:num w:numId="12">
+    <w:abstractNumId w:val="13"/>
+  </w:num>
+  <w:num w:numId="13">
+    <w:abstractNumId w:val="9"/>
+  </w:num>
+  <w:num w:numId="14">
+    <w:abstractNumId w:val="5"/>
+  </w:num>
+  <w:num w:numId="15">
+    <w:abstractNumId w:val="16"/>
+  </w:num>
+  <w:num w:numId="16">
+    <w:abstractNumId w:val="18"/>
+  </w:num>
+  <w:num w:numId="17">
+    <w:abstractNumId w:val="26"/>
+  </w:num>
+  <w:num w:numId="18">
     <w:abstractNumId w:val="12"/>
   </w:num>
-  <w:num w:numId="13">
-    <w:abstractNumId w:val="8"/>
-  </w:num>
-  <w:num w:numId="14">
-    <w:abstractNumId w:val="4"/>
-  </w:num>
-  <w:num w:numId="15">
-    <w:abstractNumId w:val="15"/>
-  </w:num>
-  <w:num w:numId="16">
-    <w:abstractNumId w:val="17"/>
-  </w:num>
-  <w:num w:numId="17">
-    <w:abstractNumId w:val="25"/>
-  </w:num>
-  <w:num w:numId="18">
-    <w:abstractNumId w:val="11"/>
-  </w:num>
   <w:num w:numId="19">
-    <w:abstractNumId w:val="19"/>
+    <w:abstractNumId w:val="20"/>
   </w:num>
   <w:num w:numId="20">
     <w:abstractNumId w:val="0"/>
   </w:num>
   <w:num w:numId="21">
-    <w:abstractNumId w:val="22"/>
+    <w:abstractNumId w:val="23"/>
   </w:num>
   <w:num w:numId="22">
-    <w:abstractNumId w:val="18"/>
+    <w:abstractNumId w:val="19"/>
   </w:num>
   <w:num w:numId="23">
-    <w:abstractNumId w:val="6"/>
+    <w:abstractNumId w:val="7"/>
   </w:num>
   <w:num w:numId="24">
-    <w:abstractNumId w:val="24"/>
+    <w:abstractNumId w:val="25"/>
   </w:num>
   <w:num w:numId="25">
-    <w:abstractNumId w:val="7"/>
+    <w:abstractNumId w:val="8"/>
   </w:num>
   <w:num w:numId="26">
-    <w:abstractNumId w:val="7"/>
+    <w:abstractNumId w:val="8"/>
   </w:num>
   <w:num w:numId="27">
-    <w:abstractNumId w:val="7"/>
+    <w:abstractNumId w:val="8"/>
   </w:num>
   <w:num w:numId="28">
-    <w:abstractNumId w:val="7"/>
+    <w:abstractNumId w:val="8"/>
   </w:num>
   <w:num w:numId="29">
-    <w:abstractNumId w:val="7"/>
+    <w:abstractNumId w:val="8"/>
   </w:num>
   <w:num w:numId="30">
-    <w:abstractNumId w:val="7"/>
+    <w:abstractNumId w:val="8"/>
   </w:num>
   <w:num w:numId="31">
-    <w:abstractNumId w:val="7"/>
+    <w:abstractNumId w:val="8"/>
   </w:num>
   <w:num w:numId="32">
-    <w:abstractNumId w:val="7"/>
+    <w:abstractNumId w:val="8"/>
   </w:num>
   <w:num w:numId="33">
-    <w:abstractNumId w:val="7"/>
+    <w:abstractNumId w:val="8"/>
   </w:num>
   <w:num w:numId="34">
-    <w:abstractNumId w:val="7"/>
+    <w:abstractNumId w:val="8"/>
     <w:lvlOverride w:ilvl="0">
       <w:startOverride w:val="1"/>
     </w:lvlOverride>
   </w:num>
   <w:num w:numId="35">
-    <w:abstractNumId w:val="7"/>
+    <w:abstractNumId w:val="8"/>
   </w:num>
   <w:num w:numId="36">
-    <w:abstractNumId w:val="7"/>
+    <w:abstractNumId w:val="8"/>
   </w:num>
   <w:num w:numId="37">
-    <w:abstractNumId w:val="7"/>
+    <w:abstractNumId w:val="8"/>
   </w:num>
   <w:num w:numId="38">
-    <w:abstractNumId w:val="7"/>
+    <w:abstractNumId w:val="8"/>
   </w:num>
   <w:num w:numId="39">
-    <w:abstractNumId w:val="7"/>
+    <w:abstractNumId w:val="8"/>
   </w:num>
   <w:num w:numId="40">
-    <w:abstractNumId w:val="7"/>
+    <w:abstractNumId w:val="8"/>
   </w:num>
   <w:num w:numId="41">
-    <w:abstractNumId w:val="21"/>
+    <w:abstractNumId w:val="22"/>
   </w:num>
   <w:num w:numId="42">
-    <w:abstractNumId w:val="13"/>
+    <w:abstractNumId w:val="14"/>
+  </w:num>
+  <w:num w:numId="43">
+    <w:abstractNumId w:val="4"/>
   </w:num>
 </w:numbering>
 </file>
@@ -10416,13 +13273,11 @@
     <w:qFormat/>
     <w:rsid w:val="00AB25F8"/>
     <w:pPr>
-      <w:numPr>
-        <w:numId w:val="9"/>
-      </w:numPr>
       <w:tabs>
         <w:tab w:val="left" w:pos="567"/>
       </w:tabs>
       <w:spacing w:after="0" w:line="480" w:lineRule="auto"/>
+      <w:ind w:left="0"/>
       <w:jc w:val="both"/>
     </w:pPr>
     <w:rPr>

--- a/full/Skripsi_2020.docx
+++ b/full/Skripsi_2020.docx
@@ -2023,6 +2023,7 @@
         <w:jc w:val="both"/>
         <w:rPr>
           <w:rFonts w:ascii="Times New Roman" w:hAnsi="Times New Roman" w:cs="Times New Roman"/>
+          <w:color w:val="000000" w:themeColor="text1"/>
           <w:sz w:val="24"/>
           <w:lang w:val="id-ID"/>
         </w:rPr>
@@ -2032,13 +2033,22 @@
           <w:rFonts w:ascii="Times New Roman" w:hAnsi="Times New Roman" w:cs="Times New Roman"/>
           <w:sz w:val="24"/>
         </w:rPr>
-        <w:t xml:space="preserve">MySQL adalah salah satu jenis database server yang sangat terkenal. MySQL menggunakan bahasa SQL untuk mengakses database nya. Lisensi Mysql adalah FOSS License Exception dan ada juga yang versi komersial nya. Tag Mysql adalah “The World's most popular open source database”. MySQL tersedia untuk beberapa platform, di antara nya adalah untuk versi windows dan versi linux. Untuk melakukan administrasi secara lebih mudah terhadap Mysql, anda dapat menggunakan software tertentu, di antara nya adalah phpmyadmin dan mysqlyog. Pada kesempatan kali ini, kita akan menggunakan phpmyadmin, yang terdapat dalam bundle xampp, yang dapat di peroleh di </w:t>
+        <w:t>MySQL adalah salah satu jenis database server yang sangat terkenal. MySQL menggunakan bahasa SQL untuk mengakses database nya. Lisensi Mysql adalah FOSS License Exception dan ada juga yang versi komersial nya. Tag Mysql adalah “The World's most popular open source database”. MySQL tersedia untuk beberapa platform, di antara nya adalah untuk versi windows dan versi linux. Untuk melakukan administrasi secara lebih mudah terhadap Mysql, anda dapat menggunakan software tertentu, di antara nya adalah phpmyadmin dan mysqlyog. Pada kesempatan kali ini, kita akan menggunakan phpmya</w:t>
+      </w:r>
+      <w:r>
+        <w:rPr>
+          <w:rFonts w:ascii="Times New Roman" w:hAnsi="Times New Roman" w:cs="Times New Roman"/>
+          <w:color w:val="000000" w:themeColor="text1"/>
+          <w:sz w:val="24"/>
+        </w:rPr>
+        <w:t xml:space="preserve">dmin, yang terdapat dalam bundle xampp, yang dapat di peroleh di </w:t>
       </w:r>
       <w:hyperlink r:id="rId11" w:history="1">
         <w:r>
           <w:rPr>
             <w:rStyle w:val="Hyperlink"/>
             <w:rFonts w:ascii="Times New Roman" w:hAnsi="Times New Roman" w:cs="Times New Roman"/>
+            <w:color w:val="000000" w:themeColor="text1"/>
             <w:sz w:val="24"/>
           </w:rPr>
           <w:t>www.apachefriends.org</w:t>
@@ -2047,6 +2057,7 @@
       <w:r>
         <w:rPr>
           <w:rFonts w:ascii="Times New Roman" w:hAnsi="Times New Roman" w:cs="Times New Roman"/>
+          <w:color w:val="000000" w:themeColor="text1"/>
           <w:sz w:val="24"/>
         </w:rPr>
         <w:t>. (</w:t>
@@ -2055,6 +2066,7 @@
         <w:rPr>
           <w:rFonts w:ascii="Times New Roman" w:hAnsi="Times New Roman" w:cs="Times New Roman"/>
           <w:i/>
+          <w:color w:val="000000" w:themeColor="text1"/>
           <w:sz w:val="24"/>
         </w:rPr>
         <w:t>AkhmadSofwan</w:t>
@@ -2063,6 +2075,7 @@
         <w:rPr>
           <w:rFonts w:ascii="Times New Roman" w:hAnsi="Times New Roman" w:cs="Times New Roman"/>
           <w:i/>
+          <w:color w:val="000000" w:themeColor="text1"/>
           <w:sz w:val="24"/>
           <w:lang w:val="id-ID"/>
         </w:rPr>
@@ -2071,6 +2084,7 @@
       <w:r>
         <w:rPr>
           <w:rFonts w:ascii="Times New Roman" w:hAnsi="Times New Roman" w:cs="Times New Roman"/>
+          <w:color w:val="000000" w:themeColor="text1"/>
           <w:sz w:val="24"/>
           <w:lang w:val="id-ID"/>
         </w:rPr>
@@ -2085,11 +2099,17 @@
           <w:tab w:val="left" w:pos="993"/>
         </w:tabs>
         <w:ind w:left="993" w:hanging="426"/>
+        <w:rPr>
+          <w:color w:val="000000" w:themeColor="text1"/>
+        </w:rPr>
       </w:pPr>
       <w:bookmarkStart w:id="12" w:name="_Toc484183102"/>
       <w:bookmarkStart w:id="13" w:name="_Toc484427607"/>
       <w:bookmarkStart w:id="14" w:name="_Toc485454264"/>
       <w:r>
+        <w:rPr>
+          <w:color w:val="000000" w:themeColor="text1"/>
+        </w:rPr>
         <w:t>Sejarah Web</w:t>
       </w:r>
       <w:bookmarkEnd w:id="12"/>
@@ -2107,12 +2127,14 @@
         <w:jc w:val="both"/>
         <w:rPr>
           <w:rFonts w:ascii="Times New Roman" w:hAnsi="Times New Roman" w:cs="Times New Roman"/>
-          <w:sz w:val="24"/>
-        </w:rPr>
-      </w:pPr>
-      <w:r>
-        <w:rPr>
-          <w:rFonts w:ascii="Times New Roman" w:hAnsi="Times New Roman" w:cs="Times New Roman"/>
+          <w:color w:val="000000" w:themeColor="text1"/>
+          <w:sz w:val="24"/>
+        </w:rPr>
+      </w:pPr>
+      <w:r>
+        <w:rPr>
+          <w:rFonts w:ascii="Times New Roman" w:hAnsi="Times New Roman" w:cs="Times New Roman"/>
+          <w:color w:val="000000" w:themeColor="text1"/>
           <w:sz w:val="24"/>
         </w:rPr>
         <w:t xml:space="preserve">Sejarah web dimulai pada bulan maret 1989 ketika </w:t>
@@ -2121,6 +2143,7 @@
         <w:rPr>
           <w:rFonts w:ascii="Times New Roman" w:hAnsi="Times New Roman" w:cs="Times New Roman"/>
           <w:b/>
+          <w:color w:val="000000" w:themeColor="text1"/>
           <w:sz w:val="24"/>
         </w:rPr>
         <w:t xml:space="preserve">Tim Berner-Lee </w:t>
@@ -2128,6 +2151,7 @@
       <w:r>
         <w:rPr>
           <w:rFonts w:ascii="Times New Roman" w:hAnsi="Times New Roman" w:cs="Times New Roman"/>
+          <w:color w:val="000000" w:themeColor="text1"/>
           <w:sz w:val="24"/>
         </w:rPr>
         <w:t xml:space="preserve">yang bekerja di Laboratorium Fisika Partikel eropa atau yang </w:t>
@@ -2135,6 +2159,7 @@
       <w:r>
         <w:rPr>
           <w:rFonts w:ascii="Times New Roman" w:hAnsi="Times New Roman" w:cs="Times New Roman"/>
+          <w:color w:val="000000" w:themeColor="text1"/>
           <w:sz w:val="24"/>
         </w:rPr>
         <w:lastRenderedPageBreak/>
@@ -2144,6 +2169,7 @@
         <w:rPr>
           <w:rFonts w:ascii="Times New Roman" w:hAnsi="Times New Roman" w:cs="Times New Roman"/>
           <w:i/>
+          <w:color w:val="000000" w:themeColor="text1"/>
           <w:sz w:val="24"/>
         </w:rPr>
         <w:t>Consei European Pour La Recherché Nuclaire</w:t>
@@ -2151,6 +2177,7 @@
       <w:r>
         <w:rPr>
           <w:rFonts w:ascii="Times New Roman" w:hAnsi="Times New Roman" w:cs="Times New Roman"/>
+          <w:color w:val="000000" w:themeColor="text1"/>
           <w:sz w:val="24"/>
         </w:rPr>
         <w:t>) yang berada di Genewa, Swiss, mengajukan protocol (suatu tata cara untuk berkomunikasi) sistem distribusi internet yang digunakan untuk berbagi informasi antara para fisikawan.</w:t>
@@ -2167,12 +2194,14 @@
         <w:jc w:val="both"/>
         <w:rPr>
           <w:rFonts w:ascii="Times New Roman" w:hAnsi="Times New Roman" w:cs="Times New Roman"/>
-          <w:sz w:val="24"/>
-        </w:rPr>
-      </w:pPr>
-      <w:r>
-        <w:rPr>
-          <w:rFonts w:ascii="Times New Roman" w:hAnsi="Times New Roman" w:cs="Times New Roman"/>
+          <w:color w:val="000000" w:themeColor="text1"/>
+          <w:sz w:val="24"/>
+        </w:rPr>
+      </w:pPr>
+      <w:r>
+        <w:rPr>
+          <w:rFonts w:ascii="Times New Roman" w:hAnsi="Times New Roman" w:cs="Times New Roman"/>
+          <w:color w:val="000000" w:themeColor="text1"/>
           <w:sz w:val="24"/>
         </w:rPr>
         <w:t>Protocol inilah yang selanjutnya dikenal sebagai protokol WWW (World Wide Web) dan dikembangkan oleh World Wide Web Consortum (W3C). sebagaimana diketahui W3c adalah konsorsium dari sejumlah organisasi yang berkepentingan dalam perkembangan berbagai standar yang berkaitan dengan web. (</w:t>
@@ -2181,6 +2210,7 @@
         <w:rPr>
           <w:rFonts w:ascii="Times New Roman" w:hAnsi="Times New Roman" w:cs="Times New Roman"/>
           <w:i/>
+          <w:color w:val="000000" w:themeColor="text1"/>
           <w:sz w:val="24"/>
         </w:rPr>
         <w:t>Bambang Haranto, Esens-esensi Sejarah Web, 2007, hal 174</w:t>
@@ -2188,6 +2218,7 @@
       <w:r>
         <w:rPr>
           <w:rFonts w:ascii="Times New Roman" w:hAnsi="Times New Roman" w:cs="Times New Roman"/>
+          <w:color w:val="000000" w:themeColor="text1"/>
           <w:sz w:val="24"/>
         </w:rPr>
         <w:t>)</w:t>
@@ -2195,6 +2226,7 @@
       <w:r>
         <w:rPr>
           <w:rFonts w:ascii="Times New Roman" w:hAnsi="Times New Roman" w:cs="Times New Roman"/>
+          <w:color w:val="000000" w:themeColor="text1"/>
           <w:sz w:val="24"/>
         </w:rPr>
         <w:t>.</w:t>
@@ -2208,11 +2240,17 @@
           <w:tab w:val="left" w:pos="993"/>
         </w:tabs>
         <w:ind w:left="993" w:hanging="426"/>
+        <w:rPr>
+          <w:color w:val="000000" w:themeColor="text1"/>
+        </w:rPr>
       </w:pPr>
       <w:bookmarkStart w:id="15" w:name="_Toc484183103"/>
       <w:bookmarkStart w:id="16" w:name="_Toc484427608"/>
       <w:bookmarkStart w:id="17" w:name="_Toc485454265"/>
       <w:r>
+        <w:rPr>
+          <w:color w:val="000000" w:themeColor="text1"/>
+        </w:rPr>
         <w:t>Aplikasi Web</w:t>
       </w:r>
       <w:bookmarkEnd w:id="15"/>
@@ -2230,12 +2268,14 @@
         <w:jc w:val="both"/>
         <w:rPr>
           <w:rFonts w:ascii="Times New Roman" w:hAnsi="Times New Roman" w:cs="Times New Roman"/>
-          <w:sz w:val="24"/>
-        </w:rPr>
-      </w:pPr>
-      <w:r>
-        <w:rPr>
-          <w:rFonts w:ascii="Times New Roman" w:hAnsi="Times New Roman" w:cs="Times New Roman"/>
+          <w:color w:val="000000" w:themeColor="text1"/>
+          <w:sz w:val="24"/>
+        </w:rPr>
+      </w:pPr>
+      <w:r>
+        <w:rPr>
+          <w:rFonts w:ascii="Times New Roman" w:hAnsi="Times New Roman" w:cs="Times New Roman"/>
+          <w:color w:val="000000" w:themeColor="text1"/>
           <w:sz w:val="24"/>
           <w:lang w:val="id-ID"/>
         </w:rPr>
@@ -2244,6 +2284,7 @@
       <w:r>
         <w:rPr>
           <w:rFonts w:ascii="Times New Roman" w:hAnsi="Times New Roman" w:cs="Times New Roman"/>
+          <w:color w:val="000000" w:themeColor="text1"/>
           <w:sz w:val="24"/>
         </w:rPr>
         <w:t xml:space="preserve"> sistem informasi yang mendukung interaksi pengguna melalui antarmuka berbasis web. fitur-fitur aplikasi web biasanya berupa data persistence, mendukung transaksi dan komposisi halaman web dinamis yang dapat dipertimbangkan sebagai hibridisasi, antar hipermedia dan sistem informasi.</w:t>
@@ -2260,12 +2301,14 @@
         <w:jc w:val="both"/>
         <w:rPr>
           <w:rFonts w:ascii="Times New Roman" w:hAnsi="Times New Roman" w:cs="Times New Roman"/>
-          <w:sz w:val="24"/>
-        </w:rPr>
-      </w:pPr>
-      <w:r>
-        <w:rPr>
-          <w:rFonts w:ascii="Times New Roman" w:hAnsi="Times New Roman" w:cs="Times New Roman"/>
+          <w:color w:val="000000" w:themeColor="text1"/>
+          <w:sz w:val="24"/>
+        </w:rPr>
+      </w:pPr>
+      <w:r>
+        <w:rPr>
+          <w:rFonts w:ascii="Times New Roman" w:hAnsi="Times New Roman" w:cs="Times New Roman"/>
+          <w:color w:val="000000" w:themeColor="text1"/>
           <w:sz w:val="24"/>
         </w:rPr>
         <w:t>Aplikasi web adalah bagian dari client-side yang dapat dijalankan oleh browser web. Client-side mempunyai tanggung jawab untuk pengeksekusian proses bisnis.</w:t>
@@ -2273,6 +2316,7 @@
       <w:r>
         <w:rPr>
           <w:rFonts w:ascii="Times New Roman" w:hAnsi="Times New Roman" w:cs="Times New Roman"/>
+          <w:color w:val="000000" w:themeColor="text1"/>
           <w:sz w:val="24"/>
           <w:lang w:val="id-ID"/>
         </w:rPr>
@@ -2282,6 +2326,7 @@
         <w:rPr>
           <w:rFonts w:ascii="Times New Roman" w:hAnsi="Times New Roman" w:cs="Times New Roman"/>
           <w:i/>
+          <w:color w:val="000000" w:themeColor="text1"/>
           <w:sz w:val="24"/>
           <w:lang w:val="id-ID"/>
         </w:rPr>
@@ -2290,6 +2335,7 @@
       <w:r>
         <w:rPr>
           <w:rFonts w:ascii="Times New Roman" w:hAnsi="Times New Roman" w:cs="Times New Roman"/>
+          <w:color w:val="000000" w:themeColor="text1"/>
           <w:sz w:val="24"/>
           <w:lang w:val="id-ID"/>
         </w:rPr>
@@ -2298,6 +2344,7 @@
       <w:r>
         <w:rPr>
           <w:rFonts w:ascii="Times New Roman" w:hAnsi="Times New Roman" w:cs="Times New Roman"/>
+          <w:color w:val="000000" w:themeColor="text1"/>
           <w:sz w:val="24"/>
         </w:rPr>
         <w:t>.</w:t>
@@ -2311,11 +2358,17 @@
           <w:tab w:val="left" w:pos="993"/>
         </w:tabs>
         <w:ind w:left="993" w:hanging="426"/>
+        <w:rPr>
+          <w:color w:val="000000" w:themeColor="text1"/>
+        </w:rPr>
       </w:pPr>
       <w:bookmarkStart w:id="18" w:name="_Toc484183104"/>
       <w:bookmarkStart w:id="19" w:name="_Toc484427609"/>
       <w:bookmarkStart w:id="20" w:name="_Toc485454266"/>
       <w:r>
+        <w:rPr>
+          <w:color w:val="000000" w:themeColor="text1"/>
+        </w:rPr>
         <w:t>Teknologi Web</w:t>
       </w:r>
       <w:bookmarkEnd w:id="18"/>
@@ -2333,12 +2386,14 @@
         <w:jc w:val="both"/>
         <w:rPr>
           <w:rFonts w:ascii="Times New Roman" w:hAnsi="Times New Roman" w:cs="Times New Roman"/>
-          <w:sz w:val="24"/>
-        </w:rPr>
-      </w:pPr>
-      <w:r>
-        <w:rPr>
-          <w:rFonts w:ascii="Times New Roman" w:hAnsi="Times New Roman" w:cs="Times New Roman"/>
+          <w:color w:val="000000" w:themeColor="text1"/>
+          <w:sz w:val="24"/>
+        </w:rPr>
+      </w:pPr>
+      <w:r>
+        <w:rPr>
+          <w:rFonts w:ascii="Times New Roman" w:hAnsi="Times New Roman" w:cs="Times New Roman"/>
+          <w:color w:val="000000" w:themeColor="text1"/>
           <w:sz w:val="24"/>
         </w:rPr>
         <w:t>Dari sisi teknologi yang digunakan untuk membentuk web dinamis, terdapat dua macam pengelompokan yaitu :</w:t>
@@ -2359,12 +2414,14 @@
         <w:jc w:val="both"/>
         <w:rPr>
           <w:rFonts w:ascii="Times New Roman" w:hAnsi="Times New Roman" w:cs="Times New Roman"/>
-          <w:sz w:val="24"/>
-        </w:rPr>
-      </w:pPr>
-      <w:r>
-        <w:rPr>
-          <w:rFonts w:ascii="Times New Roman" w:hAnsi="Times New Roman" w:cs="Times New Roman"/>
+          <w:color w:val="000000" w:themeColor="text1"/>
+          <w:sz w:val="24"/>
+        </w:rPr>
+      </w:pPr>
+      <w:r>
+        <w:rPr>
+          <w:rFonts w:ascii="Times New Roman" w:hAnsi="Times New Roman" w:cs="Times New Roman"/>
+          <w:color w:val="000000" w:themeColor="text1"/>
           <w:sz w:val="24"/>
         </w:rPr>
         <w:lastRenderedPageBreak/>
@@ -2373,6 +2430,7 @@
       <w:r>
         <w:rPr>
           <w:rFonts w:ascii="Times New Roman" w:hAnsi="Times New Roman" w:cs="Times New Roman"/>
+          <w:color w:val="000000" w:themeColor="text1"/>
           <w:sz w:val="24"/>
         </w:rPr>
         <w:t>i</w:t>
@@ -2380,6 +2438,7 @@
       <w:r>
         <w:rPr>
           <w:rFonts w:ascii="Times New Roman" w:hAnsi="Times New Roman" w:cs="Times New Roman"/>
+          <w:color w:val="000000" w:themeColor="text1"/>
           <w:sz w:val="24"/>
         </w:rPr>
         <w:t xml:space="preserve"> pengguna (client-side teknologi)</w:t>
@@ -2396,12 +2455,14 @@
         <w:jc w:val="both"/>
         <w:rPr>
           <w:rFonts w:ascii="Times New Roman" w:hAnsi="Times New Roman" w:cs="Times New Roman"/>
-          <w:sz w:val="24"/>
-        </w:rPr>
-      </w:pPr>
-      <w:r>
-        <w:rPr>
-          <w:rFonts w:ascii="Times New Roman" w:hAnsi="Times New Roman" w:cs="Times New Roman"/>
+          <w:color w:val="000000" w:themeColor="text1"/>
+          <w:sz w:val="24"/>
+        </w:rPr>
+      </w:pPr>
+      <w:r>
+        <w:rPr>
+          <w:rFonts w:ascii="Times New Roman" w:hAnsi="Times New Roman" w:cs="Times New Roman"/>
+          <w:color w:val="000000" w:themeColor="text1"/>
           <w:sz w:val="24"/>
         </w:rPr>
         <w:t xml:space="preserve">Pengolahan sisi client telah berkembang menjadi sangat terkenal pada tahun-tahun terakhir ini karena </w:t>
@@ -2409,6 +2470,7 @@
       <w:r>
         <w:rPr>
           <w:rFonts w:ascii="Times New Roman" w:hAnsi="Times New Roman" w:cs="Times New Roman"/>
+          <w:color w:val="000000" w:themeColor="text1"/>
           <w:sz w:val="24"/>
         </w:rPr>
         <w:t>meningkat nya</w:t>
@@ -2416,6 +2478,7 @@
       <w:r>
         <w:rPr>
           <w:rFonts w:ascii="Times New Roman" w:hAnsi="Times New Roman" w:cs="Times New Roman"/>
+          <w:color w:val="000000" w:themeColor="text1"/>
           <w:sz w:val="24"/>
         </w:rPr>
         <w:t xml:space="preserve"> respons aplikasi secara keseluruhan dan munculnya keinginan </w:t>
@@ -2423,6 +2486,7 @@
       <w:r>
         <w:rPr>
           <w:rFonts w:ascii="Times New Roman" w:hAnsi="Times New Roman" w:cs="Times New Roman"/>
+          <w:color w:val="000000" w:themeColor="text1"/>
           <w:sz w:val="24"/>
         </w:rPr>
         <w:t>untuk</w:t>
@@ -2430,6 +2494,7 @@
       <w:r>
         <w:rPr>
           <w:rFonts w:ascii="Times New Roman" w:hAnsi="Times New Roman" w:cs="Times New Roman"/>
+          <w:color w:val="000000" w:themeColor="text1"/>
           <w:sz w:val="24"/>
         </w:rPr>
         <w:t xml:space="preserve"> membebankan beberapa sumber daya server Web untuk tugas-tugas lain. java applets dan komponen .NET Framework adalah dua teknologi utama yang </w:t>
@@ -2437,6 +2502,7 @@
       <w:r>
         <w:rPr>
           <w:rFonts w:ascii="Times New Roman" w:hAnsi="Times New Roman" w:cs="Times New Roman"/>
+          <w:color w:val="000000" w:themeColor="text1"/>
           <w:sz w:val="24"/>
         </w:rPr>
         <w:t>mengijinkan</w:t>
@@ -2444,6 +2510,7 @@
       <w:r>
         <w:rPr>
           <w:rFonts w:ascii="Times New Roman" w:hAnsi="Times New Roman" w:cs="Times New Roman"/>
+          <w:color w:val="000000" w:themeColor="text1"/>
           <w:sz w:val="24"/>
         </w:rPr>
         <w:t xml:space="preserve"> pengembang untuk menciptakan dan memelihara kode yang berjalan pada workstation client. komponen .NET Framework dan kode java yang berjalan pada server akan dikirimkan ke client sesuai keinginan.</w:t>
@@ -2460,12 +2527,14 @@
         <w:jc w:val="both"/>
         <w:rPr>
           <w:rFonts w:ascii="Times New Roman" w:hAnsi="Times New Roman" w:cs="Times New Roman"/>
-          <w:sz w:val="24"/>
-        </w:rPr>
-      </w:pPr>
-      <w:r>
-        <w:rPr>
-          <w:rFonts w:ascii="Times New Roman" w:hAnsi="Times New Roman" w:cs="Times New Roman"/>
+          <w:color w:val="000000" w:themeColor="text1"/>
+          <w:sz w:val="24"/>
+        </w:rPr>
+      </w:pPr>
+      <w:r>
+        <w:rPr>
+          <w:rFonts w:ascii="Times New Roman" w:hAnsi="Times New Roman" w:cs="Times New Roman"/>
+          <w:color w:val="000000" w:themeColor="text1"/>
           <w:sz w:val="24"/>
         </w:rPr>
         <w:t xml:space="preserve">Keduanya menyediakan sebuah ari untuk secara otomatis </w:t>
@@ -2473,6 +2542,7 @@
       <w:r>
         <w:rPr>
           <w:rFonts w:ascii="Times New Roman" w:hAnsi="Times New Roman" w:cs="Times New Roman"/>
+          <w:color w:val="000000" w:themeColor="text1"/>
           <w:sz w:val="24"/>
         </w:rPr>
         <w:t>meyakinkanbahwa</w:t>
@@ -2480,6 +2550,7 @@
       <w:r>
         <w:rPr>
           <w:rFonts w:ascii="Times New Roman" w:hAnsi="Times New Roman" w:cs="Times New Roman"/>
+          <w:color w:val="000000" w:themeColor="text1"/>
           <w:sz w:val="24"/>
         </w:rPr>
         <w:t xml:space="preserve"> versi terakhir dari kode tersedia untuk client. versi pembaruan dikerjakan secara transparan sehingga tidak perlu </w:t>
@@ -2487,6 +2558,7 @@
       <w:r>
         <w:rPr>
           <w:rFonts w:ascii="Times New Roman" w:hAnsi="Times New Roman" w:cs="Times New Roman"/>
+          <w:color w:val="000000" w:themeColor="text1"/>
           <w:sz w:val="24"/>
         </w:rPr>
         <w:t>mengetahui bahwa</w:t>
@@ -2494,6 +2566,7 @@
       <w:r>
         <w:rPr>
           <w:rFonts w:ascii="Times New Roman" w:hAnsi="Times New Roman" w:cs="Times New Roman"/>
+          <w:color w:val="000000" w:themeColor="text1"/>
           <w:sz w:val="24"/>
         </w:rPr>
         <w:t xml:space="preserve"> ada perubahan yang telah dibuat. keduanya dapat </w:t>
@@ -2501,6 +2574,7 @@
       <w:r>
         <w:rPr>
           <w:rFonts w:ascii="Times New Roman" w:hAnsi="Times New Roman" w:cs="Times New Roman"/>
+          <w:color w:val="000000" w:themeColor="text1"/>
           <w:sz w:val="24"/>
         </w:rPr>
         <w:t>dikirimkan</w:t>
@@ -2508,6 +2582,7 @@
       <w:r>
         <w:rPr>
           <w:rFonts w:ascii="Times New Roman" w:hAnsi="Times New Roman" w:cs="Times New Roman"/>
+          <w:color w:val="000000" w:themeColor="text1"/>
           <w:sz w:val="24"/>
         </w:rPr>
         <w:t xml:space="preserve"> kepada browser pengguna via permintaan Hypertext Transfer Protocol (HTTP) sederhana.</w:t>
@@ -2524,6 +2599,7 @@
         <w:jc w:val="both"/>
         <w:rPr>
           <w:rFonts w:ascii="Times New Roman" w:hAnsi="Times New Roman" w:cs="Times New Roman"/>
+          <w:color w:val="000000" w:themeColor="text1"/>
           <w:sz w:val="24"/>
           <w:lang w:val="id-ID"/>
         </w:rPr>
@@ -2531,6 +2607,7 @@
       <w:r>
         <w:rPr>
           <w:rFonts w:ascii="Times New Roman" w:hAnsi="Times New Roman" w:cs="Times New Roman"/>
+          <w:color w:val="000000" w:themeColor="text1"/>
           <w:sz w:val="24"/>
         </w:rPr>
         <w:t xml:space="preserve">Java Applets dan komponen .NET mempunyai persamaan dalam hal pengeksekusian. kedua teknologi ini berjalan pada mesin waktu eksekusi(runtime engine) di mesin client. Runtime adalah program yang berada di dalam mesin (resident) yang menyediakan layanan untuk program lain selama </w:t>
@@ -2538,6 +2615,7 @@
       <w:r>
         <w:rPr>
           <w:rFonts w:ascii="Times New Roman" w:hAnsi="Times New Roman" w:cs="Times New Roman"/>
+          <w:color w:val="000000" w:themeColor="text1"/>
           <w:sz w:val="24"/>
         </w:rPr>
         <w:t>pengeksekusian nya</w:t>
@@ -2545,6 +2623,7 @@
       <w:r>
         <w:rPr>
           <w:rFonts w:ascii="Times New Roman" w:hAnsi="Times New Roman" w:cs="Times New Roman"/>
+          <w:color w:val="000000" w:themeColor="text1"/>
           <w:sz w:val="24"/>
         </w:rPr>
         <w:t xml:space="preserve">. Runtime .NET dikenal sebagai Common </w:t>
@@ -2552,6 +2631,7 @@
       <w:r>
         <w:rPr>
           <w:rFonts w:ascii="Times New Roman" w:hAnsi="Times New Roman" w:cs="Times New Roman"/>
+          <w:color w:val="000000" w:themeColor="text1"/>
           <w:sz w:val="24"/>
         </w:rPr>
         <w:t>Language</w:t>
@@ -2559,6 +2639,7 @@
       <w:r>
         <w:rPr>
           <w:rFonts w:ascii="Times New Roman" w:hAnsi="Times New Roman" w:cs="Times New Roman"/>
+          <w:color w:val="000000" w:themeColor="text1"/>
           <w:sz w:val="24"/>
         </w:rPr>
         <w:t xml:space="preserve"> Runtime (CLR). Komponen .NET mengoptimalkan kode Intermediate Language </w:t>
@@ -2566,6 +2647,7 @@
       <w:r>
         <w:rPr>
           <w:rFonts w:ascii="Times New Roman" w:hAnsi="Times New Roman" w:cs="Times New Roman"/>
+          <w:color w:val="000000" w:themeColor="text1"/>
           <w:sz w:val="24"/>
         </w:rPr>
         <w:lastRenderedPageBreak/>
@@ -2574,6 +2656,7 @@
       <w:r>
         <w:rPr>
           <w:rFonts w:ascii="Times New Roman" w:hAnsi="Times New Roman" w:cs="Times New Roman"/>
+          <w:color w:val="000000" w:themeColor="text1"/>
           <w:sz w:val="24"/>
           <w:lang w:val="id-ID"/>
         </w:rPr>
@@ -2583,6 +2666,7 @@
         <w:rPr>
           <w:rFonts w:ascii="Times New Roman" w:hAnsi="Times New Roman" w:cs="Times New Roman"/>
           <w:i/>
+          <w:color w:val="000000" w:themeColor="text1"/>
           <w:sz w:val="24"/>
           <w:lang w:val="id-ID"/>
         </w:rPr>
@@ -2591,6 +2675,7 @@
       <w:r>
         <w:rPr>
           <w:rFonts w:ascii="Times New Roman" w:hAnsi="Times New Roman" w:cs="Times New Roman"/>
+          <w:color w:val="000000" w:themeColor="text1"/>
           <w:sz w:val="24"/>
           <w:lang w:val="id-ID"/>
         </w:rPr>
@@ -2599,6 +2684,7 @@
       <w:r>
         <w:rPr>
           <w:rFonts w:ascii="Times New Roman" w:hAnsi="Times New Roman" w:cs="Times New Roman"/>
+          <w:color w:val="000000" w:themeColor="text1"/>
           <w:sz w:val="24"/>
         </w:rPr>
         <w:t>.</w:t>
@@ -2614,12 +2700,14 @@
         <w:jc w:val="both"/>
         <w:rPr>
           <w:rFonts w:ascii="Times New Roman" w:hAnsi="Times New Roman" w:cs="Times New Roman"/>
-          <w:sz w:val="24"/>
-        </w:rPr>
-      </w:pPr>
-      <w:r>
-        <w:rPr>
-          <w:rFonts w:ascii="Times New Roman" w:hAnsi="Times New Roman" w:cs="Times New Roman"/>
+          <w:color w:val="000000" w:themeColor="text1"/>
+          <w:sz w:val="24"/>
+        </w:rPr>
+      </w:pPr>
+      <w:r>
+        <w:rPr>
+          <w:rFonts w:ascii="Times New Roman" w:hAnsi="Times New Roman" w:cs="Times New Roman"/>
+          <w:color w:val="000000" w:themeColor="text1"/>
           <w:sz w:val="24"/>
         </w:rPr>
         <w:t>Yang termasuk dalam teknologi pada sisi pengguna :</w:t>
@@ -2640,12 +2728,14 @@
         <w:jc w:val="both"/>
         <w:rPr>
           <w:rFonts w:ascii="Times New Roman" w:hAnsi="Times New Roman" w:cs="Times New Roman"/>
-          <w:sz w:val="24"/>
-        </w:rPr>
-      </w:pPr>
-      <w:r>
-        <w:rPr>
-          <w:rFonts w:ascii="Times New Roman" w:hAnsi="Times New Roman" w:cs="Times New Roman"/>
+          <w:color w:val="000000" w:themeColor="text1"/>
+          <w:sz w:val="24"/>
+        </w:rPr>
+      </w:pPr>
+      <w:r>
+        <w:rPr>
+          <w:rFonts w:ascii="Times New Roman" w:hAnsi="Times New Roman" w:cs="Times New Roman"/>
+          <w:color w:val="000000" w:themeColor="text1"/>
           <w:sz w:val="24"/>
         </w:rPr>
         <w:t>Control ActiveX</w:t>
@@ -2666,12 +2756,14 @@
         <w:jc w:val="both"/>
         <w:rPr>
           <w:rFonts w:ascii="Times New Roman" w:hAnsi="Times New Roman" w:cs="Times New Roman"/>
-          <w:sz w:val="24"/>
-        </w:rPr>
-      </w:pPr>
-      <w:r>
-        <w:rPr>
-          <w:rFonts w:ascii="Times New Roman" w:hAnsi="Times New Roman" w:cs="Times New Roman"/>
+          <w:color w:val="000000" w:themeColor="text1"/>
+          <w:sz w:val="24"/>
+        </w:rPr>
+      </w:pPr>
+      <w:r>
+        <w:rPr>
+          <w:rFonts w:ascii="Times New Roman" w:hAnsi="Times New Roman" w:cs="Times New Roman"/>
+          <w:color w:val="000000" w:themeColor="text1"/>
           <w:sz w:val="24"/>
         </w:rPr>
         <w:t>Java Applet</w:t>
@@ -2692,12 +2784,14 @@
         <w:jc w:val="both"/>
         <w:rPr>
           <w:rFonts w:ascii="Times New Roman" w:hAnsi="Times New Roman" w:cs="Times New Roman"/>
-          <w:sz w:val="24"/>
-        </w:rPr>
-      </w:pPr>
-      <w:r>
-        <w:rPr>
-          <w:rFonts w:ascii="Times New Roman" w:hAnsi="Times New Roman" w:cs="Times New Roman"/>
+          <w:color w:val="000000" w:themeColor="text1"/>
+          <w:sz w:val="24"/>
+        </w:rPr>
+      </w:pPr>
+      <w:r>
+        <w:rPr>
+          <w:rFonts w:ascii="Times New Roman" w:hAnsi="Times New Roman" w:cs="Times New Roman"/>
+          <w:color w:val="000000" w:themeColor="text1"/>
           <w:sz w:val="24"/>
         </w:rPr>
         <w:t>Script client side</w:t>
@@ -2713,6 +2807,7 @@
           <w:rFonts w:ascii="Times New Roman" w:hAnsi="Times New Roman" w:cs="Times New Roman"/>
           <w:b/>
           <w:bCs/>
+          <w:color w:val="000000" w:themeColor="text1"/>
           <w:sz w:val="24"/>
           <w:szCs w:val="24"/>
         </w:rPr>
@@ -2732,6 +2827,7 @@
           <w:rFonts w:ascii="Times New Roman" w:hAnsi="Times New Roman" w:cs="Times New Roman"/>
           <w:b/>
           <w:bCs/>
+          <w:color w:val="000000" w:themeColor="text1"/>
           <w:sz w:val="24"/>
           <w:szCs w:val="24"/>
         </w:rPr>
@@ -2741,6 +2837,7 @@
           <w:rFonts w:ascii="Times New Roman" w:hAnsi="Times New Roman" w:cs="Times New Roman"/>
           <w:b/>
           <w:bCs/>
+          <w:color w:val="000000" w:themeColor="text1"/>
           <w:sz w:val="24"/>
           <w:szCs w:val="24"/>
         </w:rPr>
@@ -2751,6 +2848,7 @@
           <w:rFonts w:ascii="Times New Roman" w:hAnsi="Times New Roman" w:cs="Times New Roman"/>
           <w:b/>
           <w:bCs/>
+          <w:color w:val="000000" w:themeColor="text1"/>
           <w:sz w:val="24"/>
           <w:szCs w:val="24"/>
         </w:rPr>
@@ -2764,13 +2862,15 @@
         <w:jc w:val="both"/>
         <w:rPr>
           <w:rFonts w:ascii="Times New Roman" w:hAnsi="Times New Roman" w:cs="Times New Roman"/>
-          <w:sz w:val="24"/>
-          <w:szCs w:val="24"/>
-        </w:rPr>
-      </w:pPr>
-      <w:r>
-        <w:rPr>
-          <w:rFonts w:ascii="Times New Roman" w:hAnsi="Times New Roman" w:cs="Times New Roman"/>
+          <w:color w:val="000000" w:themeColor="text1"/>
+          <w:sz w:val="24"/>
+          <w:szCs w:val="24"/>
+        </w:rPr>
+      </w:pPr>
+      <w:r>
+        <w:rPr>
+          <w:rFonts w:ascii="Times New Roman" w:hAnsi="Times New Roman" w:cs="Times New Roman"/>
+          <w:color w:val="000000" w:themeColor="text1"/>
           <w:sz w:val="24"/>
           <w:szCs w:val="24"/>
         </w:rPr>
@@ -2789,13 +2889,15 @@
         <w:jc w:val="both"/>
         <w:rPr>
           <w:rFonts w:ascii="Times New Roman" w:hAnsi="Times New Roman" w:cs="Times New Roman"/>
-          <w:sz w:val="24"/>
-          <w:szCs w:val="24"/>
-        </w:rPr>
-      </w:pPr>
-      <w:r>
-        <w:rPr>
-          <w:rFonts w:ascii="Times New Roman" w:hAnsi="Times New Roman" w:cs="Times New Roman"/>
+          <w:color w:val="000000" w:themeColor="text1"/>
+          <w:sz w:val="24"/>
+          <w:szCs w:val="24"/>
+        </w:rPr>
+      </w:pPr>
+      <w:r>
+        <w:rPr>
+          <w:rFonts w:ascii="Times New Roman" w:hAnsi="Times New Roman" w:cs="Times New Roman"/>
+          <w:color w:val="000000" w:themeColor="text1"/>
           <w:sz w:val="24"/>
           <w:szCs w:val="24"/>
         </w:rPr>
@@ -2814,13 +2916,15 @@
         <w:jc w:val="both"/>
         <w:rPr>
           <w:rFonts w:ascii="Times New Roman" w:hAnsi="Times New Roman" w:cs="Times New Roman"/>
-          <w:sz w:val="24"/>
-          <w:szCs w:val="24"/>
-        </w:rPr>
-      </w:pPr>
-      <w:r>
-        <w:rPr>
-          <w:rFonts w:ascii="Times New Roman" w:hAnsi="Times New Roman" w:cs="Times New Roman"/>
+          <w:color w:val="000000" w:themeColor="text1"/>
+          <w:sz w:val="24"/>
+          <w:szCs w:val="24"/>
+        </w:rPr>
+      </w:pPr>
+      <w:r>
+        <w:rPr>
+          <w:rFonts w:ascii="Times New Roman" w:hAnsi="Times New Roman" w:cs="Times New Roman"/>
+          <w:color w:val="000000" w:themeColor="text1"/>
           <w:sz w:val="24"/>
           <w:szCs w:val="24"/>
         </w:rPr>
@@ -2834,6 +2938,7 @@
         <w:jc w:val="both"/>
         <w:rPr>
           <w:rFonts w:ascii="Times New Roman" w:hAnsi="Times New Roman" w:cs="Times New Roman"/>
+          <w:color w:val="000000" w:themeColor="text1"/>
           <w:sz w:val="24"/>
           <w:szCs w:val="24"/>
           <w:lang w:val="id-ID"/>
@@ -2842,6 +2947,7 @@
       <w:r>
         <w:rPr>
           <w:rFonts w:ascii="Times New Roman" w:hAnsi="Times New Roman" w:cs="Times New Roman"/>
+          <w:color w:val="000000" w:themeColor="text1"/>
           <w:sz w:val="24"/>
           <w:szCs w:val="24"/>
         </w:rPr>
@@ -2850,6 +2956,7 @@
       <w:r>
         <w:rPr>
           <w:rFonts w:ascii="Times New Roman" w:hAnsi="Times New Roman" w:cs="Times New Roman"/>
+          <w:color w:val="000000" w:themeColor="text1"/>
           <w:sz w:val="24"/>
           <w:szCs w:val="24"/>
         </w:rPr>
@@ -2858,6 +2965,7 @@
       <w:r>
         <w:rPr>
           <w:rFonts w:ascii="Times New Roman" w:hAnsi="Times New Roman" w:cs="Times New Roman"/>
+          <w:color w:val="000000" w:themeColor="text1"/>
           <w:sz w:val="24"/>
           <w:szCs w:val="24"/>
         </w:rPr>
@@ -2876,13 +2984,15 @@
         <w:jc w:val="both"/>
         <w:rPr>
           <w:rFonts w:ascii="Times New Roman" w:hAnsi="Times New Roman" w:cs="Times New Roman"/>
-          <w:sz w:val="24"/>
-          <w:szCs w:val="24"/>
-        </w:rPr>
-      </w:pPr>
-      <w:r>
-        <w:rPr>
-          <w:rFonts w:ascii="Times New Roman" w:hAnsi="Times New Roman" w:cs="Times New Roman"/>
+          <w:color w:val="000000" w:themeColor="text1"/>
+          <w:sz w:val="24"/>
+          <w:szCs w:val="24"/>
+        </w:rPr>
+      </w:pPr>
+      <w:r>
+        <w:rPr>
+          <w:rFonts w:ascii="Times New Roman" w:hAnsi="Times New Roman" w:cs="Times New Roman"/>
+          <w:color w:val="000000" w:themeColor="text1"/>
           <w:sz w:val="24"/>
           <w:szCs w:val="24"/>
         </w:rPr>
@@ -2897,13 +3007,15 @@
         <w:jc w:val="both"/>
         <w:rPr>
           <w:rFonts w:ascii="Times New Roman" w:hAnsi="Times New Roman" w:cs="Times New Roman"/>
-          <w:sz w:val="24"/>
-          <w:szCs w:val="24"/>
-        </w:rPr>
-      </w:pPr>
-      <w:r>
-        <w:rPr>
-          <w:rFonts w:ascii="Times New Roman" w:hAnsi="Times New Roman" w:cs="Times New Roman"/>
+          <w:color w:val="000000" w:themeColor="text1"/>
+          <w:sz w:val="24"/>
+          <w:szCs w:val="24"/>
+        </w:rPr>
+      </w:pPr>
+      <w:r>
+        <w:rPr>
+          <w:rFonts w:ascii="Times New Roman" w:hAnsi="Times New Roman" w:cs="Times New Roman"/>
+          <w:color w:val="000000" w:themeColor="text1"/>
           <w:sz w:val="24"/>
           <w:szCs w:val="24"/>
         </w:rPr>
@@ -2918,6 +3030,7 @@
         <w:jc w:val="both"/>
         <w:rPr>
           <w:rFonts w:ascii="Times New Roman" w:hAnsi="Times New Roman" w:cs="Times New Roman"/>
+          <w:color w:val="000000" w:themeColor="text1"/>
           <w:sz w:val="24"/>
           <w:szCs w:val="24"/>
         </w:rPr>
@@ -2931,6 +3044,7 @@
         <w:jc w:val="both"/>
         <w:rPr>
           <w:rFonts w:ascii="Times New Roman" w:hAnsi="Times New Roman" w:cs="Times New Roman"/>
+          <w:color w:val="000000" w:themeColor="text1"/>
           <w:sz w:val="24"/>
           <w:szCs w:val="24"/>
         </w:rPr>
@@ -2948,13 +3062,15 @@
         <w:jc w:val="both"/>
         <w:rPr>
           <w:rFonts w:ascii="Times New Roman" w:hAnsi="Times New Roman" w:cs="Times New Roman"/>
-          <w:sz w:val="24"/>
-          <w:szCs w:val="24"/>
-        </w:rPr>
-      </w:pPr>
-      <w:r>
-        <w:rPr>
-          <w:rFonts w:ascii="Times New Roman" w:hAnsi="Times New Roman" w:cs="Times New Roman"/>
+          <w:color w:val="000000" w:themeColor="text1"/>
+          <w:sz w:val="24"/>
+          <w:szCs w:val="24"/>
+        </w:rPr>
+      </w:pPr>
+      <w:r>
+        <w:rPr>
+          <w:rFonts w:ascii="Times New Roman" w:hAnsi="Times New Roman" w:cs="Times New Roman"/>
+          <w:color w:val="000000" w:themeColor="text1"/>
           <w:sz w:val="24"/>
           <w:szCs w:val="24"/>
         </w:rPr>
@@ -2974,13 +3090,15 @@
         <w:jc w:val="both"/>
         <w:rPr>
           <w:rFonts w:ascii="Times New Roman" w:hAnsi="Times New Roman" w:cs="Times New Roman"/>
-          <w:sz w:val="24"/>
-          <w:szCs w:val="24"/>
-        </w:rPr>
-      </w:pPr>
-      <w:r>
-        <w:rPr>
-          <w:rFonts w:ascii="Times New Roman" w:hAnsi="Times New Roman" w:cs="Times New Roman"/>
+          <w:color w:val="000000" w:themeColor="text1"/>
+          <w:sz w:val="24"/>
+          <w:szCs w:val="24"/>
+        </w:rPr>
+      </w:pPr>
+      <w:r>
+        <w:rPr>
+          <w:rFonts w:ascii="Times New Roman" w:hAnsi="Times New Roman" w:cs="Times New Roman"/>
+          <w:color w:val="000000" w:themeColor="text1"/>
           <w:sz w:val="24"/>
           <w:szCs w:val="24"/>
         </w:rPr>
@@ -2999,13 +3117,15 @@
         <w:jc w:val="both"/>
         <w:rPr>
           <w:rFonts w:ascii="Times New Roman" w:hAnsi="Times New Roman" w:cs="Times New Roman"/>
-          <w:sz w:val="24"/>
-          <w:szCs w:val="24"/>
-        </w:rPr>
-      </w:pPr>
-      <w:r>
-        <w:rPr>
-          <w:rFonts w:ascii="Times New Roman" w:hAnsi="Times New Roman" w:cs="Times New Roman"/>
+          <w:color w:val="000000" w:themeColor="text1"/>
+          <w:sz w:val="24"/>
+          <w:szCs w:val="24"/>
+        </w:rPr>
+      </w:pPr>
+      <w:r>
+        <w:rPr>
+          <w:rFonts w:ascii="Times New Roman" w:hAnsi="Times New Roman" w:cs="Times New Roman"/>
+          <w:color w:val="000000" w:themeColor="text1"/>
           <w:sz w:val="24"/>
           <w:szCs w:val="24"/>
         </w:rPr>
@@ -3019,6 +3139,7 @@
           <w:rFonts w:ascii="Times New Roman" w:hAnsi="Times New Roman" w:cs="Times New Roman"/>
           <w:b/>
           <w:bCs/>
+          <w:color w:val="000000" w:themeColor="text1"/>
           <w:sz w:val="28"/>
           <w:szCs w:val="28"/>
         </w:rPr>
@@ -3040,6 +3161,7 @@
           <w:rFonts w:ascii="Times New Roman" w:hAnsi="Times New Roman" w:cs="Times New Roman"/>
           <w:b/>
           <w:bCs/>
+          <w:color w:val="000000" w:themeColor="text1"/>
           <w:sz w:val="28"/>
           <w:szCs w:val="28"/>
         </w:rPr>
@@ -3049,6 +3171,7 @@
           <w:rFonts w:ascii="Times New Roman" w:hAnsi="Times New Roman" w:cs="Times New Roman"/>
           <w:b/>
           <w:bCs/>
+          <w:color w:val="000000" w:themeColor="text1"/>
           <w:sz w:val="28"/>
           <w:szCs w:val="28"/>
         </w:rPr>
@@ -3064,6 +3187,7 @@
           <w:rFonts w:ascii="Times New Roman" w:hAnsi="Times New Roman" w:cs="Times New Roman"/>
           <w:b/>
           <w:bCs/>
+          <w:color w:val="000000" w:themeColor="text1"/>
           <w:sz w:val="28"/>
           <w:szCs w:val="28"/>
         </w:rPr>
@@ -3073,6 +3197,7 @@
           <w:rFonts w:ascii="Times New Roman" w:hAnsi="Times New Roman" w:cs="Times New Roman"/>
           <w:b/>
           <w:bCs/>
+          <w:color w:val="000000" w:themeColor="text1"/>
           <w:sz w:val="28"/>
           <w:szCs w:val="28"/>
         </w:rPr>
@@ -3093,6 +3218,7 @@
           <w:rFonts w:ascii="Times New Roman" w:hAnsi="Times New Roman" w:cs="Times New Roman"/>
           <w:b/>
           <w:bCs/>
+          <w:color w:val="000000" w:themeColor="text1"/>
           <w:sz w:val="24"/>
           <w:szCs w:val="24"/>
         </w:rPr>
@@ -3102,6 +3228,7 @@
           <w:rFonts w:ascii="Times New Roman" w:hAnsi="Times New Roman" w:cs="Times New Roman"/>
           <w:b/>
           <w:bCs/>
+          <w:color w:val="000000" w:themeColor="text1"/>
           <w:sz w:val="24"/>
           <w:szCs w:val="24"/>
         </w:rPr>
@@ -3117,14 +3244,16 @@
         <w:rPr>
           <w:rFonts w:ascii="Times New Roman" w:hAnsi="Times New Roman" w:cs="Times New Roman"/>
           <w:bCs/>
-          <w:sz w:val="24"/>
-          <w:szCs w:val="24"/>
-        </w:rPr>
-      </w:pPr>
-      <w:r>
-        <w:rPr>
-          <w:rFonts w:ascii="Times New Roman" w:hAnsi="Times New Roman" w:cs="Times New Roman"/>
-          <w:bCs/>
+          <w:color w:val="000000" w:themeColor="text1"/>
+          <w:sz w:val="24"/>
+          <w:szCs w:val="24"/>
+        </w:rPr>
+      </w:pPr>
+      <w:r>
+        <w:rPr>
+          <w:rFonts w:ascii="Times New Roman" w:hAnsi="Times New Roman" w:cs="Times New Roman"/>
+          <w:bCs/>
+          <w:color w:val="000000" w:themeColor="text1"/>
           <w:sz w:val="24"/>
           <w:szCs w:val="24"/>
         </w:rPr>
@@ -3134,6 +3263,7 @@
         <w:rPr>
           <w:rFonts w:ascii="Times New Roman" w:hAnsi="Times New Roman" w:cs="Times New Roman"/>
           <w:bCs/>
+          <w:color w:val="000000" w:themeColor="text1"/>
           <w:sz w:val="24"/>
           <w:szCs w:val="24"/>
         </w:rPr>
@@ -3149,14 +3279,16 @@
         <w:rPr>
           <w:rFonts w:ascii="Times New Roman" w:hAnsi="Times New Roman" w:cs="Times New Roman"/>
           <w:bCs/>
-          <w:sz w:val="24"/>
-          <w:szCs w:val="24"/>
-        </w:rPr>
-      </w:pPr>
-      <w:r>
-        <w:rPr>
-          <w:rFonts w:ascii="Times New Roman" w:hAnsi="Times New Roman" w:cs="Times New Roman"/>
-          <w:bCs/>
+          <w:color w:val="000000" w:themeColor="text1"/>
+          <w:sz w:val="24"/>
+          <w:szCs w:val="24"/>
+        </w:rPr>
+      </w:pPr>
+      <w:r>
+        <w:rPr>
+          <w:rFonts w:ascii="Times New Roman" w:hAnsi="Times New Roman" w:cs="Times New Roman"/>
+          <w:bCs/>
+          <w:color w:val="000000" w:themeColor="text1"/>
           <w:sz w:val="24"/>
           <w:szCs w:val="24"/>
         </w:rPr>
@@ -3166,6 +3298,7 @@
         <w:rPr>
           <w:rFonts w:ascii="Times New Roman" w:hAnsi="Times New Roman" w:cs="Times New Roman"/>
           <w:bCs/>
+          <w:color w:val="000000" w:themeColor="text1"/>
           <w:sz w:val="24"/>
           <w:szCs w:val="24"/>
         </w:rPr>
@@ -3175,6 +3308,7 @@
         <w:rPr>
           <w:rFonts w:ascii="Times New Roman" w:hAnsi="Times New Roman" w:cs="Times New Roman"/>
           <w:bCs/>
+          <w:color w:val="000000" w:themeColor="text1"/>
           <w:sz w:val="24"/>
           <w:szCs w:val="24"/>
         </w:rPr>
@@ -3186,6 +3320,7 @@
           <w:bCs/>
           <w:i/>
           <w:iCs/>
+          <w:color w:val="000000" w:themeColor="text1"/>
           <w:sz w:val="24"/>
           <w:szCs w:val="24"/>
         </w:rPr>
@@ -3195,6 +3330,7 @@
         <w:rPr>
           <w:rFonts w:ascii="Times New Roman" w:hAnsi="Times New Roman" w:cs="Times New Roman"/>
           <w:bCs/>
+          <w:color w:val="000000" w:themeColor="text1"/>
           <w:sz w:val="24"/>
           <w:szCs w:val="24"/>
         </w:rPr>
@@ -3204,6 +3340,7 @@
         <w:rPr>
           <w:rFonts w:ascii="Times New Roman" w:hAnsi="Times New Roman" w:cs="Times New Roman"/>
           <w:bCs/>
+          <w:color w:val="000000" w:themeColor="text1"/>
           <w:sz w:val="24"/>
           <w:szCs w:val="24"/>
         </w:rPr>
@@ -3213,6 +3350,7 @@
         <w:rPr>
           <w:rFonts w:ascii="Times New Roman" w:hAnsi="Times New Roman" w:cs="Times New Roman"/>
           <w:bCs/>
+          <w:color w:val="000000" w:themeColor="text1"/>
           <w:sz w:val="24"/>
           <w:szCs w:val="24"/>
         </w:rPr>
@@ -3223,6 +3361,7 @@
           <w:rPr>
             <w:rStyle w:val="Hyperlink"/>
             <w:rFonts w:ascii="Times New Roman" w:hAnsi="Times New Roman" w:cs="Times New Roman"/>
+            <w:color w:val="000000" w:themeColor="text1"/>
           </w:rPr>
           <w:t>https://prozorro.gov.ua/</w:t>
         </w:r>
@@ -3231,6 +3370,7 @@
         <w:rPr>
           <w:rFonts w:ascii="Times New Roman" w:hAnsi="Times New Roman" w:cs="Times New Roman"/>
           <w:bCs/>
+          <w:color w:val="000000" w:themeColor="text1"/>
           <w:sz w:val="24"/>
           <w:szCs w:val="24"/>
         </w:rPr>
@@ -3240,6 +3380,7 @@
         <w:rPr>
           <w:rFonts w:ascii="Times New Roman" w:hAnsi="Times New Roman" w:cs="Times New Roman"/>
           <w:bCs/>
+          <w:color w:val="000000" w:themeColor="text1"/>
           <w:sz w:val="24"/>
           <w:szCs w:val="24"/>
         </w:rPr>
@@ -3249,6 +3390,7 @@
         <w:rPr>
           <w:rFonts w:ascii="Times New Roman" w:hAnsi="Times New Roman" w:cs="Times New Roman"/>
           <w:bCs/>
+          <w:color w:val="000000" w:themeColor="text1"/>
           <w:sz w:val="24"/>
           <w:szCs w:val="24"/>
         </w:rPr>
@@ -3258,6 +3400,7 @@
         <w:rPr>
           <w:rFonts w:ascii="Times New Roman" w:hAnsi="Times New Roman" w:cs="Times New Roman"/>
           <w:bCs/>
+          <w:color w:val="000000" w:themeColor="text1"/>
           <w:sz w:val="24"/>
           <w:szCs w:val="24"/>
         </w:rPr>
@@ -3267,6 +3410,7 @@
         <w:rPr>
           <w:rFonts w:ascii="Times New Roman" w:hAnsi="Times New Roman" w:cs="Times New Roman"/>
           <w:bCs/>
+          <w:color w:val="000000" w:themeColor="text1"/>
           <w:sz w:val="24"/>
           <w:szCs w:val="24"/>
         </w:rPr>
@@ -3276,6 +3420,7 @@
         <w:rPr>
           <w:rFonts w:ascii="Times New Roman" w:hAnsi="Times New Roman" w:cs="Times New Roman"/>
           <w:bCs/>
+          <w:color w:val="000000" w:themeColor="text1"/>
           <w:sz w:val="24"/>
           <w:szCs w:val="24"/>
         </w:rPr>
@@ -3285,6 +3430,7 @@
         <w:rPr>
           <w:rFonts w:ascii="Times New Roman" w:hAnsi="Times New Roman" w:cs="Times New Roman"/>
           <w:bCs/>
+          <w:color w:val="000000" w:themeColor="text1"/>
           <w:sz w:val="24"/>
           <w:szCs w:val="24"/>
         </w:rPr>
@@ -3294,6 +3440,7 @@
         <w:rPr>
           <w:rFonts w:ascii="Times New Roman" w:hAnsi="Times New Roman" w:cs="Times New Roman"/>
           <w:bCs/>
+          <w:color w:val="000000" w:themeColor="text1"/>
           <w:sz w:val="24"/>
           <w:szCs w:val="24"/>
         </w:rPr>
@@ -3309,6 +3456,7 @@
         <w:rPr>
           <w:rFonts w:ascii="Times New Roman" w:hAnsi="Times New Roman" w:cs="Times New Roman"/>
           <w:bCs/>
+          <w:color w:val="000000" w:themeColor="text1"/>
           <w:sz w:val="24"/>
           <w:szCs w:val="24"/>
         </w:rPr>
@@ -3323,14 +3471,16 @@
         <w:rPr>
           <w:rFonts w:ascii="Times New Roman" w:hAnsi="Times New Roman" w:cs="Times New Roman"/>
           <w:bCs/>
-          <w:sz w:val="24"/>
-          <w:szCs w:val="24"/>
-        </w:rPr>
-      </w:pPr>
-      <w:r>
-        <w:rPr>
-          <w:rFonts w:ascii="Times New Roman" w:hAnsi="Times New Roman" w:cs="Times New Roman"/>
-          <w:bCs/>
+          <w:color w:val="000000" w:themeColor="text1"/>
+          <w:sz w:val="24"/>
+          <w:szCs w:val="24"/>
+        </w:rPr>
+      </w:pPr>
+      <w:r>
+        <w:rPr>
+          <w:rFonts w:ascii="Times New Roman" w:hAnsi="Times New Roman" w:cs="Times New Roman"/>
+          <w:bCs/>
+          <w:color w:val="000000" w:themeColor="text1"/>
           <w:sz w:val="24"/>
           <w:szCs w:val="24"/>
         </w:rPr>
@@ -3341,6 +3491,7 @@
         <w:rPr>
           <w:rFonts w:ascii="Times New Roman" w:hAnsi="Times New Roman" w:cs="Times New Roman"/>
           <w:bCs/>
+          <w:color w:val="000000" w:themeColor="text1"/>
           <w:sz w:val="24"/>
           <w:szCs w:val="24"/>
         </w:rPr>
@@ -3350,6 +3501,7 @@
         <w:rPr>
           <w:rFonts w:ascii="Times New Roman" w:hAnsi="Times New Roman" w:cs="Times New Roman"/>
           <w:bCs/>
+          <w:color w:val="000000" w:themeColor="text1"/>
           <w:sz w:val="24"/>
           <w:szCs w:val="24"/>
         </w:rPr>
@@ -3359,6 +3511,7 @@
         <w:rPr>
           <w:rFonts w:ascii="Times New Roman" w:hAnsi="Times New Roman" w:cs="Times New Roman"/>
           <w:bCs/>
+          <w:color w:val="000000" w:themeColor="text1"/>
           <w:sz w:val="24"/>
           <w:szCs w:val="24"/>
         </w:rPr>
@@ -3368,6 +3521,7 @@
         <w:rPr>
           <w:rFonts w:ascii="Times New Roman" w:hAnsi="Times New Roman" w:cs="Times New Roman"/>
           <w:bCs/>
+          <w:color w:val="000000" w:themeColor="text1"/>
           <w:sz w:val="24"/>
           <w:szCs w:val="24"/>
         </w:rPr>
@@ -3378,6 +3532,7 @@
           <w:rFonts w:ascii="Times New Roman" w:hAnsi="Times New Roman" w:cs="Times New Roman"/>
           <w:bCs/>
           <w:i/>
+          <w:color w:val="000000" w:themeColor="text1"/>
           <w:sz w:val="24"/>
           <w:szCs w:val="24"/>
         </w:rPr>
@@ -3387,6 +3542,7 @@
         <w:rPr>
           <w:rFonts w:ascii="Times New Roman" w:hAnsi="Times New Roman" w:cs="Times New Roman"/>
           <w:bCs/>
+          <w:color w:val="000000" w:themeColor="text1"/>
           <w:sz w:val="24"/>
           <w:szCs w:val="24"/>
         </w:rPr>
@@ -3397,6 +3553,7 @@
           <w:rFonts w:ascii="Times New Roman" w:hAnsi="Times New Roman" w:cs="Times New Roman"/>
           <w:bCs/>
           <w:i/>
+          <w:color w:val="000000" w:themeColor="text1"/>
           <w:sz w:val="24"/>
           <w:szCs w:val="24"/>
         </w:rPr>
@@ -3406,6 +3563,7 @@
         <w:rPr>
           <w:rFonts w:ascii="Times New Roman" w:hAnsi="Times New Roman" w:cs="Times New Roman"/>
           <w:bCs/>
+          <w:color w:val="000000" w:themeColor="text1"/>
           <w:sz w:val="24"/>
           <w:szCs w:val="24"/>
         </w:rPr>
@@ -3416,6 +3574,7 @@
           <w:rPr>
             <w:rStyle w:val="Hyperlink"/>
             <w:rFonts w:ascii="Times New Roman" w:hAnsi="Times New Roman" w:cs="Times New Roman"/>
+            <w:color w:val="000000" w:themeColor="text1"/>
           </w:rPr>
           <w:t>https://v2.opentender.net/</w:t>
         </w:r>
@@ -3424,6 +3583,7 @@
         <w:rPr>
           <w:rFonts w:ascii="Times New Roman" w:hAnsi="Times New Roman" w:cs="Times New Roman"/>
           <w:bCs/>
+          <w:color w:val="000000" w:themeColor="text1"/>
           <w:sz w:val="24"/>
           <w:szCs w:val="24"/>
         </w:rPr>
@@ -3433,6 +3593,7 @@
         <w:rPr>
           <w:rFonts w:ascii="Times New Roman" w:hAnsi="Times New Roman" w:cs="Times New Roman"/>
           <w:bCs/>
+          <w:color w:val="000000" w:themeColor="text1"/>
           <w:sz w:val="24"/>
           <w:szCs w:val="24"/>
         </w:rPr>
@@ -3443,6 +3604,7 @@
           <w:rFonts w:ascii="Times New Roman" w:hAnsi="Times New Roman" w:cs="Times New Roman"/>
           <w:bCs/>
           <w:i/>
+          <w:color w:val="000000" w:themeColor="text1"/>
           <w:sz w:val="24"/>
           <w:szCs w:val="24"/>
         </w:rPr>
@@ -3453,6 +3615,7 @@
           <w:rFonts w:ascii="Times New Roman" w:hAnsi="Times New Roman" w:cs="Times New Roman"/>
           <w:bCs/>
           <w:i/>
+          <w:color w:val="000000" w:themeColor="text1"/>
           <w:sz w:val="24"/>
           <w:szCs w:val="24"/>
         </w:rPr>
@@ -3463,6 +3626,7 @@
           <w:rFonts w:ascii="Times New Roman" w:hAnsi="Times New Roman" w:cs="Times New Roman"/>
           <w:bCs/>
           <w:i/>
+          <w:color w:val="000000" w:themeColor="text1"/>
           <w:sz w:val="24"/>
           <w:szCs w:val="24"/>
         </w:rPr>
@@ -3472,6 +3636,7 @@
         <w:rPr>
           <w:rFonts w:ascii="Times New Roman" w:hAnsi="Times New Roman" w:cs="Times New Roman"/>
           <w:bCs/>
+          <w:color w:val="000000" w:themeColor="text1"/>
           <w:sz w:val="24"/>
           <w:szCs w:val="24"/>
         </w:rPr>
@@ -3481,6 +3646,7 @@
         <w:rPr>
           <w:rFonts w:ascii="Times New Roman" w:hAnsi="Times New Roman" w:cs="Times New Roman"/>
           <w:bCs/>
+          <w:color w:val="000000" w:themeColor="text1"/>
           <w:sz w:val="24"/>
           <w:szCs w:val="24"/>
         </w:rPr>
@@ -3490,6 +3656,7 @@
         <w:rPr>
           <w:rFonts w:ascii="Times New Roman" w:hAnsi="Times New Roman" w:cs="Times New Roman"/>
           <w:bCs/>
+          <w:color w:val="000000" w:themeColor="text1"/>
           <w:sz w:val="24"/>
           <w:szCs w:val="24"/>
         </w:rPr>
@@ -3499,6 +3666,7 @@
         <w:rPr>
           <w:rFonts w:ascii="Times New Roman" w:hAnsi="Times New Roman" w:cs="Times New Roman"/>
           <w:bCs/>
+          <w:color w:val="000000" w:themeColor="text1"/>
           <w:sz w:val="24"/>
           <w:szCs w:val="24"/>
         </w:rPr>
@@ -3508,6 +3676,7 @@
         <w:rPr>
           <w:rFonts w:ascii="Times New Roman" w:hAnsi="Times New Roman" w:cs="Times New Roman"/>
           <w:bCs/>
+          <w:color w:val="000000" w:themeColor="text1"/>
           <w:sz w:val="24"/>
           <w:szCs w:val="24"/>
         </w:rPr>
@@ -3517,6 +3686,7 @@
         <w:rPr>
           <w:rFonts w:ascii="Times New Roman" w:hAnsi="Times New Roman" w:cs="Times New Roman"/>
           <w:bCs/>
+          <w:color w:val="000000" w:themeColor="text1"/>
           <w:sz w:val="24"/>
           <w:szCs w:val="24"/>
         </w:rPr>
@@ -3532,14 +3702,16 @@
         <w:rPr>
           <w:rFonts w:ascii="Times New Roman" w:hAnsi="Times New Roman" w:cs="Times New Roman"/>
           <w:bCs/>
-          <w:sz w:val="24"/>
-          <w:szCs w:val="24"/>
-        </w:rPr>
-      </w:pPr>
-      <w:r>
-        <w:rPr>
-          <w:rFonts w:ascii="Times New Roman" w:hAnsi="Times New Roman" w:cs="Times New Roman"/>
-          <w:bCs/>
+          <w:color w:val="000000" w:themeColor="text1"/>
+          <w:sz w:val="24"/>
+          <w:szCs w:val="24"/>
+        </w:rPr>
+      </w:pPr>
+      <w:r>
+        <w:rPr>
+          <w:rFonts w:ascii="Times New Roman" w:hAnsi="Times New Roman" w:cs="Times New Roman"/>
+          <w:bCs/>
+          <w:color w:val="000000" w:themeColor="text1"/>
           <w:sz w:val="24"/>
           <w:szCs w:val="24"/>
         </w:rPr>
@@ -3551,6 +3723,7 @@
           <w:bCs/>
           <w:i/>
           <w:iCs/>
+          <w:color w:val="000000" w:themeColor="text1"/>
           <w:sz w:val="24"/>
           <w:szCs w:val="24"/>
         </w:rPr>
@@ -3560,6 +3733,7 @@
         <w:rPr>
           <w:rFonts w:ascii="Times New Roman" w:hAnsi="Times New Roman" w:cs="Times New Roman"/>
           <w:bCs/>
+          <w:color w:val="000000" w:themeColor="text1"/>
           <w:sz w:val="24"/>
           <w:szCs w:val="24"/>
         </w:rPr>
@@ -3571,6 +3745,7 @@
           <w:bCs/>
           <w:i/>
           <w:iCs/>
+          <w:color w:val="000000" w:themeColor="text1"/>
           <w:sz w:val="24"/>
           <w:szCs w:val="24"/>
         </w:rPr>
@@ -3580,6 +3755,7 @@
         <w:rPr>
           <w:rFonts w:ascii="Times New Roman" w:hAnsi="Times New Roman" w:cs="Times New Roman"/>
           <w:bCs/>
+          <w:color w:val="000000" w:themeColor="text1"/>
           <w:sz w:val="24"/>
           <w:szCs w:val="24"/>
         </w:rPr>
@@ -3590,6 +3766,7 @@
           <w:rPr>
             <w:rStyle w:val="Hyperlink"/>
             <w:rFonts w:ascii="Times New Roman" w:hAnsi="Times New Roman" w:cs="Times New Roman"/>
+            <w:color w:val="000000" w:themeColor="text1"/>
           </w:rPr>
           <w:t>https://www.crz.gov.sk/</w:t>
         </w:r>
@@ -3597,6 +3774,7 @@
       <w:r>
         <w:rPr>
           <w:rFonts w:ascii="Times New Roman" w:hAnsi="Times New Roman" w:cs="Times New Roman"/>
+          <w:color w:val="000000" w:themeColor="text1"/>
         </w:rPr>
         <w:t>).</w:t>
       </w:r>
@@ -3604,6 +3782,7 @@
         <w:rPr>
           <w:rFonts w:ascii="Times New Roman" w:hAnsi="Times New Roman" w:cs="Times New Roman"/>
           <w:bCs/>
+          <w:color w:val="000000" w:themeColor="text1"/>
           <w:sz w:val="24"/>
           <w:szCs w:val="24"/>
         </w:rPr>
@@ -3613,6 +3792,7 @@
         <w:rPr>
           <w:rFonts w:ascii="Times New Roman" w:hAnsi="Times New Roman" w:cs="Times New Roman"/>
           <w:bCs/>
+          <w:color w:val="000000" w:themeColor="text1"/>
           <w:sz w:val="24"/>
           <w:szCs w:val="24"/>
         </w:rPr>
@@ -3623,6 +3803,7 @@
           <w:rFonts w:ascii="Times New Roman" w:hAnsi="Times New Roman" w:cs="Times New Roman"/>
           <w:bCs/>
           <w:i/>
+          <w:color w:val="000000" w:themeColor="text1"/>
           <w:sz w:val="24"/>
           <w:szCs w:val="24"/>
         </w:rPr>
@@ -3632,6 +3813,7 @@
         <w:rPr>
           <w:rFonts w:ascii="Times New Roman" w:hAnsi="Times New Roman" w:cs="Times New Roman"/>
           <w:bCs/>
+          <w:color w:val="000000" w:themeColor="text1"/>
           <w:sz w:val="24"/>
           <w:szCs w:val="24"/>
         </w:rPr>
@@ -3641,6 +3823,7 @@
         <w:rPr>
           <w:rFonts w:ascii="Times New Roman" w:hAnsi="Times New Roman" w:cs="Times New Roman"/>
           <w:bCs/>
+          <w:color w:val="000000" w:themeColor="text1"/>
           <w:sz w:val="24"/>
           <w:szCs w:val="24"/>
         </w:rPr>
@@ -3650,6 +3833,7 @@
         <w:rPr>
           <w:rFonts w:ascii="Times New Roman" w:hAnsi="Times New Roman" w:cs="Times New Roman"/>
           <w:bCs/>
+          <w:color w:val="000000" w:themeColor="text1"/>
           <w:sz w:val="24"/>
           <w:szCs w:val="24"/>
         </w:rPr>
@@ -3664,12 +3848,14 @@
         <w:jc w:val="both"/>
         <w:rPr>
           <w:rFonts w:ascii="Times New Roman" w:hAnsi="Times New Roman" w:cs="Times New Roman"/>
-        </w:rPr>
-      </w:pPr>
-      <w:r>
-        <w:rPr>
-          <w:rFonts w:ascii="Times New Roman" w:hAnsi="Times New Roman" w:cs="Times New Roman"/>
-          <w:bCs/>
+          <w:color w:val="000000" w:themeColor="text1"/>
+        </w:rPr>
+      </w:pPr>
+      <w:r>
+        <w:rPr>
+          <w:rFonts w:ascii="Times New Roman" w:hAnsi="Times New Roman" w:cs="Times New Roman"/>
+          <w:bCs/>
+          <w:color w:val="000000" w:themeColor="text1"/>
           <w:sz w:val="24"/>
           <w:szCs w:val="24"/>
         </w:rPr>
@@ -3680,6 +3866,7 @@
         <w:rPr>
           <w:rFonts w:ascii="Times New Roman" w:hAnsi="Times New Roman" w:cs="Times New Roman"/>
           <w:bCs/>
+          <w:color w:val="000000" w:themeColor="text1"/>
           <w:sz w:val="24"/>
           <w:szCs w:val="24"/>
         </w:rPr>
@@ -3690,6 +3877,7 @@
           <w:rFonts w:ascii="Times New Roman" w:hAnsi="Times New Roman" w:cs="Times New Roman"/>
           <w:bCs/>
           <w:iCs/>
+          <w:color w:val="000000" w:themeColor="text1"/>
           <w:sz w:val="24"/>
           <w:szCs w:val="24"/>
         </w:rPr>
@@ -3700,6 +3888,7 @@
           <w:rFonts w:ascii="Times New Roman" w:hAnsi="Times New Roman" w:cs="Times New Roman"/>
           <w:bCs/>
           <w:i/>
+          <w:color w:val="000000" w:themeColor="text1"/>
           <w:sz w:val="24"/>
           <w:szCs w:val="24"/>
         </w:rPr>
@@ -3709,6 +3898,7 @@
         <w:rPr>
           <w:rFonts w:ascii="Times New Roman" w:hAnsi="Times New Roman" w:cs="Times New Roman"/>
           <w:bCs/>
+          <w:color w:val="000000" w:themeColor="text1"/>
           <w:sz w:val="24"/>
           <w:szCs w:val="24"/>
         </w:rPr>
@@ -3719,6 +3909,7 @@
           <w:rFonts w:ascii="Times New Roman" w:hAnsi="Times New Roman" w:cs="Times New Roman"/>
           <w:bCs/>
           <w:i/>
+          <w:color w:val="000000" w:themeColor="text1"/>
           <w:sz w:val="24"/>
           <w:szCs w:val="24"/>
         </w:rPr>
@@ -3728,6 +3919,7 @@
         <w:rPr>
           <w:rFonts w:ascii="Times New Roman" w:hAnsi="Times New Roman" w:cs="Times New Roman"/>
           <w:bCs/>
+          <w:color w:val="000000" w:themeColor="text1"/>
           <w:sz w:val="24"/>
           <w:szCs w:val="24"/>
         </w:rPr>
@@ -3738,6 +3930,7 @@
           <w:rFonts w:ascii="Times New Roman" w:hAnsi="Times New Roman" w:cs="Times New Roman"/>
           <w:bCs/>
           <w:i/>
+          <w:color w:val="000000" w:themeColor="text1"/>
           <w:sz w:val="24"/>
           <w:szCs w:val="24"/>
         </w:rPr>
@@ -3747,6 +3940,7 @@
         <w:rPr>
           <w:rFonts w:ascii="Times New Roman" w:hAnsi="Times New Roman" w:cs="Times New Roman"/>
           <w:bCs/>
+          <w:color w:val="000000" w:themeColor="text1"/>
           <w:sz w:val="24"/>
           <w:szCs w:val="24"/>
         </w:rPr>
@@ -3757,6 +3951,7 @@
           <w:rFonts w:ascii="Times New Roman" w:hAnsi="Times New Roman" w:cs="Times New Roman"/>
           <w:bCs/>
           <w:i/>
+          <w:color w:val="000000" w:themeColor="text1"/>
           <w:sz w:val="24"/>
           <w:szCs w:val="24"/>
         </w:rPr>
@@ -3766,6 +3961,7 @@
         <w:rPr>
           <w:rFonts w:ascii="Times New Roman" w:hAnsi="Times New Roman" w:cs="Times New Roman"/>
           <w:bCs/>
+          <w:color w:val="000000" w:themeColor="text1"/>
           <w:sz w:val="24"/>
           <w:szCs w:val="24"/>
         </w:rPr>
@@ -3776,6 +3972,7 @@
           <w:rFonts w:ascii="Times New Roman" w:hAnsi="Times New Roman" w:cs="Times New Roman"/>
           <w:bCs/>
           <w:i/>
+          <w:color w:val="000000" w:themeColor="text1"/>
           <w:sz w:val="24"/>
           <w:szCs w:val="24"/>
         </w:rPr>
@@ -3785,6 +3982,7 @@
         <w:rPr>
           <w:rFonts w:ascii="Times New Roman" w:hAnsi="Times New Roman" w:cs="Times New Roman"/>
           <w:bCs/>
+          <w:color w:val="000000" w:themeColor="text1"/>
           <w:sz w:val="24"/>
           <w:szCs w:val="24"/>
         </w:rPr>
@@ -3795,6 +3993,7 @@
           <w:rFonts w:ascii="Times New Roman" w:hAnsi="Times New Roman" w:cs="Times New Roman"/>
           <w:bCs/>
           <w:i/>
+          <w:color w:val="000000" w:themeColor="text1"/>
           <w:sz w:val="24"/>
           <w:szCs w:val="24"/>
         </w:rPr>
@@ -3804,6 +4003,7 @@
         <w:rPr>
           <w:rFonts w:ascii="Times New Roman" w:hAnsi="Times New Roman" w:cs="Times New Roman"/>
           <w:bCs/>
+          <w:color w:val="000000" w:themeColor="text1"/>
           <w:sz w:val="24"/>
           <w:szCs w:val="24"/>
         </w:rPr>
@@ -3814,6 +4014,7 @@
           <w:rFonts w:ascii="Times New Roman" w:hAnsi="Times New Roman" w:cs="Times New Roman"/>
           <w:bCs/>
           <w:i/>
+          <w:color w:val="000000" w:themeColor="text1"/>
           <w:sz w:val="24"/>
           <w:szCs w:val="24"/>
         </w:rPr>
@@ -3823,6 +4024,7 @@
         <w:rPr>
           <w:rFonts w:ascii="Times New Roman" w:hAnsi="Times New Roman" w:cs="Times New Roman"/>
           <w:bCs/>
+          <w:color w:val="000000" w:themeColor="text1"/>
           <w:sz w:val="24"/>
           <w:szCs w:val="24"/>
         </w:rPr>
@@ -3833,6 +4035,7 @@
           <w:rPr>
             <w:rStyle w:val="Hyperlink"/>
             <w:rFonts w:ascii="Times New Roman" w:hAnsi="Times New Roman" w:cs="Times New Roman"/>
+            <w:color w:val="000000" w:themeColor="text1"/>
             <w:sz w:val="24"/>
             <w:szCs w:val="24"/>
           </w:rPr>
@@ -3842,6 +4045,7 @@
       <w:r>
         <w:rPr>
           <w:rFonts w:ascii="Times New Roman" w:hAnsi="Times New Roman" w:cs="Times New Roman"/>
+          <w:color w:val="000000" w:themeColor="text1"/>
           <w:sz w:val="24"/>
           <w:szCs w:val="24"/>
         </w:rPr>
@@ -3852,6 +4056,7 @@
           <w:rPr>
             <w:rStyle w:val="Hyperlink"/>
             <w:rFonts w:ascii="Times New Roman" w:hAnsi="Times New Roman" w:cs="Times New Roman"/>
+            <w:color w:val="000000" w:themeColor="text1"/>
             <w:sz w:val="24"/>
             <w:szCs w:val="24"/>
           </w:rPr>
@@ -3861,6 +4066,7 @@
       <w:r>
         <w:rPr>
           <w:rFonts w:ascii="Times New Roman" w:hAnsi="Times New Roman" w:cs="Times New Roman"/>
+          <w:color w:val="000000" w:themeColor="text1"/>
           <w:sz w:val="24"/>
           <w:szCs w:val="24"/>
         </w:rPr>
@@ -3870,6 +4076,7 @@
         <w:rPr>
           <w:rFonts w:ascii="Times New Roman" w:hAnsi="Times New Roman" w:cs="Times New Roman"/>
           <w:i/>
+          <w:color w:val="000000" w:themeColor="text1"/>
           <w:sz w:val="24"/>
           <w:szCs w:val="24"/>
         </w:rPr>
@@ -3878,6 +4085,7 @@
       <w:r>
         <w:rPr>
           <w:rFonts w:ascii="Times New Roman" w:hAnsi="Times New Roman" w:cs="Times New Roman"/>
+          <w:color w:val="000000" w:themeColor="text1"/>
           <w:sz w:val="24"/>
           <w:szCs w:val="24"/>
         </w:rPr>
@@ -3886,6 +4094,7 @@
       <w:r>
         <w:rPr>
           <w:rFonts w:ascii="Times New Roman" w:hAnsi="Times New Roman" w:cs="Times New Roman"/>
+          <w:color w:val="000000" w:themeColor="text1"/>
         </w:rPr>
         <w:t xml:space="preserve"> bandung dapat diakses melalui </w:t>
       </w:r>
@@ -3893,12 +4102,14 @@
         <w:rPr>
           <w:rFonts w:ascii="Times New Roman" w:hAnsi="Times New Roman" w:cs="Times New Roman"/>
           <w:i/>
+          <w:color w:val="000000" w:themeColor="text1"/>
         </w:rPr>
         <w:t>Bandung Integrated Resource Management System</w:t>
       </w:r>
       <w:r>
         <w:rPr>
           <w:rFonts w:ascii="Times New Roman" w:hAnsi="Times New Roman" w:cs="Times New Roman"/>
+          <w:color w:val="000000" w:themeColor="text1"/>
         </w:rPr>
         <w:t xml:space="preserve"> (BIRMS) </w:t>
       </w:r>
@@ -3907,6 +4118,7 @@
           <w:rPr>
             <w:rStyle w:val="Hyperlink"/>
             <w:rFonts w:ascii="Times New Roman" w:hAnsi="Times New Roman" w:cs="Times New Roman"/>
+            <w:color w:val="000000" w:themeColor="text1"/>
           </w:rPr>
           <w:t>https://birms.bandung.go.id/</w:t>
         </w:r>
@@ -3914,6 +4126,7 @@
       <w:r>
         <w:rPr>
           <w:rFonts w:ascii="Times New Roman" w:hAnsi="Times New Roman" w:cs="Times New Roman"/>
+          <w:color w:val="000000" w:themeColor="text1"/>
         </w:rPr>
         <w:t>.</w:t>
       </w:r>
@@ -3927,14 +4140,16 @@
         <w:rPr>
           <w:rFonts w:ascii="Times New Roman" w:hAnsi="Times New Roman" w:cs="Times New Roman"/>
           <w:bCs/>
-          <w:sz w:val="24"/>
-          <w:szCs w:val="24"/>
-        </w:rPr>
-      </w:pPr>
-      <w:r>
-        <w:rPr>
-          <w:rFonts w:ascii="Times New Roman" w:hAnsi="Times New Roman" w:cs="Times New Roman"/>
-          <w:bCs/>
+          <w:color w:val="000000" w:themeColor="text1"/>
+          <w:sz w:val="24"/>
+          <w:szCs w:val="24"/>
+        </w:rPr>
+      </w:pPr>
+      <w:r>
+        <w:rPr>
+          <w:rFonts w:ascii="Times New Roman" w:hAnsi="Times New Roman" w:cs="Times New Roman"/>
+          <w:bCs/>
+          <w:color w:val="000000" w:themeColor="text1"/>
           <w:sz w:val="24"/>
           <w:szCs w:val="24"/>
         </w:rPr>
@@ -3944,6 +4159,7 @@
         <w:rPr>
           <w:rFonts w:ascii="Times New Roman" w:hAnsi="Times New Roman" w:cs="Times New Roman"/>
           <w:bCs/>
+          <w:color w:val="000000" w:themeColor="text1"/>
           <w:sz w:val="24"/>
           <w:szCs w:val="24"/>
         </w:rPr>
@@ -3953,6 +4169,7 @@
         <w:rPr>
           <w:rFonts w:ascii="Times New Roman" w:hAnsi="Times New Roman" w:cs="Times New Roman"/>
           <w:bCs/>
+          <w:color w:val="000000" w:themeColor="text1"/>
           <w:sz w:val="24"/>
           <w:szCs w:val="24"/>
         </w:rPr>
@@ -3962,6 +4179,7 @@
         <w:rPr>
           <w:rFonts w:ascii="Times New Roman" w:hAnsi="Times New Roman" w:cs="Times New Roman"/>
           <w:bCs/>
+          <w:color w:val="000000" w:themeColor="text1"/>
           <w:sz w:val="24"/>
           <w:szCs w:val="24"/>
         </w:rPr>
@@ -3971,6 +4189,7 @@
         <w:rPr>
           <w:rFonts w:ascii="Times New Roman" w:hAnsi="Times New Roman" w:cs="Times New Roman"/>
           <w:bCs/>
+          <w:color w:val="000000" w:themeColor="text1"/>
           <w:sz w:val="24"/>
           <w:szCs w:val="24"/>
         </w:rPr>
@@ -3980,6 +4199,7 @@
         <w:rPr>
           <w:rFonts w:ascii="Times New Roman" w:hAnsi="Times New Roman" w:cs="Times New Roman"/>
           <w:bCs/>
+          <w:color w:val="000000" w:themeColor="text1"/>
           <w:sz w:val="24"/>
           <w:szCs w:val="24"/>
         </w:rPr>
@@ -3989,6 +4209,7 @@
         <w:rPr>
           <w:rFonts w:ascii="Times New Roman" w:hAnsi="Times New Roman" w:cs="Times New Roman"/>
           <w:bCs/>
+          <w:color w:val="000000" w:themeColor="text1"/>
           <w:sz w:val="24"/>
           <w:szCs w:val="24"/>
         </w:rPr>
@@ -4000,6 +4221,7 @@
           <w:bCs/>
           <w:i/>
           <w:iCs/>
+          <w:color w:val="000000" w:themeColor="text1"/>
           <w:sz w:val="24"/>
           <w:szCs w:val="24"/>
         </w:rPr>
@@ -4009,6 +4231,7 @@
         <w:rPr>
           <w:rFonts w:ascii="Times New Roman" w:hAnsi="Times New Roman" w:cs="Times New Roman"/>
           <w:bCs/>
+          <w:color w:val="000000" w:themeColor="text1"/>
           <w:sz w:val="24"/>
           <w:szCs w:val="24"/>
         </w:rPr>
@@ -4019,6 +4242,7 @@
           <w:rPr>
             <w:rStyle w:val="Hyperlink"/>
             <w:rFonts w:ascii="Times New Roman" w:hAnsi="Times New Roman" w:cs="Times New Roman"/>
+            <w:color w:val="000000" w:themeColor="text1"/>
           </w:rPr>
           <w:t>http://bos.bojonegorokab.go.id/</w:t>
         </w:r>
@@ -4026,18 +4250,21 @@
       <w:r>
         <w:rPr>
           <w:rFonts w:ascii="Times New Roman" w:hAnsi="Times New Roman" w:cs="Times New Roman"/>
+          <w:color w:val="000000" w:themeColor="text1"/>
         </w:rPr>
         <w:t xml:space="preserve">. </w:t>
       </w:r>
       <w:r>
         <w:rPr>
           <w:rFonts w:ascii="Times New Roman" w:hAnsi="Times New Roman" w:cs="Times New Roman"/>
+          <w:color w:val="000000" w:themeColor="text1"/>
         </w:rPr>
         <w:t xml:space="preserve">Hasil dari penelitian magang menunjukkan bahwa </w:t>
       </w:r>
       <w:r>
         <w:rPr>
           <w:rFonts w:ascii="Times New Roman" w:hAnsi="Times New Roman" w:cs="Times New Roman"/>
+          <w:color w:val="000000" w:themeColor="text1"/>
         </w:rPr>
         <w:lastRenderedPageBreak/>
         <w:t>pelaksanaan sistem open data contract yang ada di Dinas Komunikasi dan Informatika Kabupaten Bojonegoro masih belum optimal</w:t>
@@ -4046,6 +4273,7 @@
         <w:rPr>
           <w:rFonts w:ascii="Times New Roman" w:hAnsi="Times New Roman" w:cs="Times New Roman"/>
           <w:bCs/>
+          <w:color w:val="000000" w:themeColor="text1"/>
           <w:sz w:val="24"/>
           <w:szCs w:val="24"/>
         </w:rPr>
@@ -4057,6 +4285,7 @@
           <w:bCs/>
           <w:i/>
           <w:iCs/>
+          <w:color w:val="000000" w:themeColor="text1"/>
           <w:sz w:val="24"/>
           <w:szCs w:val="24"/>
         </w:rPr>
@@ -4066,6 +4295,7 @@
         <w:rPr>
           <w:rFonts w:ascii="Times New Roman" w:hAnsi="Times New Roman" w:cs="Times New Roman"/>
           <w:bCs/>
+          <w:color w:val="000000" w:themeColor="text1"/>
           <w:sz w:val="24"/>
           <w:szCs w:val="24"/>
         </w:rPr>
@@ -4077,6 +4307,7 @@
           <w:bCs/>
           <w:i/>
           <w:iCs/>
+          <w:color w:val="000000" w:themeColor="text1"/>
           <w:sz w:val="24"/>
           <w:szCs w:val="24"/>
         </w:rPr>
@@ -4086,6 +4317,7 @@
         <w:rPr>
           <w:rFonts w:ascii="Times New Roman" w:hAnsi="Times New Roman" w:cs="Times New Roman"/>
           <w:bCs/>
+          <w:color w:val="000000" w:themeColor="text1"/>
           <w:sz w:val="24"/>
           <w:szCs w:val="24"/>
         </w:rPr>
@@ -4097,6 +4329,7 @@
           <w:bCs/>
           <w:i/>
           <w:iCs/>
+          <w:color w:val="000000" w:themeColor="text1"/>
           <w:sz w:val="24"/>
           <w:szCs w:val="24"/>
         </w:rPr>
@@ -4106,6 +4339,7 @@
         <w:rPr>
           <w:rFonts w:ascii="Times New Roman" w:hAnsi="Times New Roman" w:cs="Times New Roman"/>
           <w:bCs/>
+          <w:color w:val="000000" w:themeColor="text1"/>
           <w:sz w:val="24"/>
           <w:szCs w:val="24"/>
         </w:rPr>
@@ -4121,6 +4355,7 @@
         <w:rPr>
           <w:rFonts w:ascii="Times New Roman" w:hAnsi="Times New Roman" w:cs="Times New Roman"/>
           <w:bCs/>
+          <w:color w:val="000000" w:themeColor="text1"/>
           <w:sz w:val="24"/>
           <w:szCs w:val="24"/>
         </w:rPr>
@@ -4134,14 +4369,16 @@
         <w:rPr>
           <w:rFonts w:ascii="Times New Roman" w:hAnsi="Times New Roman" w:cs="Times New Roman"/>
           <w:bCs/>
-          <w:sz w:val="24"/>
-          <w:szCs w:val="24"/>
-        </w:rPr>
-      </w:pPr>
-      <w:r>
-        <w:rPr>
-          <w:rFonts w:ascii="Times New Roman" w:hAnsi="Times New Roman" w:cs="Times New Roman"/>
-          <w:bCs/>
+          <w:color w:val="000000" w:themeColor="text1"/>
+          <w:sz w:val="24"/>
+          <w:szCs w:val="24"/>
+        </w:rPr>
+      </w:pPr>
+      <w:r>
+        <w:rPr>
+          <w:rFonts w:ascii="Times New Roman" w:hAnsi="Times New Roman" w:cs="Times New Roman"/>
+          <w:bCs/>
+          <w:color w:val="000000" w:themeColor="text1"/>
           <w:sz w:val="24"/>
           <w:szCs w:val="24"/>
         </w:rPr>
@@ -4156,14 +4393,16 @@
         <w:rPr>
           <w:rFonts w:ascii="Times New Roman" w:hAnsi="Times New Roman" w:cs="Times New Roman"/>
           <w:bCs/>
-          <w:sz w:val="24"/>
-          <w:szCs w:val="24"/>
-        </w:rPr>
-      </w:pPr>
-      <w:r>
-        <w:rPr>
-          <w:rFonts w:ascii="Times New Roman" w:hAnsi="Times New Roman" w:cs="Times New Roman"/>
-          <w:bCs/>
+          <w:color w:val="000000" w:themeColor="text1"/>
+          <w:sz w:val="24"/>
+          <w:szCs w:val="24"/>
+        </w:rPr>
+      </w:pPr>
+      <w:r>
+        <w:rPr>
+          <w:rFonts w:ascii="Times New Roman" w:hAnsi="Times New Roman" w:cs="Times New Roman"/>
+          <w:bCs/>
+          <w:color w:val="000000" w:themeColor="text1"/>
           <w:sz w:val="24"/>
           <w:szCs w:val="24"/>
         </w:rPr>
@@ -4173,17 +4412,18 @@
     <w:tbl>
       <w:tblPr>
         <w:tblStyle w:val="TableGrid"/>
-        <w:tblW w:w="8364" w:type="dxa"/>
+        <w:tblW w:w="8789" w:type="dxa"/>
         <w:tblInd w:w="-34" w:type="dxa"/>
+        <w:tblLayout w:type="fixed"/>
         <w:tblLook w:val="04A0"/>
       </w:tblPr>
       <w:tblGrid>
         <w:gridCol w:w="510"/>
-        <w:gridCol w:w="2223"/>
+        <w:gridCol w:w="1900"/>
         <w:gridCol w:w="1823"/>
-        <w:gridCol w:w="1589"/>
-        <w:gridCol w:w="1496"/>
-        <w:gridCol w:w="1923"/>
+        <w:gridCol w:w="1398"/>
+        <w:gridCol w:w="1368"/>
+        <w:gridCol w:w="1790"/>
       </w:tblGrid>
       <w:tr>
         <w:tc>
@@ -4198,6 +4438,7 @@
               <w:rPr>
                 <w:rFonts w:ascii="Times New Roman" w:hAnsi="Times New Roman" w:cs="Times New Roman"/>
                 <w:bCs/>
+                <w:color w:val="000000" w:themeColor="text1"/>
                 <w:sz w:val="24"/>
                 <w:szCs w:val="24"/>
               </w:rPr>
@@ -4206,6 +4447,7 @@
               <w:rPr>
                 <w:rFonts w:ascii="Times New Roman" w:hAnsi="Times New Roman" w:cs="Times New Roman"/>
                 <w:bCs/>
+                <w:color w:val="000000" w:themeColor="text1"/>
                 <w:sz w:val="24"/>
                 <w:szCs w:val="24"/>
               </w:rPr>
@@ -4215,7 +4457,7 @@
         </w:tc>
         <w:tc>
           <w:tcPr>
-            <w:tcW w:w="1476" w:type="dxa"/>
+            <w:tcW w:w="1900" w:type="dxa"/>
             <w:vAlign w:val="center"/>
           </w:tcPr>
           <w:p>
@@ -4225,6 +4467,7 @@
               <w:rPr>
                 <w:rFonts w:ascii="Times New Roman" w:hAnsi="Times New Roman" w:cs="Times New Roman"/>
                 <w:bCs/>
+                <w:color w:val="000000" w:themeColor="text1"/>
                 <w:sz w:val="24"/>
                 <w:szCs w:val="24"/>
               </w:rPr>
@@ -4233,6 +4476,7 @@
               <w:rPr>
                 <w:rFonts w:ascii="Times New Roman" w:hAnsi="Times New Roman" w:cs="Times New Roman"/>
                 <w:bCs/>
+                <w:color w:val="000000" w:themeColor="text1"/>
                 <w:sz w:val="24"/>
                 <w:szCs w:val="24"/>
               </w:rPr>
@@ -4252,6 +4496,7 @@
               <w:rPr>
                 <w:rFonts w:ascii="Times New Roman" w:hAnsi="Times New Roman" w:cs="Times New Roman"/>
                 <w:bCs/>
+                <w:color w:val="000000" w:themeColor="text1"/>
                 <w:sz w:val="24"/>
                 <w:szCs w:val="24"/>
               </w:rPr>
@@ -4260,6 +4505,7 @@
               <w:rPr>
                 <w:rFonts w:ascii="Times New Roman" w:hAnsi="Times New Roman" w:cs="Times New Roman"/>
                 <w:bCs/>
+                <w:color w:val="000000" w:themeColor="text1"/>
                 <w:sz w:val="24"/>
                 <w:szCs w:val="24"/>
               </w:rPr>
@@ -4269,7 +4515,7 @@
         </w:tc>
         <w:tc>
           <w:tcPr>
-            <w:tcW w:w="1589" w:type="dxa"/>
+            <w:tcW w:w="1398" w:type="dxa"/>
             <w:vAlign w:val="center"/>
           </w:tcPr>
           <w:p>
@@ -4279,6 +4525,7 @@
               <w:rPr>
                 <w:rFonts w:ascii="Times New Roman" w:hAnsi="Times New Roman" w:cs="Times New Roman"/>
                 <w:bCs/>
+                <w:color w:val="000000" w:themeColor="text1"/>
                 <w:sz w:val="24"/>
                 <w:szCs w:val="24"/>
               </w:rPr>
@@ -4287,6 +4534,7 @@
               <w:rPr>
                 <w:rFonts w:ascii="Times New Roman" w:hAnsi="Times New Roman" w:cs="Times New Roman"/>
                 <w:bCs/>
+                <w:color w:val="000000" w:themeColor="text1"/>
                 <w:sz w:val="24"/>
                 <w:szCs w:val="24"/>
               </w:rPr>
@@ -4296,7 +4544,7 @@
         </w:tc>
         <w:tc>
           <w:tcPr>
-            <w:tcW w:w="1496" w:type="dxa"/>
+            <w:tcW w:w="1368" w:type="dxa"/>
             <w:vAlign w:val="center"/>
           </w:tcPr>
           <w:p>
@@ -4306,6 +4554,7 @@
               <w:rPr>
                 <w:rFonts w:ascii="Times New Roman" w:hAnsi="Times New Roman" w:cs="Times New Roman"/>
                 <w:bCs/>
+                <w:color w:val="000000" w:themeColor="text1"/>
                 <w:sz w:val="24"/>
                 <w:szCs w:val="24"/>
               </w:rPr>
@@ -4314,6 +4563,7 @@
               <w:rPr>
                 <w:rFonts w:ascii="Times New Roman" w:hAnsi="Times New Roman" w:cs="Times New Roman"/>
                 <w:bCs/>
+                <w:color w:val="000000" w:themeColor="text1"/>
                 <w:sz w:val="24"/>
                 <w:szCs w:val="24"/>
               </w:rPr>
@@ -4323,7 +4573,7 @@
         </w:tc>
         <w:tc>
           <w:tcPr>
-            <w:tcW w:w="1470" w:type="dxa"/>
+            <w:tcW w:w="1790" w:type="dxa"/>
             <w:vAlign w:val="center"/>
           </w:tcPr>
           <w:p>
@@ -4333,6 +4583,7 @@
               <w:rPr>
                 <w:rFonts w:ascii="Times New Roman" w:hAnsi="Times New Roman" w:cs="Times New Roman"/>
                 <w:bCs/>
+                <w:color w:val="000000" w:themeColor="text1"/>
                 <w:sz w:val="24"/>
                 <w:szCs w:val="24"/>
               </w:rPr>
@@ -4341,6 +4592,7 @@
               <w:rPr>
                 <w:rFonts w:ascii="Times New Roman" w:hAnsi="Times New Roman" w:cs="Times New Roman"/>
                 <w:bCs/>
+                <w:color w:val="000000" w:themeColor="text1"/>
                 <w:sz w:val="24"/>
                 <w:szCs w:val="24"/>
               </w:rPr>
@@ -4361,6 +4613,7 @@
               <w:rPr>
                 <w:rFonts w:ascii="Times New Roman" w:hAnsi="Times New Roman" w:cs="Times New Roman"/>
                 <w:bCs/>
+                <w:color w:val="000000" w:themeColor="text1"/>
                 <w:sz w:val="24"/>
                 <w:szCs w:val="24"/>
               </w:rPr>
@@ -4369,6 +4622,7 @@
               <w:rPr>
                 <w:rFonts w:ascii="Times New Roman" w:hAnsi="Times New Roman" w:cs="Times New Roman"/>
                 <w:bCs/>
+                <w:color w:val="000000" w:themeColor="text1"/>
                 <w:sz w:val="24"/>
                 <w:szCs w:val="24"/>
               </w:rPr>
@@ -4378,7 +4632,7 @@
         </w:tc>
         <w:tc>
           <w:tcPr>
-            <w:tcW w:w="1476" w:type="dxa"/>
+            <w:tcW w:w="1900" w:type="dxa"/>
           </w:tcPr>
           <w:p>
             <w:pPr>
@@ -4386,6 +4640,7 @@
               <w:rPr>
                 <w:rFonts w:ascii="Times New Roman" w:hAnsi="Times New Roman" w:cs="Times New Roman"/>
                 <w:bCs/>
+                <w:color w:val="000000" w:themeColor="text1"/>
                 <w:sz w:val="24"/>
                 <w:szCs w:val="24"/>
               </w:rPr>
@@ -4394,6 +4649,7 @@
               <w:rPr>
                 <w:rFonts w:ascii="Times New Roman" w:hAnsi="Times New Roman" w:cs="Times New Roman"/>
                 <w:bCs/>
+                <w:color w:val="000000" w:themeColor="text1"/>
                 <w:sz w:val="24"/>
                 <w:szCs w:val="24"/>
               </w:rPr>
@@ -4413,6 +4669,7 @@
                 <w:bCs/>
                 <w:i/>
                 <w:iCs/>
+                <w:color w:val="000000" w:themeColor="text1"/>
                 <w:sz w:val="24"/>
                 <w:szCs w:val="24"/>
               </w:rPr>
@@ -4423,6 +4680,7 @@
                 <w:bCs/>
                 <w:i/>
                 <w:iCs/>
+                <w:color w:val="000000" w:themeColor="text1"/>
                 <w:sz w:val="24"/>
                 <w:szCs w:val="24"/>
               </w:rPr>
@@ -4432,7 +4690,7 @@
         </w:tc>
         <w:tc>
           <w:tcPr>
-            <w:tcW w:w="1589" w:type="dxa"/>
+            <w:tcW w:w="1398" w:type="dxa"/>
           </w:tcPr>
           <w:p>
             <w:pPr>
@@ -4442,6 +4700,7 @@
                 <w:bCs/>
                 <w:i/>
                 <w:iCs/>
+                <w:color w:val="000000" w:themeColor="text1"/>
                 <w:sz w:val="24"/>
                 <w:szCs w:val="24"/>
               </w:rPr>
@@ -4452,6 +4711,7 @@
                 <w:bCs/>
                 <w:i/>
                 <w:iCs/>
+                <w:color w:val="000000" w:themeColor="text1"/>
                 <w:sz w:val="24"/>
                 <w:szCs w:val="24"/>
               </w:rPr>
@@ -4461,7 +4721,7 @@
         </w:tc>
         <w:tc>
           <w:tcPr>
-            <w:tcW w:w="1496" w:type="dxa"/>
+            <w:tcW w:w="1368" w:type="dxa"/>
           </w:tcPr>
           <w:p>
             <w:pPr>
@@ -4469,6 +4729,7 @@
               <w:rPr>
                 <w:rFonts w:ascii="Times New Roman" w:hAnsi="Times New Roman" w:cs="Times New Roman"/>
                 <w:bCs/>
+                <w:color w:val="000000" w:themeColor="text1"/>
                 <w:sz w:val="24"/>
                 <w:szCs w:val="24"/>
               </w:rPr>
@@ -4477,6 +4738,7 @@
               <w:rPr>
                 <w:rFonts w:ascii="Times New Roman" w:hAnsi="Times New Roman" w:cs="Times New Roman"/>
                 <w:bCs/>
+                <w:color w:val="000000" w:themeColor="text1"/>
                 <w:sz w:val="24"/>
                 <w:szCs w:val="24"/>
               </w:rPr>
@@ -4486,7 +4748,7 @@
         </w:tc>
         <w:tc>
           <w:tcPr>
-            <w:tcW w:w="1470" w:type="dxa"/>
+            <w:tcW w:w="1790" w:type="dxa"/>
           </w:tcPr>
           <w:p>
             <w:pPr>
@@ -4494,6 +4756,7 @@
               <w:rPr>
                 <w:rFonts w:ascii="Times New Roman" w:hAnsi="Times New Roman" w:cs="Times New Roman"/>
                 <w:bCs/>
+                <w:color w:val="000000" w:themeColor="text1"/>
                 <w:sz w:val="24"/>
                 <w:szCs w:val="24"/>
               </w:rPr>
@@ -4502,6 +4765,7 @@
               <w:rPr>
                 <w:rFonts w:ascii="Times New Roman" w:hAnsi="Times New Roman" w:cs="Times New Roman"/>
                 <w:bCs/>
+                <w:color w:val="000000" w:themeColor="text1"/>
                 <w:sz w:val="24"/>
                 <w:szCs w:val="24"/>
               </w:rPr>
@@ -4511,6 +4775,7 @@
               <w:rPr>
                 <w:rFonts w:ascii="Times New Roman" w:hAnsi="Times New Roman" w:cs="Times New Roman"/>
                 <w:bCs/>
+                <w:color w:val="000000" w:themeColor="text1"/>
                 <w:sz w:val="24"/>
                 <w:szCs w:val="24"/>
               </w:rPr>
@@ -4531,6 +4796,7 @@
               <w:rPr>
                 <w:rFonts w:ascii="Times New Roman" w:hAnsi="Times New Roman" w:cs="Times New Roman"/>
                 <w:bCs/>
+                <w:color w:val="000000" w:themeColor="text1"/>
                 <w:sz w:val="24"/>
                 <w:szCs w:val="24"/>
               </w:rPr>
@@ -4539,16 +4805,18 @@
               <w:rPr>
                 <w:rFonts w:ascii="Times New Roman" w:hAnsi="Times New Roman" w:cs="Times New Roman"/>
                 <w:bCs/>
-                <w:sz w:val="24"/>
-                <w:szCs w:val="24"/>
-              </w:rPr>
+                <w:color w:val="000000" w:themeColor="text1"/>
+                <w:sz w:val="24"/>
+                <w:szCs w:val="24"/>
+              </w:rPr>
+              <w:lastRenderedPageBreak/>
               <w:t>2</w:t>
             </w:r>
           </w:p>
         </w:tc>
         <w:tc>
           <w:tcPr>
-            <w:tcW w:w="1476" w:type="dxa"/>
+            <w:tcW w:w="1900" w:type="dxa"/>
           </w:tcPr>
           <w:p>
             <w:pPr>
@@ -4556,6 +4824,7 @@
               <w:rPr>
                 <w:rFonts w:ascii="Times New Roman" w:hAnsi="Times New Roman" w:cs="Times New Roman"/>
                 <w:bCs/>
+                <w:color w:val="000000" w:themeColor="text1"/>
                 <w:sz w:val="24"/>
                 <w:szCs w:val="24"/>
               </w:rPr>
@@ -4564,20 +4833,51 @@
               <w:rPr>
                 <w:rFonts w:ascii="Times New Roman" w:hAnsi="Times New Roman" w:cs="Times New Roman"/>
                 <w:bCs/>
-                <w:sz w:val="24"/>
-                <w:szCs w:val="24"/>
-              </w:rPr>
-              <w:t xml:space="preserve">Robby Abdul Malik, </w:t>
+                <w:color w:val="000000" w:themeColor="text1"/>
+                <w:sz w:val="24"/>
+                <w:szCs w:val="24"/>
+              </w:rPr>
+              <w:t>Robby Abdul Malik, Nicky Dharmawan</w:t>
             </w:r>
             <w:r>
               <w:rPr>
                 <w:rFonts w:ascii="Times New Roman" w:hAnsi="Times New Roman" w:cs="Times New Roman"/>
                 <w:bCs/>
-                <w:sz w:val="24"/>
-                <w:szCs w:val="24"/>
-              </w:rPr>
-              <w:lastRenderedPageBreak/>
-              <w:t>Nicky DharmawanKosasih, Kristian WidyaWicaksono, 2015</w:t>
+                <w:color w:val="000000" w:themeColor="text1"/>
+                <w:sz w:val="24"/>
+                <w:szCs w:val="24"/>
+              </w:rPr>
+              <w:t xml:space="preserve"> </w:t>
+            </w:r>
+            <w:r>
+              <w:rPr>
+                <w:rFonts w:ascii="Times New Roman" w:hAnsi="Times New Roman" w:cs="Times New Roman"/>
+                <w:bCs/>
+                <w:color w:val="000000" w:themeColor="text1"/>
+                <w:sz w:val="24"/>
+                <w:szCs w:val="24"/>
+              </w:rPr>
+              <w:t>Kosasih, Kristian Widya</w:t>
+            </w:r>
+            <w:r>
+              <w:rPr>
+                <w:rFonts w:ascii="Times New Roman" w:hAnsi="Times New Roman" w:cs="Times New Roman"/>
+                <w:bCs/>
+                <w:color w:val="000000" w:themeColor="text1"/>
+                <w:sz w:val="24"/>
+                <w:szCs w:val="24"/>
+              </w:rPr>
+              <w:t xml:space="preserve"> </w:t>
+            </w:r>
+            <w:r>
+              <w:rPr>
+                <w:rFonts w:ascii="Times New Roman" w:hAnsi="Times New Roman" w:cs="Times New Roman"/>
+                <w:bCs/>
+                <w:color w:val="000000" w:themeColor="text1"/>
+                <w:sz w:val="24"/>
+                <w:szCs w:val="24"/>
+              </w:rPr>
+              <w:t>Wicaksono, 2015</w:t>
             </w:r>
           </w:p>
         </w:tc>
@@ -4591,6 +4891,7 @@
               <w:rPr>
                 <w:rFonts w:ascii="Times New Roman" w:hAnsi="Times New Roman" w:cs="Times New Roman"/>
                 <w:bCs/>
+                <w:color w:val="000000" w:themeColor="text1"/>
                 <w:sz w:val="24"/>
                 <w:szCs w:val="24"/>
               </w:rPr>
@@ -4600,28 +4901,17 @@
                 <w:rFonts w:ascii="Times New Roman" w:hAnsi="Times New Roman" w:cs="Times New Roman"/>
                 <w:bCs/>
                 <w:i/>
-                <w:sz w:val="24"/>
-                <w:szCs w:val="24"/>
-              </w:rPr>
-              <w:lastRenderedPageBreak/>
-              <w:t xml:space="preserve">Increasing </w:t>
-            </w:r>
-            <w:r>
-              <w:rPr>
-                <w:rFonts w:ascii="Times New Roman" w:hAnsi="Times New Roman" w:cs="Times New Roman"/>
-                <w:bCs/>
-                <w:i/>
-                <w:sz w:val="24"/>
-                <w:szCs w:val="24"/>
-              </w:rPr>
-              <w:lastRenderedPageBreak/>
-              <w:t>Transparency On Public Information (Case Study: Opentender.Net)</w:t>
+                <w:color w:val="000000" w:themeColor="text1"/>
+                <w:sz w:val="24"/>
+                <w:szCs w:val="24"/>
+              </w:rPr>
+              <w:t>Increasing Transparency On Public Information (Case Study: Opentender.Net)</w:t>
             </w:r>
           </w:p>
         </w:tc>
         <w:tc>
           <w:tcPr>
-            <w:tcW w:w="1589" w:type="dxa"/>
+            <w:tcW w:w="1398" w:type="dxa"/>
           </w:tcPr>
           <w:p>
             <w:pPr>
@@ -4631,6 +4921,7 @@
                 <w:bCs/>
                 <w:i/>
                 <w:iCs/>
+                <w:color w:val="000000" w:themeColor="text1"/>
                 <w:sz w:val="24"/>
                 <w:szCs w:val="24"/>
               </w:rPr>
@@ -4641,29 +4932,17 @@
                 <w:bCs/>
                 <w:i/>
                 <w:iCs/>
-                <w:sz w:val="24"/>
-                <w:szCs w:val="24"/>
-              </w:rPr>
-              <w:lastRenderedPageBreak/>
-              <w:t xml:space="preserve">Potential Risk </w:t>
-            </w:r>
-            <w:r>
-              <w:rPr>
-                <w:rFonts w:ascii="Times New Roman" w:hAnsi="Times New Roman" w:cs="Times New Roman"/>
-                <w:bCs/>
-                <w:i/>
-                <w:iCs/>
-                <w:sz w:val="24"/>
-                <w:szCs w:val="24"/>
-              </w:rPr>
-              <w:lastRenderedPageBreak/>
-              <w:t>Analisys (PRA)</w:t>
+                <w:color w:val="000000" w:themeColor="text1"/>
+                <w:sz w:val="24"/>
+                <w:szCs w:val="24"/>
+              </w:rPr>
+              <w:t>Potential Risk Analisys (PRA)</w:t>
             </w:r>
           </w:p>
         </w:tc>
         <w:tc>
           <w:tcPr>
-            <w:tcW w:w="1496" w:type="dxa"/>
+            <w:tcW w:w="1368" w:type="dxa"/>
           </w:tcPr>
           <w:p>
             <w:pPr>
@@ -4671,6 +4950,7 @@
               <w:rPr>
                 <w:rFonts w:ascii="Times New Roman" w:hAnsi="Times New Roman" w:cs="Times New Roman"/>
                 <w:bCs/>
+                <w:color w:val="000000" w:themeColor="text1"/>
                 <w:sz w:val="24"/>
                 <w:szCs w:val="24"/>
               </w:rPr>
@@ -4679,27 +4959,17 @@
               <w:rPr>
                 <w:rFonts w:ascii="Times New Roman" w:hAnsi="Times New Roman" w:cs="Times New Roman"/>
                 <w:bCs/>
-                <w:sz w:val="24"/>
-                <w:szCs w:val="24"/>
-              </w:rPr>
-              <w:lastRenderedPageBreak/>
-              <w:t xml:space="preserve">(1) sum nilai </w:t>
-            </w:r>
-            <w:r>
-              <w:rPr>
-                <w:rFonts w:ascii="Times New Roman" w:hAnsi="Times New Roman" w:cs="Times New Roman"/>
-                <w:bCs/>
-                <w:sz w:val="24"/>
-                <w:szCs w:val="24"/>
-              </w:rPr>
-              <w:lastRenderedPageBreak/>
-              <w:t>kontrak (2) partisipasi (3) jumlah peserta (4) waktu pengerjaan (5) jumlah menang</w:t>
+                <w:color w:val="000000" w:themeColor="text1"/>
+                <w:sz w:val="24"/>
+                <w:szCs w:val="24"/>
+              </w:rPr>
+              <w:t>(1) sum nilai kontrak (2) partisipasi (3) jumlah peserta (4) waktu pengerjaan (5) jumlah menang</w:t>
             </w:r>
           </w:p>
         </w:tc>
         <w:tc>
           <w:tcPr>
-            <w:tcW w:w="1470" w:type="dxa"/>
+            <w:tcW w:w="1790" w:type="dxa"/>
           </w:tcPr>
           <w:p>
             <w:pPr>
@@ -4707,6 +4977,7 @@
               <w:rPr>
                 <w:rFonts w:ascii="Times New Roman" w:hAnsi="Times New Roman" w:cs="Times New Roman"/>
                 <w:bCs/>
+                <w:color w:val="000000" w:themeColor="text1"/>
                 <w:sz w:val="24"/>
                 <w:szCs w:val="24"/>
               </w:rPr>
@@ -4715,21 +4986,11 @@
               <w:rPr>
                 <w:rFonts w:ascii="Times New Roman" w:hAnsi="Times New Roman" w:cs="Times New Roman"/>
                 <w:bCs/>
-                <w:sz w:val="24"/>
-                <w:szCs w:val="24"/>
-              </w:rPr>
-              <w:lastRenderedPageBreak/>
-              <w:t xml:space="preserve">Menghasilkan </w:t>
-            </w:r>
-            <w:r>
-              <w:rPr>
-                <w:rFonts w:ascii="Times New Roman" w:hAnsi="Times New Roman" w:cs="Times New Roman"/>
-                <w:bCs/>
-                <w:sz w:val="24"/>
-                <w:szCs w:val="24"/>
-              </w:rPr>
-              <w:lastRenderedPageBreak/>
-              <w:t>sistem informasi yang bisa mendeteksi korupsi dan melakukan skoring terhadap data kontrak</w:t>
+                <w:color w:val="000000" w:themeColor="text1"/>
+                <w:sz w:val="24"/>
+                <w:szCs w:val="24"/>
+              </w:rPr>
+              <w:t>Menghasilkan sistem informasi yang bisa mendeteksi korupsi dan melakukan skoring terhadap data kontrak</w:t>
             </w:r>
           </w:p>
         </w:tc>
@@ -4746,6 +5007,7 @@
               <w:rPr>
                 <w:rFonts w:ascii="Times New Roman" w:hAnsi="Times New Roman" w:cs="Times New Roman"/>
                 <w:bCs/>
+                <w:color w:val="000000" w:themeColor="text1"/>
                 <w:sz w:val="24"/>
                 <w:szCs w:val="24"/>
               </w:rPr>
@@ -4754,17 +5016,17 @@
               <w:rPr>
                 <w:rFonts w:ascii="Times New Roman" w:hAnsi="Times New Roman" w:cs="Times New Roman"/>
                 <w:bCs/>
-                <w:sz w:val="24"/>
-                <w:szCs w:val="24"/>
-              </w:rPr>
-              <w:lastRenderedPageBreak/>
+                <w:color w:val="000000" w:themeColor="text1"/>
+                <w:sz w:val="24"/>
+                <w:szCs w:val="24"/>
+              </w:rPr>
               <w:t>3</w:t>
             </w:r>
           </w:p>
         </w:tc>
         <w:tc>
           <w:tcPr>
-            <w:tcW w:w="1476" w:type="dxa"/>
+            <w:tcW w:w="1900" w:type="dxa"/>
           </w:tcPr>
           <w:p>
             <w:pPr>
@@ -4772,6 +5034,7 @@
               <w:rPr>
                 <w:rFonts w:ascii="Times New Roman" w:hAnsi="Times New Roman" w:cs="Times New Roman"/>
                 <w:bCs/>
+                <w:color w:val="000000" w:themeColor="text1"/>
                 <w:sz w:val="24"/>
                 <w:szCs w:val="24"/>
               </w:rPr>
@@ -4780,6 +5043,7 @@
               <w:rPr>
                 <w:rFonts w:ascii="Times New Roman" w:hAnsi="Times New Roman" w:cs="Times New Roman"/>
                 <w:bCs/>
+                <w:color w:val="000000" w:themeColor="text1"/>
                 <w:sz w:val="24"/>
                 <w:szCs w:val="24"/>
               </w:rPr>
@@ -4798,6 +5062,7 @@
                 <w:rFonts w:ascii="Times New Roman" w:hAnsi="Times New Roman" w:cs="Times New Roman"/>
                 <w:bCs/>
                 <w:iCs/>
+                <w:color w:val="000000" w:themeColor="text1"/>
                 <w:sz w:val="24"/>
                 <w:szCs w:val="24"/>
               </w:rPr>
@@ -4808,6 +5073,7 @@
                 <w:bCs/>
                 <w:i/>
                 <w:iCs/>
+                <w:color w:val="000000" w:themeColor="text1"/>
                 <w:sz w:val="24"/>
                 <w:szCs w:val="24"/>
               </w:rPr>
@@ -4817,7 +5083,7 @@
         </w:tc>
         <w:tc>
           <w:tcPr>
-            <w:tcW w:w="1589" w:type="dxa"/>
+            <w:tcW w:w="1398" w:type="dxa"/>
           </w:tcPr>
           <w:p>
             <w:pPr>
@@ -4825,6 +5091,7 @@
               <w:rPr>
                 <w:rFonts w:ascii="Times New Roman" w:hAnsi="Times New Roman" w:cs="Times New Roman"/>
                 <w:bCs/>
+                <w:color w:val="000000" w:themeColor="text1"/>
                 <w:sz w:val="24"/>
                 <w:szCs w:val="24"/>
               </w:rPr>
@@ -4833,6 +5100,7 @@
               <w:rPr>
                 <w:rFonts w:ascii="Times New Roman" w:hAnsi="Times New Roman" w:cs="Times New Roman"/>
                 <w:bCs/>
+                <w:color w:val="000000" w:themeColor="text1"/>
                 <w:sz w:val="24"/>
                 <w:szCs w:val="24"/>
               </w:rPr>
@@ -4842,7 +5110,7 @@
         </w:tc>
         <w:tc>
           <w:tcPr>
-            <w:tcW w:w="1496" w:type="dxa"/>
+            <w:tcW w:w="1368" w:type="dxa"/>
           </w:tcPr>
           <w:p>
             <w:pPr>
@@ -4850,6 +5118,7 @@
               <w:rPr>
                 <w:rFonts w:ascii="Times New Roman" w:hAnsi="Times New Roman" w:cs="Times New Roman"/>
                 <w:bCs/>
+                <w:color w:val="000000" w:themeColor="text1"/>
                 <w:sz w:val="24"/>
                 <w:szCs w:val="24"/>
               </w:rPr>
@@ -4858,6 +5127,7 @@
               <w:rPr>
                 <w:rFonts w:ascii="Times New Roman" w:hAnsi="Times New Roman" w:cs="Times New Roman"/>
                 <w:bCs/>
+                <w:color w:val="000000" w:themeColor="text1"/>
                 <w:sz w:val="24"/>
                 <w:szCs w:val="24"/>
               </w:rPr>
@@ -4867,7 +5137,7 @@
         </w:tc>
         <w:tc>
           <w:tcPr>
-            <w:tcW w:w="1470" w:type="dxa"/>
+            <w:tcW w:w="1790" w:type="dxa"/>
           </w:tcPr>
           <w:p>
             <w:pPr>
@@ -4875,6 +5145,7 @@
               <w:rPr>
                 <w:rFonts w:ascii="Times New Roman" w:hAnsi="Times New Roman" w:cs="Times New Roman"/>
                 <w:bCs/>
+                <w:color w:val="000000" w:themeColor="text1"/>
                 <w:sz w:val="24"/>
                 <w:szCs w:val="24"/>
               </w:rPr>
@@ -4883,6 +5154,7 @@
               <w:rPr>
                 <w:rFonts w:ascii="Times New Roman" w:hAnsi="Times New Roman" w:cs="Times New Roman"/>
                 <w:bCs/>
+                <w:color w:val="000000" w:themeColor="text1"/>
                 <w:sz w:val="24"/>
                 <w:szCs w:val="24"/>
               </w:rPr>
@@ -4903,6 +5175,7 @@
               <w:rPr>
                 <w:rFonts w:ascii="Times New Roman" w:hAnsi="Times New Roman" w:cs="Times New Roman"/>
                 <w:bCs/>
+                <w:color w:val="000000" w:themeColor="text1"/>
                 <w:sz w:val="24"/>
                 <w:szCs w:val="24"/>
               </w:rPr>
@@ -4911,6 +5184,7 @@
               <w:rPr>
                 <w:rFonts w:ascii="Times New Roman" w:hAnsi="Times New Roman" w:cs="Times New Roman"/>
                 <w:bCs/>
+                <w:color w:val="000000" w:themeColor="text1"/>
                 <w:sz w:val="24"/>
                 <w:szCs w:val="24"/>
               </w:rPr>
@@ -4920,7 +5194,7 @@
         </w:tc>
         <w:tc>
           <w:tcPr>
-            <w:tcW w:w="1476" w:type="dxa"/>
+            <w:tcW w:w="1900" w:type="dxa"/>
           </w:tcPr>
           <w:p>
             <w:pPr>
@@ -4928,6 +5202,7 @@
               <w:rPr>
                 <w:rFonts w:ascii="Times New Roman" w:hAnsi="Times New Roman" w:cs="Times New Roman"/>
                 <w:bCs/>
+                <w:color w:val="000000" w:themeColor="text1"/>
                 <w:sz w:val="24"/>
                 <w:szCs w:val="24"/>
               </w:rPr>
@@ -4936,6 +5211,7 @@
               <w:rPr>
                 <w:rFonts w:ascii="Times New Roman" w:hAnsi="Times New Roman" w:cs="Times New Roman"/>
                 <w:bCs/>
+                <w:color w:val="000000" w:themeColor="text1"/>
                 <w:sz w:val="24"/>
                 <w:szCs w:val="24"/>
               </w:rPr>
@@ -4953,6 +5229,7 @@
               <w:rPr>
                 <w:rFonts w:ascii="Times New Roman" w:hAnsi="Times New Roman" w:cs="Times New Roman"/>
                 <w:bCs/>
+                <w:color w:val="000000" w:themeColor="text1"/>
                 <w:sz w:val="24"/>
                 <w:szCs w:val="24"/>
               </w:rPr>
@@ -4962,6 +5239,7 @@
                 <w:rFonts w:ascii="Times New Roman" w:hAnsi="Times New Roman" w:cs="Times New Roman"/>
                 <w:bCs/>
                 <w:iCs/>
+                <w:color w:val="000000" w:themeColor="text1"/>
                 <w:sz w:val="24"/>
                 <w:szCs w:val="24"/>
               </w:rPr>
@@ -4971,7 +5249,7 @@
         </w:tc>
         <w:tc>
           <w:tcPr>
-            <w:tcW w:w="1589" w:type="dxa"/>
+            <w:tcW w:w="1398" w:type="dxa"/>
           </w:tcPr>
           <w:p>
             <w:pPr>
@@ -4979,6 +5257,7 @@
               <w:rPr>
                 <w:rFonts w:ascii="Times New Roman" w:hAnsi="Times New Roman" w:cs="Times New Roman"/>
                 <w:bCs/>
+                <w:color w:val="000000" w:themeColor="text1"/>
                 <w:sz w:val="24"/>
                 <w:szCs w:val="24"/>
               </w:rPr>
@@ -4987,6 +5266,7 @@
               <w:rPr>
                 <w:rFonts w:ascii="Times New Roman" w:hAnsi="Times New Roman" w:cs="Times New Roman"/>
                 <w:bCs/>
+                <w:color w:val="000000" w:themeColor="text1"/>
                 <w:sz w:val="24"/>
                 <w:szCs w:val="24"/>
               </w:rPr>
@@ -4996,7 +5276,7 @@
         </w:tc>
         <w:tc>
           <w:tcPr>
-            <w:tcW w:w="1496" w:type="dxa"/>
+            <w:tcW w:w="1368" w:type="dxa"/>
           </w:tcPr>
           <w:p>
             <w:pPr>
@@ -5004,6 +5284,7 @@
               <w:rPr>
                 <w:rFonts w:ascii="Times New Roman" w:hAnsi="Times New Roman" w:cs="Times New Roman"/>
                 <w:bCs/>
+                <w:color w:val="000000" w:themeColor="text1"/>
                 <w:sz w:val="24"/>
                 <w:szCs w:val="24"/>
               </w:rPr>
@@ -5012,6 +5293,7 @@
               <w:rPr>
                 <w:rFonts w:ascii="Times New Roman" w:hAnsi="Times New Roman" w:cs="Times New Roman"/>
                 <w:bCs/>
+                <w:color w:val="000000" w:themeColor="text1"/>
                 <w:sz w:val="24"/>
                 <w:szCs w:val="24"/>
               </w:rPr>
@@ -5021,7 +5303,7 @@
         </w:tc>
         <w:tc>
           <w:tcPr>
-            <w:tcW w:w="1470" w:type="dxa"/>
+            <w:tcW w:w="1790" w:type="dxa"/>
           </w:tcPr>
           <w:p>
             <w:pPr>
@@ -5029,6 +5311,7 @@
               <w:rPr>
                 <w:rFonts w:ascii="Times New Roman" w:hAnsi="Times New Roman" w:cs="Times New Roman"/>
                 <w:bCs/>
+                <w:color w:val="000000" w:themeColor="text1"/>
                 <w:sz w:val="24"/>
                 <w:szCs w:val="24"/>
               </w:rPr>
@@ -5037,6 +5320,7 @@
               <w:rPr>
                 <w:rFonts w:ascii="Times New Roman" w:hAnsi="Times New Roman" w:cs="Times New Roman"/>
                 <w:bCs/>
+                <w:color w:val="000000" w:themeColor="text1"/>
                 <w:sz w:val="24"/>
                 <w:szCs w:val="24"/>
               </w:rPr>
@@ -5048,6 +5332,7 @@
                 <w:bCs/>
                 <w:i/>
                 <w:iCs/>
+                <w:color w:val="000000" w:themeColor="text1"/>
                 <w:sz w:val="24"/>
                 <w:szCs w:val="24"/>
               </w:rPr>
@@ -5057,6 +5342,7 @@
               <w:rPr>
                 <w:rFonts w:ascii="Times New Roman" w:hAnsi="Times New Roman" w:cs="Times New Roman"/>
                 <w:bCs/>
+                <w:color w:val="000000" w:themeColor="text1"/>
                 <w:sz w:val="24"/>
                 <w:szCs w:val="24"/>
               </w:rPr>
@@ -5068,6 +5354,7 @@
                 <w:bCs/>
                 <w:i/>
                 <w:iCs/>
+                <w:color w:val="000000" w:themeColor="text1"/>
                 <w:sz w:val="24"/>
                 <w:szCs w:val="24"/>
               </w:rPr>
@@ -5077,6 +5364,7 @@
               <w:rPr>
                 <w:rFonts w:ascii="Times New Roman" w:hAnsi="Times New Roman" w:cs="Times New Roman"/>
                 <w:bCs/>
+                <w:color w:val="000000" w:themeColor="text1"/>
                 <w:sz w:val="24"/>
                 <w:szCs w:val="24"/>
               </w:rPr>
@@ -5088,6 +5376,7 @@
                 <w:bCs/>
                 <w:i/>
                 <w:iCs/>
+                <w:color w:val="000000" w:themeColor="text1"/>
                 <w:sz w:val="24"/>
                 <w:szCs w:val="24"/>
               </w:rPr>
@@ -5097,6 +5386,7 @@
               <w:rPr>
                 <w:rFonts w:ascii="Times New Roman" w:hAnsi="Times New Roman" w:cs="Times New Roman"/>
                 <w:bCs/>
+                <w:color w:val="000000" w:themeColor="text1"/>
                 <w:sz w:val="24"/>
                 <w:szCs w:val="24"/>
               </w:rPr>
@@ -5108,6 +5398,7 @@
                 <w:bCs/>
                 <w:i/>
                 <w:iCs/>
+                <w:color w:val="000000" w:themeColor="text1"/>
                 <w:sz w:val="24"/>
                 <w:szCs w:val="24"/>
               </w:rPr>
@@ -5128,6 +5419,7 @@
               <w:rPr>
                 <w:rFonts w:ascii="Times New Roman" w:hAnsi="Times New Roman" w:cs="Times New Roman"/>
                 <w:bCs/>
+                <w:color w:val="000000" w:themeColor="text1"/>
                 <w:sz w:val="24"/>
                 <w:szCs w:val="24"/>
               </w:rPr>
@@ -5136,6 +5428,7 @@
               <w:rPr>
                 <w:rFonts w:ascii="Times New Roman" w:hAnsi="Times New Roman" w:cs="Times New Roman"/>
                 <w:bCs/>
+                <w:color w:val="000000" w:themeColor="text1"/>
                 <w:sz w:val="24"/>
                 <w:szCs w:val="24"/>
               </w:rPr>
@@ -5145,7 +5438,7 @@
         </w:tc>
         <w:tc>
           <w:tcPr>
-            <w:tcW w:w="1476" w:type="dxa"/>
+            <w:tcW w:w="1900" w:type="dxa"/>
           </w:tcPr>
           <w:p>
             <w:pPr>
@@ -5153,6 +5446,7 @@
               <w:rPr>
                 <w:rFonts w:ascii="Times New Roman" w:hAnsi="Times New Roman" w:cs="Times New Roman"/>
                 <w:bCs/>
+                <w:color w:val="000000" w:themeColor="text1"/>
                 <w:sz w:val="24"/>
                 <w:szCs w:val="24"/>
               </w:rPr>
@@ -5161,15 +5455,57 @@
               <w:rPr>
                 <w:rFonts w:ascii="Times New Roman" w:hAnsi="Times New Roman" w:cs="Times New Roman"/>
                 <w:bCs/>
-                <w:sz w:val="24"/>
-                <w:szCs w:val="24"/>
-              </w:rPr>
-              <w:t>HarisYudaPrawira</w:t>
+                <w:color w:val="000000" w:themeColor="text1"/>
+                <w:sz w:val="24"/>
+                <w:szCs w:val="24"/>
+              </w:rPr>
+              <w:t>Haris</w:t>
             </w:r>
             <w:r>
               <w:rPr>
                 <w:rFonts w:ascii="Times New Roman" w:hAnsi="Times New Roman" w:cs="Times New Roman"/>
                 <w:bCs/>
+                <w:color w:val="000000" w:themeColor="text1"/>
+                <w:sz w:val="24"/>
+                <w:szCs w:val="24"/>
+              </w:rPr>
+              <w:t xml:space="preserve"> </w:t>
+            </w:r>
+            <w:r>
+              <w:rPr>
+                <w:rFonts w:ascii="Times New Roman" w:hAnsi="Times New Roman" w:cs="Times New Roman"/>
+                <w:bCs/>
+                <w:color w:val="000000" w:themeColor="text1"/>
+                <w:sz w:val="24"/>
+                <w:szCs w:val="24"/>
+              </w:rPr>
+              <w:t>Yuda</w:t>
+            </w:r>
+            <w:r>
+              <w:rPr>
+                <w:rFonts w:ascii="Times New Roman" w:hAnsi="Times New Roman" w:cs="Times New Roman"/>
+                <w:bCs/>
+                <w:color w:val="000000" w:themeColor="text1"/>
+                <w:sz w:val="24"/>
+                <w:szCs w:val="24"/>
+              </w:rPr>
+              <w:t xml:space="preserve"> </w:t>
+            </w:r>
+            <w:r>
+              <w:rPr>
+                <w:rFonts w:ascii="Times New Roman" w:hAnsi="Times New Roman" w:cs="Times New Roman"/>
+                <w:bCs/>
+                <w:color w:val="000000" w:themeColor="text1"/>
+                <w:sz w:val="24"/>
+                <w:szCs w:val="24"/>
+              </w:rPr>
+              <w:t>Prawira</w:t>
+            </w:r>
+            <w:r>
+              <w:rPr>
+                <w:rFonts w:ascii="Times New Roman" w:hAnsi="Times New Roman" w:cs="Times New Roman"/>
+                <w:bCs/>
+                <w:color w:val="000000" w:themeColor="text1"/>
                 <w:sz w:val="24"/>
                 <w:szCs w:val="24"/>
               </w:rPr>
@@ -5187,6 +5523,7 @@
               <w:rPr>
                 <w:rFonts w:ascii="Times New Roman" w:hAnsi="Times New Roman" w:cs="Times New Roman"/>
                 <w:bCs/>
+                <w:color w:val="000000" w:themeColor="text1"/>
                 <w:sz w:val="24"/>
                 <w:szCs w:val="24"/>
               </w:rPr>
@@ -5195,16 +5532,28 @@
               <w:rPr>
                 <w:rFonts w:ascii="Times New Roman" w:hAnsi="Times New Roman" w:cs="Times New Roman"/>
                 <w:bCs/>
-                <w:sz w:val="24"/>
-                <w:szCs w:val="24"/>
-              </w:rPr>
-              <w:t>Implementasi Kebijakan Keterbukaan Dokumen Kontrak Di Dinas Komunikasi Dan Informatika Kabupaten Bojonegoro Provinsi Jawa Timur</w:t>
+                <w:color w:val="000000" w:themeColor="text1"/>
+                <w:sz w:val="24"/>
+                <w:szCs w:val="24"/>
+              </w:rPr>
+              <w:t xml:space="preserve">Implementasi Kebijakan Keterbukaan Dokumen Kontrak Di Dinas Komunikasi Dan Informatika Kabupaten Bojonegoro Provinsi Jawa </w:t>
+            </w:r>
+            <w:r>
+              <w:rPr>
+                <w:rFonts w:ascii="Times New Roman" w:hAnsi="Times New Roman" w:cs="Times New Roman"/>
+                <w:bCs/>
+                <w:color w:val="000000" w:themeColor="text1"/>
+                <w:sz w:val="24"/>
+                <w:szCs w:val="24"/>
+              </w:rPr>
+              <w:lastRenderedPageBreak/>
+              <w:t>Timur</w:t>
             </w:r>
           </w:p>
         </w:tc>
         <w:tc>
           <w:tcPr>
-            <w:tcW w:w="1589" w:type="dxa"/>
+            <w:tcW w:w="1398" w:type="dxa"/>
           </w:tcPr>
           <w:p>
             <w:pPr>
@@ -5212,6 +5561,7 @@
               <w:rPr>
                 <w:rFonts w:ascii="Times New Roman" w:hAnsi="Times New Roman" w:cs="Times New Roman"/>
                 <w:bCs/>
+                <w:color w:val="000000" w:themeColor="text1"/>
                 <w:sz w:val="24"/>
                 <w:szCs w:val="24"/>
               </w:rPr>
@@ -5220,16 +5570,18 @@
               <w:rPr>
                 <w:rFonts w:ascii="Times New Roman" w:hAnsi="Times New Roman" w:cs="Times New Roman"/>
                 <w:bCs/>
-                <w:sz w:val="24"/>
-                <w:szCs w:val="24"/>
-              </w:rPr>
+                <w:color w:val="000000" w:themeColor="text1"/>
+                <w:sz w:val="24"/>
+                <w:szCs w:val="24"/>
+              </w:rPr>
+              <w:lastRenderedPageBreak/>
               <w:t>Menggunakan Metode Deskriptif Kualitatif Dengan Pendekatan Induktif</w:t>
             </w:r>
           </w:p>
         </w:tc>
         <w:tc>
           <w:tcPr>
-            <w:tcW w:w="1496" w:type="dxa"/>
+            <w:tcW w:w="1368" w:type="dxa"/>
           </w:tcPr>
           <w:p>
             <w:pPr>
@@ -5237,6 +5589,7 @@
               <w:rPr>
                 <w:rFonts w:ascii="Times New Roman" w:hAnsi="Times New Roman" w:cs="Times New Roman"/>
                 <w:bCs/>
+                <w:color w:val="000000" w:themeColor="text1"/>
                 <w:sz w:val="24"/>
                 <w:szCs w:val="24"/>
               </w:rPr>
@@ -5245,6 +5598,7 @@
               <w:rPr>
                 <w:rFonts w:ascii="Times New Roman" w:hAnsi="Times New Roman" w:cs="Times New Roman"/>
                 <w:bCs/>
+                <w:color w:val="000000" w:themeColor="text1"/>
                 <w:sz w:val="24"/>
                 <w:szCs w:val="24"/>
               </w:rPr>
@@ -5254,7 +5608,7 @@
         </w:tc>
         <w:tc>
           <w:tcPr>
-            <w:tcW w:w="1470" w:type="dxa"/>
+            <w:tcW w:w="1790" w:type="dxa"/>
           </w:tcPr>
           <w:p>
             <w:pPr>
@@ -5262,6 +5616,7 @@
               <w:rPr>
                 <w:rFonts w:ascii="Times New Roman" w:hAnsi="Times New Roman" w:cs="Times New Roman"/>
                 <w:bCs/>
+                <w:color w:val="000000" w:themeColor="text1"/>
                 <w:sz w:val="24"/>
                 <w:szCs w:val="24"/>
               </w:rPr>
@@ -5270,6 +5625,7 @@
               <w:rPr>
                 <w:rFonts w:ascii="Times New Roman" w:hAnsi="Times New Roman" w:cs="Times New Roman"/>
                 <w:bCs/>
+                <w:color w:val="000000" w:themeColor="text1"/>
                 <w:sz w:val="24"/>
                 <w:szCs w:val="24"/>
               </w:rPr>
@@ -5281,6 +5637,7 @@
                 <w:bCs/>
                 <w:i/>
                 <w:iCs/>
+                <w:color w:val="000000" w:themeColor="text1"/>
                 <w:sz w:val="24"/>
                 <w:szCs w:val="24"/>
               </w:rPr>
@@ -5290,10 +5647,22 @@
               <w:rPr>
                 <w:rFonts w:ascii="Times New Roman" w:hAnsi="Times New Roman" w:cs="Times New Roman"/>
                 <w:bCs/>
-                <w:sz w:val="24"/>
-                <w:szCs w:val="24"/>
-              </w:rPr>
-              <w:t xml:space="preserve"> di Bojonegoro yang masih kurang optimal karena kurangnya SDM dan kurangnya sosialisasi dari Pemkab Bojoengoro</w:t>
+                <w:color w:val="000000" w:themeColor="text1"/>
+                <w:sz w:val="24"/>
+                <w:szCs w:val="24"/>
+              </w:rPr>
+              <w:t xml:space="preserve"> di Bojonegoro yang masih kurang optimal karena kurangnya SDM dan kurangnya sosialisasi dari </w:t>
+            </w:r>
+            <w:r>
+              <w:rPr>
+                <w:rFonts w:ascii="Times New Roman" w:hAnsi="Times New Roman" w:cs="Times New Roman"/>
+                <w:bCs/>
+                <w:color w:val="000000" w:themeColor="text1"/>
+                <w:sz w:val="24"/>
+                <w:szCs w:val="24"/>
+              </w:rPr>
+              <w:lastRenderedPageBreak/>
+              <w:t>Pemkab Bojoengoro</w:t>
             </w:r>
           </w:p>
         </w:tc>
@@ -5307,6 +5676,7 @@
         <w:rPr>
           <w:rFonts w:ascii="Times New Roman" w:hAnsi="Times New Roman" w:cs="Times New Roman"/>
           <w:bCs/>
+          <w:color w:val="000000" w:themeColor="text1"/>
           <w:sz w:val="24"/>
           <w:szCs w:val="24"/>
         </w:rPr>
@@ -5321,6 +5691,7 @@
         <w:rPr>
           <w:rFonts w:ascii="Times New Roman" w:hAnsi="Times New Roman" w:cs="Times New Roman"/>
           <w:bCs/>
+          <w:color w:val="000000" w:themeColor="text1"/>
           <w:sz w:val="24"/>
           <w:szCs w:val="24"/>
         </w:rPr>
@@ -5339,6 +5710,7 @@
         <w:rPr>
           <w:rFonts w:ascii="Times New Roman" w:hAnsi="Times New Roman" w:cs="Times New Roman"/>
           <w:b/>
+          <w:color w:val="000000" w:themeColor="text1"/>
           <w:sz w:val="24"/>
           <w:szCs w:val="24"/>
         </w:rPr>
@@ -5347,6 +5719,7 @@
         <w:rPr>
           <w:rFonts w:ascii="Times New Roman" w:hAnsi="Times New Roman" w:cs="Times New Roman"/>
           <w:b/>
+          <w:color w:val="000000" w:themeColor="text1"/>
           <w:sz w:val="24"/>
           <w:szCs w:val="24"/>
         </w:rPr>
@@ -5366,6 +5739,7 @@
         <w:rPr>
           <w:rFonts w:ascii="Times New Roman" w:hAnsi="Times New Roman" w:cs="Times New Roman"/>
           <w:bCs/>
+          <w:color w:val="000000" w:themeColor="text1"/>
           <w:sz w:val="24"/>
           <w:szCs w:val="24"/>
         </w:rPr>
@@ -5374,6 +5748,7 @@
         <w:rPr>
           <w:rFonts w:ascii="Times New Roman" w:hAnsi="Times New Roman" w:cs="Times New Roman"/>
           <w:b/>
+          <w:color w:val="000000" w:themeColor="text1"/>
           <w:sz w:val="24"/>
           <w:szCs w:val="24"/>
         </w:rPr>
@@ -5389,14 +5764,16 @@
         <w:rPr>
           <w:rFonts w:ascii="Times New Roman" w:hAnsi="Times New Roman" w:cs="Times New Roman"/>
           <w:bCs/>
-          <w:sz w:val="24"/>
-          <w:szCs w:val="24"/>
-        </w:rPr>
-      </w:pPr>
-      <w:r>
-        <w:rPr>
-          <w:rFonts w:ascii="Times New Roman" w:hAnsi="Times New Roman" w:cs="Times New Roman"/>
-          <w:bCs/>
+          <w:color w:val="000000" w:themeColor="text1"/>
+          <w:sz w:val="24"/>
+          <w:szCs w:val="24"/>
+        </w:rPr>
+      </w:pPr>
+      <w:r>
+        <w:rPr>
+          <w:rFonts w:ascii="Times New Roman" w:hAnsi="Times New Roman" w:cs="Times New Roman"/>
+          <w:bCs/>
+          <w:color w:val="000000" w:themeColor="text1"/>
           <w:sz w:val="24"/>
           <w:szCs w:val="24"/>
         </w:rPr>
@@ -5416,6 +5793,7 @@
         <w:rPr>
           <w:rFonts w:ascii="Times New Roman" w:hAnsi="Times New Roman" w:cs="Times New Roman"/>
           <w:b/>
+          <w:color w:val="000000" w:themeColor="text1"/>
           <w:sz w:val="24"/>
           <w:szCs w:val="24"/>
         </w:rPr>
@@ -5424,6 +5802,7 @@
         <w:rPr>
           <w:rFonts w:ascii="Times New Roman" w:hAnsi="Times New Roman" w:cs="Times New Roman"/>
           <w:b/>
+          <w:color w:val="000000" w:themeColor="text1"/>
           <w:sz w:val="24"/>
           <w:szCs w:val="24"/>
         </w:rPr>
@@ -5439,6 +5818,7 @@
         <w:rPr>
           <w:rFonts w:ascii="Times New Roman" w:hAnsi="Times New Roman" w:cs="Times New Roman"/>
           <w:bCs/>
+          <w:color w:val="000000" w:themeColor="text1"/>
           <w:sz w:val="24"/>
           <w:szCs w:val="24"/>
         </w:rPr>
@@ -5449,6 +5829,7 @@
           <w:bCs/>
           <w:i/>
           <w:iCs/>
+          <w:color w:val="000000" w:themeColor="text1"/>
           <w:sz w:val="24"/>
           <w:szCs w:val="24"/>
         </w:rPr>
@@ -5458,6 +5839,7 @@
         <w:rPr>
           <w:rFonts w:ascii="Times New Roman" w:hAnsi="Times New Roman" w:cs="Times New Roman"/>
           <w:bCs/>
+          <w:color w:val="000000" w:themeColor="text1"/>
           <w:sz w:val="24"/>
           <w:szCs w:val="24"/>
         </w:rPr>
@@ -5475,6 +5857,7 @@
         <w:rPr>
           <w:rFonts w:ascii="Times New Roman" w:hAnsi="Times New Roman" w:cs="Times New Roman"/>
           <w:bCs/>
+          <w:color w:val="000000" w:themeColor="text1"/>
           <w:sz w:val="24"/>
           <w:szCs w:val="24"/>
         </w:rPr>
@@ -5488,6 +5871,7 @@
           <w:rFonts w:ascii="Times New Roman" w:hAnsi="Times New Roman" w:cs="Times New Roman"/>
           <w:b/>
           <w:bCs/>
+          <w:color w:val="000000" w:themeColor="text1"/>
           <w:sz w:val="28"/>
           <w:szCs w:val="28"/>
         </w:rPr>
@@ -5501,6 +5885,7 @@
           <w:rFonts w:ascii="Times New Roman" w:hAnsi="Times New Roman" w:cs="Times New Roman"/>
           <w:b/>
           <w:bCs/>
+          <w:color w:val="000000" w:themeColor="text1"/>
           <w:sz w:val="28"/>
           <w:szCs w:val="28"/>
         </w:rPr>
@@ -5530,11 +5915,22 @@
           <w:rFonts w:ascii="Times New Roman" w:hAnsi="Times New Roman" w:cs="Times New Roman"/>
           <w:b/>
           <w:bCs/>
+          <w:color w:val="000000" w:themeColor="text1"/>
           <w:sz w:val="28"/>
           <w:szCs w:val="28"/>
         </w:rPr>
         <w:lastRenderedPageBreak/>
-        <w:t>BAB III</w:t>
+        <w:t>B</w:t>
+      </w:r>
+      <w:r>
+        <w:rPr>
+          <w:rFonts w:ascii="Times New Roman" w:hAnsi="Times New Roman" w:cs="Times New Roman"/>
+          <w:b/>
+          <w:bCs/>
+          <w:sz w:val="28"/>
+          <w:szCs w:val="28"/>
+        </w:rPr>
+        <w:t>AB III</w:t>
       </w:r>
     </w:p>
     <w:p>
@@ -6334,11 +6730,17 @@
           <w:tab w:val="left" w:pos="567"/>
         </w:tabs>
         <w:spacing w:after="0" w:line="480" w:lineRule="auto"/>
-        <w:jc w:val="both"/>
-        <w:rPr>
-          <w:rFonts w:ascii="Times New Roman" w:hAnsi="Times New Roman" w:cs="Times New Roman"/>
-        </w:rPr>
-      </w:pPr>
+        <w:jc w:val="center"/>
+        <w:rPr>
+          <w:rFonts w:ascii="Times New Roman" w:hAnsi="Times New Roman" w:cs="Times New Roman"/>
+        </w:rPr>
+      </w:pPr>
+      <w:r>
+        <w:rPr>
+          <w:rFonts w:ascii="Times New Roman" w:hAnsi="Times New Roman" w:cs="Times New Roman"/>
+        </w:rPr>
+        <w:t>Tabel 3.1 Tabel Kriteria Tinggi Nilai Kontrak</w:t>
+      </w:r>
     </w:p>
     <w:p>
       <w:pPr>
@@ -6711,17 +7113,21 @@
     </w:tbl>
     <w:p>
       <w:pPr>
-        <w:pStyle w:val="ListParagraph"/>
         <w:tabs>
           <w:tab w:val="left" w:pos="567"/>
         </w:tabs>
         <w:spacing w:after="0" w:line="480" w:lineRule="auto"/>
-        <w:ind w:left="927"/>
-        <w:jc w:val="both"/>
-        <w:rPr>
-          <w:rFonts w:ascii="Times New Roman" w:hAnsi="Times New Roman" w:cs="Times New Roman"/>
-        </w:rPr>
-      </w:pPr>
+        <w:jc w:val="center"/>
+        <w:rPr>
+          <w:rFonts w:ascii="Times New Roman" w:hAnsi="Times New Roman" w:cs="Times New Roman"/>
+        </w:rPr>
+      </w:pPr>
+      <w:r>
+        <w:rPr>
+          <w:rFonts w:ascii="Times New Roman" w:hAnsi="Times New Roman" w:cs="Times New Roman"/>
+        </w:rPr>
+        <w:t>Tabel 3.2  Tabel Kriteria Jumlah Peserta yang melakukan penawaran</w:t>
+      </w:r>
     </w:p>
     <w:p>
       <w:pPr>
@@ -7039,18 +7445,23 @@
     </w:tbl>
     <w:p>
       <w:pPr>
-        <w:pStyle w:val="ListParagraph"/>
         <w:tabs>
           <w:tab w:val="left" w:pos="567"/>
         </w:tabs>
         <w:spacing w:after="0" w:line="480" w:lineRule="auto"/>
-        <w:ind w:left="927"/>
-        <w:jc w:val="both"/>
-        <w:rPr>
-          <w:rFonts w:ascii="Times New Roman" w:hAnsi="Times New Roman" w:cs="Times New Roman"/>
-          <w:sz w:val="24"/>
-        </w:rPr>
-      </w:pPr>
+        <w:jc w:val="center"/>
+        <w:rPr>
+          <w:rFonts w:ascii="Times New Roman" w:hAnsi="Times New Roman" w:cs="Times New Roman"/>
+          <w:sz w:val="24"/>
+        </w:rPr>
+      </w:pPr>
+      <w:r>
+        <w:rPr>
+          <w:rFonts w:ascii="Times New Roman" w:hAnsi="Times New Roman" w:cs="Times New Roman"/>
+          <w:sz w:val="24"/>
+        </w:rPr>
+        <w:t>Tabel 3.3 Tabel Kriteria Jumlah Menang</w:t>
+      </w:r>
     </w:p>
     <w:p>
       <w:pPr>
@@ -7361,18 +7772,23 @@
     </w:tbl>
     <w:p>
       <w:pPr>
-        <w:pStyle w:val="ListParagraph"/>
         <w:tabs>
           <w:tab w:val="left" w:pos="567"/>
         </w:tabs>
         <w:spacing w:after="0" w:line="480" w:lineRule="auto"/>
-        <w:ind w:left="927"/>
-        <w:jc w:val="both"/>
-        <w:rPr>
-          <w:rFonts w:ascii="Times New Roman" w:hAnsi="Times New Roman" w:cs="Times New Roman"/>
-          <w:sz w:val="24"/>
-        </w:rPr>
-      </w:pPr>
+        <w:jc w:val="center"/>
+        <w:rPr>
+          <w:rFonts w:ascii="Times New Roman" w:hAnsi="Times New Roman" w:cs="Times New Roman"/>
+          <w:sz w:val="24"/>
+        </w:rPr>
+      </w:pPr>
+      <w:r>
+        <w:rPr>
+          <w:rFonts w:ascii="Times New Roman" w:hAnsi="Times New Roman" w:cs="Times New Roman"/>
+          <w:sz w:val="24"/>
+        </w:rPr>
+        <w:t>Tabel 3.4 Tabel Kriteria Waktu Pengerjaan</w:t>
+      </w:r>
     </w:p>
     <w:p>
       <w:pPr>
@@ -7441,7 +7857,7 @@
           <w:tab w:val="left" w:pos="567"/>
         </w:tabs>
         <w:spacing w:after="0" w:line="480" w:lineRule="auto"/>
-        <w:ind w:left="567" w:firstLine="567"/>
+        <w:ind w:left="927" w:firstLine="567"/>
         <w:jc w:val="both"/>
         <w:rPr>
           <w:rFonts w:ascii="Times New Roman" w:hAnsi="Times New Roman" w:cs="Times New Roman"/>
@@ -7473,28 +7889,12 @@
         </w:rPr>
         <w:t xml:space="preserve"> dan Harga Perkiraan Sendiri (HPS) maka besar kemungkinan proyek tersebut bisa dikorupsi.</w:t>
       </w:r>
-    </w:p>
-    <w:p>
-      <w:pPr>
-        <w:pStyle w:val="ListParagraph"/>
-        <w:tabs>
-          <w:tab w:val="left" w:pos="567"/>
-        </w:tabs>
-        <w:spacing w:after="0" w:line="480" w:lineRule="auto"/>
-        <w:ind w:left="567" w:firstLine="567"/>
-        <w:jc w:val="both"/>
-        <w:rPr>
-          <w:rFonts w:ascii="Times New Roman" w:hAnsi="Times New Roman" w:cs="Times New Roman"/>
-          <w:sz w:val="24"/>
-          <w:szCs w:val="24"/>
-        </w:rPr>
-      </w:pPr>
     </w:p>
     <w:tbl>
       <w:tblPr>
         <w:tblStyle w:val="TableGrid"/>
         <w:tblW w:w="6978" w:type="dxa"/>
-        <w:tblInd w:w="927" w:type="dxa"/>
+        <w:tblInd w:w="1101" w:type="dxa"/>
         <w:tblLook w:val="04A0"/>
       </w:tblPr>
       <w:tblGrid>
@@ -7847,19 +8247,25 @@
     </w:tbl>
     <w:p>
       <w:pPr>
-        <w:pStyle w:val="ListParagraph"/>
         <w:tabs>
           <w:tab w:val="left" w:pos="567"/>
         </w:tabs>
         <w:spacing w:after="0" w:line="480" w:lineRule="auto"/>
-        <w:ind w:left="567" w:firstLine="567"/>
-        <w:jc w:val="both"/>
-        <w:rPr>
-          <w:rFonts w:ascii="Times New Roman" w:hAnsi="Times New Roman" w:cs="Times New Roman"/>
-          <w:sz w:val="24"/>
-          <w:szCs w:val="24"/>
-        </w:rPr>
-      </w:pPr>
+        <w:jc w:val="center"/>
+        <w:rPr>
+          <w:rFonts w:ascii="Times New Roman" w:hAnsi="Times New Roman" w:cs="Times New Roman"/>
+          <w:sz w:val="24"/>
+          <w:szCs w:val="24"/>
+        </w:rPr>
+      </w:pPr>
+      <w:r>
+        <w:rPr>
+          <w:rFonts w:ascii="Times New Roman" w:hAnsi="Times New Roman" w:cs="Times New Roman"/>
+          <w:sz w:val="24"/>
+          <w:szCs w:val="24"/>
+        </w:rPr>
+        <w:t>Tabel 3.5 Tabel Kriteria Persentase Kontrak</w:t>
+      </w:r>
     </w:p>
     <w:p>
       <w:pPr>
@@ -7974,7 +8380,21 @@
           <w:rFonts w:ascii="Times New Roman" w:hAnsi="Times New Roman" w:cs="Times New Roman"/>
           <w:sz w:val="24"/>
         </w:rPr>
-        <w:t xml:space="preserve">Perancang prosedur pengolahan data dan pembuatan model aplikasi secara manual. Dimana pembutan model tersebut berdasarkan pada data yang diperoleh dari analisis kegiatan yang dilakukan dengan menyelenggarakan penelitian  secara tuntas terhadap semua aspek yang </w:t>
+        <w:t>Perancang prosedur pengolahan data dan pembuatan model aplikasi secara manual. Dimana pembu</w:t>
+      </w:r>
+      <w:r>
+        <w:rPr>
+          <w:rFonts w:ascii="Times New Roman" w:hAnsi="Times New Roman" w:cs="Times New Roman"/>
+          <w:sz w:val="24"/>
+        </w:rPr>
+        <w:t>a</w:t>
+      </w:r>
+      <w:r>
+        <w:rPr>
+          <w:rFonts w:ascii="Times New Roman" w:hAnsi="Times New Roman" w:cs="Times New Roman"/>
+          <w:sz w:val="24"/>
+        </w:rPr>
+        <w:t xml:space="preserve">tan model tersebut berdasarkan pada data yang diperoleh dari analisis kegiatan yang dilakukan dengan menyelenggarakan penelitian  secara tuntas terhadap semua aspek yang </w:t>
       </w:r>
       <w:r>
         <w:rPr>
@@ -7983,6 +8403,38 @@
         </w:rPr>
         <w:lastRenderedPageBreak/>
         <w:t>berlangsung dalam aplikasi, lalu dituangkan dalam sebuah desain sistem aplikasi berbasis web.</w:t>
+      </w:r>
+    </w:p>
+    <w:p>
+      <w:pPr>
+        <w:pStyle w:val="ListParagraph"/>
+        <w:numPr>
+          <w:ilvl w:val="0"/>
+          <w:numId w:val="44"/>
+        </w:numPr>
+        <w:tabs>
+          <w:tab w:val="left" w:pos="567"/>
+        </w:tabs>
+        <w:spacing w:line="480" w:lineRule="auto"/>
+        <w:jc w:val="both"/>
+        <w:rPr>
+          <w:rFonts w:ascii="Times New Roman" w:hAnsi="Times New Roman" w:cs="Times New Roman"/>
+          <w:sz w:val="24"/>
+        </w:rPr>
+      </w:pPr>
+      <w:r>
+        <w:rPr>
+          <w:rFonts w:ascii="Times New Roman" w:hAnsi="Times New Roman" w:cs="Times New Roman"/>
+          <w:sz w:val="24"/>
+        </w:rPr>
+        <w:t>Data Flow Diagram</w:t>
+      </w:r>
+      <w:r>
+        <w:rPr>
+          <w:rFonts w:ascii="Times New Roman" w:hAnsi="Times New Roman" w:cs="Times New Roman"/>
+          <w:sz w:val="24"/>
+        </w:rPr>
+        <w:t xml:space="preserve"> </w:t>
       </w:r>
     </w:p>
     <w:p>
@@ -7992,1627 +8444,7 @@
           <w:tab w:val="left" w:pos="567"/>
         </w:tabs>
         <w:spacing w:after="0" w:line="480" w:lineRule="auto"/>
-        <w:ind w:left="567" w:firstLine="567"/>
-        <w:jc w:val="both"/>
-        <w:rPr>
-          <w:rFonts w:ascii="Times New Roman" w:hAnsi="Times New Roman" w:cs="Times New Roman"/>
-          <w:sz w:val="24"/>
-        </w:rPr>
-      </w:pPr>
-    </w:p>
-    <w:p>
-      <w:pPr>
-        <w:pStyle w:val="h21"/>
-        <w:numPr>
-          <w:ilvl w:val="2"/>
-          <w:numId w:val="43"/>
-        </w:numPr>
-        <w:ind w:left="567" w:hanging="567"/>
-      </w:pPr>
-      <w:r>
-        <w:t>Analisis Kebutuhan Perangkat Lunak</w:t>
-      </w:r>
-    </w:p>
-    <w:p>
-      <w:pPr>
-        <w:pStyle w:val="ListParagraph"/>
-        <w:tabs>
-          <w:tab w:val="left" w:pos="567"/>
-        </w:tabs>
-        <w:spacing w:after="0" w:line="480" w:lineRule="auto"/>
-        <w:ind w:left="567" w:firstLine="567"/>
-        <w:jc w:val="both"/>
-        <w:rPr>
-          <w:rFonts w:ascii="Times New Roman" w:hAnsi="Times New Roman" w:cs="Times New Roman"/>
-        </w:rPr>
-      </w:pPr>
-    </w:p>
-    <w:p>
-      <w:pPr>
-        <w:pStyle w:val="h21"/>
-        <w:numPr>
-          <w:ilvl w:val="2"/>
-          <w:numId w:val="43"/>
-        </w:numPr>
-        <w:ind w:left="567" w:hanging="567"/>
-      </w:pPr>
-      <w:r>
-        <w:t>Analisis Pengguna</w:t>
-      </w:r>
-    </w:p>
-    <w:p>
-      <w:pPr>
-        <w:pStyle w:val="ListParagraph"/>
-        <w:tabs>
-          <w:tab w:val="left" w:pos="567"/>
-        </w:tabs>
-        <w:spacing w:after="0" w:line="480" w:lineRule="auto"/>
-        <w:ind w:left="567" w:firstLine="567"/>
-        <w:jc w:val="both"/>
-        <w:rPr>
-          <w:rFonts w:ascii="Times New Roman" w:hAnsi="Times New Roman" w:cs="Times New Roman"/>
-          <w:sz w:val="24"/>
-        </w:rPr>
-      </w:pPr>
-      <w:r>
-        <w:rPr>
-          <w:rFonts w:ascii="Times New Roman" w:hAnsi="Times New Roman" w:cs="Times New Roman"/>
-          <w:sz w:val="24"/>
-        </w:rPr>
-        <w:t xml:space="preserve">Pengguna dari Sistem ini ada 3 yaitu </w:t>
-      </w:r>
-      <w:r>
-        <w:rPr>
-          <w:rFonts w:ascii="Times New Roman" w:hAnsi="Times New Roman" w:cs="Times New Roman"/>
-          <w:i/>
-          <w:sz w:val="24"/>
-        </w:rPr>
-        <w:t>System Administrator</w:t>
-      </w:r>
-      <w:r>
-        <w:rPr>
-          <w:rFonts w:ascii="Times New Roman" w:hAnsi="Times New Roman" w:cs="Times New Roman"/>
-          <w:sz w:val="24"/>
-        </w:rPr>
-        <w:t xml:space="preserve">, Relawan, dan Publik. </w:t>
-      </w:r>
-      <w:r>
-        <w:rPr>
-          <w:rFonts w:ascii="Times New Roman" w:hAnsi="Times New Roman" w:cs="Times New Roman"/>
-          <w:i/>
-          <w:sz w:val="24"/>
-        </w:rPr>
-        <w:t>System Administrator</w:t>
-      </w:r>
-      <w:r>
-        <w:rPr>
-          <w:rFonts w:ascii="Times New Roman" w:hAnsi="Times New Roman" w:cs="Times New Roman"/>
-          <w:sz w:val="24"/>
-        </w:rPr>
-        <w:t xml:space="preserve"> memiliki hak ases terhadap pengelolaan dasar sampai menyeluruh dari sistem. Relawan memiliki hak akses untuk memasukkan gambar dari progress pekerjaan proyek pengadaan dan Publik memiliki hak akses untuk melakukan pemantauan terhadap proyek pengadaan yang dilakukan Pemerintah Kabupaten Bojonegoro.</w:t>
-      </w:r>
-    </w:p>
-    <w:p>
-      <w:pPr>
-        <w:pStyle w:val="ListParagraph"/>
-        <w:tabs>
-          <w:tab w:val="left" w:pos="567"/>
-        </w:tabs>
-        <w:spacing w:after="0" w:line="480" w:lineRule="auto"/>
-        <w:ind w:left="567" w:firstLine="567"/>
-        <w:jc w:val="both"/>
-        <w:rPr>
-          <w:rFonts w:ascii="Times New Roman" w:hAnsi="Times New Roman" w:cs="Times New Roman"/>
-          <w:sz w:val="24"/>
-        </w:rPr>
-      </w:pPr>
-      <w:r>
-        <w:rPr>
-          <w:rFonts w:ascii="Times New Roman" w:hAnsi="Times New Roman" w:cs="Times New Roman"/>
-          <w:sz w:val="24"/>
-        </w:rPr>
-        <w:t xml:space="preserve">Sistem ini memiliki 7 fitur yang mana untuk detail fitur dan pembatasan hak akses dapat dilihat pada tabel 3.1 beberapa keterangan pada tabel 3.1 diantaranya C = Create, R = Read, U = Update, D = Delete. X = Fitur memang tidak ada, √ </w:t>
-      </w:r>
-      <w:r>
-        <w:rPr>
-          <w:rFonts w:ascii="Times New Roman" w:hAnsi="Times New Roman" w:cs="Times New Roman"/>
-          <w:sz w:val="24"/>
-        </w:rPr>
-        <w:t>= dapat mengakses fitur tersebut, dan x = tidak dapat mengakses fitur tersebut</w:t>
-      </w:r>
-    </w:p>
-    <w:p>
-      <w:pPr>
-        <w:pStyle w:val="h21"/>
-        <w:numPr>
-          <w:ilvl w:val="2"/>
-          <w:numId w:val="43"/>
-        </w:numPr>
-        <w:ind w:left="567" w:hanging="567"/>
-      </w:pPr>
-      <w:r>
-        <w:t>Eksperimen dan Cara Pengujian Model/Metode</w:t>
-      </w:r>
-    </w:p>
-    <w:p>
-      <w:pPr>
-        <w:pStyle w:val="ListParagraph"/>
-        <w:tabs>
-          <w:tab w:val="left" w:pos="567"/>
-        </w:tabs>
-        <w:spacing w:after="0" w:line="480" w:lineRule="auto"/>
-        <w:ind w:left="567" w:firstLine="567"/>
-        <w:jc w:val="both"/>
-        <w:rPr>
-          <w:rFonts w:ascii="Times New Roman" w:hAnsi="Times New Roman" w:cs="Times New Roman"/>
-        </w:rPr>
-      </w:pPr>
-    </w:p>
-    <w:p>
-      <w:pPr>
-        <w:pStyle w:val="h21"/>
-        <w:numPr>
-          <w:ilvl w:val="2"/>
-          <w:numId w:val="43"/>
-        </w:numPr>
-        <w:ind w:left="567" w:hanging="567"/>
-      </w:pPr>
-      <w:r>
-        <w:t>Rancangan Tampilan (Mack-up) Perangkat Lunak</w:t>
-      </w:r>
-    </w:p>
-    <w:p>
-      <w:pPr>
-        <w:pStyle w:val="ListParagraph"/>
-        <w:tabs>
-          <w:tab w:val="left" w:pos="567"/>
-        </w:tabs>
-        <w:spacing w:after="0" w:line="480" w:lineRule="auto"/>
-        <w:ind w:left="567" w:firstLine="567"/>
-        <w:jc w:val="both"/>
-        <w:rPr>
-          <w:rFonts w:ascii="Times New Roman" w:hAnsi="Times New Roman" w:cs="Times New Roman"/>
-        </w:rPr>
-      </w:pPr>
-    </w:p>
-    <w:p>
-      <w:pPr>
-        <w:pStyle w:val="h21"/>
-        <w:numPr>
-          <w:ilvl w:val="2"/>
-          <w:numId w:val="43"/>
-        </w:numPr>
-        <w:ind w:left="567" w:hanging="567"/>
-      </w:pPr>
-      <w:r>
-        <w:t>Timeline Pengerjaan Perangkat Lunak</w:t>
-      </w:r>
-    </w:p>
-    <w:p>
-      <w:pPr>
-        <w:pStyle w:val="ListParagraph"/>
-        <w:tabs>
-          <w:tab w:val="left" w:pos="567"/>
-        </w:tabs>
-        <w:spacing w:after="0" w:line="480" w:lineRule="auto"/>
-        <w:ind w:left="567" w:firstLine="567"/>
-        <w:jc w:val="both"/>
-        <w:rPr>
-          <w:rFonts w:ascii="Times New Roman" w:hAnsi="Times New Roman" w:cs="Times New Roman"/>
-          <w:sz w:val="24"/>
-        </w:rPr>
-      </w:pPr>
-      <w:r>
-        <w:rPr>
-          <w:rFonts w:ascii="Times New Roman" w:hAnsi="Times New Roman" w:cs="Times New Roman"/>
-          <w:sz w:val="24"/>
-        </w:rPr>
-        <w:br w:type="page"/>
-      </w:r>
-    </w:p>
-    <w:p>
-      <w:pPr>
-        <w:pStyle w:val="ListParagraph"/>
-        <w:tabs>
-          <w:tab w:val="left" w:pos="567"/>
-        </w:tabs>
-        <w:spacing w:after="0" w:line="480" w:lineRule="auto"/>
-        <w:ind w:left="567" w:firstLine="567"/>
-        <w:jc w:val="both"/>
-        <w:rPr>
-          <w:rFonts w:ascii="Times New Roman" w:hAnsi="Times New Roman" w:cs="Times New Roman"/>
-          <w:sz w:val="24"/>
-        </w:rPr>
-      </w:pPr>
-      <w:r>
-        <w:rPr>
-          <w:rFonts w:ascii="Times New Roman" w:hAnsi="Times New Roman" w:cs="Times New Roman"/>
-          <w:sz w:val="24"/>
-        </w:rPr>
-        <w:lastRenderedPageBreak/>
-        <w:t>Adapun  jenis  penelitian  yang  digunakan  pada  penelitian  ini  adalah penelitan  kualitatif. Penelitian  kualitatif  merupakan  penelitian tentang  riset  yang bersifat  deskriptif  dan  cenderung  menggunakan  analisis.  Proses  dan  makna (perspektif  subjek)  lebih  ditonjolkan  dalam  penelitian  kualitatif.  Landasan  teori dimanfaatkan  sebagai  pemandu  agar  fokus  penelitian  sesuai  dengan  fakta  di lapangan. Selain itu landasan teori juga bermanfaat untuk memberikan gambaran umum  tentang  latar  penelitian  dan  sebagai  bahan  pembahasan  hasil  penelitian. Tujuan  menggunakan  metode  eksperimental  dikarenakan  akan  dilakukan eksperimen  terhadap  variabel-variabel input  untuk  menganalisa output yang dihasilkan  (Moleong,2001).</w:t>
-      </w:r>
-    </w:p>
-    <w:p>
-      <w:pPr>
-        <w:pStyle w:val="h21"/>
-        <w:numPr>
-          <w:ilvl w:val="2"/>
-          <w:numId w:val="43"/>
-        </w:numPr>
-        <w:ind w:left="567" w:hanging="567"/>
-      </w:pPr>
-      <w:r>
-        <w:t>Pendekatan Penelitian</w:t>
-      </w:r>
-    </w:p>
-    <w:p>
-      <w:pPr>
-        <w:pStyle w:val="ListParagraph"/>
-        <w:tabs>
-          <w:tab w:val="left" w:pos="567"/>
-        </w:tabs>
-        <w:spacing w:after="0" w:line="480" w:lineRule="auto"/>
-        <w:ind w:left="567" w:firstLine="567"/>
-        <w:jc w:val="both"/>
-        <w:rPr>
-          <w:rFonts w:ascii="Times New Roman" w:hAnsi="Times New Roman" w:cs="Times New Roman"/>
-          <w:sz w:val="24"/>
-        </w:rPr>
-      </w:pPr>
-      <w:r>
-        <w:rPr>
-          <w:rFonts w:ascii="Times New Roman" w:hAnsi="Times New Roman" w:cs="Times New Roman"/>
-          <w:sz w:val="24"/>
-        </w:rPr>
-        <w:t>Penelitian ini menggunakan pendekatan penelitian saintifik yaitu pendekatan berdasarkan ilmu pengetahuan dan teknologi.</w:t>
-      </w:r>
-    </w:p>
-    <w:p>
-      <w:pPr>
-        <w:pStyle w:val="h21"/>
-        <w:numPr>
-          <w:ilvl w:val="2"/>
-          <w:numId w:val="43"/>
-        </w:numPr>
-        <w:ind w:left="567" w:hanging="567"/>
-      </w:pPr>
-      <w:r>
-        <w:t>Sumber Data</w:t>
-      </w:r>
-    </w:p>
-    <w:p>
-      <w:pPr>
-        <w:pStyle w:val="ListParagraph"/>
-        <w:tabs>
-          <w:tab w:val="left" w:pos="567"/>
-        </w:tabs>
-        <w:spacing w:after="0" w:line="480" w:lineRule="auto"/>
-        <w:ind w:left="567" w:firstLine="567"/>
-        <w:jc w:val="both"/>
-        <w:rPr>
-          <w:rFonts w:ascii="Times New Roman" w:hAnsi="Times New Roman" w:cs="Times New Roman"/>
-          <w:sz w:val="24"/>
-        </w:rPr>
-      </w:pPr>
-      <w:r>
-        <w:rPr>
-          <w:rFonts w:ascii="Times New Roman" w:hAnsi="Times New Roman" w:cs="Times New Roman"/>
-          <w:sz w:val="24"/>
-        </w:rPr>
-        <w:t>Sumber data pada penelitian ini adalah wawancara dengan narasumber yakni dari pihak Masyarakat Sipil dan Pemerintah Bojonegoro. Selain itu juga data juga diperoleh dari buku pustaka terkait tentang pembuatan aplikasi pada sistem informasi berbasis web, jurnal, dan penelitian terdahulu yang memiliki keterkaitan pada penelitian ini dan sumber-sumber data online atau internet.</w:t>
-      </w:r>
-    </w:p>
-    <w:p>
-      <w:pPr>
-        <w:pStyle w:val="h21"/>
-        <w:numPr>
-          <w:ilvl w:val="2"/>
-          <w:numId w:val="43"/>
-        </w:numPr>
-        <w:ind w:left="567" w:hanging="567"/>
-      </w:pPr>
-      <w:r>
-        <w:t>Metode Pengumpulan Data</w:t>
-      </w:r>
-    </w:p>
-    <w:p>
-      <w:pPr>
-        <w:pStyle w:val="ListParagraph"/>
-        <w:tabs>
-          <w:tab w:val="left" w:pos="567"/>
-        </w:tabs>
-        <w:spacing w:after="0" w:line="480" w:lineRule="auto"/>
-        <w:ind w:left="567" w:firstLine="567"/>
-        <w:jc w:val="both"/>
-        <w:rPr>
-          <w:rFonts w:ascii="Times New Roman" w:hAnsi="Times New Roman" w:cs="Times New Roman"/>
-          <w:sz w:val="24"/>
-        </w:rPr>
-      </w:pPr>
-      <w:r>
-        <w:rPr>
-          <w:rFonts w:ascii="Times New Roman" w:hAnsi="Times New Roman" w:cs="Times New Roman"/>
-          <w:sz w:val="24"/>
-        </w:rPr>
-        <w:lastRenderedPageBreak/>
-        <w:t xml:space="preserve"> Metode pengumpulan data yang digunakan dalam penelitian ini, yaitu:</w:t>
-      </w:r>
-    </w:p>
-    <w:p>
-      <w:pPr>
-        <w:pStyle w:val="ListParagraph"/>
-        <w:numPr>
-          <w:ilvl w:val="0"/>
-          <w:numId w:val="16"/>
-        </w:numPr>
-        <w:tabs>
-          <w:tab w:val="left" w:pos="567"/>
-        </w:tabs>
-        <w:spacing w:after="0" w:line="480" w:lineRule="auto"/>
-        <w:ind w:left="927"/>
-        <w:jc w:val="both"/>
-        <w:rPr>
-          <w:rFonts w:ascii="Times New Roman" w:hAnsi="Times New Roman" w:cs="Times New Roman"/>
-          <w:sz w:val="24"/>
-        </w:rPr>
-      </w:pPr>
-      <w:r>
-        <w:rPr>
-          <w:rFonts w:ascii="Times New Roman" w:hAnsi="Times New Roman" w:cs="Times New Roman"/>
-          <w:b/>
-          <w:sz w:val="24"/>
-        </w:rPr>
-        <w:t>Studi Literatur</w:t>
-      </w:r>
-    </w:p>
-    <w:p>
-      <w:pPr>
-        <w:pStyle w:val="ListParagraph"/>
-        <w:tabs>
-          <w:tab w:val="left" w:pos="567"/>
-        </w:tabs>
-        <w:spacing w:after="0" w:line="480" w:lineRule="auto"/>
-        <w:ind w:left="927" w:firstLine="567"/>
-        <w:jc w:val="both"/>
-        <w:rPr>
-          <w:rFonts w:ascii="Times New Roman" w:hAnsi="Times New Roman" w:cs="Times New Roman"/>
-          <w:sz w:val="24"/>
-        </w:rPr>
-      </w:pPr>
-      <w:r>
-        <w:rPr>
-          <w:rFonts w:ascii="Times New Roman" w:hAnsi="Times New Roman" w:cs="Times New Roman"/>
-          <w:sz w:val="24"/>
-        </w:rPr>
-        <w:t>Studi literatur merupakan salah satu metode pengumpulan data untuk mendapatkan data-data yang sifatnya teoritis dengan cara membaca literatur yang relevan dengan pengamatan yang penulis lakukan.</w:t>
-      </w:r>
-    </w:p>
-    <w:p>
-      <w:pPr>
-        <w:pStyle w:val="ListParagraph"/>
-        <w:numPr>
-          <w:ilvl w:val="0"/>
-          <w:numId w:val="16"/>
-        </w:numPr>
-        <w:tabs>
-          <w:tab w:val="left" w:pos="567"/>
-        </w:tabs>
-        <w:spacing w:after="0" w:line="480" w:lineRule="auto"/>
-        <w:ind w:left="927"/>
-        <w:jc w:val="both"/>
-        <w:rPr>
-          <w:rFonts w:ascii="Times New Roman" w:hAnsi="Times New Roman" w:cs="Times New Roman"/>
-          <w:sz w:val="24"/>
-        </w:rPr>
-      </w:pPr>
-      <w:r>
-        <w:rPr>
-          <w:rFonts w:ascii="Times New Roman" w:hAnsi="Times New Roman" w:cs="Times New Roman"/>
-          <w:b/>
-          <w:sz w:val="24"/>
-        </w:rPr>
-        <w:t>Wawancara</w:t>
-      </w:r>
-    </w:p>
-    <w:p>
-      <w:pPr>
-        <w:pStyle w:val="ListParagraph"/>
-        <w:tabs>
-          <w:tab w:val="left" w:pos="567"/>
-        </w:tabs>
-        <w:spacing w:after="0" w:line="480" w:lineRule="auto"/>
-        <w:ind w:left="927" w:firstLine="567"/>
-        <w:jc w:val="both"/>
-        <w:rPr>
-          <w:rFonts w:ascii="Times New Roman" w:hAnsi="Times New Roman" w:cs="Times New Roman"/>
-          <w:sz w:val="24"/>
-        </w:rPr>
-      </w:pPr>
-      <w:r>
-        <w:rPr>
-          <w:rFonts w:ascii="Times New Roman" w:hAnsi="Times New Roman" w:cs="Times New Roman"/>
-          <w:sz w:val="24"/>
-        </w:rPr>
-        <w:t>Wawancara merupakan teknik pengumpulan data yang dilakukan melalui tatap muka dan tanya jawab langsung antara pengumpul data terhadap narasumber / sumber data.</w:t>
-      </w:r>
-    </w:p>
-    <w:p>
-      <w:pPr>
-        <w:pStyle w:val="ListParagraph"/>
-        <w:numPr>
-          <w:ilvl w:val="0"/>
-          <w:numId w:val="16"/>
-        </w:numPr>
-        <w:tabs>
-          <w:tab w:val="left" w:pos="567"/>
-        </w:tabs>
-        <w:spacing w:after="0" w:line="480" w:lineRule="auto"/>
-        <w:ind w:left="927"/>
-        <w:jc w:val="both"/>
-        <w:rPr>
-          <w:rFonts w:ascii="Times New Roman" w:hAnsi="Times New Roman" w:cs="Times New Roman"/>
-          <w:sz w:val="24"/>
-        </w:rPr>
-      </w:pPr>
-      <w:r>
-        <w:rPr>
-          <w:rFonts w:ascii="Times New Roman" w:hAnsi="Times New Roman" w:cs="Times New Roman"/>
-          <w:b/>
-          <w:sz w:val="24"/>
-        </w:rPr>
-        <w:t>Observasi</w:t>
-      </w:r>
-    </w:p>
-    <w:p>
-      <w:pPr>
-        <w:pStyle w:val="ListParagraph"/>
-        <w:tabs>
-          <w:tab w:val="left" w:pos="567"/>
-        </w:tabs>
-        <w:spacing w:after="0" w:line="480" w:lineRule="auto"/>
-        <w:ind w:left="927" w:firstLine="567"/>
-        <w:jc w:val="both"/>
-        <w:rPr>
-          <w:rFonts w:ascii="Times New Roman" w:hAnsi="Times New Roman" w:cs="Times New Roman"/>
-          <w:sz w:val="24"/>
-        </w:rPr>
-      </w:pPr>
-      <w:r>
-        <w:rPr>
-          <w:rFonts w:ascii="Times New Roman" w:hAnsi="Times New Roman" w:cs="Times New Roman"/>
-          <w:sz w:val="24"/>
-        </w:rPr>
-        <w:t>Studi lapangan(observasi) merupakan teknik pengumpulan dengan langsung terjun ke lapangan untuk mengamati permasalahan yang terjadi secara langsung di tempat kejadian secara sistematik seperti kejadian-kejadian, perilaku objek-objek yang dilihat dan hal-hal lain yang diperlukan dalam mendukung penelitian yang sedang berlangsung. Dalam penelitian ini peneliti melakukan pengamatan langsung ke lokasi-lokasi yang dianggap perlu dalam penelitian ini seperti mengunjungi lokasi proyek dan lain sebagainya.</w:t>
-      </w:r>
-    </w:p>
-    <w:p>
-      <w:pPr>
-        <w:pStyle w:val="ListParagraph"/>
-        <w:numPr>
-          <w:ilvl w:val="0"/>
-          <w:numId w:val="16"/>
-        </w:numPr>
-        <w:tabs>
-          <w:tab w:val="left" w:pos="567"/>
-        </w:tabs>
-        <w:spacing w:after="0" w:line="480" w:lineRule="auto"/>
-        <w:ind w:left="927"/>
-        <w:jc w:val="both"/>
-        <w:rPr>
-          <w:rFonts w:ascii="Times New Roman" w:hAnsi="Times New Roman" w:cs="Times New Roman"/>
-          <w:i/>
-          <w:sz w:val="24"/>
-        </w:rPr>
-      </w:pPr>
-      <w:r>
-        <w:rPr>
-          <w:rFonts w:ascii="Times New Roman" w:hAnsi="Times New Roman" w:cs="Times New Roman"/>
-          <w:b/>
-          <w:i/>
-          <w:sz w:val="24"/>
-        </w:rPr>
-        <w:t>Data Scraping</w:t>
-      </w:r>
-    </w:p>
-    <w:p>
-      <w:pPr>
-        <w:pStyle w:val="ListParagraph"/>
-        <w:tabs>
-          <w:tab w:val="left" w:pos="567"/>
-        </w:tabs>
-        <w:spacing w:after="0" w:line="480" w:lineRule="auto"/>
-        <w:ind w:left="927" w:firstLine="567"/>
-        <w:jc w:val="both"/>
-        <w:rPr>
-          <w:rFonts w:ascii="Times New Roman" w:hAnsi="Times New Roman" w:cs="Times New Roman"/>
-          <w:sz w:val="24"/>
-        </w:rPr>
-      </w:pPr>
-      <w:r>
-        <w:rPr>
-          <w:rFonts w:ascii="Times New Roman" w:hAnsi="Times New Roman" w:cs="Times New Roman"/>
-          <w:sz w:val="24"/>
-        </w:rPr>
-        <w:t xml:space="preserve">Web scarping merupakan suatu teknik untuk mengutip data ataupun informasi dari suatu web atau blog menggunakan perangkat </w:t>
-      </w:r>
-      <w:r>
-        <w:rPr>
-          <w:rFonts w:ascii="Times New Roman" w:hAnsi="Times New Roman" w:cs="Times New Roman"/>
-          <w:sz w:val="24"/>
-        </w:rPr>
-        <w:lastRenderedPageBreak/>
-        <w:t>lunak dengan metode tertentu.Biasanya perangkat lunak tersebut mensimulasikan aktifitas manusia terhadap suatu web atau blog dengan menggunakan low-level HTTP atau menggunakan web browser.</w:t>
-      </w:r>
-    </w:p>
-    <w:p>
-      <w:pPr>
-        <w:pStyle w:val="ListParagraph"/>
-        <w:tabs>
-          <w:tab w:val="left" w:pos="567"/>
-        </w:tabs>
-        <w:spacing w:after="0" w:line="480" w:lineRule="auto"/>
-        <w:ind w:left="927" w:firstLine="567"/>
-        <w:jc w:val="both"/>
-        <w:rPr>
-          <w:rFonts w:ascii="Times New Roman" w:hAnsi="Times New Roman" w:cs="Times New Roman"/>
-          <w:sz w:val="24"/>
-        </w:rPr>
-      </w:pPr>
-      <w:r>
-        <w:rPr>
-          <w:rFonts w:ascii="Times New Roman" w:hAnsi="Times New Roman" w:cs="Times New Roman"/>
-          <w:sz w:val="24"/>
-        </w:rPr>
-        <w:t>Peneliti mengambil data terkait pengadaan yang dilakukan Pemerintah Bojonegoro dengan metode Data Scraping di website Layanan Pengadaan Secara Elektronik (LPSE).</w:t>
-      </w:r>
-    </w:p>
-    <w:p>
-      <w:pPr>
-        <w:pStyle w:val="ListParagraph"/>
-        <w:numPr>
-          <w:ilvl w:val="0"/>
-          <w:numId w:val="16"/>
-        </w:numPr>
-        <w:tabs>
-          <w:tab w:val="left" w:pos="567"/>
-        </w:tabs>
-        <w:spacing w:after="0" w:line="480" w:lineRule="auto"/>
-        <w:ind w:left="927"/>
-        <w:jc w:val="both"/>
-        <w:rPr>
-          <w:rFonts w:ascii="Times New Roman" w:hAnsi="Times New Roman" w:cs="Times New Roman"/>
-          <w:i/>
-          <w:sz w:val="24"/>
-        </w:rPr>
-      </w:pPr>
-      <w:r>
-        <w:rPr>
-          <w:rFonts w:ascii="Times New Roman" w:hAnsi="Times New Roman" w:cs="Times New Roman"/>
-          <w:b/>
-          <w:i/>
-          <w:sz w:val="24"/>
-        </w:rPr>
-        <w:t xml:space="preserve"> API (Application Programming Interface)</w:t>
-      </w:r>
-    </w:p>
-    <w:p>
-      <w:pPr>
-        <w:pStyle w:val="ListParagraph"/>
-        <w:tabs>
-          <w:tab w:val="left" w:pos="567"/>
-        </w:tabs>
-        <w:spacing w:after="0" w:line="480" w:lineRule="auto"/>
-        <w:ind w:left="927" w:firstLine="567"/>
-        <w:jc w:val="both"/>
-        <w:rPr>
-          <w:rFonts w:ascii="Times New Roman" w:hAnsi="Times New Roman" w:cs="Times New Roman"/>
-          <w:sz w:val="24"/>
-        </w:rPr>
-      </w:pPr>
-      <w:r>
-        <w:rPr>
-          <w:rFonts w:ascii="Times New Roman" w:hAnsi="Times New Roman" w:cs="Times New Roman"/>
-          <w:sz w:val="24"/>
-        </w:rPr>
-        <w:t>API merupakan software interface yang terdiri atas kumpulan instruksi yang disimpan  dalam  bentuk library  dan  menjelaskan  bagaimana  agar  suatu software dapat  berinteraksi  dengan software lain.</w:t>
-      </w:r>
-    </w:p>
-    <w:p>
-      <w:pPr>
-        <w:pStyle w:val="ListParagraph"/>
-        <w:tabs>
-          <w:tab w:val="left" w:pos="567"/>
-        </w:tabs>
-        <w:spacing w:after="0" w:line="480" w:lineRule="auto"/>
-        <w:ind w:left="927" w:firstLine="567"/>
-        <w:jc w:val="both"/>
-        <w:rPr>
-          <w:rFonts w:ascii="Times New Roman" w:hAnsi="Times New Roman" w:cs="Times New Roman"/>
-          <w:sz w:val="24"/>
-        </w:rPr>
-      </w:pPr>
-      <w:r>
-        <w:rPr>
-          <w:rFonts w:ascii="Times New Roman" w:hAnsi="Times New Roman" w:cs="Times New Roman"/>
-          <w:sz w:val="24"/>
-        </w:rPr>
-        <w:t>Peneliti mengambil data rencana umum pengadaan menggunakan api yang disediakan pemerintah.</w:t>
-      </w:r>
-    </w:p>
-    <w:p>
-      <w:pPr>
-        <w:pStyle w:val="h21"/>
-        <w:numPr>
-          <w:ilvl w:val="2"/>
-          <w:numId w:val="43"/>
-        </w:numPr>
-        <w:ind w:left="567" w:hanging="567"/>
-      </w:pPr>
-      <w:r>
-        <w:t>Instrumen Penelitian</w:t>
-      </w:r>
-    </w:p>
-    <w:p>
-      <w:pPr>
-        <w:pStyle w:val="ListParagraph"/>
-        <w:tabs>
-          <w:tab w:val="left" w:pos="567"/>
-        </w:tabs>
-        <w:spacing w:after="0" w:line="480" w:lineRule="auto"/>
-        <w:ind w:left="567" w:firstLine="567"/>
-        <w:jc w:val="both"/>
-        <w:rPr>
-          <w:rFonts w:ascii="Times New Roman" w:hAnsi="Times New Roman" w:cs="Times New Roman"/>
-          <w:sz w:val="24"/>
-        </w:rPr>
-      </w:pPr>
-      <w:r>
-        <w:rPr>
-          <w:rFonts w:ascii="Times New Roman" w:hAnsi="Times New Roman" w:cs="Times New Roman"/>
-          <w:sz w:val="24"/>
-        </w:rPr>
-        <w:t>Adapun instrumen penelitian yang digunakan dalam penelitian yaitu:</w:t>
-      </w:r>
-    </w:p>
-    <w:p>
-      <w:pPr>
-        <w:pStyle w:val="ListParagraph"/>
-        <w:numPr>
-          <w:ilvl w:val="0"/>
-          <w:numId w:val="17"/>
-        </w:numPr>
-        <w:tabs>
-          <w:tab w:val="left" w:pos="567"/>
-        </w:tabs>
-        <w:spacing w:after="0" w:line="480" w:lineRule="auto"/>
-        <w:ind w:left="927"/>
-        <w:jc w:val="both"/>
-        <w:rPr>
-          <w:rFonts w:ascii="Times New Roman" w:hAnsi="Times New Roman" w:cs="Times New Roman"/>
-          <w:b/>
-          <w:sz w:val="24"/>
-        </w:rPr>
-      </w:pPr>
-      <w:r>
-        <w:rPr>
-          <w:rFonts w:ascii="Times New Roman" w:hAnsi="Times New Roman" w:cs="Times New Roman"/>
-          <w:b/>
-          <w:sz w:val="24"/>
-        </w:rPr>
-        <w:t>Perangkat Keras</w:t>
-      </w:r>
-    </w:p>
-    <w:p>
-      <w:pPr>
-        <w:pStyle w:val="ListParagraph"/>
-        <w:tabs>
-          <w:tab w:val="left" w:pos="567"/>
-        </w:tabs>
-        <w:spacing w:after="0" w:line="480" w:lineRule="auto"/>
-        <w:ind w:left="927"/>
-        <w:jc w:val="both"/>
-        <w:rPr>
-          <w:rFonts w:ascii="Times New Roman" w:hAnsi="Times New Roman" w:cs="Times New Roman"/>
-          <w:sz w:val="24"/>
-        </w:rPr>
-      </w:pPr>
-      <w:r>
-        <w:rPr>
-          <w:rFonts w:ascii="Times New Roman" w:hAnsi="Times New Roman" w:cs="Times New Roman"/>
-          <w:sz w:val="24"/>
-        </w:rPr>
-        <w:t>Perangkat keras yang digunakan untuk mengembangkan dan mengumpulkan data aplikasi ini adalah sebagai berikut:</w:t>
-      </w:r>
-    </w:p>
-    <w:p>
-      <w:pPr>
-        <w:pStyle w:val="ListParagraph"/>
-        <w:numPr>
-          <w:ilvl w:val="0"/>
-          <w:numId w:val="18"/>
-        </w:numPr>
-        <w:tabs>
-          <w:tab w:val="left" w:pos="567"/>
-        </w:tabs>
-        <w:spacing w:after="0" w:line="480" w:lineRule="auto"/>
-        <w:jc w:val="both"/>
-        <w:rPr>
-          <w:rFonts w:ascii="Times New Roman" w:hAnsi="Times New Roman" w:cs="Times New Roman"/>
-          <w:sz w:val="24"/>
-        </w:rPr>
-      </w:pPr>
-      <w:r>
-        <w:rPr>
-          <w:rFonts w:ascii="Times New Roman" w:hAnsi="Times New Roman" w:cs="Times New Roman"/>
-          <w:sz w:val="24"/>
-        </w:rPr>
-        <w:t>Laptop Acer dengan spesifikasi Processor Core i3, Harddisk 500 GB, RAM 2 GB.</w:t>
-      </w:r>
-    </w:p>
-    <w:p>
-      <w:pPr>
-        <w:pStyle w:val="ListParagraph"/>
-        <w:numPr>
-          <w:ilvl w:val="0"/>
-          <w:numId w:val="17"/>
-        </w:numPr>
-        <w:tabs>
-          <w:tab w:val="left" w:pos="567"/>
-        </w:tabs>
-        <w:spacing w:after="0" w:line="480" w:lineRule="auto"/>
-        <w:ind w:left="927"/>
-        <w:jc w:val="both"/>
-        <w:rPr>
-          <w:rFonts w:ascii="Times New Roman" w:hAnsi="Times New Roman" w:cs="Times New Roman"/>
-          <w:b/>
-          <w:sz w:val="24"/>
-        </w:rPr>
-      </w:pPr>
-      <w:r>
-        <w:rPr>
-          <w:rFonts w:ascii="Times New Roman" w:hAnsi="Times New Roman" w:cs="Times New Roman"/>
-          <w:b/>
-          <w:sz w:val="24"/>
-        </w:rPr>
-        <w:t>Perangkat Lunak</w:t>
-      </w:r>
-    </w:p>
-    <w:p>
-      <w:pPr>
-        <w:pStyle w:val="ListParagraph"/>
-        <w:tabs>
-          <w:tab w:val="left" w:pos="567"/>
-        </w:tabs>
-        <w:spacing w:after="0" w:line="480" w:lineRule="auto"/>
-        <w:ind w:left="927"/>
-        <w:jc w:val="both"/>
-        <w:rPr>
-          <w:rFonts w:ascii="Times New Roman" w:hAnsi="Times New Roman" w:cs="Times New Roman"/>
-          <w:sz w:val="24"/>
-        </w:rPr>
-      </w:pPr>
-      <w:r>
-        <w:rPr>
-          <w:rFonts w:ascii="Times New Roman" w:hAnsi="Times New Roman" w:cs="Times New Roman"/>
-          <w:sz w:val="24"/>
-        </w:rPr>
-        <w:t>adapun perangkat lunak yang digunakan dalam aplikasi ini adalah sebagai berikut :</w:t>
-      </w:r>
-    </w:p>
-    <w:p>
-      <w:pPr>
-        <w:pStyle w:val="ListParagraph"/>
-        <w:numPr>
-          <w:ilvl w:val="0"/>
-          <w:numId w:val="19"/>
-        </w:numPr>
-        <w:tabs>
-          <w:tab w:val="left" w:pos="567"/>
-        </w:tabs>
-        <w:spacing w:after="0" w:line="480" w:lineRule="auto"/>
-        <w:jc w:val="both"/>
-        <w:rPr>
-          <w:rFonts w:ascii="Times New Roman" w:hAnsi="Times New Roman" w:cs="Times New Roman"/>
-          <w:sz w:val="24"/>
-        </w:rPr>
-      </w:pPr>
-      <w:r>
-        <w:rPr>
-          <w:rFonts w:ascii="Times New Roman" w:hAnsi="Times New Roman" w:cs="Times New Roman"/>
-          <w:sz w:val="24"/>
-        </w:rPr>
-        <w:lastRenderedPageBreak/>
-        <w:t>XAMPP</w:t>
-      </w:r>
-    </w:p>
-    <w:p>
-      <w:pPr>
-        <w:pStyle w:val="ListParagraph"/>
-        <w:numPr>
-          <w:ilvl w:val="0"/>
-          <w:numId w:val="19"/>
-        </w:numPr>
-        <w:tabs>
-          <w:tab w:val="left" w:pos="567"/>
-        </w:tabs>
-        <w:spacing w:after="0" w:line="480" w:lineRule="auto"/>
-        <w:jc w:val="both"/>
-        <w:rPr>
-          <w:rFonts w:ascii="Times New Roman" w:hAnsi="Times New Roman" w:cs="Times New Roman"/>
-          <w:sz w:val="24"/>
-        </w:rPr>
-      </w:pPr>
-      <w:r>
-        <w:rPr>
-          <w:rFonts w:ascii="Times New Roman" w:hAnsi="Times New Roman" w:cs="Times New Roman"/>
-          <w:sz w:val="24"/>
-        </w:rPr>
-        <w:t>Sublime Text Editor</w:t>
-      </w:r>
-    </w:p>
-    <w:p>
-      <w:pPr>
-        <w:pStyle w:val="ListParagraph"/>
-        <w:numPr>
-          <w:ilvl w:val="0"/>
-          <w:numId w:val="19"/>
-        </w:numPr>
-        <w:tabs>
-          <w:tab w:val="left" w:pos="567"/>
-        </w:tabs>
-        <w:spacing w:after="0" w:line="480" w:lineRule="auto"/>
-        <w:jc w:val="both"/>
-        <w:rPr>
-          <w:rFonts w:ascii="Times New Roman" w:hAnsi="Times New Roman" w:cs="Times New Roman"/>
-          <w:sz w:val="24"/>
-        </w:rPr>
-      </w:pPr>
-      <w:r>
-        <w:rPr>
-          <w:rFonts w:ascii="Times New Roman" w:hAnsi="Times New Roman" w:cs="Times New Roman"/>
-          <w:sz w:val="24"/>
-        </w:rPr>
-        <w:t>HTML5</w:t>
-      </w:r>
-    </w:p>
-    <w:p>
-      <w:pPr>
-        <w:pStyle w:val="ListParagraph"/>
-        <w:numPr>
-          <w:ilvl w:val="0"/>
-          <w:numId w:val="19"/>
-        </w:numPr>
-        <w:tabs>
-          <w:tab w:val="left" w:pos="567"/>
-        </w:tabs>
-        <w:spacing w:after="0" w:line="480" w:lineRule="auto"/>
-        <w:jc w:val="both"/>
-        <w:rPr>
-          <w:rFonts w:ascii="Times New Roman" w:hAnsi="Times New Roman" w:cs="Times New Roman"/>
-          <w:sz w:val="24"/>
-        </w:rPr>
-      </w:pPr>
-      <w:r>
-        <w:rPr>
-          <w:rFonts w:ascii="Times New Roman" w:hAnsi="Times New Roman" w:cs="Times New Roman"/>
-          <w:sz w:val="24"/>
-        </w:rPr>
-        <w:t>CSS3</w:t>
-      </w:r>
-    </w:p>
-    <w:p>
-      <w:pPr>
-        <w:pStyle w:val="ListParagraph"/>
-        <w:numPr>
-          <w:ilvl w:val="0"/>
-          <w:numId w:val="19"/>
-        </w:numPr>
-        <w:tabs>
-          <w:tab w:val="left" w:pos="567"/>
-        </w:tabs>
-        <w:spacing w:after="0" w:line="480" w:lineRule="auto"/>
-        <w:jc w:val="both"/>
-        <w:rPr>
-          <w:rFonts w:ascii="Times New Roman" w:hAnsi="Times New Roman" w:cs="Times New Roman"/>
-          <w:sz w:val="24"/>
-        </w:rPr>
-      </w:pPr>
-      <w:r>
-        <w:rPr>
-          <w:rFonts w:ascii="Times New Roman" w:hAnsi="Times New Roman" w:cs="Times New Roman"/>
-          <w:sz w:val="24"/>
-        </w:rPr>
-        <w:t>PHP</w:t>
-      </w:r>
-    </w:p>
-    <w:p>
-      <w:pPr>
-        <w:pStyle w:val="ListParagraph"/>
-        <w:numPr>
-          <w:ilvl w:val="0"/>
-          <w:numId w:val="19"/>
-        </w:numPr>
-        <w:tabs>
-          <w:tab w:val="left" w:pos="567"/>
-        </w:tabs>
-        <w:spacing w:after="0" w:line="480" w:lineRule="auto"/>
-        <w:jc w:val="both"/>
-        <w:rPr>
-          <w:rFonts w:ascii="Times New Roman" w:hAnsi="Times New Roman" w:cs="Times New Roman"/>
-          <w:sz w:val="24"/>
-        </w:rPr>
-      </w:pPr>
-      <w:r>
-        <w:rPr>
-          <w:rFonts w:ascii="Times New Roman" w:hAnsi="Times New Roman" w:cs="Times New Roman"/>
-          <w:sz w:val="24"/>
-        </w:rPr>
-        <w:t>Javascript dan Jquery.</w:t>
-      </w:r>
-    </w:p>
-    <w:p>
-      <w:pPr>
-        <w:pStyle w:val="ListParagraph"/>
-        <w:numPr>
-          <w:ilvl w:val="0"/>
-          <w:numId w:val="19"/>
-        </w:numPr>
-        <w:tabs>
-          <w:tab w:val="left" w:pos="567"/>
-        </w:tabs>
-        <w:spacing w:after="0" w:line="480" w:lineRule="auto"/>
-        <w:jc w:val="both"/>
-        <w:rPr>
-          <w:rFonts w:ascii="Times New Roman" w:hAnsi="Times New Roman" w:cs="Times New Roman"/>
-          <w:sz w:val="24"/>
-        </w:rPr>
-      </w:pPr>
-      <w:r>
-        <w:rPr>
-          <w:rFonts w:ascii="Times New Roman" w:hAnsi="Times New Roman" w:cs="Times New Roman"/>
-          <w:sz w:val="24"/>
-        </w:rPr>
-        <w:t>MySQL</w:t>
-      </w:r>
-    </w:p>
-    <w:p>
-      <w:pPr>
-        <w:pStyle w:val="ListParagraph"/>
-        <w:numPr>
-          <w:ilvl w:val="0"/>
-          <w:numId w:val="19"/>
-        </w:numPr>
-        <w:tabs>
-          <w:tab w:val="left" w:pos="567"/>
-        </w:tabs>
-        <w:spacing w:after="0" w:line="480" w:lineRule="auto"/>
-        <w:jc w:val="both"/>
-        <w:rPr>
-          <w:rFonts w:ascii="Times New Roman" w:hAnsi="Times New Roman" w:cs="Times New Roman"/>
-          <w:sz w:val="24"/>
-        </w:rPr>
-      </w:pPr>
-      <w:r>
-        <w:rPr>
-          <w:rFonts w:ascii="Times New Roman" w:hAnsi="Times New Roman" w:cs="Times New Roman"/>
-          <w:sz w:val="24"/>
-        </w:rPr>
-        <w:t>Web Browser</w:t>
-      </w:r>
-    </w:p>
-    <w:p>
-      <w:pPr>
-        <w:pStyle w:val="ListParagraph"/>
-        <w:numPr>
-          <w:ilvl w:val="0"/>
-          <w:numId w:val="19"/>
-        </w:numPr>
-        <w:tabs>
-          <w:tab w:val="left" w:pos="567"/>
-        </w:tabs>
-        <w:spacing w:after="0" w:line="480" w:lineRule="auto"/>
-        <w:jc w:val="both"/>
-        <w:rPr>
-          <w:rFonts w:ascii="Times New Roman" w:hAnsi="Times New Roman" w:cs="Times New Roman"/>
-          <w:sz w:val="24"/>
-        </w:rPr>
-      </w:pPr>
-      <w:r>
-        <w:rPr>
-          <w:rFonts w:ascii="Times New Roman" w:hAnsi="Times New Roman" w:cs="Times New Roman"/>
-          <w:sz w:val="24"/>
-        </w:rPr>
-        <w:t>Bootstrap3</w:t>
-      </w:r>
-    </w:p>
-    <w:p>
-      <w:pPr>
-        <w:pStyle w:val="ListParagraph"/>
-        <w:numPr>
-          <w:ilvl w:val="0"/>
-          <w:numId w:val="19"/>
-        </w:numPr>
-        <w:tabs>
-          <w:tab w:val="left" w:pos="567"/>
-        </w:tabs>
-        <w:spacing w:after="0" w:line="480" w:lineRule="auto"/>
-        <w:jc w:val="both"/>
-        <w:rPr>
-          <w:rFonts w:ascii="Times New Roman" w:hAnsi="Times New Roman" w:cs="Times New Roman"/>
-          <w:sz w:val="24"/>
-        </w:rPr>
-      </w:pPr>
-      <w:r>
-        <w:rPr>
-          <w:rFonts w:ascii="Times New Roman" w:hAnsi="Times New Roman" w:cs="Times New Roman"/>
-          <w:sz w:val="24"/>
-        </w:rPr>
-        <w:t>Bootstrap4</w:t>
-      </w:r>
-    </w:p>
-    <w:p>
-      <w:pPr>
-        <w:pStyle w:val="ListParagraph"/>
-        <w:numPr>
-          <w:ilvl w:val="0"/>
-          <w:numId w:val="19"/>
-        </w:numPr>
-        <w:tabs>
-          <w:tab w:val="left" w:pos="567"/>
-        </w:tabs>
-        <w:spacing w:after="0" w:line="480" w:lineRule="auto"/>
-        <w:jc w:val="both"/>
-        <w:rPr>
-          <w:rFonts w:ascii="Times New Roman" w:hAnsi="Times New Roman" w:cs="Times New Roman"/>
-          <w:sz w:val="24"/>
-        </w:rPr>
-      </w:pPr>
-      <w:r>
-        <w:rPr>
-          <w:rFonts w:ascii="Times New Roman" w:hAnsi="Times New Roman" w:cs="Times New Roman"/>
-          <w:sz w:val="24"/>
-        </w:rPr>
-        <w:t>Codeigniter3</w:t>
-      </w:r>
-    </w:p>
-    <w:p>
-      <w:pPr>
-        <w:pStyle w:val="ListParagraph"/>
-        <w:numPr>
-          <w:ilvl w:val="0"/>
-          <w:numId w:val="19"/>
-        </w:numPr>
-        <w:tabs>
-          <w:tab w:val="left" w:pos="567"/>
-        </w:tabs>
-        <w:spacing w:after="0" w:line="480" w:lineRule="auto"/>
-        <w:jc w:val="both"/>
-        <w:rPr>
-          <w:rFonts w:ascii="Times New Roman" w:hAnsi="Times New Roman" w:cs="Times New Roman"/>
-          <w:sz w:val="24"/>
-        </w:rPr>
-      </w:pPr>
-      <w:r>
-        <w:rPr>
-          <w:rFonts w:ascii="Times New Roman" w:hAnsi="Times New Roman" w:cs="Times New Roman"/>
-          <w:sz w:val="24"/>
-        </w:rPr>
-        <w:t>Datatable</w:t>
-      </w:r>
-    </w:p>
-    <w:p>
-      <w:pPr>
-        <w:pStyle w:val="ListParagraph"/>
-        <w:numPr>
-          <w:ilvl w:val="0"/>
-          <w:numId w:val="19"/>
-        </w:numPr>
-        <w:tabs>
-          <w:tab w:val="left" w:pos="567"/>
-        </w:tabs>
-        <w:spacing w:after="0" w:line="480" w:lineRule="auto"/>
-        <w:jc w:val="both"/>
-        <w:rPr>
-          <w:rFonts w:ascii="Times New Roman" w:hAnsi="Times New Roman" w:cs="Times New Roman"/>
-          <w:sz w:val="24"/>
-        </w:rPr>
-      </w:pPr>
-      <w:r>
-        <w:rPr>
-          <w:rFonts w:ascii="Times New Roman" w:hAnsi="Times New Roman" w:cs="Times New Roman"/>
-          <w:sz w:val="24"/>
-        </w:rPr>
-        <w:t>Inaproc Service Bus</w:t>
-      </w:r>
-    </w:p>
-    <w:p>
-      <w:pPr>
-        <w:pStyle w:val="ListParagraph"/>
-        <w:numPr>
-          <w:ilvl w:val="0"/>
-          <w:numId w:val="19"/>
-        </w:numPr>
-        <w:tabs>
-          <w:tab w:val="left" w:pos="567"/>
-        </w:tabs>
-        <w:spacing w:after="0" w:line="480" w:lineRule="auto"/>
-        <w:jc w:val="both"/>
-        <w:rPr>
-          <w:rFonts w:ascii="Times New Roman" w:hAnsi="Times New Roman" w:cs="Times New Roman"/>
-          <w:sz w:val="24"/>
-        </w:rPr>
-      </w:pPr>
-      <w:r>
-        <w:rPr>
-          <w:rFonts w:ascii="Times New Roman" w:hAnsi="Times New Roman" w:cs="Times New Roman"/>
-          <w:sz w:val="24"/>
-        </w:rPr>
-        <w:t>Octopharse</w:t>
-      </w:r>
-    </w:p>
-    <w:p>
-      <w:pPr>
-        <w:pStyle w:val="ListParagraph"/>
-        <w:numPr>
-          <w:ilvl w:val="0"/>
-          <w:numId w:val="19"/>
-        </w:numPr>
-        <w:tabs>
-          <w:tab w:val="left" w:pos="567"/>
-        </w:tabs>
-        <w:spacing w:after="0" w:line="480" w:lineRule="auto"/>
-        <w:jc w:val="both"/>
-        <w:rPr>
-          <w:rFonts w:ascii="Times New Roman" w:hAnsi="Times New Roman" w:cs="Times New Roman"/>
-          <w:sz w:val="24"/>
-        </w:rPr>
-      </w:pPr>
-      <w:r>
-        <w:rPr>
-          <w:rFonts w:ascii="Times New Roman" w:hAnsi="Times New Roman" w:cs="Times New Roman"/>
-          <w:sz w:val="24"/>
-        </w:rPr>
-        <w:t>Open Refine</w:t>
-      </w:r>
-    </w:p>
-    <w:p>
-      <w:pPr>
-        <w:pStyle w:val="ListParagraph"/>
-        <w:numPr>
-          <w:ilvl w:val="0"/>
-          <w:numId w:val="19"/>
-        </w:numPr>
-        <w:tabs>
-          <w:tab w:val="left" w:pos="567"/>
-        </w:tabs>
-        <w:spacing w:after="0" w:line="480" w:lineRule="auto"/>
-        <w:jc w:val="both"/>
-        <w:rPr>
-          <w:rFonts w:ascii="Times New Roman" w:hAnsi="Times New Roman" w:cs="Times New Roman"/>
-          <w:sz w:val="24"/>
-        </w:rPr>
-      </w:pPr>
-      <w:r>
-        <w:rPr>
-          <w:rFonts w:ascii="Times New Roman" w:hAnsi="Times New Roman" w:cs="Times New Roman"/>
-          <w:sz w:val="24"/>
-        </w:rPr>
-        <w:t>Highchart</w:t>
-      </w:r>
-    </w:p>
-    <w:p>
-      <w:pPr>
-        <w:pStyle w:val="ListParagraph"/>
-        <w:numPr>
-          <w:ilvl w:val="0"/>
-          <w:numId w:val="19"/>
-        </w:numPr>
-        <w:tabs>
-          <w:tab w:val="left" w:pos="567"/>
-        </w:tabs>
-        <w:spacing w:after="0" w:line="480" w:lineRule="auto"/>
-        <w:jc w:val="both"/>
-        <w:rPr>
-          <w:rFonts w:ascii="Times New Roman" w:hAnsi="Times New Roman" w:cs="Times New Roman"/>
-          <w:sz w:val="24"/>
-        </w:rPr>
-      </w:pPr>
-      <w:r>
-        <w:rPr>
-          <w:rFonts w:ascii="Times New Roman" w:hAnsi="Times New Roman" w:cs="Times New Roman"/>
-          <w:sz w:val="24"/>
-        </w:rPr>
-        <w:t>Ms. Excel</w:t>
-      </w:r>
-    </w:p>
-    <w:p>
-      <w:pPr>
-        <w:pStyle w:val="h21"/>
-        <w:numPr>
-          <w:ilvl w:val="2"/>
-          <w:numId w:val="43"/>
-        </w:numPr>
-        <w:ind w:left="567" w:hanging="567"/>
-      </w:pPr>
-      <w:r>
-        <w:t>Metode Perancangan Aplikasi</w:t>
-      </w:r>
-    </w:p>
-    <w:p>
-      <w:pPr>
-        <w:pStyle w:val="ListParagraph"/>
-        <w:tabs>
-          <w:tab w:val="left" w:pos="567"/>
-        </w:tabs>
-        <w:spacing w:after="0" w:line="480" w:lineRule="auto"/>
-        <w:ind w:left="567" w:firstLine="567"/>
-        <w:jc w:val="both"/>
-        <w:rPr>
-          <w:rFonts w:ascii="Times New Roman" w:hAnsi="Times New Roman" w:cs="Times New Roman"/>
-          <w:sz w:val="24"/>
-        </w:rPr>
-      </w:pPr>
-      <w:r>
-        <w:rPr>
-          <w:rFonts w:ascii="Times New Roman" w:hAnsi="Times New Roman" w:cs="Times New Roman"/>
-          <w:sz w:val="24"/>
-        </w:rPr>
-        <w:t>Dalam metode pengembangan sistem ini penyusun menggunakan metode SDLC (System Development Life Circle).</w:t>
-      </w:r>
-    </w:p>
-    <w:p>
-      <w:pPr>
-        <w:pStyle w:val="ListParagraph"/>
-        <w:tabs>
-          <w:tab w:val="left" w:pos="567"/>
-        </w:tabs>
-        <w:spacing w:after="0" w:line="480" w:lineRule="auto"/>
-        <w:ind w:left="567" w:firstLine="567"/>
-        <w:jc w:val="both"/>
-        <w:rPr>
-          <w:rFonts w:ascii="Times New Roman" w:hAnsi="Times New Roman" w:cs="Times New Roman"/>
-          <w:sz w:val="24"/>
-        </w:rPr>
-      </w:pPr>
-      <w:r>
-        <w:rPr>
-          <w:rFonts w:ascii="Times New Roman" w:hAnsi="Times New Roman" w:cs="Times New Roman"/>
-          <w:sz w:val="24"/>
-        </w:rPr>
-        <w:t xml:space="preserve">SDLC (System Development Life Circle) adalah pola yang digunakan untuk mengembangkan software yang terdiri dari tahap-tahap perencanaan sistem (planning), pengujian (testing), dan pengelolaan (maintenece). Dalam </w:t>
-      </w:r>
-      <w:r>
-        <w:rPr>
-          <w:rFonts w:ascii="Times New Roman" w:hAnsi="Times New Roman" w:cs="Times New Roman"/>
-          <w:sz w:val="24"/>
-        </w:rPr>
-        <w:lastRenderedPageBreak/>
-        <w:t>rekayasa perangkat lunak atau biasa disebut RPL, konsep SDLC mendsari berbagai jenis metodologi pengembangan perangkat lunak.</w:t>
-      </w:r>
-    </w:p>
-    <w:p>
-      <w:pPr>
-        <w:pStyle w:val="ListParagraph"/>
-        <w:numPr>
-          <w:ilvl w:val="0"/>
-          <w:numId w:val="9"/>
-        </w:numPr>
-        <w:tabs>
-          <w:tab w:val="left" w:pos="567"/>
-        </w:tabs>
-        <w:spacing w:after="0" w:line="480" w:lineRule="auto"/>
-        <w:jc w:val="both"/>
-        <w:rPr>
-          <w:rFonts w:ascii="Times New Roman" w:hAnsi="Times New Roman" w:cs="Times New Roman"/>
-          <w:b/>
-          <w:sz w:val="24"/>
-        </w:rPr>
-      </w:pPr>
-      <w:r>
-        <w:rPr>
-          <w:rFonts w:ascii="Times New Roman" w:hAnsi="Times New Roman" w:cs="Times New Roman"/>
-          <w:b/>
-          <w:sz w:val="24"/>
-        </w:rPr>
-        <w:t>Analisis</w:t>
-      </w:r>
-    </w:p>
-    <w:p>
-      <w:pPr>
-        <w:pStyle w:val="ListParagraph"/>
-        <w:tabs>
-          <w:tab w:val="left" w:pos="567"/>
-        </w:tabs>
-        <w:spacing w:line="480" w:lineRule="auto"/>
-        <w:ind w:left="1276"/>
-        <w:rPr>
-          <w:rFonts w:ascii="Times New Roman" w:hAnsi="Times New Roman" w:cs="Times New Roman"/>
-          <w:sz w:val="24"/>
-        </w:rPr>
-      </w:pPr>
-      <w:r>
-        <w:rPr>
-          <w:rFonts w:ascii="Times New Roman" w:hAnsi="Times New Roman" w:cs="Times New Roman"/>
-          <w:sz w:val="24"/>
-        </w:rPr>
-        <w:t>Dalam analisis sistem yang dilakukan adalah sebagai berikut :</w:t>
-      </w:r>
-    </w:p>
-    <w:p>
-      <w:pPr>
-        <w:pStyle w:val="ListParagraph"/>
-        <w:numPr>
-          <w:ilvl w:val="0"/>
-          <w:numId w:val="21"/>
-        </w:numPr>
-        <w:tabs>
-          <w:tab w:val="left" w:pos="567"/>
-        </w:tabs>
-        <w:spacing w:after="0" w:line="480" w:lineRule="auto"/>
-        <w:ind w:left="1636"/>
-        <w:jc w:val="both"/>
-        <w:rPr>
-          <w:rFonts w:ascii="Times New Roman" w:hAnsi="Times New Roman" w:cs="Times New Roman"/>
-          <w:sz w:val="24"/>
-        </w:rPr>
-      </w:pPr>
-      <w:r>
-        <w:rPr>
-          <w:rFonts w:ascii="Times New Roman" w:hAnsi="Times New Roman" w:cs="Times New Roman"/>
-          <w:sz w:val="24"/>
-        </w:rPr>
-        <w:t>Mengamati sistem yang berjalan yaitu melakukan observasi dan pengamatan terhadap sistem yang berjalan.</w:t>
-      </w:r>
-    </w:p>
-    <w:p>
-      <w:pPr>
-        <w:pStyle w:val="ListParagraph"/>
-        <w:numPr>
-          <w:ilvl w:val="0"/>
-          <w:numId w:val="21"/>
-        </w:numPr>
-        <w:tabs>
-          <w:tab w:val="left" w:pos="567"/>
-        </w:tabs>
-        <w:spacing w:after="0" w:line="480" w:lineRule="auto"/>
-        <w:ind w:left="1636"/>
-        <w:jc w:val="both"/>
-        <w:rPr>
-          <w:rFonts w:ascii="Times New Roman" w:hAnsi="Times New Roman" w:cs="Times New Roman"/>
-          <w:sz w:val="24"/>
-        </w:rPr>
-      </w:pPr>
-      <w:r>
-        <w:rPr>
-          <w:rFonts w:ascii="Times New Roman" w:hAnsi="Times New Roman" w:cs="Times New Roman"/>
-          <w:sz w:val="24"/>
-        </w:rPr>
-        <w:t>Analisis kelemahan sistem dalam hasil ini penulis menggunakan metode PIECES.</w:t>
-      </w:r>
-    </w:p>
-    <w:p>
-      <w:pPr>
-        <w:pStyle w:val="ListParagraph"/>
-        <w:numPr>
-          <w:ilvl w:val="0"/>
-          <w:numId w:val="21"/>
-        </w:numPr>
-        <w:tabs>
-          <w:tab w:val="left" w:pos="567"/>
-        </w:tabs>
-        <w:spacing w:after="0" w:line="480" w:lineRule="auto"/>
-        <w:ind w:left="1636"/>
-        <w:jc w:val="both"/>
-        <w:rPr>
-          <w:rFonts w:ascii="Times New Roman" w:hAnsi="Times New Roman" w:cs="Times New Roman"/>
-          <w:sz w:val="24"/>
-        </w:rPr>
-      </w:pPr>
-      <w:r>
-        <w:rPr>
-          <w:rFonts w:ascii="Times New Roman" w:hAnsi="Times New Roman" w:cs="Times New Roman"/>
-          <w:sz w:val="24"/>
-        </w:rPr>
-        <w:t>Analisis kebutuhan sistem dalam hal ini adalah sebagai berikut :</w:t>
-      </w:r>
-    </w:p>
-    <w:p>
-      <w:pPr>
-        <w:pStyle w:val="ListParagraph"/>
-        <w:numPr>
-          <w:ilvl w:val="0"/>
-          <w:numId w:val="22"/>
-        </w:numPr>
-        <w:tabs>
-          <w:tab w:val="left" w:pos="567"/>
-        </w:tabs>
-        <w:spacing w:after="0" w:line="480" w:lineRule="auto"/>
-        <w:ind w:left="1996"/>
-        <w:jc w:val="both"/>
-        <w:rPr>
-          <w:rFonts w:ascii="Times New Roman" w:hAnsi="Times New Roman" w:cs="Times New Roman"/>
-          <w:sz w:val="24"/>
-        </w:rPr>
-      </w:pPr>
-      <w:r>
-        <w:rPr>
-          <w:rFonts w:ascii="Times New Roman" w:hAnsi="Times New Roman" w:cs="Times New Roman"/>
-          <w:sz w:val="24"/>
-        </w:rPr>
-        <w:t>Kebutuhan hardware</w:t>
-      </w:r>
-    </w:p>
-    <w:p>
-      <w:pPr>
-        <w:pStyle w:val="ListParagraph"/>
-        <w:numPr>
-          <w:ilvl w:val="0"/>
-          <w:numId w:val="22"/>
-        </w:numPr>
-        <w:tabs>
-          <w:tab w:val="left" w:pos="567"/>
-        </w:tabs>
-        <w:spacing w:after="0" w:line="480" w:lineRule="auto"/>
-        <w:ind w:left="1996"/>
-        <w:jc w:val="both"/>
-        <w:rPr>
-          <w:rFonts w:ascii="Times New Roman" w:hAnsi="Times New Roman" w:cs="Times New Roman"/>
-          <w:sz w:val="24"/>
-        </w:rPr>
-      </w:pPr>
-      <w:r>
-        <w:rPr>
-          <w:rFonts w:ascii="Times New Roman" w:hAnsi="Times New Roman" w:cs="Times New Roman"/>
-          <w:sz w:val="24"/>
-        </w:rPr>
-        <w:t>Kebutuhan software</w:t>
-      </w:r>
-    </w:p>
-    <w:p>
-      <w:pPr>
-        <w:pStyle w:val="ListParagraph"/>
-        <w:numPr>
-          <w:ilvl w:val="0"/>
-          <w:numId w:val="22"/>
-        </w:numPr>
-        <w:tabs>
-          <w:tab w:val="left" w:pos="567"/>
-        </w:tabs>
-        <w:spacing w:after="0" w:line="480" w:lineRule="auto"/>
-        <w:ind w:left="1996"/>
-        <w:jc w:val="both"/>
-        <w:rPr>
-          <w:rFonts w:ascii="Times New Roman" w:hAnsi="Times New Roman" w:cs="Times New Roman"/>
-          <w:sz w:val="24"/>
-        </w:rPr>
-      </w:pPr>
-      <w:r>
-        <w:rPr>
-          <w:rFonts w:ascii="Times New Roman" w:hAnsi="Times New Roman" w:cs="Times New Roman"/>
-          <w:sz w:val="24"/>
-        </w:rPr>
-        <w:t>Kebutuhan Pengguna</w:t>
-      </w:r>
-    </w:p>
-    <w:p>
-      <w:pPr>
-        <w:pStyle w:val="ListParagraph"/>
-        <w:numPr>
-          <w:ilvl w:val="0"/>
-          <w:numId w:val="22"/>
-        </w:numPr>
-        <w:tabs>
-          <w:tab w:val="left" w:pos="567"/>
-        </w:tabs>
-        <w:spacing w:after="0" w:line="480" w:lineRule="auto"/>
-        <w:ind w:left="1996"/>
-        <w:jc w:val="both"/>
-        <w:rPr>
-          <w:rFonts w:ascii="Times New Roman" w:hAnsi="Times New Roman" w:cs="Times New Roman"/>
-          <w:sz w:val="24"/>
-        </w:rPr>
-      </w:pPr>
-      <w:r>
-        <w:rPr>
-          <w:rFonts w:ascii="Times New Roman" w:hAnsi="Times New Roman" w:cs="Times New Roman"/>
-          <w:sz w:val="24"/>
-        </w:rPr>
-        <w:t>Design.</w:t>
-      </w:r>
-    </w:p>
-    <w:p>
-      <w:pPr>
-        <w:pStyle w:val="ListParagraph"/>
-        <w:numPr>
-          <w:ilvl w:val="0"/>
-          <w:numId w:val="9"/>
-        </w:numPr>
-        <w:tabs>
-          <w:tab w:val="left" w:pos="567"/>
-        </w:tabs>
-        <w:spacing w:after="0" w:line="480" w:lineRule="auto"/>
-        <w:jc w:val="both"/>
-        <w:rPr>
-          <w:rFonts w:ascii="Times New Roman" w:hAnsi="Times New Roman" w:cs="Times New Roman"/>
-          <w:b/>
-          <w:sz w:val="24"/>
-        </w:rPr>
-      </w:pPr>
-      <w:r>
-        <w:rPr>
-          <w:rFonts w:ascii="Times New Roman" w:hAnsi="Times New Roman" w:cs="Times New Roman"/>
-          <w:b/>
-          <w:sz w:val="24"/>
-        </w:rPr>
-        <w:t>Implementasi</w:t>
-      </w:r>
-    </w:p>
-    <w:p>
-      <w:pPr>
-        <w:pStyle w:val="ListParagraph"/>
-        <w:tabs>
-          <w:tab w:val="left" w:pos="567"/>
-        </w:tabs>
-        <w:spacing w:line="480" w:lineRule="auto"/>
-        <w:ind w:left="1276" w:firstLine="709"/>
-        <w:jc w:val="both"/>
-        <w:rPr>
-          <w:rFonts w:ascii="Times New Roman" w:hAnsi="Times New Roman" w:cs="Times New Roman"/>
-          <w:sz w:val="24"/>
-        </w:rPr>
-      </w:pPr>
-      <w:r>
-        <w:rPr>
-          <w:rFonts w:ascii="Times New Roman" w:hAnsi="Times New Roman" w:cs="Times New Roman"/>
-          <w:sz w:val="24"/>
-        </w:rPr>
-        <w:t>Pada tahap implementasi ini penulis melakukan proses pengkodean dan pengujian sistem yang ditawarkan. Dari kegiatan pengujian akan didapatkan data-data yang di dokumentasikan sebagai referensi pada tahap perawatan sistem (maintenance) diperlukan sehingga sistem yang dibangun tidak menjadi using dan investasi pembuatan sistem tidak sisa-sia. Maintenance adalah proses merawat sebuah sistem agar tidak rusak untuk mengembangkan sistem dimana dating termasuk di dalamnya kamus pengetahuan masalah yang diselesaikan.</w:t>
-      </w:r>
-    </w:p>
-    <w:p>
-      <w:pPr>
-        <w:pStyle w:val="ListParagraph"/>
-        <w:tabs>
-          <w:tab w:val="left" w:pos="567"/>
-        </w:tabs>
-        <w:spacing w:line="480" w:lineRule="auto"/>
-        <w:ind w:left="1276" w:firstLine="709"/>
-        <w:jc w:val="both"/>
-        <w:rPr>
-          <w:rFonts w:ascii="Times New Roman" w:hAnsi="Times New Roman" w:cs="Times New Roman"/>
-          <w:sz w:val="24"/>
-        </w:rPr>
-      </w:pPr>
-      <w:r>
-        <w:rPr>
-          <w:rFonts w:ascii="Times New Roman" w:hAnsi="Times New Roman" w:cs="Times New Roman"/>
-          <w:sz w:val="24"/>
-        </w:rPr>
-        <w:lastRenderedPageBreak/>
-        <w:t>Perancang prosedur pengolahan data dan pembuatan model aplikasi secara manual. Dimana pembutan model tersebut berdasarkan pada data yang diperoleh dari analisis kegiatan yang dilakukan dengan menyelenggarakan penelitian  secara tuntas terhadap semua aspek yang berlangsung dalam aplikasi, lalu dituangkan dalam sebuah desain sistem aplikasi berbasis web.</w:t>
-      </w:r>
-    </w:p>
-    <w:p>
-      <w:pPr>
-        <w:pStyle w:val="h21"/>
-        <w:numPr>
-          <w:ilvl w:val="2"/>
-          <w:numId w:val="43"/>
-        </w:numPr>
-        <w:ind w:left="567" w:hanging="567"/>
-      </w:pPr>
-      <w:r>
-        <w:t>Alur Data Sistem</w:t>
-      </w:r>
-    </w:p>
-    <w:p>
-      <w:pPr>
-        <w:tabs>
-          <w:tab w:val="left" w:pos="567"/>
-        </w:tabs>
-        <w:spacing w:after="0" w:line="480" w:lineRule="auto"/>
-        <w:ind w:left="567"/>
+        <w:ind w:left="1211"/>
         <w:jc w:val="both"/>
         <w:rPr>
           <w:rFonts w:ascii="Times New Roman" w:hAnsi="Times New Roman" w:cs="Times New Roman"/>
@@ -9729,12 +8561,12 @@
                 <w:noProof/>
               </w:rPr>
               <w:pict>
-                <v:group id="_x0000_s1026" style="position:absolute;left:0;text-align:left;margin-left:25.9pt;margin-top:8.9pt;width:352.55pt;height:282.35pt;z-index:251660288;mso-position-horizontal-relative:text;mso-position-vertical-relative:text" coordorigin="2786,9220" coordsize="7051,5647">
+                <v:group id="_x0000_s1047" style="position:absolute;left:0;text-align:left;margin-left:25.9pt;margin-top:8.9pt;width:352.55pt;height:282.35pt;z-index:251658240;mso-position-horizontal-relative:text;mso-position-vertical-relative:text" coordorigin="2786,9220" coordsize="7051,5647">
                   <v:shapetype id="_x0000_t116" coordsize="21600,21600" o:spt="116" path="m3475,qx,10800,3475,21600l18125,21600qx21600,10800,18125,xe">
                     <v:stroke joinstyle="miter"/>
                     <v:path gradientshapeok="t" o:connecttype="rect" textboxrect="1018,3163,20582,18437"/>
                   </v:shapetype>
-                  <v:shape id="_x0000_s1027" type="#_x0000_t116" style="position:absolute;left:2955;top:9220;width:1234;height:486">
+                  <v:shape id="_x0000_s1048" type="#_x0000_t116" style="position:absolute;left:2955;top:9220;width:1234;height:486">
                     <v:textbox inset=".5mm,.3mm,.5mm,.3mm">
                       <w:txbxContent>
                         <w:p>
@@ -9752,7 +8584,7 @@
                     <v:stroke joinstyle="miter"/>
                     <v:path gradientshapeok="t" o:connecttype="rect"/>
                   </v:shapetype>
-                  <v:shape id="_x0000_s1028" type="#_x0000_t109" style="position:absolute;left:2786;top:10024;width:1684;height:449">
+                  <v:shape id="_x0000_s1049" type="#_x0000_t109" style="position:absolute;left:2786;top:10024;width:1684;height:449">
                     <v:textbox>
                       <w:txbxContent>
                         <w:p>
@@ -9766,7 +8598,7 @@
                       </w:txbxContent>
                     </v:textbox>
                   </v:shape>
-                  <v:shape id="_x0000_s1029" type="#_x0000_t109" style="position:absolute;left:2786;top:10753;width:1684;height:823">
+                  <v:shape id="_x0000_s1050" type="#_x0000_t109" style="position:absolute;left:2786;top:10753;width:1684;height:823">
                     <v:textbox>
                       <w:txbxContent>
                         <w:p>
@@ -9780,7 +8612,7 @@
                       </w:txbxContent>
                     </v:textbox>
                   </v:shape>
-                  <v:shape id="_x0000_s1030" type="#_x0000_t109" style="position:absolute;left:5273;top:10753;width:1684;height:823">
+                  <v:shape id="_x0000_s1051" type="#_x0000_t109" style="position:absolute;left:5273;top:10753;width:1684;height:823">
                     <v:textbox>
                       <w:txbxContent>
                         <w:p>
@@ -9794,7 +8626,7 @@
                       </w:txbxContent>
                     </v:textbox>
                   </v:shape>
-                  <v:shape id="_x0000_s1031" type="#_x0000_t109" style="position:absolute;left:8153;top:10753;width:1684;height:823">
+                  <v:shape id="_x0000_s1052" type="#_x0000_t109" style="position:absolute;left:8153;top:10753;width:1684;height:823">
                     <v:textbox>
                       <w:txbxContent>
                         <w:p>
@@ -9808,7 +8640,7 @@
                       </w:txbxContent>
                     </v:textbox>
                   </v:shape>
-                  <v:shape id="_x0000_s1032" type="#_x0000_t109" style="position:absolute;left:8153;top:11856;width:1684;height:823">
+                  <v:shape id="_x0000_s1053" type="#_x0000_t109" style="position:absolute;left:8153;top:11856;width:1684;height:823">
                     <v:textbox>
                       <w:txbxContent>
                         <w:p>
@@ -9822,7 +8654,7 @@
                       </w:txbxContent>
                     </v:textbox>
                   </v:shape>
-                  <v:shape id="_x0000_s1033" type="#_x0000_t116" style="position:absolute;left:8322;top:14381;width:1234;height:486">
+                  <v:shape id="_x0000_s1054" type="#_x0000_t116" style="position:absolute;left:8322;top:14381;width:1234;height:486">
                     <v:textbox inset=".5mm,.3mm,.5mm,.3mm">
                       <w:txbxContent>
                         <w:p>
@@ -9836,7 +8668,7 @@
                       </w:txbxContent>
                     </v:textbox>
                   </v:shape>
-                  <v:shape id="_x0000_s1034" type="#_x0000_t109" style="position:absolute;left:2786;top:11855;width:1833;height:823">
+                  <v:shape id="_x0000_s1055" type="#_x0000_t109" style="position:absolute;left:2786;top:11855;width:1833;height:823">
                     <v:textbox>
                       <w:txbxContent>
                         <w:p>
@@ -9850,7 +8682,7 @@
                       </w:txbxContent>
                     </v:textbox>
                   </v:shape>
-                  <v:shape id="_x0000_s1035" type="#_x0000_t109" style="position:absolute;left:2786;top:13110;width:1833;height:823">
+                  <v:shape id="_x0000_s1056" type="#_x0000_t109" style="position:absolute;left:2786;top:13110;width:1833;height:823">
                     <v:textbox>
                       <w:txbxContent>
                         <w:p>
@@ -9868,29 +8700,29 @@
                     <v:path arrowok="t" fillok="f" o:connecttype="none"/>
                     <o:lock v:ext="edit" shapetype="t"/>
                   </v:shapetype>
-                  <v:shape id="_x0000_s1036" type="#_x0000_t32" style="position:absolute;left:3591;top:9706;width:0;height:318" o:connectortype="straight">
+                  <v:shape id="_x0000_s1057" type="#_x0000_t32" style="position:absolute;left:3591;top:9706;width:0;height:318" o:connectortype="straight">
                     <v:stroke endarrow="block"/>
                   </v:shape>
-                  <v:shape id="_x0000_s1037" type="#_x0000_t32" style="position:absolute;left:3591;top:10473;width:0;height:280" o:connectortype="straight">
+                  <v:shape id="_x0000_s1058" type="#_x0000_t32" style="position:absolute;left:3591;top:10473;width:0;height:280" o:connectortype="straight">
                     <v:stroke endarrow="block"/>
                   </v:shape>
-                  <v:shape id="_x0000_s1038" type="#_x0000_t32" style="position:absolute;left:4470;top:11165;width:803;height:0" o:connectortype="straight">
+                  <v:shape id="_x0000_s1059" type="#_x0000_t32" style="position:absolute;left:4470;top:11165;width:803;height:0" o:connectortype="straight">
                     <v:stroke endarrow="block"/>
                   </v:shape>
-                  <v:shape id="_x0000_s1039" type="#_x0000_t32" style="position:absolute;left:6957;top:11071;width:1196;height:0" o:connectortype="straight">
+                  <v:shape id="_x0000_s1060" type="#_x0000_t32" style="position:absolute;left:6957;top:11071;width:1196;height:0" o:connectortype="straight">
                     <v:stroke endarrow="block"/>
                   </v:shape>
-                  <v:shape id="_x0000_s1040" type="#_x0000_t32" style="position:absolute;left:8995;top:11576;width:0;height:280" o:connectortype="straight">
+                  <v:shape id="_x0000_s1061" type="#_x0000_t32" style="position:absolute;left:8995;top:11576;width:0;height:280" o:connectortype="straight">
                     <v:stroke endarrow="block"/>
                   </v:shape>
-                  <v:shape id="_x0000_s1041" type="#_x0000_t32" style="position:absolute;left:4619;top:12211;width:3534;height:0;flip:x" o:connectortype="straight">
+                  <v:shape id="_x0000_s1062" type="#_x0000_t32" style="position:absolute;left:4619;top:12211;width:3534;height:0;flip:x" o:connectortype="straight">
                     <v:stroke endarrow="block"/>
                   </v:shape>
-                  <v:shape id="_x0000_s1042" type="#_x0000_t32" style="position:absolute;left:3591;top:12677;width:0;height:432" o:connectortype="straight">
+                  <v:shape id="_x0000_s1063" type="#_x0000_t32" style="position:absolute;left:3591;top:12677;width:0;height:432" o:connectortype="straight">
                     <v:stroke endarrow="block"/>
                   </v:shape>
-                  <v:shape id="_x0000_s1043" type="#_x0000_t32" style="position:absolute;left:4619;top:13484;width:4264;height:0" o:connectortype="straight"/>
-                  <v:shape id="_x0000_s1044" type="#_x0000_t32" style="position:absolute;left:8881;top:13484;width:0;height:897" o:connectortype="straight">
+                  <v:shape id="_x0000_s1064" type="#_x0000_t32" style="position:absolute;left:4619;top:13484;width:4264;height:0" o:connectortype="straight"/>
+                  <v:shape id="_x0000_s1065" type="#_x0000_t32" style="position:absolute;left:8881;top:13484;width:0;height:897" o:connectortype="straight">
                     <v:stroke endarrow="block"/>
                   </v:shape>
                 </v:group>
@@ -10051,117 +8883,202 @@
               </w:rPr>
             </w:pPr>
           </w:p>
+          <w:p>
+            <w:pPr>
+              <w:tabs>
+                <w:tab w:val="left" w:pos="567"/>
+              </w:tabs>
+              <w:spacing w:line="480" w:lineRule="auto"/>
+              <w:jc w:val="both"/>
+              <w:rPr>
+                <w:rFonts w:ascii="Times New Roman" w:hAnsi="Times New Roman" w:cs="Times New Roman"/>
+              </w:rPr>
+            </w:pPr>
+          </w:p>
+          <w:p>
+            <w:pPr>
+              <w:tabs>
+                <w:tab w:val="left" w:pos="567"/>
+              </w:tabs>
+              <w:spacing w:line="480" w:lineRule="auto"/>
+              <w:jc w:val="both"/>
+              <w:rPr>
+                <w:rFonts w:ascii="Times New Roman" w:hAnsi="Times New Roman" w:cs="Times New Roman"/>
+              </w:rPr>
+            </w:pPr>
+          </w:p>
+          <w:p>
+            <w:pPr>
+              <w:tabs>
+                <w:tab w:val="left" w:pos="567"/>
+              </w:tabs>
+              <w:spacing w:line="480" w:lineRule="auto"/>
+              <w:jc w:val="both"/>
+              <w:rPr>
+                <w:rFonts w:ascii="Times New Roman" w:hAnsi="Times New Roman" w:cs="Times New Roman"/>
+              </w:rPr>
+            </w:pPr>
+          </w:p>
+          <w:p>
+            <w:pPr>
+              <w:tabs>
+                <w:tab w:val="left" w:pos="567"/>
+              </w:tabs>
+              <w:spacing w:line="480" w:lineRule="auto"/>
+              <w:jc w:val="both"/>
+              <w:rPr>
+                <w:rFonts w:ascii="Times New Roman" w:hAnsi="Times New Roman" w:cs="Times New Roman"/>
+              </w:rPr>
+            </w:pPr>
+          </w:p>
+          <w:p>
+            <w:pPr>
+              <w:tabs>
+                <w:tab w:val="left" w:pos="567"/>
+              </w:tabs>
+              <w:spacing w:line="480" w:lineRule="auto"/>
+              <w:jc w:val="both"/>
+              <w:rPr>
+                <w:rFonts w:ascii="Times New Roman" w:hAnsi="Times New Roman" w:cs="Times New Roman"/>
+              </w:rPr>
+            </w:pPr>
+          </w:p>
+          <w:p>
+            <w:pPr>
+              <w:tabs>
+                <w:tab w:val="left" w:pos="567"/>
+              </w:tabs>
+              <w:spacing w:line="480" w:lineRule="auto"/>
+              <w:jc w:val="both"/>
+              <w:rPr>
+                <w:rFonts w:ascii="Times New Roman" w:hAnsi="Times New Roman" w:cs="Times New Roman"/>
+              </w:rPr>
+            </w:pPr>
+          </w:p>
+          <w:p>
+            <w:pPr>
+              <w:tabs>
+                <w:tab w:val="left" w:pos="567"/>
+              </w:tabs>
+              <w:spacing w:line="480" w:lineRule="auto"/>
+              <w:jc w:val="both"/>
+              <w:rPr>
+                <w:rFonts w:ascii="Times New Roman" w:hAnsi="Times New Roman" w:cs="Times New Roman"/>
+              </w:rPr>
+            </w:pPr>
+          </w:p>
+          <w:p>
+            <w:pPr>
+              <w:tabs>
+                <w:tab w:val="left" w:pos="567"/>
+              </w:tabs>
+              <w:spacing w:line="480" w:lineRule="auto"/>
+              <w:jc w:val="both"/>
+              <w:rPr>
+                <w:rFonts w:ascii="Times New Roman" w:hAnsi="Times New Roman" w:cs="Times New Roman"/>
+              </w:rPr>
+            </w:pPr>
+          </w:p>
+          <w:p>
+            <w:pPr>
+              <w:tabs>
+                <w:tab w:val="left" w:pos="567"/>
+              </w:tabs>
+              <w:spacing w:line="480" w:lineRule="auto"/>
+              <w:jc w:val="both"/>
+              <w:rPr>
+                <w:rFonts w:ascii="Times New Roman" w:hAnsi="Times New Roman" w:cs="Times New Roman"/>
+              </w:rPr>
+            </w:pPr>
+          </w:p>
+          <w:p>
+            <w:pPr>
+              <w:tabs>
+                <w:tab w:val="left" w:pos="567"/>
+              </w:tabs>
+              <w:spacing w:line="480" w:lineRule="auto"/>
+              <w:jc w:val="both"/>
+              <w:rPr>
+                <w:rFonts w:ascii="Times New Roman" w:hAnsi="Times New Roman" w:cs="Times New Roman"/>
+              </w:rPr>
+            </w:pPr>
+          </w:p>
+          <w:p>
+            <w:pPr>
+              <w:tabs>
+                <w:tab w:val="left" w:pos="567"/>
+              </w:tabs>
+              <w:spacing w:line="480" w:lineRule="auto"/>
+              <w:jc w:val="both"/>
+              <w:rPr>
+                <w:rFonts w:ascii="Times New Roman" w:hAnsi="Times New Roman" w:cs="Times New Roman"/>
+              </w:rPr>
+            </w:pPr>
+          </w:p>
         </w:tc>
       </w:tr>
     </w:tbl>
     <w:p>
       <w:pPr>
-        <w:pStyle w:val="h21"/>
-        <w:ind w:left="567"/>
-      </w:pPr>
-      <w:r>
-        <w:br w:type="page"/>
-      </w:r>
-      <w:r>
-        <w:lastRenderedPageBreak/>
-        <w:t>Berikut ini adalah</w:t>
-      </w:r>
-      <w:r>
-        <w:t xml:space="preserve"> </w:t>
-      </w:r>
-      <w:r>
-        <w:t>tabel pelaksanaan penelitian :</w:t>
-      </w:r>
-    </w:p>
-    <w:bookmarkStart w:id="22" w:name="_MON_1556334733"/>
-    <w:bookmarkEnd w:id="22"/>
-    <w:p>
-      <w:pPr>
-        <w:pStyle w:val="ListParagraph"/>
         <w:tabs>
           <w:tab w:val="left" w:pos="567"/>
         </w:tabs>
         <w:spacing w:line="480" w:lineRule="auto"/>
-        <w:ind w:left="0"/>
         <w:jc w:val="center"/>
         <w:rPr>
           <w:rFonts w:ascii="Times New Roman" w:hAnsi="Times New Roman" w:cs="Times New Roman"/>
           <w:sz w:val="24"/>
-          <w:szCs w:val="24"/>
-        </w:rPr>
-      </w:pPr>
-      <w:r>
-        <w:rPr>
-          <w:rFonts w:ascii="Times New Roman" w:hAnsi="Times New Roman" w:cs="Times New Roman"/>
-          <w:sz w:val="24"/>
-        </w:rPr>
-        <w:object w:dxaOrig="8554" w:dyaOrig="6639">
-          <v:shapetype id="_x0000_t75" coordsize="21600,21600" o:spt="75" o:preferrelative="t" path="m@4@5l@4@11@9@11@9@5xe" filled="f" stroked="f">
-            <v:stroke joinstyle="miter"/>
-            <v:formulas>
-              <v:f eqn="if lineDrawn pixelLineWidth 0"/>
-              <v:f eqn="sum @0 1 0"/>
-              <v:f eqn="sum 0 0 @1"/>
-              <v:f eqn="prod @2 1 2"/>
-              <v:f eqn="prod @3 21600 pixelWidth"/>
-              <v:f eqn="prod @3 21600 pixelHeight"/>
-              <v:f eqn="sum @0 0 1"/>
-              <v:f eqn="prod @6 1 2"/>
-              <v:f eqn="prod @7 21600 pixelWidth"/>
-              <v:f eqn="sum @8 21600 0"/>
-              <v:f eqn="prod @7 21600 pixelHeight"/>
-              <v:f eqn="sum @10 21600 0"/>
-            </v:formulas>
-            <v:path o:extrusionok="f" gradientshapeok="t" o:connecttype="rect"/>
-            <o:lock v:ext="edit" aspectratio="t"/>
-          </v:shapetype>
-          <v:shape id="_x0000_i1025" type="#_x0000_t75" style="width:387.15pt;height:298.2pt" o:ole="">
-            <v:imagedata r:id="rId20" o:title=""/>
-          </v:shape>
-          <o:OLEObject Type="Embed" ProgID="Excel.Sheet.12" ShapeID="_x0000_i1025" DrawAspect="Content" ObjectID="_1644816824" r:id="rId21"/>
-        </w:object>
+        </w:rPr>
+      </w:pPr>
+      <w:r>
+        <w:rPr>
+          <w:rFonts w:ascii="Times New Roman" w:hAnsi="Times New Roman" w:cs="Times New Roman"/>
+          <w:sz w:val="24"/>
+        </w:rPr>
+        <w:t>Tabel 3.6 Tabel DFD Sistem</w:t>
+      </w:r>
+    </w:p>
+    <w:p>
+      <w:pPr>
+        <w:pStyle w:val="ListParagraph"/>
+        <w:numPr>
+          <w:ilvl w:val="0"/>
+          <w:numId w:val="44"/>
+        </w:numPr>
+        <w:tabs>
+          <w:tab w:val="left" w:pos="567"/>
+        </w:tabs>
+        <w:spacing w:line="480" w:lineRule="auto"/>
+        <w:jc w:val="both"/>
+        <w:rPr>
+          <w:rFonts w:ascii="Times New Roman" w:hAnsi="Times New Roman" w:cs="Times New Roman"/>
+          <w:sz w:val="24"/>
+        </w:rPr>
+      </w:pPr>
+      <w:r>
+        <w:rPr>
+          <w:rFonts w:ascii="Times New Roman" w:hAnsi="Times New Roman" w:cs="Times New Roman"/>
+          <w:sz w:val="24"/>
+        </w:rPr>
+        <w:t xml:space="preserve"> Use Case Diagram</w:t>
       </w:r>
     </w:p>
     <w:p>
       <w:pPr>
         <w:pStyle w:val="t1"/>
-      </w:pPr>
-      <w:bookmarkStart w:id="23" w:name="_Toc484183848"/>
-      <w:r>
-        <w:t>Tabel 3.1 Pelaksanaan Penelitian</w:t>
-      </w:r>
-      <w:bookmarkEnd w:id="23"/>
-    </w:p>
-    <w:p>
-      <w:pPr>
-        <w:rPr>
-          <w:rFonts w:ascii="Times New Roman" w:eastAsiaTheme="minorEastAsia" w:hAnsi="Times New Roman" w:cs="Times New Roman"/>
-          <w:b/>
-          <w:sz w:val="24"/>
-          <w:szCs w:val="24"/>
-          <w:lang w:val="en-GB" w:eastAsia="ko-KR"/>
-        </w:rPr>
-      </w:pPr>
-      <w:r>
-        <w:rPr>
-          <w:rFonts w:ascii="Times New Roman" w:hAnsi="Times New Roman" w:cs="Times New Roman"/>
-        </w:rPr>
-        <w:br w:type="page"/>
-      </w:r>
-    </w:p>
-    <w:p>
-      <w:pPr>
-        <w:pStyle w:val="t1"/>
+        <w:ind w:left="1211"/>
         <w:jc w:val="both"/>
         <w:rPr>
           <w:b w:val="0"/>
         </w:rPr>
       </w:pPr>
       <w:r>
+        <w:t xml:space="preserve"> </w:t>
+      </w:r>
+      <w:r>
         <w:rPr>
           <w:b w:val="0"/>
         </w:rPr>
-        <w:lastRenderedPageBreak/>
         <w:t>Berikut adalah Use Case Diagram Sistem Informasi Keterbukaan Informasi Pengadaan Publik Pemerintah Bojoengoro :</w:t>
       </w:r>
     </w:p>
@@ -10179,11 +9096,12 @@
           <w:noProof/>
           <w:lang w:val="en-US" w:eastAsia="en-US"/>
         </w:rPr>
+        <w:lastRenderedPageBreak/>
         <w:drawing>
           <wp:inline distT="0" distB="0" distL="0" distR="0">
             <wp:extent cx="5040630" cy="4065899"/>
             <wp:effectExtent l="19050" t="0" r="7620" b="0"/>
-            <wp:docPr id="40" name="Picture 40"/>
+            <wp:docPr id="3" name="Picture 40"/>
             <wp:cNvGraphicFramePr>
               <a:graphicFrameLocks xmlns:a="http://schemas.openxmlformats.org/drawingml/2006/main" noChangeAspect="1"/>
             </wp:cNvGraphicFramePr>
@@ -10197,7 +9115,7 @@
                     </pic:cNvPicPr>
                   </pic:nvPicPr>
                   <pic:blipFill>
-                    <a:blip r:embed="rId22"/>
+                    <a:blip r:embed="rId20"/>
                     <a:srcRect/>
                     <a:stretch>
                       <a:fillRect/>
@@ -10229,25 +9147,1387 @@
     <w:p>
       <w:pPr>
         <w:pStyle w:val="g1"/>
-      </w:pPr>
-      <w:bookmarkStart w:id="24" w:name="_Toc484427255"/>
-      <w:bookmarkStart w:id="25" w:name="_Toc485303350"/>
-      <w:r>
+        <w:rPr>
+          <w:b w:val="0"/>
+        </w:rPr>
+      </w:pPr>
+      <w:bookmarkStart w:id="22" w:name="_Toc484427255"/>
+      <w:bookmarkStart w:id="23" w:name="_Toc485303350"/>
+      <w:r>
+        <w:rPr>
+          <w:b w:val="0"/>
+        </w:rPr>
         <w:t>Gambar 3.1 Use Case Diagram</w:t>
       </w:r>
-      <w:bookmarkEnd w:id="24"/>
+      <w:bookmarkEnd w:id="22"/>
+      <w:bookmarkEnd w:id="23"/>
+    </w:p>
+    <w:p>
+      <w:pPr>
+        <w:pStyle w:val="ListParagraph"/>
+        <w:tabs>
+          <w:tab w:val="left" w:pos="567"/>
+        </w:tabs>
+        <w:spacing w:after="0" w:line="480" w:lineRule="auto"/>
+        <w:ind w:left="567" w:firstLine="567"/>
+        <w:jc w:val="both"/>
+        <w:rPr>
+          <w:rFonts w:ascii="Times New Roman" w:hAnsi="Times New Roman" w:cs="Times New Roman"/>
+          <w:sz w:val="24"/>
+        </w:rPr>
+      </w:pPr>
+    </w:p>
+    <w:p>
+      <w:pPr>
+        <w:pStyle w:val="h21"/>
+        <w:numPr>
+          <w:ilvl w:val="2"/>
+          <w:numId w:val="13"/>
+        </w:numPr>
+        <w:ind w:left="567" w:hanging="567"/>
+      </w:pPr>
+      <w:r>
+        <w:t>Analisis Kebutuhan Perangkat Lunak</w:t>
+      </w:r>
+    </w:p>
+    <w:p>
+      <w:pPr>
+        <w:pStyle w:val="ListParagraph"/>
+        <w:numPr>
+          <w:ilvl w:val="3"/>
+          <w:numId w:val="43"/>
+        </w:numPr>
+        <w:tabs>
+          <w:tab w:val="left" w:pos="567"/>
+        </w:tabs>
+        <w:spacing w:after="0" w:line="480" w:lineRule="auto"/>
+        <w:ind w:left="927"/>
+        <w:jc w:val="both"/>
+        <w:rPr>
+          <w:rFonts w:ascii="Times New Roman" w:hAnsi="Times New Roman" w:cs="Times New Roman"/>
+        </w:rPr>
+      </w:pPr>
+      <w:r>
+        <w:rPr>
+          <w:rFonts w:ascii="Times New Roman" w:hAnsi="Times New Roman" w:cs="Times New Roman"/>
+        </w:rPr>
+        <w:t xml:space="preserve"> </w:t>
+      </w:r>
+    </w:p>
+    <w:p>
+      <w:pPr>
+        <w:pStyle w:val="ListParagraph"/>
+        <w:tabs>
+          <w:tab w:val="left" w:pos="567"/>
+        </w:tabs>
+        <w:spacing w:after="0" w:line="480" w:lineRule="auto"/>
+        <w:ind w:left="927"/>
+        <w:jc w:val="both"/>
+        <w:rPr>
+          <w:rFonts w:ascii="Times New Roman" w:hAnsi="Times New Roman" w:cs="Times New Roman"/>
+        </w:rPr>
+      </w:pPr>
+    </w:p>
+    <w:p>
+      <w:pPr>
+        <w:pStyle w:val="h21"/>
+        <w:numPr>
+          <w:ilvl w:val="2"/>
+          <w:numId w:val="13"/>
+        </w:numPr>
+        <w:ind w:left="567" w:hanging="567"/>
+      </w:pPr>
+      <w:r>
+        <w:t>Analisis Pengguna</w:t>
+      </w:r>
+    </w:p>
+    <w:p>
+      <w:pPr>
+        <w:pStyle w:val="ListParagraph"/>
+        <w:tabs>
+          <w:tab w:val="left" w:pos="567"/>
+        </w:tabs>
+        <w:spacing w:after="0" w:line="480" w:lineRule="auto"/>
+        <w:ind w:left="567" w:firstLine="567"/>
+        <w:jc w:val="both"/>
+        <w:rPr>
+          <w:rFonts w:ascii="Times New Roman" w:hAnsi="Times New Roman" w:cs="Times New Roman"/>
+          <w:sz w:val="24"/>
+        </w:rPr>
+      </w:pPr>
+      <w:r>
+        <w:rPr>
+          <w:rFonts w:ascii="Times New Roman" w:hAnsi="Times New Roman" w:cs="Times New Roman"/>
+          <w:sz w:val="24"/>
+        </w:rPr>
+        <w:t xml:space="preserve">Pengguna dari Sistem ini ada 3 yaitu </w:t>
+      </w:r>
+      <w:r>
+        <w:rPr>
+          <w:rFonts w:ascii="Times New Roman" w:hAnsi="Times New Roman" w:cs="Times New Roman"/>
+          <w:i/>
+          <w:sz w:val="24"/>
+        </w:rPr>
+        <w:t>System Administrator</w:t>
+      </w:r>
+      <w:r>
+        <w:rPr>
+          <w:rFonts w:ascii="Times New Roman" w:hAnsi="Times New Roman" w:cs="Times New Roman"/>
+          <w:sz w:val="24"/>
+        </w:rPr>
+        <w:t xml:space="preserve">, Relawan, dan Publik. </w:t>
+      </w:r>
+      <w:r>
+        <w:rPr>
+          <w:rFonts w:ascii="Times New Roman" w:hAnsi="Times New Roman" w:cs="Times New Roman"/>
+          <w:i/>
+          <w:sz w:val="24"/>
+        </w:rPr>
+        <w:t>System Administrator</w:t>
+      </w:r>
+      <w:r>
+        <w:rPr>
+          <w:rFonts w:ascii="Times New Roman" w:hAnsi="Times New Roman" w:cs="Times New Roman"/>
+          <w:sz w:val="24"/>
+        </w:rPr>
+        <w:t xml:space="preserve"> memiliki hak a</w:t>
+      </w:r>
+      <w:r>
+        <w:rPr>
+          <w:rFonts w:ascii="Times New Roman" w:hAnsi="Times New Roman" w:cs="Times New Roman"/>
+          <w:sz w:val="24"/>
+        </w:rPr>
+        <w:t>k</w:t>
+      </w:r>
+      <w:r>
+        <w:rPr>
+          <w:rFonts w:ascii="Times New Roman" w:hAnsi="Times New Roman" w:cs="Times New Roman"/>
+          <w:sz w:val="24"/>
+        </w:rPr>
+        <w:t xml:space="preserve">ses terhadap pengelolaan dasar sampai menyeluruh dari sistem. Relawan memiliki hak akses untuk memasukkan gambar dari progress pekerjaan proyek pengadaan dan Publik </w:t>
+      </w:r>
+      <w:r>
+        <w:rPr>
+          <w:rFonts w:ascii="Times New Roman" w:hAnsi="Times New Roman" w:cs="Times New Roman"/>
+          <w:sz w:val="24"/>
+        </w:rPr>
+        <w:lastRenderedPageBreak/>
+        <w:t>memiliki hak akses untuk melakukan pemantauan terhadap proyek pengadaan yang dilakukan Pemerintah Kabupaten Bojonegoro.</w:t>
+      </w:r>
+    </w:p>
+    <w:p>
+      <w:pPr>
+        <w:pStyle w:val="ListParagraph"/>
+        <w:tabs>
+          <w:tab w:val="left" w:pos="567"/>
+        </w:tabs>
+        <w:spacing w:after="0" w:line="480" w:lineRule="auto"/>
+        <w:ind w:left="567" w:firstLine="567"/>
+        <w:jc w:val="both"/>
+        <w:rPr>
+          <w:rFonts w:ascii="Times New Roman" w:hAnsi="Times New Roman" w:cs="Times New Roman"/>
+          <w:sz w:val="24"/>
+        </w:rPr>
+      </w:pPr>
+      <w:r>
+        <w:rPr>
+          <w:rFonts w:ascii="Times New Roman" w:hAnsi="Times New Roman" w:cs="Times New Roman"/>
+          <w:sz w:val="24"/>
+        </w:rPr>
+        <w:t>Sistem ini memiliki 7 fitur yang mana untuk detail fitur dan pembatasan hak akses dapat dilihat pada tabel 3.</w:t>
+      </w:r>
+      <w:r>
+        <w:rPr>
+          <w:rFonts w:ascii="Times New Roman" w:hAnsi="Times New Roman" w:cs="Times New Roman"/>
+          <w:sz w:val="24"/>
+        </w:rPr>
+        <w:t>7</w:t>
+      </w:r>
+      <w:r>
+        <w:rPr>
+          <w:rFonts w:ascii="Times New Roman" w:hAnsi="Times New Roman" w:cs="Times New Roman"/>
+          <w:sz w:val="24"/>
+        </w:rPr>
+        <w:t xml:space="preserve"> beberapa keterangan pada tabel 3. diantaranya C = Create, R = Read, U = Update, D = Delete. X = Fitur memang tidak ada, </w:t>
+      </w:r>
+      <w:r>
+        <w:rPr>
+          <w:rFonts w:ascii="Times New Roman" w:hAnsi="Times New Roman" w:cs="Times New Roman"/>
+          <w:color w:val="00B050"/>
+          <w:sz w:val="24"/>
+        </w:rPr>
+        <w:t>√</w:t>
+      </w:r>
+      <w:r>
+        <w:rPr>
+          <w:rFonts w:ascii="Times New Roman" w:hAnsi="Times New Roman" w:cs="Times New Roman"/>
+          <w:sz w:val="24"/>
+        </w:rPr>
+        <w:t xml:space="preserve"> </w:t>
+      </w:r>
+      <w:r>
+        <w:rPr>
+          <w:rFonts w:ascii="Times New Roman" w:hAnsi="Times New Roman" w:cs="Times New Roman"/>
+          <w:sz w:val="24"/>
+        </w:rPr>
+        <w:t xml:space="preserve">= dapat mengakses fitur tersebut, dan </w:t>
+      </w:r>
+      <w:r>
+        <w:rPr>
+          <w:rFonts w:ascii="Times New Roman" w:hAnsi="Times New Roman" w:cs="Times New Roman"/>
+          <w:color w:val="FF0000"/>
+          <w:sz w:val="24"/>
+        </w:rPr>
+        <w:t>x</w:t>
+      </w:r>
+      <w:r>
+        <w:rPr>
+          <w:rFonts w:ascii="Times New Roman" w:hAnsi="Times New Roman" w:cs="Times New Roman"/>
+          <w:sz w:val="24"/>
+        </w:rPr>
+        <w:t xml:space="preserve"> = tidak dapat mengakses fitur tersebut</w:t>
+      </w:r>
+      <w:r>
+        <w:rPr>
+          <w:rFonts w:ascii="Times New Roman" w:hAnsi="Times New Roman" w:cs="Times New Roman"/>
+          <w:sz w:val="24"/>
+        </w:rPr>
+        <w:t>.</w:t>
+      </w:r>
+    </w:p>
+    <w:p>
+      <w:pPr>
+        <w:tabs>
+          <w:tab w:val="left" w:pos="567"/>
+        </w:tabs>
+        <w:spacing w:after="0" w:line="480" w:lineRule="auto"/>
+        <w:ind w:left="567"/>
+        <w:jc w:val="both"/>
+        <w:rPr>
+          <w:rFonts w:ascii="Times New Roman" w:hAnsi="Times New Roman" w:cs="Times New Roman"/>
+          <w:sz w:val="24"/>
+        </w:rPr>
+      </w:pPr>
+      <w:r>
+        <w:rPr>
+          <w:rFonts w:ascii="Times New Roman" w:hAnsi="Times New Roman" w:cs="Times New Roman"/>
+          <w:noProof/>
+          <w:sz w:val="24"/>
+        </w:rPr>
+        <w:drawing>
+          <wp:inline distT="0" distB="0" distL="0" distR="0">
+            <wp:extent cx="4762787" cy="3717985"/>
+            <wp:effectExtent l="19050" t="0" r="0" b="0"/>
+            <wp:docPr id="1" name="Picture 2"/>
+            <wp:cNvGraphicFramePr>
+              <a:graphicFrameLocks xmlns:a="http://schemas.openxmlformats.org/drawingml/2006/main" noChangeAspect="1"/>
+            </wp:cNvGraphicFramePr>
+            <a:graphic xmlns:a="http://schemas.openxmlformats.org/drawingml/2006/main">
+              <a:graphicData uri="http://schemas.openxmlformats.org/drawingml/2006/picture">
+                <pic:pic xmlns:pic="http://schemas.openxmlformats.org/drawingml/2006/picture">
+                  <pic:nvPicPr>
+                    <pic:cNvPr id="0" name="Picture 2"/>
+                    <pic:cNvPicPr>
+                      <a:picLocks noChangeAspect="1" noChangeArrowheads="1"/>
+                    </pic:cNvPicPr>
+                  </pic:nvPicPr>
+                  <pic:blipFill>
+                    <a:blip r:embed="rId21"/>
+                    <a:srcRect l="5445"/>
+                    <a:stretch>
+                      <a:fillRect/>
+                    </a:stretch>
+                  </pic:blipFill>
+                  <pic:spPr bwMode="auto">
+                    <a:xfrm>
+                      <a:off x="0" y="0"/>
+                      <a:ext cx="4762787" cy="3717985"/>
+                    </a:xfrm>
+                    <a:prstGeom prst="rect">
+                      <a:avLst/>
+                    </a:prstGeom>
+                    <a:noFill/>
+                    <a:ln w="9525">
+                      <a:noFill/>
+                      <a:miter lim="800000"/>
+                      <a:headEnd/>
+                      <a:tailEnd/>
+                    </a:ln>
+                  </pic:spPr>
+                </pic:pic>
+              </a:graphicData>
+            </a:graphic>
+          </wp:inline>
+        </w:drawing>
+      </w:r>
+    </w:p>
+    <w:p>
+      <w:pPr>
+        <w:tabs>
+          <w:tab w:val="left" w:pos="567"/>
+        </w:tabs>
+        <w:spacing w:after="0" w:line="480" w:lineRule="auto"/>
+        <w:ind w:left="567"/>
+        <w:jc w:val="center"/>
+        <w:rPr>
+          <w:rFonts w:ascii="Times New Roman" w:hAnsi="Times New Roman" w:cs="Times New Roman"/>
+          <w:sz w:val="24"/>
+        </w:rPr>
+      </w:pPr>
+      <w:r>
+        <w:rPr>
+          <w:rFonts w:ascii="Times New Roman" w:hAnsi="Times New Roman" w:cs="Times New Roman"/>
+          <w:sz w:val="24"/>
+        </w:rPr>
+        <w:t>Tabel 3.7</w:t>
+      </w:r>
+      <w:r>
+        <w:rPr>
+          <w:rFonts w:ascii="Times New Roman" w:hAnsi="Times New Roman" w:cs="Times New Roman"/>
+          <w:sz w:val="24"/>
+        </w:rPr>
+        <w:t xml:space="preserve"> Hak Akses Pengguna Fitur</w:t>
+      </w:r>
+    </w:p>
+    <w:p>
+      <w:pPr>
+        <w:tabs>
+          <w:tab w:val="left" w:pos="567"/>
+        </w:tabs>
+        <w:spacing w:after="0" w:line="480" w:lineRule="auto"/>
+        <w:ind w:left="567"/>
+        <w:jc w:val="center"/>
+        <w:rPr>
+          <w:rFonts w:ascii="Times New Roman" w:hAnsi="Times New Roman" w:cs="Times New Roman"/>
+          <w:sz w:val="24"/>
+        </w:rPr>
+      </w:pPr>
+    </w:p>
+    <w:p>
+      <w:pPr>
+        <w:pStyle w:val="h21"/>
+        <w:numPr>
+          <w:ilvl w:val="2"/>
+          <w:numId w:val="13"/>
+        </w:numPr>
+        <w:ind w:left="567" w:hanging="567"/>
+      </w:pPr>
+      <w:r>
+        <w:t>Eksperimen dan Cara Pengujian Model/Metode</w:t>
+      </w:r>
+    </w:p>
+    <w:p>
+      <w:pPr>
+        <w:pStyle w:val="ListParagraph"/>
+        <w:tabs>
+          <w:tab w:val="left" w:pos="567"/>
+        </w:tabs>
+        <w:spacing w:after="0" w:line="480" w:lineRule="auto"/>
+        <w:ind w:left="567" w:firstLine="567"/>
+        <w:jc w:val="both"/>
+        <w:rPr>
+          <w:rFonts w:ascii="Times New Roman" w:hAnsi="Times New Roman" w:cs="Times New Roman"/>
+          <w:sz w:val="24"/>
+        </w:rPr>
+      </w:pPr>
+      <w:r>
+        <w:rPr>
+          <w:rFonts w:ascii="Times New Roman" w:hAnsi="Times New Roman" w:cs="Times New Roman"/>
+          <w:sz w:val="24"/>
+        </w:rPr>
+        <w:t xml:space="preserve">Cara pengujian model/metode peneliti menggunakan metode </w:t>
+      </w:r>
+      <w:r>
+        <w:rPr>
+          <w:rFonts w:ascii="Times New Roman" w:hAnsi="Times New Roman" w:cs="Times New Roman"/>
+          <w:i/>
+          <w:sz w:val="24"/>
+        </w:rPr>
+        <w:t xml:space="preserve">black box </w:t>
+      </w:r>
+      <w:r>
+        <w:rPr>
+          <w:rFonts w:ascii="Times New Roman" w:hAnsi="Times New Roman" w:cs="Times New Roman"/>
+          <w:sz w:val="24"/>
+        </w:rPr>
+        <w:t xml:space="preserve">untuk menganalisis sistem apakah sudah sesuai yang diharapkan belum. </w:t>
+      </w:r>
+      <w:r>
+        <w:rPr>
+          <w:rFonts w:ascii="Times New Roman" w:hAnsi="Times New Roman" w:cs="Times New Roman"/>
+          <w:sz w:val="24"/>
+        </w:rPr>
+        <w:lastRenderedPageBreak/>
+        <w:t xml:space="preserve">Teknik </w:t>
+      </w:r>
+      <w:r>
+        <w:rPr>
+          <w:rFonts w:ascii="Times New Roman" w:hAnsi="Times New Roman" w:cs="Times New Roman"/>
+          <w:i/>
+          <w:sz w:val="24"/>
+        </w:rPr>
+        <w:t>black box</w:t>
+      </w:r>
+      <w:r>
+        <w:rPr>
+          <w:rFonts w:ascii="Times New Roman" w:hAnsi="Times New Roman" w:cs="Times New Roman"/>
+          <w:sz w:val="24"/>
+        </w:rPr>
+        <w:t xml:space="preserve"> sendiri se</w:t>
+      </w:r>
+      <w:r>
+        <w:rPr>
+          <w:rFonts w:ascii="Times New Roman" w:hAnsi="Times New Roman" w:cs="Times New Roman"/>
+          <w:sz w:val="24"/>
+        </w:rPr>
+        <w:t xml:space="preserve">ring digunakan oleh programmer untuk menganalisis fungsionalitas sebuah sistem apakah sudah sesuai target </w:t>
+      </w:r>
+      <w:r>
+        <w:rPr>
+          <w:rFonts w:ascii="Times New Roman" w:hAnsi="Times New Roman" w:cs="Times New Roman"/>
+          <w:i/>
+          <w:sz w:val="24"/>
+        </w:rPr>
+        <w:t>input output</w:t>
+      </w:r>
+      <w:r>
+        <w:rPr>
+          <w:rFonts w:ascii="Times New Roman" w:hAnsi="Times New Roman" w:cs="Times New Roman"/>
+          <w:sz w:val="24"/>
+        </w:rPr>
+        <w:t xml:space="preserve"> atau belum.</w:t>
+      </w:r>
+    </w:p>
+    <w:p>
+      <w:pPr>
+        <w:pStyle w:val="ListParagraph"/>
+        <w:tabs>
+          <w:tab w:val="left" w:pos="567"/>
+        </w:tabs>
+        <w:spacing w:after="0" w:line="480" w:lineRule="auto"/>
+        <w:ind w:left="567" w:firstLine="567"/>
+        <w:jc w:val="both"/>
+        <w:rPr>
+          <w:rFonts w:ascii="Times New Roman" w:eastAsiaTheme="minorEastAsia" w:hAnsi="Times New Roman" w:cs="Times New Roman"/>
+          <w:b/>
+          <w:sz w:val="24"/>
+          <w:szCs w:val="24"/>
+          <w:lang w:val="en-GB" w:eastAsia="ko-KR"/>
+        </w:rPr>
+      </w:pPr>
+    </w:p>
+    <w:p>
+      <w:pPr>
+        <w:pStyle w:val="h21"/>
+        <w:numPr>
+          <w:ilvl w:val="2"/>
+          <w:numId w:val="13"/>
+        </w:numPr>
+        <w:ind w:left="567" w:hanging="567"/>
+      </w:pPr>
+      <w:r>
+        <w:t>Rancangan Tampilan (Mack-up) Perangkat Lunak</w:t>
+      </w:r>
+    </w:p>
+    <w:p>
+      <w:pPr>
+        <w:pStyle w:val="ListParagraph"/>
+        <w:numPr>
+          <w:ilvl w:val="0"/>
+          <w:numId w:val="45"/>
+        </w:numPr>
+        <w:tabs>
+          <w:tab w:val="left" w:pos="567"/>
+        </w:tabs>
+        <w:spacing w:after="0" w:line="480" w:lineRule="auto"/>
+        <w:ind w:left="927"/>
+        <w:jc w:val="both"/>
+        <w:rPr>
+          <w:rFonts w:ascii="Times New Roman" w:hAnsi="Times New Roman" w:cs="Times New Roman"/>
+        </w:rPr>
+      </w:pPr>
+      <w:r>
+        <w:rPr>
+          <w:rFonts w:ascii="Times New Roman" w:hAnsi="Times New Roman" w:cs="Times New Roman"/>
+        </w:rPr>
+        <w:t>Tampilan Awal</w:t>
+      </w:r>
+    </w:p>
+    <w:p>
+      <w:pPr>
+        <w:pStyle w:val="ListParagraph"/>
+        <w:tabs>
+          <w:tab w:val="left" w:pos="567"/>
+        </w:tabs>
+        <w:spacing w:after="0" w:line="480" w:lineRule="auto"/>
+        <w:ind w:left="927"/>
+        <w:jc w:val="both"/>
+        <w:rPr>
+          <w:rFonts w:ascii="Times New Roman" w:hAnsi="Times New Roman" w:cs="Times New Roman"/>
+        </w:rPr>
+      </w:pPr>
+      <w:r>
+        <w:rPr>
+          <w:rFonts w:ascii="Times New Roman" w:hAnsi="Times New Roman" w:cs="Times New Roman"/>
+        </w:rPr>
+        <w:t>Berikut adalah tampilan awal aplikasi yang akan muncul saat mengakses website:</w:t>
+      </w:r>
+    </w:p>
+    <w:p>
+      <w:pPr>
+        <w:pStyle w:val="ListParagraph"/>
+        <w:tabs>
+          <w:tab w:val="left" w:pos="567"/>
+        </w:tabs>
+        <w:spacing w:after="0" w:line="480" w:lineRule="auto"/>
+        <w:ind w:left="927"/>
+        <w:jc w:val="both"/>
+        <w:rPr>
+          <w:rFonts w:ascii="Times New Roman" w:hAnsi="Times New Roman" w:cs="Times New Roman"/>
+        </w:rPr>
+      </w:pPr>
+      <w:r>
+        <w:rPr>
+          <w:rFonts w:ascii="Times New Roman" w:hAnsi="Times New Roman" w:cs="Times New Roman"/>
+          <w:noProof/>
+        </w:rPr>
+        <w:drawing>
+          <wp:inline distT="0" distB="0" distL="0" distR="0">
+            <wp:extent cx="4320000" cy="2302463"/>
+            <wp:effectExtent l="19050" t="0" r="4350" b="0"/>
+            <wp:docPr id="10" name="Picture 10"/>
+            <wp:cNvGraphicFramePr>
+              <a:graphicFrameLocks xmlns:a="http://schemas.openxmlformats.org/drawingml/2006/main" noChangeAspect="1"/>
+            </wp:cNvGraphicFramePr>
+            <a:graphic xmlns:a="http://schemas.openxmlformats.org/drawingml/2006/main">
+              <a:graphicData uri="http://schemas.openxmlformats.org/drawingml/2006/picture">
+                <pic:pic xmlns:pic="http://schemas.openxmlformats.org/drawingml/2006/picture">
+                  <pic:nvPicPr>
+                    <pic:cNvPr id="0" name="Picture 10"/>
+                    <pic:cNvPicPr>
+                      <a:picLocks noChangeAspect="1" noChangeArrowheads="1"/>
+                    </pic:cNvPicPr>
+                  </pic:nvPicPr>
+                  <pic:blipFill>
+                    <a:blip r:embed="rId22" cstate="print"/>
+                    <a:srcRect/>
+                    <a:stretch>
+                      <a:fillRect/>
+                    </a:stretch>
+                  </pic:blipFill>
+                  <pic:spPr bwMode="auto">
+                    <a:xfrm>
+                      <a:off x="0" y="0"/>
+                      <a:ext cx="4320000" cy="2302463"/>
+                    </a:xfrm>
+                    <a:prstGeom prst="rect">
+                      <a:avLst/>
+                    </a:prstGeom>
+                    <a:noFill/>
+                    <a:ln w="9525">
+                      <a:noFill/>
+                      <a:miter lim="800000"/>
+                      <a:headEnd/>
+                      <a:tailEnd/>
+                    </a:ln>
+                  </pic:spPr>
+                </pic:pic>
+              </a:graphicData>
+            </a:graphic>
+          </wp:inline>
+        </w:drawing>
+      </w:r>
+    </w:p>
+    <w:p>
+      <w:pPr>
+        <w:pStyle w:val="ListParagraph"/>
+        <w:numPr>
+          <w:ilvl w:val="0"/>
+          <w:numId w:val="45"/>
+        </w:numPr>
+        <w:tabs>
+          <w:tab w:val="left" w:pos="567"/>
+        </w:tabs>
+        <w:spacing w:after="0" w:line="480" w:lineRule="auto"/>
+        <w:ind w:left="927"/>
+        <w:jc w:val="both"/>
+        <w:rPr>
+          <w:rFonts w:ascii="Times New Roman" w:hAnsi="Times New Roman" w:cs="Times New Roman"/>
+        </w:rPr>
+      </w:pPr>
+      <w:r>
+        <w:rPr>
+          <w:rFonts w:ascii="Times New Roman" w:hAnsi="Times New Roman" w:cs="Times New Roman"/>
+        </w:rPr>
+        <w:t>Login</w:t>
+      </w:r>
+    </w:p>
+    <w:p>
+      <w:pPr>
+        <w:pStyle w:val="ListParagraph"/>
+        <w:tabs>
+          <w:tab w:val="left" w:pos="567"/>
+        </w:tabs>
+        <w:spacing w:after="0" w:line="480" w:lineRule="auto"/>
+        <w:ind w:left="927"/>
+        <w:jc w:val="both"/>
+        <w:rPr>
+          <w:rFonts w:ascii="Times New Roman" w:hAnsi="Times New Roman" w:cs="Times New Roman"/>
+        </w:rPr>
+      </w:pPr>
+      <w:r>
+        <w:rPr>
+          <w:rFonts w:ascii="Times New Roman" w:hAnsi="Times New Roman" w:cs="Times New Roman"/>
+        </w:rPr>
+        <w:t>Berikut adalah tampilan halaman login sistem:</w:t>
+      </w:r>
+    </w:p>
+    <w:p>
+      <w:pPr>
+        <w:pStyle w:val="ListParagraph"/>
+        <w:tabs>
+          <w:tab w:val="left" w:pos="567"/>
+        </w:tabs>
+        <w:spacing w:after="0" w:line="480" w:lineRule="auto"/>
+        <w:ind w:left="927"/>
+        <w:jc w:val="both"/>
+        <w:rPr>
+          <w:rFonts w:ascii="Times New Roman" w:hAnsi="Times New Roman" w:cs="Times New Roman"/>
+        </w:rPr>
+      </w:pPr>
+      <w:r>
+        <w:rPr>
+          <w:rFonts w:ascii="Times New Roman" w:hAnsi="Times New Roman" w:cs="Times New Roman"/>
+          <w:noProof/>
+        </w:rPr>
+        <w:drawing>
+          <wp:inline distT="0" distB="0" distL="0" distR="0">
+            <wp:extent cx="4320000" cy="2308569"/>
+            <wp:effectExtent l="19050" t="0" r="4350" b="0"/>
+            <wp:docPr id="13" name="Picture 13"/>
+            <wp:cNvGraphicFramePr>
+              <a:graphicFrameLocks xmlns:a="http://schemas.openxmlformats.org/drawingml/2006/main" noChangeAspect="1"/>
+            </wp:cNvGraphicFramePr>
+            <a:graphic xmlns:a="http://schemas.openxmlformats.org/drawingml/2006/main">
+              <a:graphicData uri="http://schemas.openxmlformats.org/drawingml/2006/picture">
+                <pic:pic xmlns:pic="http://schemas.openxmlformats.org/drawingml/2006/picture">
+                  <pic:nvPicPr>
+                    <pic:cNvPr id="0" name="Picture 13"/>
+                    <pic:cNvPicPr>
+                      <a:picLocks noChangeAspect="1" noChangeArrowheads="1"/>
+                    </pic:cNvPicPr>
+                  </pic:nvPicPr>
+                  <pic:blipFill>
+                    <a:blip r:embed="rId23" cstate="print"/>
+                    <a:srcRect/>
+                    <a:stretch>
+                      <a:fillRect/>
+                    </a:stretch>
+                  </pic:blipFill>
+                  <pic:spPr bwMode="auto">
+                    <a:xfrm>
+                      <a:off x="0" y="0"/>
+                      <a:ext cx="4320000" cy="2308569"/>
+                    </a:xfrm>
+                    <a:prstGeom prst="rect">
+                      <a:avLst/>
+                    </a:prstGeom>
+                    <a:noFill/>
+                    <a:ln w="9525">
+                      <a:noFill/>
+                      <a:miter lim="800000"/>
+                      <a:headEnd/>
+                      <a:tailEnd/>
+                    </a:ln>
+                  </pic:spPr>
+                </pic:pic>
+              </a:graphicData>
+            </a:graphic>
+          </wp:inline>
+        </w:drawing>
+      </w:r>
+    </w:p>
+    <w:p>
+      <w:pPr>
+        <w:pStyle w:val="ListParagraph"/>
+        <w:numPr>
+          <w:ilvl w:val="0"/>
+          <w:numId w:val="45"/>
+        </w:numPr>
+        <w:tabs>
+          <w:tab w:val="left" w:pos="567"/>
+        </w:tabs>
+        <w:spacing w:after="0" w:line="480" w:lineRule="auto"/>
+        <w:ind w:left="927"/>
+        <w:jc w:val="both"/>
+        <w:rPr>
+          <w:rFonts w:ascii="Times New Roman" w:hAnsi="Times New Roman" w:cs="Times New Roman"/>
+        </w:rPr>
+      </w:pPr>
+      <w:r>
+        <w:rPr>
+          <w:rFonts w:ascii="Times New Roman" w:hAnsi="Times New Roman" w:cs="Times New Roman"/>
+        </w:rPr>
+        <w:lastRenderedPageBreak/>
+        <w:t>Dashboard</w:t>
+      </w:r>
+    </w:p>
+    <w:p>
+      <w:pPr>
+        <w:pStyle w:val="ListParagraph"/>
+        <w:tabs>
+          <w:tab w:val="left" w:pos="567"/>
+        </w:tabs>
+        <w:spacing w:after="0" w:line="480" w:lineRule="auto"/>
+        <w:ind w:left="927"/>
+        <w:jc w:val="both"/>
+        <w:rPr>
+          <w:rFonts w:ascii="Times New Roman" w:hAnsi="Times New Roman" w:cs="Times New Roman"/>
+        </w:rPr>
+      </w:pPr>
+      <w:r>
+        <w:rPr>
+          <w:rFonts w:ascii="Times New Roman" w:hAnsi="Times New Roman" w:cs="Times New Roman"/>
+        </w:rPr>
+        <w:t>Tampilan setelah login adalah sebagai berikut :</w:t>
+      </w:r>
+    </w:p>
+    <w:p>
+      <w:pPr>
+        <w:pStyle w:val="ListParagraph"/>
+        <w:tabs>
+          <w:tab w:val="left" w:pos="567"/>
+        </w:tabs>
+        <w:spacing w:after="0" w:line="480" w:lineRule="auto"/>
+        <w:ind w:left="927"/>
+        <w:jc w:val="both"/>
+        <w:rPr>
+          <w:rFonts w:ascii="Times New Roman" w:hAnsi="Times New Roman" w:cs="Times New Roman"/>
+        </w:rPr>
+      </w:pPr>
+      <w:r>
+        <w:rPr>
+          <w:rFonts w:ascii="Times New Roman" w:hAnsi="Times New Roman" w:cs="Times New Roman"/>
+          <w:noProof/>
+        </w:rPr>
+        <w:drawing>
+          <wp:inline distT="0" distB="0" distL="0" distR="0">
+            <wp:extent cx="4320000" cy="2308326"/>
+            <wp:effectExtent l="19050" t="0" r="4350" b="0"/>
+            <wp:docPr id="16" name="Picture 16"/>
+            <wp:cNvGraphicFramePr>
+              <a:graphicFrameLocks xmlns:a="http://schemas.openxmlformats.org/drawingml/2006/main" noChangeAspect="1"/>
+            </wp:cNvGraphicFramePr>
+            <a:graphic xmlns:a="http://schemas.openxmlformats.org/drawingml/2006/main">
+              <a:graphicData uri="http://schemas.openxmlformats.org/drawingml/2006/picture">
+                <pic:pic xmlns:pic="http://schemas.openxmlformats.org/drawingml/2006/picture">
+                  <pic:nvPicPr>
+                    <pic:cNvPr id="0" name="Picture 16"/>
+                    <pic:cNvPicPr>
+                      <a:picLocks noChangeAspect="1" noChangeArrowheads="1"/>
+                    </pic:cNvPicPr>
+                  </pic:nvPicPr>
+                  <pic:blipFill>
+                    <a:blip r:embed="rId24" cstate="print"/>
+                    <a:srcRect/>
+                    <a:stretch>
+                      <a:fillRect/>
+                    </a:stretch>
+                  </pic:blipFill>
+                  <pic:spPr bwMode="auto">
+                    <a:xfrm>
+                      <a:off x="0" y="0"/>
+                      <a:ext cx="4320000" cy="2308326"/>
+                    </a:xfrm>
+                    <a:prstGeom prst="rect">
+                      <a:avLst/>
+                    </a:prstGeom>
+                    <a:noFill/>
+                    <a:ln w="9525">
+                      <a:noFill/>
+                      <a:miter lim="800000"/>
+                      <a:headEnd/>
+                      <a:tailEnd/>
+                    </a:ln>
+                  </pic:spPr>
+                </pic:pic>
+              </a:graphicData>
+            </a:graphic>
+          </wp:inline>
+        </w:drawing>
+      </w:r>
+    </w:p>
+    <w:p>
+      <w:pPr>
+        <w:pStyle w:val="ListParagraph"/>
+        <w:tabs>
+          <w:tab w:val="left" w:pos="567"/>
+        </w:tabs>
+        <w:spacing w:after="0" w:line="480" w:lineRule="auto"/>
+        <w:ind w:left="927"/>
+        <w:jc w:val="both"/>
+        <w:rPr>
+          <w:rFonts w:ascii="Times New Roman" w:hAnsi="Times New Roman" w:cs="Times New Roman"/>
+        </w:rPr>
+      </w:pPr>
+    </w:p>
+    <w:p>
+      <w:pPr>
+        <w:pStyle w:val="ListParagraph"/>
+        <w:numPr>
+          <w:ilvl w:val="0"/>
+          <w:numId w:val="45"/>
+        </w:numPr>
+        <w:tabs>
+          <w:tab w:val="left" w:pos="567"/>
+        </w:tabs>
+        <w:spacing w:after="0" w:line="480" w:lineRule="auto"/>
+        <w:ind w:left="927"/>
+        <w:jc w:val="both"/>
+        <w:rPr>
+          <w:rFonts w:ascii="Times New Roman" w:hAnsi="Times New Roman" w:cs="Times New Roman"/>
+        </w:rPr>
+      </w:pPr>
+      <w:r>
+        <w:rPr>
+          <w:rFonts w:ascii="Times New Roman" w:hAnsi="Times New Roman" w:cs="Times New Roman"/>
+        </w:rPr>
+        <w:t>RUP</w:t>
+      </w:r>
+    </w:p>
+    <w:p>
+      <w:pPr>
+        <w:pStyle w:val="ListParagraph"/>
+        <w:tabs>
+          <w:tab w:val="left" w:pos="567"/>
+        </w:tabs>
+        <w:spacing w:after="0" w:line="480" w:lineRule="auto"/>
+        <w:ind w:left="927"/>
+        <w:jc w:val="both"/>
+        <w:rPr>
+          <w:rFonts w:ascii="Times New Roman" w:hAnsi="Times New Roman" w:cs="Times New Roman"/>
+        </w:rPr>
+      </w:pPr>
+      <w:r>
+        <w:rPr>
+          <w:rFonts w:ascii="Times New Roman" w:hAnsi="Times New Roman" w:cs="Times New Roman"/>
+        </w:rPr>
+        <w:t>Berikut adalah tampilan halaman Rencana Umum Pengadaan (RUP):</w:t>
+      </w:r>
+    </w:p>
+    <w:p>
+      <w:pPr>
+        <w:pStyle w:val="ListParagraph"/>
+        <w:tabs>
+          <w:tab w:val="left" w:pos="567"/>
+        </w:tabs>
+        <w:spacing w:after="0" w:line="480" w:lineRule="auto"/>
+        <w:ind w:left="927"/>
+        <w:jc w:val="both"/>
+        <w:rPr>
+          <w:rFonts w:ascii="Times New Roman" w:hAnsi="Times New Roman" w:cs="Times New Roman"/>
+        </w:rPr>
+      </w:pPr>
+      <w:r>
+        <w:rPr>
+          <w:rFonts w:ascii="Times New Roman" w:hAnsi="Times New Roman" w:cs="Times New Roman"/>
+          <w:noProof/>
+        </w:rPr>
+        <w:drawing>
+          <wp:inline distT="0" distB="0" distL="0" distR="0">
+            <wp:extent cx="4320000" cy="2308326"/>
+            <wp:effectExtent l="19050" t="0" r="4350" b="0"/>
+            <wp:docPr id="37" name="Picture 37"/>
+            <wp:cNvGraphicFramePr>
+              <a:graphicFrameLocks xmlns:a="http://schemas.openxmlformats.org/drawingml/2006/main" noChangeAspect="1"/>
+            </wp:cNvGraphicFramePr>
+            <a:graphic xmlns:a="http://schemas.openxmlformats.org/drawingml/2006/main">
+              <a:graphicData uri="http://schemas.openxmlformats.org/drawingml/2006/picture">
+                <pic:pic xmlns:pic="http://schemas.openxmlformats.org/drawingml/2006/picture">
+                  <pic:nvPicPr>
+                    <pic:cNvPr id="0" name="Picture 37"/>
+                    <pic:cNvPicPr>
+                      <a:picLocks noChangeAspect="1" noChangeArrowheads="1"/>
+                    </pic:cNvPicPr>
+                  </pic:nvPicPr>
+                  <pic:blipFill>
+                    <a:blip r:embed="rId25"/>
+                    <a:srcRect/>
+                    <a:stretch>
+                      <a:fillRect/>
+                    </a:stretch>
+                  </pic:blipFill>
+                  <pic:spPr bwMode="auto">
+                    <a:xfrm>
+                      <a:off x="0" y="0"/>
+                      <a:ext cx="4320000" cy="2308326"/>
+                    </a:xfrm>
+                    <a:prstGeom prst="rect">
+                      <a:avLst/>
+                    </a:prstGeom>
+                    <a:noFill/>
+                    <a:ln w="9525">
+                      <a:noFill/>
+                      <a:miter lim="800000"/>
+                      <a:headEnd/>
+                      <a:tailEnd/>
+                    </a:ln>
+                  </pic:spPr>
+                </pic:pic>
+              </a:graphicData>
+            </a:graphic>
+          </wp:inline>
+        </w:drawing>
+      </w:r>
+    </w:p>
+    <w:p>
+      <w:pPr>
+        <w:rPr>
+          <w:rFonts w:ascii="Times New Roman" w:hAnsi="Times New Roman" w:cs="Times New Roman"/>
+        </w:rPr>
+      </w:pPr>
+      <w:r>
+        <w:rPr>
+          <w:rFonts w:ascii="Times New Roman" w:hAnsi="Times New Roman" w:cs="Times New Roman"/>
+        </w:rPr>
+        <w:br w:type="page"/>
+      </w:r>
+    </w:p>
+    <w:p>
+      <w:pPr>
+        <w:pStyle w:val="ListParagraph"/>
+        <w:numPr>
+          <w:ilvl w:val="0"/>
+          <w:numId w:val="45"/>
+        </w:numPr>
+        <w:tabs>
+          <w:tab w:val="left" w:pos="567"/>
+        </w:tabs>
+        <w:spacing w:after="0" w:line="480" w:lineRule="auto"/>
+        <w:ind w:left="927"/>
+        <w:jc w:val="both"/>
+        <w:rPr>
+          <w:rFonts w:ascii="Times New Roman" w:hAnsi="Times New Roman" w:cs="Times New Roman"/>
+        </w:rPr>
+      </w:pPr>
+      <w:r>
+        <w:rPr>
+          <w:rFonts w:ascii="Times New Roman" w:hAnsi="Times New Roman" w:cs="Times New Roman"/>
+        </w:rPr>
+        <w:lastRenderedPageBreak/>
+        <w:t>Tender</w:t>
+      </w:r>
+    </w:p>
+    <w:p>
+      <w:pPr>
+        <w:pStyle w:val="ListParagraph"/>
+        <w:ind w:left="927"/>
+        <w:rPr>
+          <w:rFonts w:ascii="Times New Roman" w:hAnsi="Times New Roman" w:cs="Times New Roman"/>
+        </w:rPr>
+      </w:pPr>
+      <w:r>
+        <w:rPr>
+          <w:rFonts w:ascii="Times New Roman" w:hAnsi="Times New Roman" w:cs="Times New Roman"/>
+        </w:rPr>
+        <w:t>Berikut adalah tampilan halaman tender::</w:t>
+      </w:r>
+    </w:p>
+    <w:p>
+      <w:pPr>
+        <w:pStyle w:val="ListParagraph"/>
+        <w:ind w:left="927"/>
+        <w:rPr>
+          <w:rFonts w:ascii="Times New Roman" w:hAnsi="Times New Roman" w:cs="Times New Roman"/>
+        </w:rPr>
+      </w:pPr>
+      <w:r>
+        <w:rPr>
+          <w:rFonts w:ascii="Times New Roman" w:hAnsi="Times New Roman" w:cs="Times New Roman"/>
+          <w:noProof/>
+        </w:rPr>
+        <w:drawing>
+          <wp:inline distT="0" distB="0" distL="0" distR="0">
+            <wp:extent cx="4442400" cy="2373710"/>
+            <wp:effectExtent l="19050" t="0" r="0" b="0"/>
+            <wp:docPr id="34" name="Picture 34"/>
+            <wp:cNvGraphicFramePr>
+              <a:graphicFrameLocks xmlns:a="http://schemas.openxmlformats.org/drawingml/2006/main" noChangeAspect="1"/>
+            </wp:cNvGraphicFramePr>
+            <a:graphic xmlns:a="http://schemas.openxmlformats.org/drawingml/2006/main">
+              <a:graphicData uri="http://schemas.openxmlformats.org/drawingml/2006/picture">
+                <pic:pic xmlns:pic="http://schemas.openxmlformats.org/drawingml/2006/picture">
+                  <pic:nvPicPr>
+                    <pic:cNvPr id="0" name="Picture 34"/>
+                    <pic:cNvPicPr>
+                      <a:picLocks noChangeAspect="1" noChangeArrowheads="1"/>
+                    </pic:cNvPicPr>
+                  </pic:nvPicPr>
+                  <pic:blipFill>
+                    <a:blip r:embed="rId26"/>
+                    <a:srcRect/>
+                    <a:stretch>
+                      <a:fillRect/>
+                    </a:stretch>
+                  </pic:blipFill>
+                  <pic:spPr bwMode="auto">
+                    <a:xfrm>
+                      <a:off x="0" y="0"/>
+                      <a:ext cx="4442400" cy="2373710"/>
+                    </a:xfrm>
+                    <a:prstGeom prst="rect">
+                      <a:avLst/>
+                    </a:prstGeom>
+                    <a:noFill/>
+                    <a:ln w="9525">
+                      <a:noFill/>
+                      <a:miter lim="800000"/>
+                      <a:headEnd/>
+                      <a:tailEnd/>
+                    </a:ln>
+                  </pic:spPr>
+                </pic:pic>
+              </a:graphicData>
+            </a:graphic>
+          </wp:inline>
+        </w:drawing>
+      </w:r>
+    </w:p>
+    <w:p>
+      <w:pPr>
+        <w:pStyle w:val="ListParagraph"/>
+        <w:spacing w:after="0" w:line="480" w:lineRule="auto"/>
+        <w:ind w:left="924"/>
+        <w:rPr>
+          <w:rFonts w:ascii="Times New Roman" w:hAnsi="Times New Roman" w:cs="Times New Roman"/>
+        </w:rPr>
+      </w:pPr>
+    </w:p>
+    <w:p>
+      <w:pPr>
+        <w:pStyle w:val="ListParagraph"/>
+        <w:numPr>
+          <w:ilvl w:val="0"/>
+          <w:numId w:val="45"/>
+        </w:numPr>
+        <w:tabs>
+          <w:tab w:val="left" w:pos="567"/>
+        </w:tabs>
+        <w:spacing w:after="0" w:line="480" w:lineRule="auto"/>
+        <w:ind w:left="927"/>
+        <w:jc w:val="both"/>
+        <w:rPr>
+          <w:rFonts w:ascii="Times New Roman" w:hAnsi="Times New Roman" w:cs="Times New Roman"/>
+        </w:rPr>
+      </w:pPr>
+      <w:r>
+        <w:rPr>
+          <w:rFonts w:ascii="Times New Roman" w:hAnsi="Times New Roman" w:cs="Times New Roman"/>
+        </w:rPr>
+        <w:t>Progress Pekerjaan</w:t>
+      </w:r>
+    </w:p>
+    <w:p>
+      <w:pPr>
+        <w:pStyle w:val="ListParagraph"/>
+        <w:tabs>
+          <w:tab w:val="left" w:pos="567"/>
+        </w:tabs>
+        <w:spacing w:after="0" w:line="480" w:lineRule="auto"/>
+        <w:ind w:left="927"/>
+        <w:jc w:val="both"/>
+        <w:rPr>
+          <w:rFonts w:ascii="Times New Roman" w:hAnsi="Times New Roman" w:cs="Times New Roman"/>
+        </w:rPr>
+      </w:pPr>
+      <w:r>
+        <w:rPr>
+          <w:rFonts w:ascii="Times New Roman" w:hAnsi="Times New Roman" w:cs="Times New Roman"/>
+        </w:rPr>
+        <w:t>Berikut tampilan halaman progress pekerjaan</w:t>
+      </w:r>
+    </w:p>
+    <w:p>
+      <w:pPr>
+        <w:pStyle w:val="ListParagraph"/>
+        <w:tabs>
+          <w:tab w:val="left" w:pos="567"/>
+        </w:tabs>
+        <w:spacing w:after="0" w:line="480" w:lineRule="auto"/>
+        <w:ind w:left="927"/>
+        <w:jc w:val="both"/>
+        <w:rPr>
+          <w:rFonts w:ascii="Times New Roman" w:hAnsi="Times New Roman" w:cs="Times New Roman"/>
+        </w:rPr>
+      </w:pPr>
+      <w:r>
+        <w:rPr>
+          <w:rFonts w:ascii="Times New Roman" w:hAnsi="Times New Roman" w:cs="Times New Roman"/>
+          <w:noProof/>
+        </w:rPr>
+        <w:drawing>
+          <wp:inline distT="0" distB="0" distL="0" distR="0">
+            <wp:extent cx="4442400" cy="2373710"/>
+            <wp:effectExtent l="19050" t="0" r="0" b="0"/>
+            <wp:docPr id="22" name="Picture 22"/>
+            <wp:cNvGraphicFramePr>
+              <a:graphicFrameLocks xmlns:a="http://schemas.openxmlformats.org/drawingml/2006/main" noChangeAspect="1"/>
+            </wp:cNvGraphicFramePr>
+            <a:graphic xmlns:a="http://schemas.openxmlformats.org/drawingml/2006/main">
+              <a:graphicData uri="http://schemas.openxmlformats.org/drawingml/2006/picture">
+                <pic:pic xmlns:pic="http://schemas.openxmlformats.org/drawingml/2006/picture">
+                  <pic:nvPicPr>
+                    <pic:cNvPr id="0" name="Picture 22"/>
+                    <pic:cNvPicPr>
+                      <a:picLocks noChangeAspect="1" noChangeArrowheads="1"/>
+                    </pic:cNvPicPr>
+                  </pic:nvPicPr>
+                  <pic:blipFill>
+                    <a:blip r:embed="rId27" cstate="print"/>
+                    <a:srcRect/>
+                    <a:stretch>
+                      <a:fillRect/>
+                    </a:stretch>
+                  </pic:blipFill>
+                  <pic:spPr bwMode="auto">
+                    <a:xfrm>
+                      <a:off x="0" y="0"/>
+                      <a:ext cx="4442400" cy="2373710"/>
+                    </a:xfrm>
+                    <a:prstGeom prst="rect">
+                      <a:avLst/>
+                    </a:prstGeom>
+                    <a:noFill/>
+                    <a:ln w="9525">
+                      <a:noFill/>
+                      <a:miter lim="800000"/>
+                      <a:headEnd/>
+                      <a:tailEnd/>
+                    </a:ln>
+                  </pic:spPr>
+                </pic:pic>
+              </a:graphicData>
+            </a:graphic>
+          </wp:inline>
+        </w:drawing>
+      </w:r>
+    </w:p>
+    <w:p>
+      <w:pPr>
+        <w:pStyle w:val="ListParagraph"/>
+        <w:tabs>
+          <w:tab w:val="left" w:pos="567"/>
+        </w:tabs>
+        <w:spacing w:after="0" w:line="480" w:lineRule="auto"/>
+        <w:ind w:left="927"/>
+        <w:jc w:val="both"/>
+        <w:rPr>
+          <w:rFonts w:ascii="Times New Roman" w:hAnsi="Times New Roman" w:cs="Times New Roman"/>
+        </w:rPr>
+      </w:pPr>
+    </w:p>
+    <w:p>
+      <w:pPr>
+        <w:rPr>
+          <w:rFonts w:ascii="Times New Roman" w:hAnsi="Times New Roman" w:cs="Times New Roman"/>
+        </w:rPr>
+      </w:pPr>
+      <w:r>
+        <w:rPr>
+          <w:rFonts w:ascii="Times New Roman" w:hAnsi="Times New Roman" w:cs="Times New Roman"/>
+        </w:rPr>
+        <w:br w:type="page"/>
+      </w:r>
+    </w:p>
+    <w:p>
+      <w:pPr>
+        <w:pStyle w:val="ListParagraph"/>
+        <w:numPr>
+          <w:ilvl w:val="0"/>
+          <w:numId w:val="45"/>
+        </w:numPr>
+        <w:tabs>
+          <w:tab w:val="left" w:pos="567"/>
+        </w:tabs>
+        <w:spacing w:after="0" w:line="480" w:lineRule="auto"/>
+        <w:ind w:left="927"/>
+        <w:jc w:val="both"/>
+        <w:rPr>
+          <w:rFonts w:ascii="Times New Roman" w:hAnsi="Times New Roman" w:cs="Times New Roman"/>
+        </w:rPr>
+      </w:pPr>
+      <w:r>
+        <w:rPr>
+          <w:rFonts w:ascii="Times New Roman" w:hAnsi="Times New Roman" w:cs="Times New Roman"/>
+        </w:rPr>
+        <w:lastRenderedPageBreak/>
+        <w:t>Pengaduan</w:t>
+      </w:r>
+    </w:p>
+    <w:p>
+      <w:pPr>
+        <w:pStyle w:val="ListParagraph"/>
+        <w:tabs>
+          <w:tab w:val="left" w:pos="567"/>
+        </w:tabs>
+        <w:spacing w:after="0" w:line="480" w:lineRule="auto"/>
+        <w:ind w:left="927"/>
+        <w:jc w:val="both"/>
+        <w:rPr>
+          <w:rFonts w:ascii="Times New Roman" w:hAnsi="Times New Roman" w:cs="Times New Roman"/>
+        </w:rPr>
+      </w:pPr>
+      <w:r>
+        <w:rPr>
+          <w:rFonts w:ascii="Times New Roman" w:hAnsi="Times New Roman" w:cs="Times New Roman"/>
+        </w:rPr>
+        <w:t>Berikut adalah halaman pengaduan:</w:t>
+      </w:r>
+    </w:p>
+    <w:p>
+      <w:pPr>
+        <w:pStyle w:val="ListParagraph"/>
+        <w:tabs>
+          <w:tab w:val="left" w:pos="567"/>
+        </w:tabs>
+        <w:spacing w:after="0" w:line="480" w:lineRule="auto"/>
+        <w:ind w:left="927"/>
+        <w:jc w:val="both"/>
+        <w:rPr>
+          <w:rFonts w:ascii="Times New Roman" w:hAnsi="Times New Roman" w:cs="Times New Roman"/>
+        </w:rPr>
+      </w:pPr>
+      <w:r>
+        <w:rPr>
+          <w:rFonts w:ascii="Times New Roman" w:hAnsi="Times New Roman" w:cs="Times New Roman"/>
+          <w:noProof/>
+        </w:rPr>
+        <w:drawing>
+          <wp:inline distT="0" distB="0" distL="0" distR="0">
+            <wp:extent cx="4442400" cy="2373710"/>
+            <wp:effectExtent l="19050" t="0" r="0" b="0"/>
+            <wp:docPr id="25" name="Picture 25"/>
+            <wp:cNvGraphicFramePr>
+              <a:graphicFrameLocks xmlns:a="http://schemas.openxmlformats.org/drawingml/2006/main" noChangeAspect="1"/>
+            </wp:cNvGraphicFramePr>
+            <a:graphic xmlns:a="http://schemas.openxmlformats.org/drawingml/2006/main">
+              <a:graphicData uri="http://schemas.openxmlformats.org/drawingml/2006/picture">
+                <pic:pic xmlns:pic="http://schemas.openxmlformats.org/drawingml/2006/picture">
+                  <pic:nvPicPr>
+                    <pic:cNvPr id="0" name="Picture 25"/>
+                    <pic:cNvPicPr>
+                      <a:picLocks noChangeAspect="1" noChangeArrowheads="1"/>
+                    </pic:cNvPicPr>
+                  </pic:nvPicPr>
+                  <pic:blipFill>
+                    <a:blip r:embed="rId28" cstate="print"/>
+                    <a:srcRect/>
+                    <a:stretch>
+                      <a:fillRect/>
+                    </a:stretch>
+                  </pic:blipFill>
+                  <pic:spPr bwMode="auto">
+                    <a:xfrm>
+                      <a:off x="0" y="0"/>
+                      <a:ext cx="4442400" cy="2373710"/>
+                    </a:xfrm>
+                    <a:prstGeom prst="rect">
+                      <a:avLst/>
+                    </a:prstGeom>
+                    <a:noFill/>
+                    <a:ln w="9525">
+                      <a:noFill/>
+                      <a:miter lim="800000"/>
+                      <a:headEnd/>
+                      <a:tailEnd/>
+                    </a:ln>
+                  </pic:spPr>
+                </pic:pic>
+              </a:graphicData>
+            </a:graphic>
+          </wp:inline>
+        </w:drawing>
+      </w:r>
+    </w:p>
+    <w:p>
+      <w:pPr>
+        <w:rPr>
+          <w:rFonts w:ascii="Times New Roman" w:eastAsiaTheme="minorEastAsia" w:hAnsi="Times New Roman" w:cs="Times New Roman"/>
+          <w:b/>
+          <w:sz w:val="24"/>
+          <w:szCs w:val="24"/>
+          <w:lang w:val="en-GB" w:eastAsia="ko-KR"/>
+        </w:rPr>
+      </w:pPr>
+    </w:p>
+    <w:p>
+      <w:pPr>
+        <w:pStyle w:val="h21"/>
+        <w:numPr>
+          <w:ilvl w:val="2"/>
+          <w:numId w:val="43"/>
+        </w:numPr>
+        <w:ind w:left="567" w:hanging="567"/>
+      </w:pPr>
+      <w:r>
+        <w:t>Timeline Pengerjaan Perangkat Lunak</w:t>
+      </w:r>
+    </w:p>
+    <w:bookmarkStart w:id="24" w:name="_MON_1556334733"/>
+    <w:bookmarkEnd w:id="24"/>
+    <w:p>
+      <w:pPr>
+        <w:pStyle w:val="ListParagraph"/>
+        <w:tabs>
+          <w:tab w:val="left" w:pos="567"/>
+        </w:tabs>
+        <w:spacing w:line="480" w:lineRule="auto"/>
+        <w:ind w:left="927"/>
+        <w:jc w:val="center"/>
+        <w:rPr>
+          <w:rFonts w:ascii="Times New Roman" w:hAnsi="Times New Roman" w:cs="Times New Roman"/>
+          <w:sz w:val="24"/>
+        </w:rPr>
+      </w:pPr>
+      <w:r>
+        <w:rPr>
+          <w:rFonts w:ascii="Times New Roman" w:hAnsi="Times New Roman" w:cs="Times New Roman"/>
+          <w:sz w:val="24"/>
+        </w:rPr>
+        <w:object w:dxaOrig="8554" w:dyaOrig="6639">
+          <v:shapetype id="_x0000_t75" coordsize="21600,21600" o:spt="75" o:preferrelative="t" path="m@4@5l@4@11@9@11@9@5xe" filled="f" stroked="f">
+            <v:stroke joinstyle="miter"/>
+            <v:formulas>
+              <v:f eqn="if lineDrawn pixelLineWidth 0"/>
+              <v:f eqn="sum @0 1 0"/>
+              <v:f eqn="sum 0 0 @1"/>
+              <v:f eqn="prod @2 1 2"/>
+              <v:f eqn="prod @3 21600 pixelWidth"/>
+              <v:f eqn="prod @3 21600 pixelHeight"/>
+              <v:f eqn="sum @0 0 1"/>
+              <v:f eqn="prod @6 1 2"/>
+              <v:f eqn="prod @7 21600 pixelWidth"/>
+              <v:f eqn="sum @8 21600 0"/>
+              <v:f eqn="prod @7 21600 pixelHeight"/>
+              <v:f eqn="sum @10 21600 0"/>
+            </v:formulas>
+            <v:path o:extrusionok="f" gradientshapeok="t" o:connecttype="rect"/>
+            <o:lock v:ext="edit" aspectratio="t"/>
+          </v:shapetype>
+          <v:shape id="_x0000_i1025" type="#_x0000_t75" style="width:387.15pt;height:298.2pt" o:ole="">
+            <v:imagedata r:id="rId29" o:title=""/>
+          </v:shape>
+          <o:OLEObject Type="Embed" ProgID="Excel.Sheet.12" ShapeID="_x0000_i1025" DrawAspect="Content" ObjectID="_1644858159" r:id="rId30"/>
+        </w:object>
+      </w:r>
+      <w:bookmarkStart w:id="25" w:name="_Toc484183848"/>
+      <w:r>
+        <w:t>Tabel 3.7</w:t>
+      </w:r>
+      <w:r>
+        <w:t xml:space="preserve"> Pelaksanaan Penelitian</w:t>
+      </w:r>
       <w:bookmarkEnd w:id="25"/>
-    </w:p>
-    <w:p>
-      <w:pPr>
-        <w:rPr>
-          <w:rFonts w:ascii="Times New Roman" w:hAnsi="Times New Roman" w:cs="Times New Roman"/>
-          <w:b/>
-          <w:bCs/>
-          <w:sz w:val="24"/>
-          <w:szCs w:val="24"/>
-        </w:rPr>
-      </w:pPr>
     </w:p>
     <w:sectPr>
       <w:pgSz w:w="11907" w:h="16840" w:code="9"/>
@@ -10391,7 +10671,7 @@
             <w:rPr>
               <w:noProof/>
             </w:rPr>
-            <w:t>22</w:t>
+            <w:t>25</w:t>
           </w:r>
         </w:fldSimple>
       </w:p>
@@ -10793,7 +11073,7 @@
   <w:abstractNum w:abstractNumId="4">
     <w:nsid w:val="12D22EEE"/>
     <w:multiLevelType w:val="hybridMultilevel"/>
-    <w:tmpl w:val="FC781C1A"/>
+    <w:tmpl w:val="1C8EC898"/>
     <w:lvl w:ilvl="0" w:tplc="E88E34F4">
       <w:start w:val="1"/>
       <w:numFmt w:val="lowerLetter"/>
@@ -10828,7 +11108,7 @@
         <w:rFonts w:hint="default"/>
       </w:rPr>
     </w:lvl>
-    <w:lvl w:ilvl="3" w:tplc="0809000F" w:tentative="1">
+    <w:lvl w:ilvl="3" w:tplc="2836FC86">
       <w:start w:val="1"/>
       <w:numFmt w:val="decimal"/>
       <w:lvlText w:val="%4."/>
@@ -10836,6 +11116,9 @@
       <w:pPr>
         <w:ind w:left="3087" w:hanging="360"/>
       </w:pPr>
+      <w:rPr>
+        <w:rFonts w:hint="default"/>
+      </w:rPr>
     </w:lvl>
     <w:lvl w:ilvl="4" w:tplc="08090019">
       <w:start w:val="1"/>
@@ -10884,6 +11167,95 @@
     </w:lvl>
   </w:abstractNum>
   <w:abstractNum w:abstractNumId="5">
+    <w:nsid w:val="1988206C"/>
+    <w:multiLevelType w:val="hybridMultilevel"/>
+    <w:tmpl w:val="63CC089E"/>
+    <w:lvl w:ilvl="0" w:tplc="F6223B54">
+      <w:start w:val="1"/>
+      <w:numFmt w:val="lowerLetter"/>
+      <w:lvlText w:val="%1."/>
+      <w:lvlJc w:val="left"/>
+      <w:pPr>
+        <w:ind w:left="1211" w:hanging="360"/>
+      </w:pPr>
+      <w:rPr>
+        <w:rFonts w:hint="default"/>
+      </w:rPr>
+    </w:lvl>
+    <w:lvl w:ilvl="1" w:tplc="04090019" w:tentative="1">
+      <w:start w:val="1"/>
+      <w:numFmt w:val="lowerLetter"/>
+      <w:lvlText w:val="%2."/>
+      <w:lvlJc w:val="left"/>
+      <w:pPr>
+        <w:ind w:left="1931" w:hanging="360"/>
+      </w:pPr>
+    </w:lvl>
+    <w:lvl w:ilvl="2" w:tplc="0409001B" w:tentative="1">
+      <w:start w:val="1"/>
+      <w:numFmt w:val="lowerRoman"/>
+      <w:lvlText w:val="%3."/>
+      <w:lvlJc w:val="right"/>
+      <w:pPr>
+        <w:ind w:left="2651" w:hanging="180"/>
+      </w:pPr>
+    </w:lvl>
+    <w:lvl w:ilvl="3" w:tplc="0409000F" w:tentative="1">
+      <w:start w:val="1"/>
+      <w:numFmt w:val="decimal"/>
+      <w:lvlText w:val="%4."/>
+      <w:lvlJc w:val="left"/>
+      <w:pPr>
+        <w:ind w:left="3371" w:hanging="360"/>
+      </w:pPr>
+    </w:lvl>
+    <w:lvl w:ilvl="4" w:tplc="04090019" w:tentative="1">
+      <w:start w:val="1"/>
+      <w:numFmt w:val="lowerLetter"/>
+      <w:lvlText w:val="%5."/>
+      <w:lvlJc w:val="left"/>
+      <w:pPr>
+        <w:ind w:left="4091" w:hanging="360"/>
+      </w:pPr>
+    </w:lvl>
+    <w:lvl w:ilvl="5" w:tplc="0409001B" w:tentative="1">
+      <w:start w:val="1"/>
+      <w:numFmt w:val="lowerRoman"/>
+      <w:lvlText w:val="%6."/>
+      <w:lvlJc w:val="right"/>
+      <w:pPr>
+        <w:ind w:left="4811" w:hanging="180"/>
+      </w:pPr>
+    </w:lvl>
+    <w:lvl w:ilvl="6" w:tplc="0409000F" w:tentative="1">
+      <w:start w:val="1"/>
+      <w:numFmt w:val="decimal"/>
+      <w:lvlText w:val="%7."/>
+      <w:lvlJc w:val="left"/>
+      <w:pPr>
+        <w:ind w:left="5531" w:hanging="360"/>
+      </w:pPr>
+    </w:lvl>
+    <w:lvl w:ilvl="7" w:tplc="04090019" w:tentative="1">
+      <w:start w:val="1"/>
+      <w:numFmt w:val="lowerLetter"/>
+      <w:lvlText w:val="%8."/>
+      <w:lvlJc w:val="left"/>
+      <w:pPr>
+        <w:ind w:left="6251" w:hanging="360"/>
+      </w:pPr>
+    </w:lvl>
+    <w:lvl w:ilvl="8" w:tplc="0409001B" w:tentative="1">
+      <w:start w:val="1"/>
+      <w:numFmt w:val="lowerRoman"/>
+      <w:lvlText w:val="%9."/>
+      <w:lvlJc w:val="right"/>
+      <w:pPr>
+        <w:ind w:left="6971" w:hanging="180"/>
+      </w:pPr>
+    </w:lvl>
+  </w:abstractNum>
+  <w:abstractNum w:abstractNumId="6">
     <w:nsid w:val="1BE84DB1"/>
     <w:multiLevelType w:val="hybridMultilevel"/>
     <w:tmpl w:val="ABBCBA14"/>
@@ -10972,7 +11344,7 @@
       </w:pPr>
     </w:lvl>
   </w:abstractNum>
-  <w:abstractNum w:abstractNumId="6">
+  <w:abstractNum w:abstractNumId="7">
     <w:nsid w:val="1FC32238"/>
     <w:multiLevelType w:val="hybridMultilevel"/>
     <w:tmpl w:val="F89ACA80"/>
@@ -11061,7 +11433,7 @@
       </w:pPr>
     </w:lvl>
   </w:abstractNum>
-  <w:abstractNum w:abstractNumId="7">
+  <w:abstractNum w:abstractNumId="8">
     <w:nsid w:val="24A1637A"/>
     <w:multiLevelType w:val="multilevel"/>
     <w:tmpl w:val="633C4CDA"/>
@@ -11174,7 +11546,7 @@
       </w:rPr>
     </w:lvl>
   </w:abstractNum>
-  <w:abstractNum w:abstractNumId="8">
+  <w:abstractNum w:abstractNumId="9">
     <w:nsid w:val="254B59C2"/>
     <w:multiLevelType w:val="hybridMultilevel"/>
     <w:tmpl w:val="B9988226"/>
@@ -11263,7 +11635,7 @@
       </w:pPr>
     </w:lvl>
   </w:abstractNum>
-  <w:abstractNum w:abstractNumId="9">
+  <w:abstractNum w:abstractNumId="10">
     <w:nsid w:val="28E8752D"/>
     <w:multiLevelType w:val="hybridMultilevel"/>
     <w:tmpl w:val="D3502990"/>
@@ -11355,7 +11727,7 @@
       </w:pPr>
     </w:lvl>
   </w:abstractNum>
-  <w:abstractNum w:abstractNumId="10">
+  <w:abstractNum w:abstractNumId="11">
     <w:nsid w:val="29BB2960"/>
     <w:multiLevelType w:val="hybridMultilevel"/>
     <w:tmpl w:val="2CE6E306"/>
@@ -11444,7 +11816,7 @@
       </w:pPr>
     </w:lvl>
   </w:abstractNum>
-  <w:abstractNum w:abstractNumId="11">
+  <w:abstractNum w:abstractNumId="12">
     <w:nsid w:val="2B547923"/>
     <w:multiLevelType w:val="hybridMultilevel"/>
     <w:tmpl w:val="BAFA7DAA"/>
@@ -11533,7 +11905,7 @@
       </w:pPr>
     </w:lvl>
   </w:abstractNum>
-  <w:abstractNum w:abstractNumId="12">
+  <w:abstractNum w:abstractNumId="13">
     <w:nsid w:val="2F9A7387"/>
     <w:multiLevelType w:val="hybridMultilevel"/>
     <w:tmpl w:val="6330C1F6"/>
@@ -11622,7 +11994,96 @@
       </w:pPr>
     </w:lvl>
   </w:abstractNum>
-  <w:abstractNum w:abstractNumId="13">
+  <w:abstractNum w:abstractNumId="14">
+    <w:nsid w:val="317E7BB5"/>
+    <w:multiLevelType w:val="hybridMultilevel"/>
+    <w:tmpl w:val="64744406"/>
+    <w:lvl w:ilvl="0" w:tplc="2836FC86">
+      <w:start w:val="1"/>
+      <w:numFmt w:val="decimal"/>
+      <w:lvlText w:val="%1."/>
+      <w:lvlJc w:val="left"/>
+      <w:pPr>
+        <w:ind w:left="3087" w:hanging="360"/>
+      </w:pPr>
+      <w:rPr>
+        <w:rFonts w:hint="default"/>
+      </w:rPr>
+    </w:lvl>
+    <w:lvl w:ilvl="1" w:tplc="04090019" w:tentative="1">
+      <w:start w:val="1"/>
+      <w:numFmt w:val="lowerLetter"/>
+      <w:lvlText w:val="%2."/>
+      <w:lvlJc w:val="left"/>
+      <w:pPr>
+        <w:ind w:left="1440" w:hanging="360"/>
+      </w:pPr>
+    </w:lvl>
+    <w:lvl w:ilvl="2" w:tplc="0409001B" w:tentative="1">
+      <w:start w:val="1"/>
+      <w:numFmt w:val="lowerRoman"/>
+      <w:lvlText w:val="%3."/>
+      <w:lvlJc w:val="right"/>
+      <w:pPr>
+        <w:ind w:left="2160" w:hanging="180"/>
+      </w:pPr>
+    </w:lvl>
+    <w:lvl w:ilvl="3" w:tplc="0409000F" w:tentative="1">
+      <w:start w:val="1"/>
+      <w:numFmt w:val="decimal"/>
+      <w:lvlText w:val="%4."/>
+      <w:lvlJc w:val="left"/>
+      <w:pPr>
+        <w:ind w:left="2880" w:hanging="360"/>
+      </w:pPr>
+    </w:lvl>
+    <w:lvl w:ilvl="4" w:tplc="04090019" w:tentative="1">
+      <w:start w:val="1"/>
+      <w:numFmt w:val="lowerLetter"/>
+      <w:lvlText w:val="%5."/>
+      <w:lvlJc w:val="left"/>
+      <w:pPr>
+        <w:ind w:left="3600" w:hanging="360"/>
+      </w:pPr>
+    </w:lvl>
+    <w:lvl w:ilvl="5" w:tplc="0409001B" w:tentative="1">
+      <w:start w:val="1"/>
+      <w:numFmt w:val="lowerRoman"/>
+      <w:lvlText w:val="%6."/>
+      <w:lvlJc w:val="right"/>
+      <w:pPr>
+        <w:ind w:left="4320" w:hanging="180"/>
+      </w:pPr>
+    </w:lvl>
+    <w:lvl w:ilvl="6" w:tplc="0409000F" w:tentative="1">
+      <w:start w:val="1"/>
+      <w:numFmt w:val="decimal"/>
+      <w:lvlText w:val="%7."/>
+      <w:lvlJc w:val="left"/>
+      <w:pPr>
+        <w:ind w:left="5040" w:hanging="360"/>
+      </w:pPr>
+    </w:lvl>
+    <w:lvl w:ilvl="7" w:tplc="04090019" w:tentative="1">
+      <w:start w:val="1"/>
+      <w:numFmt w:val="lowerLetter"/>
+      <w:lvlText w:val="%8."/>
+      <w:lvlJc w:val="left"/>
+      <w:pPr>
+        <w:ind w:left="5760" w:hanging="360"/>
+      </w:pPr>
+    </w:lvl>
+    <w:lvl w:ilvl="8" w:tplc="0409001B" w:tentative="1">
+      <w:start w:val="1"/>
+      <w:numFmt w:val="lowerRoman"/>
+      <w:lvlText w:val="%9."/>
+      <w:lvlJc w:val="right"/>
+      <w:pPr>
+        <w:ind w:left="6480" w:hanging="180"/>
+      </w:pPr>
+    </w:lvl>
+  </w:abstractNum>
+  <w:abstractNum w:abstractNumId="15">
     <w:nsid w:val="34FB3556"/>
     <w:multiLevelType w:val="hybridMultilevel"/>
     <w:tmpl w:val="3ED6267A"/>
@@ -11711,7 +12172,7 @@
       </w:pPr>
     </w:lvl>
   </w:abstractNum>
-  <w:abstractNum w:abstractNumId="14">
+  <w:abstractNum w:abstractNumId="16">
     <w:nsid w:val="38E621C0"/>
     <w:multiLevelType w:val="hybridMultilevel"/>
     <w:tmpl w:val="5AD88B78"/>
@@ -11802,7 +12263,7 @@
       </w:pPr>
     </w:lvl>
   </w:abstractNum>
-  <w:abstractNum w:abstractNumId="15">
+  <w:abstractNum w:abstractNumId="17">
     <w:nsid w:val="3F707194"/>
     <w:multiLevelType w:val="multilevel"/>
     <w:tmpl w:val="FD544E24"/>
@@ -11915,7 +12376,7 @@
       </w:rPr>
     </w:lvl>
   </w:abstractNum>
-  <w:abstractNum w:abstractNumId="16">
+  <w:abstractNum w:abstractNumId="18">
     <w:nsid w:val="42B56942"/>
     <w:multiLevelType w:val="hybridMultilevel"/>
     <w:tmpl w:val="813689F4"/>
@@ -12004,7 +12465,7 @@
       </w:pPr>
     </w:lvl>
   </w:abstractNum>
-  <w:abstractNum w:abstractNumId="17">
+  <w:abstractNum w:abstractNumId="19">
     <w:nsid w:val="48B932DF"/>
     <w:multiLevelType w:val="hybridMultilevel"/>
     <w:tmpl w:val="806AEE98"/>
@@ -12093,7 +12554,7 @@
       </w:pPr>
     </w:lvl>
   </w:abstractNum>
-  <w:abstractNum w:abstractNumId="18">
+  <w:abstractNum w:abstractNumId="20">
     <w:nsid w:val="4F1E7CAC"/>
     <w:multiLevelType w:val="hybridMultilevel"/>
     <w:tmpl w:val="BCC8E8E4"/>
@@ -12183,7 +12644,7 @@
       </w:pPr>
     </w:lvl>
   </w:abstractNum>
-  <w:abstractNum w:abstractNumId="19">
+  <w:abstractNum w:abstractNumId="21">
     <w:nsid w:val="51236092"/>
     <w:multiLevelType w:val="hybridMultilevel"/>
     <w:tmpl w:val="BE46FA30"/>
@@ -12272,7 +12733,7 @@
       </w:pPr>
     </w:lvl>
   </w:abstractNum>
-  <w:abstractNum w:abstractNumId="20">
+  <w:abstractNum w:abstractNumId="22">
     <w:nsid w:val="51A9024B"/>
     <w:multiLevelType w:val="hybridMultilevel"/>
     <w:tmpl w:val="C90A111E"/>
@@ -12361,7 +12822,7 @@
       </w:pPr>
     </w:lvl>
   </w:abstractNum>
-  <w:abstractNum w:abstractNumId="21">
+  <w:abstractNum w:abstractNumId="23">
     <w:nsid w:val="58201525"/>
     <w:multiLevelType w:val="hybridMultilevel"/>
     <w:tmpl w:val="338A9BA2"/>
@@ -12450,7 +12911,7 @@
       </w:pPr>
     </w:lvl>
   </w:abstractNum>
-  <w:abstractNum w:abstractNumId="22">
+  <w:abstractNum w:abstractNumId="24">
     <w:nsid w:val="5D6C3C46"/>
     <w:multiLevelType w:val="hybridMultilevel"/>
     <w:tmpl w:val="3EEA2C4A"/>
@@ -12539,7 +13000,7 @@
       </w:pPr>
     </w:lvl>
   </w:abstractNum>
-  <w:abstractNum w:abstractNumId="23">
+  <w:abstractNum w:abstractNumId="25">
     <w:nsid w:val="692E49FE"/>
     <w:multiLevelType w:val="hybridMultilevel"/>
     <w:tmpl w:val="81308C10"/>
@@ -12628,7 +13089,7 @@
       </w:pPr>
     </w:lvl>
   </w:abstractNum>
-  <w:abstractNum w:abstractNumId="24">
+  <w:abstractNum w:abstractNumId="26">
     <w:nsid w:val="71C4423C"/>
     <w:multiLevelType w:val="hybridMultilevel"/>
     <w:tmpl w:val="7602A4CC"/>
@@ -12717,7 +13178,7 @@
       </w:pPr>
     </w:lvl>
   </w:abstractNum>
-  <w:abstractNum w:abstractNumId="25">
+  <w:abstractNum w:abstractNumId="27">
     <w:nsid w:val="71DD6B6E"/>
     <w:multiLevelType w:val="multilevel"/>
     <w:tmpl w:val="633C4CDA"/>
@@ -12830,7 +13291,7 @@
       </w:rPr>
     </w:lvl>
   </w:abstractNum>
-  <w:abstractNum w:abstractNumId="26">
+  <w:abstractNum w:abstractNumId="28">
     <w:nsid w:val="7863465F"/>
     <w:multiLevelType w:val="hybridMultilevel"/>
     <w:tmpl w:val="8F147D56"/>
@@ -12920,136 +13381,142 @@
     </w:lvl>
   </w:abstractNum>
   <w:num w:numId="1">
-    <w:abstractNumId w:val="15"/>
+    <w:abstractNumId w:val="17"/>
   </w:num>
   <w:num w:numId="2">
     <w:abstractNumId w:val="3"/>
   </w:num>
   <w:num w:numId="3">
-    <w:abstractNumId w:val="11"/>
+    <w:abstractNumId w:val="12"/>
   </w:num>
   <w:num w:numId="4">
-    <w:abstractNumId w:val="21"/>
+    <w:abstractNumId w:val="23"/>
   </w:num>
   <w:num w:numId="5">
     <w:abstractNumId w:val="1"/>
   </w:num>
   <w:num w:numId="6">
-    <w:abstractNumId w:val="6"/>
+    <w:abstractNumId w:val="7"/>
   </w:num>
   <w:num w:numId="7">
-    <w:abstractNumId w:val="17"/>
+    <w:abstractNumId w:val="19"/>
   </w:num>
   <w:num w:numId="8">
-    <w:abstractNumId w:val="10"/>
+    <w:abstractNumId w:val="11"/>
   </w:num>
   <w:num w:numId="9">
-    <w:abstractNumId w:val="8"/>
+    <w:abstractNumId w:val="9"/>
   </w:num>
   <w:num w:numId="10">
     <w:abstractNumId w:val="2"/>
   </w:num>
   <w:num w:numId="11">
-    <w:abstractNumId w:val="24"/>
+    <w:abstractNumId w:val="26"/>
   </w:num>
   <w:num w:numId="12">
+    <w:abstractNumId w:val="15"/>
+  </w:num>
+  <w:num w:numId="13">
+    <w:abstractNumId w:val="10"/>
+  </w:num>
+  <w:num w:numId="14">
+    <w:abstractNumId w:val="6"/>
+  </w:num>
+  <w:num w:numId="15">
+    <w:abstractNumId w:val="18"/>
+  </w:num>
+  <w:num w:numId="16">
+    <w:abstractNumId w:val="20"/>
+  </w:num>
+  <w:num w:numId="17">
+    <w:abstractNumId w:val="28"/>
+  </w:num>
+  <w:num w:numId="18">
     <w:abstractNumId w:val="13"/>
   </w:num>
-  <w:num w:numId="13">
-    <w:abstractNumId w:val="9"/>
-  </w:num>
-  <w:num w:numId="14">
-    <w:abstractNumId w:val="5"/>
-  </w:num>
-  <w:num w:numId="15">
-    <w:abstractNumId w:val="16"/>
-  </w:num>
-  <w:num w:numId="16">
-    <w:abstractNumId w:val="18"/>
-  </w:num>
-  <w:num w:numId="17">
-    <w:abstractNumId w:val="26"/>
-  </w:num>
-  <w:num w:numId="18">
-    <w:abstractNumId w:val="12"/>
-  </w:num>
   <w:num w:numId="19">
-    <w:abstractNumId w:val="20"/>
+    <w:abstractNumId w:val="22"/>
   </w:num>
   <w:num w:numId="20">
     <w:abstractNumId w:val="0"/>
   </w:num>
   <w:num w:numId="21">
-    <w:abstractNumId w:val="23"/>
+    <w:abstractNumId w:val="25"/>
   </w:num>
   <w:num w:numId="22">
-    <w:abstractNumId w:val="19"/>
+    <w:abstractNumId w:val="21"/>
   </w:num>
   <w:num w:numId="23">
-    <w:abstractNumId w:val="7"/>
+    <w:abstractNumId w:val="8"/>
   </w:num>
   <w:num w:numId="24">
-    <w:abstractNumId w:val="25"/>
+    <w:abstractNumId w:val="27"/>
   </w:num>
   <w:num w:numId="25">
-    <w:abstractNumId w:val="8"/>
+    <w:abstractNumId w:val="9"/>
   </w:num>
   <w:num w:numId="26">
-    <w:abstractNumId w:val="8"/>
+    <w:abstractNumId w:val="9"/>
   </w:num>
   <w:num w:numId="27">
-    <w:abstractNumId w:val="8"/>
+    <w:abstractNumId w:val="9"/>
   </w:num>
   <w:num w:numId="28">
-    <w:abstractNumId w:val="8"/>
+    <w:abstractNumId w:val="9"/>
   </w:num>
   <w:num w:numId="29">
-    <w:abstractNumId w:val="8"/>
+    <w:abstractNumId w:val="9"/>
   </w:num>
   <w:num w:numId="30">
-    <w:abstractNumId w:val="8"/>
+    <w:abstractNumId w:val="9"/>
   </w:num>
   <w:num w:numId="31">
-    <w:abstractNumId w:val="8"/>
+    <w:abstractNumId w:val="9"/>
   </w:num>
   <w:num w:numId="32">
-    <w:abstractNumId w:val="8"/>
+    <w:abstractNumId w:val="9"/>
   </w:num>
   <w:num w:numId="33">
-    <w:abstractNumId w:val="8"/>
+    <w:abstractNumId w:val="9"/>
   </w:num>
   <w:num w:numId="34">
-    <w:abstractNumId w:val="8"/>
+    <w:abstractNumId w:val="9"/>
     <w:lvlOverride w:ilvl="0">
       <w:startOverride w:val="1"/>
     </w:lvlOverride>
   </w:num>
   <w:num w:numId="35">
-    <w:abstractNumId w:val="8"/>
+    <w:abstractNumId w:val="9"/>
   </w:num>
   <w:num w:numId="36">
-    <w:abstractNumId w:val="8"/>
+    <w:abstractNumId w:val="9"/>
   </w:num>
   <w:num w:numId="37">
-    <w:abstractNumId w:val="8"/>
+    <w:abstractNumId w:val="9"/>
   </w:num>
   <w:num w:numId="38">
-    <w:abstractNumId w:val="8"/>
+    <w:abstractNumId w:val="9"/>
   </w:num>
   <w:num w:numId="39">
-    <w:abstractNumId w:val="8"/>
+    <w:abstractNumId w:val="9"/>
   </w:num>
   <w:num w:numId="40">
-    <w:abstractNumId w:val="8"/>
+    <w:abstractNumId w:val="9"/>
   </w:num>
   <w:num w:numId="41">
-    <w:abstractNumId w:val="22"/>
+    <w:abstractNumId w:val="24"/>
   </w:num>
   <w:num w:numId="42">
-    <w:abstractNumId w:val="14"/>
+    <w:abstractNumId w:val="16"/>
   </w:num>
   <w:num w:numId="43">
     <w:abstractNumId w:val="4"/>
+  </w:num>
+  <w:num w:numId="44">
+    <w:abstractNumId w:val="5"/>
+  </w:num>
+  <w:num w:numId="45">
+    <w:abstractNumId w:val="14"/>
   </w:num>
 </w:numbering>
 </file>
@@ -13766,7 +14233,7 @@
   <a:extraClrSchemeLst/>
   <a:extLst>
     <a:ext uri="{05A4C25C-085E-4340-85A3-A5531E510DB2}">
-      <thm15:themeFamily xmlns:thm15="http://schemas.microsoft.com/office/thememl/2012/main" xmlns="" name="Office Theme" id="{62F939B6-93AF-4DB8-9C6B-D6C7DFDC589F}" vid="{4A3C46E8-61CC-4603-A589-7422A47A8E4A}"/>
+      <thm15:themeFamily xmlns="" xmlns:thm15="http://schemas.microsoft.com/office/thememl/2012/main" name="Office Theme" id="{62F939B6-93AF-4DB8-9C6B-D6C7DFDC589F}" vid="{4A3C46E8-61CC-4603-A589-7422A47A8E4A}"/>
     </a:ext>
   </a:extLst>
 </a:theme>

--- a/full/Skripsi_2020.docx
+++ b/full/Skripsi_2020.docx
@@ -1549,11 +1549,14 @@
     <w:p>
       <w:pPr>
         <w:pStyle w:val="h21"/>
+        <w:numPr>
+          <w:ilvl w:val="0"/>
+          <w:numId w:val="46"/>
+        </w:numPr>
         <w:tabs>
           <w:tab w:val="clear" w:pos="567"/>
           <w:tab w:val="left" w:pos="993"/>
         </w:tabs>
-        <w:ind w:left="993" w:hanging="426"/>
       </w:pPr>
       <w:bookmarkStart w:id="0" w:name="_Toc484183098"/>
       <w:bookmarkStart w:id="1" w:name="_Toc484427603"/>
@@ -1612,11 +1615,14 @@
     <w:p>
       <w:pPr>
         <w:pStyle w:val="h21"/>
+        <w:numPr>
+          <w:ilvl w:val="0"/>
+          <w:numId w:val="46"/>
+        </w:numPr>
         <w:tabs>
           <w:tab w:val="clear" w:pos="567"/>
           <w:tab w:val="left" w:pos="993"/>
         </w:tabs>
-        <w:ind w:left="993" w:hanging="426"/>
       </w:pPr>
       <w:r>
         <w:t>Pengertian Informasi</w:t>
@@ -1677,11 +1683,14 @@
     <w:p>
       <w:pPr>
         <w:pStyle w:val="h21"/>
+        <w:numPr>
+          <w:ilvl w:val="0"/>
+          <w:numId w:val="46"/>
+        </w:numPr>
         <w:tabs>
           <w:tab w:val="clear" w:pos="567"/>
           <w:tab w:val="left" w:pos="993"/>
         </w:tabs>
-        <w:ind w:left="993" w:hanging="426"/>
       </w:pPr>
       <w:bookmarkStart w:id="3" w:name="_Toc484183099"/>
       <w:bookmarkStart w:id="4" w:name="_Toc484427604"/>
@@ -1741,11 +1750,14 @@
     <w:p>
       <w:pPr>
         <w:pStyle w:val="h21"/>
+        <w:numPr>
+          <w:ilvl w:val="0"/>
+          <w:numId w:val="46"/>
+        </w:numPr>
         <w:tabs>
           <w:tab w:val="clear" w:pos="567"/>
           <w:tab w:val="left" w:pos="993"/>
         </w:tabs>
-        <w:ind w:left="993" w:hanging="426"/>
       </w:pPr>
       <w:bookmarkStart w:id="6" w:name="_Toc484183100"/>
       <w:bookmarkStart w:id="7" w:name="_Toc484427605"/>
@@ -1857,11 +1869,14 @@
     <w:p>
       <w:pPr>
         <w:pStyle w:val="h21"/>
+        <w:numPr>
+          <w:ilvl w:val="0"/>
+          <w:numId w:val="46"/>
+        </w:numPr>
         <w:tabs>
           <w:tab w:val="clear" w:pos="567"/>
           <w:tab w:val="left" w:pos="993"/>
         </w:tabs>
-        <w:ind w:left="993" w:hanging="426"/>
       </w:pPr>
       <w:bookmarkStart w:id="9" w:name="_Toc484183101"/>
       <w:bookmarkStart w:id="10" w:name="_Toc484427606"/>
@@ -2094,11 +2109,14 @@
     <w:p>
       <w:pPr>
         <w:pStyle w:val="h21"/>
+        <w:numPr>
+          <w:ilvl w:val="0"/>
+          <w:numId w:val="46"/>
+        </w:numPr>
         <w:tabs>
           <w:tab w:val="clear" w:pos="567"/>
           <w:tab w:val="left" w:pos="993"/>
         </w:tabs>
-        <w:ind w:left="993" w:hanging="426"/>
         <w:rPr>
           <w:color w:val="000000" w:themeColor="text1"/>
         </w:rPr>
@@ -2107,10 +2125,13 @@
       <w:bookmarkStart w:id="13" w:name="_Toc484427607"/>
       <w:bookmarkStart w:id="14" w:name="_Toc485454264"/>
       <w:r>
-        <w:rPr>
-          <w:color w:val="000000" w:themeColor="text1"/>
-        </w:rPr>
-        <w:t>Sejarah Web</w:t>
+        <w:t>Sejarah</w:t>
+      </w:r>
+      <w:r>
+        <w:rPr>
+          <w:color w:val="000000" w:themeColor="text1"/>
+        </w:rPr>
+        <w:t xml:space="preserve"> Web</w:t>
       </w:r>
       <w:bookmarkEnd w:id="12"/>
       <w:bookmarkEnd w:id="13"/>
@@ -2235,11 +2256,14 @@
     <w:p>
       <w:pPr>
         <w:pStyle w:val="h21"/>
+        <w:numPr>
+          <w:ilvl w:val="0"/>
+          <w:numId w:val="46"/>
+        </w:numPr>
         <w:tabs>
           <w:tab w:val="clear" w:pos="567"/>
           <w:tab w:val="left" w:pos="993"/>
         </w:tabs>
-        <w:ind w:left="993" w:hanging="426"/>
         <w:rPr>
           <w:color w:val="000000" w:themeColor="text1"/>
         </w:rPr>
@@ -2251,7 +2275,10 @@
         <w:rPr>
           <w:color w:val="000000" w:themeColor="text1"/>
         </w:rPr>
-        <w:t>Aplikasi Web</w:t>
+        <w:t xml:space="preserve">Aplikasi </w:t>
+      </w:r>
+      <w:r>
+        <w:t>Web</w:t>
       </w:r>
       <w:bookmarkEnd w:id="15"/>
       <w:bookmarkEnd w:id="16"/>
@@ -2353,11 +2380,14 @@
     <w:p>
       <w:pPr>
         <w:pStyle w:val="h21"/>
+        <w:numPr>
+          <w:ilvl w:val="0"/>
+          <w:numId w:val="46"/>
+        </w:numPr>
         <w:tabs>
           <w:tab w:val="clear" w:pos="567"/>
           <w:tab w:val="left" w:pos="993"/>
         </w:tabs>
-        <w:ind w:left="993" w:hanging="426"/>
         <w:rPr>
           <w:color w:val="000000" w:themeColor="text1"/>
         </w:rPr>
@@ -9416,9 +9446,9 @@
         </w:rPr>
         <w:drawing>
           <wp:inline distT="0" distB="0" distL="0" distR="0">
-            <wp:extent cx="4762787" cy="3717985"/>
+            <wp:extent cx="4671704" cy="3353070"/>
             <wp:effectExtent l="19050" t="0" r="0" b="0"/>
-            <wp:docPr id="1" name="Picture 2"/>
+            <wp:docPr id="6" name="Picture 6"/>
             <wp:cNvGraphicFramePr>
               <a:graphicFrameLocks xmlns:a="http://schemas.openxmlformats.org/drawingml/2006/main" noChangeAspect="1"/>
             </wp:cNvGraphicFramePr>
@@ -9426,14 +9456,14 @@
               <a:graphicData uri="http://schemas.openxmlformats.org/drawingml/2006/picture">
                 <pic:pic xmlns:pic="http://schemas.openxmlformats.org/drawingml/2006/picture">
                   <pic:nvPicPr>
-                    <pic:cNvPr id="0" name="Picture 2"/>
+                    <pic:cNvPr id="0" name="Picture 6"/>
                     <pic:cNvPicPr>
                       <a:picLocks noChangeAspect="1" noChangeArrowheads="1"/>
                     </pic:cNvPicPr>
                   </pic:nvPicPr>
                   <pic:blipFill>
                     <a:blip r:embed="rId21"/>
-                    <a:srcRect l="5445"/>
+                    <a:srcRect l="1506" b="-91"/>
                     <a:stretch>
                       <a:fillRect/>
                     </a:stretch>
@@ -9441,7 +9471,7 @@
                   <pic:spPr bwMode="auto">
                     <a:xfrm>
                       <a:off x="0" y="0"/>
-                      <a:ext cx="4762787" cy="3717985"/>
+                      <a:ext cx="4675949" cy="3356117"/>
                     </a:xfrm>
                     <a:prstGeom prst="rect">
                       <a:avLst/>
@@ -9550,7 +9580,29 @@
           <w:rFonts w:ascii="Times New Roman" w:hAnsi="Times New Roman" w:cs="Times New Roman"/>
           <w:sz w:val="24"/>
         </w:rPr>
-        <w:t xml:space="preserve">untuk menganalisis sistem apakah sudah sesuai yang diharapkan belum. </w:t>
+        <w:t xml:space="preserve">untuk menganalisis sistem apakah sudah sesuai yang diharapkan belum. Teknik </w:t>
+      </w:r>
+      <w:r>
+        <w:rPr>
+          <w:rFonts w:ascii="Times New Roman" w:hAnsi="Times New Roman" w:cs="Times New Roman"/>
+          <w:i/>
+          <w:sz w:val="24"/>
+        </w:rPr>
+        <w:t>black box</w:t>
+      </w:r>
+      <w:r>
+        <w:rPr>
+          <w:rFonts w:ascii="Times New Roman" w:hAnsi="Times New Roman" w:cs="Times New Roman"/>
+          <w:sz w:val="24"/>
+        </w:rPr>
+        <w:t xml:space="preserve"> sendiri se</w:t>
+      </w:r>
+      <w:r>
+        <w:rPr>
+          <w:rFonts w:ascii="Times New Roman" w:hAnsi="Times New Roman" w:cs="Times New Roman"/>
+          <w:sz w:val="24"/>
+        </w:rPr>
+        <w:t xml:space="preserve">ring digunakan oleh programmer untuk </w:t>
       </w:r>
       <w:r>
         <w:rPr>
@@ -9558,29 +9610,7 @@
           <w:sz w:val="24"/>
         </w:rPr>
         <w:lastRenderedPageBreak/>
-        <w:t xml:space="preserve">Teknik </w:t>
-      </w:r>
-      <w:r>
-        <w:rPr>
-          <w:rFonts w:ascii="Times New Roman" w:hAnsi="Times New Roman" w:cs="Times New Roman"/>
-          <w:i/>
-          <w:sz w:val="24"/>
-        </w:rPr>
-        <w:t>black box</w:t>
-      </w:r>
-      <w:r>
-        <w:rPr>
-          <w:rFonts w:ascii="Times New Roman" w:hAnsi="Times New Roman" w:cs="Times New Roman"/>
-          <w:sz w:val="24"/>
-        </w:rPr>
-        <w:t xml:space="preserve"> sendiri se</w:t>
-      </w:r>
-      <w:r>
-        <w:rPr>
-          <w:rFonts w:ascii="Times New Roman" w:hAnsi="Times New Roman" w:cs="Times New Roman"/>
-          <w:sz w:val="24"/>
-        </w:rPr>
-        <w:t xml:space="preserve">ring digunakan oleh programmer untuk menganalisis fungsionalitas sebuah sistem apakah sudah sesuai target </w:t>
+        <w:t xml:space="preserve">menganalisis fungsionalitas sebuah sistem apakah sudah sesuai target </w:t>
       </w:r>
       <w:r>
         <w:rPr>
@@ -9850,6 +9880,20 @@
     <w:p>
       <w:pPr>
         <w:pStyle w:val="ListParagraph"/>
+        <w:tabs>
+          <w:tab w:val="left" w:pos="567"/>
+        </w:tabs>
+        <w:spacing w:after="0" w:line="480" w:lineRule="auto"/>
+        <w:ind w:left="927"/>
+        <w:jc w:val="both"/>
+        <w:rPr>
+          <w:rFonts w:ascii="Times New Roman" w:hAnsi="Times New Roman" w:cs="Times New Roman"/>
+        </w:rPr>
+      </w:pPr>
+    </w:p>
+    <w:p>
+      <w:pPr>
+        <w:pStyle w:val="ListParagraph"/>
         <w:numPr>
           <w:ilvl w:val="0"/>
           <w:numId w:val="45"/>
@@ -10514,10 +10558,10 @@
             <v:path o:extrusionok="f" gradientshapeok="t" o:connecttype="rect"/>
             <o:lock v:ext="edit" aspectratio="t"/>
           </v:shapetype>
-          <v:shape id="_x0000_i1025" type="#_x0000_t75" style="width:387.15pt;height:298.2pt" o:ole="">
+          <v:shape id="_x0000_i1025" type="#_x0000_t75" style="width:387.1pt;height:298.3pt" o:ole="">
             <v:imagedata r:id="rId29" o:title=""/>
           </v:shape>
-          <o:OLEObject Type="Embed" ProgID="Excel.Sheet.12" ShapeID="_x0000_i1025" DrawAspect="Content" ObjectID="_1644858159" r:id="rId30"/>
+          <o:OLEObject Type="Embed" ProgID="Excel.Sheet.12" ShapeID="_x0000_i1025" DrawAspect="Content" ObjectID="_1644858772" r:id="rId30"/>
         </w:object>
       </w:r>
       <w:bookmarkStart w:id="25" w:name="_Toc484183848"/>
@@ -10671,7 +10715,7 @@
             <w:rPr>
               <w:noProof/>
             </w:rPr>
-            <w:t>25</w:t>
+            <w:t>19</w:t>
           </w:r>
         </w:fldSimple>
       </w:p>
@@ -10778,6 +10822,95 @@
     </w:lvl>
   </w:abstractNum>
   <w:abstractNum w:abstractNumId="1">
+    <w:nsid w:val="04072750"/>
+    <w:multiLevelType w:val="hybridMultilevel"/>
+    <w:tmpl w:val="3EA228F2"/>
+    <w:lvl w:ilvl="0" w:tplc="A2401C3A">
+      <w:start w:val="1"/>
+      <w:numFmt w:val="decimal"/>
+      <w:lvlText w:val="%1."/>
+      <w:lvlJc w:val="left"/>
+      <w:pPr>
+        <w:ind w:left="927" w:hanging="360"/>
+      </w:pPr>
+      <w:rPr>
+        <w:rFonts w:hint="default"/>
+      </w:rPr>
+    </w:lvl>
+    <w:lvl w:ilvl="1" w:tplc="04090019" w:tentative="1">
+      <w:start w:val="1"/>
+      <w:numFmt w:val="lowerLetter"/>
+      <w:lvlText w:val="%2."/>
+      <w:lvlJc w:val="left"/>
+      <w:pPr>
+        <w:ind w:left="1647" w:hanging="360"/>
+      </w:pPr>
+    </w:lvl>
+    <w:lvl w:ilvl="2" w:tplc="0409001B" w:tentative="1">
+      <w:start w:val="1"/>
+      <w:numFmt w:val="lowerRoman"/>
+      <w:lvlText w:val="%3."/>
+      <w:lvlJc w:val="right"/>
+      <w:pPr>
+        <w:ind w:left="2367" w:hanging="180"/>
+      </w:pPr>
+    </w:lvl>
+    <w:lvl w:ilvl="3" w:tplc="0409000F" w:tentative="1">
+      <w:start w:val="1"/>
+      <w:numFmt w:val="decimal"/>
+      <w:lvlText w:val="%4."/>
+      <w:lvlJc w:val="left"/>
+      <w:pPr>
+        <w:ind w:left="3087" w:hanging="360"/>
+      </w:pPr>
+    </w:lvl>
+    <w:lvl w:ilvl="4" w:tplc="04090019" w:tentative="1">
+      <w:start w:val="1"/>
+      <w:numFmt w:val="lowerLetter"/>
+      <w:lvlText w:val="%5."/>
+      <w:lvlJc w:val="left"/>
+      <w:pPr>
+        <w:ind w:left="3807" w:hanging="360"/>
+      </w:pPr>
+    </w:lvl>
+    <w:lvl w:ilvl="5" w:tplc="0409001B" w:tentative="1">
+      <w:start w:val="1"/>
+      <w:numFmt w:val="lowerRoman"/>
+      <w:lvlText w:val="%6."/>
+      <w:lvlJc w:val="right"/>
+      <w:pPr>
+        <w:ind w:left="4527" w:hanging="180"/>
+      </w:pPr>
+    </w:lvl>
+    <w:lvl w:ilvl="6" w:tplc="0409000F" w:tentative="1">
+      <w:start w:val="1"/>
+      <w:numFmt w:val="decimal"/>
+      <w:lvlText w:val="%7."/>
+      <w:lvlJc w:val="left"/>
+      <w:pPr>
+        <w:ind w:left="5247" w:hanging="360"/>
+      </w:pPr>
+    </w:lvl>
+    <w:lvl w:ilvl="7" w:tplc="04090019" w:tentative="1">
+      <w:start w:val="1"/>
+      <w:numFmt w:val="lowerLetter"/>
+      <w:lvlText w:val="%8."/>
+      <w:lvlJc w:val="left"/>
+      <w:pPr>
+        <w:ind w:left="5967" w:hanging="360"/>
+      </w:pPr>
+    </w:lvl>
+    <w:lvl w:ilvl="8" w:tplc="0409001B" w:tentative="1">
+      <w:start w:val="1"/>
+      <w:numFmt w:val="lowerRoman"/>
+      <w:lvlText w:val="%9."/>
+      <w:lvlJc w:val="right"/>
+      <w:pPr>
+        <w:ind w:left="6687" w:hanging="180"/>
+      </w:pPr>
+    </w:lvl>
+  </w:abstractNum>
+  <w:abstractNum w:abstractNumId="2">
     <w:nsid w:val="0E894CA9"/>
     <w:multiLevelType w:val="hybridMultilevel"/>
     <w:tmpl w:val="BEB83B36"/>
@@ -10866,7 +10999,7 @@
       </w:pPr>
     </w:lvl>
   </w:abstractNum>
-  <w:abstractNum w:abstractNumId="2">
+  <w:abstractNum w:abstractNumId="3">
     <w:nsid w:val="0FFB3696"/>
     <w:multiLevelType w:val="hybridMultilevel"/>
     <w:tmpl w:val="35209172"/>
@@ -10955,7 +11088,7 @@
       </w:pPr>
     </w:lvl>
   </w:abstractNum>
-  <w:abstractNum w:abstractNumId="3">
+  <w:abstractNum w:abstractNumId="4">
     <w:nsid w:val="10DB5629"/>
     <w:multiLevelType w:val="multilevel"/>
     <w:tmpl w:val="0C70993A"/>
@@ -11070,7 +11203,7 @@
       </w:rPr>
     </w:lvl>
   </w:abstractNum>
-  <w:abstractNum w:abstractNumId="4">
+  <w:abstractNum w:abstractNumId="5">
     <w:nsid w:val="12D22EEE"/>
     <w:multiLevelType w:val="hybridMultilevel"/>
     <w:tmpl w:val="1C8EC898"/>
@@ -11166,7 +11299,7 @@
       </w:pPr>
     </w:lvl>
   </w:abstractNum>
-  <w:abstractNum w:abstractNumId="5">
+  <w:abstractNum w:abstractNumId="6">
     <w:nsid w:val="1988206C"/>
     <w:multiLevelType w:val="hybridMultilevel"/>
     <w:tmpl w:val="63CC089E"/>
@@ -11255,7 +11388,7 @@
       </w:pPr>
     </w:lvl>
   </w:abstractNum>
-  <w:abstractNum w:abstractNumId="6">
+  <w:abstractNum w:abstractNumId="7">
     <w:nsid w:val="1BE84DB1"/>
     <w:multiLevelType w:val="hybridMultilevel"/>
     <w:tmpl w:val="ABBCBA14"/>
@@ -11344,7 +11477,7 @@
       </w:pPr>
     </w:lvl>
   </w:abstractNum>
-  <w:abstractNum w:abstractNumId="7">
+  <w:abstractNum w:abstractNumId="8">
     <w:nsid w:val="1FC32238"/>
     <w:multiLevelType w:val="hybridMultilevel"/>
     <w:tmpl w:val="F89ACA80"/>
@@ -11433,7 +11566,7 @@
       </w:pPr>
     </w:lvl>
   </w:abstractNum>
-  <w:abstractNum w:abstractNumId="8">
+  <w:abstractNum w:abstractNumId="9">
     <w:nsid w:val="24A1637A"/>
     <w:multiLevelType w:val="multilevel"/>
     <w:tmpl w:val="633C4CDA"/>
@@ -11546,7 +11679,7 @@
       </w:rPr>
     </w:lvl>
   </w:abstractNum>
-  <w:abstractNum w:abstractNumId="9">
+  <w:abstractNum w:abstractNumId="10">
     <w:nsid w:val="254B59C2"/>
     <w:multiLevelType w:val="hybridMultilevel"/>
     <w:tmpl w:val="B9988226"/>
@@ -11635,7 +11768,7 @@
       </w:pPr>
     </w:lvl>
   </w:abstractNum>
-  <w:abstractNum w:abstractNumId="10">
+  <w:abstractNum w:abstractNumId="11">
     <w:nsid w:val="28E8752D"/>
     <w:multiLevelType w:val="hybridMultilevel"/>
     <w:tmpl w:val="D3502990"/>
@@ -11727,7 +11860,7 @@
       </w:pPr>
     </w:lvl>
   </w:abstractNum>
-  <w:abstractNum w:abstractNumId="11">
+  <w:abstractNum w:abstractNumId="12">
     <w:nsid w:val="29BB2960"/>
     <w:multiLevelType w:val="hybridMultilevel"/>
     <w:tmpl w:val="2CE6E306"/>
@@ -11816,7 +11949,7 @@
       </w:pPr>
     </w:lvl>
   </w:abstractNum>
-  <w:abstractNum w:abstractNumId="12">
+  <w:abstractNum w:abstractNumId="13">
     <w:nsid w:val="2B547923"/>
     <w:multiLevelType w:val="hybridMultilevel"/>
     <w:tmpl w:val="BAFA7DAA"/>
@@ -11905,7 +12038,7 @@
       </w:pPr>
     </w:lvl>
   </w:abstractNum>
-  <w:abstractNum w:abstractNumId="13">
+  <w:abstractNum w:abstractNumId="14">
     <w:nsid w:val="2F9A7387"/>
     <w:multiLevelType w:val="hybridMultilevel"/>
     <w:tmpl w:val="6330C1F6"/>
@@ -11994,7 +12127,7 @@
       </w:pPr>
     </w:lvl>
   </w:abstractNum>
-  <w:abstractNum w:abstractNumId="14">
+  <w:abstractNum w:abstractNumId="15">
     <w:nsid w:val="317E7BB5"/>
     <w:multiLevelType w:val="hybridMultilevel"/>
     <w:tmpl w:val="64744406"/>
@@ -12083,7 +12216,7 @@
       </w:pPr>
     </w:lvl>
   </w:abstractNum>
-  <w:abstractNum w:abstractNumId="15">
+  <w:abstractNum w:abstractNumId="16">
     <w:nsid w:val="34FB3556"/>
     <w:multiLevelType w:val="hybridMultilevel"/>
     <w:tmpl w:val="3ED6267A"/>
@@ -12172,7 +12305,7 @@
       </w:pPr>
     </w:lvl>
   </w:abstractNum>
-  <w:abstractNum w:abstractNumId="16">
+  <w:abstractNum w:abstractNumId="17">
     <w:nsid w:val="38E621C0"/>
     <w:multiLevelType w:val="hybridMultilevel"/>
     <w:tmpl w:val="5AD88B78"/>
@@ -12263,7 +12396,7 @@
       </w:pPr>
     </w:lvl>
   </w:abstractNum>
-  <w:abstractNum w:abstractNumId="17">
+  <w:abstractNum w:abstractNumId="18">
     <w:nsid w:val="3F707194"/>
     <w:multiLevelType w:val="multilevel"/>
     <w:tmpl w:val="FD544E24"/>
@@ -12376,7 +12509,7 @@
       </w:rPr>
     </w:lvl>
   </w:abstractNum>
-  <w:abstractNum w:abstractNumId="18">
+  <w:abstractNum w:abstractNumId="19">
     <w:nsid w:val="42B56942"/>
     <w:multiLevelType w:val="hybridMultilevel"/>
     <w:tmpl w:val="813689F4"/>
@@ -12465,7 +12598,7 @@
       </w:pPr>
     </w:lvl>
   </w:abstractNum>
-  <w:abstractNum w:abstractNumId="19">
+  <w:abstractNum w:abstractNumId="20">
     <w:nsid w:val="48B932DF"/>
     <w:multiLevelType w:val="hybridMultilevel"/>
     <w:tmpl w:val="806AEE98"/>
@@ -12554,7 +12687,7 @@
       </w:pPr>
     </w:lvl>
   </w:abstractNum>
-  <w:abstractNum w:abstractNumId="20">
+  <w:abstractNum w:abstractNumId="21">
     <w:nsid w:val="4F1E7CAC"/>
     <w:multiLevelType w:val="hybridMultilevel"/>
     <w:tmpl w:val="BCC8E8E4"/>
@@ -12644,7 +12777,7 @@
       </w:pPr>
     </w:lvl>
   </w:abstractNum>
-  <w:abstractNum w:abstractNumId="21">
+  <w:abstractNum w:abstractNumId="22">
     <w:nsid w:val="51236092"/>
     <w:multiLevelType w:val="hybridMultilevel"/>
     <w:tmpl w:val="BE46FA30"/>
@@ -12733,7 +12866,7 @@
       </w:pPr>
     </w:lvl>
   </w:abstractNum>
-  <w:abstractNum w:abstractNumId="22">
+  <w:abstractNum w:abstractNumId="23">
     <w:nsid w:val="51A9024B"/>
     <w:multiLevelType w:val="hybridMultilevel"/>
     <w:tmpl w:val="C90A111E"/>
@@ -12822,7 +12955,7 @@
       </w:pPr>
     </w:lvl>
   </w:abstractNum>
-  <w:abstractNum w:abstractNumId="23">
+  <w:abstractNum w:abstractNumId="24">
     <w:nsid w:val="58201525"/>
     <w:multiLevelType w:val="hybridMultilevel"/>
     <w:tmpl w:val="338A9BA2"/>
@@ -12911,7 +13044,7 @@
       </w:pPr>
     </w:lvl>
   </w:abstractNum>
-  <w:abstractNum w:abstractNumId="24">
+  <w:abstractNum w:abstractNumId="25">
     <w:nsid w:val="5D6C3C46"/>
     <w:multiLevelType w:val="hybridMultilevel"/>
     <w:tmpl w:val="3EEA2C4A"/>
@@ -13000,7 +13133,7 @@
       </w:pPr>
     </w:lvl>
   </w:abstractNum>
-  <w:abstractNum w:abstractNumId="25">
+  <w:abstractNum w:abstractNumId="26">
     <w:nsid w:val="692E49FE"/>
     <w:multiLevelType w:val="hybridMultilevel"/>
     <w:tmpl w:val="81308C10"/>
@@ -13089,7 +13222,7 @@
       </w:pPr>
     </w:lvl>
   </w:abstractNum>
-  <w:abstractNum w:abstractNumId="26">
+  <w:abstractNum w:abstractNumId="27">
     <w:nsid w:val="71C4423C"/>
     <w:multiLevelType w:val="hybridMultilevel"/>
     <w:tmpl w:val="7602A4CC"/>
@@ -13178,7 +13311,7 @@
       </w:pPr>
     </w:lvl>
   </w:abstractNum>
-  <w:abstractNum w:abstractNumId="27">
+  <w:abstractNum w:abstractNumId="28">
     <w:nsid w:val="71DD6B6E"/>
     <w:multiLevelType w:val="multilevel"/>
     <w:tmpl w:val="633C4CDA"/>
@@ -13291,7 +13424,7 @@
       </w:rPr>
     </w:lvl>
   </w:abstractNum>
-  <w:abstractNum w:abstractNumId="28">
+  <w:abstractNum w:abstractNumId="29">
     <w:nsid w:val="7863465F"/>
     <w:multiLevelType w:val="hybridMultilevel"/>
     <w:tmpl w:val="8F147D56"/>
@@ -13381,142 +13514,145 @@
     </w:lvl>
   </w:abstractNum>
   <w:num w:numId="1">
-    <w:abstractNumId w:val="17"/>
+    <w:abstractNumId w:val="18"/>
   </w:num>
   <w:num w:numId="2">
+    <w:abstractNumId w:val="4"/>
+  </w:num>
+  <w:num w:numId="3">
+    <w:abstractNumId w:val="13"/>
+  </w:num>
+  <w:num w:numId="4">
+    <w:abstractNumId w:val="24"/>
+  </w:num>
+  <w:num w:numId="5">
+    <w:abstractNumId w:val="2"/>
+  </w:num>
+  <w:num w:numId="6">
+    <w:abstractNumId w:val="8"/>
+  </w:num>
+  <w:num w:numId="7">
+    <w:abstractNumId w:val="20"/>
+  </w:num>
+  <w:num w:numId="8">
+    <w:abstractNumId w:val="12"/>
+  </w:num>
+  <w:num w:numId="9">
+    <w:abstractNumId w:val="10"/>
+  </w:num>
+  <w:num w:numId="10">
     <w:abstractNumId w:val="3"/>
   </w:num>
-  <w:num w:numId="3">
-    <w:abstractNumId w:val="12"/>
+  <w:num w:numId="11">
+    <w:abstractNumId w:val="27"/>
   </w:num>
-  <w:num w:numId="4">
-    <w:abstractNumId w:val="23"/>
+  <w:num w:numId="12">
+    <w:abstractNumId w:val="16"/>
   </w:num>
-  <w:num w:numId="5">
-    <w:abstractNumId w:val="1"/>
+  <w:num w:numId="13">
+    <w:abstractNumId w:val="11"/>
   </w:num>
-  <w:num w:numId="6">
+  <w:num w:numId="14">
     <w:abstractNumId w:val="7"/>
   </w:num>
-  <w:num w:numId="7">
+  <w:num w:numId="15">
     <w:abstractNumId w:val="19"/>
   </w:num>
-  <w:num w:numId="8">
-    <w:abstractNumId w:val="11"/>
-  </w:num>
-  <w:num w:numId="9">
-    <w:abstractNumId w:val="9"/>
-  </w:num>
-  <w:num w:numId="10">
-    <w:abstractNumId w:val="2"/>
-  </w:num>
-  <w:num w:numId="11">
-    <w:abstractNumId w:val="26"/>
-  </w:num>
-  <w:num w:numId="12">
-    <w:abstractNumId w:val="15"/>
-  </w:num>
-  <w:num w:numId="13">
-    <w:abstractNumId w:val="10"/>
-  </w:num>
-  <w:num w:numId="14">
-    <w:abstractNumId w:val="6"/>
-  </w:num>
-  <w:num w:numId="15">
-    <w:abstractNumId w:val="18"/>
-  </w:num>
   <w:num w:numId="16">
-    <w:abstractNumId w:val="20"/>
+    <w:abstractNumId w:val="21"/>
   </w:num>
   <w:num w:numId="17">
-    <w:abstractNumId w:val="28"/>
+    <w:abstractNumId w:val="29"/>
   </w:num>
   <w:num w:numId="18">
-    <w:abstractNumId w:val="13"/>
+    <w:abstractNumId w:val="14"/>
   </w:num>
   <w:num w:numId="19">
-    <w:abstractNumId w:val="22"/>
+    <w:abstractNumId w:val="23"/>
   </w:num>
   <w:num w:numId="20">
     <w:abstractNumId w:val="0"/>
   </w:num>
   <w:num w:numId="21">
-    <w:abstractNumId w:val="25"/>
+    <w:abstractNumId w:val="26"/>
   </w:num>
   <w:num w:numId="22">
-    <w:abstractNumId w:val="21"/>
+    <w:abstractNumId w:val="22"/>
   </w:num>
   <w:num w:numId="23">
-    <w:abstractNumId w:val="8"/>
+    <w:abstractNumId w:val="9"/>
   </w:num>
   <w:num w:numId="24">
-    <w:abstractNumId w:val="27"/>
+    <w:abstractNumId w:val="28"/>
   </w:num>
   <w:num w:numId="25">
-    <w:abstractNumId w:val="9"/>
+    <w:abstractNumId w:val="10"/>
   </w:num>
   <w:num w:numId="26">
-    <w:abstractNumId w:val="9"/>
+    <w:abstractNumId w:val="10"/>
   </w:num>
   <w:num w:numId="27">
-    <w:abstractNumId w:val="9"/>
+    <w:abstractNumId w:val="10"/>
   </w:num>
   <w:num w:numId="28">
-    <w:abstractNumId w:val="9"/>
+    <w:abstractNumId w:val="10"/>
   </w:num>
   <w:num w:numId="29">
-    <w:abstractNumId w:val="9"/>
+    <w:abstractNumId w:val="10"/>
   </w:num>
   <w:num w:numId="30">
-    <w:abstractNumId w:val="9"/>
+    <w:abstractNumId w:val="10"/>
   </w:num>
   <w:num w:numId="31">
-    <w:abstractNumId w:val="9"/>
+    <w:abstractNumId w:val="10"/>
   </w:num>
   <w:num w:numId="32">
-    <w:abstractNumId w:val="9"/>
+    <w:abstractNumId w:val="10"/>
   </w:num>
   <w:num w:numId="33">
-    <w:abstractNumId w:val="9"/>
+    <w:abstractNumId w:val="10"/>
   </w:num>
   <w:num w:numId="34">
-    <w:abstractNumId w:val="9"/>
+    <w:abstractNumId w:val="10"/>
     <w:lvlOverride w:ilvl="0">
       <w:startOverride w:val="1"/>
     </w:lvlOverride>
   </w:num>
   <w:num w:numId="35">
-    <w:abstractNumId w:val="9"/>
+    <w:abstractNumId w:val="10"/>
   </w:num>
   <w:num w:numId="36">
-    <w:abstractNumId w:val="9"/>
+    <w:abstractNumId w:val="10"/>
   </w:num>
   <w:num w:numId="37">
-    <w:abstractNumId w:val="9"/>
+    <w:abstractNumId w:val="10"/>
   </w:num>
   <w:num w:numId="38">
-    <w:abstractNumId w:val="9"/>
+    <w:abstractNumId w:val="10"/>
   </w:num>
   <w:num w:numId="39">
-    <w:abstractNumId w:val="9"/>
+    <w:abstractNumId w:val="10"/>
   </w:num>
   <w:num w:numId="40">
-    <w:abstractNumId w:val="9"/>
+    <w:abstractNumId w:val="10"/>
   </w:num>
   <w:num w:numId="41">
-    <w:abstractNumId w:val="24"/>
+    <w:abstractNumId w:val="25"/>
   </w:num>
   <w:num w:numId="42">
-    <w:abstractNumId w:val="16"/>
+    <w:abstractNumId w:val="17"/>
   </w:num>
   <w:num w:numId="43">
-    <w:abstractNumId w:val="4"/>
+    <w:abstractNumId w:val="5"/>
   </w:num>
   <w:num w:numId="44">
-    <w:abstractNumId w:val="5"/>
+    <w:abstractNumId w:val="6"/>
   </w:num>
   <w:num w:numId="45">
-    <w:abstractNumId w:val="14"/>
+    <w:abstractNumId w:val="15"/>
+  </w:num>
+  <w:num w:numId="46">
+    <w:abstractNumId w:val="1"/>
   </w:num>
 </w:numbering>
 </file>

--- a/full/Skripsi_2020.docx
+++ b/full/Skripsi_2020.docx
@@ -777,7 +777,23 @@
           <w:sz w:val="24"/>
           <w:szCs w:val="24"/>
         </w:rPr>
-        <w:t xml:space="preserve"> ada 887 Tindak Pidana Korupsi yang ditangani KPK, dengan peringkat pertama adalah penyapan dengan 564 kasus, dan Pengadaan Barang</w:t>
+        <w:t xml:space="preserve"> ada 887 Tindak Pidana Korupsi yang ditangani KPK, dengan peringkat pertama adalah peny</w:t>
+      </w:r>
+      <w:r>
+        <w:rPr>
+          <w:rFonts w:ascii="Times New Roman" w:hAnsi="Times New Roman" w:cs="Times New Roman"/>
+          <w:sz w:val="24"/>
+          <w:szCs w:val="24"/>
+        </w:rPr>
+        <w:t>u</w:t>
+      </w:r>
+      <w:r>
+        <w:rPr>
+          <w:rFonts w:ascii="Times New Roman" w:hAnsi="Times New Roman" w:cs="Times New Roman"/>
+          <w:sz w:val="24"/>
+          <w:szCs w:val="24"/>
+        </w:rPr>
+        <w:t>apan dengan 564 kasus, dan Pengadaan Barang</w:t>
       </w:r>
       <w:r>
         <w:rPr>
@@ -962,7 +978,23 @@
           <w:szCs w:val="24"/>
         </w:rPr>
         <w:lastRenderedPageBreak/>
-        <w:t xml:space="preserve">Bojonegoro Open Sistem (BOS) merupakan sebuah aplikasi keterbukaan data kontrak yang dikembangkan oleh Pemerintah Kabupaten Bojonegoro yang bertujuan agar masyarakat bisa terlibat dalam pengawasan pengadaan Barang/Jasa. Data dari Bojonegoro Open Sistem berasal dari input Organisasi Perangkat Daerah (OPD) terkait, namun setalah beberapa bulan data di aplikasi Bojonegoro Open Sistem tidak lagi diinput oleh OPD. Menurut beberapa OPD aplikasi ini hanya menambah pekerjaan mereka, karena selain diinput di aplikasi Bojonegoro Open Sistem data kontrak tersebut harus diinput di aplikasi lain seperti SiRUP dan LPSE. Factor lain yang menjadi penyebab dari tidak diinputkannya lagi data pengadaan di aplikasi adalah karena, aplikasi </w:t>
+        <w:t xml:space="preserve">Bojonegoro Open Sistem (BOS) merupakan sebuah aplikasi keterbukaan data kontrak yang dikembangkan oleh Pemerintah Kabupaten Bojonegoro yang bertujuan agar masyarakat bisa terlibat dalam pengawasan pengadaan Barang/Jasa. Data dari Bojonegoro Open Sistem berasal dari input Organisasi Perangkat </w:t>
+      </w:r>
+      <w:r>
+        <w:rPr>
+          <w:rFonts w:ascii="Times New Roman" w:hAnsi="Times New Roman" w:cs="Times New Roman"/>
+          <w:sz w:val="24"/>
+          <w:szCs w:val="24"/>
+        </w:rPr>
+        <w:t>Daerah (OPD) terkait, namun sete</w:t>
+      </w:r>
+      <w:r>
+        <w:rPr>
+          <w:rFonts w:ascii="Times New Roman" w:hAnsi="Times New Roman" w:cs="Times New Roman"/>
+          <w:sz w:val="24"/>
+          <w:szCs w:val="24"/>
+        </w:rPr>
+        <w:t xml:space="preserve">lah beberapa bulan data di aplikasi Bojonegoro Open Sistem tidak lagi diinput oleh OPD. Menurut beberapa OPD aplikasi ini hanya menambah pekerjaan mereka, karena selain diinput di aplikasi Bojonegoro Open Sistem data kontrak tersebut harus diinput di aplikasi lain seperti SiRUP dan LPSE. Factor lain yang menjadi penyebab dari tidak diinputkannya lagi data pengadaan di aplikasi adalah karena, aplikasi </w:t>
       </w:r>
       <w:r>
         <w:rPr>
@@ -1141,7 +1173,7 @@
           <w:numId w:val="23"/>
         </w:numPr>
         <w:spacing w:after="0" w:line="480" w:lineRule="auto"/>
-        <w:ind w:left="1080"/>
+        <w:ind w:left="927"/>
         <w:jc w:val="both"/>
         <w:rPr>
           <w:rFonts w:ascii="Times New Roman" w:hAnsi="Times New Roman" w:cs="Times New Roman"/>
@@ -1863,7 +1895,91 @@
           <w:sz w:val="24"/>
         </w:rPr>
         <w:lastRenderedPageBreak/>
-        <w:t>Bootsrap telah menyediakan kumpulan komponen class interface dasar yang telah dirancang sedemikian rupa untuk menciptakan sebuah tampilan yang menarik dan ringan. Selain komponen class interface, bootsrap juga memiliki grid yang berfungsi untuk mengatur layout pada halaman website. Selain itu developer juga dapat menambahkan class dan CSS sendiri, sehingga memungkinkan untuk membuat desain yang lebih variatif. Salah satu contoh website yang menggunakan framework bootsrap yaitu twitter. Bootstrap sendiri sebenarnya dikembangkan oleh developer twitter sehingga bootsrap sering juga disebut dengan “ twitterbootsrap “.</w:t>
+        <w:t>Boots</w:t>
+      </w:r>
+      <w:r>
+        <w:rPr>
+          <w:rFonts w:ascii="Times New Roman" w:hAnsi="Times New Roman" w:cs="Times New Roman"/>
+          <w:sz w:val="24"/>
+        </w:rPr>
+        <w:t>t</w:t>
+      </w:r>
+      <w:r>
+        <w:rPr>
+          <w:rFonts w:ascii="Times New Roman" w:hAnsi="Times New Roman" w:cs="Times New Roman"/>
+          <w:sz w:val="24"/>
+        </w:rPr>
+        <w:t>rap telah menyediakan kumpulan komponen class interface dasar yang telah dirancang sedemikian rupa untuk menciptakan sebuah tampilan yang menarik dan ringan. Selain komponen class interface, boots</w:t>
+      </w:r>
+      <w:r>
+        <w:rPr>
+          <w:rFonts w:ascii="Times New Roman" w:hAnsi="Times New Roman" w:cs="Times New Roman"/>
+          <w:sz w:val="24"/>
+        </w:rPr>
+        <w:t>t</w:t>
+      </w:r>
+      <w:r>
+        <w:rPr>
+          <w:rFonts w:ascii="Times New Roman" w:hAnsi="Times New Roman" w:cs="Times New Roman"/>
+          <w:sz w:val="24"/>
+        </w:rPr>
+        <w:t>rap juga memiliki grid yang berfungsi untuk mengatur layout pada halaman website. Selain itu developer juga dapat menambahkan class dan CSS sendiri, sehingga memungkinkan untuk membuat desain yang lebih variatif. Salah satu contoh website yang menggunakan framework boots</w:t>
+      </w:r>
+      <w:r>
+        <w:rPr>
+          <w:rFonts w:ascii="Times New Roman" w:hAnsi="Times New Roman" w:cs="Times New Roman"/>
+          <w:sz w:val="24"/>
+        </w:rPr>
+        <w:t>t</w:t>
+      </w:r>
+      <w:r>
+        <w:rPr>
+          <w:rFonts w:ascii="Times New Roman" w:hAnsi="Times New Roman" w:cs="Times New Roman"/>
+          <w:sz w:val="24"/>
+        </w:rPr>
+        <w:t>rap yaitu twitter. Bootstrap sendiri sebenarnya dikembangkan oleh developer twitter sehingga boots</w:t>
+      </w:r>
+      <w:r>
+        <w:rPr>
+          <w:rFonts w:ascii="Times New Roman" w:hAnsi="Times New Roman" w:cs="Times New Roman"/>
+          <w:sz w:val="24"/>
+        </w:rPr>
+        <w:t>t</w:t>
+      </w:r>
+      <w:r>
+        <w:rPr>
+          <w:rFonts w:ascii="Times New Roman" w:hAnsi="Times New Roman" w:cs="Times New Roman"/>
+          <w:sz w:val="24"/>
+        </w:rPr>
+        <w:t>rap sering juga disebut dengan “ twitter</w:t>
+      </w:r>
+      <w:r>
+        <w:rPr>
+          <w:rFonts w:ascii="Times New Roman" w:hAnsi="Times New Roman" w:cs="Times New Roman"/>
+          <w:sz w:val="24"/>
+        </w:rPr>
+        <w:t xml:space="preserve"> </w:t>
+      </w:r>
+      <w:r>
+        <w:rPr>
+          <w:rFonts w:ascii="Times New Roman" w:hAnsi="Times New Roman" w:cs="Times New Roman"/>
+          <w:sz w:val="24"/>
+        </w:rPr>
+        <w:t>boots</w:t>
+      </w:r>
+      <w:r>
+        <w:rPr>
+          <w:rFonts w:ascii="Times New Roman" w:hAnsi="Times New Roman" w:cs="Times New Roman"/>
+          <w:sz w:val="24"/>
+        </w:rPr>
+        <w:t>t</w:t>
+      </w:r>
+      <w:r>
+        <w:rPr>
+          <w:rFonts w:ascii="Times New Roman" w:hAnsi="Times New Roman" w:cs="Times New Roman"/>
+          <w:sz w:val="24"/>
+        </w:rPr>
+        <w:t>rap “.</w:t>
       </w:r>
     </w:p>
     <w:p>
@@ -2084,7 +2200,25 @@
           <w:color w:val="000000" w:themeColor="text1"/>
           <w:sz w:val="24"/>
         </w:rPr>
-        <w:t>AkhmadSofwan</w:t>
+        <w:t>Akhmad</w:t>
+      </w:r>
+      <w:r>
+        <w:rPr>
+          <w:rFonts w:ascii="Times New Roman" w:hAnsi="Times New Roman" w:cs="Times New Roman"/>
+          <w:i/>
+          <w:color w:val="000000" w:themeColor="text1"/>
+          <w:sz w:val="24"/>
+        </w:rPr>
+        <w:t xml:space="preserve"> </w:t>
+      </w:r>
+      <w:r>
+        <w:rPr>
+          <w:rFonts w:ascii="Times New Roman" w:hAnsi="Times New Roman" w:cs="Times New Roman"/>
+          <w:i/>
+          <w:color w:val="000000" w:themeColor="text1"/>
+          <w:sz w:val="24"/>
+        </w:rPr>
+        <w:t>Sofwan</w:t>
       </w:r>
       <w:r>
         <w:rPr>
@@ -2575,7 +2709,23 @@
           <w:color w:val="000000" w:themeColor="text1"/>
           <w:sz w:val="24"/>
         </w:rPr>
-        <w:t>meyakinkanbahwa</w:t>
+        <w:t>meyakinkan</w:t>
+      </w:r>
+      <w:r>
+        <w:rPr>
+          <w:rFonts w:ascii="Times New Roman" w:hAnsi="Times New Roman" w:cs="Times New Roman"/>
+          <w:color w:val="000000" w:themeColor="text1"/>
+          <w:sz w:val="24"/>
+        </w:rPr>
+        <w:t xml:space="preserve"> </w:t>
+      </w:r>
+      <w:r>
+        <w:rPr>
+          <w:rFonts w:ascii="Times New Roman" w:hAnsi="Times New Roman" w:cs="Times New Roman"/>
+          <w:color w:val="000000" w:themeColor="text1"/>
+          <w:sz w:val="24"/>
+        </w:rPr>
+        <w:t>bahwa</w:t>
       </w:r>
       <w:r>
         <w:rPr>
@@ -2681,7 +2831,23 @@
           <w:sz w:val="24"/>
         </w:rPr>
         <w:lastRenderedPageBreak/>
-        <w:t>(IL). ketika kode IL sampai pada mesin client, kode tersebut akan diterjemahkan kedalam kode mesin asli dengan kompiler Just-in-Time di dalam CLR. Java applets dikompilasi java Bytecode dan membutuhkan Java Virtual Machine (JVM) yang diinstal pada mesin client.</w:t>
+        <w:t>(IL). ketika kode IL sampai pada mesin client, kode tersebut akan diterjemahkan ke</w:t>
+      </w:r>
+      <w:r>
+        <w:rPr>
+          <w:rFonts w:ascii="Times New Roman" w:hAnsi="Times New Roman" w:cs="Times New Roman"/>
+          <w:color w:val="000000" w:themeColor="text1"/>
+          <w:sz w:val="24"/>
+        </w:rPr>
+        <w:t xml:space="preserve"> </w:t>
+      </w:r>
+      <w:r>
+        <w:rPr>
+          <w:rFonts w:ascii="Times New Roman" w:hAnsi="Times New Roman" w:cs="Times New Roman"/>
+          <w:color w:val="000000" w:themeColor="text1"/>
+          <w:sz w:val="24"/>
+        </w:rPr>
+        <w:t>dalam kode mesin asli dengan kompiler Just-in-Time di dalam CLR. Java applets dikompilasi java Bytecode dan membutuhkan Java Virtual Machine (JVM) yang diinstal pada mesin client.</w:t>
       </w:r>
       <w:r>
         <w:rPr>
@@ -4442,7 +4608,7 @@
     <w:tbl>
       <w:tblPr>
         <w:tblStyle w:val="TableGrid"/>
-        <w:tblW w:w="8789" w:type="dxa"/>
+        <w:tblW w:w="9215" w:type="dxa"/>
         <w:tblInd w:w="-34" w:type="dxa"/>
         <w:tblLayout w:type="fixed"/>
         <w:tblLook w:val="04A0"/>
@@ -4452,8 +4618,8 @@
         <w:gridCol w:w="1900"/>
         <w:gridCol w:w="1823"/>
         <w:gridCol w:w="1398"/>
-        <w:gridCol w:w="1368"/>
-        <w:gridCol w:w="1790"/>
+        <w:gridCol w:w="1741"/>
+        <w:gridCol w:w="1843"/>
       </w:tblGrid>
       <w:tr>
         <w:tc>
@@ -4574,7 +4740,7 @@
         </w:tc>
         <w:tc>
           <w:tcPr>
-            <w:tcW w:w="1368" w:type="dxa"/>
+            <w:tcW w:w="1741" w:type="dxa"/>
             <w:vAlign w:val="center"/>
           </w:tcPr>
           <w:p>
@@ -4603,7 +4769,7 @@
         </w:tc>
         <w:tc>
           <w:tcPr>
-            <w:tcW w:w="1790" w:type="dxa"/>
+            <w:tcW w:w="1843" w:type="dxa"/>
             <w:vAlign w:val="center"/>
           </w:tcPr>
           <w:p>
@@ -4751,7 +4917,7 @@
         </w:tc>
         <w:tc>
           <w:tcPr>
-            <w:tcW w:w="1368" w:type="dxa"/>
+            <w:tcW w:w="1741" w:type="dxa"/>
           </w:tcPr>
           <w:p>
             <w:pPr>
@@ -4773,16 +4939,123 @@
                 <w:szCs w:val="24"/>
               </w:rPr>
               <w:t>(1) Menang (2) Kalah (3) Total Penawaran (4)Partisipasi (5) jumlah sanggahan (6) tanggal mulai (7) tanggal selesai (8) IdTenderer (9) Dugaan (10) Churn out</w:t>
+            </w:r>
+          </w:p>
+          <w:p>
+            <w:pPr>
+              <w:spacing w:before="60" w:after="60"/>
+              <w:rPr>
+                <w:rFonts w:ascii="Times New Roman" w:hAnsi="Times New Roman" w:cs="Times New Roman"/>
+                <w:bCs/>
+                <w:color w:val="000000" w:themeColor="text1"/>
+                <w:sz w:val="24"/>
+                <w:szCs w:val="24"/>
+              </w:rPr>
+            </w:pPr>
+          </w:p>
+          <w:p>
+            <w:pPr>
+              <w:spacing w:before="60" w:after="60"/>
+              <w:rPr>
+                <w:rFonts w:ascii="Times New Roman" w:hAnsi="Times New Roman" w:cs="Times New Roman"/>
+                <w:bCs/>
+                <w:color w:val="000000" w:themeColor="text1"/>
+                <w:sz w:val="24"/>
+                <w:szCs w:val="24"/>
+              </w:rPr>
+            </w:pPr>
+          </w:p>
+          <w:p>
+            <w:pPr>
+              <w:spacing w:before="60" w:after="60"/>
+              <w:rPr>
+                <w:rFonts w:ascii="Times New Roman" w:hAnsi="Times New Roman" w:cs="Times New Roman"/>
+                <w:bCs/>
+                <w:color w:val="000000" w:themeColor="text1"/>
+                <w:sz w:val="24"/>
+                <w:szCs w:val="24"/>
+              </w:rPr>
+            </w:pPr>
+          </w:p>
+        </w:tc>
+        <w:tc>
+          <w:tcPr>
+            <w:tcW w:w="1843" w:type="dxa"/>
+          </w:tcPr>
+          <w:p>
+            <w:pPr>
+              <w:spacing w:before="60" w:after="60"/>
+              <w:rPr>
+                <w:rFonts w:ascii="Times New Roman" w:hAnsi="Times New Roman" w:cs="Times New Roman"/>
+                <w:bCs/>
+                <w:color w:val="000000" w:themeColor="text1"/>
+                <w:sz w:val="24"/>
+                <w:szCs w:val="24"/>
+              </w:rPr>
+            </w:pPr>
+            <w:r>
+              <w:rPr>
+                <w:rFonts w:ascii="Times New Roman" w:hAnsi="Times New Roman" w:cs="Times New Roman"/>
+                <w:bCs/>
+                <w:color w:val="000000" w:themeColor="text1"/>
+                <w:sz w:val="24"/>
+                <w:szCs w:val="24"/>
+              </w:rPr>
+              <w:t xml:space="preserve">Menghasilkan sistem informasi yang bisa menganalisis data kontrak atau tender </w:t>
+            </w:r>
+            <w:r>
+              <w:rPr>
+                <w:rFonts w:ascii="Times New Roman" w:hAnsi="Times New Roman" w:cs="Times New Roman"/>
+                <w:bCs/>
+                <w:color w:val="000000" w:themeColor="text1"/>
+                <w:sz w:val="24"/>
+                <w:szCs w:val="24"/>
+              </w:rPr>
+              <w:t>menggunakan metode data mining untuk analysis anggaran</w:t>
+            </w:r>
+          </w:p>
+        </w:tc>
+      </w:tr>
+      <w:tr>
+        <w:tc>
+          <w:tcPr>
+            <w:tcW w:w="510" w:type="dxa"/>
+            <w:vAlign w:val="center"/>
+          </w:tcPr>
+          <w:p>
+            <w:pPr>
+              <w:spacing w:before="60" w:after="60"/>
+              <w:jc w:val="center"/>
+              <w:rPr>
+                <w:rFonts w:ascii="Times New Roman" w:hAnsi="Times New Roman" w:cs="Times New Roman"/>
+                <w:bCs/>
+                <w:color w:val="000000" w:themeColor="text1"/>
+                <w:sz w:val="24"/>
+                <w:szCs w:val="24"/>
+              </w:rPr>
+            </w:pPr>
+            <w:r>
+              <w:rPr>
+                <w:rFonts w:ascii="Times New Roman" w:hAnsi="Times New Roman" w:cs="Times New Roman"/>
+                <w:bCs/>
+                <w:color w:val="000000" w:themeColor="text1"/>
+                <w:sz w:val="24"/>
+                <w:szCs w:val="24"/>
+              </w:rPr>
+              <w:lastRenderedPageBreak/>
+              <w:t>No</w:t>
             </w:r>
           </w:p>
         </w:tc>
         <w:tc>
           <w:tcPr>
-            <w:tcW w:w="1790" w:type="dxa"/>
+            <w:tcW w:w="1900" w:type="dxa"/>
+            <w:vAlign w:val="center"/>
           </w:tcPr>
           <w:p>
             <w:pPr>
               <w:spacing w:before="60" w:after="60"/>
+              <w:jc w:val="center"/>
               <w:rPr>
                 <w:rFonts w:ascii="Times New Roman" w:hAnsi="Times New Roman" w:cs="Times New Roman"/>
                 <w:bCs/>
@@ -4799,9 +5072,19 @@
                 <w:sz w:val="24"/>
                 <w:szCs w:val="24"/>
               </w:rPr>
-              <w:t xml:space="preserve">Menghasilkan sistem informasi yang bisa menganalisis data kontrak atau tender </w:t>
+              <w:t>Nama dan Tahun</w:t>
             </w:r>
-            <w:r>
+          </w:p>
+        </w:tc>
+        <w:tc>
+          <w:tcPr>
+            <w:tcW w:w="1823" w:type="dxa"/>
+            <w:vAlign w:val="center"/>
+          </w:tcPr>
+          <w:p>
+            <w:pPr>
+              <w:spacing w:before="60" w:after="60"/>
+              <w:jc w:val="center"/>
               <w:rPr>
                 <w:rFonts w:ascii="Times New Roman" w:hAnsi="Times New Roman" w:cs="Times New Roman"/>
                 <w:bCs/>
@@ -4809,7 +5092,103 @@
                 <w:sz w:val="24"/>
                 <w:szCs w:val="24"/>
               </w:rPr>
-              <w:t>menggunakan metode data mining untuk analysis anggaran</w:t>
+            </w:pPr>
+            <w:r>
+              <w:rPr>
+                <w:rFonts w:ascii="Times New Roman" w:hAnsi="Times New Roman" w:cs="Times New Roman"/>
+                <w:bCs/>
+                <w:color w:val="000000" w:themeColor="text1"/>
+                <w:sz w:val="24"/>
+                <w:szCs w:val="24"/>
+              </w:rPr>
+              <w:t>Judul</w:t>
+            </w:r>
+          </w:p>
+        </w:tc>
+        <w:tc>
+          <w:tcPr>
+            <w:tcW w:w="1398" w:type="dxa"/>
+            <w:vAlign w:val="center"/>
+          </w:tcPr>
+          <w:p>
+            <w:pPr>
+              <w:spacing w:before="60" w:after="60"/>
+              <w:jc w:val="center"/>
+              <w:rPr>
+                <w:rFonts w:ascii="Times New Roman" w:hAnsi="Times New Roman" w:cs="Times New Roman"/>
+                <w:bCs/>
+                <w:color w:val="000000" w:themeColor="text1"/>
+                <w:sz w:val="24"/>
+                <w:szCs w:val="24"/>
+              </w:rPr>
+            </w:pPr>
+            <w:r>
+              <w:rPr>
+                <w:rFonts w:ascii="Times New Roman" w:hAnsi="Times New Roman" w:cs="Times New Roman"/>
+                <w:bCs/>
+                <w:color w:val="000000" w:themeColor="text1"/>
+                <w:sz w:val="24"/>
+                <w:szCs w:val="24"/>
+              </w:rPr>
+              <w:t>Metode</w:t>
+            </w:r>
+          </w:p>
+        </w:tc>
+        <w:tc>
+          <w:tcPr>
+            <w:tcW w:w="1741" w:type="dxa"/>
+            <w:vAlign w:val="center"/>
+          </w:tcPr>
+          <w:p>
+            <w:pPr>
+              <w:spacing w:before="60" w:after="60"/>
+              <w:jc w:val="center"/>
+              <w:rPr>
+                <w:rFonts w:ascii="Times New Roman" w:hAnsi="Times New Roman" w:cs="Times New Roman"/>
+                <w:bCs/>
+                <w:color w:val="000000" w:themeColor="text1"/>
+                <w:sz w:val="24"/>
+                <w:szCs w:val="24"/>
+              </w:rPr>
+            </w:pPr>
+            <w:r>
+              <w:rPr>
+                <w:rFonts w:ascii="Times New Roman" w:hAnsi="Times New Roman" w:cs="Times New Roman"/>
+                <w:bCs/>
+                <w:color w:val="000000" w:themeColor="text1"/>
+                <w:sz w:val="24"/>
+                <w:szCs w:val="24"/>
+              </w:rPr>
+              <w:t>Parameter</w:t>
+            </w:r>
+          </w:p>
+        </w:tc>
+        <w:tc>
+          <w:tcPr>
+            <w:tcW w:w="1843" w:type="dxa"/>
+            <w:vAlign w:val="center"/>
+          </w:tcPr>
+          <w:p>
+            <w:pPr>
+              <w:spacing w:before="60" w:after="60"/>
+              <w:jc w:val="center"/>
+              <w:rPr>
+                <w:rFonts w:ascii="Times New Roman" w:hAnsi="Times New Roman" w:cs="Times New Roman"/>
+                <w:bCs/>
+                <w:color w:val="000000" w:themeColor="text1"/>
+                <w:sz w:val="24"/>
+                <w:szCs w:val="24"/>
+              </w:rPr>
+            </w:pPr>
+            <w:r>
+              <w:rPr>
+                <w:rFonts w:ascii="Times New Roman" w:hAnsi="Times New Roman" w:cs="Times New Roman"/>
+                <w:bCs/>
+                <w:color w:val="000000" w:themeColor="text1"/>
+                <w:sz w:val="24"/>
+                <w:szCs w:val="24"/>
+              </w:rPr>
+              <w:t>Hasil</w:t>
             </w:r>
           </w:p>
         </w:tc>
@@ -4839,7 +5218,6 @@
                 <w:sz w:val="24"/>
                 <w:szCs w:val="24"/>
               </w:rPr>
-              <w:lastRenderedPageBreak/>
               <w:t>2</w:t>
             </w:r>
           </w:p>
@@ -4867,47 +5245,7 @@
                 <w:sz w:val="24"/>
                 <w:szCs w:val="24"/>
               </w:rPr>
-              <w:t>Robby Abdul Malik, Nicky Dharmawan</w:t>
-            </w:r>
-            <w:r>
-              <w:rPr>
-                <w:rFonts w:ascii="Times New Roman" w:hAnsi="Times New Roman" w:cs="Times New Roman"/>
-                <w:bCs/>
-                <w:color w:val="000000" w:themeColor="text1"/>
-                <w:sz w:val="24"/>
-                <w:szCs w:val="24"/>
-              </w:rPr>
-              <w:t xml:space="preserve"> </w:t>
-            </w:r>
-            <w:r>
-              <w:rPr>
-                <w:rFonts w:ascii="Times New Roman" w:hAnsi="Times New Roman" w:cs="Times New Roman"/>
-                <w:bCs/>
-                <w:color w:val="000000" w:themeColor="text1"/>
-                <w:sz w:val="24"/>
-                <w:szCs w:val="24"/>
-              </w:rPr>
-              <w:t>Kosasih, Kristian Widya</w:t>
-            </w:r>
-            <w:r>
-              <w:rPr>
-                <w:rFonts w:ascii="Times New Roman" w:hAnsi="Times New Roman" w:cs="Times New Roman"/>
-                <w:bCs/>
-                <w:color w:val="000000" w:themeColor="text1"/>
-                <w:sz w:val="24"/>
-                <w:szCs w:val="24"/>
-              </w:rPr>
-              <w:t xml:space="preserve"> </w:t>
-            </w:r>
-            <w:r>
-              <w:rPr>
-                <w:rFonts w:ascii="Times New Roman" w:hAnsi="Times New Roman" w:cs="Times New Roman"/>
-                <w:bCs/>
-                <w:color w:val="000000" w:themeColor="text1"/>
-                <w:sz w:val="24"/>
-                <w:szCs w:val="24"/>
-              </w:rPr>
-              <w:t>Wicaksono, 2015</w:t>
+              <w:t>Robby Abdul Malik, Nicky Dharmawan Kosasih, Kristian Widya Wicaksono, 2015</w:t>
             </w:r>
           </w:p>
         </w:tc>
@@ -4972,7 +5310,7 @@
         </w:tc>
         <w:tc>
           <w:tcPr>
-            <w:tcW w:w="1368" w:type="dxa"/>
+            <w:tcW w:w="1741" w:type="dxa"/>
           </w:tcPr>
           <w:p>
             <w:pPr>
@@ -4993,13 +5331,33 @@
                 <w:sz w:val="24"/>
                 <w:szCs w:val="24"/>
               </w:rPr>
-              <w:t>(1) sum nilai kontrak (2) partisipasi (3) jumlah peserta (4) waktu pengerjaan (5) jumlah menang</w:t>
+              <w:t xml:space="preserve">(1) sum nilai kontrak (2) </w:t>
+            </w:r>
+            <w:r>
+              <w:rPr>
+                <w:rFonts w:ascii="Times New Roman" w:hAnsi="Times New Roman" w:cs="Times New Roman"/>
+                <w:bCs/>
+                <w:color w:val="000000" w:themeColor="text1"/>
+                <w:sz w:val="24"/>
+                <w:szCs w:val="24"/>
+              </w:rPr>
+              <w:t>Persentase kontrak HPS</w:t>
+            </w:r>
+            <w:r>
+              <w:rPr>
+                <w:rFonts w:ascii="Times New Roman" w:hAnsi="Times New Roman" w:cs="Times New Roman"/>
+                <w:bCs/>
+                <w:color w:val="000000" w:themeColor="text1"/>
+                <w:sz w:val="24"/>
+                <w:szCs w:val="24"/>
+              </w:rPr>
+              <w:t xml:space="preserve"> (3) jumlah peserta (4) waktu pengerjaan (5) jumlah menang</w:t>
             </w:r>
           </w:p>
         </w:tc>
         <w:tc>
           <w:tcPr>
-            <w:tcW w:w="1790" w:type="dxa"/>
+            <w:tcW w:w="1843" w:type="dxa"/>
           </w:tcPr>
           <w:p>
             <w:pPr>
@@ -5140,7 +5498,7 @@
         </w:tc>
         <w:tc>
           <w:tcPr>
-            <w:tcW w:w="1368" w:type="dxa"/>
+            <w:tcW w:w="1741" w:type="dxa"/>
           </w:tcPr>
           <w:p>
             <w:pPr>
@@ -5167,7 +5525,7 @@
         </w:tc>
         <w:tc>
           <w:tcPr>
-            <w:tcW w:w="1790" w:type="dxa"/>
+            <w:tcW w:w="1843" w:type="dxa"/>
           </w:tcPr>
           <w:p>
             <w:pPr>
@@ -5306,7 +5664,7 @@
         </w:tc>
         <w:tc>
           <w:tcPr>
-            <w:tcW w:w="1368" w:type="dxa"/>
+            <w:tcW w:w="1741" w:type="dxa"/>
           </w:tcPr>
           <w:p>
             <w:pPr>
@@ -5333,7 +5691,7 @@
         </w:tc>
         <w:tc>
           <w:tcPr>
-            <w:tcW w:w="1790" w:type="dxa"/>
+            <w:tcW w:w="1843" w:type="dxa"/>
           </w:tcPr>
           <w:p>
             <w:pPr>
@@ -5489,57 +5847,7 @@
                 <w:sz w:val="24"/>
                 <w:szCs w:val="24"/>
               </w:rPr>
-              <w:t>Haris</w:t>
-            </w:r>
-            <w:r>
-              <w:rPr>
-                <w:rFonts w:ascii="Times New Roman" w:hAnsi="Times New Roman" w:cs="Times New Roman"/>
-                <w:bCs/>
-                <w:color w:val="000000" w:themeColor="text1"/>
-                <w:sz w:val="24"/>
-                <w:szCs w:val="24"/>
-              </w:rPr>
-              <w:t xml:space="preserve"> </w:t>
-            </w:r>
-            <w:r>
-              <w:rPr>
-                <w:rFonts w:ascii="Times New Roman" w:hAnsi="Times New Roman" w:cs="Times New Roman"/>
-                <w:bCs/>
-                <w:color w:val="000000" w:themeColor="text1"/>
-                <w:sz w:val="24"/>
-                <w:szCs w:val="24"/>
-              </w:rPr>
-              <w:t>Yuda</w:t>
-            </w:r>
-            <w:r>
-              <w:rPr>
-                <w:rFonts w:ascii="Times New Roman" w:hAnsi="Times New Roman" w:cs="Times New Roman"/>
-                <w:bCs/>
-                <w:color w:val="000000" w:themeColor="text1"/>
-                <w:sz w:val="24"/>
-                <w:szCs w:val="24"/>
-              </w:rPr>
-              <w:t xml:space="preserve"> </w:t>
-            </w:r>
-            <w:r>
-              <w:rPr>
-                <w:rFonts w:ascii="Times New Roman" w:hAnsi="Times New Roman" w:cs="Times New Roman"/>
-                <w:bCs/>
-                <w:color w:val="000000" w:themeColor="text1"/>
-                <w:sz w:val="24"/>
-                <w:szCs w:val="24"/>
-              </w:rPr>
-              <w:t>Prawira</w:t>
-            </w:r>
-            <w:r>
-              <w:rPr>
-                <w:rFonts w:ascii="Times New Roman" w:hAnsi="Times New Roman" w:cs="Times New Roman"/>
-                <w:bCs/>
-                <w:color w:val="000000" w:themeColor="text1"/>
-                <w:sz w:val="24"/>
-                <w:szCs w:val="24"/>
-              </w:rPr>
-              <w:t>, 2019</w:t>
+              <w:t>Haris Yuda Prawira, 2019</w:t>
             </w:r>
           </w:p>
         </w:tc>
@@ -5566,18 +5874,7 @@
                 <w:sz w:val="24"/>
                 <w:szCs w:val="24"/>
               </w:rPr>
-              <w:t xml:space="preserve">Implementasi Kebijakan Keterbukaan Dokumen Kontrak Di Dinas Komunikasi Dan Informatika Kabupaten Bojonegoro Provinsi Jawa </w:t>
-            </w:r>
-            <w:r>
-              <w:rPr>
-                <w:rFonts w:ascii="Times New Roman" w:hAnsi="Times New Roman" w:cs="Times New Roman"/>
-                <w:bCs/>
-                <w:color w:val="000000" w:themeColor="text1"/>
-                <w:sz w:val="24"/>
-                <w:szCs w:val="24"/>
-              </w:rPr>
-              <w:lastRenderedPageBreak/>
-              <w:t>Timur</w:t>
+              <w:t>Implementasi Kebijakan Keterbukaan Dokumen Kontrak Di Dinas Komunikasi Dan Informatika Kabupaten Bojonegoro Provinsi Jawa Timur</w:t>
             </w:r>
           </w:p>
         </w:tc>
@@ -5604,14 +5901,13 @@
                 <w:sz w:val="24"/>
                 <w:szCs w:val="24"/>
               </w:rPr>
-              <w:lastRenderedPageBreak/>
               <w:t>Menggunakan Metode Deskriptif Kualitatif Dengan Pendekatan Induktif</w:t>
             </w:r>
           </w:p>
         </w:tc>
         <w:tc>
           <w:tcPr>
-            <w:tcW w:w="1368" w:type="dxa"/>
+            <w:tcW w:w="1741" w:type="dxa"/>
           </w:tcPr>
           <w:p>
             <w:pPr>
@@ -5638,7 +5934,7 @@
         </w:tc>
         <w:tc>
           <w:tcPr>
-            <w:tcW w:w="1790" w:type="dxa"/>
+            <w:tcW w:w="1843" w:type="dxa"/>
           </w:tcPr>
           <w:p>
             <w:pPr>
@@ -5681,7 +5977,356 @@
                 <w:sz w:val="24"/>
                 <w:szCs w:val="24"/>
               </w:rPr>
-              <w:t xml:space="preserve"> di Bojonegoro yang masih kurang optimal karena kurangnya SDM dan kurangnya sosialisasi dari </w:t>
+              <w:t xml:space="preserve"> di Bojonegoro yang masih kurang optimal karena kurangnya SDM dan kurangnya sosialisasi dari Pemkab Bojoengoro</w:t>
+            </w:r>
+          </w:p>
+        </w:tc>
+      </w:tr>
+      <w:tr>
+        <w:tc>
+          <w:tcPr>
+            <w:tcW w:w="9215" w:type="dxa"/>
+            <w:gridSpan w:val="6"/>
+          </w:tcPr>
+          <w:p>
+            <w:pPr>
+              <w:spacing w:before="60" w:after="60"/>
+              <w:rPr>
+                <w:rFonts w:ascii="Times New Roman" w:hAnsi="Times New Roman" w:cs="Times New Roman"/>
+                <w:bCs/>
+                <w:color w:val="000000" w:themeColor="text1"/>
+                <w:sz w:val="24"/>
+                <w:szCs w:val="24"/>
+              </w:rPr>
+            </w:pPr>
+            <w:r>
+              <w:rPr>
+                <w:rFonts w:ascii="Times New Roman" w:hAnsi="Times New Roman" w:cs="Times New Roman"/>
+                <w:bCs/>
+                <w:color w:val="000000" w:themeColor="text1"/>
+                <w:sz w:val="24"/>
+                <w:szCs w:val="24"/>
+              </w:rPr>
+              <w:lastRenderedPageBreak/>
+              <w:t>Penelitian yang dilakukan</w:t>
+            </w:r>
+          </w:p>
+        </w:tc>
+      </w:tr>
+      <w:tr>
+        <w:tc>
+          <w:tcPr>
+            <w:tcW w:w="510" w:type="dxa"/>
+            <w:vAlign w:val="center"/>
+          </w:tcPr>
+          <w:p>
+            <w:pPr>
+              <w:spacing w:before="60" w:after="60"/>
+              <w:jc w:val="center"/>
+              <w:rPr>
+                <w:rFonts w:ascii="Times New Roman" w:hAnsi="Times New Roman" w:cs="Times New Roman"/>
+                <w:bCs/>
+                <w:color w:val="000000" w:themeColor="text1"/>
+                <w:sz w:val="24"/>
+                <w:szCs w:val="24"/>
+              </w:rPr>
+            </w:pPr>
+            <w:r>
+              <w:rPr>
+                <w:rFonts w:ascii="Times New Roman" w:hAnsi="Times New Roman" w:cs="Times New Roman"/>
+                <w:bCs/>
+                <w:color w:val="000000" w:themeColor="text1"/>
+                <w:sz w:val="24"/>
+                <w:szCs w:val="24"/>
+              </w:rPr>
+              <w:t>No</w:t>
+            </w:r>
+          </w:p>
+        </w:tc>
+        <w:tc>
+          <w:tcPr>
+            <w:tcW w:w="1900" w:type="dxa"/>
+            <w:vAlign w:val="center"/>
+          </w:tcPr>
+          <w:p>
+            <w:pPr>
+              <w:spacing w:before="60" w:after="60"/>
+              <w:jc w:val="center"/>
+              <w:rPr>
+                <w:rFonts w:ascii="Times New Roman" w:hAnsi="Times New Roman" w:cs="Times New Roman"/>
+                <w:bCs/>
+                <w:color w:val="000000" w:themeColor="text1"/>
+                <w:sz w:val="24"/>
+                <w:szCs w:val="24"/>
+              </w:rPr>
+            </w:pPr>
+            <w:r>
+              <w:rPr>
+                <w:rFonts w:ascii="Times New Roman" w:hAnsi="Times New Roman" w:cs="Times New Roman"/>
+                <w:bCs/>
+                <w:color w:val="000000" w:themeColor="text1"/>
+                <w:sz w:val="24"/>
+                <w:szCs w:val="24"/>
+              </w:rPr>
+              <w:t>Nama dan Tahun</w:t>
+            </w:r>
+          </w:p>
+        </w:tc>
+        <w:tc>
+          <w:tcPr>
+            <w:tcW w:w="1823" w:type="dxa"/>
+            <w:vAlign w:val="center"/>
+          </w:tcPr>
+          <w:p>
+            <w:pPr>
+              <w:spacing w:before="60" w:after="60"/>
+              <w:jc w:val="center"/>
+              <w:rPr>
+                <w:rFonts w:ascii="Times New Roman" w:hAnsi="Times New Roman" w:cs="Times New Roman"/>
+                <w:bCs/>
+                <w:color w:val="000000" w:themeColor="text1"/>
+                <w:sz w:val="24"/>
+                <w:szCs w:val="24"/>
+              </w:rPr>
+            </w:pPr>
+            <w:r>
+              <w:rPr>
+                <w:rFonts w:ascii="Times New Roman" w:hAnsi="Times New Roman" w:cs="Times New Roman"/>
+                <w:bCs/>
+                <w:color w:val="000000" w:themeColor="text1"/>
+                <w:sz w:val="24"/>
+                <w:szCs w:val="24"/>
+              </w:rPr>
+              <w:t>Judul</w:t>
+            </w:r>
+          </w:p>
+        </w:tc>
+        <w:tc>
+          <w:tcPr>
+            <w:tcW w:w="1398" w:type="dxa"/>
+            <w:vAlign w:val="center"/>
+          </w:tcPr>
+          <w:p>
+            <w:pPr>
+              <w:spacing w:before="60" w:after="60"/>
+              <w:jc w:val="center"/>
+              <w:rPr>
+                <w:rFonts w:ascii="Times New Roman" w:hAnsi="Times New Roman" w:cs="Times New Roman"/>
+                <w:bCs/>
+                <w:color w:val="000000" w:themeColor="text1"/>
+                <w:sz w:val="24"/>
+                <w:szCs w:val="24"/>
+              </w:rPr>
+            </w:pPr>
+            <w:r>
+              <w:rPr>
+                <w:rFonts w:ascii="Times New Roman" w:hAnsi="Times New Roman" w:cs="Times New Roman"/>
+                <w:bCs/>
+                <w:color w:val="000000" w:themeColor="text1"/>
+                <w:sz w:val="24"/>
+                <w:szCs w:val="24"/>
+              </w:rPr>
+              <w:t>Metode</w:t>
+            </w:r>
+          </w:p>
+        </w:tc>
+        <w:tc>
+          <w:tcPr>
+            <w:tcW w:w="1741" w:type="dxa"/>
+            <w:vAlign w:val="center"/>
+          </w:tcPr>
+          <w:p>
+            <w:pPr>
+              <w:spacing w:before="60" w:after="60"/>
+              <w:jc w:val="center"/>
+              <w:rPr>
+                <w:rFonts w:ascii="Times New Roman" w:hAnsi="Times New Roman" w:cs="Times New Roman"/>
+                <w:bCs/>
+                <w:color w:val="000000" w:themeColor="text1"/>
+                <w:sz w:val="24"/>
+                <w:szCs w:val="24"/>
+              </w:rPr>
+            </w:pPr>
+            <w:r>
+              <w:rPr>
+                <w:rFonts w:ascii="Times New Roman" w:hAnsi="Times New Roman" w:cs="Times New Roman"/>
+                <w:bCs/>
+                <w:color w:val="000000" w:themeColor="text1"/>
+                <w:sz w:val="24"/>
+                <w:szCs w:val="24"/>
+              </w:rPr>
+              <w:t>Parameter</w:t>
+            </w:r>
+          </w:p>
+        </w:tc>
+        <w:tc>
+          <w:tcPr>
+            <w:tcW w:w="1843" w:type="dxa"/>
+            <w:vAlign w:val="center"/>
+          </w:tcPr>
+          <w:p>
+            <w:pPr>
+              <w:spacing w:before="60" w:after="60"/>
+              <w:jc w:val="center"/>
+              <w:rPr>
+                <w:rFonts w:ascii="Times New Roman" w:hAnsi="Times New Roman" w:cs="Times New Roman"/>
+                <w:bCs/>
+                <w:color w:val="000000" w:themeColor="text1"/>
+                <w:sz w:val="24"/>
+                <w:szCs w:val="24"/>
+              </w:rPr>
+            </w:pPr>
+            <w:r>
+              <w:rPr>
+                <w:rFonts w:ascii="Times New Roman" w:hAnsi="Times New Roman" w:cs="Times New Roman"/>
+                <w:bCs/>
+                <w:color w:val="000000" w:themeColor="text1"/>
+                <w:sz w:val="24"/>
+                <w:szCs w:val="24"/>
+              </w:rPr>
+              <w:t>Hasil</w:t>
+            </w:r>
+          </w:p>
+        </w:tc>
+      </w:tr>
+      <w:tr>
+        <w:tc>
+          <w:tcPr>
+            <w:tcW w:w="510" w:type="dxa"/>
+          </w:tcPr>
+          <w:p>
+            <w:pPr>
+              <w:spacing w:before="60" w:after="60"/>
+              <w:jc w:val="center"/>
+              <w:rPr>
+                <w:rFonts w:ascii="Times New Roman" w:hAnsi="Times New Roman" w:cs="Times New Roman"/>
+                <w:bCs/>
+                <w:color w:val="000000" w:themeColor="text1"/>
+                <w:sz w:val="24"/>
+                <w:szCs w:val="24"/>
+              </w:rPr>
+            </w:pPr>
+            <w:r>
+              <w:rPr>
+                <w:rFonts w:ascii="Times New Roman" w:hAnsi="Times New Roman" w:cs="Times New Roman"/>
+                <w:bCs/>
+                <w:color w:val="000000" w:themeColor="text1"/>
+                <w:sz w:val="24"/>
+                <w:szCs w:val="24"/>
+              </w:rPr>
+              <w:t>1</w:t>
+            </w:r>
+          </w:p>
+        </w:tc>
+        <w:tc>
+          <w:tcPr>
+            <w:tcW w:w="1900" w:type="dxa"/>
+          </w:tcPr>
+          <w:p>
+            <w:pPr>
+              <w:spacing w:before="60" w:after="60"/>
+              <w:rPr>
+                <w:rFonts w:ascii="Times New Roman" w:hAnsi="Times New Roman" w:cs="Times New Roman"/>
+                <w:bCs/>
+                <w:color w:val="000000" w:themeColor="text1"/>
+                <w:sz w:val="24"/>
+                <w:szCs w:val="24"/>
+              </w:rPr>
+            </w:pPr>
+            <w:r>
+              <w:rPr>
+                <w:rFonts w:ascii="Times New Roman" w:hAnsi="Times New Roman" w:cs="Times New Roman"/>
+                <w:bCs/>
+                <w:color w:val="000000" w:themeColor="text1"/>
+                <w:sz w:val="24"/>
+                <w:szCs w:val="24"/>
+              </w:rPr>
+              <w:t>Joko Riyadi, 2020</w:t>
+            </w:r>
+          </w:p>
+        </w:tc>
+        <w:tc>
+          <w:tcPr>
+            <w:tcW w:w="1823" w:type="dxa"/>
+          </w:tcPr>
+          <w:p>
+            <w:pPr>
+              <w:spacing w:before="60" w:after="60"/>
+              <w:rPr>
+                <w:rFonts w:ascii="Times New Roman" w:hAnsi="Times New Roman" w:cs="Times New Roman"/>
+                <w:bCs/>
+                <w:color w:val="000000" w:themeColor="text1"/>
+                <w:sz w:val="24"/>
+                <w:szCs w:val="24"/>
+              </w:rPr>
+            </w:pPr>
+            <w:r>
+              <w:rPr>
+                <w:rFonts w:ascii="Times New Roman" w:hAnsi="Times New Roman" w:cs="Times New Roman"/>
+                <w:bCs/>
+                <w:color w:val="000000" w:themeColor="text1"/>
+                <w:sz w:val="24"/>
+                <w:szCs w:val="24"/>
+              </w:rPr>
+              <w:t>Rancang Bangun Pengembangan Sistem Informasi Keterbukaan Data Kontrak Pemerintah Kabupaten Bojonegoro</w:t>
+            </w:r>
+          </w:p>
+        </w:tc>
+        <w:tc>
+          <w:tcPr>
+            <w:tcW w:w="1398" w:type="dxa"/>
+          </w:tcPr>
+          <w:p>
+            <w:pPr>
+              <w:spacing w:before="60" w:after="60"/>
+              <w:rPr>
+                <w:rFonts w:ascii="Times New Roman" w:hAnsi="Times New Roman" w:cs="Times New Roman"/>
+                <w:bCs/>
+                <w:i/>
+                <w:iCs/>
+                <w:color w:val="000000" w:themeColor="text1"/>
+                <w:sz w:val="24"/>
+                <w:szCs w:val="24"/>
+              </w:rPr>
+            </w:pPr>
+            <w:r>
+              <w:rPr>
+                <w:rFonts w:ascii="Times New Roman" w:hAnsi="Times New Roman" w:cs="Times New Roman"/>
+                <w:bCs/>
+                <w:i/>
+                <w:iCs/>
+                <w:color w:val="000000" w:themeColor="text1"/>
+                <w:sz w:val="24"/>
+                <w:szCs w:val="24"/>
+              </w:rPr>
+              <w:t>Potential Risk Analisys (PRA)</w:t>
+            </w:r>
+          </w:p>
+        </w:tc>
+        <w:tc>
+          <w:tcPr>
+            <w:tcW w:w="1741" w:type="dxa"/>
+          </w:tcPr>
+          <w:p>
+            <w:pPr>
+              <w:spacing w:before="60" w:after="60"/>
+              <w:rPr>
+                <w:rFonts w:ascii="Times New Roman" w:hAnsi="Times New Roman" w:cs="Times New Roman"/>
+                <w:bCs/>
+                <w:color w:val="000000" w:themeColor="text1"/>
+                <w:sz w:val="24"/>
+                <w:szCs w:val="24"/>
+              </w:rPr>
+            </w:pPr>
+            <w:r>
+              <w:rPr>
+                <w:rFonts w:ascii="Times New Roman" w:hAnsi="Times New Roman" w:cs="Times New Roman"/>
+                <w:bCs/>
+                <w:color w:val="000000" w:themeColor="text1"/>
+                <w:sz w:val="24"/>
+                <w:szCs w:val="24"/>
+              </w:rPr>
+              <w:t xml:space="preserve">(1) sum nilai kontrak (2) </w:t>
             </w:r>
             <w:r>
               <w:rPr>
@@ -5691,8 +6336,44 @@
                 <w:sz w:val="24"/>
                 <w:szCs w:val="24"/>
               </w:rPr>
-              <w:lastRenderedPageBreak/>
-              <w:t>Pemkab Bojoengoro</w:t>
+              <w:t>Persentase kontrak HPS</w:t>
+            </w:r>
+            <w:r>
+              <w:rPr>
+                <w:rFonts w:ascii="Times New Roman" w:hAnsi="Times New Roman" w:cs="Times New Roman"/>
+                <w:bCs/>
+                <w:color w:val="000000" w:themeColor="text1"/>
+                <w:sz w:val="24"/>
+                <w:szCs w:val="24"/>
+              </w:rPr>
+              <w:t xml:space="preserve"> (3) jumlah peserta (4) waktu pengerjaan (5) jumlah menang</w:t>
+            </w:r>
+          </w:p>
+        </w:tc>
+        <w:tc>
+          <w:tcPr>
+            <w:tcW w:w="1843" w:type="dxa"/>
+          </w:tcPr>
+          <w:p>
+            <w:pPr>
+              <w:spacing w:before="60" w:after="60"/>
+              <w:rPr>
+                <w:rFonts w:ascii="Times New Roman" w:hAnsi="Times New Roman" w:cs="Times New Roman"/>
+                <w:bCs/>
+                <w:color w:val="000000" w:themeColor="text1"/>
+                <w:sz w:val="24"/>
+                <w:szCs w:val="24"/>
+              </w:rPr>
+            </w:pPr>
+            <w:r>
+              <w:rPr>
+                <w:rFonts w:ascii="Times New Roman" w:hAnsi="Times New Roman" w:cs="Times New Roman"/>
+                <w:bCs/>
+                <w:color w:val="000000" w:themeColor="text1"/>
+                <w:sz w:val="24"/>
+                <w:szCs w:val="24"/>
+              </w:rPr>
+              <w:t>Menghasilkan sistem informasi yang bisa mendeteksi korupsi dan melakukan skoring terhadap data kontrak</w:t>
             </w:r>
           </w:p>
         </w:tc>
@@ -5715,21 +6396,6 @@
     <w:p>
       <w:pPr>
         <w:pStyle w:val="ListParagraph"/>
-        <w:spacing w:after="0" w:line="480" w:lineRule="auto"/>
-        <w:ind w:left="567" w:firstLine="774"/>
-        <w:jc w:val="both"/>
-        <w:rPr>
-          <w:rFonts w:ascii="Times New Roman" w:hAnsi="Times New Roman" w:cs="Times New Roman"/>
-          <w:bCs/>
-          <w:color w:val="000000" w:themeColor="text1"/>
-          <w:sz w:val="24"/>
-          <w:szCs w:val="24"/>
-        </w:rPr>
-      </w:pPr>
-    </w:p>
-    <w:p>
-      <w:pPr>
-        <w:pStyle w:val="ListParagraph"/>
         <w:numPr>
           <w:ilvl w:val="0"/>
           <w:numId w:val="41"/>
@@ -5807,7 +6473,7 @@
           <w:sz w:val="24"/>
           <w:szCs w:val="24"/>
         </w:rPr>
-        <w:t>Open contracting merupakan sistem dimana informasi tentang pengadaan dipublikasikan berdasarkan waktu aktual dalam format data terbuka. Open Contracting dapat berfungsi sebagai monitoring, evaluasi dan media informasi terkait pengadaan barang/jasa pemerintah. Open contracting juga dapat digunakan sebagai alat kontrol bagi pemerintah dan masyarakat serta juga dapat digunakan sebagai bahan inovasi ataupun referensi kebijakan.</w:t>
+        <w:t>Open contracting merupakan sistem dimana informasi tentang pengadaan dipublikasikan berdasarkan waktu aktual dalam format data terbuka. Open Contracting dapat berfungsi sebagai monitoring, evaluasi dan media informasi terkait pengadaan barang/jasa pemerintah..</w:t>
       </w:r>
     </w:p>
     <w:p>
@@ -5890,20 +6556,6 @@
           <w:color w:val="000000" w:themeColor="text1"/>
           <w:sz w:val="24"/>
           <w:szCs w:val="24"/>
-        </w:rPr>
-      </w:pPr>
-    </w:p>
-    <w:p>
-      <w:pPr>
-        <w:spacing w:after="0" w:line="360" w:lineRule="auto"/>
-        <w:jc w:val="center"/>
-        <w:rPr>
-          <w:rFonts w:ascii="Times New Roman" w:hAnsi="Times New Roman" w:cs="Times New Roman"/>
-          <w:b/>
-          <w:bCs/>
-          <w:color w:val="000000" w:themeColor="text1"/>
-          <w:sz w:val="28"/>
-          <w:szCs w:val="28"/>
         </w:rPr>
       </w:pPr>
     </w:p>
@@ -8285,7 +8937,6 @@
         <w:rPr>
           <w:rFonts w:ascii="Times New Roman" w:hAnsi="Times New Roman" w:cs="Times New Roman"/>
           <w:sz w:val="24"/>
-          <w:szCs w:val="24"/>
         </w:rPr>
       </w:pPr>
       <w:r>
@@ -8295,50 +8946,6 @@
           <w:szCs w:val="24"/>
         </w:rPr>
         <w:t>Tabel 3.5 Tabel Kriteria Persentase Kontrak</w:t>
-      </w:r>
-    </w:p>
-    <w:p>
-      <w:pPr>
-        <w:pStyle w:val="ListParagraph"/>
-        <w:tabs>
-          <w:tab w:val="left" w:pos="851"/>
-        </w:tabs>
-        <w:spacing w:after="0" w:line="480" w:lineRule="auto"/>
-        <w:ind w:left="851"/>
-        <w:jc w:val="both"/>
-        <w:rPr>
-          <w:rFonts w:ascii="Times New Roman" w:hAnsi="Times New Roman" w:cs="Times New Roman"/>
-          <w:b/>
-          <w:sz w:val="24"/>
-        </w:rPr>
-      </w:pPr>
-    </w:p>
-    <w:p>
-      <w:pPr>
-        <w:pStyle w:val="ListParagraph"/>
-        <w:numPr>
-          <w:ilvl w:val="0"/>
-          <w:numId w:val="9"/>
-        </w:numPr>
-        <w:tabs>
-          <w:tab w:val="left" w:pos="851"/>
-        </w:tabs>
-        <w:spacing w:after="0" w:line="480" w:lineRule="auto"/>
-        <w:ind w:left="851" w:hanging="491"/>
-        <w:jc w:val="both"/>
-        <w:rPr>
-          <w:rFonts w:ascii="Times New Roman" w:hAnsi="Times New Roman" w:cs="Times New Roman"/>
-          <w:b/>
-          <w:sz w:val="24"/>
-        </w:rPr>
-      </w:pPr>
-      <w:r>
-        <w:rPr>
-          <w:rFonts w:ascii="Times New Roman" w:hAnsi="Times New Roman" w:cs="Times New Roman"/>
-          <w:b/>
-          <w:sz w:val="24"/>
-        </w:rPr>
-        <w:t>Implementasi</w:t>
       </w:r>
     </w:p>
     <w:p>
@@ -8347,48 +8954,62 @@
         <w:tabs>
           <w:tab w:val="left" w:pos="567"/>
         </w:tabs>
-        <w:spacing w:line="480" w:lineRule="auto"/>
-        <w:ind w:left="851" w:firstLine="709"/>
+        <w:spacing w:after="0" w:line="480" w:lineRule="auto"/>
+        <w:ind w:left="567" w:firstLine="567"/>
         <w:jc w:val="both"/>
         <w:rPr>
           <w:rFonts w:ascii="Times New Roman" w:hAnsi="Times New Roman" w:cs="Times New Roman"/>
           <w:sz w:val="24"/>
         </w:rPr>
       </w:pPr>
-      <w:r>
-        <w:rPr>
-          <w:rFonts w:ascii="Times New Roman" w:hAnsi="Times New Roman" w:cs="Times New Roman"/>
-          <w:sz w:val="24"/>
-        </w:rPr>
-        <w:t>Pada tahap implementasi ini penulis melakukan proses pengkodean dan pengujian sistem yang ditawarkan. Dari kegiatan pengujian akan didapatkan data-data yang di dokumentasikan sebagai referensi pada tahap perawatan sistem (maintenance) diperlukan sehingga sistem</w:t>
-      </w:r>
-      <w:r>
-        <w:rPr>
-          <w:rFonts w:ascii="Times New Roman" w:hAnsi="Times New Roman" w:cs="Times New Roman"/>
-          <w:sz w:val="24"/>
-        </w:rPr>
-        <w:t xml:space="preserve"> yang dibangun tidak menjadi usa</w:t>
-      </w:r>
-      <w:r>
-        <w:rPr>
-          <w:rFonts w:ascii="Times New Roman" w:hAnsi="Times New Roman" w:cs="Times New Roman"/>
-          <w:sz w:val="24"/>
-        </w:rPr>
-        <w:t>ng dan inve</w:t>
-      </w:r>
-      <w:r>
-        <w:rPr>
-          <w:rFonts w:ascii="Times New Roman" w:hAnsi="Times New Roman" w:cs="Times New Roman"/>
-          <w:sz w:val="24"/>
-        </w:rPr>
-        <w:t>stasi pembuatan sistem tidak si</w:t>
-      </w:r>
-      <w:r>
-        <w:rPr>
-          <w:rFonts w:ascii="Times New Roman" w:hAnsi="Times New Roman" w:cs="Times New Roman"/>
-          <w:sz w:val="24"/>
-        </w:rPr>
-        <w:t>a-sia. Maintenance adalah proses merawat sebuah sistem agar tidak rusak untuk mengembangkan sistem dimana dating termasuk di dalamnya kamus pengetahuan masalah yang diselesaikan.</w:t>
+    </w:p>
+    <w:p>
+      <w:pPr>
+        <w:pStyle w:val="h21"/>
+        <w:numPr>
+          <w:ilvl w:val="2"/>
+          <w:numId w:val="13"/>
+        </w:numPr>
+        <w:ind w:left="567" w:hanging="567"/>
+        <w:rPr>
+          <w:sz w:val="28"/>
+        </w:rPr>
+      </w:pPr>
+      <w:r>
+        <w:t>Analisis Kebutuhan Perangkat Lunak</w:t>
+      </w:r>
+    </w:p>
+    <w:p>
+      <w:pPr>
+        <w:pStyle w:val="ListParagraph"/>
+        <w:numPr>
+          <w:ilvl w:val="3"/>
+          <w:numId w:val="43"/>
+        </w:numPr>
+        <w:tabs>
+          <w:tab w:val="left" w:pos="567"/>
+        </w:tabs>
+        <w:spacing w:after="0" w:line="480" w:lineRule="auto"/>
+        <w:ind w:left="927"/>
+        <w:jc w:val="both"/>
+        <w:rPr>
+          <w:rFonts w:ascii="Times New Roman" w:hAnsi="Times New Roman" w:cs="Times New Roman"/>
+          <w:sz w:val="24"/>
+        </w:rPr>
+      </w:pPr>
+      <w:r>
+        <w:rPr>
+          <w:rFonts w:ascii="Times New Roman" w:hAnsi="Times New Roman" w:cs="Times New Roman"/>
+          <w:sz w:val="24"/>
+        </w:rPr>
+        <w:t xml:space="preserve"> </w:t>
+      </w:r>
+      <w:r>
+        <w:rPr>
+          <w:rFonts w:ascii="Times New Roman" w:hAnsi="Times New Roman" w:cs="Times New Roman"/>
+          <w:sz w:val="24"/>
+        </w:rPr>
+        <w:t>Kebutuhan Fungsional</w:t>
       </w:r>
     </w:p>
     <w:p>
@@ -8397,8 +9018,8 @@
         <w:tabs>
           <w:tab w:val="left" w:pos="567"/>
         </w:tabs>
-        <w:spacing w:line="480" w:lineRule="auto"/>
-        <w:ind w:left="851" w:firstLine="709"/>
+        <w:spacing w:after="0" w:line="480" w:lineRule="auto"/>
+        <w:ind w:left="927" w:firstLine="567"/>
         <w:jc w:val="both"/>
         <w:rPr>
           <w:rFonts w:ascii="Times New Roman" w:hAnsi="Times New Roman" w:cs="Times New Roman"/>
@@ -8410,42 +9031,21 @@
           <w:rFonts w:ascii="Times New Roman" w:hAnsi="Times New Roman" w:cs="Times New Roman"/>
           <w:sz w:val="24"/>
         </w:rPr>
-        <w:t>Perancang prosedur pengolahan data dan pembuatan model aplikasi secara manual. Dimana pembu</w:t>
-      </w:r>
-      <w:r>
-        <w:rPr>
-          <w:rFonts w:ascii="Times New Roman" w:hAnsi="Times New Roman" w:cs="Times New Roman"/>
-          <w:sz w:val="24"/>
-        </w:rPr>
-        <w:t>a</w:t>
-      </w:r>
-      <w:r>
-        <w:rPr>
-          <w:rFonts w:ascii="Times New Roman" w:hAnsi="Times New Roman" w:cs="Times New Roman"/>
-          <w:sz w:val="24"/>
-        </w:rPr>
-        <w:t xml:space="preserve">tan model tersebut berdasarkan pada data yang diperoleh dari analisis kegiatan yang dilakukan dengan menyelenggarakan penelitian  secara tuntas terhadap semua aspek yang </w:t>
-      </w:r>
-      <w:r>
-        <w:rPr>
-          <w:rFonts w:ascii="Times New Roman" w:hAnsi="Times New Roman" w:cs="Times New Roman"/>
-          <w:sz w:val="24"/>
-        </w:rPr>
-        <w:lastRenderedPageBreak/>
-        <w:t>berlangsung dalam aplikasi, lalu dituangkan dalam sebuah desain sistem aplikasi berbasis web.</w:t>
+        <w:t>Kebutuhan fungsional adalah kebutuhan yang berisi tentang proses-proses yang akan dilakukan oleh sistem. Untuk mengetahui kebutuhan fungsional, terlebih dahulu digambarkan alur data atau Data Flow Diagram dari Sistem Keterbukaan Data Kontrak ini :</w:t>
       </w:r>
     </w:p>
     <w:p>
       <w:pPr>
         <w:pStyle w:val="ListParagraph"/>
         <w:numPr>
-          <w:ilvl w:val="0"/>
-          <w:numId w:val="44"/>
+          <w:ilvl w:val="4"/>
+          <w:numId w:val="43"/>
         </w:numPr>
         <w:tabs>
           <w:tab w:val="left" w:pos="567"/>
         </w:tabs>
-        <w:spacing w:line="480" w:lineRule="auto"/>
+        <w:spacing w:after="0" w:line="480" w:lineRule="auto"/>
+        <w:ind w:left="1287"/>
         <w:jc w:val="both"/>
         <w:rPr>
           <w:rFonts w:ascii="Times New Roman" w:hAnsi="Times New Roman" w:cs="Times New Roman"/>
@@ -8457,14 +9057,7 @@
           <w:rFonts w:ascii="Times New Roman" w:hAnsi="Times New Roman" w:cs="Times New Roman"/>
           <w:sz w:val="24"/>
         </w:rPr>
-        <w:t>Data Flow Diagram</w:t>
-      </w:r>
-      <w:r>
-        <w:rPr>
-          <w:rFonts w:ascii="Times New Roman" w:hAnsi="Times New Roman" w:cs="Times New Roman"/>
-          <w:sz w:val="24"/>
-        </w:rPr>
-        <w:t xml:space="preserve"> </w:t>
+        <w:t>Data Flow Diagram (DFD)</w:t>
       </w:r>
     </w:p>
     <w:p>
@@ -8474,18 +9067,47 @@
           <w:tab w:val="left" w:pos="567"/>
         </w:tabs>
         <w:spacing w:after="0" w:line="480" w:lineRule="auto"/>
+        <w:ind w:left="927" w:firstLine="567"/>
+        <w:jc w:val="both"/>
+        <w:rPr>
+          <w:rFonts w:ascii="Times New Roman" w:hAnsi="Times New Roman" w:cs="Times New Roman"/>
+          <w:sz w:val="24"/>
+        </w:rPr>
+      </w:pPr>
+      <w:r>
+        <w:rPr>
+          <w:rFonts w:ascii="Times New Roman" w:hAnsi="Times New Roman" w:cs="Times New Roman"/>
+          <w:sz w:val="24"/>
+        </w:rPr>
+        <w:t>Berikut adalah Alur Data atau Data Flow Diagram dari Sistem Informasi Keterbukaan Data Kontrak Pemerintah Kabupaten Bojonegoro:</w:t>
+      </w:r>
+    </w:p>
+    <w:p>
+      <w:pPr>
+        <w:rPr>
+          <w:rFonts w:ascii="Times New Roman" w:hAnsi="Times New Roman" w:cs="Times New Roman"/>
+        </w:rPr>
+      </w:pPr>
+      <w:r>
+        <w:rPr>
+          <w:rFonts w:ascii="Times New Roman" w:hAnsi="Times New Roman" w:cs="Times New Roman"/>
+        </w:rPr>
+        <w:br w:type="page"/>
+      </w:r>
+    </w:p>
+    <w:p>
+      <w:pPr>
+        <w:pStyle w:val="ListParagraph"/>
+        <w:tabs>
+          <w:tab w:val="left" w:pos="567"/>
+        </w:tabs>
+        <w:spacing w:after="0" w:line="480" w:lineRule="auto"/>
         <w:ind w:left="1211"/>
         <w:jc w:val="both"/>
         <w:rPr>
           <w:rFonts w:ascii="Times New Roman" w:hAnsi="Times New Roman" w:cs="Times New Roman"/>
         </w:rPr>
       </w:pPr>
-      <w:r>
-        <w:rPr>
-          <w:rFonts w:ascii="Times New Roman" w:hAnsi="Times New Roman" w:cs="Times New Roman"/>
-        </w:rPr>
-        <w:t>Berikut adalah Alur data Sistem yang berjalan</w:t>
-      </w:r>
     </w:p>
     <w:tbl>
       <w:tblPr>
@@ -8591,12 +9213,12 @@
                 <w:noProof/>
               </w:rPr>
               <w:pict>
-                <v:group id="_x0000_s1047" style="position:absolute;left:0;text-align:left;margin-left:25.9pt;margin-top:8.9pt;width:352.55pt;height:282.35pt;z-index:251658240;mso-position-horizontal-relative:text;mso-position-vertical-relative:text" coordorigin="2786,9220" coordsize="7051,5647">
+                <v:group id="_x0000_s1068" style="position:absolute;left:0;text-align:left;margin-left:25.9pt;margin-top:8.9pt;width:352.55pt;height:282.35pt;z-index:251660288;mso-position-horizontal-relative:text;mso-position-vertical-relative:text" coordorigin="2786,9220" coordsize="7051,5647">
                   <v:shapetype id="_x0000_t116" coordsize="21600,21600" o:spt="116" path="m3475,qx,10800,3475,21600l18125,21600qx21600,10800,18125,xe">
                     <v:stroke joinstyle="miter"/>
                     <v:path gradientshapeok="t" o:connecttype="rect" textboxrect="1018,3163,20582,18437"/>
                   </v:shapetype>
-                  <v:shape id="_x0000_s1048" type="#_x0000_t116" style="position:absolute;left:2955;top:9220;width:1234;height:486">
+                  <v:shape id="_x0000_s1069" type="#_x0000_t116" style="position:absolute;left:2955;top:9220;width:1234;height:486">
                     <v:textbox inset=".5mm,.3mm,.5mm,.3mm">
                       <w:txbxContent>
                         <w:p>
@@ -8614,7 +9236,7 @@
                     <v:stroke joinstyle="miter"/>
                     <v:path gradientshapeok="t" o:connecttype="rect"/>
                   </v:shapetype>
-                  <v:shape id="_x0000_s1049" type="#_x0000_t109" style="position:absolute;left:2786;top:10024;width:1684;height:449">
+                  <v:shape id="_x0000_s1070" type="#_x0000_t109" style="position:absolute;left:2786;top:10024;width:1684;height:449">
                     <v:textbox>
                       <w:txbxContent>
                         <w:p>
@@ -8628,7 +9250,7 @@
                       </w:txbxContent>
                     </v:textbox>
                   </v:shape>
-                  <v:shape id="_x0000_s1050" type="#_x0000_t109" style="position:absolute;left:2786;top:10753;width:1684;height:823">
+                  <v:shape id="_x0000_s1071" type="#_x0000_t109" style="position:absolute;left:2786;top:10753;width:1684;height:823">
                     <v:textbox>
                       <w:txbxContent>
                         <w:p>
@@ -8642,7 +9264,7 @@
                       </w:txbxContent>
                     </v:textbox>
                   </v:shape>
-                  <v:shape id="_x0000_s1051" type="#_x0000_t109" style="position:absolute;left:5273;top:10753;width:1684;height:823">
+                  <v:shape id="_x0000_s1072" type="#_x0000_t109" style="position:absolute;left:5273;top:10753;width:1684;height:823">
                     <v:textbox>
                       <w:txbxContent>
                         <w:p>
@@ -8656,7 +9278,7 @@
                       </w:txbxContent>
                     </v:textbox>
                   </v:shape>
-                  <v:shape id="_x0000_s1052" type="#_x0000_t109" style="position:absolute;left:8153;top:10753;width:1684;height:823">
+                  <v:shape id="_x0000_s1073" type="#_x0000_t109" style="position:absolute;left:8153;top:10753;width:1684;height:823">
                     <v:textbox>
                       <w:txbxContent>
                         <w:p>
@@ -8670,7 +9292,7 @@
                       </w:txbxContent>
                     </v:textbox>
                   </v:shape>
-                  <v:shape id="_x0000_s1053" type="#_x0000_t109" style="position:absolute;left:8153;top:11856;width:1684;height:823">
+                  <v:shape id="_x0000_s1074" type="#_x0000_t109" style="position:absolute;left:8153;top:11856;width:1684;height:823">
                     <v:textbox>
                       <w:txbxContent>
                         <w:p>
@@ -8684,7 +9306,7 @@
                       </w:txbxContent>
                     </v:textbox>
                   </v:shape>
-                  <v:shape id="_x0000_s1054" type="#_x0000_t116" style="position:absolute;left:8322;top:14381;width:1234;height:486">
+                  <v:shape id="_x0000_s1075" type="#_x0000_t116" style="position:absolute;left:8322;top:14381;width:1234;height:486">
                     <v:textbox inset=".5mm,.3mm,.5mm,.3mm">
                       <w:txbxContent>
                         <w:p>
@@ -8698,7 +9320,7 @@
                       </w:txbxContent>
                     </v:textbox>
                   </v:shape>
-                  <v:shape id="_x0000_s1055" type="#_x0000_t109" style="position:absolute;left:2786;top:11855;width:1833;height:823">
+                  <v:shape id="_x0000_s1076" type="#_x0000_t109" style="position:absolute;left:2786;top:11855;width:1833;height:823">
                     <v:textbox>
                       <w:txbxContent>
                         <w:p>
@@ -8712,7 +9334,7 @@
                       </w:txbxContent>
                     </v:textbox>
                   </v:shape>
-                  <v:shape id="_x0000_s1056" type="#_x0000_t109" style="position:absolute;left:2786;top:13110;width:1833;height:823">
+                  <v:shape id="_x0000_s1077" type="#_x0000_t109" style="position:absolute;left:2786;top:13110;width:1833;height:823">
                     <v:textbox>
                       <w:txbxContent>
                         <w:p>
@@ -8730,29 +9352,29 @@
                     <v:path arrowok="t" fillok="f" o:connecttype="none"/>
                     <o:lock v:ext="edit" shapetype="t"/>
                   </v:shapetype>
-                  <v:shape id="_x0000_s1057" type="#_x0000_t32" style="position:absolute;left:3591;top:9706;width:0;height:318" o:connectortype="straight">
+                  <v:shape id="_x0000_s1078" type="#_x0000_t32" style="position:absolute;left:3591;top:9706;width:0;height:318" o:connectortype="straight">
                     <v:stroke endarrow="block"/>
                   </v:shape>
-                  <v:shape id="_x0000_s1058" type="#_x0000_t32" style="position:absolute;left:3591;top:10473;width:0;height:280" o:connectortype="straight">
+                  <v:shape id="_x0000_s1079" type="#_x0000_t32" style="position:absolute;left:3591;top:10473;width:0;height:280" o:connectortype="straight">
                     <v:stroke endarrow="block"/>
                   </v:shape>
-                  <v:shape id="_x0000_s1059" type="#_x0000_t32" style="position:absolute;left:4470;top:11165;width:803;height:0" o:connectortype="straight">
+                  <v:shape id="_x0000_s1080" type="#_x0000_t32" style="position:absolute;left:4470;top:11165;width:803;height:0" o:connectortype="straight">
                     <v:stroke endarrow="block"/>
                   </v:shape>
-                  <v:shape id="_x0000_s1060" type="#_x0000_t32" style="position:absolute;left:6957;top:11071;width:1196;height:0" o:connectortype="straight">
+                  <v:shape id="_x0000_s1081" type="#_x0000_t32" style="position:absolute;left:6957;top:11071;width:1196;height:0" o:connectortype="straight">
                     <v:stroke endarrow="block"/>
                   </v:shape>
-                  <v:shape id="_x0000_s1061" type="#_x0000_t32" style="position:absolute;left:8995;top:11576;width:0;height:280" o:connectortype="straight">
+                  <v:shape id="_x0000_s1082" type="#_x0000_t32" style="position:absolute;left:8995;top:11576;width:0;height:280" o:connectortype="straight">
                     <v:stroke endarrow="block"/>
                   </v:shape>
-                  <v:shape id="_x0000_s1062" type="#_x0000_t32" style="position:absolute;left:4619;top:12211;width:3534;height:0;flip:x" o:connectortype="straight">
+                  <v:shape id="_x0000_s1083" type="#_x0000_t32" style="position:absolute;left:4619;top:12211;width:3534;height:0;flip:x" o:connectortype="straight">
                     <v:stroke endarrow="block"/>
                   </v:shape>
-                  <v:shape id="_x0000_s1063" type="#_x0000_t32" style="position:absolute;left:3591;top:12677;width:0;height:432" o:connectortype="straight">
+                  <v:shape id="_x0000_s1084" type="#_x0000_t32" style="position:absolute;left:3591;top:12677;width:0;height:432" o:connectortype="straight">
                     <v:stroke endarrow="block"/>
                   </v:shape>
-                  <v:shape id="_x0000_s1064" type="#_x0000_t32" style="position:absolute;left:4619;top:13484;width:4264;height:0" o:connectortype="straight"/>
-                  <v:shape id="_x0000_s1065" type="#_x0000_t32" style="position:absolute;left:8881;top:13484;width:0;height:897" o:connectortype="straight">
+                  <v:shape id="_x0000_s1085" type="#_x0000_t32" style="position:absolute;left:4619;top:13484;width:4264;height:0" o:connectortype="straight"/>
+                  <v:shape id="_x0000_s1086" type="#_x0000_t32" style="position:absolute;left:8881;top:13484;width:0;height:897" o:connectortype="straight">
                     <v:stroke endarrow="block"/>
                   </v:shape>
                 </v:group>
@@ -9072,13 +9694,14 @@
       <w:pPr>
         <w:pStyle w:val="ListParagraph"/>
         <w:numPr>
-          <w:ilvl w:val="0"/>
-          <w:numId w:val="44"/>
+          <w:ilvl w:val="4"/>
+          <w:numId w:val="43"/>
         </w:numPr>
         <w:tabs>
           <w:tab w:val="left" w:pos="567"/>
         </w:tabs>
-        <w:spacing w:line="480" w:lineRule="auto"/>
+        <w:spacing w:after="0" w:line="480" w:lineRule="auto"/>
+        <w:ind w:left="1287"/>
         <w:jc w:val="both"/>
         <w:rPr>
           <w:rFonts w:ascii="Times New Roman" w:hAnsi="Times New Roman" w:cs="Times New Roman"/>
@@ -9090,7 +9713,7 @@
           <w:rFonts w:ascii="Times New Roman" w:hAnsi="Times New Roman" w:cs="Times New Roman"/>
           <w:sz w:val="24"/>
         </w:rPr>
-        <w:t xml:space="preserve"> Use Case Diagram</w:t>
+        <w:t>Use Case Diagram</w:t>
       </w:r>
     </w:p>
     <w:p>
@@ -9131,7 +9754,7 @@
           <wp:inline distT="0" distB="0" distL="0" distR="0">
             <wp:extent cx="5040630" cy="4065899"/>
             <wp:effectExtent l="19050" t="0" r="7620" b="0"/>
-            <wp:docPr id="3" name="Picture 40"/>
+            <wp:docPr id="4" name="Picture 40"/>
             <wp:cNvGraphicFramePr>
               <a:graphicFrameLocks xmlns:a="http://schemas.openxmlformats.org/drawingml/2006/main" noChangeAspect="1"/>
             </wp:cNvGraphicFramePr>
@@ -9199,26 +9822,13 @@
           <w:tab w:val="left" w:pos="567"/>
         </w:tabs>
         <w:spacing w:after="0" w:line="480" w:lineRule="auto"/>
-        <w:ind w:left="567" w:firstLine="567"/>
+        <w:ind w:left="1287"/>
         <w:jc w:val="both"/>
         <w:rPr>
           <w:rFonts w:ascii="Times New Roman" w:hAnsi="Times New Roman" w:cs="Times New Roman"/>
           <w:sz w:val="24"/>
         </w:rPr>
       </w:pPr>
-    </w:p>
-    <w:p>
-      <w:pPr>
-        <w:pStyle w:val="h21"/>
-        <w:numPr>
-          <w:ilvl w:val="2"/>
-          <w:numId w:val="13"/>
-        </w:numPr>
-        <w:ind w:left="567" w:hanging="567"/>
-      </w:pPr>
-      <w:r>
-        <w:t>Analisis Kebutuhan Perangkat Lunak</w:t>
-      </w:r>
     </w:p>
     <w:p>
       <w:pPr>
@@ -9235,13 +9845,15 @@
         <w:jc w:val="both"/>
         <w:rPr>
           <w:rFonts w:ascii="Times New Roman" w:hAnsi="Times New Roman" w:cs="Times New Roman"/>
-        </w:rPr>
-      </w:pPr>
-      <w:r>
-        <w:rPr>
-          <w:rFonts w:ascii="Times New Roman" w:hAnsi="Times New Roman" w:cs="Times New Roman"/>
-        </w:rPr>
-        <w:t xml:space="preserve"> </w:t>
+          <w:sz w:val="24"/>
+        </w:rPr>
+      </w:pPr>
+      <w:r>
+        <w:rPr>
+          <w:rFonts w:ascii="Times New Roman" w:hAnsi="Times New Roman" w:cs="Times New Roman"/>
+          <w:sz w:val="24"/>
+        </w:rPr>
+        <w:t>Kebutuhan Non Fungsional</w:t>
       </w:r>
     </w:p>
     <w:p>
@@ -9251,10 +9863,103 @@
           <w:tab w:val="left" w:pos="567"/>
         </w:tabs>
         <w:spacing w:after="0" w:line="480" w:lineRule="auto"/>
+        <w:ind w:left="567" w:firstLine="567"/>
+        <w:jc w:val="both"/>
+        <w:rPr>
+          <w:rFonts w:ascii="Times New Roman" w:hAnsi="Times New Roman" w:cs="Times New Roman"/>
+          <w:sz w:val="24"/>
+        </w:rPr>
+      </w:pPr>
+      <w:r>
+        <w:rPr>
+          <w:rFonts w:ascii="Times New Roman" w:hAnsi="Times New Roman" w:cs="Times New Roman"/>
+          <w:sz w:val="24"/>
+        </w:rPr>
+        <w:t xml:space="preserve"> </w:t>
+      </w:r>
+      <w:r>
+        <w:rPr>
+          <w:rFonts w:ascii="Times New Roman" w:hAnsi="Times New Roman" w:cs="Times New Roman"/>
+          <w:sz w:val="24"/>
+        </w:rPr>
+        <w:t xml:space="preserve">Kebutuhan non fungsional tidak berkaitan langsung dengan fitur-fitur pada  aplikasi,  namun  kebutuhan  ini  akan  memberikan  batasan  kepada kebutuhan fungsional.  Berikut merupakan kebutuhan non fungsional sistem informasi inventaris laboratorium informatika UMM: </w:t>
+      </w:r>
+    </w:p>
+    <w:p>
+      <w:pPr>
+        <w:pStyle w:val="ListParagraph"/>
+        <w:numPr>
+          <w:ilvl w:val="0"/>
+          <w:numId w:val="47"/>
+        </w:numPr>
+        <w:tabs>
+          <w:tab w:val="left" w:pos="567"/>
+        </w:tabs>
+        <w:spacing w:after="0" w:line="480" w:lineRule="auto"/>
         <w:ind w:left="927"/>
         <w:jc w:val="both"/>
         <w:rPr>
           <w:rFonts w:ascii="Times New Roman" w:hAnsi="Times New Roman" w:cs="Times New Roman"/>
+          <w:sz w:val="24"/>
+        </w:rPr>
+      </w:pPr>
+      <w:r>
+        <w:rPr>
+          <w:rFonts w:ascii="Times New Roman" w:hAnsi="Times New Roman" w:cs="Times New Roman"/>
+          <w:sz w:val="24"/>
+        </w:rPr>
+        <w:t xml:space="preserve">Operasional : Dapat diakses melalui internet. </w:t>
+      </w:r>
+    </w:p>
+    <w:p>
+      <w:pPr>
+        <w:pStyle w:val="ListParagraph"/>
+        <w:numPr>
+          <w:ilvl w:val="0"/>
+          <w:numId w:val="47"/>
+        </w:numPr>
+        <w:tabs>
+          <w:tab w:val="left" w:pos="567"/>
+        </w:tabs>
+        <w:spacing w:after="0" w:line="480" w:lineRule="auto"/>
+        <w:ind w:left="927"/>
+        <w:jc w:val="both"/>
+        <w:rPr>
+          <w:rFonts w:ascii="Times New Roman" w:hAnsi="Times New Roman" w:cs="Times New Roman"/>
+          <w:sz w:val="24"/>
+        </w:rPr>
+      </w:pPr>
+      <w:r>
+        <w:rPr>
+          <w:rFonts w:ascii="Times New Roman" w:hAnsi="Times New Roman" w:cs="Times New Roman"/>
+          <w:sz w:val="24"/>
+        </w:rPr>
+        <w:t>Keamanan : Pengguna harus Login untuk mengakses fitur-fitur utama.</w:t>
+      </w:r>
+    </w:p>
+    <w:p>
+      <w:pPr>
+        <w:tabs>
+          <w:tab w:val="left" w:pos="567"/>
+        </w:tabs>
+        <w:spacing w:after="0" w:line="480" w:lineRule="auto"/>
+        <w:jc w:val="both"/>
+        <w:rPr>
+          <w:rFonts w:ascii="Times New Roman" w:hAnsi="Times New Roman" w:cs="Times New Roman"/>
+          <w:sz w:val="24"/>
+        </w:rPr>
+      </w:pPr>
+    </w:p>
+    <w:p>
+      <w:pPr>
+        <w:tabs>
+          <w:tab w:val="left" w:pos="567"/>
+        </w:tabs>
+        <w:spacing w:after="0" w:line="480" w:lineRule="auto"/>
+        <w:jc w:val="both"/>
+        <w:rPr>
+          <w:rFonts w:ascii="Times New Roman" w:hAnsi="Times New Roman" w:cs="Times New Roman"/>
+          <w:sz w:val="24"/>
         </w:rPr>
       </w:pPr>
     </w:p>
@@ -9268,6 +9973,7 @@
         <w:ind w:left="567" w:hanging="567"/>
       </w:pPr>
       <w:r>
+        <w:lastRenderedPageBreak/>
         <w:t>Analisis Pengguna</w:t>
       </w:r>
     </w:p>
@@ -9334,15 +10040,7 @@
           <w:rFonts w:ascii="Times New Roman" w:hAnsi="Times New Roman" w:cs="Times New Roman"/>
           <w:sz w:val="24"/>
         </w:rPr>
-        <w:t xml:space="preserve">ses terhadap pengelolaan dasar sampai menyeluruh dari sistem. Relawan memiliki hak akses untuk memasukkan gambar dari progress pekerjaan proyek pengadaan dan Publik </w:t>
-      </w:r>
-      <w:r>
-        <w:rPr>
-          <w:rFonts w:ascii="Times New Roman" w:hAnsi="Times New Roman" w:cs="Times New Roman"/>
-          <w:sz w:val="24"/>
-        </w:rPr>
-        <w:lastRenderedPageBreak/>
-        <w:t>memiliki hak akses untuk melakukan pemantauan terhadap proyek pengadaan yang dilakukan Pemerintah Kabupaten Bojonegoro.</w:t>
+        <w:t>ses terhadap pengelolaan dasar sampai menyeluruh dari sistem. Relawan memiliki hak akses untuk memasukkan gambar dari progress pekerjaan proyek pengadaan dan Publik memiliki hak akses untuk melakukan pemantauan terhadap proyek pengadaan yang dilakukan Pemerintah Kabupaten Bojonegoro.</w:t>
       </w:r>
     </w:p>
     <w:p>
@@ -9580,7 +10278,32 @@
           <w:rFonts w:ascii="Times New Roman" w:hAnsi="Times New Roman" w:cs="Times New Roman"/>
           <w:sz w:val="24"/>
         </w:rPr>
-        <w:t xml:space="preserve">untuk menganalisis sistem apakah sudah sesuai yang diharapkan belum. Teknik </w:t>
+        <w:t>untuk menganalisis sistem apakah sudah sesuai yang diharapkan belum.</w:t>
+      </w:r>
+    </w:p>
+    <w:p>
+      <w:pPr>
+        <w:pStyle w:val="ListParagraph"/>
+        <w:numPr>
+          <w:ilvl w:val="0"/>
+          <w:numId w:val="48"/>
+        </w:numPr>
+        <w:tabs>
+          <w:tab w:val="left" w:pos="567"/>
+        </w:tabs>
+        <w:spacing w:after="0" w:line="480" w:lineRule="auto"/>
+        <w:jc w:val="both"/>
+        <w:rPr>
+          <w:rFonts w:ascii="Times New Roman" w:hAnsi="Times New Roman" w:cs="Times New Roman"/>
+          <w:sz w:val="24"/>
+        </w:rPr>
+      </w:pPr>
+      <w:r>
+        <w:rPr>
+          <w:rFonts w:ascii="Times New Roman" w:hAnsi="Times New Roman" w:cs="Times New Roman"/>
+          <w:sz w:val="24"/>
+        </w:rPr>
+        <w:t xml:space="preserve">Instrumen Pengujian </w:t>
       </w:r>
       <w:r>
         <w:rPr>
@@ -9588,44 +10311,7 @@
           <w:i/>
           <w:sz w:val="24"/>
         </w:rPr>
-        <w:t>black box</w:t>
-      </w:r>
-      <w:r>
-        <w:rPr>
-          <w:rFonts w:ascii="Times New Roman" w:hAnsi="Times New Roman" w:cs="Times New Roman"/>
-          <w:sz w:val="24"/>
-        </w:rPr>
-        <w:t xml:space="preserve"> sendiri se</w:t>
-      </w:r>
-      <w:r>
-        <w:rPr>
-          <w:rFonts w:ascii="Times New Roman" w:hAnsi="Times New Roman" w:cs="Times New Roman"/>
-          <w:sz w:val="24"/>
-        </w:rPr>
-        <w:t xml:space="preserve">ring digunakan oleh programmer untuk </w:t>
-      </w:r>
-      <w:r>
-        <w:rPr>
-          <w:rFonts w:ascii="Times New Roman" w:hAnsi="Times New Roman" w:cs="Times New Roman"/>
-          <w:sz w:val="24"/>
-        </w:rPr>
-        <w:lastRenderedPageBreak/>
-        <w:t xml:space="preserve">menganalisis fungsionalitas sebuah sistem apakah sudah sesuai target </w:t>
-      </w:r>
-      <w:r>
-        <w:rPr>
-          <w:rFonts w:ascii="Times New Roman" w:hAnsi="Times New Roman" w:cs="Times New Roman"/>
-          <w:i/>
-          <w:sz w:val="24"/>
-        </w:rPr>
-        <w:t>input output</w:t>
-      </w:r>
-      <w:r>
-        <w:rPr>
-          <w:rFonts w:ascii="Times New Roman" w:hAnsi="Times New Roman" w:cs="Times New Roman"/>
-          <w:sz w:val="24"/>
-        </w:rPr>
-        <w:t xml:space="preserve"> atau belum.</w:t>
+        <w:t>Black Box</w:t>
       </w:r>
     </w:p>
     <w:p>
@@ -9635,6 +10321,28 @@
           <w:tab w:val="left" w:pos="567"/>
         </w:tabs>
         <w:spacing w:after="0" w:line="480" w:lineRule="auto"/>
+        <w:ind w:left="930" w:firstLine="567"/>
+        <w:jc w:val="both"/>
+        <w:rPr>
+          <w:rFonts w:ascii="Times New Roman" w:hAnsi="Times New Roman" w:cs="Times New Roman"/>
+          <w:sz w:val="24"/>
+        </w:rPr>
+      </w:pPr>
+      <w:r>
+        <w:rPr>
+          <w:rFonts w:ascii="Times New Roman" w:hAnsi="Times New Roman" w:cs="Times New Roman"/>
+          <w:sz w:val="24"/>
+        </w:rPr>
+        <w:t>Black-Box Testing dilakukan dengan membuat kasus uji(skenario) yang bersifat mencoba semua fungsi dengan memakai perangkat lunak apakah sesuai dengan spesifikasi yang dibutuhkan. Kasus uji yang dibuat untuk menguji harus dibuat dengan skenario benar dan salah. Acuan yang digunakan dalam pembuatan instrumen pengujian Black Box adalah berdasarkan analisis kebutuhan.</w:t>
+      </w:r>
+    </w:p>
+    <w:p>
+      <w:pPr>
+        <w:pStyle w:val="ListParagraph"/>
+        <w:tabs>
+          <w:tab w:val="left" w:pos="567"/>
+        </w:tabs>
+        <w:spacing w:after="0" w:line="480" w:lineRule="auto"/>
         <w:ind w:left="567" w:firstLine="567"/>
         <w:jc w:val="both"/>
         <w:rPr>
@@ -9642,7 +10350,7 @@
           <w:b/>
           <w:sz w:val="24"/>
           <w:szCs w:val="24"/>
-          <w:lang w:val="en-GB" w:eastAsia="ko-KR"/>
+          <w:lang w:eastAsia="ko-KR"/>
         </w:rPr>
       </w:pPr>
     </w:p>
@@ -9809,6 +10517,7 @@
         <w:rPr>
           <w:rFonts w:ascii="Times New Roman" w:hAnsi="Times New Roman" w:cs="Times New Roman"/>
         </w:rPr>
+        <w:lastRenderedPageBreak/>
         <w:t>Berikut adalah tampilan halaman login sistem:</w:t>
       </w:r>
     </w:p>
@@ -9912,7 +10621,6 @@
         <w:rPr>
           <w:rFonts w:ascii="Times New Roman" w:hAnsi="Times New Roman" w:cs="Times New Roman"/>
         </w:rPr>
-        <w:lastRenderedPageBreak/>
         <w:t>Dashboard</w:t>
       </w:r>
     </w:p>
@@ -10077,6 +10785,7 @@
           <w:rFonts w:ascii="Times New Roman" w:hAnsi="Times New Roman" w:cs="Times New Roman"/>
           <w:noProof/>
         </w:rPr>
+        <w:lastRenderedPageBreak/>
         <w:drawing>
           <wp:inline distT="0" distB="0" distL="0" distR="0">
             <wp:extent cx="4320000" cy="2308326"/>
@@ -10558,10 +11267,10 @@
             <v:path o:extrusionok="f" gradientshapeok="t" o:connecttype="rect"/>
             <o:lock v:ext="edit" aspectratio="t"/>
           </v:shapetype>
-          <v:shape id="_x0000_i1025" type="#_x0000_t75" style="width:387.1pt;height:298.3pt" o:ole="">
+          <v:shape id="_x0000_i1025" type="#_x0000_t75" style="width:387.15pt;height:298.2pt" o:ole="">
             <v:imagedata r:id="rId29" o:title=""/>
           </v:shape>
-          <o:OLEObject Type="Embed" ProgID="Excel.Sheet.12" ShapeID="_x0000_i1025" DrawAspect="Content" ObjectID="_1644858772" r:id="rId30"/>
+          <o:OLEObject Type="Embed" ProgID="Excel.Sheet.12" ShapeID="_x0000_i1025" DrawAspect="Content" ObjectID="_1645342353" r:id="rId30"/>
         </w:object>
       </w:r>
       <w:bookmarkStart w:id="25" w:name="_Toc484183848"/>
@@ -10650,7 +11359,7 @@
             <w:rPr>
               <w:noProof/>
             </w:rPr>
-            <w:t>18</w:t>
+            <w:t>12</w:t>
           </w:r>
         </w:fldSimple>
       </w:p>
@@ -10715,7 +11424,7 @@
             <w:rPr>
               <w:noProof/>
             </w:rPr>
-            <w:t>19</w:t>
+            <w:t>15</w:t>
           </w:r>
         </w:fldSimple>
       </w:p>
@@ -10911,6 +11620,119 @@
     </w:lvl>
   </w:abstractNum>
   <w:abstractNum w:abstractNumId="2">
+    <w:nsid w:val="05705B41"/>
+    <w:multiLevelType w:val="hybridMultilevel"/>
+    <w:tmpl w:val="0D108790"/>
+    <w:lvl w:ilvl="0" w:tplc="04090001">
+      <w:start w:val="1"/>
+      <w:numFmt w:val="bullet"/>
+      <w:lvlText w:val=""/>
+      <w:lvlJc w:val="left"/>
+      <w:pPr>
+        <w:ind w:left="1854" w:hanging="360"/>
+      </w:pPr>
+      <w:rPr>
+        <w:rFonts w:ascii="Symbol" w:hAnsi="Symbol" w:hint="default"/>
+      </w:rPr>
+    </w:lvl>
+    <w:lvl w:ilvl="1" w:tplc="04090003" w:tentative="1">
+      <w:start w:val="1"/>
+      <w:numFmt w:val="bullet"/>
+      <w:lvlText w:val="o"/>
+      <w:lvlJc w:val="left"/>
+      <w:pPr>
+        <w:ind w:left="2574" w:hanging="360"/>
+      </w:pPr>
+      <w:rPr>
+        <w:rFonts w:ascii="Courier New" w:hAnsi="Courier New" w:cs="Courier New" w:hint="default"/>
+      </w:rPr>
+    </w:lvl>
+    <w:lvl w:ilvl="2" w:tplc="04090005" w:tentative="1">
+      <w:start w:val="1"/>
+      <w:numFmt w:val="bullet"/>
+      <w:lvlText w:val=""/>
+      <w:lvlJc w:val="left"/>
+      <w:pPr>
+        <w:ind w:left="3294" w:hanging="360"/>
+      </w:pPr>
+      <w:rPr>
+        <w:rFonts w:ascii="Wingdings" w:hAnsi="Wingdings" w:hint="default"/>
+      </w:rPr>
+    </w:lvl>
+    <w:lvl w:ilvl="3" w:tplc="04090001" w:tentative="1">
+      <w:start w:val="1"/>
+      <w:numFmt w:val="bullet"/>
+      <w:lvlText w:val=""/>
+      <w:lvlJc w:val="left"/>
+      <w:pPr>
+        <w:ind w:left="4014" w:hanging="360"/>
+      </w:pPr>
+      <w:rPr>
+        <w:rFonts w:ascii="Symbol" w:hAnsi="Symbol" w:hint="default"/>
+      </w:rPr>
+    </w:lvl>
+    <w:lvl w:ilvl="4" w:tplc="04090003" w:tentative="1">
+      <w:start w:val="1"/>
+      <w:numFmt w:val="bullet"/>
+      <w:lvlText w:val="o"/>
+      <w:lvlJc w:val="left"/>
+      <w:pPr>
+        <w:ind w:left="4734" w:hanging="360"/>
+      </w:pPr>
+      <w:rPr>
+        <w:rFonts w:ascii="Courier New" w:hAnsi="Courier New" w:cs="Courier New" w:hint="default"/>
+      </w:rPr>
+    </w:lvl>
+    <w:lvl w:ilvl="5" w:tplc="04090005" w:tentative="1">
+      <w:start w:val="1"/>
+      <w:numFmt w:val="bullet"/>
+      <w:lvlText w:val=""/>
+      <w:lvlJc w:val="left"/>
+      <w:pPr>
+        <w:ind w:left="5454" w:hanging="360"/>
+      </w:pPr>
+      <w:rPr>
+        <w:rFonts w:ascii="Wingdings" w:hAnsi="Wingdings" w:hint="default"/>
+      </w:rPr>
+    </w:lvl>
+    <w:lvl w:ilvl="6" w:tplc="04090001" w:tentative="1">
+      <w:start w:val="1"/>
+      <w:numFmt w:val="bullet"/>
+      <w:lvlText w:val=""/>
+      <w:lvlJc w:val="left"/>
+      <w:pPr>
+        <w:ind w:left="6174" w:hanging="360"/>
+      </w:pPr>
+      <w:rPr>
+        <w:rFonts w:ascii="Symbol" w:hAnsi="Symbol" w:hint="default"/>
+      </w:rPr>
+    </w:lvl>
+    <w:lvl w:ilvl="7" w:tplc="04090003" w:tentative="1">
+      <w:start w:val="1"/>
+      <w:numFmt w:val="bullet"/>
+      <w:lvlText w:val="o"/>
+      <w:lvlJc w:val="left"/>
+      <w:pPr>
+        <w:ind w:left="6894" w:hanging="360"/>
+      </w:pPr>
+      <w:rPr>
+        <w:rFonts w:ascii="Courier New" w:hAnsi="Courier New" w:cs="Courier New" w:hint="default"/>
+      </w:rPr>
+    </w:lvl>
+    <w:lvl w:ilvl="8" w:tplc="04090005" w:tentative="1">
+      <w:start w:val="1"/>
+      <w:numFmt w:val="bullet"/>
+      <w:lvlText w:val=""/>
+      <w:lvlJc w:val="left"/>
+      <w:pPr>
+        <w:ind w:left="7614" w:hanging="360"/>
+      </w:pPr>
+      <w:rPr>
+        <w:rFonts w:ascii="Wingdings" w:hAnsi="Wingdings" w:hint="default"/>
+      </w:rPr>
+    </w:lvl>
+  </w:abstractNum>
+  <w:abstractNum w:abstractNumId="3">
     <w:nsid w:val="0E894CA9"/>
     <w:multiLevelType w:val="hybridMultilevel"/>
     <w:tmpl w:val="BEB83B36"/>
@@ -10999,7 +11821,7 @@
       </w:pPr>
     </w:lvl>
   </w:abstractNum>
-  <w:abstractNum w:abstractNumId="3">
+  <w:abstractNum w:abstractNumId="4">
     <w:nsid w:val="0FFB3696"/>
     <w:multiLevelType w:val="hybridMultilevel"/>
     <w:tmpl w:val="35209172"/>
@@ -11088,7 +11910,7 @@
       </w:pPr>
     </w:lvl>
   </w:abstractNum>
-  <w:abstractNum w:abstractNumId="4">
+  <w:abstractNum w:abstractNumId="5">
     <w:nsid w:val="10DB5629"/>
     <w:multiLevelType w:val="multilevel"/>
     <w:tmpl w:val="0C70993A"/>
@@ -11203,7 +12025,7 @@
       </w:rPr>
     </w:lvl>
   </w:abstractNum>
-  <w:abstractNum w:abstractNumId="5">
+  <w:abstractNum w:abstractNumId="6">
     <w:nsid w:val="12D22EEE"/>
     <w:multiLevelType w:val="hybridMultilevel"/>
     <w:tmpl w:val="1C8EC898"/>
@@ -11299,7 +12121,7 @@
       </w:pPr>
     </w:lvl>
   </w:abstractNum>
-  <w:abstractNum w:abstractNumId="6">
+  <w:abstractNum w:abstractNumId="7">
     <w:nsid w:val="1988206C"/>
     <w:multiLevelType w:val="hybridMultilevel"/>
     <w:tmpl w:val="63CC089E"/>
@@ -11388,7 +12210,7 @@
       </w:pPr>
     </w:lvl>
   </w:abstractNum>
-  <w:abstractNum w:abstractNumId="7">
+  <w:abstractNum w:abstractNumId="8">
     <w:nsid w:val="1BE84DB1"/>
     <w:multiLevelType w:val="hybridMultilevel"/>
     <w:tmpl w:val="ABBCBA14"/>
@@ -11477,7 +12299,7 @@
       </w:pPr>
     </w:lvl>
   </w:abstractNum>
-  <w:abstractNum w:abstractNumId="8">
+  <w:abstractNum w:abstractNumId="9">
     <w:nsid w:val="1FC32238"/>
     <w:multiLevelType w:val="hybridMultilevel"/>
     <w:tmpl w:val="F89ACA80"/>
@@ -11566,7 +12388,7 @@
       </w:pPr>
     </w:lvl>
   </w:abstractNum>
-  <w:abstractNum w:abstractNumId="9">
+  <w:abstractNum w:abstractNumId="10">
     <w:nsid w:val="24A1637A"/>
     <w:multiLevelType w:val="multilevel"/>
     <w:tmpl w:val="633C4CDA"/>
@@ -11679,7 +12501,7 @@
       </w:rPr>
     </w:lvl>
   </w:abstractNum>
-  <w:abstractNum w:abstractNumId="10">
+  <w:abstractNum w:abstractNumId="11">
     <w:nsid w:val="254B59C2"/>
     <w:multiLevelType w:val="hybridMultilevel"/>
     <w:tmpl w:val="B9988226"/>
@@ -11768,7 +12590,7 @@
       </w:pPr>
     </w:lvl>
   </w:abstractNum>
-  <w:abstractNum w:abstractNumId="11">
+  <w:abstractNum w:abstractNumId="12">
     <w:nsid w:val="28E8752D"/>
     <w:multiLevelType w:val="hybridMultilevel"/>
     <w:tmpl w:val="D3502990"/>
@@ -11860,7 +12682,7 @@
       </w:pPr>
     </w:lvl>
   </w:abstractNum>
-  <w:abstractNum w:abstractNumId="12">
+  <w:abstractNum w:abstractNumId="13">
     <w:nsid w:val="29BB2960"/>
     <w:multiLevelType w:val="hybridMultilevel"/>
     <w:tmpl w:val="2CE6E306"/>
@@ -11949,7 +12771,7 @@
       </w:pPr>
     </w:lvl>
   </w:abstractNum>
-  <w:abstractNum w:abstractNumId="13">
+  <w:abstractNum w:abstractNumId="14">
     <w:nsid w:val="2B547923"/>
     <w:multiLevelType w:val="hybridMultilevel"/>
     <w:tmpl w:val="BAFA7DAA"/>
@@ -12038,7 +12860,7 @@
       </w:pPr>
     </w:lvl>
   </w:abstractNum>
-  <w:abstractNum w:abstractNumId="14">
+  <w:abstractNum w:abstractNumId="15">
     <w:nsid w:val="2F9A7387"/>
     <w:multiLevelType w:val="hybridMultilevel"/>
     <w:tmpl w:val="6330C1F6"/>
@@ -12127,7 +12949,7 @@
       </w:pPr>
     </w:lvl>
   </w:abstractNum>
-  <w:abstractNum w:abstractNumId="15">
+  <w:abstractNum w:abstractNumId="16">
     <w:nsid w:val="317E7BB5"/>
     <w:multiLevelType w:val="hybridMultilevel"/>
     <w:tmpl w:val="64744406"/>
@@ -12216,7 +13038,7 @@
       </w:pPr>
     </w:lvl>
   </w:abstractNum>
-  <w:abstractNum w:abstractNumId="16">
+  <w:abstractNum w:abstractNumId="17">
     <w:nsid w:val="34FB3556"/>
     <w:multiLevelType w:val="hybridMultilevel"/>
     <w:tmpl w:val="3ED6267A"/>
@@ -12305,7 +13127,7 @@
       </w:pPr>
     </w:lvl>
   </w:abstractNum>
-  <w:abstractNum w:abstractNumId="17">
+  <w:abstractNum w:abstractNumId="18">
     <w:nsid w:val="38E621C0"/>
     <w:multiLevelType w:val="hybridMultilevel"/>
     <w:tmpl w:val="5AD88B78"/>
@@ -12396,7 +13218,7 @@
       </w:pPr>
     </w:lvl>
   </w:abstractNum>
-  <w:abstractNum w:abstractNumId="18">
+  <w:abstractNum w:abstractNumId="19">
     <w:nsid w:val="3F707194"/>
     <w:multiLevelType w:val="multilevel"/>
     <w:tmpl w:val="FD544E24"/>
@@ -12509,7 +13331,7 @@
       </w:rPr>
     </w:lvl>
   </w:abstractNum>
-  <w:abstractNum w:abstractNumId="19">
+  <w:abstractNum w:abstractNumId="20">
     <w:nsid w:val="42B56942"/>
     <w:multiLevelType w:val="hybridMultilevel"/>
     <w:tmpl w:val="813689F4"/>
@@ -12598,7 +13420,7 @@
       </w:pPr>
     </w:lvl>
   </w:abstractNum>
-  <w:abstractNum w:abstractNumId="20">
+  <w:abstractNum w:abstractNumId="21">
     <w:nsid w:val="48B932DF"/>
     <w:multiLevelType w:val="hybridMultilevel"/>
     <w:tmpl w:val="806AEE98"/>
@@ -12687,7 +13509,7 @@
       </w:pPr>
     </w:lvl>
   </w:abstractNum>
-  <w:abstractNum w:abstractNumId="21">
+  <w:abstractNum w:abstractNumId="22">
     <w:nsid w:val="4F1E7CAC"/>
     <w:multiLevelType w:val="hybridMultilevel"/>
     <w:tmpl w:val="BCC8E8E4"/>
@@ -12777,7 +13599,7 @@
       </w:pPr>
     </w:lvl>
   </w:abstractNum>
-  <w:abstractNum w:abstractNumId="22">
+  <w:abstractNum w:abstractNumId="23">
     <w:nsid w:val="51236092"/>
     <w:multiLevelType w:val="hybridMultilevel"/>
     <w:tmpl w:val="BE46FA30"/>
@@ -12866,7 +13688,7 @@
       </w:pPr>
     </w:lvl>
   </w:abstractNum>
-  <w:abstractNum w:abstractNumId="23">
+  <w:abstractNum w:abstractNumId="24">
     <w:nsid w:val="51A9024B"/>
     <w:multiLevelType w:val="hybridMultilevel"/>
     <w:tmpl w:val="C90A111E"/>
@@ -12955,7 +13777,7 @@
       </w:pPr>
     </w:lvl>
   </w:abstractNum>
-  <w:abstractNum w:abstractNumId="24">
+  <w:abstractNum w:abstractNumId="25">
     <w:nsid w:val="58201525"/>
     <w:multiLevelType w:val="hybridMultilevel"/>
     <w:tmpl w:val="338A9BA2"/>
@@ -13044,7 +13866,7 @@
       </w:pPr>
     </w:lvl>
   </w:abstractNum>
-  <w:abstractNum w:abstractNumId="25">
+  <w:abstractNum w:abstractNumId="26">
     <w:nsid w:val="5D6C3C46"/>
     <w:multiLevelType w:val="hybridMultilevel"/>
     <w:tmpl w:val="3EEA2C4A"/>
@@ -13133,7 +13955,96 @@
       </w:pPr>
     </w:lvl>
   </w:abstractNum>
-  <w:abstractNum w:abstractNumId="26">
+  <w:abstractNum w:abstractNumId="27">
+    <w:nsid w:val="5E232862"/>
+    <w:multiLevelType w:val="hybridMultilevel"/>
+    <w:tmpl w:val="1D34BDC4"/>
+    <w:lvl w:ilvl="0" w:tplc="C5E099A6">
+      <w:start w:val="1"/>
+      <w:numFmt w:val="decimal"/>
+      <w:lvlText w:val="%1."/>
+      <w:lvlJc w:val="left"/>
+      <w:pPr>
+        <w:ind w:left="930" w:hanging="360"/>
+      </w:pPr>
+      <w:rPr>
+        <w:rFonts w:hint="default"/>
+      </w:rPr>
+    </w:lvl>
+    <w:lvl w:ilvl="1" w:tplc="04090019" w:tentative="1">
+      <w:start w:val="1"/>
+      <w:numFmt w:val="lowerLetter"/>
+      <w:lvlText w:val="%2."/>
+      <w:lvlJc w:val="left"/>
+      <w:pPr>
+        <w:ind w:left="1650" w:hanging="360"/>
+      </w:pPr>
+    </w:lvl>
+    <w:lvl w:ilvl="2" w:tplc="0409001B" w:tentative="1">
+      <w:start w:val="1"/>
+      <w:numFmt w:val="lowerRoman"/>
+      <w:lvlText w:val="%3."/>
+      <w:lvlJc w:val="right"/>
+      <w:pPr>
+        <w:ind w:left="2370" w:hanging="180"/>
+      </w:pPr>
+    </w:lvl>
+    <w:lvl w:ilvl="3" w:tplc="0409000F" w:tentative="1">
+      <w:start w:val="1"/>
+      <w:numFmt w:val="decimal"/>
+      <w:lvlText w:val="%4."/>
+      <w:lvlJc w:val="left"/>
+      <w:pPr>
+        <w:ind w:left="3090" w:hanging="360"/>
+      </w:pPr>
+    </w:lvl>
+    <w:lvl w:ilvl="4" w:tplc="04090019" w:tentative="1">
+      <w:start w:val="1"/>
+      <w:numFmt w:val="lowerLetter"/>
+      <w:lvlText w:val="%5."/>
+      <w:lvlJc w:val="left"/>
+      <w:pPr>
+        <w:ind w:left="3810" w:hanging="360"/>
+      </w:pPr>
+    </w:lvl>
+    <w:lvl w:ilvl="5" w:tplc="0409001B" w:tentative="1">
+      <w:start w:val="1"/>
+      <w:numFmt w:val="lowerRoman"/>
+      <w:lvlText w:val="%6."/>
+      <w:lvlJc w:val="right"/>
+      <w:pPr>
+        <w:ind w:left="4530" w:hanging="180"/>
+      </w:pPr>
+    </w:lvl>
+    <w:lvl w:ilvl="6" w:tplc="0409000F" w:tentative="1">
+      <w:start w:val="1"/>
+      <w:numFmt w:val="decimal"/>
+      <w:lvlText w:val="%7."/>
+      <w:lvlJc w:val="left"/>
+      <w:pPr>
+        <w:ind w:left="5250" w:hanging="360"/>
+      </w:pPr>
+    </w:lvl>
+    <w:lvl w:ilvl="7" w:tplc="04090019" w:tentative="1">
+      <w:start w:val="1"/>
+      <w:numFmt w:val="lowerLetter"/>
+      <w:lvlText w:val="%8."/>
+      <w:lvlJc w:val="left"/>
+      <w:pPr>
+        <w:ind w:left="5970" w:hanging="360"/>
+      </w:pPr>
+    </w:lvl>
+    <w:lvl w:ilvl="8" w:tplc="0409001B" w:tentative="1">
+      <w:start w:val="1"/>
+      <w:numFmt w:val="lowerRoman"/>
+      <w:lvlText w:val="%9."/>
+      <w:lvlJc w:val="right"/>
+      <w:pPr>
+        <w:ind w:left="6690" w:hanging="180"/>
+      </w:pPr>
+    </w:lvl>
+  </w:abstractNum>
+  <w:abstractNum w:abstractNumId="28">
     <w:nsid w:val="692E49FE"/>
     <w:multiLevelType w:val="hybridMultilevel"/>
     <w:tmpl w:val="81308C10"/>
@@ -13222,7 +14133,7 @@
       </w:pPr>
     </w:lvl>
   </w:abstractNum>
-  <w:abstractNum w:abstractNumId="27">
+  <w:abstractNum w:abstractNumId="29">
     <w:nsid w:val="71C4423C"/>
     <w:multiLevelType w:val="hybridMultilevel"/>
     <w:tmpl w:val="7602A4CC"/>
@@ -13311,7 +14222,7 @@
       </w:pPr>
     </w:lvl>
   </w:abstractNum>
-  <w:abstractNum w:abstractNumId="28">
+  <w:abstractNum w:abstractNumId="30">
     <w:nsid w:val="71DD6B6E"/>
     <w:multiLevelType w:val="multilevel"/>
     <w:tmpl w:val="633C4CDA"/>
@@ -13424,7 +14335,7 @@
       </w:rPr>
     </w:lvl>
   </w:abstractNum>
-  <w:abstractNum w:abstractNumId="29">
+  <w:abstractNum w:abstractNumId="31">
     <w:nsid w:val="7863465F"/>
     <w:multiLevelType w:val="hybridMultilevel"/>
     <w:tmpl w:val="8F147D56"/>
@@ -13514,145 +14425,151 @@
     </w:lvl>
   </w:abstractNum>
   <w:num w:numId="1">
-    <w:abstractNumId w:val="18"/>
+    <w:abstractNumId w:val="19"/>
   </w:num>
   <w:num w:numId="2">
+    <w:abstractNumId w:val="5"/>
+  </w:num>
+  <w:num w:numId="3">
+    <w:abstractNumId w:val="14"/>
+  </w:num>
+  <w:num w:numId="4">
+    <w:abstractNumId w:val="25"/>
+  </w:num>
+  <w:num w:numId="5">
+    <w:abstractNumId w:val="3"/>
+  </w:num>
+  <w:num w:numId="6">
+    <w:abstractNumId w:val="9"/>
+  </w:num>
+  <w:num w:numId="7">
+    <w:abstractNumId w:val="21"/>
+  </w:num>
+  <w:num w:numId="8">
+    <w:abstractNumId w:val="13"/>
+  </w:num>
+  <w:num w:numId="9">
+    <w:abstractNumId w:val="11"/>
+  </w:num>
+  <w:num w:numId="10">
     <w:abstractNumId w:val="4"/>
   </w:num>
-  <w:num w:numId="3">
-    <w:abstractNumId w:val="13"/>
+  <w:num w:numId="11">
+    <w:abstractNumId w:val="29"/>
   </w:num>
-  <w:num w:numId="4">
-    <w:abstractNumId w:val="24"/>
+  <w:num w:numId="12">
+    <w:abstractNumId w:val="17"/>
   </w:num>
-  <w:num w:numId="5">
-    <w:abstractNumId w:val="2"/>
+  <w:num w:numId="13">
+    <w:abstractNumId w:val="12"/>
   </w:num>
-  <w:num w:numId="6">
+  <w:num w:numId="14">
     <w:abstractNumId w:val="8"/>
   </w:num>
-  <w:num w:numId="7">
+  <w:num w:numId="15">
     <w:abstractNumId w:val="20"/>
   </w:num>
-  <w:num w:numId="8">
-    <w:abstractNumId w:val="12"/>
-  </w:num>
-  <w:num w:numId="9">
-    <w:abstractNumId w:val="10"/>
-  </w:num>
-  <w:num w:numId="10">
-    <w:abstractNumId w:val="3"/>
-  </w:num>
-  <w:num w:numId="11">
-    <w:abstractNumId w:val="27"/>
-  </w:num>
-  <w:num w:numId="12">
-    <w:abstractNumId w:val="16"/>
-  </w:num>
-  <w:num w:numId="13">
-    <w:abstractNumId w:val="11"/>
-  </w:num>
-  <w:num w:numId="14">
-    <w:abstractNumId w:val="7"/>
-  </w:num>
-  <w:num w:numId="15">
-    <w:abstractNumId w:val="19"/>
-  </w:num>
   <w:num w:numId="16">
-    <w:abstractNumId w:val="21"/>
+    <w:abstractNumId w:val="22"/>
   </w:num>
   <w:num w:numId="17">
-    <w:abstractNumId w:val="29"/>
+    <w:abstractNumId w:val="31"/>
   </w:num>
   <w:num w:numId="18">
-    <w:abstractNumId w:val="14"/>
+    <w:abstractNumId w:val="15"/>
   </w:num>
   <w:num w:numId="19">
-    <w:abstractNumId w:val="23"/>
+    <w:abstractNumId w:val="24"/>
   </w:num>
   <w:num w:numId="20">
     <w:abstractNumId w:val="0"/>
   </w:num>
   <w:num w:numId="21">
-    <w:abstractNumId w:val="26"/>
+    <w:abstractNumId w:val="28"/>
   </w:num>
   <w:num w:numId="22">
-    <w:abstractNumId w:val="22"/>
+    <w:abstractNumId w:val="23"/>
   </w:num>
   <w:num w:numId="23">
-    <w:abstractNumId w:val="9"/>
+    <w:abstractNumId w:val="10"/>
   </w:num>
   <w:num w:numId="24">
-    <w:abstractNumId w:val="28"/>
+    <w:abstractNumId w:val="30"/>
   </w:num>
   <w:num w:numId="25">
-    <w:abstractNumId w:val="10"/>
+    <w:abstractNumId w:val="11"/>
   </w:num>
   <w:num w:numId="26">
-    <w:abstractNumId w:val="10"/>
+    <w:abstractNumId w:val="11"/>
   </w:num>
   <w:num w:numId="27">
-    <w:abstractNumId w:val="10"/>
+    <w:abstractNumId w:val="11"/>
   </w:num>
   <w:num w:numId="28">
-    <w:abstractNumId w:val="10"/>
+    <w:abstractNumId w:val="11"/>
   </w:num>
   <w:num w:numId="29">
-    <w:abstractNumId w:val="10"/>
+    <w:abstractNumId w:val="11"/>
   </w:num>
   <w:num w:numId="30">
-    <w:abstractNumId w:val="10"/>
+    <w:abstractNumId w:val="11"/>
   </w:num>
   <w:num w:numId="31">
-    <w:abstractNumId w:val="10"/>
+    <w:abstractNumId w:val="11"/>
   </w:num>
   <w:num w:numId="32">
-    <w:abstractNumId w:val="10"/>
+    <w:abstractNumId w:val="11"/>
   </w:num>
   <w:num w:numId="33">
-    <w:abstractNumId w:val="10"/>
+    <w:abstractNumId w:val="11"/>
   </w:num>
   <w:num w:numId="34">
-    <w:abstractNumId w:val="10"/>
+    <w:abstractNumId w:val="11"/>
     <w:lvlOverride w:ilvl="0">
       <w:startOverride w:val="1"/>
     </w:lvlOverride>
   </w:num>
   <w:num w:numId="35">
-    <w:abstractNumId w:val="10"/>
+    <w:abstractNumId w:val="11"/>
   </w:num>
   <w:num w:numId="36">
-    <w:abstractNumId w:val="10"/>
+    <w:abstractNumId w:val="11"/>
   </w:num>
   <w:num w:numId="37">
-    <w:abstractNumId w:val="10"/>
+    <w:abstractNumId w:val="11"/>
   </w:num>
   <w:num w:numId="38">
-    <w:abstractNumId w:val="10"/>
+    <w:abstractNumId w:val="11"/>
   </w:num>
   <w:num w:numId="39">
-    <w:abstractNumId w:val="10"/>
+    <w:abstractNumId w:val="11"/>
   </w:num>
   <w:num w:numId="40">
-    <w:abstractNumId w:val="10"/>
+    <w:abstractNumId w:val="11"/>
   </w:num>
   <w:num w:numId="41">
-    <w:abstractNumId w:val="25"/>
+    <w:abstractNumId w:val="26"/>
   </w:num>
   <w:num w:numId="42">
-    <w:abstractNumId w:val="17"/>
+    <w:abstractNumId w:val="18"/>
   </w:num>
   <w:num w:numId="43">
-    <w:abstractNumId w:val="5"/>
+    <w:abstractNumId w:val="6"/>
   </w:num>
   <w:num w:numId="44">
-    <w:abstractNumId w:val="6"/>
+    <w:abstractNumId w:val="7"/>
   </w:num>
   <w:num w:numId="45">
-    <w:abstractNumId w:val="15"/>
+    <w:abstractNumId w:val="16"/>
   </w:num>
   <w:num w:numId="46">
     <w:abstractNumId w:val="1"/>
+  </w:num>
+  <w:num w:numId="47">
+    <w:abstractNumId w:val="2"/>
+  </w:num>
+  <w:num w:numId="48">
+    <w:abstractNumId w:val="27"/>
   </w:num>
 </w:numbering>
 </file>
@@ -14369,7 +15286,7 @@
   <a:extraClrSchemeLst/>
   <a:extLst>
     <a:ext uri="{05A4C25C-085E-4340-85A3-A5531E510DB2}">
-      <thm15:themeFamily xmlns="" xmlns:thm15="http://schemas.microsoft.com/office/thememl/2012/main" name="Office Theme" id="{62F939B6-93AF-4DB8-9C6B-D6C7DFDC589F}" vid="{4A3C46E8-61CC-4603-A589-7422A47A8E4A}"/>
+      <thm15:themeFamily xmlns:thm15="http://schemas.microsoft.com/office/thememl/2012/main" xmlns="" name="Office Theme" id="{62F939B6-93AF-4DB8-9C6B-D6C7DFDC589F}" vid="{4A3C46E8-61CC-4603-A589-7422A47A8E4A}"/>
     </a:ext>
   </a:extLst>
 </a:theme>

--- a/full/Skripsi_2020.docx
+++ b/full/Skripsi_2020.docx
@@ -9817,18 +9817,79 @@
     </w:p>
     <w:p>
       <w:pPr>
-        <w:pStyle w:val="ListParagraph"/>
         <w:tabs>
           <w:tab w:val="left" w:pos="567"/>
         </w:tabs>
         <w:spacing w:after="0" w:line="480" w:lineRule="auto"/>
-        <w:ind w:left="1287"/>
         <w:jc w:val="both"/>
         <w:rPr>
           <w:rFonts w:ascii="Times New Roman" w:hAnsi="Times New Roman" w:cs="Times New Roman"/>
           <w:sz w:val="24"/>
         </w:rPr>
       </w:pPr>
+      <w:r>
+        <w:rPr>
+          <w:rFonts w:ascii="Times New Roman" w:hAnsi="Times New Roman" w:cs="Times New Roman"/>
+          <w:noProof/>
+          <w:sz w:val="24"/>
+        </w:rPr>
+        <w:drawing>
+          <wp:inline distT="0" distB="0" distL="0" distR="0">
+            <wp:extent cx="5040630" cy="2322934"/>
+            <wp:effectExtent l="19050" t="0" r="7620" b="0"/>
+            <wp:docPr id="1" name="Picture 2"/>
+            <wp:cNvGraphicFramePr>
+              <a:graphicFrameLocks xmlns:a="http://schemas.openxmlformats.org/drawingml/2006/main" noChangeAspect="1"/>
+            </wp:cNvGraphicFramePr>
+            <a:graphic xmlns:a="http://schemas.openxmlformats.org/drawingml/2006/main">
+              <a:graphicData uri="http://schemas.openxmlformats.org/drawingml/2006/picture">
+                <pic:pic xmlns:pic="http://schemas.openxmlformats.org/drawingml/2006/picture">
+                  <pic:nvPicPr>
+                    <pic:cNvPr id="0" name="Picture 2"/>
+                    <pic:cNvPicPr>
+                      <a:picLocks noChangeAspect="1" noChangeArrowheads="1"/>
+                    </pic:cNvPicPr>
+                  </pic:nvPicPr>
+                  <pic:blipFill>
+                    <a:blip r:embed="rId21">
+                      <a:clrChange>
+                        <a:clrFrom>
+                          <a:srgbClr val="EBEFF2"/>
+                        </a:clrFrom>
+                        <a:clrTo>
+                          <a:srgbClr val="EBEFF2">
+                            <a:alpha val="0"/>
+                          </a:srgbClr>
+                        </a:clrTo>
+                      </a:clrChange>
+                    </a:blip>
+                    <a:srcRect/>
+                    <a:stretch>
+                      <a:fillRect/>
+                    </a:stretch>
+                  </pic:blipFill>
+                  <pic:spPr bwMode="auto">
+                    <a:xfrm>
+                      <a:off x="0" y="0"/>
+                      <a:ext cx="5040630" cy="2322934"/>
+                    </a:xfrm>
+                    <a:prstGeom prst="rect">
+                      <a:avLst/>
+                    </a:prstGeom>
+                    <a:noFill/>
+                    <a:ln w="9525">
+                      <a:noFill/>
+                      <a:miter lim="800000"/>
+                      <a:headEnd/>
+                      <a:tailEnd/>
+                    </a:ln>
+                  </pic:spPr>
+                </pic:pic>
+              </a:graphicData>
+            </a:graphic>
+          </wp:inline>
+        </w:drawing>
+      </w:r>
     </w:p>
     <w:p>
       <w:pPr>
@@ -9882,7 +9943,15 @@
           <w:rFonts w:ascii="Times New Roman" w:hAnsi="Times New Roman" w:cs="Times New Roman"/>
           <w:sz w:val="24"/>
         </w:rPr>
-        <w:t xml:space="preserve">Kebutuhan non fungsional tidak berkaitan langsung dengan fitur-fitur pada  aplikasi,  namun  kebutuhan  ini  akan  memberikan  batasan  kepada kebutuhan fungsional.  Berikut merupakan kebutuhan non fungsional sistem informasi inventaris laboratorium informatika UMM: </w:t>
+        <w:t xml:space="preserve">Kebutuhan non fungsional tidak berkaitan langsung dengan fitur-fitur pada  aplikasi,  namun  kebutuhan  ini  akan  memberikan  batasan  kepada </w:t>
+      </w:r>
+      <w:r>
+        <w:rPr>
+          <w:rFonts w:ascii="Times New Roman" w:hAnsi="Times New Roman" w:cs="Times New Roman"/>
+          <w:sz w:val="24"/>
+        </w:rPr>
+        <w:lastRenderedPageBreak/>
+        <w:t xml:space="preserve">kebutuhan fungsional.  Berikut merupakan kebutuhan non fungsional sistem informasi inventaris laboratorium informatika UMM: </w:t>
       </w:r>
     </w:p>
     <w:p>
@@ -9973,7 +10042,6 @@
         <w:ind w:left="567" w:hanging="567"/>
       </w:pPr>
       <w:r>
-        <w:lastRenderedPageBreak/>
         <w:t>Analisis Pengguna</w:t>
       </w:r>
     </w:p>
@@ -10142,6 +10210,7 @@
           <w:noProof/>
           <w:sz w:val="24"/>
         </w:rPr>
+        <w:lastRenderedPageBreak/>
         <w:drawing>
           <wp:inline distT="0" distB="0" distL="0" distR="0">
             <wp:extent cx="4671704" cy="3353070"/>
@@ -10160,7 +10229,7 @@
                     </pic:cNvPicPr>
                   </pic:nvPicPr>
                   <pic:blipFill>
-                    <a:blip r:embed="rId21"/>
+                    <a:blip r:embed="rId22"/>
                     <a:srcRect l="1506" b="-91"/>
                     <a:stretch>
                       <a:fillRect/>
@@ -10364,6 +10433,7 @@
         <w:ind w:left="567" w:hanging="567"/>
       </w:pPr>
       <w:r>
+        <w:lastRenderedPageBreak/>
         <w:t>Rancangan Tampilan (Mack-up) Perangkat Lunak</w:t>
       </w:r>
     </w:p>
@@ -10447,7 +10517,7 @@
                     </pic:cNvPicPr>
                   </pic:nvPicPr>
                   <pic:blipFill>
-                    <a:blip r:embed="rId22" cstate="print"/>
+                    <a:blip r:embed="rId23" cstate="print"/>
                     <a:srcRect/>
                     <a:stretch>
                       <a:fillRect/>
@@ -10517,7 +10587,6 @@
         <w:rPr>
           <w:rFonts w:ascii="Times New Roman" w:hAnsi="Times New Roman" w:cs="Times New Roman"/>
         </w:rPr>
-        <w:lastRenderedPageBreak/>
         <w:t>Berikut adalah tampilan halaman login sistem:</w:t>
       </w:r>
     </w:p>
@@ -10557,7 +10626,7 @@
                     </pic:cNvPicPr>
                   </pic:nvPicPr>
                   <pic:blipFill>
-                    <a:blip r:embed="rId23" cstate="print"/>
+                    <a:blip r:embed="rId24" cstate="print"/>
                     <a:srcRect/>
                     <a:stretch>
                       <a:fillRect/>
@@ -10662,6 +10731,7 @@
           <w:rFonts w:ascii="Times New Roman" w:hAnsi="Times New Roman" w:cs="Times New Roman"/>
           <w:noProof/>
         </w:rPr>
+        <w:lastRenderedPageBreak/>
         <w:drawing>
           <wp:inline distT="0" distB="0" distL="0" distR="0">
             <wp:extent cx="4320000" cy="2308326"/>
@@ -10680,7 +10750,7 @@
                     </pic:cNvPicPr>
                   </pic:nvPicPr>
                   <pic:blipFill>
-                    <a:blip r:embed="rId24" cstate="print"/>
+                    <a:blip r:embed="rId25" cstate="print"/>
                     <a:srcRect/>
                     <a:stretch>
                       <a:fillRect/>
@@ -10785,7 +10855,6 @@
           <w:rFonts w:ascii="Times New Roman" w:hAnsi="Times New Roman" w:cs="Times New Roman"/>
           <w:noProof/>
         </w:rPr>
-        <w:lastRenderedPageBreak/>
         <w:drawing>
           <wp:inline distT="0" distB="0" distL="0" distR="0">
             <wp:extent cx="4320000" cy="2308326"/>
@@ -10804,7 +10873,7 @@
                     </pic:cNvPicPr>
                   </pic:nvPicPr>
                   <pic:blipFill>
-                    <a:blip r:embed="rId25"/>
+                    <a:blip r:embed="rId26"/>
                     <a:srcRect/>
                     <a:stretch>
                       <a:fillRect/>
@@ -10917,7 +10986,7 @@
                     </pic:cNvPicPr>
                   </pic:nvPicPr>
                   <pic:blipFill>
-                    <a:blip r:embed="rId26"/>
+                    <a:blip r:embed="rId27"/>
                     <a:srcRect/>
                     <a:stretch>
                       <a:fillRect/>
@@ -11031,143 +11100,6 @@
                 <pic:pic xmlns:pic="http://schemas.openxmlformats.org/drawingml/2006/picture">
                   <pic:nvPicPr>
                     <pic:cNvPr id="0" name="Picture 22"/>
-                    <pic:cNvPicPr>
-                      <a:picLocks noChangeAspect="1" noChangeArrowheads="1"/>
-                    </pic:cNvPicPr>
-                  </pic:nvPicPr>
-                  <pic:blipFill>
-                    <a:blip r:embed="rId27" cstate="print"/>
-                    <a:srcRect/>
-                    <a:stretch>
-                      <a:fillRect/>
-                    </a:stretch>
-                  </pic:blipFill>
-                  <pic:spPr bwMode="auto">
-                    <a:xfrm>
-                      <a:off x="0" y="0"/>
-                      <a:ext cx="4442400" cy="2373710"/>
-                    </a:xfrm>
-                    <a:prstGeom prst="rect">
-                      <a:avLst/>
-                    </a:prstGeom>
-                    <a:noFill/>
-                    <a:ln w="9525">
-                      <a:noFill/>
-                      <a:miter lim="800000"/>
-                      <a:headEnd/>
-                      <a:tailEnd/>
-                    </a:ln>
-                  </pic:spPr>
-                </pic:pic>
-              </a:graphicData>
-            </a:graphic>
-          </wp:inline>
-        </w:drawing>
-      </w:r>
-    </w:p>
-    <w:p>
-      <w:pPr>
-        <w:pStyle w:val="ListParagraph"/>
-        <w:tabs>
-          <w:tab w:val="left" w:pos="567"/>
-        </w:tabs>
-        <w:spacing w:after="0" w:line="480" w:lineRule="auto"/>
-        <w:ind w:left="927"/>
-        <w:jc w:val="both"/>
-        <w:rPr>
-          <w:rFonts w:ascii="Times New Roman" w:hAnsi="Times New Roman" w:cs="Times New Roman"/>
-        </w:rPr>
-      </w:pPr>
-    </w:p>
-    <w:p>
-      <w:pPr>
-        <w:rPr>
-          <w:rFonts w:ascii="Times New Roman" w:hAnsi="Times New Roman" w:cs="Times New Roman"/>
-        </w:rPr>
-      </w:pPr>
-      <w:r>
-        <w:rPr>
-          <w:rFonts w:ascii="Times New Roman" w:hAnsi="Times New Roman" w:cs="Times New Roman"/>
-        </w:rPr>
-        <w:br w:type="page"/>
-      </w:r>
-    </w:p>
-    <w:p>
-      <w:pPr>
-        <w:pStyle w:val="ListParagraph"/>
-        <w:numPr>
-          <w:ilvl w:val="0"/>
-          <w:numId w:val="45"/>
-        </w:numPr>
-        <w:tabs>
-          <w:tab w:val="left" w:pos="567"/>
-        </w:tabs>
-        <w:spacing w:after="0" w:line="480" w:lineRule="auto"/>
-        <w:ind w:left="927"/>
-        <w:jc w:val="both"/>
-        <w:rPr>
-          <w:rFonts w:ascii="Times New Roman" w:hAnsi="Times New Roman" w:cs="Times New Roman"/>
-        </w:rPr>
-      </w:pPr>
-      <w:r>
-        <w:rPr>
-          <w:rFonts w:ascii="Times New Roman" w:hAnsi="Times New Roman" w:cs="Times New Roman"/>
-        </w:rPr>
-        <w:lastRenderedPageBreak/>
-        <w:t>Pengaduan</w:t>
-      </w:r>
-    </w:p>
-    <w:p>
-      <w:pPr>
-        <w:pStyle w:val="ListParagraph"/>
-        <w:tabs>
-          <w:tab w:val="left" w:pos="567"/>
-        </w:tabs>
-        <w:spacing w:after="0" w:line="480" w:lineRule="auto"/>
-        <w:ind w:left="927"/>
-        <w:jc w:val="both"/>
-        <w:rPr>
-          <w:rFonts w:ascii="Times New Roman" w:hAnsi="Times New Roman" w:cs="Times New Roman"/>
-        </w:rPr>
-      </w:pPr>
-      <w:r>
-        <w:rPr>
-          <w:rFonts w:ascii="Times New Roman" w:hAnsi="Times New Roman" w:cs="Times New Roman"/>
-        </w:rPr>
-        <w:t>Berikut adalah halaman pengaduan:</w:t>
-      </w:r>
-    </w:p>
-    <w:p>
-      <w:pPr>
-        <w:pStyle w:val="ListParagraph"/>
-        <w:tabs>
-          <w:tab w:val="left" w:pos="567"/>
-        </w:tabs>
-        <w:spacing w:after="0" w:line="480" w:lineRule="auto"/>
-        <w:ind w:left="927"/>
-        <w:jc w:val="both"/>
-        <w:rPr>
-          <w:rFonts w:ascii="Times New Roman" w:hAnsi="Times New Roman" w:cs="Times New Roman"/>
-        </w:rPr>
-      </w:pPr>
-      <w:r>
-        <w:rPr>
-          <w:rFonts w:ascii="Times New Roman" w:hAnsi="Times New Roman" w:cs="Times New Roman"/>
-          <w:noProof/>
-        </w:rPr>
-        <w:drawing>
-          <wp:inline distT="0" distB="0" distL="0" distR="0">
-            <wp:extent cx="4442400" cy="2373710"/>
-            <wp:effectExtent l="19050" t="0" r="0" b="0"/>
-            <wp:docPr id="25" name="Picture 25"/>
-            <wp:cNvGraphicFramePr>
-              <a:graphicFrameLocks xmlns:a="http://schemas.openxmlformats.org/drawingml/2006/main" noChangeAspect="1"/>
-            </wp:cNvGraphicFramePr>
-            <a:graphic xmlns:a="http://schemas.openxmlformats.org/drawingml/2006/main">
-              <a:graphicData uri="http://schemas.openxmlformats.org/drawingml/2006/picture">
-                <pic:pic xmlns:pic="http://schemas.openxmlformats.org/drawingml/2006/picture">
-                  <pic:nvPicPr>
-                    <pic:cNvPr id="0" name="Picture 25"/>
                     <pic:cNvPicPr>
                       <a:picLocks noChangeAspect="1" noChangeArrowheads="1"/>
                     </pic:cNvPicPr>
@@ -11204,6 +11136,143 @@
     </w:p>
     <w:p>
       <w:pPr>
+        <w:pStyle w:val="ListParagraph"/>
+        <w:tabs>
+          <w:tab w:val="left" w:pos="567"/>
+        </w:tabs>
+        <w:spacing w:after="0" w:line="480" w:lineRule="auto"/>
+        <w:ind w:left="927"/>
+        <w:jc w:val="both"/>
+        <w:rPr>
+          <w:rFonts w:ascii="Times New Roman" w:hAnsi="Times New Roman" w:cs="Times New Roman"/>
+        </w:rPr>
+      </w:pPr>
+    </w:p>
+    <w:p>
+      <w:pPr>
+        <w:rPr>
+          <w:rFonts w:ascii="Times New Roman" w:hAnsi="Times New Roman" w:cs="Times New Roman"/>
+        </w:rPr>
+      </w:pPr>
+      <w:r>
+        <w:rPr>
+          <w:rFonts w:ascii="Times New Roman" w:hAnsi="Times New Roman" w:cs="Times New Roman"/>
+        </w:rPr>
+        <w:br w:type="page"/>
+      </w:r>
+    </w:p>
+    <w:p>
+      <w:pPr>
+        <w:pStyle w:val="ListParagraph"/>
+        <w:numPr>
+          <w:ilvl w:val="0"/>
+          <w:numId w:val="45"/>
+        </w:numPr>
+        <w:tabs>
+          <w:tab w:val="left" w:pos="567"/>
+        </w:tabs>
+        <w:spacing w:after="0" w:line="480" w:lineRule="auto"/>
+        <w:ind w:left="927"/>
+        <w:jc w:val="both"/>
+        <w:rPr>
+          <w:rFonts w:ascii="Times New Roman" w:hAnsi="Times New Roman" w:cs="Times New Roman"/>
+        </w:rPr>
+      </w:pPr>
+      <w:r>
+        <w:rPr>
+          <w:rFonts w:ascii="Times New Roman" w:hAnsi="Times New Roman" w:cs="Times New Roman"/>
+        </w:rPr>
+        <w:lastRenderedPageBreak/>
+        <w:t>Pengaduan</w:t>
+      </w:r>
+    </w:p>
+    <w:p>
+      <w:pPr>
+        <w:pStyle w:val="ListParagraph"/>
+        <w:tabs>
+          <w:tab w:val="left" w:pos="567"/>
+        </w:tabs>
+        <w:spacing w:after="0" w:line="480" w:lineRule="auto"/>
+        <w:ind w:left="927"/>
+        <w:jc w:val="both"/>
+        <w:rPr>
+          <w:rFonts w:ascii="Times New Roman" w:hAnsi="Times New Roman" w:cs="Times New Roman"/>
+        </w:rPr>
+      </w:pPr>
+      <w:r>
+        <w:rPr>
+          <w:rFonts w:ascii="Times New Roman" w:hAnsi="Times New Roman" w:cs="Times New Roman"/>
+        </w:rPr>
+        <w:t>Berikut adalah halaman pengaduan:</w:t>
+      </w:r>
+    </w:p>
+    <w:p>
+      <w:pPr>
+        <w:pStyle w:val="ListParagraph"/>
+        <w:tabs>
+          <w:tab w:val="left" w:pos="567"/>
+        </w:tabs>
+        <w:spacing w:after="0" w:line="480" w:lineRule="auto"/>
+        <w:ind w:left="927"/>
+        <w:jc w:val="both"/>
+        <w:rPr>
+          <w:rFonts w:ascii="Times New Roman" w:hAnsi="Times New Roman" w:cs="Times New Roman"/>
+        </w:rPr>
+      </w:pPr>
+      <w:r>
+        <w:rPr>
+          <w:rFonts w:ascii="Times New Roman" w:hAnsi="Times New Roman" w:cs="Times New Roman"/>
+          <w:noProof/>
+        </w:rPr>
+        <w:drawing>
+          <wp:inline distT="0" distB="0" distL="0" distR="0">
+            <wp:extent cx="4442400" cy="2373710"/>
+            <wp:effectExtent l="19050" t="0" r="0" b="0"/>
+            <wp:docPr id="25" name="Picture 25"/>
+            <wp:cNvGraphicFramePr>
+              <a:graphicFrameLocks xmlns:a="http://schemas.openxmlformats.org/drawingml/2006/main" noChangeAspect="1"/>
+            </wp:cNvGraphicFramePr>
+            <a:graphic xmlns:a="http://schemas.openxmlformats.org/drawingml/2006/main">
+              <a:graphicData uri="http://schemas.openxmlformats.org/drawingml/2006/picture">
+                <pic:pic xmlns:pic="http://schemas.openxmlformats.org/drawingml/2006/picture">
+                  <pic:nvPicPr>
+                    <pic:cNvPr id="0" name="Picture 25"/>
+                    <pic:cNvPicPr>
+                      <a:picLocks noChangeAspect="1" noChangeArrowheads="1"/>
+                    </pic:cNvPicPr>
+                  </pic:nvPicPr>
+                  <pic:blipFill>
+                    <a:blip r:embed="rId29" cstate="print"/>
+                    <a:srcRect/>
+                    <a:stretch>
+                      <a:fillRect/>
+                    </a:stretch>
+                  </pic:blipFill>
+                  <pic:spPr bwMode="auto">
+                    <a:xfrm>
+                      <a:off x="0" y="0"/>
+                      <a:ext cx="4442400" cy="2373710"/>
+                    </a:xfrm>
+                    <a:prstGeom prst="rect">
+                      <a:avLst/>
+                    </a:prstGeom>
+                    <a:noFill/>
+                    <a:ln w="9525">
+                      <a:noFill/>
+                      <a:miter lim="800000"/>
+                      <a:headEnd/>
+                      <a:tailEnd/>
+                    </a:ln>
+                  </pic:spPr>
+                </pic:pic>
+              </a:graphicData>
+            </a:graphic>
+          </wp:inline>
+        </w:drawing>
+      </w:r>
+    </w:p>
+    <w:p>
+      <w:pPr>
         <w:rPr>
           <w:rFonts w:ascii="Times New Roman" w:eastAsiaTheme="minorEastAsia" w:hAnsi="Times New Roman" w:cs="Times New Roman"/>
           <w:b/>
@@ -11268,9 +11337,9 @@
             <o:lock v:ext="edit" aspectratio="t"/>
           </v:shapetype>
           <v:shape id="_x0000_i1025" type="#_x0000_t75" style="width:387.15pt;height:298.2pt" o:ole="">
-            <v:imagedata r:id="rId29" o:title=""/>
+            <v:imagedata r:id="rId30" o:title=""/>
           </v:shape>
-          <o:OLEObject Type="Embed" ProgID="Excel.Sheet.12" ShapeID="_x0000_i1025" DrawAspect="Content" ObjectID="_1645342353" r:id="rId30"/>
+          <o:OLEObject Type="Embed" ProgID="Excel.Sheet.12" ShapeID="_x0000_i1025" DrawAspect="Content" ObjectID="_1645467489" r:id="rId31"/>
         </w:object>
       </w:r>
       <w:bookmarkStart w:id="25" w:name="_Toc484183848"/>
@@ -11359,7 +11428,7 @@
             <w:rPr>
               <w:noProof/>
             </w:rPr>
-            <w:t>12</w:t>
+            <w:t>18</w:t>
           </w:r>
         </w:fldSimple>
       </w:p>
@@ -11424,7 +11493,7 @@
             <w:rPr>
               <w:noProof/>
             </w:rPr>
-            <w:t>15</w:t>
+            <w:t>23</w:t>
           </w:r>
         </w:fldSimple>
       </w:p>
@@ -15286,7 +15355,7 @@
   <a:extraClrSchemeLst/>
   <a:extLst>
     <a:ext uri="{05A4C25C-085E-4340-85A3-A5531E510DB2}">
-      <thm15:themeFamily xmlns:thm15="http://schemas.microsoft.com/office/thememl/2012/main" xmlns="" name="Office Theme" id="{62F939B6-93AF-4DB8-9C6B-D6C7DFDC589F}" vid="{4A3C46E8-61CC-4603-A589-7422A47A8E4A}"/>
+      <thm15:themeFamily xmlns="" xmlns:thm15="http://schemas.microsoft.com/office/thememl/2012/main" name="Office Theme" id="{62F939B6-93AF-4DB8-9C6B-D6C7DFDC589F}" vid="{4A3C46E8-61CC-4603-A589-7422A47A8E4A}"/>
     </a:ext>
   </a:extLst>
 </a:theme>
